--- a/Memoria.docx
+++ b/Memoria.docx
@@ -1,6 +1,6 @@
 
 <file path=word/document.xml><?xml version="1.0" encoding="utf-8"?>
-<w:document xmlns:wpc="http://schemas.microsoft.com/office/word/2010/wordprocessingCanvas" xmlns:mc="http://schemas.openxmlformats.org/markup-compatibility/2006" xmlns:o="urn:schemas-microsoft-com:office:office" xmlns:r="http://schemas.openxmlformats.org/officeDocument/2006/relationships" xmlns:m="http://schemas.openxmlformats.org/officeDocument/2006/math" xmlns:v="urn:schemas-microsoft-com:vml" xmlns:wp14="http://schemas.microsoft.com/office/word/2010/wordprocessingDrawing" xmlns:wp="http://schemas.openxmlformats.org/drawingml/2006/wordprocessingDrawing" xmlns:w10="urn:schemas-microsoft-com:office:word" xmlns:w="http://schemas.openxmlformats.org/wordprocessingml/2006/main" xmlns:w14="http://schemas.microsoft.com/office/word/2010/wordml" xmlns:wpg="http://schemas.microsoft.com/office/word/2010/wordprocessingGroup" xmlns:wpi="http://schemas.microsoft.com/office/word/2010/wordprocessingInk" xmlns:wne="http://schemas.microsoft.com/office/word/2006/wordml" xmlns:wps="http://schemas.microsoft.com/office/word/2010/wordprocessingShape" mc:Ignorable="w14 wp14">
+<w:document xmlns:wpc="http://schemas.microsoft.com/office/word/2010/wordprocessingCanvas" xmlns:cx="http://schemas.microsoft.com/office/drawing/2014/chartex" xmlns:cx1="http://schemas.microsoft.com/office/drawing/2015/9/8/chartex" xmlns:cx2="http://schemas.microsoft.com/office/drawing/2015/10/21/chartex" xmlns:cx3="http://schemas.microsoft.com/office/drawing/2016/5/9/chartex" xmlns:cx4="http://schemas.microsoft.com/office/drawing/2016/5/10/chartex" xmlns:cx5="http://schemas.microsoft.com/office/drawing/2016/5/11/chartex" xmlns:cx6="http://schemas.microsoft.com/office/drawing/2016/5/12/chartex" xmlns:cx7="http://schemas.microsoft.com/office/drawing/2016/5/13/chartex" xmlns:cx8="http://schemas.microsoft.com/office/drawing/2016/5/14/chartex" xmlns:mc="http://schemas.openxmlformats.org/markup-compatibility/2006" xmlns:aink="http://schemas.microsoft.com/office/drawing/2016/ink" xmlns:am3d="http://schemas.microsoft.com/office/drawing/2017/model3d" xmlns:o="urn:schemas-microsoft-com:office:office" xmlns:r="http://schemas.openxmlformats.org/officeDocument/2006/relationships" xmlns:m="http://schemas.openxmlformats.org/officeDocument/2006/math" xmlns:v="urn:schemas-microsoft-com:vml" xmlns:wp14="http://schemas.microsoft.com/office/word/2010/wordprocessingDrawing" xmlns:wp="http://schemas.openxmlformats.org/drawingml/2006/wordprocessingDrawing" xmlns:w10="urn:schemas-microsoft-com:office:word" xmlns:w="http://schemas.openxmlformats.org/wordprocessingml/2006/main" xmlns:w14="http://schemas.microsoft.com/office/word/2010/wordml" xmlns:w15="http://schemas.microsoft.com/office/word/2012/wordml" xmlns:w16cid="http://schemas.microsoft.com/office/word/2016/wordml/cid" xmlns:w16se="http://schemas.microsoft.com/office/word/2015/wordml/symex" xmlns:wpg="http://schemas.microsoft.com/office/word/2010/wordprocessingGroup" xmlns:wpi="http://schemas.microsoft.com/office/word/2010/wordprocessingInk" xmlns:wne="http://schemas.microsoft.com/office/word/2006/wordml" xmlns:wps="http://schemas.microsoft.com/office/word/2010/wordprocessingShape" mc:Ignorable="w14 w15 w16se w16cid wp14">
   <w:body>
     <w:sdt>
       <w:sdtPr>
@@ -10,6 +10,7 @@
           <w:docPartUnique/>
         </w:docPartObj>
       </w:sdtPr>
+      <w:sdtEndPr/>
       <w:sdtContent>
         <w:p/>
         <w:tbl>
@@ -48,6 +49,7 @@
                 <w:dataBinding w:prefixMappings="xmlns:ns0='http://schemas.openxmlformats.org/package/2006/metadata/core-properties' xmlns:ns1='http://purl.org/dc/elements/1.1/'" w:xpath="/ns0:coreProperties[1]/ns1:title[1]" w:storeItemID="{6C3C8BC8-F283-45AE-878A-BAB7291924A1}"/>
                 <w:text/>
               </w:sdtPr>
+              <w:sdtEndPr/>
               <w:sdtContent>
                 <w:tc>
                   <w:tcPr>
@@ -92,6 +94,7 @@
                 <w:dataBinding w:prefixMappings="xmlns:ns0='http://schemas.openxmlformats.org/package/2006/metadata/core-properties' xmlns:ns1='http://purl.org/dc/elements/1.1/'" w:xpath="/ns0:coreProperties[1]/ns1:subject[1]" w:storeItemID="{6C3C8BC8-F283-45AE-878A-BAB7291924A1}"/>
                 <w:text/>
               </w:sdtPr>
+              <w:sdtEndPr/>
               <w:sdtContent>
                 <w:tc>
                   <w:tcPr>
@@ -160,12 +163,10 @@
                 </w:rPr>
                 <w:alias w:val="Autor"/>
                 <w:id w:val="13553158"/>
-                <w:placeholder>
-                  <w:docPart w:val="9DA2A9EB388A4F1B8D38C57A1A5AD07D"/>
-                </w:placeholder>
                 <w:dataBinding w:prefixMappings="xmlns:ns0='http://schemas.openxmlformats.org/package/2006/metadata/core-properties' xmlns:ns1='http://purl.org/dc/elements/1.1/'" w:xpath="/ns0:coreProperties[1]/ns1:creator[1]" w:storeItemID="{6C3C8BC8-F283-45AE-878A-BAB7291924A1}"/>
                 <w:text/>
               </w:sdtPr>
+              <w:sdtEndPr/>
               <w:sdtContent>
                 <w:tc>
                   <w:tcPr>
@@ -211,25 +212,26 @@
     </w:sdt>
     <w:sdt>
       <w:sdtPr>
+        <w:rPr>
+          <w:rFonts w:asciiTheme="minorHAnsi" w:eastAsiaTheme="minorHAnsi" w:hAnsiTheme="minorHAnsi" w:cstheme="minorBidi"/>
+          <w:b w:val="0"/>
+          <w:bCs w:val="0"/>
+          <w:color w:val="auto"/>
+          <w:sz w:val="22"/>
+          <w:szCs w:val="22"/>
+          <w:lang w:eastAsia="en-US"/>
+        </w:rPr>
         <w:id w:val="-239022539"/>
         <w:docPartObj>
           <w:docPartGallery w:val="Table of Contents"/>
           <w:docPartUnique/>
         </w:docPartObj>
       </w:sdtPr>
-      <w:sdtEndPr>
-        <w:rPr>
-          <w:rFonts w:asciiTheme="minorHAnsi" w:eastAsiaTheme="minorHAnsi" w:hAnsiTheme="minorHAnsi" w:cstheme="minorBidi"/>
-          <w:color w:val="auto"/>
-          <w:sz w:val="22"/>
-          <w:szCs w:val="22"/>
-          <w:lang w:eastAsia="en-US"/>
-        </w:rPr>
-      </w:sdtEndPr>
+      <w:sdtEndPr/>
       <w:sdtContent>
         <w:p>
           <w:pPr>
-            <w:pStyle w:val="TtulodeTDC"/>
+            <w:pStyle w:val="TtuloTDC"/>
           </w:pPr>
           <w:r>
             <w:t>Contenido</w:t>
@@ -2193,32 +2195,82 @@
       </w:r>
       <w:bookmarkEnd w:id="1"/>
     </w:p>
-    <w:p>
-      <w:bookmarkStart w:id="2" w:name="_GoBack"/>
+    <w:p/>
+    <w:p>
+      <w:r>
+        <w:t xml:space="preserve">Nuestra aplicación consiste en un gestor de estadísticas deportivas para equipos de baloncesto. </w:t>
+      </w:r>
+    </w:p>
+    <w:p>
+      <w:r>
+        <w:t>Extrae estadísticas básicas de otras aplicaciones, almacena esos datos y calcula estadísticas avanzadas de la temporada o partidos concretos. Presenta luego toda esta información de manera simple y sencilla de entender.</w:t>
+      </w:r>
+    </w:p>
+    <w:p>
+      <w:r>
+        <w:t>De esta manera, luego el equipo técnico (entrenadores, delegados...)  de cada equipo puede emplear esta información para tomar decisiones estratégicas, pudiendo exportar estos datos a formatos como PDF.</w:t>
+      </w:r>
+    </w:p>
+    <w:p/>
+    <w:p>
+      <w:pPr>
+        <w:pStyle w:val="Ttulo2"/>
+      </w:pPr>
+      <w:bookmarkStart w:id="2" w:name="_Toc10191400"/>
+      <w:r>
+        <w:t>Justificación</w:t>
+      </w:r>
       <w:bookmarkEnd w:id="2"/>
     </w:p>
+    <w:p/>
+    <w:p>
+      <w:r>
+        <w:t xml:space="preserve">Los orígenes de esta aplicación surgen de observar la manera de trabajar de mi padre, el cual como afición trabaja como delegado para un equipo de baloncesto llevando estadísticas y otras gestiones. Toma estadísticas durante los partidos y luego mediante hojas Excel y revisando el partido en video, elabora informes con estadísticas avanzadas para el entrenador. También sube esta información a un blog </w:t>
+      </w:r>
+      <w:proofErr w:type="spellStart"/>
+      <w:r>
+        <w:t>Wordpress</w:t>
+      </w:r>
+      <w:proofErr w:type="spellEnd"/>
+      <w:r>
+        <w:t xml:space="preserve"> donde los jugadores y sus compañeros del equipo técnico pueden consultar el rendimiento del equipo.</w:t>
+      </w:r>
+    </w:p>
+    <w:p>
+      <w:r>
+        <w:t>Esta tarea es costosa y consume mucho tiempo por lo que la aplicación busca simplificar este proceso. Con tan solo mandar a la aplicación las estadísticas básicas que se toman en el partido, esta genera las estadísticas avanzadas, crea informes y presenta la información en un sitio web donde los jugadores y demás miembros del equipo pueden consultarlo.</w:t>
+      </w:r>
+    </w:p>
+    <w:p/>
     <w:p>
       <w:pPr>
         <w:pStyle w:val="Ttulo2"/>
       </w:pPr>
-      <w:bookmarkStart w:id="3" w:name="_Toc10191400"/>
-      <w:r>
-        <w:t>Justificación</w:t>
+      <w:bookmarkStart w:id="3" w:name="_Toc10191401"/>
+      <w:r>
+        <w:t>Beneficiarios</w:t>
       </w:r>
       <w:bookmarkEnd w:id="3"/>
     </w:p>
     <w:p/>
     <w:p>
-      <w:pPr>
-        <w:pStyle w:val="Ttulo2"/>
-      </w:pPr>
-      <w:bookmarkStart w:id="4" w:name="_Toc10191401"/>
-      <w:r>
-        <w:t>Beneficiarios</w:t>
-      </w:r>
-      <w:bookmarkEnd w:id="4"/>
-    </w:p>
-    <w:p/>
+      <w:r>
+        <w:t xml:space="preserve">Aparte de los beneficiarios de donde surgió la idea de la aplicación (mi padre y el equipo Nacional Femenino Corazonistas del que forma parte) La aplicación puede ser empleada por otros equipos de la categoría, una categoría de alto </w:t>
+      </w:r>
+      <w:proofErr w:type="gramStart"/>
+      <w:r>
+        <w:t>rendimiento</w:t>
+      </w:r>
+      <w:proofErr w:type="gramEnd"/>
+      <w:r>
+        <w:t xml:space="preserve"> pero con presupuestos modestos que no pueden permitirse pagar a una gran empresa para que gestione sus estadísticas (como hacen grandes equipos de la ACB). </w:t>
+      </w:r>
+    </w:p>
+    <w:p>
+      <w:r>
+        <w:t>Nuestra aplicación es por tanto una solución económica y simple para equipos más modestos y con una necesidad de conocer el rendimiento estadístico del equipo a un nivel medio-alto.</w:t>
+      </w:r>
+    </w:p>
     <w:p>
       <w:pPr>
         <w:rPr>
@@ -2230,7 +2282,7 @@
           <w:szCs w:val="28"/>
         </w:rPr>
       </w:pPr>
-      <w:bookmarkStart w:id="5" w:name="_Toc10191402"/>
+      <w:bookmarkStart w:id="4" w:name="_Toc10191402"/>
       <w:r>
         <w:br w:type="page"/>
       </w:r>
@@ -2243,29 +2295,254 @@
         <w:lastRenderedPageBreak/>
         <w:t>Definición de los Objetivos</w:t>
       </w:r>
+      <w:bookmarkEnd w:id="4"/>
+    </w:p>
+    <w:p>
+      <w:r>
+        <w:t>Contamos con un único objetivo general:</w:t>
+      </w:r>
+    </w:p>
+    <w:p>
+      <w:pPr>
+        <w:pStyle w:val="Prrafodelista"/>
+        <w:numPr>
+          <w:ilvl w:val="0"/>
+          <w:numId w:val="1"/>
+        </w:numPr>
+      </w:pPr>
+      <w:r>
+        <w:t>Calcular estadísticas avanzadas y mostrarlas de manera atractiva: El cual podemos dividir en varios objetivos específicos</w:t>
+      </w:r>
+    </w:p>
+    <w:p>
+      <w:pPr>
+        <w:pStyle w:val="Prrafodelista"/>
+        <w:numPr>
+          <w:ilvl w:val="1"/>
+          <w:numId w:val="1"/>
+        </w:numPr>
+      </w:pPr>
+      <w:r>
+        <w:t>Extraer la información de nuestras fuentes y guardarla en bases de datos.</w:t>
+      </w:r>
+    </w:p>
+    <w:p>
+      <w:pPr>
+        <w:pStyle w:val="Prrafodelista"/>
+        <w:numPr>
+          <w:ilvl w:val="1"/>
+          <w:numId w:val="1"/>
+        </w:numPr>
+      </w:pPr>
+      <w:r>
+        <w:t>Calcular estadísticas avanzadas</w:t>
+      </w:r>
+    </w:p>
+    <w:p>
+      <w:pPr>
+        <w:pStyle w:val="Prrafodelista"/>
+        <w:numPr>
+          <w:ilvl w:val="1"/>
+          <w:numId w:val="1"/>
+        </w:numPr>
+      </w:pPr>
+      <w:r>
+        <w:t>Construir una interfaz para mostrar la información</w:t>
+      </w:r>
+    </w:p>
+    <w:p>
+      <w:pPr>
+        <w:pStyle w:val="Prrafodelista"/>
+        <w:numPr>
+          <w:ilvl w:val="1"/>
+          <w:numId w:val="1"/>
+        </w:numPr>
+      </w:pPr>
+      <w:r>
+        <w:t>Añadir un criterio de búsqueda para navegar</w:t>
+      </w:r>
+    </w:p>
+    <w:p>
+      <w:pPr>
+        <w:pStyle w:val="Prrafodelista"/>
+        <w:numPr>
+          <w:ilvl w:val="1"/>
+          <w:numId w:val="1"/>
+        </w:numPr>
+      </w:pPr>
+      <w:r>
+        <w:t>Construir gráficas que faciliten el entendimiento de la información.</w:t>
+      </w:r>
+    </w:p>
+    <w:p>
+      <w:pPr>
+        <w:pStyle w:val="Prrafodelista"/>
+        <w:numPr>
+          <w:ilvl w:val="1"/>
+          <w:numId w:val="1"/>
+        </w:numPr>
+      </w:pPr>
+      <w:r>
+        <w:t>Exportar la información a otros formatos.</w:t>
+      </w:r>
+    </w:p>
+    <w:p>
+      <w:pPr>
+        <w:pStyle w:val="Ttulo1"/>
+      </w:pPr>
+      <w:bookmarkStart w:id="5" w:name="_Toc10191405"/>
+      <w:r>
+        <w:t>Tareas</w:t>
+      </w:r>
       <w:bookmarkEnd w:id="5"/>
     </w:p>
     <w:p>
-      <w:pPr>
-        <w:pStyle w:val="Ttulo2"/>
-      </w:pPr>
-      <w:bookmarkStart w:id="6" w:name="_Toc10191403"/>
-      <w:r>
-        <w:t>Objetivos generales</w:t>
-      </w:r>
-      <w:bookmarkEnd w:id="6"/>
-    </w:p>
-    <w:p>
-      <w:pPr>
-        <w:pStyle w:val="Ttulo2"/>
-      </w:pPr>
-      <w:bookmarkStart w:id="7" w:name="_Toc10191404"/>
-      <w:r>
-        <w:t>Objetivos específicos</w:t>
-      </w:r>
-      <w:bookmarkEnd w:id="7"/>
-    </w:p>
-    <w:p/>
+      <w:r>
+        <w:t>Podemos dividir las tareas a realizar en los siguientes grandes grupos:</w:t>
+      </w:r>
+    </w:p>
+    <w:p>
+      <w:pPr>
+        <w:pStyle w:val="Prrafodelista"/>
+        <w:numPr>
+          <w:ilvl w:val="0"/>
+          <w:numId w:val="1"/>
+        </w:numPr>
+      </w:pPr>
+      <w:r>
+        <w:t>Formación: Adquirir familiaridad con las tecnologías implementadas en el proyecto mediante cursos, documentación…</w:t>
+      </w:r>
+    </w:p>
+    <w:p>
+      <w:pPr>
+        <w:pStyle w:val="Prrafodelista"/>
+        <w:numPr>
+          <w:ilvl w:val="0"/>
+          <w:numId w:val="1"/>
+        </w:numPr>
+      </w:pPr>
+      <w:r>
+        <w:t>Documentación: Elaboración del presente documento.</w:t>
+      </w:r>
+    </w:p>
+    <w:p>
+      <w:pPr>
+        <w:pStyle w:val="Prrafodelista"/>
+        <w:numPr>
+          <w:ilvl w:val="0"/>
+          <w:numId w:val="1"/>
+        </w:numPr>
+      </w:pPr>
+      <w:proofErr w:type="spellStart"/>
+      <w:r>
+        <w:t>Backend</w:t>
+      </w:r>
+      <w:proofErr w:type="spellEnd"/>
+      <w:r>
+        <w:t>: Construir la parte Back de nuestra aplicación, concretamente nuestros Modelos y Controladores (aunque más adelante veremos que Django emplea una nomenclatura distinta para esta estructura).</w:t>
+      </w:r>
+    </w:p>
+    <w:p>
+      <w:pPr>
+        <w:pStyle w:val="Prrafodelista"/>
+        <w:numPr>
+          <w:ilvl w:val="0"/>
+          <w:numId w:val="1"/>
+        </w:numPr>
+      </w:pPr>
+      <w:r>
+        <w:t>Extraer la información de los .CSV que recibimos.</w:t>
+      </w:r>
+    </w:p>
+    <w:p>
+      <w:pPr>
+        <w:pStyle w:val="Prrafodelista"/>
+        <w:numPr>
+          <w:ilvl w:val="0"/>
+          <w:numId w:val="1"/>
+        </w:numPr>
+      </w:pPr>
+      <w:proofErr w:type="spellStart"/>
+      <w:r>
+        <w:t>Frontend</w:t>
+      </w:r>
+      <w:proofErr w:type="spellEnd"/>
+      <w:r>
+        <w:t>: Elaborar las Vistas con las que interactuarán nuestros usuarios, esto incluye la construcción de gráficas a la hora de presentar la información.</w:t>
+      </w:r>
+    </w:p>
+    <w:p>
+      <w:pPr>
+        <w:ind w:left="360"/>
+      </w:pPr>
+      <w:r>
+        <w:t>Como anotación, se ha empleado la aplicación “Miro” para organizar las tareas. Se trata de una aplicación que simula un tablero Kanban, pudiendo indicar tiempos y otras opciones más avanzadas que dada la envergadura del proyecto no se han usado.</w:t>
+      </w:r>
+    </w:p>
+    <w:p>
+      <w:pPr>
+        <w:keepNext/>
+        <w:ind w:left="360"/>
+        <w:jc w:val="center"/>
+      </w:pPr>
+      <w:r>
+        <w:rPr>
+          <w:noProof/>
+        </w:rPr>
+        <w:drawing>
+          <wp:inline distT="0" distB="0" distL="0" distR="0" wp14:anchorId="3C13F1E0" wp14:editId="552B3ABC">
+            <wp:extent cx="4743450" cy="2550776"/>
+            <wp:effectExtent l="0" t="0" r="0" b="2540"/>
+            <wp:docPr id="1" name="Imagen 1"/>
+            <wp:cNvGraphicFramePr>
+              <a:graphicFrameLocks xmlns:a="http://schemas.openxmlformats.org/drawingml/2006/main" noChangeAspect="1"/>
+            </wp:cNvGraphicFramePr>
+            <a:graphic xmlns:a="http://schemas.openxmlformats.org/drawingml/2006/main">
+              <a:graphicData uri="http://schemas.openxmlformats.org/drawingml/2006/picture">
+                <pic:pic xmlns:pic="http://schemas.openxmlformats.org/drawingml/2006/picture">
+                  <pic:nvPicPr>
+                    <pic:cNvPr id="1" name=""/>
+                    <pic:cNvPicPr/>
+                  </pic:nvPicPr>
+                  <pic:blipFill>
+                    <a:blip r:embed="rId6"/>
+                    <a:stretch>
+                      <a:fillRect/>
+                    </a:stretch>
+                  </pic:blipFill>
+                  <pic:spPr>
+                    <a:xfrm>
+                      <a:off x="0" y="0"/>
+                      <a:ext cx="4757650" cy="2558412"/>
+                    </a:xfrm>
+                    <a:prstGeom prst="rect">
+                      <a:avLst/>
+                    </a:prstGeom>
+                  </pic:spPr>
+                </pic:pic>
+              </a:graphicData>
+            </a:graphic>
+          </wp:inline>
+        </w:drawing>
+      </w:r>
+    </w:p>
+    <w:p>
+      <w:pPr>
+        <w:pStyle w:val="Descripcin"/>
+        <w:jc w:val="center"/>
+        <w:rPr>
+          <w:sz w:val="16"/>
+          <w:szCs w:val="16"/>
+        </w:rPr>
+      </w:pPr>
+      <w:r>
+        <w:rPr>
+          <w:sz w:val="16"/>
+          <w:szCs w:val="16"/>
+        </w:rPr>
+        <w:t>Estado del tablero en un momento indeterminado del proyecto</w:t>
+      </w:r>
+    </w:p>
     <w:p>
       <w:pPr>
         <w:rPr>
@@ -2277,7 +2554,7 @@
           <w:szCs w:val="28"/>
         </w:rPr>
       </w:pPr>
-      <w:bookmarkStart w:id="8" w:name="_Toc10191405"/>
+      <w:bookmarkStart w:id="6" w:name="_Toc10191406"/>
       <w:r>
         <w:br w:type="page"/>
       </w:r>
@@ -2288,11 +2565,526 @@
       </w:pPr>
       <w:r>
         <w:lastRenderedPageBreak/>
-        <w:t>Tareas</w:t>
-      </w:r>
-      <w:bookmarkEnd w:id="8"/>
+        <w:t>Diagrama Tempor</w:t>
+      </w:r>
+      <w:bookmarkEnd w:id="6"/>
+      <w:r>
+        <w:t>al</w:t>
+      </w:r>
     </w:p>
     <w:p/>
+    <w:tbl>
+      <w:tblPr>
+        <w:tblStyle w:val="Tablaconcuadrcula2-nfasis1"/>
+        <w:tblW w:w="0" w:type="auto"/>
+        <w:tblLook w:val="04A0" w:firstRow="1" w:lastRow="0" w:firstColumn="1" w:lastColumn="0" w:noHBand="0" w:noVBand="1"/>
+      </w:tblPr>
+      <w:tblGrid>
+        <w:gridCol w:w="2881"/>
+        <w:gridCol w:w="2881"/>
+        <w:gridCol w:w="2882"/>
+      </w:tblGrid>
+      <w:tr>
+        <w:trPr>
+          <w:cnfStyle w:val="100000000000" w:firstRow="1" w:lastRow="0" w:firstColumn="0" w:lastColumn="0" w:oddVBand="0" w:evenVBand="0" w:oddHBand="0" w:evenHBand="0" w:firstRowFirstColumn="0" w:firstRowLastColumn="0" w:lastRowFirstColumn="0" w:lastRowLastColumn="0"/>
+        </w:trPr>
+        <w:tc>
+          <w:tcPr>
+            <w:cnfStyle w:val="001000000000" w:firstRow="0" w:lastRow="0" w:firstColumn="1" w:lastColumn="0" w:oddVBand="0" w:evenVBand="0" w:oddHBand="0" w:evenHBand="0" w:firstRowFirstColumn="0" w:firstRowLastColumn="0" w:lastRowFirstColumn="0" w:lastRowLastColumn="0"/>
+            <w:tcW w:w="2881" w:type="dxa"/>
+          </w:tcPr>
+          <w:p>
+            <w:pPr>
+              <w:jc w:val="center"/>
+            </w:pPr>
+            <w:r>
+              <w:t>Tarea</w:t>
+            </w:r>
+          </w:p>
+        </w:tc>
+        <w:tc>
+          <w:tcPr>
+            <w:tcW w:w="2881" w:type="dxa"/>
+          </w:tcPr>
+          <w:p>
+            <w:pPr>
+              <w:jc w:val="center"/>
+              <w:cnfStyle w:val="100000000000" w:firstRow="1" w:lastRow="0" w:firstColumn="0" w:lastColumn="0" w:oddVBand="0" w:evenVBand="0" w:oddHBand="0" w:evenHBand="0" w:firstRowFirstColumn="0" w:firstRowLastColumn="0" w:lastRowFirstColumn="0" w:lastRowLastColumn="0"/>
+            </w:pPr>
+            <w:r>
+              <w:t>T. Estimado</w:t>
+            </w:r>
+          </w:p>
+        </w:tc>
+        <w:tc>
+          <w:tcPr>
+            <w:tcW w:w="2882" w:type="dxa"/>
+          </w:tcPr>
+          <w:p>
+            <w:pPr>
+              <w:jc w:val="center"/>
+              <w:cnfStyle w:val="100000000000" w:firstRow="1" w:lastRow="0" w:firstColumn="0" w:lastColumn="0" w:oddVBand="0" w:evenVBand="0" w:oddHBand="0" w:evenHBand="0" w:firstRowFirstColumn="0" w:firstRowLastColumn="0" w:lastRowFirstColumn="0" w:lastRowLastColumn="0"/>
+            </w:pPr>
+            <w:r>
+              <w:t>T. Real</w:t>
+            </w:r>
+          </w:p>
+        </w:tc>
+      </w:tr>
+      <w:tr>
+        <w:trPr>
+          <w:cnfStyle w:val="000000100000" w:firstRow="0" w:lastRow="0" w:firstColumn="0" w:lastColumn="0" w:oddVBand="0" w:evenVBand="0" w:oddHBand="1" w:evenHBand="0" w:firstRowFirstColumn="0" w:firstRowLastColumn="0" w:lastRowFirstColumn="0" w:lastRowLastColumn="0"/>
+        </w:trPr>
+        <w:tc>
+          <w:tcPr>
+            <w:cnfStyle w:val="001000000000" w:firstRow="0" w:lastRow="0" w:firstColumn="1" w:lastColumn="0" w:oddVBand="0" w:evenVBand="0" w:oddHBand="0" w:evenHBand="0" w:firstRowFirstColumn="0" w:firstRowLastColumn="0" w:lastRowFirstColumn="0" w:lastRowLastColumn="0"/>
+            <w:tcW w:w="2881" w:type="dxa"/>
+          </w:tcPr>
+          <w:p>
+            <w:pPr>
+              <w:jc w:val="center"/>
+              <w:rPr>
+                <w:b w:val="0"/>
+                <w:bCs w:val="0"/>
+              </w:rPr>
+            </w:pPr>
+          </w:p>
+          <w:p>
+            <w:pPr>
+              <w:jc w:val="center"/>
+              <w:rPr>
+                <w:b w:val="0"/>
+                <w:bCs w:val="0"/>
+              </w:rPr>
+            </w:pPr>
+            <w:r>
+              <w:t>Formación y documentación</w:t>
+            </w:r>
+          </w:p>
+          <w:p>
+            <w:pPr>
+              <w:jc w:val="center"/>
+            </w:pPr>
+          </w:p>
+        </w:tc>
+        <w:tc>
+          <w:tcPr>
+            <w:tcW w:w="2881" w:type="dxa"/>
+          </w:tcPr>
+          <w:p>
+            <w:pPr>
+              <w:jc w:val="center"/>
+              <w:cnfStyle w:val="000000100000" w:firstRow="0" w:lastRow="0" w:firstColumn="0" w:lastColumn="0" w:oddVBand="0" w:evenVBand="0" w:oddHBand="1" w:evenHBand="0" w:firstRowFirstColumn="0" w:firstRowLastColumn="0" w:lastRowFirstColumn="0" w:lastRowLastColumn="0"/>
+            </w:pPr>
+          </w:p>
+          <w:p>
+            <w:pPr>
+              <w:jc w:val="center"/>
+              <w:cnfStyle w:val="000000100000" w:firstRow="0" w:lastRow="0" w:firstColumn="0" w:lastColumn="0" w:oddVBand="0" w:evenVBand="0" w:oddHBand="1" w:evenHBand="0" w:firstRowFirstColumn="0" w:firstRowLastColumn="0" w:lastRowFirstColumn="0" w:lastRowLastColumn="0"/>
+            </w:pPr>
+            <w:r>
+              <w:t>15h</w:t>
+            </w:r>
+          </w:p>
+        </w:tc>
+        <w:tc>
+          <w:tcPr>
+            <w:tcW w:w="2882" w:type="dxa"/>
+          </w:tcPr>
+          <w:p>
+            <w:pPr>
+              <w:jc w:val="center"/>
+              <w:cnfStyle w:val="000000100000" w:firstRow="0" w:lastRow="0" w:firstColumn="0" w:lastColumn="0" w:oddVBand="0" w:evenVBand="0" w:oddHBand="1" w:evenHBand="0" w:firstRowFirstColumn="0" w:firstRowLastColumn="0" w:lastRowFirstColumn="0" w:lastRowLastColumn="0"/>
+            </w:pPr>
+          </w:p>
+          <w:p>
+            <w:pPr>
+              <w:jc w:val="center"/>
+              <w:cnfStyle w:val="000000100000" w:firstRow="0" w:lastRow="0" w:firstColumn="0" w:lastColumn="0" w:oddVBand="0" w:evenVBand="0" w:oddHBand="1" w:evenHBand="0" w:firstRowFirstColumn="0" w:firstRowLastColumn="0" w:lastRowFirstColumn="0" w:lastRowLastColumn="0"/>
+            </w:pPr>
+            <w:r>
+              <w:t>18h</w:t>
+            </w:r>
+          </w:p>
+        </w:tc>
+      </w:tr>
+      <w:tr>
+        <w:tc>
+          <w:tcPr>
+            <w:cnfStyle w:val="001000000000" w:firstRow="0" w:lastRow="0" w:firstColumn="1" w:lastColumn="0" w:oddVBand="0" w:evenVBand="0" w:oddHBand="0" w:evenHBand="0" w:firstRowFirstColumn="0" w:firstRowLastColumn="0" w:lastRowFirstColumn="0" w:lastRowLastColumn="0"/>
+            <w:tcW w:w="2881" w:type="dxa"/>
+          </w:tcPr>
+          <w:p>
+            <w:pPr>
+              <w:jc w:val="center"/>
+              <w:rPr>
+                <w:b w:val="0"/>
+                <w:bCs w:val="0"/>
+              </w:rPr>
+            </w:pPr>
+          </w:p>
+          <w:p>
+            <w:pPr>
+              <w:jc w:val="center"/>
+              <w:rPr>
+                <w:b w:val="0"/>
+                <w:bCs w:val="0"/>
+              </w:rPr>
+            </w:pPr>
+            <w:r>
+              <w:t xml:space="preserve">Codificación: </w:t>
+            </w:r>
+            <w:proofErr w:type="spellStart"/>
+            <w:r>
+              <w:t>Backend</w:t>
+            </w:r>
+            <w:proofErr w:type="spellEnd"/>
+          </w:p>
+          <w:p>
+            <w:pPr>
+              <w:jc w:val="center"/>
+              <w:rPr>
+                <w:b w:val="0"/>
+                <w:bCs w:val="0"/>
+              </w:rPr>
+            </w:pPr>
+          </w:p>
+        </w:tc>
+        <w:tc>
+          <w:tcPr>
+            <w:tcW w:w="2881" w:type="dxa"/>
+          </w:tcPr>
+          <w:p>
+            <w:pPr>
+              <w:jc w:val="center"/>
+              <w:cnfStyle w:val="000000000000" w:firstRow="0" w:lastRow="0" w:firstColumn="0" w:lastColumn="0" w:oddVBand="0" w:evenVBand="0" w:oddHBand="0" w:evenHBand="0" w:firstRowFirstColumn="0" w:firstRowLastColumn="0" w:lastRowFirstColumn="0" w:lastRowLastColumn="0"/>
+            </w:pPr>
+          </w:p>
+          <w:p>
+            <w:pPr>
+              <w:jc w:val="center"/>
+              <w:cnfStyle w:val="000000000000" w:firstRow="0" w:lastRow="0" w:firstColumn="0" w:lastColumn="0" w:oddVBand="0" w:evenVBand="0" w:oddHBand="0" w:evenHBand="0" w:firstRowFirstColumn="0" w:firstRowLastColumn="0" w:lastRowFirstColumn="0" w:lastRowLastColumn="0"/>
+            </w:pPr>
+            <w:r>
+              <w:t>20h</w:t>
+            </w:r>
+          </w:p>
+        </w:tc>
+        <w:tc>
+          <w:tcPr>
+            <w:tcW w:w="2882" w:type="dxa"/>
+          </w:tcPr>
+          <w:p>
+            <w:pPr>
+              <w:jc w:val="center"/>
+              <w:cnfStyle w:val="000000000000" w:firstRow="0" w:lastRow="0" w:firstColumn="0" w:lastColumn="0" w:oddVBand="0" w:evenVBand="0" w:oddHBand="0" w:evenHBand="0" w:firstRowFirstColumn="0" w:firstRowLastColumn="0" w:lastRowFirstColumn="0" w:lastRowLastColumn="0"/>
+            </w:pPr>
+          </w:p>
+          <w:p>
+            <w:pPr>
+              <w:jc w:val="center"/>
+              <w:cnfStyle w:val="000000000000" w:firstRow="0" w:lastRow="0" w:firstColumn="0" w:lastColumn="0" w:oddVBand="0" w:evenVBand="0" w:oddHBand="0" w:evenHBand="0" w:firstRowFirstColumn="0" w:firstRowLastColumn="0" w:lastRowFirstColumn="0" w:lastRowLastColumn="0"/>
+            </w:pPr>
+            <w:r>
+              <w:t>22h</w:t>
+            </w:r>
+          </w:p>
+        </w:tc>
+      </w:tr>
+      <w:tr>
+        <w:trPr>
+          <w:cnfStyle w:val="000000100000" w:firstRow="0" w:lastRow="0" w:firstColumn="0" w:lastColumn="0" w:oddVBand="0" w:evenVBand="0" w:oddHBand="1" w:evenHBand="0" w:firstRowFirstColumn="0" w:firstRowLastColumn="0" w:lastRowFirstColumn="0" w:lastRowLastColumn="0"/>
+        </w:trPr>
+        <w:tc>
+          <w:tcPr>
+            <w:cnfStyle w:val="001000000000" w:firstRow="0" w:lastRow="0" w:firstColumn="1" w:lastColumn="0" w:oddVBand="0" w:evenVBand="0" w:oddHBand="0" w:evenHBand="0" w:firstRowFirstColumn="0" w:firstRowLastColumn="0" w:lastRowFirstColumn="0" w:lastRowLastColumn="0"/>
+            <w:tcW w:w="2881" w:type="dxa"/>
+          </w:tcPr>
+          <w:p>
+            <w:pPr>
+              <w:jc w:val="center"/>
+              <w:rPr>
+                <w:b w:val="0"/>
+                <w:bCs w:val="0"/>
+              </w:rPr>
+            </w:pPr>
+          </w:p>
+          <w:p>
+            <w:pPr>
+              <w:jc w:val="center"/>
+              <w:rPr>
+                <w:b w:val="0"/>
+                <w:bCs w:val="0"/>
+              </w:rPr>
+            </w:pPr>
+            <w:r>
+              <w:t xml:space="preserve">Codificación: </w:t>
+            </w:r>
+            <w:proofErr w:type="spellStart"/>
+            <w:r>
+              <w:t>Frontend</w:t>
+            </w:r>
+            <w:proofErr w:type="spellEnd"/>
+          </w:p>
+          <w:p>
+            <w:pPr>
+              <w:jc w:val="center"/>
+            </w:pPr>
+          </w:p>
+        </w:tc>
+        <w:tc>
+          <w:tcPr>
+            <w:tcW w:w="2881" w:type="dxa"/>
+          </w:tcPr>
+          <w:p>
+            <w:pPr>
+              <w:jc w:val="center"/>
+              <w:cnfStyle w:val="000000100000" w:firstRow="0" w:lastRow="0" w:firstColumn="0" w:lastColumn="0" w:oddVBand="0" w:evenVBand="0" w:oddHBand="1" w:evenHBand="0" w:firstRowFirstColumn="0" w:firstRowLastColumn="0" w:lastRowFirstColumn="0" w:lastRowLastColumn="0"/>
+            </w:pPr>
+            <w:r>
+              <w:br/>
+              <w:t>15h</w:t>
+            </w:r>
+          </w:p>
+        </w:tc>
+        <w:tc>
+          <w:tcPr>
+            <w:tcW w:w="2882" w:type="dxa"/>
+          </w:tcPr>
+          <w:p>
+            <w:pPr>
+              <w:jc w:val="center"/>
+              <w:cnfStyle w:val="000000100000" w:firstRow="0" w:lastRow="0" w:firstColumn="0" w:lastColumn="0" w:oddVBand="0" w:evenVBand="0" w:oddHBand="1" w:evenHBand="0" w:firstRowFirstColumn="0" w:firstRowLastColumn="0" w:lastRowFirstColumn="0" w:lastRowLastColumn="0"/>
+            </w:pPr>
+            <w:r>
+              <w:br/>
+              <w:t>20h</w:t>
+            </w:r>
+          </w:p>
+        </w:tc>
+      </w:tr>
+      <w:tr>
+        <w:tc>
+          <w:tcPr>
+            <w:cnfStyle w:val="001000000000" w:firstRow="0" w:lastRow="0" w:firstColumn="1" w:lastColumn="0" w:oddVBand="0" w:evenVBand="0" w:oddHBand="0" w:evenHBand="0" w:firstRowFirstColumn="0" w:firstRowLastColumn="0" w:lastRowFirstColumn="0" w:lastRowLastColumn="0"/>
+            <w:tcW w:w="2881" w:type="dxa"/>
+          </w:tcPr>
+          <w:p>
+            <w:pPr>
+              <w:jc w:val="center"/>
+              <w:rPr>
+                <w:b w:val="0"/>
+                <w:bCs w:val="0"/>
+              </w:rPr>
+            </w:pPr>
+          </w:p>
+          <w:p>
+            <w:pPr>
+              <w:jc w:val="center"/>
+              <w:rPr>
+                <w:b w:val="0"/>
+                <w:bCs w:val="0"/>
+              </w:rPr>
+            </w:pPr>
+            <w:r>
+              <w:t>Pruebas</w:t>
+            </w:r>
+          </w:p>
+          <w:p>
+            <w:pPr>
+              <w:jc w:val="center"/>
+            </w:pPr>
+          </w:p>
+        </w:tc>
+        <w:tc>
+          <w:tcPr>
+            <w:tcW w:w="2881" w:type="dxa"/>
+          </w:tcPr>
+          <w:p>
+            <w:pPr>
+              <w:jc w:val="center"/>
+              <w:cnfStyle w:val="000000000000" w:firstRow="0" w:lastRow="0" w:firstColumn="0" w:lastColumn="0" w:oddVBand="0" w:evenVBand="0" w:oddHBand="0" w:evenHBand="0" w:firstRowFirstColumn="0" w:firstRowLastColumn="0" w:lastRowFirstColumn="0" w:lastRowLastColumn="0"/>
+            </w:pPr>
+            <w:r>
+              <w:br/>
+              <w:t>8h</w:t>
+            </w:r>
+          </w:p>
+        </w:tc>
+        <w:tc>
+          <w:tcPr>
+            <w:tcW w:w="2882" w:type="dxa"/>
+          </w:tcPr>
+          <w:p>
+            <w:pPr>
+              <w:jc w:val="center"/>
+              <w:cnfStyle w:val="000000000000" w:firstRow="0" w:lastRow="0" w:firstColumn="0" w:lastColumn="0" w:oddVBand="0" w:evenVBand="0" w:oddHBand="0" w:evenHBand="0" w:firstRowFirstColumn="0" w:firstRowLastColumn="0" w:lastRowFirstColumn="0" w:lastRowLastColumn="0"/>
+            </w:pPr>
+            <w:r>
+              <w:br/>
+              <w:t>9h</w:t>
+            </w:r>
+          </w:p>
+        </w:tc>
+      </w:tr>
+      <w:tr>
+        <w:trPr>
+          <w:cnfStyle w:val="000000100000" w:firstRow="0" w:lastRow="0" w:firstColumn="0" w:lastColumn="0" w:oddVBand="0" w:evenVBand="0" w:oddHBand="1" w:evenHBand="0" w:firstRowFirstColumn="0" w:firstRowLastColumn="0" w:lastRowFirstColumn="0" w:lastRowLastColumn="0"/>
+        </w:trPr>
+        <w:tc>
+          <w:tcPr>
+            <w:cnfStyle w:val="001000000000" w:firstRow="0" w:lastRow="0" w:firstColumn="1" w:lastColumn="0" w:oddVBand="0" w:evenVBand="0" w:oddHBand="0" w:evenHBand="0" w:firstRowFirstColumn="0" w:firstRowLastColumn="0" w:lastRowFirstColumn="0" w:lastRowLastColumn="0"/>
+            <w:tcW w:w="2881" w:type="dxa"/>
+          </w:tcPr>
+          <w:p>
+            <w:pPr>
+              <w:jc w:val="center"/>
+              <w:rPr>
+                <w:b w:val="0"/>
+                <w:bCs w:val="0"/>
+              </w:rPr>
+            </w:pPr>
+          </w:p>
+          <w:p>
+            <w:pPr>
+              <w:jc w:val="center"/>
+              <w:rPr>
+                <w:b w:val="0"/>
+                <w:bCs w:val="0"/>
+              </w:rPr>
+            </w:pPr>
+            <w:r>
+              <w:t>Despliegue</w:t>
+            </w:r>
+          </w:p>
+          <w:p>
+            <w:pPr>
+              <w:jc w:val="center"/>
+            </w:pPr>
+          </w:p>
+        </w:tc>
+        <w:tc>
+          <w:tcPr>
+            <w:tcW w:w="2881" w:type="dxa"/>
+          </w:tcPr>
+          <w:p>
+            <w:pPr>
+              <w:jc w:val="center"/>
+              <w:cnfStyle w:val="000000100000" w:firstRow="0" w:lastRow="0" w:firstColumn="0" w:lastColumn="0" w:oddVBand="0" w:evenVBand="0" w:oddHBand="1" w:evenHBand="0" w:firstRowFirstColumn="0" w:firstRowLastColumn="0" w:lastRowFirstColumn="0" w:lastRowLastColumn="0"/>
+            </w:pPr>
+            <w:r>
+              <w:br/>
+              <w:t>2h</w:t>
+            </w:r>
+          </w:p>
+        </w:tc>
+        <w:tc>
+          <w:tcPr>
+            <w:tcW w:w="2882" w:type="dxa"/>
+          </w:tcPr>
+          <w:p>
+            <w:pPr>
+              <w:jc w:val="center"/>
+              <w:cnfStyle w:val="000000100000" w:firstRow="0" w:lastRow="0" w:firstColumn="0" w:lastColumn="0" w:oddVBand="0" w:evenVBand="0" w:oddHBand="1" w:evenHBand="0" w:firstRowFirstColumn="0" w:firstRowLastColumn="0" w:lastRowFirstColumn="0" w:lastRowLastColumn="0"/>
+            </w:pPr>
+            <w:r>
+              <w:br/>
+              <w:t>3h</w:t>
+            </w:r>
+          </w:p>
+        </w:tc>
+      </w:tr>
+      <w:tr>
+        <w:tc>
+          <w:tcPr>
+            <w:cnfStyle w:val="001000000000" w:firstRow="0" w:lastRow="0" w:firstColumn="1" w:lastColumn="0" w:oddVBand="0" w:evenVBand="0" w:oddHBand="0" w:evenHBand="0" w:firstRowFirstColumn="0" w:firstRowLastColumn="0" w:lastRowFirstColumn="0" w:lastRowLastColumn="0"/>
+            <w:tcW w:w="2881" w:type="dxa"/>
+          </w:tcPr>
+          <w:p>
+            <w:pPr>
+              <w:jc w:val="center"/>
+              <w:rPr>
+                <w:b w:val="0"/>
+                <w:bCs w:val="0"/>
+              </w:rPr>
+            </w:pPr>
+          </w:p>
+          <w:p>
+            <w:pPr>
+              <w:jc w:val="center"/>
+              <w:rPr>
+                <w:b w:val="0"/>
+                <w:bCs w:val="0"/>
+              </w:rPr>
+            </w:pPr>
+            <w:r>
+              <w:t>TOTAL</w:t>
+            </w:r>
+          </w:p>
+          <w:p>
+            <w:pPr>
+              <w:jc w:val="center"/>
+            </w:pPr>
+          </w:p>
+        </w:tc>
+        <w:tc>
+          <w:tcPr>
+            <w:tcW w:w="2881" w:type="dxa"/>
+          </w:tcPr>
+          <w:p>
+            <w:pPr>
+              <w:jc w:val="center"/>
+              <w:cnfStyle w:val="000000000000" w:firstRow="0" w:lastRow="0" w:firstColumn="0" w:lastColumn="0" w:oddVBand="0" w:evenVBand="0" w:oddHBand="0" w:evenHBand="0" w:firstRowFirstColumn="0" w:firstRowLastColumn="0" w:lastRowFirstColumn="0" w:lastRowLastColumn="0"/>
+            </w:pPr>
+            <w:r>
+              <w:br/>
+              <w:t>60h</w:t>
+            </w:r>
+          </w:p>
+        </w:tc>
+        <w:tc>
+          <w:tcPr>
+            <w:tcW w:w="2882" w:type="dxa"/>
+          </w:tcPr>
+          <w:p>
+            <w:pPr>
+              <w:jc w:val="center"/>
+              <w:cnfStyle w:val="000000000000" w:firstRow="0" w:lastRow="0" w:firstColumn="0" w:lastColumn="0" w:oddVBand="0" w:evenVBand="0" w:oddHBand="0" w:evenHBand="0" w:firstRowFirstColumn="0" w:firstRowLastColumn="0" w:lastRowFirstColumn="0" w:lastRowLastColumn="0"/>
+            </w:pPr>
+          </w:p>
+          <w:p>
+            <w:pPr>
+              <w:jc w:val="center"/>
+              <w:cnfStyle w:val="000000000000" w:firstRow="0" w:lastRow="0" w:firstColumn="0" w:lastColumn="0" w:oddVBand="0" w:evenVBand="0" w:oddHBand="0" w:evenHBand="0" w:firstRowFirstColumn="0" w:firstRowLastColumn="0" w:lastRowFirstColumn="0" w:lastRowLastColumn="0"/>
+            </w:pPr>
+            <w:r>
+              <w:t>72h</w:t>
+            </w:r>
+          </w:p>
+        </w:tc>
+      </w:tr>
+    </w:tbl>
+    <w:p/>
+    <w:p>
+      <w:r>
+        <w:rPr>
+          <w:noProof/>
+        </w:rPr>
+        <w:drawing>
+          <wp:inline distT="0" distB="0" distL="0" distR="0">
+            <wp:extent cx="5400040" cy="3150235"/>
+            <wp:effectExtent l="0" t="0" r="10160" b="12065"/>
+            <wp:docPr id="2" name="Gráfico 2"/>
+            <wp:cNvGraphicFramePr/>
+            <a:graphic xmlns:a="http://schemas.openxmlformats.org/drawingml/2006/main">
+              <a:graphicData uri="http://schemas.openxmlformats.org/drawingml/2006/chart">
+                <c:chart xmlns:c="http://schemas.openxmlformats.org/drawingml/2006/chart" xmlns:r="http://schemas.openxmlformats.org/officeDocument/2006/relationships" r:id="rId7"/>
+              </a:graphicData>
+            </a:graphic>
+          </wp:inline>
+        </w:drawing>
+      </w:r>
+    </w:p>
     <w:p>
       <w:pPr>
         <w:rPr>
@@ -2304,7 +3096,7 @@
           <w:szCs w:val="28"/>
         </w:rPr>
       </w:pPr>
-      <w:bookmarkStart w:id="9" w:name="_Toc10191406"/>
+      <w:bookmarkStart w:id="7" w:name="_Toc10191407"/>
       <w:r>
         <w:br w:type="page"/>
       </w:r>
@@ -2315,11 +3107,673 @@
       </w:pPr>
       <w:r>
         <w:lastRenderedPageBreak/>
-        <w:t>Diagrama Temporal</w:t>
+        <w:t>Desarrollo de la Aplicación</w:t>
+      </w:r>
+      <w:bookmarkEnd w:id="7"/>
+    </w:p>
+    <w:p>
+      <w:pPr>
+        <w:pStyle w:val="Ttulo2"/>
+      </w:pPr>
+      <w:bookmarkStart w:id="8" w:name="_Toc10191408"/>
+      <w:r>
+        <w:t>Tipos de Usuario</w:t>
+      </w:r>
+      <w:bookmarkEnd w:id="8"/>
+    </w:p>
+    <w:p>
+      <w:r>
+        <w:t>Contamos con dos tipos de usuario:</w:t>
+      </w:r>
+    </w:p>
+    <w:p>
+      <w:pPr>
+        <w:pStyle w:val="Prrafodelista"/>
+        <w:numPr>
+          <w:ilvl w:val="0"/>
+          <w:numId w:val="2"/>
+        </w:numPr>
+      </w:pPr>
+      <w:r>
+        <w:t>Jugadores y equipo-técnico:  Equivalen al usuario estándar de nuestra aplicación, podrán usar todas las funcionalidades de la aplicación: consulta y exportación de datos.</w:t>
+      </w:r>
+    </w:p>
+    <w:p>
+      <w:pPr>
+        <w:pStyle w:val="Prrafodelista"/>
+        <w:numPr>
+          <w:ilvl w:val="0"/>
+          <w:numId w:val="2"/>
+        </w:numPr>
+      </w:pPr>
+      <w:r>
+        <w:t>Delegado: Equiparable al administrador de la aplicación, aparte de contar con las mismas funcionalidades de un jugador podrá acceder al panel de administrador de la aplicación. Lugar donde se puede editar el contenido de la base de datos manualmente, aparte podrá agregar información de partidos subiendo un fichero .</w:t>
+      </w:r>
+      <w:proofErr w:type="spellStart"/>
+      <w:r>
+        <w:t>csv</w:t>
+      </w:r>
+      <w:proofErr w:type="spellEnd"/>
+    </w:p>
+    <w:p>
+      <w:pPr>
+        <w:pStyle w:val="Prrafodelista"/>
+      </w:pPr>
+    </w:p>
+    <w:p>
+      <w:pPr>
+        <w:pStyle w:val="Prrafodelista"/>
+      </w:pPr>
+    </w:p>
+    <w:p>
+      <w:pPr>
+        <w:pStyle w:val="Ttulo2"/>
+      </w:pPr>
+      <w:bookmarkStart w:id="9" w:name="_Toc10191409"/>
+      <w:r>
+        <w:t>Tecnologías empleadas</w:t>
       </w:r>
       <w:bookmarkEnd w:id="9"/>
     </w:p>
+    <w:p>
+      <w:r>
+        <w:t>Se han empleado las siguientes tecnologías:</w:t>
+      </w:r>
+    </w:p>
     <w:p/>
+    <w:p>
+      <w:r>
+        <w:rPr>
+          <w:noProof/>
+        </w:rPr>
+        <w:drawing>
+          <wp:anchor distT="0" distB="0" distL="114300" distR="114300" simplePos="0" relativeHeight="251651584" behindDoc="0" locked="0" layoutInCell="1" allowOverlap="1">
+            <wp:simplePos x="0" y="0"/>
+            <wp:positionH relativeFrom="column">
+              <wp:posOffset>-3810</wp:posOffset>
+            </wp:positionH>
+            <wp:positionV relativeFrom="paragraph">
+              <wp:posOffset>-1270</wp:posOffset>
+            </wp:positionV>
+            <wp:extent cx="2637155" cy="2191385"/>
+            <wp:effectExtent l="0" t="0" r="0" b="0"/>
+            <wp:wrapSquare wrapText="bothSides"/>
+            <wp:docPr id="3" name="Imagen 3" descr="https://fiverr-res.cloudinary.com/images/t_main1,q_auto,f_auto/gigs/104647991/original/713f5097b5d34cd41d807bf8b16b08950a2df875/do-web-development-using-python-django.png"/>
+            <wp:cNvGraphicFramePr>
+              <a:graphicFrameLocks xmlns:a="http://schemas.openxmlformats.org/drawingml/2006/main" noChangeAspect="1"/>
+            </wp:cNvGraphicFramePr>
+            <a:graphic xmlns:a="http://schemas.openxmlformats.org/drawingml/2006/main">
+              <a:graphicData uri="http://schemas.openxmlformats.org/drawingml/2006/picture">
+                <pic:pic xmlns:pic="http://schemas.openxmlformats.org/drawingml/2006/picture">
+                  <pic:nvPicPr>
+                    <pic:cNvPr id="0" name="Picture 1" descr="https://fiverr-res.cloudinary.com/images/t_main1,q_auto,f_auto/gigs/104647991/original/713f5097b5d34cd41d807bf8b16b08950a2df875/do-web-development-using-python-django.png"/>
+                    <pic:cNvPicPr>
+                      <a:picLocks noChangeAspect="1" noChangeArrowheads="1"/>
+                    </pic:cNvPicPr>
+                  </pic:nvPicPr>
+                  <pic:blipFill>
+                    <a:blip r:embed="rId8" cstate="print">
+                      <a:extLst>
+                        <a:ext uri="{28A0092B-C50C-407E-A947-70E740481C1C}">
+                          <a14:useLocalDpi xmlns:a14="http://schemas.microsoft.com/office/drawing/2010/main" val="0"/>
+                        </a:ext>
+                      </a:extLst>
+                    </a:blip>
+                    <a:srcRect/>
+                    <a:stretch>
+                      <a:fillRect/>
+                    </a:stretch>
+                  </pic:blipFill>
+                  <pic:spPr bwMode="auto">
+                    <a:xfrm>
+                      <a:off x="0" y="0"/>
+                      <a:ext cx="2637155" cy="2191385"/>
+                    </a:xfrm>
+                    <a:prstGeom prst="rect">
+                      <a:avLst/>
+                    </a:prstGeom>
+                    <a:noFill/>
+                    <a:ln>
+                      <a:noFill/>
+                    </a:ln>
+                  </pic:spPr>
+                </pic:pic>
+              </a:graphicData>
+            </a:graphic>
+          </wp:anchor>
+        </w:drawing>
+      </w:r>
+    </w:p>
+    <w:p>
+      <w:pPr>
+        <w:pStyle w:val="Ttulo3"/>
+      </w:pPr>
+      <w:r>
+        <w:t>Django</w:t>
+      </w:r>
+    </w:p>
+    <w:p>
+      <w:r>
+        <w:t xml:space="preserve">Se trata de un potente </w:t>
+      </w:r>
+      <w:proofErr w:type="spellStart"/>
+      <w:r>
+        <w:t>framework</w:t>
+      </w:r>
+      <w:proofErr w:type="spellEnd"/>
+      <w:r>
+        <w:t xml:space="preserve"> de código abierto para Python. Su principal meta es facilitar la creación de sitios web complejos poniendo un énfasis en la reutilización de componentes.</w:t>
+      </w:r>
+    </w:p>
+    <w:p>
+      <w:r>
+        <w:t xml:space="preserve">Django sigue el patrón de diseño MVT (Modelo, vista, </w:t>
+      </w:r>
+      <w:proofErr w:type="spellStart"/>
+      <w:r>
+        <w:t>template</w:t>
+      </w:r>
+      <w:proofErr w:type="spellEnd"/>
+      <w:r>
+        <w:t xml:space="preserve">). Donde los modelos son una abstracción de los datos de la aplicación web. La vista encapsula toda la lógica responsable de controlar las peticiones de los usuarios y las </w:t>
+      </w:r>
+      <w:proofErr w:type="spellStart"/>
+      <w:r>
+        <w:t>templates</w:t>
+      </w:r>
+      <w:proofErr w:type="spellEnd"/>
+      <w:r>
+        <w:t xml:space="preserve"> renderizan la información que se presenta al usuario. Es un patrón similar al MVC intercambiando las vistas por </w:t>
+      </w:r>
+      <w:proofErr w:type="spellStart"/>
+      <w:r>
+        <w:t>templates</w:t>
+      </w:r>
+      <w:proofErr w:type="spellEnd"/>
+      <w:r>
+        <w:t xml:space="preserve"> y </w:t>
+      </w:r>
+      <w:r>
+        <w:t>el controlador por la vista.</w:t>
+      </w:r>
+    </w:p>
+    <w:p>
+      <w:pPr>
+        <w:pStyle w:val="Ttulo3"/>
+      </w:pPr>
+      <w:r>
+        <w:t>Python</w:t>
+      </w:r>
+    </w:p>
+    <w:p>
+      <w:r>
+        <w:t xml:space="preserve">Python es un lenguaje de alto nivel y multiparadigma. </w:t>
+      </w:r>
+      <w:r>
+        <w:t>Creado en los años 90 ha crecido exponencialmente su popularidad al ser bastante potente y fácil de aprender e interpretar.</w:t>
+      </w:r>
+    </w:p>
+    <w:p>
+      <w:pPr>
+        <w:pStyle w:val="Ttulo3"/>
+      </w:pPr>
+      <w:r>
+        <w:t>MySQL</w:t>
+      </w:r>
+    </w:p>
+    <w:p>
+      <w:r>
+        <w:rPr>
+          <w:noProof/>
+        </w:rPr>
+        <w:drawing>
+          <wp:anchor distT="0" distB="0" distL="114300" distR="114300" simplePos="0" relativeHeight="251653632" behindDoc="0" locked="0" layoutInCell="1" allowOverlap="1">
+            <wp:simplePos x="0" y="0"/>
+            <wp:positionH relativeFrom="column">
+              <wp:posOffset>3710940</wp:posOffset>
+            </wp:positionH>
+            <wp:positionV relativeFrom="paragraph">
+              <wp:posOffset>9525</wp:posOffset>
+            </wp:positionV>
+            <wp:extent cx="1658620" cy="1023180"/>
+            <wp:effectExtent l="0" t="0" r="0" b="5715"/>
+            <wp:wrapSquare wrapText="bothSides"/>
+            <wp:docPr id="7" name="Imagen 7" descr="https://www.anerbarrena.com/wp-content/uploads/2016/05/mysql.jpg"/>
+            <wp:cNvGraphicFramePr>
+              <a:graphicFrameLocks xmlns:a="http://schemas.openxmlformats.org/drawingml/2006/main" noChangeAspect="1"/>
+            </wp:cNvGraphicFramePr>
+            <a:graphic xmlns:a="http://schemas.openxmlformats.org/drawingml/2006/main">
+              <a:graphicData uri="http://schemas.openxmlformats.org/drawingml/2006/picture">
+                <pic:pic xmlns:pic="http://schemas.openxmlformats.org/drawingml/2006/picture">
+                  <pic:nvPicPr>
+                    <pic:cNvPr id="0" name="Picture 7" descr="https://www.anerbarrena.com/wp-content/uploads/2016/05/mysql.jpg"/>
+                    <pic:cNvPicPr>
+                      <a:picLocks noChangeAspect="1" noChangeArrowheads="1"/>
+                    </pic:cNvPicPr>
+                  </pic:nvPicPr>
+                  <pic:blipFill>
+                    <a:blip r:embed="rId9" cstate="print">
+                      <a:extLst>
+                        <a:ext uri="{28A0092B-C50C-407E-A947-70E740481C1C}">
+                          <a14:useLocalDpi xmlns:a14="http://schemas.microsoft.com/office/drawing/2010/main" val="0"/>
+                        </a:ext>
+                      </a:extLst>
+                    </a:blip>
+                    <a:srcRect/>
+                    <a:stretch>
+                      <a:fillRect/>
+                    </a:stretch>
+                  </pic:blipFill>
+                  <pic:spPr bwMode="auto">
+                    <a:xfrm>
+                      <a:off x="0" y="0"/>
+                      <a:ext cx="1658620" cy="1023180"/>
+                    </a:xfrm>
+                    <a:prstGeom prst="rect">
+                      <a:avLst/>
+                    </a:prstGeom>
+                    <a:noFill/>
+                    <a:ln>
+                      <a:noFill/>
+                    </a:ln>
+                  </pic:spPr>
+                </pic:pic>
+              </a:graphicData>
+            </a:graphic>
+          </wp:anchor>
+        </w:drawing>
+      </w:r>
+      <w:r>
+        <w:t>Es un sistema de base de datos relacional propiedad de Oracle. Django no cuenta con soporte nativo para esta base de datos por lo que hemos empleado un plugin llamado “</w:t>
+      </w:r>
+      <w:proofErr w:type="spellStart"/>
+      <w:r>
+        <w:t>mysqlclient</w:t>
+      </w:r>
+      <w:proofErr w:type="spellEnd"/>
+      <w:r>
+        <w:t xml:space="preserve">” de </w:t>
+      </w:r>
+      <w:proofErr w:type="spellStart"/>
+      <w:r>
+        <w:t>Pypi</w:t>
+      </w:r>
+      <w:proofErr w:type="spellEnd"/>
+      <w:r>
+        <w:t>.</w:t>
+      </w:r>
+    </w:p>
+    <w:p>
+      <w:pPr>
+        <w:rPr>
+          <w:noProof/>
+        </w:rPr>
+      </w:pPr>
+    </w:p>
+    <w:p/>
+    <w:p>
+      <w:pPr>
+        <w:pStyle w:val="Ttulo3"/>
+      </w:pPr>
+      <w:r>
+        <w:rPr>
+          <w:noProof/>
+        </w:rPr>
+        <w:drawing>
+          <wp:anchor distT="0" distB="0" distL="114300" distR="114300" simplePos="0" relativeHeight="251659776" behindDoc="0" locked="0" layoutInCell="1" allowOverlap="1">
+            <wp:simplePos x="0" y="0"/>
+            <wp:positionH relativeFrom="column">
+              <wp:posOffset>-251460</wp:posOffset>
+            </wp:positionH>
+            <wp:positionV relativeFrom="paragraph">
+              <wp:posOffset>128905</wp:posOffset>
+            </wp:positionV>
+            <wp:extent cx="2042160" cy="1870710"/>
+            <wp:effectExtent l="0" t="0" r="0" b="0"/>
+            <wp:wrapSquare wrapText="bothSides"/>
+            <wp:docPr id="4" name="Imagen 4" descr="https://syndicode.com/wp-content/uploads/2018/01/Bootrap4-arrived-e1516612818493.png"/>
+            <wp:cNvGraphicFramePr>
+              <a:graphicFrameLocks xmlns:a="http://schemas.openxmlformats.org/drawingml/2006/main" noChangeAspect="1"/>
+            </wp:cNvGraphicFramePr>
+            <a:graphic xmlns:a="http://schemas.openxmlformats.org/drawingml/2006/main">
+              <a:graphicData uri="http://schemas.openxmlformats.org/drawingml/2006/picture">
+                <pic:pic xmlns:pic="http://schemas.openxmlformats.org/drawingml/2006/picture">
+                  <pic:nvPicPr>
+                    <pic:cNvPr id="0" name="Picture 3" descr="https://syndicode.com/wp-content/uploads/2018/01/Bootrap4-arrived-e1516612818493.png"/>
+                    <pic:cNvPicPr>
+                      <a:picLocks noChangeAspect="1" noChangeArrowheads="1"/>
+                    </pic:cNvPicPr>
+                  </pic:nvPicPr>
+                  <pic:blipFill rotWithShape="1">
+                    <a:blip r:embed="rId10">
+                      <a:extLst>
+                        <a:ext uri="{28A0092B-C50C-407E-A947-70E740481C1C}">
+                          <a14:useLocalDpi xmlns:a14="http://schemas.microsoft.com/office/drawing/2010/main" val="0"/>
+                        </a:ext>
+                      </a:extLst>
+                    </a:blip>
+                    <a:srcRect l="22899" t="-783" r="22104" b="-1"/>
+                    <a:stretch/>
+                  </pic:blipFill>
+                  <pic:spPr bwMode="auto">
+                    <a:xfrm>
+                      <a:off x="0" y="0"/>
+                      <a:ext cx="2042160" cy="1870710"/>
+                    </a:xfrm>
+                    <a:prstGeom prst="rect">
+                      <a:avLst/>
+                    </a:prstGeom>
+                    <a:noFill/>
+                    <a:ln>
+                      <a:noFill/>
+                    </a:ln>
+                    <a:extLst>
+                      <a:ext uri="{53640926-AAD7-44D8-BBD7-CCE9431645EC}">
+                        <a14:shadowObscured xmlns:a14="http://schemas.microsoft.com/office/drawing/2010/main"/>
+                      </a:ext>
+                    </a:extLst>
+                  </pic:spPr>
+                </pic:pic>
+              </a:graphicData>
+            </a:graphic>
+            <wp14:sizeRelH relativeFrom="margin">
+              <wp14:pctWidth>0</wp14:pctWidth>
+            </wp14:sizeRelH>
+            <wp14:sizeRelV relativeFrom="margin">
+              <wp14:pctHeight>0</wp14:pctHeight>
+            </wp14:sizeRelV>
+          </wp:anchor>
+        </w:drawing>
+      </w:r>
+      <w:proofErr w:type="spellStart"/>
+      <w:r>
+        <w:t>Javascript</w:t>
+      </w:r>
+      <w:proofErr w:type="spellEnd"/>
+    </w:p>
+    <w:p>
+      <w:r>
+        <w:t xml:space="preserve">Para añadir funcionalidad a las </w:t>
+      </w:r>
+      <w:proofErr w:type="spellStart"/>
+      <w:r>
+        <w:t>templates</w:t>
+      </w:r>
+      <w:proofErr w:type="spellEnd"/>
+      <w:r>
+        <w:t xml:space="preserve"> (escritas en HTML5) se ha empleado </w:t>
+      </w:r>
+      <w:proofErr w:type="spellStart"/>
+      <w:r>
+        <w:t>Javascript</w:t>
+      </w:r>
+      <w:proofErr w:type="spellEnd"/>
+      <w:r>
+        <w:t xml:space="preserve">, lenguaje de programación interpretado y enfocado para el </w:t>
+      </w:r>
+      <w:proofErr w:type="spellStart"/>
+      <w:r>
+        <w:t>Frontend</w:t>
+      </w:r>
+      <w:proofErr w:type="spellEnd"/>
+      <w:r>
+        <w:t>.</w:t>
+      </w:r>
+    </w:p>
+    <w:p/>
+    <w:p>
+      <w:pPr>
+        <w:pStyle w:val="Ttulo3"/>
+      </w:pPr>
+      <w:r>
+        <w:t>Bootstrap</w:t>
+      </w:r>
+    </w:p>
+    <w:p>
+      <w:r>
+        <w:t xml:space="preserve">Es un </w:t>
+      </w:r>
+      <w:proofErr w:type="spellStart"/>
+      <w:r>
+        <w:t>framework</w:t>
+      </w:r>
+      <w:proofErr w:type="spellEnd"/>
+      <w:r>
+        <w:t xml:space="preserve"> orientado al </w:t>
+      </w:r>
+      <w:proofErr w:type="spellStart"/>
+      <w:r>
+        <w:t>Frontend</w:t>
+      </w:r>
+      <w:proofErr w:type="spellEnd"/>
+      <w:r>
+        <w:t xml:space="preserve">. Facilita el diseño de la interfaz al incorporar </w:t>
+      </w:r>
+      <w:proofErr w:type="spellStart"/>
+      <w:r>
+        <w:t>multiples</w:t>
+      </w:r>
+      <w:proofErr w:type="spellEnd"/>
+      <w:r>
+        <w:t xml:space="preserve"> plantillas, menús de navegación o estilos. </w:t>
+      </w:r>
+    </w:p>
+    <w:p>
+      <w:pPr>
+        <w:pStyle w:val="Ttulo3"/>
+      </w:pPr>
+      <w:proofErr w:type="spellStart"/>
+      <w:r>
+        <w:t>ChartJS</w:t>
+      </w:r>
+      <w:proofErr w:type="spellEnd"/>
+    </w:p>
+    <w:p>
+      <w:r>
+        <w:t xml:space="preserve">Es una librería para </w:t>
+      </w:r>
+      <w:proofErr w:type="spellStart"/>
+      <w:r>
+        <w:t>Javascript</w:t>
+      </w:r>
+      <w:proofErr w:type="spellEnd"/>
+      <w:r>
+        <w:t xml:space="preserve"> que </w:t>
+      </w:r>
+      <w:r>
+        <w:t xml:space="preserve">permite la construcción de gráficas dinámicas y </w:t>
+      </w:r>
+      <w:proofErr w:type="spellStart"/>
+      <w:r>
+        <w:t>responsive</w:t>
+      </w:r>
+      <w:proofErr w:type="spellEnd"/>
+      <w:r>
+        <w:t xml:space="preserve"> junto con HTML5.</w:t>
+      </w:r>
+    </w:p>
+    <w:p>
+      <w:pPr>
+        <w:jc w:val="center"/>
+      </w:pPr>
+      <w:r>
+        <w:rPr>
+          <w:noProof/>
+        </w:rPr>
+        <w:drawing>
+          <wp:inline distT="0" distB="0" distL="0" distR="0" wp14:anchorId="0B7BCA22" wp14:editId="333E4E02">
+            <wp:extent cx="1619250" cy="1565868"/>
+            <wp:effectExtent l="0" t="0" r="0" b="0"/>
+            <wp:docPr id="6" name="Imagen 6"/>
+            <wp:cNvGraphicFramePr>
+              <a:graphicFrameLocks xmlns:a="http://schemas.openxmlformats.org/drawingml/2006/main" noChangeAspect="1"/>
+            </wp:cNvGraphicFramePr>
+            <a:graphic xmlns:a="http://schemas.openxmlformats.org/drawingml/2006/main">
+              <a:graphicData uri="http://schemas.openxmlformats.org/drawingml/2006/picture">
+                <pic:pic xmlns:pic="http://schemas.openxmlformats.org/drawingml/2006/picture">
+                  <pic:nvPicPr>
+                    <pic:cNvPr id="1" name=""/>
+                    <pic:cNvPicPr/>
+                  </pic:nvPicPr>
+                  <pic:blipFill>
+                    <a:blip r:embed="rId11"/>
+                    <a:stretch>
+                      <a:fillRect/>
+                    </a:stretch>
+                  </pic:blipFill>
+                  <pic:spPr>
+                    <a:xfrm>
+                      <a:off x="0" y="0"/>
+                      <a:ext cx="1624620" cy="1571061"/>
+                    </a:xfrm>
+                    <a:prstGeom prst="rect">
+                      <a:avLst/>
+                    </a:prstGeom>
+                  </pic:spPr>
+                </pic:pic>
+              </a:graphicData>
+            </a:graphic>
+          </wp:inline>
+        </w:drawing>
+      </w:r>
+    </w:p>
+    <w:p>
+      <w:r>
+        <w:br w:type="page"/>
+      </w:r>
+    </w:p>
+    <w:p>
+      <w:pPr>
+        <w:jc w:val="center"/>
+      </w:pPr>
+    </w:p>
+    <w:p/>
+    <w:p>
+      <w:pPr>
+        <w:pStyle w:val="Ttulo2"/>
+        <w:rPr>
+          <w:u w:val="single"/>
+        </w:rPr>
+      </w:pPr>
+      <w:bookmarkStart w:id="10" w:name="_Toc10191410"/>
+      <w:r>
+        <w:t>Análisis</w:t>
+      </w:r>
+      <w:bookmarkStart w:id="11" w:name="_GoBack"/>
+      <w:bookmarkEnd w:id="10"/>
+      <w:bookmarkEnd w:id="11"/>
+    </w:p>
+    <w:p>
+      <w:pPr>
+        <w:pStyle w:val="Ttulo3"/>
+      </w:pPr>
+      <w:bookmarkStart w:id="12" w:name="_Toc10191411"/>
+      <w:r>
+        <w:t>Diagrama E/R</w:t>
+      </w:r>
+      <w:bookmarkEnd w:id="12"/>
+    </w:p>
+    <w:p>
+      <w:pPr>
+        <w:pStyle w:val="Ttulo3"/>
+      </w:pPr>
+      <w:bookmarkStart w:id="13" w:name="_Toc10191412"/>
+      <w:r>
+        <w:t>Casos de Uso</w:t>
+      </w:r>
+      <w:bookmarkEnd w:id="13"/>
+    </w:p>
+    <w:p>
+      <w:pPr>
+        <w:pStyle w:val="Ttulo3"/>
+      </w:pPr>
+      <w:bookmarkStart w:id="14" w:name="_Toc10191413"/>
+      <w:r>
+        <w:t>Estructura de datos</w:t>
+      </w:r>
+      <w:bookmarkEnd w:id="14"/>
+    </w:p>
+    <w:p>
+      <w:pPr>
+        <w:pStyle w:val="Ttulo3"/>
+      </w:pPr>
+      <w:bookmarkStart w:id="15" w:name="_Toc10191414"/>
+      <w:r>
+        <w:t>Diagrama de colaboración</w:t>
+      </w:r>
+      <w:bookmarkEnd w:id="15"/>
+    </w:p>
+    <w:p>
+      <w:pPr>
+        <w:pStyle w:val="Ttulo3"/>
+      </w:pPr>
+      <w:bookmarkStart w:id="16" w:name="_Toc10191415"/>
+      <w:r>
+        <w:t>Diagrama navegación</w:t>
+      </w:r>
+      <w:bookmarkEnd w:id="16"/>
+    </w:p>
+    <w:p>
+      <w:pPr>
+        <w:pStyle w:val="Ttulo2"/>
+      </w:pPr>
+      <w:bookmarkStart w:id="17" w:name="_Toc10191416"/>
+      <w:r>
+        <w:t>Diseño</w:t>
+      </w:r>
+      <w:bookmarkEnd w:id="17"/>
+    </w:p>
+    <w:p>
+      <w:pPr>
+        <w:pStyle w:val="Ttulo3"/>
+      </w:pPr>
+      <w:bookmarkStart w:id="18" w:name="_Toc10191417"/>
+      <w:r>
+        <w:t>Estructura de archivos</w:t>
+      </w:r>
+      <w:bookmarkEnd w:id="18"/>
+    </w:p>
+    <w:p/>
+    <w:p>
+      <w:pPr>
+        <w:pStyle w:val="Ttulo2"/>
+      </w:pPr>
+      <w:bookmarkStart w:id="19" w:name="_Toc10191418"/>
+      <w:r>
+        <w:t>Implementación</w:t>
+      </w:r>
+      <w:bookmarkEnd w:id="19"/>
+    </w:p>
+    <w:p>
+      <w:pPr>
+        <w:pStyle w:val="Ttulo3"/>
+      </w:pPr>
+      <w:bookmarkStart w:id="20" w:name="_Toc10191419"/>
+      <w:r>
+        <w:t>Back-</w:t>
+      </w:r>
+      <w:proofErr w:type="spellStart"/>
+      <w:r>
+        <w:t>End</w:t>
+      </w:r>
+      <w:bookmarkEnd w:id="20"/>
+      <w:proofErr w:type="spellEnd"/>
+    </w:p>
+    <w:p>
+      <w:pPr>
+        <w:pStyle w:val="Ttulo3"/>
+      </w:pPr>
+      <w:bookmarkStart w:id="21" w:name="_Toc10191420"/>
+      <w:r>
+        <w:t>Front-</w:t>
+      </w:r>
+      <w:proofErr w:type="spellStart"/>
+      <w:r>
+        <w:t>End</w:t>
+      </w:r>
+      <w:bookmarkEnd w:id="21"/>
+      <w:proofErr w:type="spellEnd"/>
+    </w:p>
     <w:p>
       <w:pPr>
         <w:rPr>
@@ -2331,7 +3785,7 @@
           <w:szCs w:val="28"/>
         </w:rPr>
       </w:pPr>
-      <w:bookmarkStart w:id="10" w:name="_Toc10191407"/>
+      <w:bookmarkStart w:id="22" w:name="_Toc10191421"/>
       <w:r>
         <w:br w:type="page"/>
       </w:r>
@@ -2342,150 +3796,9 @@
       </w:pPr>
       <w:r>
         <w:lastRenderedPageBreak/>
-        <w:t>Desarrollo de la Aplicación</w:t>
-      </w:r>
-      <w:bookmarkEnd w:id="10"/>
-    </w:p>
-    <w:p>
-      <w:pPr>
-        <w:pStyle w:val="Ttulo2"/>
-      </w:pPr>
-      <w:bookmarkStart w:id="11" w:name="_Toc10191408"/>
-      <w:r>
-        <w:t>Tipos de Usuario</w:t>
-      </w:r>
-      <w:bookmarkEnd w:id="11"/>
-    </w:p>
-    <w:p>
-      <w:pPr>
-        <w:pStyle w:val="Ttulo2"/>
-      </w:pPr>
-      <w:bookmarkStart w:id="12" w:name="_Toc10191409"/>
-      <w:r>
-        <w:t>Tecnologías empleadas</w:t>
-      </w:r>
-      <w:bookmarkEnd w:id="12"/>
-    </w:p>
-    <w:p>
-      <w:pPr>
-        <w:pStyle w:val="Ttulo2"/>
-      </w:pPr>
-      <w:bookmarkStart w:id="13" w:name="_Toc10191410"/>
-      <w:r>
-        <w:t>Análisis</w:t>
-      </w:r>
-      <w:bookmarkEnd w:id="13"/>
-    </w:p>
-    <w:p>
-      <w:pPr>
-        <w:pStyle w:val="Ttulo3"/>
-      </w:pPr>
-      <w:bookmarkStart w:id="14" w:name="_Toc10191411"/>
-      <w:r>
-        <w:t>Diagrama E/R</w:t>
-      </w:r>
-      <w:bookmarkEnd w:id="14"/>
-    </w:p>
-    <w:p>
-      <w:pPr>
-        <w:pStyle w:val="Ttulo3"/>
-      </w:pPr>
-      <w:bookmarkStart w:id="15" w:name="_Toc10191412"/>
-      <w:r>
-        <w:t>Casos de Uso</w:t>
-      </w:r>
-      <w:bookmarkEnd w:id="15"/>
-    </w:p>
-    <w:p>
-      <w:pPr>
-        <w:pStyle w:val="Ttulo3"/>
-      </w:pPr>
-      <w:bookmarkStart w:id="16" w:name="_Toc10191413"/>
-      <w:r>
-        <w:t>Estructura de datos</w:t>
-      </w:r>
-      <w:bookmarkEnd w:id="16"/>
-    </w:p>
-    <w:p>
-      <w:pPr>
-        <w:pStyle w:val="Ttulo3"/>
-      </w:pPr>
-      <w:bookmarkStart w:id="17" w:name="_Toc10191414"/>
-      <w:r>
-        <w:t>Diagrama de colaboración</w:t>
-      </w:r>
-      <w:bookmarkEnd w:id="17"/>
-    </w:p>
-    <w:p>
-      <w:pPr>
-        <w:pStyle w:val="Ttulo3"/>
-      </w:pPr>
-      <w:bookmarkStart w:id="18" w:name="_Toc10191415"/>
-      <w:r>
-        <w:t>Diagrama navegación</w:t>
-      </w:r>
-      <w:bookmarkEnd w:id="18"/>
-    </w:p>
-    <w:p>
-      <w:pPr>
-        <w:pStyle w:val="Ttulo2"/>
-      </w:pPr>
-      <w:bookmarkStart w:id="19" w:name="_Toc10191416"/>
-      <w:r>
-        <w:t>Diseño</w:t>
-      </w:r>
-      <w:bookmarkEnd w:id="19"/>
-    </w:p>
-    <w:p>
-      <w:pPr>
-        <w:pStyle w:val="Ttulo3"/>
-      </w:pPr>
-      <w:bookmarkStart w:id="20" w:name="_Toc10191417"/>
-      <w:r>
-        <w:t>Estructura de archivos</w:t>
-      </w:r>
-      <w:bookmarkEnd w:id="20"/>
-    </w:p>
-    <w:p/>
-    <w:p>
-      <w:pPr>
-        <w:pStyle w:val="Ttulo2"/>
-      </w:pPr>
-      <w:bookmarkStart w:id="21" w:name="_Toc10191418"/>
-      <w:r>
-        <w:t>Implementación</w:t>
-      </w:r>
-      <w:bookmarkEnd w:id="21"/>
-    </w:p>
-    <w:p>
-      <w:pPr>
-        <w:pStyle w:val="Ttulo3"/>
-      </w:pPr>
-      <w:bookmarkStart w:id="22" w:name="_Toc10191419"/>
-      <w:r>
-        <w:t>Back-</w:t>
-      </w:r>
-      <w:proofErr w:type="spellStart"/>
-      <w:r>
-        <w:t>End</w:t>
+        <w:t>Resultados Obtenidos</w:t>
       </w:r>
       <w:bookmarkEnd w:id="22"/>
-      <w:proofErr w:type="spellEnd"/>
-    </w:p>
-    <w:p>
-      <w:pPr>
-        <w:pStyle w:val="Ttulo3"/>
-      </w:pPr>
-      <w:bookmarkStart w:id="23" w:name="_Toc10191420"/>
-      <w:r>
-        <w:t>Front-</w:t>
-      </w:r>
-      <w:proofErr w:type="spellStart"/>
-      <w:r>
-        <w:t>End</w:t>
-      </w:r>
-      <w:bookmarkEnd w:id="23"/>
-      <w:proofErr w:type="spellEnd"/>
     </w:p>
     <w:p>
       <w:pPr>
@@ -2498,7 +3811,7 @@
           <w:szCs w:val="28"/>
         </w:rPr>
       </w:pPr>
-      <w:bookmarkStart w:id="24" w:name="_Toc10191421"/>
+      <w:bookmarkStart w:id="23" w:name="_Toc10191422"/>
       <w:r>
         <w:br w:type="page"/>
       </w:r>
@@ -2509,9 +3822,9 @@
       </w:pPr>
       <w:r>
         <w:lastRenderedPageBreak/>
-        <w:t>Resultados Obtenidos</w:t>
-      </w:r>
-      <w:bookmarkEnd w:id="24"/>
+        <w:t>Conclusiones y Propuestas</w:t>
+      </w:r>
+      <w:bookmarkEnd w:id="23"/>
     </w:p>
     <w:p>
       <w:pPr>
@@ -2524,33 +3837,7 @@
           <w:szCs w:val="28"/>
         </w:rPr>
       </w:pPr>
-      <w:bookmarkStart w:id="25" w:name="_Toc10191422"/>
-      <w:r>
-        <w:br w:type="page"/>
-      </w:r>
-    </w:p>
-    <w:p>
-      <w:pPr>
-        <w:pStyle w:val="Ttulo1"/>
-      </w:pPr>
-      <w:r>
-        <w:lastRenderedPageBreak/>
-        <w:t>Conclusiones y Propuestas</w:t>
-      </w:r>
-      <w:bookmarkEnd w:id="25"/>
-    </w:p>
-    <w:p>
-      <w:pPr>
-        <w:rPr>
-          <w:rFonts w:asciiTheme="majorHAnsi" w:eastAsiaTheme="majorEastAsia" w:hAnsiTheme="majorHAnsi" w:cstheme="majorBidi"/>
-          <w:b/>
-          <w:bCs/>
-          <w:color w:val="365F91" w:themeColor="accent1" w:themeShade="BF"/>
-          <w:sz w:val="28"/>
-          <w:szCs w:val="28"/>
-        </w:rPr>
-      </w:pPr>
-      <w:bookmarkStart w:id="26" w:name="_Toc10191423"/>
+      <w:bookmarkStart w:id="24" w:name="_Toc10191423"/>
       <w:r>
         <w:br w:type="page"/>
       </w:r>
@@ -2563,17 +3850,17 @@
         <w:lastRenderedPageBreak/>
         <w:t>Anexo</w:t>
       </w:r>
-      <w:bookmarkEnd w:id="26"/>
+      <w:bookmarkEnd w:id="24"/>
     </w:p>
     <w:p>
       <w:pPr>
         <w:pStyle w:val="Ttulo2"/>
       </w:pPr>
-      <w:bookmarkStart w:id="27" w:name="_Toc10191424"/>
+      <w:bookmarkStart w:id="25" w:name="_Toc10191424"/>
       <w:r>
         <w:t>Estadísticas: Una introducción</w:t>
       </w:r>
-      <w:bookmarkEnd w:id="27"/>
+      <w:bookmarkEnd w:id="25"/>
     </w:p>
     <w:p>
       <w:pPr>
@@ -2587,7 +3874,7 @@
           <w:u w:val="single"/>
         </w:rPr>
       </w:pPr>
-      <w:bookmarkStart w:id="28" w:name="_Toc10191425"/>
+      <w:bookmarkStart w:id="26" w:name="_Toc10191425"/>
       <w:r>
         <w:rPr>
           <w:u w:val="single"/>
@@ -2606,7 +3893,7 @@
         <w:lastRenderedPageBreak/>
         <w:t>Bibliografía</w:t>
       </w:r>
-      <w:bookmarkEnd w:id="28"/>
+      <w:bookmarkEnd w:id="26"/>
     </w:p>
     <w:p/>
     <w:sectPr>
@@ -2621,8 +3908,245 @@
 </w:document>
 </file>
 
+<file path=word/numbering.xml><?xml version="1.0" encoding="utf-8"?>
+<w:numbering xmlns:wpc="http://schemas.microsoft.com/office/word/2010/wordprocessingCanvas" xmlns:cx="http://schemas.microsoft.com/office/drawing/2014/chartex" xmlns:cx1="http://schemas.microsoft.com/office/drawing/2015/9/8/chartex" xmlns:cx2="http://schemas.microsoft.com/office/drawing/2015/10/21/chartex" xmlns:cx3="http://schemas.microsoft.com/office/drawing/2016/5/9/chartex" xmlns:cx4="http://schemas.microsoft.com/office/drawing/2016/5/10/chartex" xmlns:cx5="http://schemas.microsoft.com/office/drawing/2016/5/11/chartex" xmlns:cx6="http://schemas.microsoft.com/office/drawing/2016/5/12/chartex" xmlns:cx7="http://schemas.microsoft.com/office/drawing/2016/5/13/chartex" xmlns:cx8="http://schemas.microsoft.com/office/drawing/2016/5/14/chartex" xmlns:mc="http://schemas.openxmlformats.org/markup-compatibility/2006" xmlns:aink="http://schemas.microsoft.com/office/drawing/2016/ink" xmlns:am3d="http://schemas.microsoft.com/office/drawing/2017/model3d" xmlns:o="urn:schemas-microsoft-com:office:office" xmlns:r="http://schemas.openxmlformats.org/officeDocument/2006/relationships" xmlns:m="http://schemas.openxmlformats.org/officeDocument/2006/math" xmlns:v="urn:schemas-microsoft-com:vml" xmlns:wp14="http://schemas.microsoft.com/office/word/2010/wordprocessingDrawing" xmlns:wp="http://schemas.openxmlformats.org/drawingml/2006/wordprocessingDrawing" xmlns:w10="urn:schemas-microsoft-com:office:word" xmlns:w="http://schemas.openxmlformats.org/wordprocessingml/2006/main" xmlns:w14="http://schemas.microsoft.com/office/word/2010/wordml" xmlns:w15="http://schemas.microsoft.com/office/word/2012/wordml" xmlns:w16cid="http://schemas.microsoft.com/office/word/2016/wordml/cid" xmlns:w16se="http://schemas.microsoft.com/office/word/2015/wordml/symex" xmlns:wpg="http://schemas.microsoft.com/office/word/2010/wordprocessingGroup" xmlns:wpi="http://schemas.microsoft.com/office/word/2010/wordprocessingInk" xmlns:wne="http://schemas.microsoft.com/office/word/2006/wordml" xmlns:wps="http://schemas.microsoft.com/office/word/2010/wordprocessingShape" mc:Ignorable="w14 w15 w16se w16cid wp14">
+  <w:abstractNum w:abstractNumId="0" w15:restartNumberingAfterBreak="0">
+    <w:nsid w:val="6270288F"/>
+    <w:multiLevelType w:val="hybridMultilevel"/>
+    <w:tmpl w:val="44BC4BBC"/>
+    <w:lvl w:ilvl="0" w:tplc="0C0A0001">
+      <w:start w:val="1"/>
+      <w:numFmt w:val="bullet"/>
+      <w:lvlText w:val=""/>
+      <w:lvlJc w:val="left"/>
+      <w:pPr>
+        <w:ind w:left="720" w:hanging="360"/>
+      </w:pPr>
+      <w:rPr>
+        <w:rFonts w:ascii="Symbol" w:hAnsi="Symbol" w:hint="default"/>
+      </w:rPr>
+    </w:lvl>
+    <w:lvl w:ilvl="1" w:tplc="0C0A0003">
+      <w:start w:val="1"/>
+      <w:numFmt w:val="bullet"/>
+      <w:lvlText w:val="o"/>
+      <w:lvlJc w:val="left"/>
+      <w:pPr>
+        <w:ind w:left="1440" w:hanging="360"/>
+      </w:pPr>
+      <w:rPr>
+        <w:rFonts w:ascii="Courier New" w:hAnsi="Courier New" w:cs="Courier New" w:hint="default"/>
+      </w:rPr>
+    </w:lvl>
+    <w:lvl w:ilvl="2" w:tplc="0C0A0005" w:tentative="1">
+      <w:start w:val="1"/>
+      <w:numFmt w:val="bullet"/>
+      <w:lvlText w:val=""/>
+      <w:lvlJc w:val="left"/>
+      <w:pPr>
+        <w:ind w:left="2160" w:hanging="360"/>
+      </w:pPr>
+      <w:rPr>
+        <w:rFonts w:ascii="Wingdings" w:hAnsi="Wingdings" w:hint="default"/>
+      </w:rPr>
+    </w:lvl>
+    <w:lvl w:ilvl="3" w:tplc="0C0A0001" w:tentative="1">
+      <w:start w:val="1"/>
+      <w:numFmt w:val="bullet"/>
+      <w:lvlText w:val=""/>
+      <w:lvlJc w:val="left"/>
+      <w:pPr>
+        <w:ind w:left="2880" w:hanging="360"/>
+      </w:pPr>
+      <w:rPr>
+        <w:rFonts w:ascii="Symbol" w:hAnsi="Symbol" w:hint="default"/>
+      </w:rPr>
+    </w:lvl>
+    <w:lvl w:ilvl="4" w:tplc="0C0A0003" w:tentative="1">
+      <w:start w:val="1"/>
+      <w:numFmt w:val="bullet"/>
+      <w:lvlText w:val="o"/>
+      <w:lvlJc w:val="left"/>
+      <w:pPr>
+        <w:ind w:left="3600" w:hanging="360"/>
+      </w:pPr>
+      <w:rPr>
+        <w:rFonts w:ascii="Courier New" w:hAnsi="Courier New" w:cs="Courier New" w:hint="default"/>
+      </w:rPr>
+    </w:lvl>
+    <w:lvl w:ilvl="5" w:tplc="0C0A0005" w:tentative="1">
+      <w:start w:val="1"/>
+      <w:numFmt w:val="bullet"/>
+      <w:lvlText w:val=""/>
+      <w:lvlJc w:val="left"/>
+      <w:pPr>
+        <w:ind w:left="4320" w:hanging="360"/>
+      </w:pPr>
+      <w:rPr>
+        <w:rFonts w:ascii="Wingdings" w:hAnsi="Wingdings" w:hint="default"/>
+      </w:rPr>
+    </w:lvl>
+    <w:lvl w:ilvl="6" w:tplc="0C0A0001" w:tentative="1">
+      <w:start w:val="1"/>
+      <w:numFmt w:val="bullet"/>
+      <w:lvlText w:val=""/>
+      <w:lvlJc w:val="left"/>
+      <w:pPr>
+        <w:ind w:left="5040" w:hanging="360"/>
+      </w:pPr>
+      <w:rPr>
+        <w:rFonts w:ascii="Symbol" w:hAnsi="Symbol" w:hint="default"/>
+      </w:rPr>
+    </w:lvl>
+    <w:lvl w:ilvl="7" w:tplc="0C0A0003" w:tentative="1">
+      <w:start w:val="1"/>
+      <w:numFmt w:val="bullet"/>
+      <w:lvlText w:val="o"/>
+      <w:lvlJc w:val="left"/>
+      <w:pPr>
+        <w:ind w:left="5760" w:hanging="360"/>
+      </w:pPr>
+      <w:rPr>
+        <w:rFonts w:ascii="Courier New" w:hAnsi="Courier New" w:cs="Courier New" w:hint="default"/>
+      </w:rPr>
+    </w:lvl>
+    <w:lvl w:ilvl="8" w:tplc="0C0A0005" w:tentative="1">
+      <w:start w:val="1"/>
+      <w:numFmt w:val="bullet"/>
+      <w:lvlText w:val=""/>
+      <w:lvlJc w:val="left"/>
+      <w:pPr>
+        <w:ind w:left="6480" w:hanging="360"/>
+      </w:pPr>
+      <w:rPr>
+        <w:rFonts w:ascii="Wingdings" w:hAnsi="Wingdings" w:hint="default"/>
+      </w:rPr>
+    </w:lvl>
+  </w:abstractNum>
+  <w:abstractNum w:abstractNumId="1" w15:restartNumberingAfterBreak="0">
+    <w:nsid w:val="755171C9"/>
+    <w:multiLevelType w:val="hybridMultilevel"/>
+    <w:tmpl w:val="13B45ABC"/>
+    <w:lvl w:ilvl="0" w:tplc="0C0A0001">
+      <w:start w:val="1"/>
+      <w:numFmt w:val="bullet"/>
+      <w:lvlText w:val=""/>
+      <w:lvlJc w:val="left"/>
+      <w:pPr>
+        <w:ind w:left="720" w:hanging="360"/>
+      </w:pPr>
+      <w:rPr>
+        <w:rFonts w:ascii="Symbol" w:hAnsi="Symbol" w:hint="default"/>
+      </w:rPr>
+    </w:lvl>
+    <w:lvl w:ilvl="1" w:tplc="0C0A0003" w:tentative="1">
+      <w:start w:val="1"/>
+      <w:numFmt w:val="bullet"/>
+      <w:lvlText w:val="o"/>
+      <w:lvlJc w:val="left"/>
+      <w:pPr>
+        <w:ind w:left="1440" w:hanging="360"/>
+      </w:pPr>
+      <w:rPr>
+        <w:rFonts w:ascii="Courier New" w:hAnsi="Courier New" w:cs="Courier New" w:hint="default"/>
+      </w:rPr>
+    </w:lvl>
+    <w:lvl w:ilvl="2" w:tplc="0C0A0005" w:tentative="1">
+      <w:start w:val="1"/>
+      <w:numFmt w:val="bullet"/>
+      <w:lvlText w:val=""/>
+      <w:lvlJc w:val="left"/>
+      <w:pPr>
+        <w:ind w:left="2160" w:hanging="360"/>
+      </w:pPr>
+      <w:rPr>
+        <w:rFonts w:ascii="Wingdings" w:hAnsi="Wingdings" w:hint="default"/>
+      </w:rPr>
+    </w:lvl>
+    <w:lvl w:ilvl="3" w:tplc="0C0A0001" w:tentative="1">
+      <w:start w:val="1"/>
+      <w:numFmt w:val="bullet"/>
+      <w:lvlText w:val=""/>
+      <w:lvlJc w:val="left"/>
+      <w:pPr>
+        <w:ind w:left="2880" w:hanging="360"/>
+      </w:pPr>
+      <w:rPr>
+        <w:rFonts w:ascii="Symbol" w:hAnsi="Symbol" w:hint="default"/>
+      </w:rPr>
+    </w:lvl>
+    <w:lvl w:ilvl="4" w:tplc="0C0A0003" w:tentative="1">
+      <w:start w:val="1"/>
+      <w:numFmt w:val="bullet"/>
+      <w:lvlText w:val="o"/>
+      <w:lvlJc w:val="left"/>
+      <w:pPr>
+        <w:ind w:left="3600" w:hanging="360"/>
+      </w:pPr>
+      <w:rPr>
+        <w:rFonts w:ascii="Courier New" w:hAnsi="Courier New" w:cs="Courier New" w:hint="default"/>
+      </w:rPr>
+    </w:lvl>
+    <w:lvl w:ilvl="5" w:tplc="0C0A0005" w:tentative="1">
+      <w:start w:val="1"/>
+      <w:numFmt w:val="bullet"/>
+      <w:lvlText w:val=""/>
+      <w:lvlJc w:val="left"/>
+      <w:pPr>
+        <w:ind w:left="4320" w:hanging="360"/>
+      </w:pPr>
+      <w:rPr>
+        <w:rFonts w:ascii="Wingdings" w:hAnsi="Wingdings" w:hint="default"/>
+      </w:rPr>
+    </w:lvl>
+    <w:lvl w:ilvl="6" w:tplc="0C0A0001" w:tentative="1">
+      <w:start w:val="1"/>
+      <w:numFmt w:val="bullet"/>
+      <w:lvlText w:val=""/>
+      <w:lvlJc w:val="left"/>
+      <w:pPr>
+        <w:ind w:left="5040" w:hanging="360"/>
+      </w:pPr>
+      <w:rPr>
+        <w:rFonts w:ascii="Symbol" w:hAnsi="Symbol" w:hint="default"/>
+      </w:rPr>
+    </w:lvl>
+    <w:lvl w:ilvl="7" w:tplc="0C0A0003" w:tentative="1">
+      <w:start w:val="1"/>
+      <w:numFmt w:val="bullet"/>
+      <w:lvlText w:val="o"/>
+      <w:lvlJc w:val="left"/>
+      <w:pPr>
+        <w:ind w:left="5760" w:hanging="360"/>
+      </w:pPr>
+      <w:rPr>
+        <w:rFonts w:ascii="Courier New" w:hAnsi="Courier New" w:cs="Courier New" w:hint="default"/>
+      </w:rPr>
+    </w:lvl>
+    <w:lvl w:ilvl="8" w:tplc="0C0A0005" w:tentative="1">
+      <w:start w:val="1"/>
+      <w:numFmt w:val="bullet"/>
+      <w:lvlText w:val=""/>
+      <w:lvlJc w:val="left"/>
+      <w:pPr>
+        <w:ind w:left="6480" w:hanging="360"/>
+      </w:pPr>
+      <w:rPr>
+        <w:rFonts w:ascii="Wingdings" w:hAnsi="Wingdings" w:hint="default"/>
+      </w:rPr>
+    </w:lvl>
+  </w:abstractNum>
+  <w:num w:numId="1">
+    <w:abstractNumId w:val="0"/>
+  </w:num>
+  <w:num w:numId="2">
+    <w:abstractNumId w:val="1"/>
+  </w:num>
+</w:numbering>
+</file>
+
 <file path=word/styles.xml><?xml version="1.0" encoding="utf-8"?>
-<w:styles xmlns:mc="http://schemas.openxmlformats.org/markup-compatibility/2006" xmlns:r="http://schemas.openxmlformats.org/officeDocument/2006/relationships" xmlns:w="http://schemas.openxmlformats.org/wordprocessingml/2006/main" xmlns:w14="http://schemas.microsoft.com/office/word/2010/wordml" mc:Ignorable="w14">
+<w:styles xmlns:mc="http://schemas.openxmlformats.org/markup-compatibility/2006" xmlns:r="http://schemas.openxmlformats.org/officeDocument/2006/relationships" xmlns:w="http://schemas.openxmlformats.org/wordprocessingml/2006/main" xmlns:w14="http://schemas.microsoft.com/office/word/2010/wordml" xmlns:w15="http://schemas.microsoft.com/office/word/2012/wordml" xmlns:w16cid="http://schemas.microsoft.com/office/word/2016/wordml/cid" xmlns:w16se="http://schemas.microsoft.com/office/word/2015/wordml/symex" mc:Ignorable="w14 w15 w16se w16cid">
   <w:docDefaults>
     <w:rPrDefault>
       <w:rPr>
@@ -2638,144 +4162,383 @@
       </w:pPr>
     </w:pPrDefault>
   </w:docDefaults>
-  <w:latentStyles w:defLockedState="0" w:defUIPriority="99" w:defSemiHidden="1" w:defUnhideWhenUsed="1" w:defQFormat="0" w:count="267">
-    <w:lsdException w:name="Normal" w:semiHidden="0" w:uiPriority="0" w:unhideWhenUsed="0" w:qFormat="1"/>
-    <w:lsdException w:name="heading 1" w:semiHidden="0" w:uiPriority="9" w:unhideWhenUsed="0" w:qFormat="1"/>
-    <w:lsdException w:name="heading 2" w:uiPriority="9" w:qFormat="1"/>
-    <w:lsdException w:name="heading 3" w:uiPriority="9" w:qFormat="1"/>
-    <w:lsdException w:name="heading 4" w:uiPriority="9" w:qFormat="1"/>
-    <w:lsdException w:name="heading 5" w:uiPriority="9" w:qFormat="1"/>
-    <w:lsdException w:name="heading 6" w:uiPriority="9" w:qFormat="1"/>
-    <w:lsdException w:name="heading 7" w:uiPriority="9" w:qFormat="1"/>
-    <w:lsdException w:name="heading 8" w:uiPriority="9" w:qFormat="1"/>
-    <w:lsdException w:name="heading 9" w:uiPriority="9" w:qFormat="1"/>
-    <w:lsdException w:name="toc 1" w:uiPriority="39"/>
-    <w:lsdException w:name="toc 2" w:uiPriority="39"/>
-    <w:lsdException w:name="toc 3" w:uiPriority="39"/>
-    <w:lsdException w:name="toc 4" w:uiPriority="39"/>
-    <w:lsdException w:name="toc 5" w:uiPriority="39"/>
-    <w:lsdException w:name="toc 6" w:uiPriority="39"/>
-    <w:lsdException w:name="toc 7" w:uiPriority="39"/>
-    <w:lsdException w:name="toc 8" w:uiPriority="39"/>
-    <w:lsdException w:name="toc 9" w:uiPriority="39"/>
-    <w:lsdException w:name="caption" w:uiPriority="35" w:qFormat="1"/>
-    <w:lsdException w:name="Title" w:semiHidden="0" w:uiPriority="10" w:unhideWhenUsed="0" w:qFormat="1"/>
-    <w:lsdException w:name="Default Paragraph Font" w:uiPriority="1"/>
-    <w:lsdException w:name="Subtitle" w:semiHidden="0" w:uiPriority="11" w:unhideWhenUsed="0" w:qFormat="1"/>
-    <w:lsdException w:name="Strong" w:semiHidden="0" w:uiPriority="22" w:unhideWhenUsed="0" w:qFormat="1"/>
-    <w:lsdException w:name="Emphasis" w:semiHidden="0" w:uiPriority="20" w:unhideWhenUsed="0" w:qFormat="1"/>
-    <w:lsdException w:name="Table Grid" w:semiHidden="0" w:uiPriority="59" w:unhideWhenUsed="0"/>
-    <w:lsdException w:name="Placeholder Text" w:unhideWhenUsed="0"/>
-    <w:lsdException w:name="No Spacing" w:semiHidden="0" w:uiPriority="1" w:unhideWhenUsed="0" w:qFormat="1"/>
-    <w:lsdException w:name="Light Shading" w:semiHidden="0" w:uiPriority="60" w:unhideWhenUsed="0"/>
-    <w:lsdException w:name="Light List" w:semiHidden="0" w:uiPriority="61" w:unhideWhenUsed="0"/>
-    <w:lsdException w:name="Light Grid" w:semiHidden="0" w:uiPriority="62" w:unhideWhenUsed="0"/>
-    <w:lsdException w:name="Medium Shading 1" w:semiHidden="0" w:uiPriority="63" w:unhideWhenUsed="0"/>
-    <w:lsdException w:name="Medium Shading 2" w:semiHidden="0" w:uiPriority="64" w:unhideWhenUsed="0"/>
-    <w:lsdException w:name="Medium List 1" w:semiHidden="0" w:uiPriority="65" w:unhideWhenUsed="0"/>
-    <w:lsdException w:name="Medium List 2" w:semiHidden="0" w:uiPriority="66" w:unhideWhenUsed="0"/>
-    <w:lsdException w:name="Medium Grid 1" w:semiHidden="0" w:uiPriority="67" w:unhideWhenUsed="0"/>
-    <w:lsdException w:name="Medium Grid 2" w:semiHidden="0" w:uiPriority="68" w:unhideWhenUsed="0"/>
-    <w:lsdException w:name="Medium Grid 3" w:semiHidden="0" w:uiPriority="69" w:unhideWhenUsed="0"/>
-    <w:lsdException w:name="Dark List" w:semiHidden="0" w:uiPriority="70" w:unhideWhenUsed="0"/>
-    <w:lsdException w:name="Colorful Shading" w:semiHidden="0" w:uiPriority="71" w:unhideWhenUsed="0"/>
-    <w:lsdException w:name="Colorful List" w:semiHidden="0" w:uiPriority="72" w:unhideWhenUsed="0"/>
-    <w:lsdException w:name="Colorful Grid" w:semiHidden="0" w:uiPriority="73" w:unhideWhenUsed="0"/>
-    <w:lsdException w:name="Light Shading Accent 1" w:semiHidden="0" w:uiPriority="60" w:unhideWhenUsed="0"/>
-    <w:lsdException w:name="Light List Accent 1" w:semiHidden="0" w:uiPriority="61" w:unhideWhenUsed="0"/>
-    <w:lsdException w:name="Light Grid Accent 1" w:semiHidden="0" w:uiPriority="62" w:unhideWhenUsed="0"/>
-    <w:lsdException w:name="Medium Shading 1 Accent 1" w:semiHidden="0" w:uiPriority="63" w:unhideWhenUsed="0"/>
-    <w:lsdException w:name="Medium Shading 2 Accent 1" w:semiHidden="0" w:uiPriority="64" w:unhideWhenUsed="0"/>
-    <w:lsdException w:name="Medium List 1 Accent 1" w:semiHidden="0" w:uiPriority="65" w:unhideWhenUsed="0"/>
-    <w:lsdException w:name="Revision" w:unhideWhenUsed="0"/>
-    <w:lsdException w:name="List Paragraph" w:semiHidden="0" w:uiPriority="34" w:unhideWhenUsed="0" w:qFormat="1"/>
-    <w:lsdException w:name="Quote" w:semiHidden="0" w:uiPriority="29" w:unhideWhenUsed="0" w:qFormat="1"/>
-    <w:lsdException w:name="Intense Quote" w:semiHidden="0" w:uiPriority="30" w:unhideWhenUsed="0" w:qFormat="1"/>
-    <w:lsdException w:name="Medium List 2 Accent 1" w:semiHidden="0" w:uiPriority="66" w:unhideWhenUsed="0"/>
-    <w:lsdException w:name="Medium Grid 1 Accent 1" w:semiHidden="0" w:uiPriority="67" w:unhideWhenUsed="0"/>
-    <w:lsdException w:name="Medium Grid 2 Accent 1" w:semiHidden="0" w:uiPriority="68" w:unhideWhenUsed="0"/>
-    <w:lsdException w:name="Medium Grid 3 Accent 1" w:semiHidden="0" w:uiPriority="69" w:unhideWhenUsed="0"/>
-    <w:lsdException w:name="Dark List Accent 1" w:semiHidden="0" w:uiPriority="70" w:unhideWhenUsed="0"/>
-    <w:lsdException w:name="Colorful Shading Accent 1" w:semiHidden="0" w:uiPriority="71" w:unhideWhenUsed="0"/>
-    <w:lsdException w:name="Colorful List Accent 1" w:semiHidden="0" w:uiPriority="72" w:unhideWhenUsed="0"/>
-    <w:lsdException w:name="Colorful Grid Accent 1" w:semiHidden="0" w:uiPriority="73" w:unhideWhenUsed="0"/>
-    <w:lsdException w:name="Light Shading Accent 2" w:semiHidden="0" w:uiPriority="60" w:unhideWhenUsed="0"/>
-    <w:lsdException w:name="Light List Accent 2" w:semiHidden="0" w:uiPriority="61" w:unhideWhenUsed="0"/>
-    <w:lsdException w:name="Light Grid Accent 2" w:semiHidden="0" w:uiPriority="62" w:unhideWhenUsed="0"/>
-    <w:lsdException w:name="Medium Shading 1 Accent 2" w:semiHidden="0" w:uiPriority="63" w:unhideWhenUsed="0"/>
-    <w:lsdException w:name="Medium Shading 2 Accent 2" w:semiHidden="0" w:uiPriority="64" w:unhideWhenUsed="0"/>
-    <w:lsdException w:name="Medium List 1 Accent 2" w:semiHidden="0" w:uiPriority="65" w:unhideWhenUsed="0"/>
-    <w:lsdException w:name="Medium List 2 Accent 2" w:semiHidden="0" w:uiPriority="66" w:unhideWhenUsed="0"/>
-    <w:lsdException w:name="Medium Grid 1 Accent 2" w:semiHidden="0" w:uiPriority="67" w:unhideWhenUsed="0"/>
-    <w:lsdException w:name="Medium Grid 2 Accent 2" w:semiHidden="0" w:uiPriority="68" w:unhideWhenUsed="0"/>
-    <w:lsdException w:name="Medium Grid 3 Accent 2" w:semiHidden="0" w:uiPriority="69" w:unhideWhenUsed="0"/>
-    <w:lsdException w:name="Dark List Accent 2" w:semiHidden="0" w:uiPriority="70" w:unhideWhenUsed="0"/>
-    <w:lsdException w:name="Colorful Shading Accent 2" w:semiHidden="0" w:uiPriority="71" w:unhideWhenUsed="0"/>
-    <w:lsdException w:name="Colorful List Accent 2" w:semiHidden="0" w:uiPriority="72" w:unhideWhenUsed="0"/>
-    <w:lsdException w:name="Colorful Grid Accent 2" w:semiHidden="0" w:uiPriority="73" w:unhideWhenUsed="0"/>
-    <w:lsdException w:name="Light Shading Accent 3" w:semiHidden="0" w:uiPriority="60" w:unhideWhenUsed="0"/>
-    <w:lsdException w:name="Light List Accent 3" w:semiHidden="0" w:uiPriority="61" w:unhideWhenUsed="0"/>
-    <w:lsdException w:name="Light Grid Accent 3" w:semiHidden="0" w:uiPriority="62" w:unhideWhenUsed="0"/>
-    <w:lsdException w:name="Medium Shading 1 Accent 3" w:semiHidden="0" w:uiPriority="63" w:unhideWhenUsed="0"/>
-    <w:lsdException w:name="Medium Shading 2 Accent 3" w:semiHidden="0" w:uiPriority="64" w:unhideWhenUsed="0"/>
-    <w:lsdException w:name="Medium List 1 Accent 3" w:semiHidden="0" w:uiPriority="65" w:unhideWhenUsed="0"/>
-    <w:lsdException w:name="Medium List 2 Accent 3" w:semiHidden="0" w:uiPriority="66" w:unhideWhenUsed="0"/>
-    <w:lsdException w:name="Medium Grid 1 Accent 3" w:semiHidden="0" w:uiPriority="67" w:unhideWhenUsed="0"/>
-    <w:lsdException w:name="Medium Grid 2 Accent 3" w:semiHidden="0" w:uiPriority="68" w:unhideWhenUsed="0"/>
-    <w:lsdException w:name="Medium Grid 3 Accent 3" w:semiHidden="0" w:uiPriority="69" w:unhideWhenUsed="0"/>
-    <w:lsdException w:name="Dark List Accent 3" w:semiHidden="0" w:uiPriority="70" w:unhideWhenUsed="0"/>
-    <w:lsdException w:name="Colorful Shading Accent 3" w:semiHidden="0" w:uiPriority="71" w:unhideWhenUsed="0"/>
-    <w:lsdException w:name="Colorful List Accent 3" w:semiHidden="0" w:uiPriority="72" w:unhideWhenUsed="0"/>
-    <w:lsdException w:name="Colorful Grid Accent 3" w:semiHidden="0" w:uiPriority="73" w:unhideWhenUsed="0"/>
-    <w:lsdException w:name="Light Shading Accent 4" w:semiHidden="0" w:uiPriority="60" w:unhideWhenUsed="0"/>
-    <w:lsdException w:name="Light List Accent 4" w:semiHidden="0" w:uiPriority="61" w:unhideWhenUsed="0"/>
-    <w:lsdException w:name="Light Grid Accent 4" w:semiHidden="0" w:uiPriority="62" w:unhideWhenUsed="0"/>
-    <w:lsdException w:name="Medium Shading 1 Accent 4" w:semiHidden="0" w:uiPriority="63" w:unhideWhenUsed="0"/>
-    <w:lsdException w:name="Medium Shading 2 Accent 4" w:semiHidden="0" w:uiPriority="64" w:unhideWhenUsed="0"/>
-    <w:lsdException w:name="Medium List 1 Accent 4" w:semiHidden="0" w:uiPriority="65" w:unhideWhenUsed="0"/>
-    <w:lsdException w:name="Medium List 2 Accent 4" w:semiHidden="0" w:uiPriority="66" w:unhideWhenUsed="0"/>
-    <w:lsdException w:name="Medium Grid 1 Accent 4" w:semiHidden="0" w:uiPriority="67" w:unhideWhenUsed="0"/>
-    <w:lsdException w:name="Medium Grid 2 Accent 4" w:semiHidden="0" w:uiPriority="68" w:unhideWhenUsed="0"/>
-    <w:lsdException w:name="Medium Grid 3 Accent 4" w:semiHidden="0" w:uiPriority="69" w:unhideWhenUsed="0"/>
-    <w:lsdException w:name="Dark List Accent 4" w:semiHidden="0" w:uiPriority="70" w:unhideWhenUsed="0"/>
-    <w:lsdException w:name="Colorful Shading Accent 4" w:semiHidden="0" w:uiPriority="71" w:unhideWhenUsed="0"/>
-    <w:lsdException w:name="Colorful List Accent 4" w:semiHidden="0" w:uiPriority="72" w:unhideWhenUsed="0"/>
-    <w:lsdException w:name="Colorful Grid Accent 4" w:semiHidden="0" w:uiPriority="73" w:unhideWhenUsed="0"/>
-    <w:lsdException w:name="Light Shading Accent 5" w:semiHidden="0" w:uiPriority="60" w:unhideWhenUsed="0"/>
-    <w:lsdException w:name="Light List Accent 5" w:semiHidden="0" w:uiPriority="61" w:unhideWhenUsed="0"/>
-    <w:lsdException w:name="Light Grid Accent 5" w:semiHidden="0" w:uiPriority="62" w:unhideWhenUsed="0"/>
-    <w:lsdException w:name="Medium Shading 1 Accent 5" w:semiHidden="0" w:uiPriority="63" w:unhideWhenUsed="0"/>
-    <w:lsdException w:name="Medium Shading 2 Accent 5" w:semiHidden="0" w:uiPriority="64" w:unhideWhenUsed="0"/>
-    <w:lsdException w:name="Medium List 1 Accent 5" w:semiHidden="0" w:uiPriority="65" w:unhideWhenUsed="0"/>
-    <w:lsdException w:name="Medium List 2 Accent 5" w:semiHidden="0" w:uiPriority="66" w:unhideWhenUsed="0"/>
-    <w:lsdException w:name="Medium Grid 1 Accent 5" w:semiHidden="0" w:uiPriority="67" w:unhideWhenUsed="0"/>
-    <w:lsdException w:name="Medium Grid 2 Accent 5" w:semiHidden="0" w:uiPriority="68" w:unhideWhenUsed="0"/>
-    <w:lsdException w:name="Medium Grid 3 Accent 5" w:semiHidden="0" w:uiPriority="69" w:unhideWhenUsed="0"/>
-    <w:lsdException w:name="Dark List Accent 5" w:semiHidden="0" w:uiPriority="70" w:unhideWhenUsed="0"/>
-    <w:lsdException w:name="Colorful Shading Accent 5" w:semiHidden="0" w:uiPriority="71" w:unhideWhenUsed="0"/>
-    <w:lsdException w:name="Colorful List Accent 5" w:semiHidden="0" w:uiPriority="72" w:unhideWhenUsed="0"/>
-    <w:lsdException w:name="Colorful Grid Accent 5" w:semiHidden="0" w:uiPriority="73" w:unhideWhenUsed="0"/>
-    <w:lsdException w:name="Light Shading Accent 6" w:semiHidden="0" w:uiPriority="60" w:unhideWhenUsed="0"/>
-    <w:lsdException w:name="Light List Accent 6" w:semiHidden="0" w:uiPriority="61" w:unhideWhenUsed="0"/>
-    <w:lsdException w:name="Light Grid Accent 6" w:semiHidden="0" w:uiPriority="62" w:unhideWhenUsed="0"/>
-    <w:lsdException w:name="Medium Shading 1 Accent 6" w:semiHidden="0" w:uiPriority="63" w:unhideWhenUsed="0"/>
-    <w:lsdException w:name="Medium Shading 2 Accent 6" w:semiHidden="0" w:uiPriority="64" w:unhideWhenUsed="0"/>
-    <w:lsdException w:name="Medium List 1 Accent 6" w:semiHidden="0" w:uiPriority="65" w:unhideWhenUsed="0"/>
-    <w:lsdException w:name="Medium List 2 Accent 6" w:semiHidden="0" w:uiPriority="66" w:unhideWhenUsed="0"/>
-    <w:lsdException w:name="Medium Grid 1 Accent 6" w:semiHidden="0" w:uiPriority="67" w:unhideWhenUsed="0"/>
-    <w:lsdException w:name="Medium Grid 2 Accent 6" w:semiHidden="0" w:uiPriority="68" w:unhideWhenUsed="0"/>
-    <w:lsdException w:name="Medium Grid 3 Accent 6" w:semiHidden="0" w:uiPriority="69" w:unhideWhenUsed="0"/>
-    <w:lsdException w:name="Dark List Accent 6" w:semiHidden="0" w:uiPriority="70" w:unhideWhenUsed="0"/>
-    <w:lsdException w:name="Colorful Shading Accent 6" w:semiHidden="0" w:uiPriority="71" w:unhideWhenUsed="0"/>
-    <w:lsdException w:name="Colorful List Accent 6" w:semiHidden="0" w:uiPriority="72" w:unhideWhenUsed="0"/>
-    <w:lsdException w:name="Colorful Grid Accent 6" w:semiHidden="0" w:uiPriority="73" w:unhideWhenUsed="0"/>
-    <w:lsdException w:name="Subtle Emphasis" w:semiHidden="0" w:uiPriority="19" w:unhideWhenUsed="0" w:qFormat="1"/>
-    <w:lsdException w:name="Intense Emphasis" w:semiHidden="0" w:uiPriority="21" w:unhideWhenUsed="0" w:qFormat="1"/>
-    <w:lsdException w:name="Subtle Reference" w:semiHidden="0" w:uiPriority="31" w:unhideWhenUsed="0" w:qFormat="1"/>
-    <w:lsdException w:name="Intense Reference" w:semiHidden="0" w:uiPriority="32" w:unhideWhenUsed="0" w:qFormat="1"/>
-    <w:lsdException w:name="Book Title" w:semiHidden="0" w:uiPriority="33" w:unhideWhenUsed="0" w:qFormat="1"/>
-    <w:lsdException w:name="Bibliography" w:uiPriority="37"/>
-    <w:lsdException w:name="TOC Heading" w:uiPriority="39" w:qFormat="1"/>
+  <w:latentStyles w:defLockedState="0" w:defUIPriority="99" w:defSemiHidden="0" w:defUnhideWhenUsed="0" w:defQFormat="0" w:count="376">
+    <w:lsdException w:name="Normal" w:uiPriority="0" w:qFormat="1"/>
+    <w:lsdException w:name="heading 1" w:uiPriority="9" w:qFormat="1"/>
+    <w:lsdException w:name="heading 2" w:semiHidden="1" w:uiPriority="9" w:unhideWhenUsed="1" w:qFormat="1"/>
+    <w:lsdException w:name="heading 3" w:semiHidden="1" w:uiPriority="9" w:unhideWhenUsed="1" w:qFormat="1"/>
+    <w:lsdException w:name="heading 4" w:semiHidden="1" w:uiPriority="9" w:unhideWhenUsed="1" w:qFormat="1"/>
+    <w:lsdException w:name="heading 5" w:semiHidden="1" w:uiPriority="9" w:unhideWhenUsed="1" w:qFormat="1"/>
+    <w:lsdException w:name="heading 6" w:semiHidden="1" w:uiPriority="9" w:unhideWhenUsed="1" w:qFormat="1"/>
+    <w:lsdException w:name="heading 7" w:semiHidden="1" w:uiPriority="9" w:unhideWhenUsed="1" w:qFormat="1"/>
+    <w:lsdException w:name="heading 8" w:semiHidden="1" w:uiPriority="9" w:unhideWhenUsed="1" w:qFormat="1"/>
+    <w:lsdException w:name="heading 9" w:semiHidden="1" w:uiPriority="9" w:unhideWhenUsed="1" w:qFormat="1"/>
+    <w:lsdException w:name="index 1" w:semiHidden="1" w:unhideWhenUsed="1"/>
+    <w:lsdException w:name="index 2" w:semiHidden="1" w:unhideWhenUsed="1"/>
+    <w:lsdException w:name="index 3" w:semiHidden="1" w:unhideWhenUsed="1"/>
+    <w:lsdException w:name="index 4" w:semiHidden="1" w:unhideWhenUsed="1"/>
+    <w:lsdException w:name="index 5" w:semiHidden="1" w:unhideWhenUsed="1"/>
+    <w:lsdException w:name="index 6" w:semiHidden="1" w:unhideWhenUsed="1"/>
+    <w:lsdException w:name="index 7" w:semiHidden="1" w:unhideWhenUsed="1"/>
+    <w:lsdException w:name="index 8" w:semiHidden="1" w:unhideWhenUsed="1"/>
+    <w:lsdException w:name="index 9" w:semiHidden="1" w:unhideWhenUsed="1"/>
+    <w:lsdException w:name="toc 1" w:semiHidden="1" w:uiPriority="39" w:unhideWhenUsed="1"/>
+    <w:lsdException w:name="toc 2" w:semiHidden="1" w:uiPriority="39" w:unhideWhenUsed="1"/>
+    <w:lsdException w:name="toc 3" w:semiHidden="1" w:uiPriority="39" w:unhideWhenUsed="1"/>
+    <w:lsdException w:name="toc 4" w:semiHidden="1" w:uiPriority="39" w:unhideWhenUsed="1"/>
+    <w:lsdException w:name="toc 5" w:semiHidden="1" w:uiPriority="39" w:unhideWhenUsed="1"/>
+    <w:lsdException w:name="toc 6" w:semiHidden="1" w:uiPriority="39" w:unhideWhenUsed="1"/>
+    <w:lsdException w:name="toc 7" w:semiHidden="1" w:uiPriority="39" w:unhideWhenUsed="1"/>
+    <w:lsdException w:name="toc 8" w:semiHidden="1" w:uiPriority="39" w:unhideWhenUsed="1"/>
+    <w:lsdException w:name="toc 9" w:semiHidden="1" w:uiPriority="39" w:unhideWhenUsed="1"/>
+    <w:lsdException w:name="Normal Indent" w:semiHidden="1" w:unhideWhenUsed="1"/>
+    <w:lsdException w:name="footnote text" w:semiHidden="1" w:unhideWhenUsed="1"/>
+    <w:lsdException w:name="annotation text" w:semiHidden="1" w:unhideWhenUsed="1"/>
+    <w:lsdException w:name="header" w:semiHidden="1" w:unhideWhenUsed="1"/>
+    <w:lsdException w:name="footer" w:semiHidden="1" w:unhideWhenUsed="1"/>
+    <w:lsdException w:name="index heading" w:semiHidden="1" w:unhideWhenUsed="1"/>
+    <w:lsdException w:name="caption" w:semiHidden="1" w:uiPriority="35" w:unhideWhenUsed="1" w:qFormat="1"/>
+    <w:lsdException w:name="table of figures" w:semiHidden="1" w:unhideWhenUsed="1"/>
+    <w:lsdException w:name="envelope address" w:semiHidden="1" w:unhideWhenUsed="1"/>
+    <w:lsdException w:name="envelope return" w:semiHidden="1" w:unhideWhenUsed="1"/>
+    <w:lsdException w:name="footnote reference" w:semiHidden="1" w:unhideWhenUsed="1"/>
+    <w:lsdException w:name="annotation reference" w:semiHidden="1" w:unhideWhenUsed="1"/>
+    <w:lsdException w:name="line number" w:semiHidden="1" w:unhideWhenUsed="1"/>
+    <w:lsdException w:name="page number" w:semiHidden="1" w:unhideWhenUsed="1"/>
+    <w:lsdException w:name="endnote reference" w:semiHidden="1" w:unhideWhenUsed="1"/>
+    <w:lsdException w:name="endnote text" w:semiHidden="1" w:unhideWhenUsed="1"/>
+    <w:lsdException w:name="table of authorities" w:semiHidden="1" w:unhideWhenUsed="1"/>
+    <w:lsdException w:name="macro" w:semiHidden="1" w:unhideWhenUsed="1"/>
+    <w:lsdException w:name="toa heading" w:semiHidden="1" w:unhideWhenUsed="1"/>
+    <w:lsdException w:name="List" w:semiHidden="1" w:unhideWhenUsed="1"/>
+    <w:lsdException w:name="List Bullet" w:semiHidden="1" w:unhideWhenUsed="1"/>
+    <w:lsdException w:name="List Number" w:semiHidden="1" w:unhideWhenUsed="1"/>
+    <w:lsdException w:name="List 2" w:semiHidden="1" w:unhideWhenUsed="1"/>
+    <w:lsdException w:name="List 3" w:semiHidden="1" w:unhideWhenUsed="1"/>
+    <w:lsdException w:name="List 4" w:semiHidden="1" w:unhideWhenUsed="1"/>
+    <w:lsdException w:name="List 5" w:semiHidden="1" w:unhideWhenUsed="1"/>
+    <w:lsdException w:name="List Bullet 2" w:semiHidden="1" w:unhideWhenUsed="1"/>
+    <w:lsdException w:name="List Bullet 3" w:semiHidden="1" w:unhideWhenUsed="1"/>
+    <w:lsdException w:name="List Bullet 4" w:semiHidden="1" w:unhideWhenUsed="1"/>
+    <w:lsdException w:name="List Bullet 5" w:semiHidden="1" w:unhideWhenUsed="1"/>
+    <w:lsdException w:name="List Number 2" w:semiHidden="1" w:unhideWhenUsed="1"/>
+    <w:lsdException w:name="List Number 3" w:semiHidden="1" w:unhideWhenUsed="1"/>
+    <w:lsdException w:name="List Number 4" w:semiHidden="1" w:unhideWhenUsed="1"/>
+    <w:lsdException w:name="List Number 5" w:semiHidden="1" w:unhideWhenUsed="1"/>
+    <w:lsdException w:name="Title" w:uiPriority="10" w:qFormat="1"/>
+    <w:lsdException w:name="Closing" w:semiHidden="1" w:unhideWhenUsed="1"/>
+    <w:lsdException w:name="Signature" w:semiHidden="1" w:unhideWhenUsed="1"/>
+    <w:lsdException w:name="Default Paragraph Font" w:semiHidden="1" w:uiPriority="1" w:unhideWhenUsed="1"/>
+    <w:lsdException w:name="Body Text" w:semiHidden="1" w:unhideWhenUsed="1"/>
+    <w:lsdException w:name="Body Text Indent" w:semiHidden="1" w:unhideWhenUsed="1"/>
+    <w:lsdException w:name="List Continue" w:semiHidden="1" w:unhideWhenUsed="1"/>
+    <w:lsdException w:name="List Continue 2" w:semiHidden="1" w:unhideWhenUsed="1"/>
+    <w:lsdException w:name="List Continue 3" w:semiHidden="1" w:unhideWhenUsed="1"/>
+    <w:lsdException w:name="List Continue 4" w:semiHidden="1" w:unhideWhenUsed="1"/>
+    <w:lsdException w:name="List Continue 5" w:semiHidden="1" w:unhideWhenUsed="1"/>
+    <w:lsdException w:name="Message Header" w:semiHidden="1" w:unhideWhenUsed="1"/>
+    <w:lsdException w:name="Subtitle" w:uiPriority="11" w:qFormat="1"/>
+    <w:lsdException w:name="Salutation" w:semiHidden="1" w:unhideWhenUsed="1"/>
+    <w:lsdException w:name="Date" w:semiHidden="1" w:unhideWhenUsed="1"/>
+    <w:lsdException w:name="Body Text First Indent" w:semiHidden="1" w:unhideWhenUsed="1"/>
+    <w:lsdException w:name="Body Text First Indent 2" w:semiHidden="1" w:unhideWhenUsed="1"/>
+    <w:lsdException w:name="Note Heading" w:semiHidden="1" w:unhideWhenUsed="1"/>
+    <w:lsdException w:name="Body Text 2" w:semiHidden="1" w:unhideWhenUsed="1"/>
+    <w:lsdException w:name="Body Text 3" w:semiHidden="1" w:unhideWhenUsed="1"/>
+    <w:lsdException w:name="Body Text Indent 2" w:semiHidden="1" w:unhideWhenUsed="1"/>
+    <w:lsdException w:name="Body Text Indent 3" w:semiHidden="1" w:unhideWhenUsed="1"/>
+    <w:lsdException w:name="Block Text" w:semiHidden="1" w:unhideWhenUsed="1"/>
+    <w:lsdException w:name="Hyperlink" w:semiHidden="1" w:unhideWhenUsed="1"/>
+    <w:lsdException w:name="FollowedHyperlink" w:semiHidden="1" w:unhideWhenUsed="1"/>
+    <w:lsdException w:name="Strong" w:uiPriority="22" w:qFormat="1"/>
+    <w:lsdException w:name="Emphasis" w:uiPriority="20" w:qFormat="1"/>
+    <w:lsdException w:name="Document Map" w:semiHidden="1" w:unhideWhenUsed="1"/>
+    <w:lsdException w:name="Plain Text" w:semiHidden="1" w:unhideWhenUsed="1"/>
+    <w:lsdException w:name="E-mail Signature" w:semiHidden="1" w:unhideWhenUsed="1"/>
+    <w:lsdException w:name="HTML Top of Form" w:semiHidden="1" w:unhideWhenUsed="1"/>
+    <w:lsdException w:name="HTML Bottom of Form" w:semiHidden="1" w:unhideWhenUsed="1"/>
+    <w:lsdException w:name="Normal (Web)" w:semiHidden="1" w:unhideWhenUsed="1"/>
+    <w:lsdException w:name="HTML Acronym" w:semiHidden="1" w:unhideWhenUsed="1"/>
+    <w:lsdException w:name="HTML Address" w:semiHidden="1" w:unhideWhenUsed="1"/>
+    <w:lsdException w:name="HTML Cite" w:semiHidden="1" w:unhideWhenUsed="1"/>
+    <w:lsdException w:name="HTML Code" w:semiHidden="1" w:unhideWhenUsed="1"/>
+    <w:lsdException w:name="HTML Definition" w:semiHidden="1" w:unhideWhenUsed="1"/>
+    <w:lsdException w:name="HTML Keyboard" w:semiHidden="1" w:unhideWhenUsed="1"/>
+    <w:lsdException w:name="HTML Preformatted" w:semiHidden="1" w:unhideWhenUsed="1"/>
+    <w:lsdException w:name="HTML Sample" w:semiHidden="1" w:unhideWhenUsed="1"/>
+    <w:lsdException w:name="HTML Typewriter" w:semiHidden="1" w:unhideWhenUsed="1"/>
+    <w:lsdException w:name="HTML Variable" w:semiHidden="1" w:unhideWhenUsed="1"/>
+    <w:lsdException w:name="Normal Table" w:semiHidden="1" w:unhideWhenUsed="1"/>
+    <w:lsdException w:name="annotation subject" w:semiHidden="1" w:unhideWhenUsed="1"/>
+    <w:lsdException w:name="No List" w:semiHidden="1" w:unhideWhenUsed="1"/>
+    <w:lsdException w:name="Outline List 1" w:semiHidden="1" w:unhideWhenUsed="1"/>
+    <w:lsdException w:name="Outline List 2" w:semiHidden="1" w:unhideWhenUsed="1"/>
+    <w:lsdException w:name="Outline List 3" w:semiHidden="1" w:unhideWhenUsed="1"/>
+    <w:lsdException w:name="Table Simple 1" w:semiHidden="1" w:unhideWhenUsed="1"/>
+    <w:lsdException w:name="Table Simple 2" w:semiHidden="1" w:unhideWhenUsed="1"/>
+    <w:lsdException w:name="Table Simple 3" w:semiHidden="1" w:unhideWhenUsed="1"/>
+    <w:lsdException w:name="Table Classic 1" w:semiHidden="1" w:unhideWhenUsed="1"/>
+    <w:lsdException w:name="Table Classic 2" w:semiHidden="1" w:unhideWhenUsed="1"/>
+    <w:lsdException w:name="Table Classic 3" w:semiHidden="1" w:unhideWhenUsed="1"/>
+    <w:lsdException w:name="Table Classic 4" w:semiHidden="1" w:unhideWhenUsed="1"/>
+    <w:lsdException w:name="Table Colorful 1" w:semiHidden="1" w:unhideWhenUsed="1"/>
+    <w:lsdException w:name="Table Colorful 2" w:semiHidden="1" w:unhideWhenUsed="1"/>
+    <w:lsdException w:name="Table Colorful 3" w:semiHidden="1" w:unhideWhenUsed="1"/>
+    <w:lsdException w:name="Table Columns 1" w:semiHidden="1" w:unhideWhenUsed="1"/>
+    <w:lsdException w:name="Table Columns 2" w:semiHidden="1" w:unhideWhenUsed="1"/>
+    <w:lsdException w:name="Table Columns 3" w:semiHidden="1" w:unhideWhenUsed="1"/>
+    <w:lsdException w:name="Table Columns 4" w:semiHidden="1" w:unhideWhenUsed="1"/>
+    <w:lsdException w:name="Table Columns 5" w:semiHidden="1" w:unhideWhenUsed="1"/>
+    <w:lsdException w:name="Table Grid 1" w:semiHidden="1" w:unhideWhenUsed="1"/>
+    <w:lsdException w:name="Table Grid 2" w:semiHidden="1" w:unhideWhenUsed="1"/>
+    <w:lsdException w:name="Table Grid 3" w:semiHidden="1" w:unhideWhenUsed="1"/>
+    <w:lsdException w:name="Table Grid 4" w:semiHidden="1" w:unhideWhenUsed="1"/>
+    <w:lsdException w:name="Table Grid 5" w:semiHidden="1" w:unhideWhenUsed="1"/>
+    <w:lsdException w:name="Table Grid 6" w:semiHidden="1" w:unhideWhenUsed="1"/>
+    <w:lsdException w:name="Table Grid 7" w:semiHidden="1" w:unhideWhenUsed="1"/>
+    <w:lsdException w:name="Table Grid 8" w:semiHidden="1" w:unhideWhenUsed="1"/>
+    <w:lsdException w:name="Table List 1" w:semiHidden="1" w:unhideWhenUsed="1"/>
+    <w:lsdException w:name="Table List 2" w:semiHidden="1" w:unhideWhenUsed="1"/>
+    <w:lsdException w:name="Table List 3" w:semiHidden="1" w:unhideWhenUsed="1"/>
+    <w:lsdException w:name="Table List 4" w:semiHidden="1" w:unhideWhenUsed="1"/>
+    <w:lsdException w:name="Table List 5" w:semiHidden="1" w:unhideWhenUsed="1"/>
+    <w:lsdException w:name="Table List 6" w:semiHidden="1" w:unhideWhenUsed="1"/>
+    <w:lsdException w:name="Table List 7" w:semiHidden="1" w:unhideWhenUsed="1"/>
+    <w:lsdException w:name="Table List 8" w:semiHidden="1" w:unhideWhenUsed="1"/>
+    <w:lsdException w:name="Table 3D effects 1" w:semiHidden="1" w:unhideWhenUsed="1"/>
+    <w:lsdException w:name="Table 3D effects 2" w:semiHidden="1" w:unhideWhenUsed="1"/>
+    <w:lsdException w:name="Table 3D effects 3" w:semiHidden="1" w:unhideWhenUsed="1"/>
+    <w:lsdException w:name="Table Contemporary" w:semiHidden="1" w:unhideWhenUsed="1"/>
+    <w:lsdException w:name="Table Elegant" w:semiHidden="1" w:unhideWhenUsed="1"/>
+    <w:lsdException w:name="Table Professional" w:semiHidden="1" w:unhideWhenUsed="1"/>
+    <w:lsdException w:name="Table Subtle 1" w:semiHidden="1" w:unhideWhenUsed="1"/>
+    <w:lsdException w:name="Table Subtle 2" w:semiHidden="1" w:unhideWhenUsed="1"/>
+    <w:lsdException w:name="Table Web 1" w:semiHidden="1" w:unhideWhenUsed="1"/>
+    <w:lsdException w:name="Table Web 2" w:semiHidden="1" w:unhideWhenUsed="1"/>
+    <w:lsdException w:name="Table Web 3" w:semiHidden="1" w:unhideWhenUsed="1"/>
+    <w:lsdException w:name="Balloon Text" w:semiHidden="1" w:unhideWhenUsed="1"/>
+    <w:lsdException w:name="Table Grid" w:uiPriority="59"/>
+    <w:lsdException w:name="Table Theme" w:semiHidden="1" w:unhideWhenUsed="1"/>
+    <w:lsdException w:name="Placeholder Text" w:semiHidden="1"/>
+    <w:lsdException w:name="No Spacing" w:uiPriority="1" w:qFormat="1"/>
+    <w:lsdException w:name="Light Shading" w:uiPriority="60"/>
+    <w:lsdException w:name="Light List" w:uiPriority="61"/>
+    <w:lsdException w:name="Light Grid" w:uiPriority="62"/>
+    <w:lsdException w:name="Medium Shading 1" w:uiPriority="63"/>
+    <w:lsdException w:name="Medium Shading 2" w:uiPriority="64"/>
+    <w:lsdException w:name="Medium List 1" w:uiPriority="65"/>
+    <w:lsdException w:name="Medium List 2" w:uiPriority="66"/>
+    <w:lsdException w:name="Medium Grid 1" w:uiPriority="67"/>
+    <w:lsdException w:name="Medium Grid 2" w:uiPriority="68"/>
+    <w:lsdException w:name="Medium Grid 3" w:uiPriority="69"/>
+    <w:lsdException w:name="Dark List" w:uiPriority="70"/>
+    <w:lsdException w:name="Colorful Shading" w:uiPriority="71"/>
+    <w:lsdException w:name="Colorful List" w:uiPriority="72"/>
+    <w:lsdException w:name="Colorful Grid" w:uiPriority="73"/>
+    <w:lsdException w:name="Light Shading Accent 1" w:uiPriority="60"/>
+    <w:lsdException w:name="Light List Accent 1" w:uiPriority="61"/>
+    <w:lsdException w:name="Light Grid Accent 1" w:uiPriority="62"/>
+    <w:lsdException w:name="Medium Shading 1 Accent 1" w:uiPriority="63"/>
+    <w:lsdException w:name="Medium Shading 2 Accent 1" w:uiPriority="64"/>
+    <w:lsdException w:name="Medium List 1 Accent 1" w:uiPriority="65"/>
+    <w:lsdException w:name="Revision" w:semiHidden="1"/>
+    <w:lsdException w:name="List Paragraph" w:uiPriority="34" w:qFormat="1"/>
+    <w:lsdException w:name="Quote" w:uiPriority="29" w:qFormat="1"/>
+    <w:lsdException w:name="Intense Quote" w:uiPriority="30" w:qFormat="1"/>
+    <w:lsdException w:name="Medium List 2 Accent 1" w:uiPriority="66"/>
+    <w:lsdException w:name="Medium Grid 1 Accent 1" w:uiPriority="67"/>
+    <w:lsdException w:name="Medium Grid 2 Accent 1" w:uiPriority="68"/>
+    <w:lsdException w:name="Medium Grid 3 Accent 1" w:uiPriority="69"/>
+    <w:lsdException w:name="Dark List Accent 1" w:uiPriority="70"/>
+    <w:lsdException w:name="Colorful Shading Accent 1" w:uiPriority="71"/>
+    <w:lsdException w:name="Colorful List Accent 1" w:uiPriority="72"/>
+    <w:lsdException w:name="Colorful Grid Accent 1" w:uiPriority="73"/>
+    <w:lsdException w:name="Light Shading Accent 2" w:uiPriority="60"/>
+    <w:lsdException w:name="Light List Accent 2" w:uiPriority="61"/>
+    <w:lsdException w:name="Light Grid Accent 2" w:uiPriority="62"/>
+    <w:lsdException w:name="Medium Shading 1 Accent 2" w:uiPriority="63"/>
+    <w:lsdException w:name="Medium Shading 2 Accent 2" w:uiPriority="64"/>
+    <w:lsdException w:name="Medium List 1 Accent 2" w:uiPriority="65"/>
+    <w:lsdException w:name="Medium List 2 Accent 2" w:uiPriority="66"/>
+    <w:lsdException w:name="Medium Grid 1 Accent 2" w:uiPriority="67"/>
+    <w:lsdException w:name="Medium Grid 2 Accent 2" w:uiPriority="68"/>
+    <w:lsdException w:name="Medium Grid 3 Accent 2" w:uiPriority="69"/>
+    <w:lsdException w:name="Dark List Accent 2" w:uiPriority="70"/>
+    <w:lsdException w:name="Colorful Shading Accent 2" w:uiPriority="71"/>
+    <w:lsdException w:name="Colorful List Accent 2" w:uiPriority="72"/>
+    <w:lsdException w:name="Colorful Grid Accent 2" w:uiPriority="73"/>
+    <w:lsdException w:name="Light Shading Accent 3" w:uiPriority="60"/>
+    <w:lsdException w:name="Light List Accent 3" w:uiPriority="61"/>
+    <w:lsdException w:name="Light Grid Accent 3" w:uiPriority="62"/>
+    <w:lsdException w:name="Medium Shading 1 Accent 3" w:uiPriority="63"/>
+    <w:lsdException w:name="Medium Shading 2 Accent 3" w:uiPriority="64"/>
+    <w:lsdException w:name="Medium List 1 Accent 3" w:uiPriority="65"/>
+    <w:lsdException w:name="Medium List 2 Accent 3" w:uiPriority="66"/>
+    <w:lsdException w:name="Medium Grid 1 Accent 3" w:uiPriority="67"/>
+    <w:lsdException w:name="Medium Grid 2 Accent 3" w:uiPriority="68"/>
+    <w:lsdException w:name="Medium Grid 3 Accent 3" w:uiPriority="69"/>
+    <w:lsdException w:name="Dark List Accent 3" w:uiPriority="70"/>
+    <w:lsdException w:name="Colorful Shading Accent 3" w:uiPriority="71"/>
+    <w:lsdException w:name="Colorful List Accent 3" w:uiPriority="72"/>
+    <w:lsdException w:name="Colorful Grid Accent 3" w:uiPriority="73"/>
+    <w:lsdException w:name="Light Shading Accent 4" w:uiPriority="60"/>
+    <w:lsdException w:name="Light List Accent 4" w:uiPriority="61"/>
+    <w:lsdException w:name="Light Grid Accent 4" w:uiPriority="62"/>
+    <w:lsdException w:name="Medium Shading 1 Accent 4" w:uiPriority="63"/>
+    <w:lsdException w:name="Medium Shading 2 Accent 4" w:uiPriority="64"/>
+    <w:lsdException w:name="Medium List 1 Accent 4" w:uiPriority="65"/>
+    <w:lsdException w:name="Medium List 2 Accent 4" w:uiPriority="66"/>
+    <w:lsdException w:name="Medium Grid 1 Accent 4" w:uiPriority="67"/>
+    <w:lsdException w:name="Medium Grid 2 Accent 4" w:uiPriority="68"/>
+    <w:lsdException w:name="Medium Grid 3 Accent 4" w:uiPriority="69"/>
+    <w:lsdException w:name="Dark List Accent 4" w:uiPriority="70"/>
+    <w:lsdException w:name="Colorful Shading Accent 4" w:uiPriority="71"/>
+    <w:lsdException w:name="Colorful List Accent 4" w:uiPriority="72"/>
+    <w:lsdException w:name="Colorful Grid Accent 4" w:uiPriority="73"/>
+    <w:lsdException w:name="Light Shading Accent 5" w:uiPriority="60"/>
+    <w:lsdException w:name="Light List Accent 5" w:uiPriority="61"/>
+    <w:lsdException w:name="Light Grid Accent 5" w:uiPriority="62"/>
+    <w:lsdException w:name="Medium Shading 1 Accent 5" w:uiPriority="63"/>
+    <w:lsdException w:name="Medium Shading 2 Accent 5" w:uiPriority="64"/>
+    <w:lsdException w:name="Medium List 1 Accent 5" w:uiPriority="65"/>
+    <w:lsdException w:name="Medium List 2 Accent 5" w:uiPriority="66"/>
+    <w:lsdException w:name="Medium Grid 1 Accent 5" w:uiPriority="67"/>
+    <w:lsdException w:name="Medium Grid 2 Accent 5" w:uiPriority="68"/>
+    <w:lsdException w:name="Medium Grid 3 Accent 5" w:uiPriority="69"/>
+    <w:lsdException w:name="Dark List Accent 5" w:uiPriority="70"/>
+    <w:lsdException w:name="Colorful Shading Accent 5" w:uiPriority="71"/>
+    <w:lsdException w:name="Colorful List Accent 5" w:uiPriority="72"/>
+    <w:lsdException w:name="Colorful Grid Accent 5" w:uiPriority="73"/>
+    <w:lsdException w:name="Light Shading Accent 6" w:uiPriority="60"/>
+    <w:lsdException w:name="Light List Accent 6" w:uiPriority="61"/>
+    <w:lsdException w:name="Light Grid Accent 6" w:uiPriority="62"/>
+    <w:lsdException w:name="Medium Shading 1 Accent 6" w:uiPriority="63"/>
+    <w:lsdException w:name="Medium Shading 2 Accent 6" w:uiPriority="64"/>
+    <w:lsdException w:name="Medium List 1 Accent 6" w:uiPriority="65"/>
+    <w:lsdException w:name="Medium List 2 Accent 6" w:uiPriority="66"/>
+    <w:lsdException w:name="Medium Grid 1 Accent 6" w:uiPriority="67"/>
+    <w:lsdException w:name="Medium Grid 2 Accent 6" w:uiPriority="68"/>
+    <w:lsdException w:name="Medium Grid 3 Accent 6" w:uiPriority="69"/>
+    <w:lsdException w:name="Dark List Accent 6" w:uiPriority="70"/>
+    <w:lsdException w:name="Colorful Shading Accent 6" w:uiPriority="71"/>
+    <w:lsdException w:name="Colorful List Accent 6" w:uiPriority="72"/>
+    <w:lsdException w:name="Colorful Grid Accent 6" w:uiPriority="73"/>
+    <w:lsdException w:name="Subtle Emphasis" w:uiPriority="19" w:qFormat="1"/>
+    <w:lsdException w:name="Intense Emphasis" w:uiPriority="21" w:qFormat="1"/>
+    <w:lsdException w:name="Subtle Reference" w:uiPriority="31" w:qFormat="1"/>
+    <w:lsdException w:name="Intense Reference" w:uiPriority="32" w:qFormat="1"/>
+    <w:lsdException w:name="Book Title" w:uiPriority="33" w:qFormat="1"/>
+    <w:lsdException w:name="Bibliography" w:semiHidden="1" w:uiPriority="37" w:unhideWhenUsed="1"/>
+    <w:lsdException w:name="TOC Heading" w:semiHidden="1" w:uiPriority="39" w:unhideWhenUsed="1" w:qFormat="1"/>
+    <w:lsdException w:name="Plain Table 1" w:uiPriority="41"/>
+    <w:lsdException w:name="Plain Table 2" w:uiPriority="42"/>
+    <w:lsdException w:name="Plain Table 3" w:uiPriority="43"/>
+    <w:lsdException w:name="Plain Table 4" w:uiPriority="44"/>
+    <w:lsdException w:name="Plain Table 5" w:uiPriority="45"/>
+    <w:lsdException w:name="Grid Table Light" w:uiPriority="40"/>
+    <w:lsdException w:name="Grid Table 1 Light" w:uiPriority="46"/>
+    <w:lsdException w:name="Grid Table 2" w:uiPriority="47"/>
+    <w:lsdException w:name="Grid Table 3" w:uiPriority="48"/>
+    <w:lsdException w:name="Grid Table 4" w:uiPriority="49"/>
+    <w:lsdException w:name="Grid Table 5 Dark" w:uiPriority="50"/>
+    <w:lsdException w:name="Grid Table 6 Colorful" w:uiPriority="51"/>
+    <w:lsdException w:name="Grid Table 7 Colorful" w:uiPriority="52"/>
+    <w:lsdException w:name="Grid Table 1 Light Accent 1" w:uiPriority="46"/>
+    <w:lsdException w:name="Grid Table 2 Accent 1" w:uiPriority="47"/>
+    <w:lsdException w:name="Grid Table 3 Accent 1" w:uiPriority="48"/>
+    <w:lsdException w:name="Grid Table 4 Accent 1" w:uiPriority="49"/>
+    <w:lsdException w:name="Grid Table 5 Dark Accent 1" w:uiPriority="50"/>
+    <w:lsdException w:name="Grid Table 6 Colorful Accent 1" w:uiPriority="51"/>
+    <w:lsdException w:name="Grid Table 7 Colorful Accent 1" w:uiPriority="52"/>
+    <w:lsdException w:name="Grid Table 1 Light Accent 2" w:uiPriority="46"/>
+    <w:lsdException w:name="Grid Table 2 Accent 2" w:uiPriority="47"/>
+    <w:lsdException w:name="Grid Table 3 Accent 2" w:uiPriority="48"/>
+    <w:lsdException w:name="Grid Table 4 Accent 2" w:uiPriority="49"/>
+    <w:lsdException w:name="Grid Table 5 Dark Accent 2" w:uiPriority="50"/>
+    <w:lsdException w:name="Grid Table 6 Colorful Accent 2" w:uiPriority="51"/>
+    <w:lsdException w:name="Grid Table 7 Colorful Accent 2" w:uiPriority="52"/>
+    <w:lsdException w:name="Grid Table 1 Light Accent 3" w:uiPriority="46"/>
+    <w:lsdException w:name="Grid Table 2 Accent 3" w:uiPriority="47"/>
+    <w:lsdException w:name="Grid Table 3 Accent 3" w:uiPriority="48"/>
+    <w:lsdException w:name="Grid Table 4 Accent 3" w:uiPriority="49"/>
+    <w:lsdException w:name="Grid Table 5 Dark Accent 3" w:uiPriority="50"/>
+    <w:lsdException w:name="Grid Table 6 Colorful Accent 3" w:uiPriority="51"/>
+    <w:lsdException w:name="Grid Table 7 Colorful Accent 3" w:uiPriority="52"/>
+    <w:lsdException w:name="Grid Table 1 Light Accent 4" w:uiPriority="46"/>
+    <w:lsdException w:name="Grid Table 2 Accent 4" w:uiPriority="47"/>
+    <w:lsdException w:name="Grid Table 3 Accent 4" w:uiPriority="48"/>
+    <w:lsdException w:name="Grid Table 4 Accent 4" w:uiPriority="49"/>
+    <w:lsdException w:name="Grid Table 5 Dark Accent 4" w:uiPriority="50"/>
+    <w:lsdException w:name="Grid Table 6 Colorful Accent 4" w:uiPriority="51"/>
+    <w:lsdException w:name="Grid Table 7 Colorful Accent 4" w:uiPriority="52"/>
+    <w:lsdException w:name="Grid Table 1 Light Accent 5" w:uiPriority="46"/>
+    <w:lsdException w:name="Grid Table 2 Accent 5" w:uiPriority="47"/>
+    <w:lsdException w:name="Grid Table 3 Accent 5" w:uiPriority="48"/>
+    <w:lsdException w:name="Grid Table 4 Accent 5" w:uiPriority="49"/>
+    <w:lsdException w:name="Grid Table 5 Dark Accent 5" w:uiPriority="50"/>
+    <w:lsdException w:name="Grid Table 6 Colorful Accent 5" w:uiPriority="51"/>
+    <w:lsdException w:name="Grid Table 7 Colorful Accent 5" w:uiPriority="52"/>
+    <w:lsdException w:name="Grid Table 1 Light Accent 6" w:uiPriority="46"/>
+    <w:lsdException w:name="Grid Table 2 Accent 6" w:uiPriority="47"/>
+    <w:lsdException w:name="Grid Table 3 Accent 6" w:uiPriority="48"/>
+    <w:lsdException w:name="Grid Table 4 Accent 6" w:uiPriority="49"/>
+    <w:lsdException w:name="Grid Table 5 Dark Accent 6" w:uiPriority="50"/>
+    <w:lsdException w:name="Grid Table 6 Colorful Accent 6" w:uiPriority="51"/>
+    <w:lsdException w:name="Grid Table 7 Colorful Accent 6" w:uiPriority="52"/>
+    <w:lsdException w:name="List Table 1 Light" w:uiPriority="46"/>
+    <w:lsdException w:name="List Table 2" w:uiPriority="47"/>
+    <w:lsdException w:name="List Table 3" w:uiPriority="48"/>
+    <w:lsdException w:name="List Table 4" w:uiPriority="49"/>
+    <w:lsdException w:name="List Table 5 Dark" w:uiPriority="50"/>
+    <w:lsdException w:name="List Table 6 Colorful" w:uiPriority="51"/>
+    <w:lsdException w:name="List Table 7 Colorful" w:uiPriority="52"/>
+    <w:lsdException w:name="List Table 1 Light Accent 1" w:uiPriority="46"/>
+    <w:lsdException w:name="List Table 2 Accent 1" w:uiPriority="47"/>
+    <w:lsdException w:name="List Table 3 Accent 1" w:uiPriority="48"/>
+    <w:lsdException w:name="List Table 4 Accent 1" w:uiPriority="49"/>
+    <w:lsdException w:name="List Table 5 Dark Accent 1" w:uiPriority="50"/>
+    <w:lsdException w:name="List Table 6 Colorful Accent 1" w:uiPriority="51"/>
+    <w:lsdException w:name="List Table 7 Colorful Accent 1" w:uiPriority="52"/>
+    <w:lsdException w:name="List Table 1 Light Accent 2" w:uiPriority="46"/>
+    <w:lsdException w:name="List Table 2 Accent 2" w:uiPriority="47"/>
+    <w:lsdException w:name="List Table 3 Accent 2" w:uiPriority="48"/>
+    <w:lsdException w:name="List Table 4 Accent 2" w:uiPriority="49"/>
+    <w:lsdException w:name="List Table 5 Dark Accent 2" w:uiPriority="50"/>
+    <w:lsdException w:name="List Table 6 Colorful Accent 2" w:uiPriority="51"/>
+    <w:lsdException w:name="List Table 7 Colorful Accent 2" w:uiPriority="52"/>
+    <w:lsdException w:name="List Table 1 Light Accent 3" w:uiPriority="46"/>
+    <w:lsdException w:name="List Table 2 Accent 3" w:uiPriority="47"/>
+    <w:lsdException w:name="List Table 3 Accent 3" w:uiPriority="48"/>
+    <w:lsdException w:name="List Table 4 Accent 3" w:uiPriority="49"/>
+    <w:lsdException w:name="List Table 5 Dark Accent 3" w:uiPriority="50"/>
+    <w:lsdException w:name="List Table 6 Colorful Accent 3" w:uiPriority="51"/>
+    <w:lsdException w:name="List Table 7 Colorful Accent 3" w:uiPriority="52"/>
+    <w:lsdException w:name="List Table 1 Light Accent 4" w:uiPriority="46"/>
+    <w:lsdException w:name="List Table 2 Accent 4" w:uiPriority="47"/>
+    <w:lsdException w:name="List Table 3 Accent 4" w:uiPriority="48"/>
+    <w:lsdException w:name="List Table 4 Accent 4" w:uiPriority="49"/>
+    <w:lsdException w:name="List Table 5 Dark Accent 4" w:uiPriority="50"/>
+    <w:lsdException w:name="List Table 6 Colorful Accent 4" w:uiPriority="51"/>
+    <w:lsdException w:name="List Table 7 Colorful Accent 4" w:uiPriority="52"/>
+    <w:lsdException w:name="List Table 1 Light Accent 5" w:uiPriority="46"/>
+    <w:lsdException w:name="List Table 2 Accent 5" w:uiPriority="47"/>
+    <w:lsdException w:name="List Table 3 Accent 5" w:uiPriority="48"/>
+    <w:lsdException w:name="List Table 4 Accent 5" w:uiPriority="49"/>
+    <w:lsdException w:name="List Table 5 Dark Accent 5" w:uiPriority="50"/>
+    <w:lsdException w:name="List Table 6 Colorful Accent 5" w:uiPriority="51"/>
+    <w:lsdException w:name="List Table 7 Colorful Accent 5" w:uiPriority="52"/>
+    <w:lsdException w:name="List Table 1 Light Accent 6" w:uiPriority="46"/>
+    <w:lsdException w:name="List Table 2 Accent 6" w:uiPriority="47"/>
+    <w:lsdException w:name="List Table 3 Accent 6" w:uiPriority="48"/>
+    <w:lsdException w:name="List Table 4 Accent 6" w:uiPriority="49"/>
+    <w:lsdException w:name="List Table 5 Dark Accent 6" w:uiPriority="50"/>
+    <w:lsdException w:name="List Table 6 Colorful Accent 6" w:uiPriority="51"/>
+    <w:lsdException w:name="List Table 7 Colorful Accent 6" w:uiPriority="52"/>
+    <w:lsdException w:name="Mention" w:semiHidden="1" w:unhideWhenUsed="1"/>
+    <w:lsdException w:name="Smart Hyperlink" w:semiHidden="1" w:unhideWhenUsed="1"/>
+    <w:lsdException w:name="Hashtag" w:semiHidden="1" w:unhideWhenUsed="1"/>
+    <w:lsdException w:name="Unresolved Mention" w:semiHidden="1" w:unhideWhenUsed="1"/>
+    <w:lsdException w:name="Smart Link" w:semiHidden="1" w:unhideWhenUsed="1"/>
   </w:latentStyles>
   <w:style w:type="paragraph" w:default="1" w:styleId="Normal">
     <w:name w:val="Normal"/>
@@ -2947,7 +4710,7 @@
       <w:szCs w:val="28"/>
     </w:rPr>
   </w:style>
-  <w:style w:type="paragraph" w:styleId="TtulodeTDC">
+  <w:style w:type="paragraph" w:styleId="TtuloTDC">
     <w:name w:val="TOC Heading"/>
     <w:basedOn w:val="Ttulo1"/>
     <w:next w:val="Normal"/>
@@ -3040,433 +4803,1553 @@
       <w:u w:val="single"/>
     </w:rPr>
   </w:style>
-</w:styles>
-</file>
-
-<file path=word/stylesWithEffects.xml><?xml version="1.0" encoding="utf-8"?>
-<w:styles xmlns:wpc="http://schemas.microsoft.com/office/word/2010/wordprocessingCanvas" xmlns:mc="http://schemas.openxmlformats.org/markup-compatibility/2006" xmlns:o="urn:schemas-microsoft-com:office:office" xmlns:r="http://schemas.openxmlformats.org/officeDocument/2006/relationships" xmlns:m="http://schemas.openxmlformats.org/officeDocument/2006/math" xmlns:v="urn:schemas-microsoft-com:vml" xmlns:wp14="http://schemas.microsoft.com/office/word/2010/wordprocessingDrawing" xmlns:wp="http://schemas.openxmlformats.org/drawingml/2006/wordprocessingDrawing" xmlns:w10="urn:schemas-microsoft-com:office:word" xmlns:w="http://schemas.openxmlformats.org/wordprocessingml/2006/main" xmlns:w14="http://schemas.microsoft.com/office/word/2010/wordml" xmlns:wpg="http://schemas.microsoft.com/office/word/2010/wordprocessingGroup" xmlns:wpi="http://schemas.microsoft.com/office/word/2010/wordprocessingInk" xmlns:wne="http://schemas.microsoft.com/office/word/2006/wordml" xmlns:wps="http://schemas.microsoft.com/office/word/2010/wordprocessingShape" mc:Ignorable="w14 wp14">
-  <w:docDefaults>
-    <w:rPrDefault>
-      <w:rPr>
-        <w:rFonts w:asciiTheme="minorHAnsi" w:eastAsiaTheme="minorHAnsi" w:hAnsiTheme="minorHAnsi" w:cstheme="minorBidi"/>
-        <w:sz w:val="22"/>
-        <w:szCs w:val="22"/>
-        <w:lang w:val="es-ES" w:eastAsia="en-US" w:bidi="ar-SA"/>
-      </w:rPr>
-    </w:rPrDefault>
-    <w:pPrDefault>
-      <w:pPr>
-        <w:spacing w:after="200" w:line="276" w:lineRule="auto"/>
-      </w:pPr>
-    </w:pPrDefault>
-  </w:docDefaults>
-  <w:latentStyles w:defLockedState="0" w:defUIPriority="99" w:defSemiHidden="1" w:defUnhideWhenUsed="1" w:defQFormat="0" w:count="267">
-    <w:lsdException w:name="Normal" w:semiHidden="0" w:uiPriority="0" w:unhideWhenUsed="0" w:qFormat="1"/>
-    <w:lsdException w:name="heading 1" w:semiHidden="0" w:uiPriority="9" w:unhideWhenUsed="0" w:qFormat="1"/>
-    <w:lsdException w:name="heading 2" w:uiPriority="9" w:qFormat="1"/>
-    <w:lsdException w:name="heading 3" w:uiPriority="9" w:qFormat="1"/>
-    <w:lsdException w:name="heading 4" w:uiPriority="9" w:qFormat="1"/>
-    <w:lsdException w:name="heading 5" w:uiPriority="9" w:qFormat="1"/>
-    <w:lsdException w:name="heading 6" w:uiPriority="9" w:qFormat="1"/>
-    <w:lsdException w:name="heading 7" w:uiPriority="9" w:qFormat="1"/>
-    <w:lsdException w:name="heading 8" w:uiPriority="9" w:qFormat="1"/>
-    <w:lsdException w:name="heading 9" w:uiPriority="9" w:qFormat="1"/>
-    <w:lsdException w:name="toc 1" w:uiPriority="39"/>
-    <w:lsdException w:name="toc 2" w:uiPriority="39"/>
-    <w:lsdException w:name="toc 3" w:uiPriority="39"/>
-    <w:lsdException w:name="toc 4" w:uiPriority="39"/>
-    <w:lsdException w:name="toc 5" w:uiPriority="39"/>
-    <w:lsdException w:name="toc 6" w:uiPriority="39"/>
-    <w:lsdException w:name="toc 7" w:uiPriority="39"/>
-    <w:lsdException w:name="toc 8" w:uiPriority="39"/>
-    <w:lsdException w:name="toc 9" w:uiPriority="39"/>
-    <w:lsdException w:name="caption" w:uiPriority="35" w:qFormat="1"/>
-    <w:lsdException w:name="Title" w:semiHidden="0" w:uiPriority="10" w:unhideWhenUsed="0" w:qFormat="1"/>
-    <w:lsdException w:name="Default Paragraph Font" w:uiPriority="1"/>
-    <w:lsdException w:name="Subtitle" w:semiHidden="0" w:uiPriority="11" w:unhideWhenUsed="0" w:qFormat="1"/>
-    <w:lsdException w:name="Strong" w:semiHidden="0" w:uiPriority="22" w:unhideWhenUsed="0" w:qFormat="1"/>
-    <w:lsdException w:name="Emphasis" w:semiHidden="0" w:uiPriority="20" w:unhideWhenUsed="0" w:qFormat="1"/>
-    <w:lsdException w:name="Table Grid" w:semiHidden="0" w:uiPriority="59" w:unhideWhenUsed="0"/>
-    <w:lsdException w:name="Placeholder Text" w:unhideWhenUsed="0"/>
-    <w:lsdException w:name="No Spacing" w:semiHidden="0" w:uiPriority="1" w:unhideWhenUsed="0" w:qFormat="1"/>
-    <w:lsdException w:name="Light Shading" w:semiHidden="0" w:uiPriority="60" w:unhideWhenUsed="0"/>
-    <w:lsdException w:name="Light List" w:semiHidden="0" w:uiPriority="61" w:unhideWhenUsed="0"/>
-    <w:lsdException w:name="Light Grid" w:semiHidden="0" w:uiPriority="62" w:unhideWhenUsed="0"/>
-    <w:lsdException w:name="Medium Shading 1" w:semiHidden="0" w:uiPriority="63" w:unhideWhenUsed="0"/>
-    <w:lsdException w:name="Medium Shading 2" w:semiHidden="0" w:uiPriority="64" w:unhideWhenUsed="0"/>
-    <w:lsdException w:name="Medium List 1" w:semiHidden="0" w:uiPriority="65" w:unhideWhenUsed="0"/>
-    <w:lsdException w:name="Medium List 2" w:semiHidden="0" w:uiPriority="66" w:unhideWhenUsed="0"/>
-    <w:lsdException w:name="Medium Grid 1" w:semiHidden="0" w:uiPriority="67" w:unhideWhenUsed="0"/>
-    <w:lsdException w:name="Medium Grid 2" w:semiHidden="0" w:uiPriority="68" w:unhideWhenUsed="0"/>
-    <w:lsdException w:name="Medium Grid 3" w:semiHidden="0" w:uiPriority="69" w:unhideWhenUsed="0"/>
-    <w:lsdException w:name="Dark List" w:semiHidden="0" w:uiPriority="70" w:unhideWhenUsed="0"/>
-    <w:lsdException w:name="Colorful Shading" w:semiHidden="0" w:uiPriority="71" w:unhideWhenUsed="0"/>
-    <w:lsdException w:name="Colorful List" w:semiHidden="0" w:uiPriority="72" w:unhideWhenUsed="0"/>
-    <w:lsdException w:name="Colorful Grid" w:semiHidden="0" w:uiPriority="73" w:unhideWhenUsed="0"/>
-    <w:lsdException w:name="Light Shading Accent 1" w:semiHidden="0" w:uiPriority="60" w:unhideWhenUsed="0"/>
-    <w:lsdException w:name="Light List Accent 1" w:semiHidden="0" w:uiPriority="61" w:unhideWhenUsed="0"/>
-    <w:lsdException w:name="Light Grid Accent 1" w:semiHidden="0" w:uiPriority="62" w:unhideWhenUsed="0"/>
-    <w:lsdException w:name="Medium Shading 1 Accent 1" w:semiHidden="0" w:uiPriority="63" w:unhideWhenUsed="0"/>
-    <w:lsdException w:name="Medium Shading 2 Accent 1" w:semiHidden="0" w:uiPriority="64" w:unhideWhenUsed="0"/>
-    <w:lsdException w:name="Medium List 1 Accent 1" w:semiHidden="0" w:uiPriority="65" w:unhideWhenUsed="0"/>
-    <w:lsdException w:name="Revision" w:unhideWhenUsed="0"/>
-    <w:lsdException w:name="List Paragraph" w:semiHidden="0" w:uiPriority="34" w:unhideWhenUsed="0" w:qFormat="1"/>
-    <w:lsdException w:name="Quote" w:semiHidden="0" w:uiPriority="29" w:unhideWhenUsed="0" w:qFormat="1"/>
-    <w:lsdException w:name="Intense Quote" w:semiHidden="0" w:uiPriority="30" w:unhideWhenUsed="0" w:qFormat="1"/>
-    <w:lsdException w:name="Medium List 2 Accent 1" w:semiHidden="0" w:uiPriority="66" w:unhideWhenUsed="0"/>
-    <w:lsdException w:name="Medium Grid 1 Accent 1" w:semiHidden="0" w:uiPriority="67" w:unhideWhenUsed="0"/>
-    <w:lsdException w:name="Medium Grid 2 Accent 1" w:semiHidden="0" w:uiPriority="68" w:unhideWhenUsed="0"/>
-    <w:lsdException w:name="Medium Grid 3 Accent 1" w:semiHidden="0" w:uiPriority="69" w:unhideWhenUsed="0"/>
-    <w:lsdException w:name="Dark List Accent 1" w:semiHidden="0" w:uiPriority="70" w:unhideWhenUsed="0"/>
-    <w:lsdException w:name="Colorful Shading Accent 1" w:semiHidden="0" w:uiPriority="71" w:unhideWhenUsed="0"/>
-    <w:lsdException w:name="Colorful List Accent 1" w:semiHidden="0" w:uiPriority="72" w:unhideWhenUsed="0"/>
-    <w:lsdException w:name="Colorful Grid Accent 1" w:semiHidden="0" w:uiPriority="73" w:unhideWhenUsed="0"/>
-    <w:lsdException w:name="Light Shading Accent 2" w:semiHidden="0" w:uiPriority="60" w:unhideWhenUsed="0"/>
-    <w:lsdException w:name="Light List Accent 2" w:semiHidden="0" w:uiPriority="61" w:unhideWhenUsed="0"/>
-    <w:lsdException w:name="Light Grid Accent 2" w:semiHidden="0" w:uiPriority="62" w:unhideWhenUsed="0"/>
-    <w:lsdException w:name="Medium Shading 1 Accent 2" w:semiHidden="0" w:uiPriority="63" w:unhideWhenUsed="0"/>
-    <w:lsdException w:name="Medium Shading 2 Accent 2" w:semiHidden="0" w:uiPriority="64" w:unhideWhenUsed="0"/>
-    <w:lsdException w:name="Medium List 1 Accent 2" w:semiHidden="0" w:uiPriority="65" w:unhideWhenUsed="0"/>
-    <w:lsdException w:name="Medium List 2 Accent 2" w:semiHidden="0" w:uiPriority="66" w:unhideWhenUsed="0"/>
-    <w:lsdException w:name="Medium Grid 1 Accent 2" w:semiHidden="0" w:uiPriority="67" w:unhideWhenUsed="0"/>
-    <w:lsdException w:name="Medium Grid 2 Accent 2" w:semiHidden="0" w:uiPriority="68" w:unhideWhenUsed="0"/>
-    <w:lsdException w:name="Medium Grid 3 Accent 2" w:semiHidden="0" w:uiPriority="69" w:unhideWhenUsed="0"/>
-    <w:lsdException w:name="Dark List Accent 2" w:semiHidden="0" w:uiPriority="70" w:unhideWhenUsed="0"/>
-    <w:lsdException w:name="Colorful Shading Accent 2" w:semiHidden="0" w:uiPriority="71" w:unhideWhenUsed="0"/>
-    <w:lsdException w:name="Colorful List Accent 2" w:semiHidden="0" w:uiPriority="72" w:unhideWhenUsed="0"/>
-    <w:lsdException w:name="Colorful Grid Accent 2" w:semiHidden="0" w:uiPriority="73" w:unhideWhenUsed="0"/>
-    <w:lsdException w:name="Light Shading Accent 3" w:semiHidden="0" w:uiPriority="60" w:unhideWhenUsed="0"/>
-    <w:lsdException w:name="Light List Accent 3" w:semiHidden="0" w:uiPriority="61" w:unhideWhenUsed="0"/>
-    <w:lsdException w:name="Light Grid Accent 3" w:semiHidden="0" w:uiPriority="62" w:unhideWhenUsed="0"/>
-    <w:lsdException w:name="Medium Shading 1 Accent 3" w:semiHidden="0" w:uiPriority="63" w:unhideWhenUsed="0"/>
-    <w:lsdException w:name="Medium Shading 2 Accent 3" w:semiHidden="0" w:uiPriority="64" w:unhideWhenUsed="0"/>
-    <w:lsdException w:name="Medium List 1 Accent 3" w:semiHidden="0" w:uiPriority="65" w:unhideWhenUsed="0"/>
-    <w:lsdException w:name="Medium List 2 Accent 3" w:semiHidden="0" w:uiPriority="66" w:unhideWhenUsed="0"/>
-    <w:lsdException w:name="Medium Grid 1 Accent 3" w:semiHidden="0" w:uiPriority="67" w:unhideWhenUsed="0"/>
-    <w:lsdException w:name="Medium Grid 2 Accent 3" w:semiHidden="0" w:uiPriority="68" w:unhideWhenUsed="0"/>
-    <w:lsdException w:name="Medium Grid 3 Accent 3" w:semiHidden="0" w:uiPriority="69" w:unhideWhenUsed="0"/>
-    <w:lsdException w:name="Dark List Accent 3" w:semiHidden="0" w:uiPriority="70" w:unhideWhenUsed="0"/>
-    <w:lsdException w:name="Colorful Shading Accent 3" w:semiHidden="0" w:uiPriority="71" w:unhideWhenUsed="0"/>
-    <w:lsdException w:name="Colorful List Accent 3" w:semiHidden="0" w:uiPriority="72" w:unhideWhenUsed="0"/>
-    <w:lsdException w:name="Colorful Grid Accent 3" w:semiHidden="0" w:uiPriority="73" w:unhideWhenUsed="0"/>
-    <w:lsdException w:name="Light Shading Accent 4" w:semiHidden="0" w:uiPriority="60" w:unhideWhenUsed="0"/>
-    <w:lsdException w:name="Light List Accent 4" w:semiHidden="0" w:uiPriority="61" w:unhideWhenUsed="0"/>
-    <w:lsdException w:name="Light Grid Accent 4" w:semiHidden="0" w:uiPriority="62" w:unhideWhenUsed="0"/>
-    <w:lsdException w:name="Medium Shading 1 Accent 4" w:semiHidden="0" w:uiPriority="63" w:unhideWhenUsed="0"/>
-    <w:lsdException w:name="Medium Shading 2 Accent 4" w:semiHidden="0" w:uiPriority="64" w:unhideWhenUsed="0"/>
-    <w:lsdException w:name="Medium List 1 Accent 4" w:semiHidden="0" w:uiPriority="65" w:unhideWhenUsed="0"/>
-    <w:lsdException w:name="Medium List 2 Accent 4" w:semiHidden="0" w:uiPriority="66" w:unhideWhenUsed="0"/>
-    <w:lsdException w:name="Medium Grid 1 Accent 4" w:semiHidden="0" w:uiPriority="67" w:unhideWhenUsed="0"/>
-    <w:lsdException w:name="Medium Grid 2 Accent 4" w:semiHidden="0" w:uiPriority="68" w:unhideWhenUsed="0"/>
-    <w:lsdException w:name="Medium Grid 3 Accent 4" w:semiHidden="0" w:uiPriority="69" w:unhideWhenUsed="0"/>
-    <w:lsdException w:name="Dark List Accent 4" w:semiHidden="0" w:uiPriority="70" w:unhideWhenUsed="0"/>
-    <w:lsdException w:name="Colorful Shading Accent 4" w:semiHidden="0" w:uiPriority="71" w:unhideWhenUsed="0"/>
-    <w:lsdException w:name="Colorful List Accent 4" w:semiHidden="0" w:uiPriority="72" w:unhideWhenUsed="0"/>
-    <w:lsdException w:name="Colorful Grid Accent 4" w:semiHidden="0" w:uiPriority="73" w:unhideWhenUsed="0"/>
-    <w:lsdException w:name="Light Shading Accent 5" w:semiHidden="0" w:uiPriority="60" w:unhideWhenUsed="0"/>
-    <w:lsdException w:name="Light List Accent 5" w:semiHidden="0" w:uiPriority="61" w:unhideWhenUsed="0"/>
-    <w:lsdException w:name="Light Grid Accent 5" w:semiHidden="0" w:uiPriority="62" w:unhideWhenUsed="0"/>
-    <w:lsdException w:name="Medium Shading 1 Accent 5" w:semiHidden="0" w:uiPriority="63" w:unhideWhenUsed="0"/>
-    <w:lsdException w:name="Medium Shading 2 Accent 5" w:semiHidden="0" w:uiPriority="64" w:unhideWhenUsed="0"/>
-    <w:lsdException w:name="Medium List 1 Accent 5" w:semiHidden="0" w:uiPriority="65" w:unhideWhenUsed="0"/>
-    <w:lsdException w:name="Medium List 2 Accent 5" w:semiHidden="0" w:uiPriority="66" w:unhideWhenUsed="0"/>
-    <w:lsdException w:name="Medium Grid 1 Accent 5" w:semiHidden="0" w:uiPriority="67" w:unhideWhenUsed="0"/>
-    <w:lsdException w:name="Medium Grid 2 Accent 5" w:semiHidden="0" w:uiPriority="68" w:unhideWhenUsed="0"/>
-    <w:lsdException w:name="Medium Grid 3 Accent 5" w:semiHidden="0" w:uiPriority="69" w:unhideWhenUsed="0"/>
-    <w:lsdException w:name="Dark List Accent 5" w:semiHidden="0" w:uiPriority="70" w:unhideWhenUsed="0"/>
-    <w:lsdException w:name="Colorful Shading Accent 5" w:semiHidden="0" w:uiPriority="71" w:unhideWhenUsed="0"/>
-    <w:lsdException w:name="Colorful List Accent 5" w:semiHidden="0" w:uiPriority="72" w:unhideWhenUsed="0"/>
-    <w:lsdException w:name="Colorful Grid Accent 5" w:semiHidden="0" w:uiPriority="73" w:unhideWhenUsed="0"/>
-    <w:lsdException w:name="Light Shading Accent 6" w:semiHidden="0" w:uiPriority="60" w:unhideWhenUsed="0"/>
-    <w:lsdException w:name="Light List Accent 6" w:semiHidden="0" w:uiPriority="61" w:unhideWhenUsed="0"/>
-    <w:lsdException w:name="Light Grid Accent 6" w:semiHidden="0" w:uiPriority="62" w:unhideWhenUsed="0"/>
-    <w:lsdException w:name="Medium Shading 1 Accent 6" w:semiHidden="0" w:uiPriority="63" w:unhideWhenUsed="0"/>
-    <w:lsdException w:name="Medium Shading 2 Accent 6" w:semiHidden="0" w:uiPriority="64" w:unhideWhenUsed="0"/>
-    <w:lsdException w:name="Medium List 1 Accent 6" w:semiHidden="0" w:uiPriority="65" w:unhideWhenUsed="0"/>
-    <w:lsdException w:name="Medium List 2 Accent 6" w:semiHidden="0" w:uiPriority="66" w:unhideWhenUsed="0"/>
-    <w:lsdException w:name="Medium Grid 1 Accent 6" w:semiHidden="0" w:uiPriority="67" w:unhideWhenUsed="0"/>
-    <w:lsdException w:name="Medium Grid 2 Accent 6" w:semiHidden="0" w:uiPriority="68" w:unhideWhenUsed="0"/>
-    <w:lsdException w:name="Medium Grid 3 Accent 6" w:semiHidden="0" w:uiPriority="69" w:unhideWhenUsed="0"/>
-    <w:lsdException w:name="Dark List Accent 6" w:semiHidden="0" w:uiPriority="70" w:unhideWhenUsed="0"/>
-    <w:lsdException w:name="Colorful Shading Accent 6" w:semiHidden="0" w:uiPriority="71" w:unhideWhenUsed="0"/>
-    <w:lsdException w:name="Colorful List Accent 6" w:semiHidden="0" w:uiPriority="72" w:unhideWhenUsed="0"/>
-    <w:lsdException w:name="Colorful Grid Accent 6" w:semiHidden="0" w:uiPriority="73" w:unhideWhenUsed="0"/>
-    <w:lsdException w:name="Subtle Emphasis" w:semiHidden="0" w:uiPriority="19" w:unhideWhenUsed="0" w:qFormat="1"/>
-    <w:lsdException w:name="Intense Emphasis" w:semiHidden="0" w:uiPriority="21" w:unhideWhenUsed="0" w:qFormat="1"/>
-    <w:lsdException w:name="Subtle Reference" w:semiHidden="0" w:uiPriority="31" w:unhideWhenUsed="0" w:qFormat="1"/>
-    <w:lsdException w:name="Intense Reference" w:semiHidden="0" w:uiPriority="32" w:unhideWhenUsed="0" w:qFormat="1"/>
-    <w:lsdException w:name="Book Title" w:semiHidden="0" w:uiPriority="33" w:unhideWhenUsed="0" w:qFormat="1"/>
-    <w:lsdException w:name="Bibliography" w:uiPriority="37"/>
-    <w:lsdException w:name="TOC Heading" w:uiPriority="39" w:qFormat="1"/>
-  </w:latentStyles>
-  <w:style w:type="paragraph" w:default="1" w:styleId="Normal">
-    <w:name w:val="Normal"/>
+  <w:style w:type="paragraph" w:styleId="Prrafodelista">
+    <w:name w:val="List Paragraph"/>
+    <w:basedOn w:val="Normal"/>
+    <w:uiPriority w:val="34"/>
     <w:qFormat/>
+    <w:rsid w:val="00364151"/>
+    <w:pPr>
+      <w:ind w:left="720"/>
+      <w:contextualSpacing/>
+    </w:pPr>
   </w:style>
-  <w:style w:type="paragraph" w:styleId="Ttulo1">
-    <w:name w:val="heading 1"/>
+  <w:style w:type="paragraph" w:styleId="Descripcin">
+    <w:name w:val="caption"/>
     <w:basedOn w:val="Normal"/>
     <w:next w:val="Normal"/>
-    <w:link w:val="Ttulo1Car"/>
-    <w:uiPriority w:val="9"/>
+    <w:uiPriority w:val="35"/>
+    <w:unhideWhenUsed/>
     <w:qFormat/>
-    <w:rsid w:val="000C5A8C"/>
+    <w:rsid w:val="00364151"/>
     <w:pPr>
-      <w:keepNext/>
-      <w:keepLines/>
-      <w:spacing w:before="480" w:after="0"/>
-      <w:outlineLvl w:val="0"/>
+      <w:spacing w:line="240" w:lineRule="auto"/>
     </w:pPr>
     <w:rPr>
-      <w:rFonts w:asciiTheme="majorHAnsi" w:eastAsiaTheme="majorEastAsia" w:hAnsiTheme="majorHAnsi" w:cstheme="majorBidi"/>
-      <w:b/>
-      <w:bCs/>
-      <w:color w:val="365F91" w:themeColor="accent1" w:themeShade="BF"/>
-      <w:sz w:val="28"/>
-      <w:szCs w:val="28"/>
+      <w:i/>
+      <w:iCs/>
+      <w:color w:val="1F497D" w:themeColor="text2"/>
+      <w:sz w:val="18"/>
+      <w:szCs w:val="18"/>
     </w:rPr>
   </w:style>
-  <w:style w:type="paragraph" w:styleId="Ttulo2">
-    <w:name w:val="heading 2"/>
-    <w:basedOn w:val="Normal"/>
-    <w:next w:val="Normal"/>
-    <w:link w:val="Ttulo2Car"/>
-    <w:uiPriority w:val="9"/>
-    <w:unhideWhenUsed/>
-    <w:qFormat/>
-    <w:rsid w:val="000C5A8C"/>
-    <w:pPr>
-      <w:keepNext/>
-      <w:keepLines/>
-      <w:spacing w:before="200" w:after="0"/>
-      <w:outlineLvl w:val="1"/>
-    </w:pPr>
-    <w:rPr>
-      <w:rFonts w:asciiTheme="majorHAnsi" w:eastAsiaTheme="majorEastAsia" w:hAnsiTheme="majorHAnsi" w:cstheme="majorBidi"/>
-      <w:b/>
-      <w:bCs/>
-      <w:color w:val="4F81BD" w:themeColor="accent1"/>
-      <w:sz w:val="26"/>
-      <w:szCs w:val="26"/>
-    </w:rPr>
-  </w:style>
-  <w:style w:type="paragraph" w:styleId="Ttulo3">
-    <w:name w:val="heading 3"/>
-    <w:basedOn w:val="Normal"/>
-    <w:next w:val="Normal"/>
-    <w:link w:val="Ttulo3Car"/>
-    <w:uiPriority w:val="9"/>
-    <w:unhideWhenUsed/>
-    <w:qFormat/>
-    <w:rsid w:val="000C5A8C"/>
-    <w:pPr>
-      <w:keepNext/>
-      <w:keepLines/>
-      <w:spacing w:before="200" w:after="0"/>
-      <w:outlineLvl w:val="2"/>
-    </w:pPr>
-    <w:rPr>
-      <w:rFonts w:asciiTheme="majorHAnsi" w:eastAsiaTheme="majorEastAsia" w:hAnsiTheme="majorHAnsi" w:cstheme="majorBidi"/>
-      <w:b/>
-      <w:bCs/>
-      <w:color w:val="4F81BD" w:themeColor="accent1"/>
-    </w:rPr>
-  </w:style>
-  <w:style w:type="character" w:default="1" w:styleId="Fuentedeprrafopredeter">
-    <w:name w:val="Default Paragraph Font"/>
-    <w:uiPriority w:val="1"/>
-    <w:semiHidden/>
-    <w:unhideWhenUsed/>
-  </w:style>
-  <w:style w:type="table" w:default="1" w:styleId="Tablanormal">
-    <w:name w:val="Normal Table"/>
-    <w:uiPriority w:val="99"/>
-    <w:semiHidden/>
-    <w:unhideWhenUsed/>
-    <w:tblPr>
-      <w:tblInd w:w="0" w:type="dxa"/>
-      <w:tblCellMar>
-        <w:top w:w="0" w:type="dxa"/>
-        <w:left w:w="108" w:type="dxa"/>
-        <w:bottom w:w="0" w:type="dxa"/>
-        <w:right w:w="108" w:type="dxa"/>
-      </w:tblCellMar>
-    </w:tblPr>
-  </w:style>
-  <w:style w:type="numbering" w:default="1" w:styleId="Sinlista">
-    <w:name w:val="No List"/>
-    <w:uiPriority w:val="99"/>
-    <w:semiHidden/>
-    <w:unhideWhenUsed/>
-  </w:style>
-  <w:style w:type="paragraph" w:styleId="Sinespaciado">
-    <w:name w:val="No Spacing"/>
-    <w:link w:val="SinespaciadoCar"/>
-    <w:uiPriority w:val="1"/>
-    <w:qFormat/>
-    <w:rsid w:val="000C5A8C"/>
+  <w:style w:type="table" w:styleId="Tablaconcuadrcula">
+    <w:name w:val="Table Grid"/>
+    <w:basedOn w:val="Tablanormal"/>
+    <w:uiPriority w:val="59"/>
+    <w:rsid w:val="00124CFA"/>
     <w:pPr>
       <w:spacing w:after="0" w:line="240" w:lineRule="auto"/>
     </w:pPr>
-    <w:rPr>
-      <w:rFonts w:eastAsiaTheme="minorEastAsia"/>
-      <w:lang w:eastAsia="es-ES"/>
-    </w:rPr>
+    <w:tblPr>
+      <w:tblBorders>
+        <w:top w:val="single" w:sz="4" w:space="0" w:color="auto"/>
+        <w:left w:val="single" w:sz="4" w:space="0" w:color="auto"/>
+        <w:bottom w:val="single" w:sz="4" w:space="0" w:color="auto"/>
+        <w:right w:val="single" w:sz="4" w:space="0" w:color="auto"/>
+        <w:insideH w:val="single" w:sz="4" w:space="0" w:color="auto"/>
+        <w:insideV w:val="single" w:sz="4" w:space="0" w:color="auto"/>
+      </w:tblBorders>
+    </w:tblPr>
   </w:style>
-  <w:style w:type="character" w:customStyle="1" w:styleId="SinespaciadoCar">
-    <w:name w:val="Sin espaciado Car"/>
-    <w:basedOn w:val="Fuentedeprrafopredeter"/>
-    <w:link w:val="Sinespaciado"/>
-    <w:uiPriority w:val="1"/>
-    <w:rsid w:val="000C5A8C"/>
-    <w:rPr>
-      <w:rFonts w:eastAsiaTheme="minorEastAsia"/>
-      <w:lang w:eastAsia="es-ES"/>
-    </w:rPr>
-  </w:style>
-  <w:style w:type="paragraph" w:styleId="Textodeglobo">
-    <w:name w:val="Balloon Text"/>
-    <w:basedOn w:val="Normal"/>
-    <w:link w:val="TextodegloboCar"/>
-    <w:uiPriority w:val="99"/>
-    <w:semiHidden/>
-    <w:unhideWhenUsed/>
-    <w:rsid w:val="000C5A8C"/>
+  <w:style w:type="table" w:styleId="Tablaconcuadrcula3-nfasis1">
+    <w:name w:val="Grid Table 3 Accent 1"/>
+    <w:basedOn w:val="Tablanormal"/>
+    <w:uiPriority w:val="48"/>
+    <w:rsid w:val="00124CFA"/>
     <w:pPr>
       <w:spacing w:after="0" w:line="240" w:lineRule="auto"/>
     </w:pPr>
-    <w:rPr>
-      <w:rFonts w:ascii="Tahoma" w:hAnsi="Tahoma" w:cs="Tahoma"/>
-      <w:sz w:val="16"/>
-      <w:szCs w:val="16"/>
-    </w:rPr>
+    <w:tblPr>
+      <w:tblStyleRowBandSize w:val="1"/>
+      <w:tblStyleColBandSize w:val="1"/>
+      <w:tblBorders>
+        <w:top w:val="single" w:sz="4" w:space="0" w:color="95B3D7" w:themeColor="accent1" w:themeTint="99"/>
+        <w:left w:val="single" w:sz="4" w:space="0" w:color="95B3D7" w:themeColor="accent1" w:themeTint="99"/>
+        <w:bottom w:val="single" w:sz="4" w:space="0" w:color="95B3D7" w:themeColor="accent1" w:themeTint="99"/>
+        <w:right w:val="single" w:sz="4" w:space="0" w:color="95B3D7" w:themeColor="accent1" w:themeTint="99"/>
+        <w:insideH w:val="single" w:sz="4" w:space="0" w:color="95B3D7" w:themeColor="accent1" w:themeTint="99"/>
+        <w:insideV w:val="single" w:sz="4" w:space="0" w:color="95B3D7" w:themeColor="accent1" w:themeTint="99"/>
+      </w:tblBorders>
+    </w:tblPr>
+    <w:tblStylePr w:type="firstRow">
+      <w:rPr>
+        <w:b/>
+        <w:bCs/>
+      </w:rPr>
+      <w:tblPr/>
+      <w:tcPr>
+        <w:tcBorders>
+          <w:top w:val="nil"/>
+          <w:left w:val="nil"/>
+          <w:right w:val="nil"/>
+          <w:insideH w:val="nil"/>
+          <w:insideV w:val="nil"/>
+        </w:tcBorders>
+        <w:shd w:val="clear" w:color="auto" w:fill="FFFFFF" w:themeFill="background1"/>
+      </w:tcPr>
+    </w:tblStylePr>
+    <w:tblStylePr w:type="lastRow">
+      <w:rPr>
+        <w:b/>
+        <w:bCs/>
+      </w:rPr>
+      <w:tblPr/>
+      <w:tcPr>
+        <w:tcBorders>
+          <w:left w:val="nil"/>
+          <w:bottom w:val="nil"/>
+          <w:right w:val="nil"/>
+          <w:insideH w:val="nil"/>
+          <w:insideV w:val="nil"/>
+        </w:tcBorders>
+        <w:shd w:val="clear" w:color="auto" w:fill="FFFFFF" w:themeFill="background1"/>
+      </w:tcPr>
+    </w:tblStylePr>
+    <w:tblStylePr w:type="firstCol">
+      <w:pPr>
+        <w:jc w:val="right"/>
+      </w:pPr>
+      <w:rPr>
+        <w:i/>
+        <w:iCs/>
+      </w:rPr>
+      <w:tblPr/>
+      <w:tcPr>
+        <w:tcBorders>
+          <w:top w:val="nil"/>
+          <w:left w:val="nil"/>
+          <w:bottom w:val="nil"/>
+          <w:insideH w:val="nil"/>
+          <w:insideV w:val="nil"/>
+        </w:tcBorders>
+        <w:shd w:val="clear" w:color="auto" w:fill="FFFFFF" w:themeFill="background1"/>
+      </w:tcPr>
+    </w:tblStylePr>
+    <w:tblStylePr w:type="lastCol">
+      <w:rPr>
+        <w:i/>
+        <w:iCs/>
+      </w:rPr>
+      <w:tblPr/>
+      <w:tcPr>
+        <w:tcBorders>
+          <w:top w:val="nil"/>
+          <w:bottom w:val="nil"/>
+          <w:right w:val="nil"/>
+          <w:insideH w:val="nil"/>
+          <w:insideV w:val="nil"/>
+        </w:tcBorders>
+        <w:shd w:val="clear" w:color="auto" w:fill="FFFFFF" w:themeFill="background1"/>
+      </w:tcPr>
+    </w:tblStylePr>
+    <w:tblStylePr w:type="band1Vert">
+      <w:tblPr/>
+      <w:tcPr>
+        <w:shd w:val="clear" w:color="auto" w:fill="DBE5F1" w:themeFill="accent1" w:themeFillTint="33"/>
+      </w:tcPr>
+    </w:tblStylePr>
+    <w:tblStylePr w:type="band1Horz">
+      <w:tblPr/>
+      <w:tcPr>
+        <w:shd w:val="clear" w:color="auto" w:fill="DBE5F1" w:themeFill="accent1" w:themeFillTint="33"/>
+      </w:tcPr>
+    </w:tblStylePr>
+    <w:tblStylePr w:type="neCell">
+      <w:tblPr/>
+      <w:tcPr>
+        <w:tcBorders>
+          <w:bottom w:val="single" w:sz="4" w:space="0" w:color="95B3D7" w:themeColor="accent1" w:themeTint="99"/>
+        </w:tcBorders>
+      </w:tcPr>
+    </w:tblStylePr>
+    <w:tblStylePr w:type="nwCell">
+      <w:tblPr/>
+      <w:tcPr>
+        <w:tcBorders>
+          <w:bottom w:val="single" w:sz="4" w:space="0" w:color="95B3D7" w:themeColor="accent1" w:themeTint="99"/>
+        </w:tcBorders>
+      </w:tcPr>
+    </w:tblStylePr>
+    <w:tblStylePr w:type="seCell">
+      <w:tblPr/>
+      <w:tcPr>
+        <w:tcBorders>
+          <w:top w:val="single" w:sz="4" w:space="0" w:color="95B3D7" w:themeColor="accent1" w:themeTint="99"/>
+        </w:tcBorders>
+      </w:tcPr>
+    </w:tblStylePr>
+    <w:tblStylePr w:type="swCell">
+      <w:tblPr/>
+      <w:tcPr>
+        <w:tcBorders>
+          <w:top w:val="single" w:sz="4" w:space="0" w:color="95B3D7" w:themeColor="accent1" w:themeTint="99"/>
+        </w:tcBorders>
+      </w:tcPr>
+    </w:tblStylePr>
   </w:style>
-  <w:style w:type="character" w:customStyle="1" w:styleId="TextodegloboCar">
-    <w:name w:val="Texto de globo Car"/>
-    <w:basedOn w:val="Fuentedeprrafopredeter"/>
-    <w:link w:val="Textodeglobo"/>
-    <w:uiPriority w:val="99"/>
-    <w:semiHidden/>
-    <w:rsid w:val="000C5A8C"/>
-    <w:rPr>
-      <w:rFonts w:ascii="Tahoma" w:hAnsi="Tahoma" w:cs="Tahoma"/>
-      <w:sz w:val="16"/>
-      <w:szCs w:val="16"/>
-    </w:rPr>
+  <w:style w:type="table" w:styleId="Tablaconcuadrcula2-nfasis5">
+    <w:name w:val="Grid Table 2 Accent 5"/>
+    <w:basedOn w:val="Tablanormal"/>
+    <w:uiPriority w:val="47"/>
+    <w:rsid w:val="00124CFA"/>
+    <w:pPr>
+      <w:spacing w:after="0" w:line="240" w:lineRule="auto"/>
+    </w:pPr>
+    <w:tblPr>
+      <w:tblStyleRowBandSize w:val="1"/>
+      <w:tblStyleColBandSize w:val="1"/>
+      <w:tblBorders>
+        <w:top w:val="single" w:sz="2" w:space="0" w:color="92CDDC" w:themeColor="accent5" w:themeTint="99"/>
+        <w:bottom w:val="single" w:sz="2" w:space="0" w:color="92CDDC" w:themeColor="accent5" w:themeTint="99"/>
+        <w:insideH w:val="single" w:sz="2" w:space="0" w:color="92CDDC" w:themeColor="accent5" w:themeTint="99"/>
+        <w:insideV w:val="single" w:sz="2" w:space="0" w:color="92CDDC" w:themeColor="accent5" w:themeTint="99"/>
+      </w:tblBorders>
+    </w:tblPr>
+    <w:tblStylePr w:type="firstRow">
+      <w:rPr>
+        <w:b/>
+        <w:bCs/>
+      </w:rPr>
+      <w:tblPr/>
+      <w:tcPr>
+        <w:tcBorders>
+          <w:top w:val="nil"/>
+          <w:bottom w:val="single" w:sz="12" w:space="0" w:color="92CDDC" w:themeColor="accent5" w:themeTint="99"/>
+          <w:insideH w:val="nil"/>
+          <w:insideV w:val="nil"/>
+        </w:tcBorders>
+        <w:shd w:val="clear" w:color="auto" w:fill="FFFFFF" w:themeFill="background1"/>
+      </w:tcPr>
+    </w:tblStylePr>
+    <w:tblStylePr w:type="lastRow">
+      <w:rPr>
+        <w:b/>
+        <w:bCs/>
+      </w:rPr>
+      <w:tblPr/>
+      <w:tcPr>
+        <w:tcBorders>
+          <w:top w:val="double" w:sz="2" w:space="0" w:color="92CDDC" w:themeColor="accent5" w:themeTint="99"/>
+          <w:bottom w:val="nil"/>
+          <w:insideH w:val="nil"/>
+          <w:insideV w:val="nil"/>
+        </w:tcBorders>
+        <w:shd w:val="clear" w:color="auto" w:fill="FFFFFF" w:themeFill="background1"/>
+      </w:tcPr>
+    </w:tblStylePr>
+    <w:tblStylePr w:type="firstCol">
+      <w:rPr>
+        <w:b/>
+        <w:bCs/>
+      </w:rPr>
+    </w:tblStylePr>
+    <w:tblStylePr w:type="lastCol">
+      <w:rPr>
+        <w:b/>
+        <w:bCs/>
+      </w:rPr>
+    </w:tblStylePr>
+    <w:tblStylePr w:type="band1Vert">
+      <w:tblPr/>
+      <w:tcPr>
+        <w:shd w:val="clear" w:color="auto" w:fill="DAEEF3" w:themeFill="accent5" w:themeFillTint="33"/>
+      </w:tcPr>
+    </w:tblStylePr>
+    <w:tblStylePr w:type="band1Horz">
+      <w:tblPr/>
+      <w:tcPr>
+        <w:shd w:val="clear" w:color="auto" w:fill="DAEEF3" w:themeFill="accent5" w:themeFillTint="33"/>
+      </w:tcPr>
+    </w:tblStylePr>
   </w:style>
-  <w:style w:type="character" w:customStyle="1" w:styleId="Ttulo1Car">
-    <w:name w:val="Título 1 Car"/>
-    <w:basedOn w:val="Fuentedeprrafopredeter"/>
-    <w:link w:val="Ttulo1"/>
-    <w:uiPriority w:val="9"/>
-    <w:rsid w:val="000C5A8C"/>
-    <w:rPr>
-      <w:rFonts w:asciiTheme="majorHAnsi" w:eastAsiaTheme="majorEastAsia" w:hAnsiTheme="majorHAnsi" w:cstheme="majorBidi"/>
-      <w:b/>
-      <w:bCs/>
-      <w:color w:val="365F91" w:themeColor="accent1" w:themeShade="BF"/>
-      <w:sz w:val="28"/>
-      <w:szCs w:val="28"/>
-    </w:rPr>
-  </w:style>
-  <w:style w:type="paragraph" w:styleId="TtulodeTDC">
-    <w:name w:val="TOC Heading"/>
-    <w:basedOn w:val="Ttulo1"/>
-    <w:next w:val="Normal"/>
-    <w:uiPriority w:val="39"/>
-    <w:semiHidden/>
-    <w:unhideWhenUsed/>
-    <w:qFormat/>
-    <w:rsid w:val="000C5A8C"/>
+  <w:style w:type="table" w:styleId="Tablaconcuadrcula2-nfasis1">
+    <w:name w:val="Grid Table 2 Accent 1"/>
+    <w:basedOn w:val="Tablanormal"/>
+    <w:uiPriority w:val="47"/>
+    <w:rsid w:val="00124CFA"/>
     <w:pPr>
-      <w:outlineLvl w:val="9"/>
+      <w:spacing w:after="0" w:line="240" w:lineRule="auto"/>
     </w:pPr>
-    <w:rPr>
-      <w:lang w:eastAsia="es-ES"/>
-    </w:rPr>
-  </w:style>
-  <w:style w:type="character" w:customStyle="1" w:styleId="Ttulo2Car">
-    <w:name w:val="Título 2 Car"/>
-    <w:basedOn w:val="Fuentedeprrafopredeter"/>
-    <w:link w:val="Ttulo2"/>
-    <w:uiPriority w:val="9"/>
-    <w:rsid w:val="000C5A8C"/>
-    <w:rPr>
-      <w:rFonts w:asciiTheme="majorHAnsi" w:eastAsiaTheme="majorEastAsia" w:hAnsiTheme="majorHAnsi" w:cstheme="majorBidi"/>
-      <w:b/>
-      <w:bCs/>
-      <w:color w:val="4F81BD" w:themeColor="accent1"/>
-      <w:sz w:val="26"/>
-      <w:szCs w:val="26"/>
-    </w:rPr>
-  </w:style>
-  <w:style w:type="character" w:customStyle="1" w:styleId="Ttulo3Car">
-    <w:name w:val="Título 3 Car"/>
-    <w:basedOn w:val="Fuentedeprrafopredeter"/>
-    <w:link w:val="Ttulo3"/>
-    <w:uiPriority w:val="9"/>
-    <w:rsid w:val="000C5A8C"/>
-    <w:rPr>
-      <w:rFonts w:asciiTheme="majorHAnsi" w:eastAsiaTheme="majorEastAsia" w:hAnsiTheme="majorHAnsi" w:cstheme="majorBidi"/>
-      <w:b/>
-      <w:bCs/>
-      <w:color w:val="4F81BD" w:themeColor="accent1"/>
-    </w:rPr>
-  </w:style>
-  <w:style w:type="paragraph" w:styleId="TDC1">
-    <w:name w:val="toc 1"/>
-    <w:basedOn w:val="Normal"/>
-    <w:next w:val="Normal"/>
-    <w:autoRedefine/>
-    <w:uiPriority w:val="39"/>
-    <w:unhideWhenUsed/>
-    <w:rsid w:val="000C5A8C"/>
-    <w:pPr>
-      <w:spacing w:after="100"/>
-    </w:pPr>
-  </w:style>
-  <w:style w:type="paragraph" w:styleId="TDC2">
-    <w:name w:val="toc 2"/>
-    <w:basedOn w:val="Normal"/>
-    <w:next w:val="Normal"/>
-    <w:autoRedefine/>
-    <w:uiPriority w:val="39"/>
-    <w:unhideWhenUsed/>
-    <w:rsid w:val="000C5A8C"/>
-    <w:pPr>
-      <w:spacing w:after="100"/>
-      <w:ind w:left="220"/>
-    </w:pPr>
-  </w:style>
-  <w:style w:type="paragraph" w:styleId="TDC3">
-    <w:name w:val="toc 3"/>
-    <w:basedOn w:val="Normal"/>
-    <w:next w:val="Normal"/>
-    <w:autoRedefine/>
-    <w:uiPriority w:val="39"/>
-    <w:unhideWhenUsed/>
-    <w:rsid w:val="000C5A8C"/>
-    <w:pPr>
-      <w:spacing w:after="100"/>
-      <w:ind w:left="440"/>
-    </w:pPr>
-  </w:style>
-  <w:style w:type="character" w:styleId="Hipervnculo">
-    <w:name w:val="Hyperlink"/>
-    <w:basedOn w:val="Fuentedeprrafopredeter"/>
-    <w:uiPriority w:val="99"/>
-    <w:unhideWhenUsed/>
-    <w:rsid w:val="000C5A8C"/>
-    <w:rPr>
-      <w:color w:val="0000FF" w:themeColor="hyperlink"/>
-      <w:u w:val="single"/>
-    </w:rPr>
+    <w:tblPr>
+      <w:tblStyleRowBandSize w:val="1"/>
+      <w:tblStyleColBandSize w:val="1"/>
+      <w:tblBorders>
+        <w:top w:val="single" w:sz="2" w:space="0" w:color="95B3D7" w:themeColor="accent1" w:themeTint="99"/>
+        <w:bottom w:val="single" w:sz="2" w:space="0" w:color="95B3D7" w:themeColor="accent1" w:themeTint="99"/>
+        <w:insideH w:val="single" w:sz="2" w:space="0" w:color="95B3D7" w:themeColor="accent1" w:themeTint="99"/>
+        <w:insideV w:val="single" w:sz="2" w:space="0" w:color="95B3D7" w:themeColor="accent1" w:themeTint="99"/>
+      </w:tblBorders>
+    </w:tblPr>
+    <w:tblStylePr w:type="firstRow">
+      <w:rPr>
+        <w:b/>
+        <w:bCs/>
+      </w:rPr>
+      <w:tblPr/>
+      <w:tcPr>
+        <w:tcBorders>
+          <w:top w:val="nil"/>
+          <w:bottom w:val="single" w:sz="12" w:space="0" w:color="95B3D7" w:themeColor="accent1" w:themeTint="99"/>
+          <w:insideH w:val="nil"/>
+          <w:insideV w:val="nil"/>
+        </w:tcBorders>
+        <w:shd w:val="clear" w:color="auto" w:fill="FFFFFF" w:themeFill="background1"/>
+      </w:tcPr>
+    </w:tblStylePr>
+    <w:tblStylePr w:type="lastRow">
+      <w:rPr>
+        <w:b/>
+        <w:bCs/>
+      </w:rPr>
+      <w:tblPr/>
+      <w:tcPr>
+        <w:tcBorders>
+          <w:top w:val="double" w:sz="2" w:space="0" w:color="95B3D7" w:themeColor="accent1" w:themeTint="99"/>
+          <w:bottom w:val="nil"/>
+          <w:insideH w:val="nil"/>
+          <w:insideV w:val="nil"/>
+        </w:tcBorders>
+        <w:shd w:val="clear" w:color="auto" w:fill="FFFFFF" w:themeFill="background1"/>
+      </w:tcPr>
+    </w:tblStylePr>
+    <w:tblStylePr w:type="firstCol">
+      <w:rPr>
+        <w:b/>
+        <w:bCs/>
+      </w:rPr>
+    </w:tblStylePr>
+    <w:tblStylePr w:type="lastCol">
+      <w:rPr>
+        <w:b/>
+        <w:bCs/>
+      </w:rPr>
+    </w:tblStylePr>
+    <w:tblStylePr w:type="band1Vert">
+      <w:tblPr/>
+      <w:tcPr>
+        <w:shd w:val="clear" w:color="auto" w:fill="DBE5F1" w:themeFill="accent1" w:themeFillTint="33"/>
+      </w:tcPr>
+    </w:tblStylePr>
+    <w:tblStylePr w:type="band1Horz">
+      <w:tblPr/>
+      <w:tcPr>
+        <w:shd w:val="clear" w:color="auto" w:fill="DBE5F1" w:themeFill="accent1" w:themeFillTint="33"/>
+      </w:tcPr>
+    </w:tblStylePr>
   </w:style>
 </w:styles>
 </file>
 
+<file path=word/charts/chart1.xml><?xml version="1.0" encoding="utf-8"?>
+<c:chartSpace xmlns:c="http://schemas.openxmlformats.org/drawingml/2006/chart" xmlns:a="http://schemas.openxmlformats.org/drawingml/2006/main" xmlns:r="http://schemas.openxmlformats.org/officeDocument/2006/relationships" xmlns:c16r2="http://schemas.microsoft.com/office/drawing/2015/06/chart">
+  <c:date1904 val="0"/>
+  <c:lang val="es-ES"/>
+  <c:roundedCorners val="0"/>
+  <mc:AlternateContent xmlns:mc="http://schemas.openxmlformats.org/markup-compatibility/2006">
+    <mc:Choice xmlns:c14="http://schemas.microsoft.com/office/drawing/2007/8/2/chart" Requires="c14">
+      <c14:style val="102"/>
+    </mc:Choice>
+    <mc:Fallback>
+      <c:style val="2"/>
+    </mc:Fallback>
+  </mc:AlternateContent>
+  <c:chart>
+    <c:title>
+      <c:tx>
+        <c:rich>
+          <a:bodyPr rot="0" spcFirstLastPara="1" vertOverflow="ellipsis" vert="horz" wrap="square" anchor="ctr" anchorCtr="1"/>
+          <a:lstStyle/>
+          <a:p>
+            <a:pPr>
+              <a:defRPr sz="1600" b="1" i="0" u="none" strike="noStrike" kern="1200" cap="all" spc="120" normalizeH="0" baseline="0">
+                <a:solidFill>
+                  <a:schemeClr val="tx1">
+                    <a:lumMod val="65000"/>
+                    <a:lumOff val="35000"/>
+                  </a:schemeClr>
+                </a:solidFill>
+                <a:latin typeface="+mn-lt"/>
+                <a:ea typeface="+mn-ea"/>
+                <a:cs typeface="+mn-cs"/>
+              </a:defRPr>
+            </a:pPr>
+            <a:r>
+              <a:rPr lang="es-ES"/>
+              <a:t>Diagrama</a:t>
+            </a:r>
+            <a:r>
+              <a:rPr lang="es-ES" baseline="0"/>
+              <a:t> temporal</a:t>
+            </a:r>
+            <a:endParaRPr lang="es-ES"/>
+          </a:p>
+        </c:rich>
+      </c:tx>
+      <c:overlay val="0"/>
+      <c:spPr>
+        <a:noFill/>
+        <a:ln>
+          <a:noFill/>
+        </a:ln>
+        <a:effectLst/>
+      </c:spPr>
+      <c:txPr>
+        <a:bodyPr rot="0" spcFirstLastPara="1" vertOverflow="ellipsis" vert="horz" wrap="square" anchor="ctr" anchorCtr="1"/>
+        <a:lstStyle/>
+        <a:p>
+          <a:pPr>
+            <a:defRPr sz="1600" b="1" i="0" u="none" strike="noStrike" kern="1200" cap="all" spc="120" normalizeH="0" baseline="0">
+              <a:solidFill>
+                <a:schemeClr val="tx1">
+                  <a:lumMod val="65000"/>
+                  <a:lumOff val="35000"/>
+                </a:schemeClr>
+              </a:solidFill>
+              <a:latin typeface="+mn-lt"/>
+              <a:ea typeface="+mn-ea"/>
+              <a:cs typeface="+mn-cs"/>
+            </a:defRPr>
+          </a:pPr>
+          <a:endParaRPr lang="es-ES"/>
+        </a:p>
+      </c:txPr>
+    </c:title>
+    <c:autoTitleDeleted val="0"/>
+    <c:plotArea>
+      <c:layout/>
+      <c:barChart>
+        <c:barDir val="col"/>
+        <c:grouping val="clustered"/>
+        <c:varyColors val="0"/>
+        <c:ser>
+          <c:idx val="0"/>
+          <c:order val="0"/>
+          <c:tx>
+            <c:strRef>
+              <c:f>Hoja1!$B$1</c:f>
+              <c:strCache>
+                <c:ptCount val="1"/>
+                <c:pt idx="0">
+                  <c:v>T.Estimado</c:v>
+                </c:pt>
+              </c:strCache>
+            </c:strRef>
+          </c:tx>
+          <c:spPr>
+            <a:solidFill>
+              <a:schemeClr val="accent1"/>
+            </a:solidFill>
+            <a:ln>
+              <a:noFill/>
+            </a:ln>
+            <a:effectLst/>
+          </c:spPr>
+          <c:invertIfNegative val="0"/>
+          <c:dLbls>
+            <c:spPr>
+              <a:noFill/>
+              <a:ln>
+                <a:noFill/>
+              </a:ln>
+              <a:effectLst/>
+            </c:spPr>
+            <c:txPr>
+              <a:bodyPr rot="-5400000" spcFirstLastPara="1" vertOverflow="clip" horzOverflow="clip" vert="horz" wrap="square" lIns="38100" tIns="19050" rIns="38100" bIns="19050" anchor="ctr" anchorCtr="1">
+                <a:spAutoFit/>
+              </a:bodyPr>
+              <a:lstStyle/>
+              <a:p>
+                <a:pPr>
+                  <a:defRPr sz="800" b="0" i="0" u="none" strike="noStrike" kern="1200" baseline="0">
+                    <a:solidFill>
+                      <a:schemeClr val="tx1">
+                        <a:lumMod val="50000"/>
+                        <a:lumOff val="50000"/>
+                      </a:schemeClr>
+                    </a:solidFill>
+                    <a:latin typeface="+mn-lt"/>
+                    <a:ea typeface="+mn-ea"/>
+                    <a:cs typeface="+mn-cs"/>
+                  </a:defRPr>
+                </a:pPr>
+                <a:endParaRPr lang="es-ES"/>
+              </a:p>
+            </c:txPr>
+            <c:dLblPos val="outEnd"/>
+            <c:showLegendKey val="0"/>
+            <c:showVal val="1"/>
+            <c:showCatName val="0"/>
+            <c:showSerName val="0"/>
+            <c:showPercent val="0"/>
+            <c:showBubbleSize val="0"/>
+            <c:showLeaderLines val="0"/>
+            <c:extLst>
+              <c:ext xmlns:c15="http://schemas.microsoft.com/office/drawing/2012/chart" uri="{CE6537A1-D6FC-4f65-9D91-7224C49458BB}">
+                <c15:showLeaderLines val="1"/>
+                <c15:leaderLines>
+                  <c:spPr>
+                    <a:ln w="9525">
+                      <a:solidFill>
+                        <a:schemeClr val="tx1">
+                          <a:lumMod val="35000"/>
+                          <a:lumOff val="65000"/>
+                        </a:schemeClr>
+                      </a:solidFill>
+                    </a:ln>
+                    <a:effectLst/>
+                  </c:spPr>
+                </c15:leaderLines>
+              </c:ext>
+            </c:extLst>
+          </c:dLbls>
+          <c:cat>
+            <c:strRef>
+              <c:f>Hoja1!$A$2:$A$6</c:f>
+              <c:strCache>
+                <c:ptCount val="5"/>
+                <c:pt idx="0">
+                  <c:v>Formación</c:v>
+                </c:pt>
+                <c:pt idx="1">
+                  <c:v>Backend</c:v>
+                </c:pt>
+                <c:pt idx="2">
+                  <c:v>Frontend</c:v>
+                </c:pt>
+                <c:pt idx="3">
+                  <c:v>Pruebas</c:v>
+                </c:pt>
+                <c:pt idx="4">
+                  <c:v>Despliegue</c:v>
+                </c:pt>
+              </c:strCache>
+            </c:strRef>
+          </c:cat>
+          <c:val>
+            <c:numRef>
+              <c:f>Hoja1!$B$2:$B$6</c:f>
+              <c:numCache>
+                <c:formatCode>General</c:formatCode>
+                <c:ptCount val="5"/>
+                <c:pt idx="0">
+                  <c:v>15</c:v>
+                </c:pt>
+                <c:pt idx="1">
+                  <c:v>20</c:v>
+                </c:pt>
+                <c:pt idx="2">
+                  <c:v>15</c:v>
+                </c:pt>
+                <c:pt idx="3">
+                  <c:v>8</c:v>
+                </c:pt>
+                <c:pt idx="4">
+                  <c:v>2</c:v>
+                </c:pt>
+              </c:numCache>
+            </c:numRef>
+          </c:val>
+          <c:extLst>
+            <c:ext xmlns:c16="http://schemas.microsoft.com/office/drawing/2014/chart" uri="{C3380CC4-5D6E-409C-BE32-E72D297353CC}">
+              <c16:uniqueId val="{00000000-E444-491A-BA85-E250692355F0}"/>
+            </c:ext>
+          </c:extLst>
+        </c:ser>
+        <c:ser>
+          <c:idx val="1"/>
+          <c:order val="1"/>
+          <c:tx>
+            <c:strRef>
+              <c:f>Hoja1!$C$1</c:f>
+              <c:strCache>
+                <c:ptCount val="1"/>
+                <c:pt idx="0">
+                  <c:v>T.Real</c:v>
+                </c:pt>
+              </c:strCache>
+            </c:strRef>
+          </c:tx>
+          <c:spPr>
+            <a:solidFill>
+              <a:schemeClr val="accent2"/>
+            </a:solidFill>
+            <a:ln>
+              <a:noFill/>
+            </a:ln>
+            <a:effectLst/>
+          </c:spPr>
+          <c:invertIfNegative val="0"/>
+          <c:dLbls>
+            <c:spPr>
+              <a:noFill/>
+              <a:ln>
+                <a:noFill/>
+              </a:ln>
+              <a:effectLst/>
+            </c:spPr>
+            <c:txPr>
+              <a:bodyPr rot="-5400000" spcFirstLastPara="1" vertOverflow="clip" horzOverflow="clip" vert="horz" wrap="square" lIns="38100" tIns="19050" rIns="38100" bIns="19050" anchor="ctr" anchorCtr="1">
+                <a:spAutoFit/>
+              </a:bodyPr>
+              <a:lstStyle/>
+              <a:p>
+                <a:pPr>
+                  <a:defRPr sz="800" b="0" i="0" u="none" strike="noStrike" kern="1200" baseline="0">
+                    <a:solidFill>
+                      <a:schemeClr val="tx1">
+                        <a:lumMod val="50000"/>
+                        <a:lumOff val="50000"/>
+                      </a:schemeClr>
+                    </a:solidFill>
+                    <a:latin typeface="+mn-lt"/>
+                    <a:ea typeface="+mn-ea"/>
+                    <a:cs typeface="+mn-cs"/>
+                  </a:defRPr>
+                </a:pPr>
+                <a:endParaRPr lang="es-ES"/>
+              </a:p>
+            </c:txPr>
+            <c:dLblPos val="outEnd"/>
+            <c:showLegendKey val="0"/>
+            <c:showVal val="1"/>
+            <c:showCatName val="0"/>
+            <c:showSerName val="0"/>
+            <c:showPercent val="0"/>
+            <c:showBubbleSize val="0"/>
+            <c:showLeaderLines val="0"/>
+            <c:extLst>
+              <c:ext xmlns:c15="http://schemas.microsoft.com/office/drawing/2012/chart" uri="{CE6537A1-D6FC-4f65-9D91-7224C49458BB}">
+                <c15:showLeaderLines val="1"/>
+                <c15:leaderLines>
+                  <c:spPr>
+                    <a:ln w="9525">
+                      <a:solidFill>
+                        <a:schemeClr val="tx1">
+                          <a:lumMod val="35000"/>
+                          <a:lumOff val="65000"/>
+                        </a:schemeClr>
+                      </a:solidFill>
+                    </a:ln>
+                    <a:effectLst/>
+                  </c:spPr>
+                </c15:leaderLines>
+              </c:ext>
+            </c:extLst>
+          </c:dLbls>
+          <c:cat>
+            <c:strRef>
+              <c:f>Hoja1!$A$2:$A$6</c:f>
+              <c:strCache>
+                <c:ptCount val="5"/>
+                <c:pt idx="0">
+                  <c:v>Formación</c:v>
+                </c:pt>
+                <c:pt idx="1">
+                  <c:v>Backend</c:v>
+                </c:pt>
+                <c:pt idx="2">
+                  <c:v>Frontend</c:v>
+                </c:pt>
+                <c:pt idx="3">
+                  <c:v>Pruebas</c:v>
+                </c:pt>
+                <c:pt idx="4">
+                  <c:v>Despliegue</c:v>
+                </c:pt>
+              </c:strCache>
+            </c:strRef>
+          </c:cat>
+          <c:val>
+            <c:numRef>
+              <c:f>Hoja1!$C$2:$C$6</c:f>
+              <c:numCache>
+                <c:formatCode>General</c:formatCode>
+                <c:ptCount val="5"/>
+                <c:pt idx="0">
+                  <c:v>18</c:v>
+                </c:pt>
+                <c:pt idx="1">
+                  <c:v>22</c:v>
+                </c:pt>
+                <c:pt idx="2">
+                  <c:v>20</c:v>
+                </c:pt>
+                <c:pt idx="3">
+                  <c:v>9</c:v>
+                </c:pt>
+                <c:pt idx="4">
+                  <c:v>3</c:v>
+                </c:pt>
+              </c:numCache>
+            </c:numRef>
+          </c:val>
+          <c:extLst>
+            <c:ext xmlns:c16="http://schemas.microsoft.com/office/drawing/2014/chart" uri="{C3380CC4-5D6E-409C-BE32-E72D297353CC}">
+              <c16:uniqueId val="{00000001-E444-491A-BA85-E250692355F0}"/>
+            </c:ext>
+          </c:extLst>
+        </c:ser>
+        <c:ser>
+          <c:idx val="2"/>
+          <c:order val="2"/>
+          <c:tx>
+            <c:strRef>
+              <c:f>Hoja1!$D$1</c:f>
+              <c:strCache>
+                <c:ptCount val="1"/>
+                <c:pt idx="0">
+                  <c:v>Columna1</c:v>
+                </c:pt>
+              </c:strCache>
+            </c:strRef>
+          </c:tx>
+          <c:spPr>
+            <a:solidFill>
+              <a:schemeClr val="accent3"/>
+            </a:solidFill>
+            <a:ln>
+              <a:noFill/>
+            </a:ln>
+            <a:effectLst/>
+          </c:spPr>
+          <c:invertIfNegative val="0"/>
+          <c:dLbls>
+            <c:spPr>
+              <a:noFill/>
+              <a:ln>
+                <a:noFill/>
+              </a:ln>
+              <a:effectLst/>
+            </c:spPr>
+            <c:txPr>
+              <a:bodyPr rot="-5400000" spcFirstLastPara="1" vertOverflow="clip" horzOverflow="clip" vert="horz" wrap="square" lIns="38100" tIns="19050" rIns="38100" bIns="19050" anchor="ctr" anchorCtr="1">
+                <a:spAutoFit/>
+              </a:bodyPr>
+              <a:lstStyle/>
+              <a:p>
+                <a:pPr>
+                  <a:defRPr sz="800" b="0" i="0" u="none" strike="noStrike" kern="1200" baseline="0">
+                    <a:solidFill>
+                      <a:schemeClr val="tx1">
+                        <a:lumMod val="50000"/>
+                        <a:lumOff val="50000"/>
+                      </a:schemeClr>
+                    </a:solidFill>
+                    <a:latin typeface="+mn-lt"/>
+                    <a:ea typeface="+mn-ea"/>
+                    <a:cs typeface="+mn-cs"/>
+                  </a:defRPr>
+                </a:pPr>
+                <a:endParaRPr lang="es-ES"/>
+              </a:p>
+            </c:txPr>
+            <c:dLblPos val="outEnd"/>
+            <c:showLegendKey val="0"/>
+            <c:showVal val="1"/>
+            <c:showCatName val="0"/>
+            <c:showSerName val="0"/>
+            <c:showPercent val="0"/>
+            <c:showBubbleSize val="0"/>
+            <c:showLeaderLines val="0"/>
+            <c:extLst>
+              <c:ext xmlns:c15="http://schemas.microsoft.com/office/drawing/2012/chart" uri="{CE6537A1-D6FC-4f65-9D91-7224C49458BB}">
+                <c15:showLeaderLines val="1"/>
+                <c15:leaderLines>
+                  <c:spPr>
+                    <a:ln w="9525">
+                      <a:solidFill>
+                        <a:schemeClr val="tx1">
+                          <a:lumMod val="35000"/>
+                          <a:lumOff val="65000"/>
+                        </a:schemeClr>
+                      </a:solidFill>
+                    </a:ln>
+                    <a:effectLst/>
+                  </c:spPr>
+                </c15:leaderLines>
+              </c:ext>
+            </c:extLst>
+          </c:dLbls>
+          <c:cat>
+            <c:strRef>
+              <c:f>Hoja1!$A$2:$A$6</c:f>
+              <c:strCache>
+                <c:ptCount val="5"/>
+                <c:pt idx="0">
+                  <c:v>Formación</c:v>
+                </c:pt>
+                <c:pt idx="1">
+                  <c:v>Backend</c:v>
+                </c:pt>
+                <c:pt idx="2">
+                  <c:v>Frontend</c:v>
+                </c:pt>
+                <c:pt idx="3">
+                  <c:v>Pruebas</c:v>
+                </c:pt>
+                <c:pt idx="4">
+                  <c:v>Despliegue</c:v>
+                </c:pt>
+              </c:strCache>
+            </c:strRef>
+          </c:cat>
+          <c:val>
+            <c:numRef>
+              <c:f>Hoja1!$D$2:$D$6</c:f>
+              <c:numCache>
+                <c:formatCode>General</c:formatCode>
+                <c:ptCount val="5"/>
+              </c:numCache>
+            </c:numRef>
+          </c:val>
+          <c:extLst>
+            <c:ext xmlns:c16="http://schemas.microsoft.com/office/drawing/2014/chart" uri="{C3380CC4-5D6E-409C-BE32-E72D297353CC}">
+              <c16:uniqueId val="{00000002-E444-491A-BA85-E250692355F0}"/>
+            </c:ext>
+          </c:extLst>
+        </c:ser>
+        <c:dLbls>
+          <c:dLblPos val="outEnd"/>
+          <c:showLegendKey val="0"/>
+          <c:showVal val="1"/>
+          <c:showCatName val="0"/>
+          <c:showSerName val="0"/>
+          <c:showPercent val="0"/>
+          <c:showBubbleSize val="0"/>
+        </c:dLbls>
+        <c:gapWidth val="444"/>
+        <c:overlap val="-90"/>
+        <c:axId val="359344936"/>
+        <c:axId val="359338048"/>
+      </c:barChart>
+      <c:catAx>
+        <c:axId val="359344936"/>
+        <c:scaling>
+          <c:orientation val="minMax"/>
+        </c:scaling>
+        <c:delete val="0"/>
+        <c:axPos val="b"/>
+        <c:majorGridlines>
+          <c:spPr>
+            <a:ln w="9525" cap="flat" cmpd="sng" algn="ctr">
+              <a:solidFill>
+                <a:schemeClr val="tx1">
+                  <a:lumMod val="15000"/>
+                  <a:lumOff val="85000"/>
+                </a:schemeClr>
+              </a:solidFill>
+              <a:round/>
+            </a:ln>
+            <a:effectLst/>
+          </c:spPr>
+        </c:majorGridlines>
+        <c:numFmt formatCode="General" sourceLinked="1"/>
+        <c:majorTickMark val="none"/>
+        <c:minorTickMark val="none"/>
+        <c:tickLblPos val="nextTo"/>
+        <c:spPr>
+          <a:noFill/>
+          <a:ln w="9525" cap="flat" cmpd="sng" algn="ctr">
+            <a:solidFill>
+              <a:schemeClr val="tx1">
+                <a:lumMod val="15000"/>
+                <a:lumOff val="85000"/>
+              </a:schemeClr>
+            </a:solidFill>
+            <a:round/>
+          </a:ln>
+          <a:effectLst/>
+        </c:spPr>
+        <c:txPr>
+          <a:bodyPr rot="-60000000" spcFirstLastPara="1" vertOverflow="ellipsis" vert="horz" wrap="square" anchor="ctr" anchorCtr="1"/>
+          <a:lstStyle/>
+          <a:p>
+            <a:pPr>
+              <a:defRPr sz="800" b="0" i="0" u="none" strike="noStrike" kern="1200" cap="all" spc="120" normalizeH="0" baseline="0">
+                <a:solidFill>
+                  <a:schemeClr val="tx1">
+                    <a:lumMod val="65000"/>
+                    <a:lumOff val="35000"/>
+                  </a:schemeClr>
+                </a:solidFill>
+                <a:latin typeface="+mn-lt"/>
+                <a:ea typeface="+mn-ea"/>
+                <a:cs typeface="+mn-cs"/>
+              </a:defRPr>
+            </a:pPr>
+            <a:endParaRPr lang="es-ES"/>
+          </a:p>
+        </c:txPr>
+        <c:crossAx val="359338048"/>
+        <c:crosses val="autoZero"/>
+        <c:auto val="1"/>
+        <c:lblAlgn val="ctr"/>
+        <c:lblOffset val="100"/>
+        <c:noMultiLvlLbl val="0"/>
+      </c:catAx>
+      <c:valAx>
+        <c:axId val="359338048"/>
+        <c:scaling>
+          <c:orientation val="minMax"/>
+        </c:scaling>
+        <c:delete val="1"/>
+        <c:axPos val="l"/>
+        <c:numFmt formatCode="General" sourceLinked="1"/>
+        <c:majorTickMark val="none"/>
+        <c:minorTickMark val="none"/>
+        <c:tickLblPos val="nextTo"/>
+        <c:crossAx val="359344936"/>
+        <c:crosses val="autoZero"/>
+        <c:crossBetween val="between"/>
+      </c:valAx>
+      <c:spPr>
+        <a:noFill/>
+        <a:ln>
+          <a:noFill/>
+        </a:ln>
+        <a:effectLst/>
+      </c:spPr>
+    </c:plotArea>
+    <c:legend>
+      <c:legendPos val="t"/>
+      <c:overlay val="0"/>
+      <c:spPr>
+        <a:noFill/>
+        <a:ln>
+          <a:noFill/>
+        </a:ln>
+        <a:effectLst/>
+      </c:spPr>
+      <c:txPr>
+        <a:bodyPr rot="0" spcFirstLastPara="1" vertOverflow="ellipsis" vert="horz" wrap="square" anchor="ctr" anchorCtr="1"/>
+        <a:lstStyle/>
+        <a:p>
+          <a:pPr>
+            <a:defRPr sz="900" b="0" i="0" u="none" strike="noStrike" kern="1200" baseline="0">
+              <a:solidFill>
+                <a:schemeClr val="tx1">
+                  <a:lumMod val="65000"/>
+                  <a:lumOff val="35000"/>
+                </a:schemeClr>
+              </a:solidFill>
+              <a:latin typeface="+mn-lt"/>
+              <a:ea typeface="+mn-ea"/>
+              <a:cs typeface="+mn-cs"/>
+            </a:defRPr>
+          </a:pPr>
+          <a:endParaRPr lang="es-ES"/>
+        </a:p>
+      </c:txPr>
+    </c:legend>
+    <c:plotVisOnly val="1"/>
+    <c:dispBlanksAs val="gap"/>
+    <c:extLst>
+      <c:ext xmlns:c16r3="http://schemas.microsoft.com/office/drawing/2017/03/chart" uri="{56B9EC1D-385E-4148-901F-78D8002777C0}">
+        <c16r3:dataDisplayOptions16>
+          <c16r3:dispNaAsBlank val="1"/>
+        </c16r3:dataDisplayOptions16>
+      </c:ext>
+    </c:extLst>
+    <c:showDLblsOverMax val="0"/>
+  </c:chart>
+  <c:spPr>
+    <a:solidFill>
+      <a:schemeClr val="lt1"/>
+    </a:solidFill>
+    <a:ln w="9525" cap="flat" cmpd="sng" algn="ctr">
+      <a:solidFill>
+        <a:schemeClr val="tx1">
+          <a:lumMod val="15000"/>
+          <a:lumOff val="85000"/>
+        </a:schemeClr>
+      </a:solidFill>
+      <a:round/>
+    </a:ln>
+    <a:effectLst/>
+  </c:spPr>
+  <c:txPr>
+    <a:bodyPr/>
+    <a:lstStyle/>
+    <a:p>
+      <a:pPr>
+        <a:defRPr/>
+      </a:pPr>
+      <a:endParaRPr lang="es-ES"/>
+    </a:p>
+  </c:txPr>
+  <c:externalData r:id="rId3">
+    <c:autoUpdate val="0"/>
+  </c:externalData>
+</c:chartSpace>
+</file>
+
+<file path=word/charts/colors1.xml><?xml version="1.0" encoding="utf-8"?>
+<cs:colorStyle xmlns:cs="http://schemas.microsoft.com/office/drawing/2012/chartStyle" xmlns:a="http://schemas.openxmlformats.org/drawingml/2006/main" meth="cycle" id="10">
+  <a:schemeClr val="accent1"/>
+  <a:schemeClr val="accent2"/>
+  <a:schemeClr val="accent3"/>
+  <a:schemeClr val="accent4"/>
+  <a:schemeClr val="accent5"/>
+  <a:schemeClr val="accent6"/>
+  <cs:variation/>
+  <cs:variation>
+    <a:lumMod val="60000"/>
+  </cs:variation>
+  <cs:variation>
+    <a:lumMod val="80000"/>
+    <a:lumOff val="20000"/>
+  </cs:variation>
+  <cs:variation>
+    <a:lumMod val="80000"/>
+  </cs:variation>
+  <cs:variation>
+    <a:lumMod val="60000"/>
+    <a:lumOff val="40000"/>
+  </cs:variation>
+  <cs:variation>
+    <a:lumMod val="50000"/>
+  </cs:variation>
+  <cs:variation>
+    <a:lumMod val="70000"/>
+    <a:lumOff val="30000"/>
+  </cs:variation>
+  <cs:variation>
+    <a:lumMod val="70000"/>
+  </cs:variation>
+  <cs:variation>
+    <a:lumMod val="50000"/>
+    <a:lumOff val="50000"/>
+  </cs:variation>
+</cs:colorStyle>
+</file>
+
+<file path=word/charts/style1.xml><?xml version="1.0" encoding="utf-8"?>
+<cs:chartStyle xmlns:cs="http://schemas.microsoft.com/office/drawing/2012/chartStyle" xmlns:a="http://schemas.openxmlformats.org/drawingml/2006/main" id="202">
+  <cs:axisTitle>
+    <cs:lnRef idx="0"/>
+    <cs:fillRef idx="0"/>
+    <cs:effectRef idx="0"/>
+    <cs:fontRef idx="minor">
+      <a:schemeClr val="tx1">
+        <a:lumMod val="65000"/>
+        <a:lumOff val="35000"/>
+      </a:schemeClr>
+    </cs:fontRef>
+    <cs:defRPr sz="900" kern="1200" cap="all"/>
+  </cs:axisTitle>
+  <cs:categoryAxis>
+    <cs:lnRef idx="0"/>
+    <cs:fillRef idx="0"/>
+    <cs:effectRef idx="0"/>
+    <cs:fontRef idx="minor">
+      <a:schemeClr val="tx1">
+        <a:lumMod val="65000"/>
+        <a:lumOff val="35000"/>
+      </a:schemeClr>
+    </cs:fontRef>
+    <cs:spPr>
+      <a:ln w="9525" cap="flat" cmpd="sng" algn="ctr">
+        <a:solidFill>
+          <a:schemeClr val="tx1">
+            <a:lumMod val="15000"/>
+            <a:lumOff val="85000"/>
+          </a:schemeClr>
+        </a:solidFill>
+        <a:round/>
+      </a:ln>
+    </cs:spPr>
+    <cs:defRPr sz="800" kern="1200" cap="all" spc="120" normalizeH="0" baseline="0"/>
+  </cs:categoryAxis>
+  <cs:chartArea mods="allowNoFillOverride allowNoLineOverride">
+    <cs:lnRef idx="0"/>
+    <cs:fillRef idx="0"/>
+    <cs:effectRef idx="0"/>
+    <cs:fontRef idx="minor">
+      <a:schemeClr val="dk1"/>
+    </cs:fontRef>
+    <cs:spPr>
+      <a:solidFill>
+        <a:schemeClr val="lt1"/>
+      </a:solidFill>
+      <a:ln w="9525" cap="flat" cmpd="sng" algn="ctr">
+        <a:solidFill>
+          <a:schemeClr val="tx1">
+            <a:lumMod val="15000"/>
+            <a:lumOff val="85000"/>
+          </a:schemeClr>
+        </a:solidFill>
+        <a:round/>
+      </a:ln>
+    </cs:spPr>
+    <cs:defRPr sz="900" kern="1200"/>
+  </cs:chartArea>
+  <cs:dataLabel>
+    <cs:lnRef idx="0"/>
+    <cs:fillRef idx="0"/>
+    <cs:effectRef idx="0"/>
+    <cs:fontRef idx="minor">
+      <a:schemeClr val="tx1">
+        <a:lumMod val="50000"/>
+        <a:lumOff val="50000"/>
+      </a:schemeClr>
+    </cs:fontRef>
+    <cs:defRPr sz="800" b="0" i="0" u="none" strike="noStrike" kern="1200" baseline="0"/>
+    <cs:bodyPr rot="-5400000" spcFirstLastPara="1" vertOverflow="clip" horzOverflow="clip" vert="horz" wrap="square" lIns="38100" tIns="19050" rIns="38100" bIns="19050" anchor="ctr" anchorCtr="1">
+      <a:spAutoFit/>
+    </cs:bodyPr>
+  </cs:dataLabel>
+  <cs:dataLabelCallout>
+    <cs:lnRef idx="0"/>
+    <cs:fillRef idx="0"/>
+    <cs:effectRef idx="0"/>
+    <cs:fontRef idx="minor">
+      <a:schemeClr val="dk1">
+        <a:lumMod val="65000"/>
+        <a:lumOff val="35000"/>
+      </a:schemeClr>
+    </cs:fontRef>
+    <cs:spPr>
+      <a:solidFill>
+        <a:schemeClr val="lt1"/>
+      </a:solidFill>
+      <a:ln>
+        <a:solidFill>
+          <a:schemeClr val="dk1">
+            <a:lumMod val="25000"/>
+            <a:lumOff val="75000"/>
+          </a:schemeClr>
+        </a:solidFill>
+      </a:ln>
+    </cs:spPr>
+    <cs:defRPr sz="900" kern="1200"/>
+    <cs:bodyPr rot="0" spcFirstLastPara="1" vertOverflow="clip" horzOverflow="clip" vert="horz" wrap="square" lIns="36576" tIns="18288" rIns="36576" bIns="18288" anchor="ctr" anchorCtr="1">
+      <a:spAutoFit/>
+    </cs:bodyPr>
+  </cs:dataLabelCallout>
+  <cs:dataPoint>
+    <cs:lnRef idx="0"/>
+    <cs:fillRef idx="0">
+      <cs:styleClr val="auto"/>
+    </cs:fillRef>
+    <cs:effectRef idx="0"/>
+    <cs:fontRef idx="minor">
+      <a:schemeClr val="dk1"/>
+    </cs:fontRef>
+    <cs:spPr>
+      <a:solidFill>
+        <a:schemeClr val="phClr"/>
+      </a:solidFill>
+    </cs:spPr>
+  </cs:dataPoint>
+  <cs:dataPoint3D>
+    <cs:lnRef idx="0"/>
+    <cs:fillRef idx="0">
+      <cs:styleClr val="auto"/>
+    </cs:fillRef>
+    <cs:effectRef idx="0"/>
+    <cs:fontRef idx="minor">
+      <a:schemeClr val="dk1"/>
+    </cs:fontRef>
+    <cs:spPr>
+      <a:solidFill>
+        <a:schemeClr val="phClr"/>
+      </a:solidFill>
+    </cs:spPr>
+  </cs:dataPoint3D>
+  <cs:dataPointLine>
+    <cs:lnRef idx="0">
+      <cs:styleClr val="auto"/>
+    </cs:lnRef>
+    <cs:fillRef idx="0"/>
+    <cs:effectRef idx="0"/>
+    <cs:fontRef idx="minor">
+      <a:schemeClr val="dk1"/>
+    </cs:fontRef>
+    <cs:spPr>
+      <a:ln w="22225" cap="rnd">
+        <a:solidFill>
+          <a:schemeClr val="phClr"/>
+        </a:solidFill>
+        <a:round/>
+      </a:ln>
+    </cs:spPr>
+  </cs:dataPointLine>
+  <cs:dataPointMarker>
+    <cs:lnRef idx="0">
+      <cs:styleClr val="auto"/>
+    </cs:lnRef>
+    <cs:fillRef idx="0">
+      <cs:styleClr val="auto"/>
+    </cs:fillRef>
+    <cs:effectRef idx="0"/>
+    <cs:fontRef idx="minor">
+      <a:schemeClr val="dk1"/>
+    </cs:fontRef>
+    <cs:spPr>
+      <a:solidFill>
+        <a:schemeClr val="phClr"/>
+      </a:solidFill>
+      <a:ln w="9525">
+        <a:solidFill>
+          <a:schemeClr val="phClr"/>
+        </a:solidFill>
+        <a:round/>
+      </a:ln>
+    </cs:spPr>
+  </cs:dataPointMarker>
+  <cs:dataPointMarkerLayout size="6"/>
+  <cs:dataPointWireframe>
+    <cs:lnRef idx="0">
+      <cs:styleClr val="auto"/>
+    </cs:lnRef>
+    <cs:fillRef idx="0"/>
+    <cs:effectRef idx="0"/>
+    <cs:fontRef idx="minor">
+      <a:schemeClr val="dk1"/>
+    </cs:fontRef>
+    <cs:spPr>
+      <a:ln w="9525" cap="rnd">
+        <a:solidFill>
+          <a:schemeClr val="phClr"/>
+        </a:solidFill>
+        <a:round/>
+      </a:ln>
+    </cs:spPr>
+  </cs:dataPointWireframe>
+  <cs:dataTable>
+    <cs:lnRef idx="0"/>
+    <cs:fillRef idx="0"/>
+    <cs:effectRef idx="0"/>
+    <cs:fontRef idx="minor">
+      <a:schemeClr val="tx1">
+        <a:lumMod val="65000"/>
+        <a:lumOff val="35000"/>
+      </a:schemeClr>
+    </cs:fontRef>
+    <cs:spPr>
+      <a:ln w="9525">
+        <a:solidFill>
+          <a:schemeClr val="tx1">
+            <a:lumMod val="15000"/>
+            <a:lumOff val="85000"/>
+          </a:schemeClr>
+        </a:solidFill>
+      </a:ln>
+    </cs:spPr>
+    <cs:defRPr sz="900" kern="1200"/>
+  </cs:dataTable>
+  <cs:downBar>
+    <cs:lnRef idx="0"/>
+    <cs:fillRef idx="0"/>
+    <cs:effectRef idx="0"/>
+    <cs:fontRef idx="minor">
+      <a:schemeClr val="dk1"/>
+    </cs:fontRef>
+    <cs:spPr>
+      <a:solidFill>
+        <a:schemeClr val="dk1">
+          <a:lumMod val="75000"/>
+          <a:lumOff val="25000"/>
+        </a:schemeClr>
+      </a:solidFill>
+      <a:ln w="9525">
+        <a:solidFill>
+          <a:schemeClr val="tx1">
+            <a:lumMod val="15000"/>
+            <a:lumOff val="85000"/>
+          </a:schemeClr>
+        </a:solidFill>
+      </a:ln>
+    </cs:spPr>
+  </cs:downBar>
+  <cs:dropLine>
+    <cs:lnRef idx="0"/>
+    <cs:fillRef idx="0"/>
+    <cs:effectRef idx="0"/>
+    <cs:fontRef idx="minor">
+      <a:schemeClr val="dk1"/>
+    </cs:fontRef>
+    <cs:spPr>
+      <a:ln w="9525">
+        <a:solidFill>
+          <a:schemeClr val="tx1">
+            <a:lumMod val="35000"/>
+            <a:lumOff val="65000"/>
+          </a:schemeClr>
+        </a:solidFill>
+      </a:ln>
+    </cs:spPr>
+  </cs:dropLine>
+  <cs:errorBar>
+    <cs:lnRef idx="0"/>
+    <cs:fillRef idx="0"/>
+    <cs:effectRef idx="0"/>
+    <cs:fontRef idx="minor">
+      <a:schemeClr val="dk1"/>
+    </cs:fontRef>
+    <cs:spPr>
+      <a:ln w="9525">
+        <a:solidFill>
+          <a:schemeClr val="tx1">
+            <a:lumMod val="65000"/>
+            <a:lumOff val="35000"/>
+          </a:schemeClr>
+        </a:solidFill>
+        <a:round/>
+      </a:ln>
+    </cs:spPr>
+  </cs:errorBar>
+  <cs:floor>
+    <cs:lnRef idx="0"/>
+    <cs:fillRef idx="0"/>
+    <cs:effectRef idx="0"/>
+    <cs:fontRef idx="minor">
+      <a:schemeClr val="dk1"/>
+    </cs:fontRef>
+  </cs:floor>
+  <cs:gridlineMajor>
+    <cs:lnRef idx="0"/>
+    <cs:fillRef idx="0"/>
+    <cs:effectRef idx="0"/>
+    <cs:fontRef idx="minor">
+      <a:schemeClr val="dk1"/>
+    </cs:fontRef>
+    <cs:spPr>
+      <a:ln w="9525" cap="flat" cmpd="sng" algn="ctr">
+        <a:solidFill>
+          <a:schemeClr val="tx1">
+            <a:lumMod val="15000"/>
+            <a:lumOff val="85000"/>
+          </a:schemeClr>
+        </a:solidFill>
+        <a:round/>
+      </a:ln>
+    </cs:spPr>
+  </cs:gridlineMajor>
+  <cs:gridlineMinor>
+    <cs:lnRef idx="0"/>
+    <cs:fillRef idx="0"/>
+    <cs:effectRef idx="0"/>
+    <cs:fontRef idx="minor">
+      <a:schemeClr val="dk1"/>
+    </cs:fontRef>
+    <cs:spPr>
+      <a:ln>
+        <a:solidFill>
+          <a:schemeClr val="tx1">
+            <a:lumMod val="5000"/>
+            <a:lumOff val="95000"/>
+          </a:schemeClr>
+        </a:solidFill>
+      </a:ln>
+    </cs:spPr>
+  </cs:gridlineMinor>
+  <cs:hiLoLine>
+    <cs:lnRef idx="0"/>
+    <cs:fillRef idx="0"/>
+    <cs:effectRef idx="0"/>
+    <cs:fontRef idx="minor">
+      <a:schemeClr val="dk1"/>
+    </cs:fontRef>
+    <cs:spPr>
+      <a:ln w="9525">
+        <a:solidFill>
+          <a:schemeClr val="tx1">
+            <a:lumMod val="50000"/>
+            <a:lumOff val="50000"/>
+          </a:schemeClr>
+        </a:solidFill>
+      </a:ln>
+    </cs:spPr>
+  </cs:hiLoLine>
+  <cs:leaderLine>
+    <cs:lnRef idx="0"/>
+    <cs:fillRef idx="0"/>
+    <cs:effectRef idx="0"/>
+    <cs:fontRef idx="minor">
+      <a:schemeClr val="dk1"/>
+    </cs:fontRef>
+    <cs:spPr>
+      <a:ln w="9525">
+        <a:solidFill>
+          <a:schemeClr val="tx1">
+            <a:lumMod val="35000"/>
+            <a:lumOff val="65000"/>
+          </a:schemeClr>
+        </a:solidFill>
+      </a:ln>
+    </cs:spPr>
+  </cs:leaderLine>
+  <cs:legend>
+    <cs:lnRef idx="0"/>
+    <cs:fillRef idx="0"/>
+    <cs:effectRef idx="0"/>
+    <cs:fontRef idx="minor">
+      <a:schemeClr val="tx1">
+        <a:lumMod val="65000"/>
+        <a:lumOff val="35000"/>
+      </a:schemeClr>
+    </cs:fontRef>
+    <cs:defRPr sz="900" kern="1200"/>
+  </cs:legend>
+  <cs:plotArea mods="allowNoFillOverride allowNoLineOverride">
+    <cs:lnRef idx="0"/>
+    <cs:fillRef idx="0"/>
+    <cs:effectRef idx="0"/>
+    <cs:fontRef idx="minor">
+      <a:schemeClr val="dk1"/>
+    </cs:fontRef>
+  </cs:plotArea>
+  <cs:plotArea3D mods="allowNoFillOverride allowNoLineOverride">
+    <cs:lnRef idx="0"/>
+    <cs:fillRef idx="0"/>
+    <cs:effectRef idx="0"/>
+    <cs:fontRef idx="minor">
+      <a:schemeClr val="dk1"/>
+    </cs:fontRef>
+  </cs:plotArea3D>
+  <cs:seriesAxis>
+    <cs:lnRef idx="0"/>
+    <cs:fillRef idx="0"/>
+    <cs:effectRef idx="0"/>
+    <cs:fontRef idx="minor">
+      <a:schemeClr val="tx1">
+        <a:lumMod val="65000"/>
+        <a:lumOff val="35000"/>
+      </a:schemeClr>
+    </cs:fontRef>
+    <cs:spPr>
+      <a:ln w="9525" cap="flat" cmpd="sng" algn="ctr">
+        <a:solidFill>
+          <a:schemeClr val="tx1">
+            <a:lumMod val="15000"/>
+            <a:lumOff val="85000"/>
+          </a:schemeClr>
+        </a:solidFill>
+        <a:round/>
+      </a:ln>
+    </cs:spPr>
+    <cs:defRPr sz="900" kern="1200"/>
+  </cs:seriesAxis>
+  <cs:seriesLine>
+    <cs:lnRef idx="0"/>
+    <cs:fillRef idx="0"/>
+    <cs:effectRef idx="0"/>
+    <cs:fontRef idx="minor">
+      <a:schemeClr val="dk1"/>
+    </cs:fontRef>
+    <cs:spPr>
+      <a:ln w="9525">
+        <a:solidFill>
+          <a:schemeClr val="tx1">
+            <a:lumMod val="35000"/>
+            <a:lumOff val="65000"/>
+          </a:schemeClr>
+        </a:solidFill>
+        <a:round/>
+      </a:ln>
+    </cs:spPr>
+  </cs:seriesLine>
+  <cs:title>
+    <cs:lnRef idx="0"/>
+    <cs:fillRef idx="0"/>
+    <cs:effectRef idx="0"/>
+    <cs:fontRef idx="minor">
+      <a:schemeClr val="tx1">
+        <a:lumMod val="65000"/>
+        <a:lumOff val="35000"/>
+      </a:schemeClr>
+    </cs:fontRef>
+    <cs:defRPr sz="1600" b="1" kern="1200" cap="all" spc="120" normalizeH="0" baseline="0"/>
+  </cs:title>
+  <cs:trendline>
+    <cs:lnRef idx="0">
+      <cs:styleClr val="auto"/>
+    </cs:lnRef>
+    <cs:fillRef idx="0"/>
+    <cs:effectRef idx="0"/>
+    <cs:fontRef idx="minor">
+      <a:schemeClr val="dk1"/>
+    </cs:fontRef>
+    <cs:spPr>
+      <a:ln w="19050" cap="rnd">
+        <a:solidFill>
+          <a:schemeClr val="phClr"/>
+        </a:solidFill>
+        <a:prstDash val="sysDash"/>
+      </a:ln>
+    </cs:spPr>
+  </cs:trendline>
+  <cs:trendlineLabel>
+    <cs:lnRef idx="0"/>
+    <cs:fillRef idx="0"/>
+    <cs:effectRef idx="0"/>
+    <cs:fontRef idx="minor">
+      <a:schemeClr val="tx1">
+        <a:lumMod val="65000"/>
+        <a:lumOff val="35000"/>
+      </a:schemeClr>
+    </cs:fontRef>
+    <cs:defRPr sz="800" kern="1200"/>
+  </cs:trendlineLabel>
+  <cs:upBar>
+    <cs:lnRef idx="0"/>
+    <cs:fillRef idx="0"/>
+    <cs:effectRef idx="0"/>
+    <cs:fontRef idx="minor">
+      <a:schemeClr val="dk1"/>
+    </cs:fontRef>
+    <cs:spPr>
+      <a:solidFill>
+        <a:schemeClr val="lt1"/>
+      </a:solidFill>
+      <a:ln w="9525">
+        <a:solidFill>
+          <a:schemeClr val="tx1">
+            <a:lumMod val="65000"/>
+            <a:lumOff val="35000"/>
+          </a:schemeClr>
+        </a:solidFill>
+      </a:ln>
+    </cs:spPr>
+  </cs:upBar>
+  <cs:valueAxis>
+    <cs:lnRef idx="0"/>
+    <cs:fillRef idx="0"/>
+    <cs:effectRef idx="0"/>
+    <cs:fontRef idx="minor">
+      <a:schemeClr val="tx1">
+        <a:lumMod val="65000"/>
+        <a:lumOff val="35000"/>
+      </a:schemeClr>
+    </cs:fontRef>
+    <cs:spPr>
+      <a:ln w="9525" cap="flat" cmpd="sng" algn="ctr">
+        <a:solidFill>
+          <a:schemeClr val="dk1">
+            <a:lumMod val="15000"/>
+            <a:lumOff val="85000"/>
+          </a:schemeClr>
+        </a:solidFill>
+        <a:round/>
+      </a:ln>
+    </cs:spPr>
+    <cs:defRPr sz="900" kern="1200"/>
+  </cs:valueAxis>
+  <cs:wall>
+    <cs:lnRef idx="0"/>
+    <cs:fillRef idx="0"/>
+    <cs:effectRef idx="0"/>
+    <cs:fontRef idx="minor">
+      <a:schemeClr val="dk1"/>
+    </cs:fontRef>
+  </cs:wall>
+</cs:chartStyle>
+</file>
+
 <file path=word/glossary/document.xml><?xml version="1.0" encoding="utf-8"?>
-<w:glossaryDocument xmlns:wpc="http://schemas.microsoft.com/office/word/2010/wordprocessingCanvas" xmlns:mc="http://schemas.openxmlformats.org/markup-compatibility/2006" xmlns:o="urn:schemas-microsoft-com:office:office" xmlns:r="http://schemas.openxmlformats.org/officeDocument/2006/relationships" xmlns:m="http://schemas.openxmlformats.org/officeDocument/2006/math" xmlns:v="urn:schemas-microsoft-com:vml" xmlns:wp14="http://schemas.microsoft.com/office/word/2010/wordprocessingDrawing" xmlns:wp="http://schemas.openxmlformats.org/drawingml/2006/wordprocessingDrawing" xmlns:w10="urn:schemas-microsoft-com:office:word" xmlns:w="http://schemas.openxmlformats.org/wordprocessingml/2006/main" xmlns:w14="http://schemas.microsoft.com/office/word/2010/wordml" xmlns:wpg="http://schemas.microsoft.com/office/word/2010/wordprocessingGroup" xmlns:wpi="http://schemas.microsoft.com/office/word/2010/wordprocessingInk" xmlns:wne="http://schemas.microsoft.com/office/word/2006/wordml" xmlns:wps="http://schemas.microsoft.com/office/word/2010/wordprocessingShape" mc:Ignorable="w14 wp14">
+<w:glossaryDocument xmlns:wpc="http://schemas.microsoft.com/office/word/2010/wordprocessingCanvas" xmlns:cx="http://schemas.microsoft.com/office/drawing/2014/chartex" xmlns:cx1="http://schemas.microsoft.com/office/drawing/2015/9/8/chartex" xmlns:cx2="http://schemas.microsoft.com/office/drawing/2015/10/21/chartex" xmlns:cx3="http://schemas.microsoft.com/office/drawing/2016/5/9/chartex" xmlns:cx4="http://schemas.microsoft.com/office/drawing/2016/5/10/chartex" xmlns:cx5="http://schemas.microsoft.com/office/drawing/2016/5/11/chartex" xmlns:cx6="http://schemas.microsoft.com/office/drawing/2016/5/12/chartex" xmlns:cx7="http://schemas.microsoft.com/office/drawing/2016/5/13/chartex" xmlns:cx8="http://schemas.microsoft.com/office/drawing/2016/5/14/chartex" xmlns:mc="http://schemas.openxmlformats.org/markup-compatibility/2006" xmlns:aink="http://schemas.microsoft.com/office/drawing/2016/ink" xmlns:am3d="http://schemas.microsoft.com/office/drawing/2017/model3d" xmlns:o="urn:schemas-microsoft-com:office:office" xmlns:r="http://schemas.openxmlformats.org/officeDocument/2006/relationships" xmlns:m="http://schemas.openxmlformats.org/officeDocument/2006/math" xmlns:v="urn:schemas-microsoft-com:vml" xmlns:wp14="http://schemas.microsoft.com/office/word/2010/wordprocessingDrawing" xmlns:wp="http://schemas.openxmlformats.org/drawingml/2006/wordprocessingDrawing" xmlns:w10="urn:schemas-microsoft-com:office:word" xmlns:w="http://schemas.openxmlformats.org/wordprocessingml/2006/main" xmlns:w14="http://schemas.microsoft.com/office/word/2010/wordml" xmlns:w15="http://schemas.microsoft.com/office/word/2012/wordml" xmlns:w16cid="http://schemas.microsoft.com/office/word/2016/wordml/cid" xmlns:w16se="http://schemas.microsoft.com/office/word/2015/wordml/symex" xmlns:wpg="http://schemas.microsoft.com/office/word/2010/wordprocessingGroup" xmlns:wpi="http://schemas.microsoft.com/office/word/2010/wordprocessingInk" xmlns:wne="http://schemas.microsoft.com/office/word/2006/wordml" xmlns:wps="http://schemas.microsoft.com/office/word/2010/wordprocessingShape" mc:Ignorable="w14 w15 w16se w16cid wp14">
   <w:docParts>
     <w:docPart>
       <w:docPartPr>
@@ -3534,27 +6417,48 @@
 </file>
 
 <file path=word/glossary/fontTable.xml><?xml version="1.0" encoding="utf-8"?>
-<w:fonts xmlns:mc="http://schemas.openxmlformats.org/markup-compatibility/2006" xmlns:r="http://schemas.openxmlformats.org/officeDocument/2006/relationships" xmlns:w="http://schemas.openxmlformats.org/wordprocessingml/2006/main" xmlns:w14="http://schemas.microsoft.com/office/word/2010/wordml" mc:Ignorable="w14">
-  <w:font w:name="Calibri">
-    <w:panose1 w:val="020F0502020204030204"/>
-    <w:charset w:val="00"/>
-    <w:family w:val="swiss"/>
+<w:fonts xmlns:mc="http://schemas.openxmlformats.org/markup-compatibility/2006" xmlns:r="http://schemas.openxmlformats.org/officeDocument/2006/relationships" xmlns:w="http://schemas.openxmlformats.org/wordprocessingml/2006/main" xmlns:w14="http://schemas.microsoft.com/office/word/2010/wordml" xmlns:w15="http://schemas.microsoft.com/office/word/2012/wordml" xmlns:w16cid="http://schemas.microsoft.com/office/word/2016/wordml/cid" xmlns:w16se="http://schemas.microsoft.com/office/word/2015/wordml/symex" mc:Ignorable="w14 w15 w16se w16cid">
+  <w:font w:name="Symbol">
+    <w:panose1 w:val="05050102010706020507"/>
+    <w:charset w:val="02"/>
+    <w:family w:val="roman"/>
     <w:pitch w:val="variable"/>
-    <w:sig w:usb0="E00002FF" w:usb1="4000ACFF" w:usb2="00000001" w:usb3="00000000" w:csb0="0000019F" w:csb1="00000000"/>
+    <w:sig w:usb0="00000000" w:usb1="10000000" w:usb2="00000000" w:usb3="00000000" w:csb0="80000000" w:csb1="00000000"/>
   </w:font>
   <w:font w:name="Times New Roman">
     <w:panose1 w:val="02020603050405020304"/>
     <w:charset w:val="00"/>
     <w:family w:val="roman"/>
     <w:pitch w:val="variable"/>
-    <w:sig w:usb0="E0002AFF" w:usb1="C0007841" w:usb2="00000009" w:usb3="00000000" w:csb0="000001FF" w:csb1="00000000"/>
+    <w:sig w:usb0="E0002AFF" w:usb1="C0007843" w:usb2="00000009" w:usb3="00000000" w:csb0="000001FF" w:csb1="00000000"/>
+  </w:font>
+  <w:font w:name="Courier New">
+    <w:panose1 w:val="02070309020205020404"/>
+    <w:charset w:val="00"/>
+    <w:family w:val="modern"/>
+    <w:pitch w:val="fixed"/>
+    <w:sig w:usb0="E0002EFF" w:usb1="C0007843" w:usb2="00000009" w:usb3="00000000" w:csb0="000001FF" w:csb1="00000000"/>
+  </w:font>
+  <w:font w:name="Wingdings">
+    <w:panose1 w:val="05000000000000000000"/>
+    <w:charset w:val="02"/>
+    <w:family w:val="auto"/>
+    <w:pitch w:val="variable"/>
+    <w:sig w:usb0="00000000" w:usb1="10000000" w:usb2="00000000" w:usb3="00000000" w:csb0="80000000" w:csb1="00000000"/>
+  </w:font>
+  <w:font w:name="Calibri">
+    <w:panose1 w:val="020F0502020204030204"/>
+    <w:charset w:val="00"/>
+    <w:family w:val="swiss"/>
+    <w:pitch w:val="variable"/>
+    <w:sig w:usb0="E0002AFF" w:usb1="4000ACFF" w:usb2="00000001" w:usb3="00000000" w:csb0="000001FF" w:csb1="00000000"/>
   </w:font>
   <w:font w:name="Cambria">
     <w:panose1 w:val="02040503050406030204"/>
     <w:charset w:val="00"/>
     <w:family w:val="roman"/>
     <w:pitch w:val="variable"/>
-    <w:sig w:usb0="E00002FF" w:usb1="400004FF" w:usb2="00000000" w:usb3="00000000" w:csb0="0000019F" w:csb1="00000000"/>
+    <w:sig w:usb0="A00002EF" w:usb1="4000004B" w:usb2="00000000" w:usb3="00000000" w:csb0="0000019F" w:csb1="00000000"/>
   </w:font>
   <w:font w:name="Tahoma">
     <w:panose1 w:val="020B0604030504040204"/>
@@ -3563,11 +6467,18 @@
     <w:pitch w:val="variable"/>
     <w:sig w:usb0="E1002EFF" w:usb1="C000605B" w:usb2="00000029" w:usb3="00000000" w:csb0="000101FF" w:csb1="00000000"/>
   </w:font>
+  <w:font w:name="Calibri Light">
+    <w:panose1 w:val="020F0302020204030204"/>
+    <w:charset w:val="00"/>
+    <w:family w:val="swiss"/>
+    <w:pitch w:val="variable"/>
+    <w:sig w:usb0="A0002AEF" w:usb1="4000207B" w:usb2="00000000" w:usb3="00000000" w:csb0="000001FF" w:csb1="00000000"/>
+  </w:font>
 </w:fonts>
 </file>
 
 <file path=word/glossary/settings.xml><?xml version="1.0" encoding="utf-8"?>
-<w:settings xmlns:mc="http://schemas.openxmlformats.org/markup-compatibility/2006" xmlns:o="urn:schemas-microsoft-com:office:office" xmlns:r="http://schemas.openxmlformats.org/officeDocument/2006/relationships" xmlns:m="http://schemas.openxmlformats.org/officeDocument/2006/math" xmlns:v="urn:schemas-microsoft-com:vml" xmlns:w10="urn:schemas-microsoft-com:office:word" xmlns:w="http://schemas.openxmlformats.org/wordprocessingml/2006/main" xmlns:w14="http://schemas.microsoft.com/office/word/2010/wordml" xmlns:sl="http://schemas.openxmlformats.org/schemaLibrary/2006/main" mc:Ignorable="w14">
+<w:settings xmlns:mc="http://schemas.openxmlformats.org/markup-compatibility/2006" xmlns:o="urn:schemas-microsoft-com:office:office" xmlns:r="http://schemas.openxmlformats.org/officeDocument/2006/relationships" xmlns:m="http://schemas.openxmlformats.org/officeDocument/2006/math" xmlns:v="urn:schemas-microsoft-com:vml" xmlns:w10="urn:schemas-microsoft-com:office:word" xmlns:w="http://schemas.openxmlformats.org/wordprocessingml/2006/main" xmlns:w14="http://schemas.microsoft.com/office/word/2010/wordml" xmlns:w15="http://schemas.microsoft.com/office/word/2012/wordml" xmlns:w16cid="http://schemas.microsoft.com/office/word/2016/wordml/cid" xmlns:w16se="http://schemas.microsoft.com/office/word/2015/wordml/symex" xmlns:sl="http://schemas.openxmlformats.org/schemaLibrary/2006/main" mc:Ignorable="w14 w15 w16se w16cid">
   <w:view w:val="normal"/>
   <w:defaultTabStop w:val="708"/>
   <w:hyphenationZone w:val="425"/>
@@ -3578,11 +6489,15 @@
     <w:compatSetting w:name="overrideTableStyleFontSizeAndJustification" w:uri="http://schemas.microsoft.com/office/word" w:val="1"/>
     <w:compatSetting w:name="enableOpenTypeFeatures" w:uri="http://schemas.microsoft.com/office/word" w:val="1"/>
     <w:compatSetting w:name="doNotFlipMirrorIndents" w:uri="http://schemas.microsoft.com/office/word" w:val="1"/>
+    <w:compatSetting w:name="useWord2013TrackBottomHyphenation" w:uri="http://schemas.microsoft.com/office/word" w:val="1"/>
   </w:compat>
   <w:rsids>
     <w:rsidRoot w:val="000529C6"/>
     <w:rsid w:val="000529C6"/>
+    <w:rsid w:val="002B4E6F"/>
     <w:rsid w:val="0075180E"/>
+    <w:rsid w:val="00905913"/>
+    <w:rsid w:val="00FE43FE"/>
   </w:rsids>
   <m:mathPr>
     <m:mathFont m:val="Cambria Math"/>
@@ -3605,7 +6520,7 @@
 </file>
 
 <file path=word/glossary/styles.xml><?xml version="1.0" encoding="utf-8"?>
-<w:styles xmlns:mc="http://schemas.openxmlformats.org/markup-compatibility/2006" xmlns:r="http://schemas.openxmlformats.org/officeDocument/2006/relationships" xmlns:w="http://schemas.openxmlformats.org/wordprocessingml/2006/main" xmlns:w14="http://schemas.microsoft.com/office/word/2010/wordml" mc:Ignorable="w14">
+<w:styles xmlns:mc="http://schemas.openxmlformats.org/markup-compatibility/2006" xmlns:r="http://schemas.openxmlformats.org/officeDocument/2006/relationships" xmlns:w="http://schemas.openxmlformats.org/wordprocessingml/2006/main" xmlns:w14="http://schemas.microsoft.com/office/word/2010/wordml" xmlns:w15="http://schemas.microsoft.com/office/word/2012/wordml" xmlns:w16cid="http://schemas.microsoft.com/office/word/2016/wordml/cid" xmlns:w16se="http://schemas.microsoft.com/office/word/2015/wordml/symex" mc:Ignorable="w14 w15 w16se w16cid">
   <w:docDefaults>
     <w:rPrDefault>
       <w:rPr>
@@ -3621,346 +6536,383 @@
       </w:pPr>
     </w:pPrDefault>
   </w:docDefaults>
-  <w:latentStyles w:defLockedState="0" w:defUIPriority="99" w:defSemiHidden="1" w:defUnhideWhenUsed="1" w:defQFormat="0" w:count="267">
-    <w:lsdException w:name="Normal" w:semiHidden="0" w:uiPriority="0" w:unhideWhenUsed="0" w:qFormat="1"/>
-    <w:lsdException w:name="heading 1" w:semiHidden="0" w:uiPriority="9" w:unhideWhenUsed="0" w:qFormat="1"/>
-    <w:lsdException w:name="heading 2" w:uiPriority="9" w:qFormat="1"/>
-    <w:lsdException w:name="heading 3" w:uiPriority="9" w:qFormat="1"/>
-    <w:lsdException w:name="heading 4" w:uiPriority="9" w:qFormat="1"/>
-    <w:lsdException w:name="heading 5" w:uiPriority="9" w:qFormat="1"/>
-    <w:lsdException w:name="heading 6" w:uiPriority="9" w:qFormat="1"/>
-    <w:lsdException w:name="heading 7" w:uiPriority="9" w:qFormat="1"/>
-    <w:lsdException w:name="heading 8" w:uiPriority="9" w:qFormat="1"/>
-    <w:lsdException w:name="heading 9" w:uiPriority="9" w:qFormat="1"/>
-    <w:lsdException w:name="toc 1" w:uiPriority="39"/>
-    <w:lsdException w:name="toc 2" w:uiPriority="39"/>
-    <w:lsdException w:name="toc 3" w:uiPriority="39"/>
-    <w:lsdException w:name="toc 4" w:uiPriority="39"/>
-    <w:lsdException w:name="toc 5" w:uiPriority="39"/>
-    <w:lsdException w:name="toc 6" w:uiPriority="39"/>
-    <w:lsdException w:name="toc 7" w:uiPriority="39"/>
-    <w:lsdException w:name="toc 8" w:uiPriority="39"/>
-    <w:lsdException w:name="toc 9" w:uiPriority="39"/>
-    <w:lsdException w:name="caption" w:uiPriority="35" w:qFormat="1"/>
-    <w:lsdException w:name="Title" w:semiHidden="0" w:uiPriority="10" w:unhideWhenUsed="0" w:qFormat="1"/>
-    <w:lsdException w:name="Default Paragraph Font" w:uiPriority="1"/>
-    <w:lsdException w:name="Subtitle" w:semiHidden="0" w:uiPriority="11" w:unhideWhenUsed="0" w:qFormat="1"/>
-    <w:lsdException w:name="Strong" w:semiHidden="0" w:uiPriority="22" w:unhideWhenUsed="0" w:qFormat="1"/>
-    <w:lsdException w:name="Emphasis" w:semiHidden="0" w:uiPriority="20" w:unhideWhenUsed="0" w:qFormat="1"/>
-    <w:lsdException w:name="Table Grid" w:semiHidden="0" w:uiPriority="59" w:unhideWhenUsed="0"/>
-    <w:lsdException w:name="Placeholder Text" w:unhideWhenUsed="0"/>
-    <w:lsdException w:name="No Spacing" w:semiHidden="0" w:uiPriority="1" w:unhideWhenUsed="0" w:qFormat="1"/>
-    <w:lsdException w:name="Light Shading" w:semiHidden="0" w:uiPriority="60" w:unhideWhenUsed="0"/>
-    <w:lsdException w:name="Light List" w:semiHidden="0" w:uiPriority="61" w:unhideWhenUsed="0"/>
-    <w:lsdException w:name="Light Grid" w:semiHidden="0" w:uiPriority="62" w:unhideWhenUsed="0"/>
-    <w:lsdException w:name="Medium Shading 1" w:semiHidden="0" w:uiPriority="63" w:unhideWhenUsed="0"/>
-    <w:lsdException w:name="Medium Shading 2" w:semiHidden="0" w:uiPriority="64" w:unhideWhenUsed="0"/>
-    <w:lsdException w:name="Medium List 1" w:semiHidden="0" w:uiPriority="65" w:unhideWhenUsed="0"/>
-    <w:lsdException w:name="Medium List 2" w:semiHidden="0" w:uiPriority="66" w:unhideWhenUsed="0"/>
-    <w:lsdException w:name="Medium Grid 1" w:semiHidden="0" w:uiPriority="67" w:unhideWhenUsed="0"/>
-    <w:lsdException w:name="Medium Grid 2" w:semiHidden="0" w:uiPriority="68" w:unhideWhenUsed="0"/>
-    <w:lsdException w:name="Medium Grid 3" w:semiHidden="0" w:uiPriority="69" w:unhideWhenUsed="0"/>
-    <w:lsdException w:name="Dark List" w:semiHidden="0" w:uiPriority="70" w:unhideWhenUsed="0"/>
-    <w:lsdException w:name="Colorful Shading" w:semiHidden="0" w:uiPriority="71" w:unhideWhenUsed="0"/>
-    <w:lsdException w:name="Colorful List" w:semiHidden="0" w:uiPriority="72" w:unhideWhenUsed="0"/>
-    <w:lsdException w:name="Colorful Grid" w:semiHidden="0" w:uiPriority="73" w:unhideWhenUsed="0"/>
-    <w:lsdException w:name="Light Shading Accent 1" w:semiHidden="0" w:uiPriority="60" w:unhideWhenUsed="0"/>
-    <w:lsdException w:name="Light List Accent 1" w:semiHidden="0" w:uiPriority="61" w:unhideWhenUsed="0"/>
-    <w:lsdException w:name="Light Grid Accent 1" w:semiHidden="0" w:uiPriority="62" w:unhideWhenUsed="0"/>
-    <w:lsdException w:name="Medium Shading 1 Accent 1" w:semiHidden="0" w:uiPriority="63" w:unhideWhenUsed="0"/>
-    <w:lsdException w:name="Medium Shading 2 Accent 1" w:semiHidden="0" w:uiPriority="64" w:unhideWhenUsed="0"/>
-    <w:lsdException w:name="Medium List 1 Accent 1" w:semiHidden="0" w:uiPriority="65" w:unhideWhenUsed="0"/>
-    <w:lsdException w:name="Revision" w:unhideWhenUsed="0"/>
-    <w:lsdException w:name="List Paragraph" w:semiHidden="0" w:uiPriority="34" w:unhideWhenUsed="0" w:qFormat="1"/>
-    <w:lsdException w:name="Quote" w:semiHidden="0" w:uiPriority="29" w:unhideWhenUsed="0" w:qFormat="1"/>
-    <w:lsdException w:name="Intense Quote" w:semiHidden="0" w:uiPriority="30" w:unhideWhenUsed="0" w:qFormat="1"/>
-    <w:lsdException w:name="Medium List 2 Accent 1" w:semiHidden="0" w:uiPriority="66" w:unhideWhenUsed="0"/>
-    <w:lsdException w:name="Medium Grid 1 Accent 1" w:semiHidden="0" w:uiPriority="67" w:unhideWhenUsed="0"/>
-    <w:lsdException w:name="Medium Grid 2 Accent 1" w:semiHidden="0" w:uiPriority="68" w:unhideWhenUsed="0"/>
-    <w:lsdException w:name="Medium Grid 3 Accent 1" w:semiHidden="0" w:uiPriority="69" w:unhideWhenUsed="0"/>
-    <w:lsdException w:name="Dark List Accent 1" w:semiHidden="0" w:uiPriority="70" w:unhideWhenUsed="0"/>
-    <w:lsdException w:name="Colorful Shading Accent 1" w:semiHidden="0" w:uiPriority="71" w:unhideWhenUsed="0"/>
-    <w:lsdException w:name="Colorful List Accent 1" w:semiHidden="0" w:uiPriority="72" w:unhideWhenUsed="0"/>
-    <w:lsdException w:name="Colorful Grid Accent 1" w:semiHidden="0" w:uiPriority="73" w:unhideWhenUsed="0"/>
-    <w:lsdException w:name="Light Shading Accent 2" w:semiHidden="0" w:uiPriority="60" w:unhideWhenUsed="0"/>
-    <w:lsdException w:name="Light List Accent 2" w:semiHidden="0" w:uiPriority="61" w:unhideWhenUsed="0"/>
-    <w:lsdException w:name="Light Grid Accent 2" w:semiHidden="0" w:uiPriority="62" w:unhideWhenUsed="0"/>
-    <w:lsdException w:name="Medium Shading 1 Accent 2" w:semiHidden="0" w:uiPriority="63" w:unhideWhenUsed="0"/>
-    <w:lsdException w:name="Medium Shading 2 Accent 2" w:semiHidden="0" w:uiPriority="64" w:unhideWhenUsed="0"/>
-    <w:lsdException w:name="Medium List 1 Accent 2" w:semiHidden="0" w:uiPriority="65" w:unhideWhenUsed="0"/>
-    <w:lsdException w:name="Medium List 2 Accent 2" w:semiHidden="0" w:uiPriority="66" w:unhideWhenUsed="0"/>
-    <w:lsdException w:name="Medium Grid 1 Accent 2" w:semiHidden="0" w:uiPriority="67" w:unhideWhenUsed="0"/>
-    <w:lsdException w:name="Medium Grid 2 Accent 2" w:semiHidden="0" w:uiPriority="68" w:unhideWhenUsed="0"/>
-    <w:lsdException w:name="Medium Grid 3 Accent 2" w:semiHidden="0" w:uiPriority="69" w:unhideWhenUsed="0"/>
-    <w:lsdException w:name="Dark List Accent 2" w:semiHidden="0" w:uiPriority="70" w:unhideWhenUsed="0"/>
-    <w:lsdException w:name="Colorful Shading Accent 2" w:semiHidden="0" w:uiPriority="71" w:unhideWhenUsed="0"/>
-    <w:lsdException w:name="Colorful List Accent 2" w:semiHidden="0" w:uiPriority="72" w:unhideWhenUsed="0"/>
-    <w:lsdException w:name="Colorful Grid Accent 2" w:semiHidden="0" w:uiPriority="73" w:unhideWhenUsed="0"/>
-    <w:lsdException w:name="Light Shading Accent 3" w:semiHidden="0" w:uiPriority="60" w:unhideWhenUsed="0"/>
-    <w:lsdException w:name="Light List Accent 3" w:semiHidden="0" w:uiPriority="61" w:unhideWhenUsed="0"/>
-    <w:lsdException w:name="Light Grid Accent 3" w:semiHidden="0" w:uiPriority="62" w:unhideWhenUsed="0"/>
-    <w:lsdException w:name="Medium Shading 1 Accent 3" w:semiHidden="0" w:uiPriority="63" w:unhideWhenUsed="0"/>
-    <w:lsdException w:name="Medium Shading 2 Accent 3" w:semiHidden="0" w:uiPriority="64" w:unhideWhenUsed="0"/>
-    <w:lsdException w:name="Medium List 1 Accent 3" w:semiHidden="0" w:uiPriority="65" w:unhideWhenUsed="0"/>
-    <w:lsdException w:name="Medium List 2 Accent 3" w:semiHidden="0" w:uiPriority="66" w:unhideWhenUsed="0"/>
-    <w:lsdException w:name="Medium Grid 1 Accent 3" w:semiHidden="0" w:uiPriority="67" w:unhideWhenUsed="0"/>
-    <w:lsdException w:name="Medium Grid 2 Accent 3" w:semiHidden="0" w:uiPriority="68" w:unhideWhenUsed="0"/>
-    <w:lsdException w:name="Medium Grid 3 Accent 3" w:semiHidden="0" w:uiPriority="69" w:unhideWhenUsed="0"/>
-    <w:lsdException w:name="Dark List Accent 3" w:semiHidden="0" w:uiPriority="70" w:unhideWhenUsed="0"/>
-    <w:lsdException w:name="Colorful Shading Accent 3" w:semiHidden="0" w:uiPriority="71" w:unhideWhenUsed="0"/>
-    <w:lsdException w:name="Colorful List Accent 3" w:semiHidden="0" w:uiPriority="72" w:unhideWhenUsed="0"/>
-    <w:lsdException w:name="Colorful Grid Accent 3" w:semiHidden="0" w:uiPriority="73" w:unhideWhenUsed="0"/>
-    <w:lsdException w:name="Light Shading Accent 4" w:semiHidden="0" w:uiPriority="60" w:unhideWhenUsed="0"/>
-    <w:lsdException w:name="Light List Accent 4" w:semiHidden="0" w:uiPriority="61" w:unhideWhenUsed="0"/>
-    <w:lsdException w:name="Light Grid Accent 4" w:semiHidden="0" w:uiPriority="62" w:unhideWhenUsed="0"/>
-    <w:lsdException w:name="Medium Shading 1 Accent 4" w:semiHidden="0" w:uiPriority="63" w:unhideWhenUsed="0"/>
-    <w:lsdException w:name="Medium Shading 2 Accent 4" w:semiHidden="0" w:uiPriority="64" w:unhideWhenUsed="0"/>
-    <w:lsdException w:name="Medium List 1 Accent 4" w:semiHidden="0" w:uiPriority="65" w:unhideWhenUsed="0"/>
-    <w:lsdException w:name="Medium List 2 Accent 4" w:semiHidden="0" w:uiPriority="66" w:unhideWhenUsed="0"/>
-    <w:lsdException w:name="Medium Grid 1 Accent 4" w:semiHidden="0" w:uiPriority="67" w:unhideWhenUsed="0"/>
-    <w:lsdException w:name="Medium Grid 2 Accent 4" w:semiHidden="0" w:uiPriority="68" w:unhideWhenUsed="0"/>
-    <w:lsdException w:name="Medium Grid 3 Accent 4" w:semiHidden="0" w:uiPriority="69" w:unhideWhenUsed="0"/>
-    <w:lsdException w:name="Dark List Accent 4" w:semiHidden="0" w:uiPriority="70" w:unhideWhenUsed="0"/>
-    <w:lsdException w:name="Colorful Shading Accent 4" w:semiHidden="0" w:uiPriority="71" w:unhideWhenUsed="0"/>
-    <w:lsdException w:name="Colorful List Accent 4" w:semiHidden="0" w:uiPriority="72" w:unhideWhenUsed="0"/>
-    <w:lsdException w:name="Colorful Grid Accent 4" w:semiHidden="0" w:uiPriority="73" w:unhideWhenUsed="0"/>
-    <w:lsdException w:name="Light Shading Accent 5" w:semiHidden="0" w:uiPriority="60" w:unhideWhenUsed="0"/>
-    <w:lsdException w:name="Light List Accent 5" w:semiHidden="0" w:uiPriority="61" w:unhideWhenUsed="0"/>
-    <w:lsdException w:name="Light Grid Accent 5" w:semiHidden="0" w:uiPriority="62" w:unhideWhenUsed="0"/>
-    <w:lsdException w:name="Medium Shading 1 Accent 5" w:semiHidden="0" w:uiPriority="63" w:unhideWhenUsed="0"/>
-    <w:lsdException w:name="Medium Shading 2 Accent 5" w:semiHidden="0" w:uiPriority="64" w:unhideWhenUsed="0"/>
-    <w:lsdException w:name="Medium List 1 Accent 5" w:semiHidden="0" w:uiPriority="65" w:unhideWhenUsed="0"/>
-    <w:lsdException w:name="Medium List 2 Accent 5" w:semiHidden="0" w:uiPriority="66" w:unhideWhenUsed="0"/>
-    <w:lsdException w:name="Medium Grid 1 Accent 5" w:semiHidden="0" w:uiPriority="67" w:unhideWhenUsed="0"/>
-    <w:lsdException w:name="Medium Grid 2 Accent 5" w:semiHidden="0" w:uiPriority="68" w:unhideWhenUsed="0"/>
-    <w:lsdException w:name="Medium Grid 3 Accent 5" w:semiHidden="0" w:uiPriority="69" w:unhideWhenUsed="0"/>
-    <w:lsdException w:name="Dark List Accent 5" w:semiHidden="0" w:uiPriority="70" w:unhideWhenUsed="0"/>
-    <w:lsdException w:name="Colorful Shading Accent 5" w:semiHidden="0" w:uiPriority="71" w:unhideWhenUsed="0"/>
-    <w:lsdException w:name="Colorful List Accent 5" w:semiHidden="0" w:uiPriority="72" w:unhideWhenUsed="0"/>
-    <w:lsdException w:name="Colorful Grid Accent 5" w:semiHidden="0" w:uiPriority="73" w:unhideWhenUsed="0"/>
-    <w:lsdException w:name="Light Shading Accent 6" w:semiHidden="0" w:uiPriority="60" w:unhideWhenUsed="0"/>
-    <w:lsdException w:name="Light List Accent 6" w:semiHidden="0" w:uiPriority="61" w:unhideWhenUsed="0"/>
-    <w:lsdException w:name="Light Grid Accent 6" w:semiHidden="0" w:uiPriority="62" w:unhideWhenUsed="0"/>
-    <w:lsdException w:name="Medium Shading 1 Accent 6" w:semiHidden="0" w:uiPriority="63" w:unhideWhenUsed="0"/>
-    <w:lsdException w:name="Medium Shading 2 Accent 6" w:semiHidden="0" w:uiPriority="64" w:unhideWhenUsed="0"/>
-    <w:lsdException w:name="Medium List 1 Accent 6" w:semiHidden="0" w:uiPriority="65" w:unhideWhenUsed="0"/>
-    <w:lsdException w:name="Medium List 2 Accent 6" w:semiHidden="0" w:uiPriority="66" w:unhideWhenUsed="0"/>
-    <w:lsdException w:name="Medium Grid 1 Accent 6" w:semiHidden="0" w:uiPriority="67" w:unhideWhenUsed="0"/>
-    <w:lsdException w:name="Medium Grid 2 Accent 6" w:semiHidden="0" w:uiPriority="68" w:unhideWhenUsed="0"/>
-    <w:lsdException w:name="Medium Grid 3 Accent 6" w:semiHidden="0" w:uiPriority="69" w:unhideWhenUsed="0"/>
-    <w:lsdException w:name="Dark List Accent 6" w:semiHidden="0" w:uiPriority="70" w:unhideWhenUsed="0"/>
-    <w:lsdException w:name="Colorful Shading Accent 6" w:semiHidden="0" w:uiPriority="71" w:unhideWhenUsed="0"/>
-    <w:lsdException w:name="Colorful List Accent 6" w:semiHidden="0" w:uiPriority="72" w:unhideWhenUsed="0"/>
-    <w:lsdException w:name="Colorful Grid Accent 6" w:semiHidden="0" w:uiPriority="73" w:unhideWhenUsed="0"/>
-    <w:lsdException w:name="Subtle Emphasis" w:semiHidden="0" w:uiPriority="19" w:unhideWhenUsed="0" w:qFormat="1"/>
-    <w:lsdException w:name="Intense Emphasis" w:semiHidden="0" w:uiPriority="21" w:unhideWhenUsed="0" w:qFormat="1"/>
-    <w:lsdException w:name="Subtle Reference" w:semiHidden="0" w:uiPriority="31" w:unhideWhenUsed="0" w:qFormat="1"/>
-    <w:lsdException w:name="Intense Reference" w:semiHidden="0" w:uiPriority="32" w:unhideWhenUsed="0" w:qFormat="1"/>
-    <w:lsdException w:name="Book Title" w:semiHidden="0" w:uiPriority="33" w:unhideWhenUsed="0" w:qFormat="1"/>
-    <w:lsdException w:name="Bibliography" w:uiPriority="37"/>
-    <w:lsdException w:name="TOC Heading" w:uiPriority="39" w:qFormat="1"/>
-  </w:latentStyles>
-  <w:style w:type="paragraph" w:default="1" w:styleId="Normal">
-    <w:name w:val="Normal"/>
-    <w:qFormat/>
-  </w:style>
-  <w:style w:type="character" w:default="1" w:styleId="Fuentedeprrafopredeter">
-    <w:name w:val="Default Paragraph Font"/>
-    <w:uiPriority w:val="1"/>
-    <w:semiHidden/>
-    <w:unhideWhenUsed/>
-  </w:style>
-  <w:style w:type="table" w:default="1" w:styleId="Tablanormal">
-    <w:name w:val="Normal Table"/>
-    <w:uiPriority w:val="99"/>
-    <w:semiHidden/>
-    <w:unhideWhenUsed/>
-    <w:tblPr>
-      <w:tblInd w:w="0" w:type="dxa"/>
-      <w:tblCellMar>
-        <w:top w:w="0" w:type="dxa"/>
-        <w:left w:w="108" w:type="dxa"/>
-        <w:bottom w:w="0" w:type="dxa"/>
-        <w:right w:w="108" w:type="dxa"/>
-      </w:tblCellMar>
-    </w:tblPr>
-  </w:style>
-  <w:style w:type="numbering" w:default="1" w:styleId="Sinlista">
-    <w:name w:val="No List"/>
-    <w:uiPriority w:val="99"/>
-    <w:semiHidden/>
-    <w:unhideWhenUsed/>
-  </w:style>
-  <w:style w:type="paragraph" w:customStyle="1" w:styleId="3A4B11C707CE42F5BC516E364E22BF4C">
-    <w:name w:val="3A4B11C707CE42F5BC516E364E22BF4C"/>
-    <w:rsid w:val="000529C6"/>
-  </w:style>
-  <w:style w:type="paragraph" w:customStyle="1" w:styleId="63C5D4F18A614BB8B7A5DB198DD48D1C">
-    <w:name w:val="63C5D4F18A614BB8B7A5DB198DD48D1C"/>
-    <w:rsid w:val="000529C6"/>
-  </w:style>
-  <w:style w:type="paragraph" w:customStyle="1" w:styleId="9DA2A9EB388A4F1B8D38C57A1A5AD07D">
-    <w:name w:val="9DA2A9EB388A4F1B8D38C57A1A5AD07D"/>
-    <w:rsid w:val="000529C6"/>
-  </w:style>
-</w:styles>
-</file>
-
-<file path=word/glossary/stylesWithEffects.xml><?xml version="1.0" encoding="utf-8"?>
-<w:styles xmlns:wpc="http://schemas.microsoft.com/office/word/2010/wordprocessingCanvas" xmlns:mc="http://schemas.openxmlformats.org/markup-compatibility/2006" xmlns:o="urn:schemas-microsoft-com:office:office" xmlns:r="http://schemas.openxmlformats.org/officeDocument/2006/relationships" xmlns:m="http://schemas.openxmlformats.org/officeDocument/2006/math" xmlns:v="urn:schemas-microsoft-com:vml" xmlns:wp14="http://schemas.microsoft.com/office/word/2010/wordprocessingDrawing" xmlns:wp="http://schemas.openxmlformats.org/drawingml/2006/wordprocessingDrawing" xmlns:w10="urn:schemas-microsoft-com:office:word" xmlns:w="http://schemas.openxmlformats.org/wordprocessingml/2006/main" xmlns:w14="http://schemas.microsoft.com/office/word/2010/wordml" xmlns:wpg="http://schemas.microsoft.com/office/word/2010/wordprocessingGroup" xmlns:wpi="http://schemas.microsoft.com/office/word/2010/wordprocessingInk" xmlns:wne="http://schemas.microsoft.com/office/word/2006/wordml" xmlns:wps="http://schemas.microsoft.com/office/word/2010/wordprocessingShape" mc:Ignorable="w14 wp14">
-  <w:docDefaults>
-    <w:rPrDefault>
-      <w:rPr>
-        <w:rFonts w:asciiTheme="minorHAnsi" w:eastAsiaTheme="minorEastAsia" w:hAnsiTheme="minorHAnsi" w:cstheme="minorBidi"/>
-        <w:sz w:val="22"/>
-        <w:szCs w:val="22"/>
-        <w:lang w:val="es-ES" w:eastAsia="es-ES" w:bidi="ar-SA"/>
-      </w:rPr>
-    </w:rPrDefault>
-    <w:pPrDefault>
-      <w:pPr>
-        <w:spacing w:after="200" w:line="276" w:lineRule="auto"/>
-      </w:pPr>
-    </w:pPrDefault>
-  </w:docDefaults>
-  <w:latentStyles w:defLockedState="0" w:defUIPriority="99" w:defSemiHidden="1" w:defUnhideWhenUsed="1" w:defQFormat="0" w:count="267">
-    <w:lsdException w:name="Normal" w:semiHidden="0" w:uiPriority="0" w:unhideWhenUsed="0" w:qFormat="1"/>
-    <w:lsdException w:name="heading 1" w:semiHidden="0" w:uiPriority="9" w:unhideWhenUsed="0" w:qFormat="1"/>
-    <w:lsdException w:name="heading 2" w:uiPriority="9" w:qFormat="1"/>
-    <w:lsdException w:name="heading 3" w:uiPriority="9" w:qFormat="1"/>
-    <w:lsdException w:name="heading 4" w:uiPriority="9" w:qFormat="1"/>
-    <w:lsdException w:name="heading 5" w:uiPriority="9" w:qFormat="1"/>
-    <w:lsdException w:name="heading 6" w:uiPriority="9" w:qFormat="1"/>
-    <w:lsdException w:name="heading 7" w:uiPriority="9" w:qFormat="1"/>
-    <w:lsdException w:name="heading 8" w:uiPriority="9" w:qFormat="1"/>
-    <w:lsdException w:name="heading 9" w:uiPriority="9" w:qFormat="1"/>
-    <w:lsdException w:name="toc 1" w:uiPriority="39"/>
-    <w:lsdException w:name="toc 2" w:uiPriority="39"/>
-    <w:lsdException w:name="toc 3" w:uiPriority="39"/>
-    <w:lsdException w:name="toc 4" w:uiPriority="39"/>
-    <w:lsdException w:name="toc 5" w:uiPriority="39"/>
-    <w:lsdException w:name="toc 6" w:uiPriority="39"/>
-    <w:lsdException w:name="toc 7" w:uiPriority="39"/>
-    <w:lsdException w:name="toc 8" w:uiPriority="39"/>
-    <w:lsdException w:name="toc 9" w:uiPriority="39"/>
-    <w:lsdException w:name="caption" w:uiPriority="35" w:qFormat="1"/>
-    <w:lsdException w:name="Title" w:semiHidden="0" w:uiPriority="10" w:unhideWhenUsed="0" w:qFormat="1"/>
-    <w:lsdException w:name="Default Paragraph Font" w:uiPriority="1"/>
-    <w:lsdException w:name="Subtitle" w:semiHidden="0" w:uiPriority="11" w:unhideWhenUsed="0" w:qFormat="1"/>
-    <w:lsdException w:name="Strong" w:semiHidden="0" w:uiPriority="22" w:unhideWhenUsed="0" w:qFormat="1"/>
-    <w:lsdException w:name="Emphasis" w:semiHidden="0" w:uiPriority="20" w:unhideWhenUsed="0" w:qFormat="1"/>
-    <w:lsdException w:name="Table Grid" w:semiHidden="0" w:uiPriority="59" w:unhideWhenUsed="0"/>
-    <w:lsdException w:name="Placeholder Text" w:unhideWhenUsed="0"/>
-    <w:lsdException w:name="No Spacing" w:semiHidden="0" w:uiPriority="1" w:unhideWhenUsed="0" w:qFormat="1"/>
-    <w:lsdException w:name="Light Shading" w:semiHidden="0" w:uiPriority="60" w:unhideWhenUsed="0"/>
-    <w:lsdException w:name="Light List" w:semiHidden="0" w:uiPriority="61" w:unhideWhenUsed="0"/>
-    <w:lsdException w:name="Light Grid" w:semiHidden="0" w:uiPriority="62" w:unhideWhenUsed="0"/>
-    <w:lsdException w:name="Medium Shading 1" w:semiHidden="0" w:uiPriority="63" w:unhideWhenUsed="0"/>
-    <w:lsdException w:name="Medium Shading 2" w:semiHidden="0" w:uiPriority="64" w:unhideWhenUsed="0"/>
-    <w:lsdException w:name="Medium List 1" w:semiHidden="0" w:uiPriority="65" w:unhideWhenUsed="0"/>
-    <w:lsdException w:name="Medium List 2" w:semiHidden="0" w:uiPriority="66" w:unhideWhenUsed="0"/>
-    <w:lsdException w:name="Medium Grid 1" w:semiHidden="0" w:uiPriority="67" w:unhideWhenUsed="0"/>
-    <w:lsdException w:name="Medium Grid 2" w:semiHidden="0" w:uiPriority="68" w:unhideWhenUsed="0"/>
-    <w:lsdException w:name="Medium Grid 3" w:semiHidden="0" w:uiPriority="69" w:unhideWhenUsed="0"/>
-    <w:lsdException w:name="Dark List" w:semiHidden="0" w:uiPriority="70" w:unhideWhenUsed="0"/>
-    <w:lsdException w:name="Colorful Shading" w:semiHidden="0" w:uiPriority="71" w:unhideWhenUsed="0"/>
-    <w:lsdException w:name="Colorful List" w:semiHidden="0" w:uiPriority="72" w:unhideWhenUsed="0"/>
-    <w:lsdException w:name="Colorful Grid" w:semiHidden="0" w:uiPriority="73" w:unhideWhenUsed="0"/>
-    <w:lsdException w:name="Light Shading Accent 1" w:semiHidden="0" w:uiPriority="60" w:unhideWhenUsed="0"/>
-    <w:lsdException w:name="Light List Accent 1" w:semiHidden="0" w:uiPriority="61" w:unhideWhenUsed="0"/>
-    <w:lsdException w:name="Light Grid Accent 1" w:semiHidden="0" w:uiPriority="62" w:unhideWhenUsed="0"/>
-    <w:lsdException w:name="Medium Shading 1 Accent 1" w:semiHidden="0" w:uiPriority="63" w:unhideWhenUsed="0"/>
-    <w:lsdException w:name="Medium Shading 2 Accent 1" w:semiHidden="0" w:uiPriority="64" w:unhideWhenUsed="0"/>
-    <w:lsdException w:name="Medium List 1 Accent 1" w:semiHidden="0" w:uiPriority="65" w:unhideWhenUsed="0"/>
-    <w:lsdException w:name="Revision" w:unhideWhenUsed="0"/>
-    <w:lsdException w:name="List Paragraph" w:semiHidden="0" w:uiPriority="34" w:unhideWhenUsed="0" w:qFormat="1"/>
-    <w:lsdException w:name="Quote" w:semiHidden="0" w:uiPriority="29" w:unhideWhenUsed="0" w:qFormat="1"/>
-    <w:lsdException w:name="Intense Quote" w:semiHidden="0" w:uiPriority="30" w:unhideWhenUsed="0" w:qFormat="1"/>
-    <w:lsdException w:name="Medium List 2 Accent 1" w:semiHidden="0" w:uiPriority="66" w:unhideWhenUsed="0"/>
-    <w:lsdException w:name="Medium Grid 1 Accent 1" w:semiHidden="0" w:uiPriority="67" w:unhideWhenUsed="0"/>
-    <w:lsdException w:name="Medium Grid 2 Accent 1" w:semiHidden="0" w:uiPriority="68" w:unhideWhenUsed="0"/>
-    <w:lsdException w:name="Medium Grid 3 Accent 1" w:semiHidden="0" w:uiPriority="69" w:unhideWhenUsed="0"/>
-    <w:lsdException w:name="Dark List Accent 1" w:semiHidden="0" w:uiPriority="70" w:unhideWhenUsed="0"/>
-    <w:lsdException w:name="Colorful Shading Accent 1" w:semiHidden="0" w:uiPriority="71" w:unhideWhenUsed="0"/>
-    <w:lsdException w:name="Colorful List Accent 1" w:semiHidden="0" w:uiPriority="72" w:unhideWhenUsed="0"/>
-    <w:lsdException w:name="Colorful Grid Accent 1" w:semiHidden="0" w:uiPriority="73" w:unhideWhenUsed="0"/>
-    <w:lsdException w:name="Light Shading Accent 2" w:semiHidden="0" w:uiPriority="60" w:unhideWhenUsed="0"/>
-    <w:lsdException w:name="Light List Accent 2" w:semiHidden="0" w:uiPriority="61" w:unhideWhenUsed="0"/>
-    <w:lsdException w:name="Light Grid Accent 2" w:semiHidden="0" w:uiPriority="62" w:unhideWhenUsed="0"/>
-    <w:lsdException w:name="Medium Shading 1 Accent 2" w:semiHidden="0" w:uiPriority="63" w:unhideWhenUsed="0"/>
-    <w:lsdException w:name="Medium Shading 2 Accent 2" w:semiHidden="0" w:uiPriority="64" w:unhideWhenUsed="0"/>
-    <w:lsdException w:name="Medium List 1 Accent 2" w:semiHidden="0" w:uiPriority="65" w:unhideWhenUsed="0"/>
-    <w:lsdException w:name="Medium List 2 Accent 2" w:semiHidden="0" w:uiPriority="66" w:unhideWhenUsed="0"/>
-    <w:lsdException w:name="Medium Grid 1 Accent 2" w:semiHidden="0" w:uiPriority="67" w:unhideWhenUsed="0"/>
-    <w:lsdException w:name="Medium Grid 2 Accent 2" w:semiHidden="0" w:uiPriority="68" w:unhideWhenUsed="0"/>
-    <w:lsdException w:name="Medium Grid 3 Accent 2" w:semiHidden="0" w:uiPriority="69" w:unhideWhenUsed="0"/>
-    <w:lsdException w:name="Dark List Accent 2" w:semiHidden="0" w:uiPriority="70" w:unhideWhenUsed="0"/>
-    <w:lsdException w:name="Colorful Shading Accent 2" w:semiHidden="0" w:uiPriority="71" w:unhideWhenUsed="0"/>
-    <w:lsdException w:name="Colorful List Accent 2" w:semiHidden="0" w:uiPriority="72" w:unhideWhenUsed="0"/>
-    <w:lsdException w:name="Colorful Grid Accent 2" w:semiHidden="0" w:uiPriority="73" w:unhideWhenUsed="0"/>
-    <w:lsdException w:name="Light Shading Accent 3" w:semiHidden="0" w:uiPriority="60" w:unhideWhenUsed="0"/>
-    <w:lsdException w:name="Light List Accent 3" w:semiHidden="0" w:uiPriority="61" w:unhideWhenUsed="0"/>
-    <w:lsdException w:name="Light Grid Accent 3" w:semiHidden="0" w:uiPriority="62" w:unhideWhenUsed="0"/>
-    <w:lsdException w:name="Medium Shading 1 Accent 3" w:semiHidden="0" w:uiPriority="63" w:unhideWhenUsed="0"/>
-    <w:lsdException w:name="Medium Shading 2 Accent 3" w:semiHidden="0" w:uiPriority="64" w:unhideWhenUsed="0"/>
-    <w:lsdException w:name="Medium List 1 Accent 3" w:semiHidden="0" w:uiPriority="65" w:unhideWhenUsed="0"/>
-    <w:lsdException w:name="Medium List 2 Accent 3" w:semiHidden="0" w:uiPriority="66" w:unhideWhenUsed="0"/>
-    <w:lsdException w:name="Medium Grid 1 Accent 3" w:semiHidden="0" w:uiPriority="67" w:unhideWhenUsed="0"/>
-    <w:lsdException w:name="Medium Grid 2 Accent 3" w:semiHidden="0" w:uiPriority="68" w:unhideWhenUsed="0"/>
-    <w:lsdException w:name="Medium Grid 3 Accent 3" w:semiHidden="0" w:uiPriority="69" w:unhideWhenUsed="0"/>
-    <w:lsdException w:name="Dark List Accent 3" w:semiHidden="0" w:uiPriority="70" w:unhideWhenUsed="0"/>
-    <w:lsdException w:name="Colorful Shading Accent 3" w:semiHidden="0" w:uiPriority="71" w:unhideWhenUsed="0"/>
-    <w:lsdException w:name="Colorful List Accent 3" w:semiHidden="0" w:uiPriority="72" w:unhideWhenUsed="0"/>
-    <w:lsdException w:name="Colorful Grid Accent 3" w:semiHidden="0" w:uiPriority="73" w:unhideWhenUsed="0"/>
-    <w:lsdException w:name="Light Shading Accent 4" w:semiHidden="0" w:uiPriority="60" w:unhideWhenUsed="0"/>
-    <w:lsdException w:name="Light List Accent 4" w:semiHidden="0" w:uiPriority="61" w:unhideWhenUsed="0"/>
-    <w:lsdException w:name="Light Grid Accent 4" w:semiHidden="0" w:uiPriority="62" w:unhideWhenUsed="0"/>
-    <w:lsdException w:name="Medium Shading 1 Accent 4" w:semiHidden="0" w:uiPriority="63" w:unhideWhenUsed="0"/>
-    <w:lsdException w:name="Medium Shading 2 Accent 4" w:semiHidden="0" w:uiPriority="64" w:unhideWhenUsed="0"/>
-    <w:lsdException w:name="Medium List 1 Accent 4" w:semiHidden="0" w:uiPriority="65" w:unhideWhenUsed="0"/>
-    <w:lsdException w:name="Medium List 2 Accent 4" w:semiHidden="0" w:uiPriority="66" w:unhideWhenUsed="0"/>
-    <w:lsdException w:name="Medium Grid 1 Accent 4" w:semiHidden="0" w:uiPriority="67" w:unhideWhenUsed="0"/>
-    <w:lsdException w:name="Medium Grid 2 Accent 4" w:semiHidden="0" w:uiPriority="68" w:unhideWhenUsed="0"/>
-    <w:lsdException w:name="Medium Grid 3 Accent 4" w:semiHidden="0" w:uiPriority="69" w:unhideWhenUsed="0"/>
-    <w:lsdException w:name="Dark List Accent 4" w:semiHidden="0" w:uiPriority="70" w:unhideWhenUsed="0"/>
-    <w:lsdException w:name="Colorful Shading Accent 4" w:semiHidden="0" w:uiPriority="71" w:unhideWhenUsed="0"/>
-    <w:lsdException w:name="Colorful List Accent 4" w:semiHidden="0" w:uiPriority="72" w:unhideWhenUsed="0"/>
-    <w:lsdException w:name="Colorful Grid Accent 4" w:semiHidden="0" w:uiPriority="73" w:unhideWhenUsed="0"/>
-    <w:lsdException w:name="Light Shading Accent 5" w:semiHidden="0" w:uiPriority="60" w:unhideWhenUsed="0"/>
-    <w:lsdException w:name="Light List Accent 5" w:semiHidden="0" w:uiPriority="61" w:unhideWhenUsed="0"/>
-    <w:lsdException w:name="Light Grid Accent 5" w:semiHidden="0" w:uiPriority="62" w:unhideWhenUsed="0"/>
-    <w:lsdException w:name="Medium Shading 1 Accent 5" w:semiHidden="0" w:uiPriority="63" w:unhideWhenUsed="0"/>
-    <w:lsdException w:name="Medium Shading 2 Accent 5" w:semiHidden="0" w:uiPriority="64" w:unhideWhenUsed="0"/>
-    <w:lsdException w:name="Medium List 1 Accent 5" w:semiHidden="0" w:uiPriority="65" w:unhideWhenUsed="0"/>
-    <w:lsdException w:name="Medium List 2 Accent 5" w:semiHidden="0" w:uiPriority="66" w:unhideWhenUsed="0"/>
-    <w:lsdException w:name="Medium Grid 1 Accent 5" w:semiHidden="0" w:uiPriority="67" w:unhideWhenUsed="0"/>
-    <w:lsdException w:name="Medium Grid 2 Accent 5" w:semiHidden="0" w:uiPriority="68" w:unhideWhenUsed="0"/>
-    <w:lsdException w:name="Medium Grid 3 Accent 5" w:semiHidden="0" w:uiPriority="69" w:unhideWhenUsed="0"/>
-    <w:lsdException w:name="Dark List Accent 5" w:semiHidden="0" w:uiPriority="70" w:unhideWhenUsed="0"/>
-    <w:lsdException w:name="Colorful Shading Accent 5" w:semiHidden="0" w:uiPriority="71" w:unhideWhenUsed="0"/>
-    <w:lsdException w:name="Colorful List Accent 5" w:semiHidden="0" w:uiPriority="72" w:unhideWhenUsed="0"/>
-    <w:lsdException w:name="Colorful Grid Accent 5" w:semiHidden="0" w:uiPriority="73" w:unhideWhenUsed="0"/>
-    <w:lsdException w:name="Light Shading Accent 6" w:semiHidden="0" w:uiPriority="60" w:unhideWhenUsed="0"/>
-    <w:lsdException w:name="Light List Accent 6" w:semiHidden="0" w:uiPriority="61" w:unhideWhenUsed="0"/>
-    <w:lsdException w:name="Light Grid Accent 6" w:semiHidden="0" w:uiPriority="62" w:unhideWhenUsed="0"/>
-    <w:lsdException w:name="Medium Shading 1 Accent 6" w:semiHidden="0" w:uiPriority="63" w:unhideWhenUsed="0"/>
-    <w:lsdException w:name="Medium Shading 2 Accent 6" w:semiHidden="0" w:uiPriority="64" w:unhideWhenUsed="0"/>
-    <w:lsdException w:name="Medium List 1 Accent 6" w:semiHidden="0" w:uiPriority="65" w:unhideWhenUsed="0"/>
-    <w:lsdException w:name="Medium List 2 Accent 6" w:semiHidden="0" w:uiPriority="66" w:unhideWhenUsed="0"/>
-    <w:lsdException w:name="Medium Grid 1 Accent 6" w:semiHidden="0" w:uiPriority="67" w:unhideWhenUsed="0"/>
-    <w:lsdException w:name="Medium Grid 2 Accent 6" w:semiHidden="0" w:uiPriority="68" w:unhideWhenUsed="0"/>
-    <w:lsdException w:name="Medium Grid 3 Accent 6" w:semiHidden="0" w:uiPriority="69" w:unhideWhenUsed="0"/>
-    <w:lsdException w:name="Dark List Accent 6" w:semiHidden="0" w:uiPriority="70" w:unhideWhenUsed="0"/>
-    <w:lsdException w:name="Colorful Shading Accent 6" w:semiHidden="0" w:uiPriority="71" w:unhideWhenUsed="0"/>
-    <w:lsdException w:name="Colorful List Accent 6" w:semiHidden="0" w:uiPriority="72" w:unhideWhenUsed="0"/>
-    <w:lsdException w:name="Colorful Grid Accent 6" w:semiHidden="0" w:uiPriority="73" w:unhideWhenUsed="0"/>
-    <w:lsdException w:name="Subtle Emphasis" w:semiHidden="0" w:uiPriority="19" w:unhideWhenUsed="0" w:qFormat="1"/>
-    <w:lsdException w:name="Intense Emphasis" w:semiHidden="0" w:uiPriority="21" w:unhideWhenUsed="0" w:qFormat="1"/>
-    <w:lsdException w:name="Subtle Reference" w:semiHidden="0" w:uiPriority="31" w:unhideWhenUsed="0" w:qFormat="1"/>
-    <w:lsdException w:name="Intense Reference" w:semiHidden="0" w:uiPriority="32" w:unhideWhenUsed="0" w:qFormat="1"/>
-    <w:lsdException w:name="Book Title" w:semiHidden="0" w:uiPriority="33" w:unhideWhenUsed="0" w:qFormat="1"/>
-    <w:lsdException w:name="Bibliography" w:uiPriority="37"/>
-    <w:lsdException w:name="TOC Heading" w:uiPriority="39" w:qFormat="1"/>
+  <w:latentStyles w:defLockedState="0" w:defUIPriority="99" w:defSemiHidden="0" w:defUnhideWhenUsed="0" w:defQFormat="0" w:count="376">
+    <w:lsdException w:name="Normal" w:uiPriority="0" w:qFormat="1"/>
+    <w:lsdException w:name="heading 1" w:uiPriority="9" w:qFormat="1"/>
+    <w:lsdException w:name="heading 2" w:semiHidden="1" w:uiPriority="9" w:unhideWhenUsed="1" w:qFormat="1"/>
+    <w:lsdException w:name="heading 3" w:semiHidden="1" w:uiPriority="9" w:unhideWhenUsed="1" w:qFormat="1"/>
+    <w:lsdException w:name="heading 4" w:semiHidden="1" w:uiPriority="9" w:unhideWhenUsed="1" w:qFormat="1"/>
+    <w:lsdException w:name="heading 5" w:semiHidden="1" w:uiPriority="9" w:unhideWhenUsed="1" w:qFormat="1"/>
+    <w:lsdException w:name="heading 6" w:semiHidden="1" w:uiPriority="9" w:unhideWhenUsed="1" w:qFormat="1"/>
+    <w:lsdException w:name="heading 7" w:semiHidden="1" w:uiPriority="9" w:unhideWhenUsed="1" w:qFormat="1"/>
+    <w:lsdException w:name="heading 8" w:semiHidden="1" w:uiPriority="9" w:unhideWhenUsed="1" w:qFormat="1"/>
+    <w:lsdException w:name="heading 9" w:semiHidden="1" w:uiPriority="9" w:unhideWhenUsed="1" w:qFormat="1"/>
+    <w:lsdException w:name="index 1" w:semiHidden="1" w:unhideWhenUsed="1"/>
+    <w:lsdException w:name="index 2" w:semiHidden="1" w:unhideWhenUsed="1"/>
+    <w:lsdException w:name="index 3" w:semiHidden="1" w:unhideWhenUsed="1"/>
+    <w:lsdException w:name="index 4" w:semiHidden="1" w:unhideWhenUsed="1"/>
+    <w:lsdException w:name="index 5" w:semiHidden="1" w:unhideWhenUsed="1"/>
+    <w:lsdException w:name="index 6" w:semiHidden="1" w:unhideWhenUsed="1"/>
+    <w:lsdException w:name="index 7" w:semiHidden="1" w:unhideWhenUsed="1"/>
+    <w:lsdException w:name="index 8" w:semiHidden="1" w:unhideWhenUsed="1"/>
+    <w:lsdException w:name="index 9" w:semiHidden="1" w:unhideWhenUsed="1"/>
+    <w:lsdException w:name="toc 1" w:semiHidden="1" w:uiPriority="39" w:unhideWhenUsed="1"/>
+    <w:lsdException w:name="toc 2" w:semiHidden="1" w:uiPriority="39" w:unhideWhenUsed="1"/>
+    <w:lsdException w:name="toc 3" w:semiHidden="1" w:uiPriority="39" w:unhideWhenUsed="1"/>
+    <w:lsdException w:name="toc 4" w:semiHidden="1" w:uiPriority="39" w:unhideWhenUsed="1"/>
+    <w:lsdException w:name="toc 5" w:semiHidden="1" w:uiPriority="39" w:unhideWhenUsed="1"/>
+    <w:lsdException w:name="toc 6" w:semiHidden="1" w:uiPriority="39" w:unhideWhenUsed="1"/>
+    <w:lsdException w:name="toc 7" w:semiHidden="1" w:uiPriority="39" w:unhideWhenUsed="1"/>
+    <w:lsdException w:name="toc 8" w:semiHidden="1" w:uiPriority="39" w:unhideWhenUsed="1"/>
+    <w:lsdException w:name="toc 9" w:semiHidden="1" w:uiPriority="39" w:unhideWhenUsed="1"/>
+    <w:lsdException w:name="Normal Indent" w:semiHidden="1" w:unhideWhenUsed="1"/>
+    <w:lsdException w:name="footnote text" w:semiHidden="1" w:unhideWhenUsed="1"/>
+    <w:lsdException w:name="annotation text" w:semiHidden="1" w:unhideWhenUsed="1"/>
+    <w:lsdException w:name="header" w:semiHidden="1" w:unhideWhenUsed="1"/>
+    <w:lsdException w:name="footer" w:semiHidden="1" w:unhideWhenUsed="1"/>
+    <w:lsdException w:name="index heading" w:semiHidden="1" w:unhideWhenUsed="1"/>
+    <w:lsdException w:name="caption" w:semiHidden="1" w:uiPriority="35" w:unhideWhenUsed="1" w:qFormat="1"/>
+    <w:lsdException w:name="table of figures" w:semiHidden="1" w:unhideWhenUsed="1"/>
+    <w:lsdException w:name="envelope address" w:semiHidden="1" w:unhideWhenUsed="1"/>
+    <w:lsdException w:name="envelope return" w:semiHidden="1" w:unhideWhenUsed="1"/>
+    <w:lsdException w:name="footnote reference" w:semiHidden="1" w:unhideWhenUsed="1"/>
+    <w:lsdException w:name="annotation reference" w:semiHidden="1" w:unhideWhenUsed="1"/>
+    <w:lsdException w:name="line number" w:semiHidden="1" w:unhideWhenUsed="1"/>
+    <w:lsdException w:name="page number" w:semiHidden="1" w:unhideWhenUsed="1"/>
+    <w:lsdException w:name="endnote reference" w:semiHidden="1" w:unhideWhenUsed="1"/>
+    <w:lsdException w:name="endnote text" w:semiHidden="1" w:unhideWhenUsed="1"/>
+    <w:lsdException w:name="table of authorities" w:semiHidden="1" w:unhideWhenUsed="1"/>
+    <w:lsdException w:name="macro" w:semiHidden="1" w:unhideWhenUsed="1"/>
+    <w:lsdException w:name="toa heading" w:semiHidden="1" w:unhideWhenUsed="1"/>
+    <w:lsdException w:name="List" w:semiHidden="1" w:unhideWhenUsed="1"/>
+    <w:lsdException w:name="List Bullet" w:semiHidden="1" w:unhideWhenUsed="1"/>
+    <w:lsdException w:name="List Number" w:semiHidden="1" w:unhideWhenUsed="1"/>
+    <w:lsdException w:name="List 2" w:semiHidden="1" w:unhideWhenUsed="1"/>
+    <w:lsdException w:name="List 3" w:semiHidden="1" w:unhideWhenUsed="1"/>
+    <w:lsdException w:name="List 4" w:semiHidden="1" w:unhideWhenUsed="1"/>
+    <w:lsdException w:name="List 5" w:semiHidden="1" w:unhideWhenUsed="1"/>
+    <w:lsdException w:name="List Bullet 2" w:semiHidden="1" w:unhideWhenUsed="1"/>
+    <w:lsdException w:name="List Bullet 3" w:semiHidden="1" w:unhideWhenUsed="1"/>
+    <w:lsdException w:name="List Bullet 4" w:semiHidden="1" w:unhideWhenUsed="1"/>
+    <w:lsdException w:name="List Bullet 5" w:semiHidden="1" w:unhideWhenUsed="1"/>
+    <w:lsdException w:name="List Number 2" w:semiHidden="1" w:unhideWhenUsed="1"/>
+    <w:lsdException w:name="List Number 3" w:semiHidden="1" w:unhideWhenUsed="1"/>
+    <w:lsdException w:name="List Number 4" w:semiHidden="1" w:unhideWhenUsed="1"/>
+    <w:lsdException w:name="List Number 5" w:semiHidden="1" w:unhideWhenUsed="1"/>
+    <w:lsdException w:name="Title" w:uiPriority="10" w:qFormat="1"/>
+    <w:lsdException w:name="Closing" w:semiHidden="1" w:unhideWhenUsed="1"/>
+    <w:lsdException w:name="Signature" w:semiHidden="1" w:unhideWhenUsed="1"/>
+    <w:lsdException w:name="Default Paragraph Font" w:semiHidden="1" w:uiPriority="1" w:unhideWhenUsed="1"/>
+    <w:lsdException w:name="Body Text" w:semiHidden="1" w:unhideWhenUsed="1"/>
+    <w:lsdException w:name="Body Text Indent" w:semiHidden="1" w:unhideWhenUsed="1"/>
+    <w:lsdException w:name="List Continue" w:semiHidden="1" w:unhideWhenUsed="1"/>
+    <w:lsdException w:name="List Continue 2" w:semiHidden="1" w:unhideWhenUsed="1"/>
+    <w:lsdException w:name="List Continue 3" w:semiHidden="1" w:unhideWhenUsed="1"/>
+    <w:lsdException w:name="List Continue 4" w:semiHidden="1" w:unhideWhenUsed="1"/>
+    <w:lsdException w:name="List Continue 5" w:semiHidden="1" w:unhideWhenUsed="1"/>
+    <w:lsdException w:name="Message Header" w:semiHidden="1" w:unhideWhenUsed="1"/>
+    <w:lsdException w:name="Subtitle" w:uiPriority="11" w:qFormat="1"/>
+    <w:lsdException w:name="Salutation" w:semiHidden="1" w:unhideWhenUsed="1"/>
+    <w:lsdException w:name="Date" w:semiHidden="1" w:unhideWhenUsed="1"/>
+    <w:lsdException w:name="Body Text First Indent" w:semiHidden="1" w:unhideWhenUsed="1"/>
+    <w:lsdException w:name="Body Text First Indent 2" w:semiHidden="1" w:unhideWhenUsed="1"/>
+    <w:lsdException w:name="Note Heading" w:semiHidden="1" w:unhideWhenUsed="1"/>
+    <w:lsdException w:name="Body Text 2" w:semiHidden="1" w:unhideWhenUsed="1"/>
+    <w:lsdException w:name="Body Text 3" w:semiHidden="1" w:unhideWhenUsed="1"/>
+    <w:lsdException w:name="Body Text Indent 2" w:semiHidden="1" w:unhideWhenUsed="1"/>
+    <w:lsdException w:name="Body Text Indent 3" w:semiHidden="1" w:unhideWhenUsed="1"/>
+    <w:lsdException w:name="Block Text" w:semiHidden="1" w:unhideWhenUsed="1"/>
+    <w:lsdException w:name="Hyperlink" w:semiHidden="1" w:unhideWhenUsed="1"/>
+    <w:lsdException w:name="FollowedHyperlink" w:semiHidden="1" w:unhideWhenUsed="1"/>
+    <w:lsdException w:name="Strong" w:uiPriority="22" w:qFormat="1"/>
+    <w:lsdException w:name="Emphasis" w:uiPriority="20" w:qFormat="1"/>
+    <w:lsdException w:name="Document Map" w:semiHidden="1" w:unhideWhenUsed="1"/>
+    <w:lsdException w:name="Plain Text" w:semiHidden="1" w:unhideWhenUsed="1"/>
+    <w:lsdException w:name="E-mail Signature" w:semiHidden="1" w:unhideWhenUsed="1"/>
+    <w:lsdException w:name="HTML Top of Form" w:semiHidden="1" w:unhideWhenUsed="1"/>
+    <w:lsdException w:name="HTML Bottom of Form" w:semiHidden="1" w:unhideWhenUsed="1"/>
+    <w:lsdException w:name="Normal (Web)" w:semiHidden="1" w:unhideWhenUsed="1"/>
+    <w:lsdException w:name="HTML Acronym" w:semiHidden="1" w:unhideWhenUsed="1"/>
+    <w:lsdException w:name="HTML Address" w:semiHidden="1" w:unhideWhenUsed="1"/>
+    <w:lsdException w:name="HTML Cite" w:semiHidden="1" w:unhideWhenUsed="1"/>
+    <w:lsdException w:name="HTML Code" w:semiHidden="1" w:unhideWhenUsed="1"/>
+    <w:lsdException w:name="HTML Definition" w:semiHidden="1" w:unhideWhenUsed="1"/>
+    <w:lsdException w:name="HTML Keyboard" w:semiHidden="1" w:unhideWhenUsed="1"/>
+    <w:lsdException w:name="HTML Preformatted" w:semiHidden="1" w:unhideWhenUsed="1"/>
+    <w:lsdException w:name="HTML Sample" w:semiHidden="1" w:unhideWhenUsed="1"/>
+    <w:lsdException w:name="HTML Typewriter" w:semiHidden="1" w:unhideWhenUsed="1"/>
+    <w:lsdException w:name="HTML Variable" w:semiHidden="1" w:unhideWhenUsed="1"/>
+    <w:lsdException w:name="Normal Table" w:semiHidden="1" w:unhideWhenUsed="1"/>
+    <w:lsdException w:name="annotation subject" w:semiHidden="1" w:unhideWhenUsed="1"/>
+    <w:lsdException w:name="No List" w:semiHidden="1" w:unhideWhenUsed="1"/>
+    <w:lsdException w:name="Outline List 1" w:semiHidden="1" w:unhideWhenUsed="1"/>
+    <w:lsdException w:name="Outline List 2" w:semiHidden="1" w:unhideWhenUsed="1"/>
+    <w:lsdException w:name="Outline List 3" w:semiHidden="1" w:unhideWhenUsed="1"/>
+    <w:lsdException w:name="Table Simple 1" w:semiHidden="1" w:unhideWhenUsed="1"/>
+    <w:lsdException w:name="Table Simple 2" w:semiHidden="1" w:unhideWhenUsed="1"/>
+    <w:lsdException w:name="Table Simple 3" w:semiHidden="1" w:unhideWhenUsed="1"/>
+    <w:lsdException w:name="Table Classic 1" w:semiHidden="1" w:unhideWhenUsed="1"/>
+    <w:lsdException w:name="Table Classic 2" w:semiHidden="1" w:unhideWhenUsed="1"/>
+    <w:lsdException w:name="Table Classic 3" w:semiHidden="1" w:unhideWhenUsed="1"/>
+    <w:lsdException w:name="Table Classic 4" w:semiHidden="1" w:unhideWhenUsed="1"/>
+    <w:lsdException w:name="Table Colorful 1" w:semiHidden="1" w:unhideWhenUsed="1"/>
+    <w:lsdException w:name="Table Colorful 2" w:semiHidden="1" w:unhideWhenUsed="1"/>
+    <w:lsdException w:name="Table Colorful 3" w:semiHidden="1" w:unhideWhenUsed="1"/>
+    <w:lsdException w:name="Table Columns 1" w:semiHidden="1" w:unhideWhenUsed="1"/>
+    <w:lsdException w:name="Table Columns 2" w:semiHidden="1" w:unhideWhenUsed="1"/>
+    <w:lsdException w:name="Table Columns 3" w:semiHidden="1" w:unhideWhenUsed="1"/>
+    <w:lsdException w:name="Table Columns 4" w:semiHidden="1" w:unhideWhenUsed="1"/>
+    <w:lsdException w:name="Table Columns 5" w:semiHidden="1" w:unhideWhenUsed="1"/>
+    <w:lsdException w:name="Table Grid 1" w:semiHidden="1" w:unhideWhenUsed="1"/>
+    <w:lsdException w:name="Table Grid 2" w:semiHidden="1" w:unhideWhenUsed="1"/>
+    <w:lsdException w:name="Table Grid 3" w:semiHidden="1" w:unhideWhenUsed="1"/>
+    <w:lsdException w:name="Table Grid 4" w:semiHidden="1" w:unhideWhenUsed="1"/>
+    <w:lsdException w:name="Table Grid 5" w:semiHidden="1" w:unhideWhenUsed="1"/>
+    <w:lsdException w:name="Table Grid 6" w:semiHidden="1" w:unhideWhenUsed="1"/>
+    <w:lsdException w:name="Table Grid 7" w:semiHidden="1" w:unhideWhenUsed="1"/>
+    <w:lsdException w:name="Table Grid 8" w:semiHidden="1" w:unhideWhenUsed="1"/>
+    <w:lsdException w:name="Table List 1" w:semiHidden="1" w:unhideWhenUsed="1"/>
+    <w:lsdException w:name="Table List 2" w:semiHidden="1" w:unhideWhenUsed="1"/>
+    <w:lsdException w:name="Table List 3" w:semiHidden="1" w:unhideWhenUsed="1"/>
+    <w:lsdException w:name="Table List 4" w:semiHidden="1" w:unhideWhenUsed="1"/>
+    <w:lsdException w:name="Table List 5" w:semiHidden="1" w:unhideWhenUsed="1"/>
+    <w:lsdException w:name="Table List 6" w:semiHidden="1" w:unhideWhenUsed="1"/>
+    <w:lsdException w:name="Table List 7" w:semiHidden="1" w:unhideWhenUsed="1"/>
+    <w:lsdException w:name="Table List 8" w:semiHidden="1" w:unhideWhenUsed="1"/>
+    <w:lsdException w:name="Table 3D effects 1" w:semiHidden="1" w:unhideWhenUsed="1"/>
+    <w:lsdException w:name="Table 3D effects 2" w:semiHidden="1" w:unhideWhenUsed="1"/>
+    <w:lsdException w:name="Table 3D effects 3" w:semiHidden="1" w:unhideWhenUsed="1"/>
+    <w:lsdException w:name="Table Contemporary" w:semiHidden="1" w:unhideWhenUsed="1"/>
+    <w:lsdException w:name="Table Elegant" w:semiHidden="1" w:unhideWhenUsed="1"/>
+    <w:lsdException w:name="Table Professional" w:semiHidden="1" w:unhideWhenUsed="1"/>
+    <w:lsdException w:name="Table Subtle 1" w:semiHidden="1" w:unhideWhenUsed="1"/>
+    <w:lsdException w:name="Table Subtle 2" w:semiHidden="1" w:unhideWhenUsed="1"/>
+    <w:lsdException w:name="Table Web 1" w:semiHidden="1" w:unhideWhenUsed="1"/>
+    <w:lsdException w:name="Table Web 2" w:semiHidden="1" w:unhideWhenUsed="1"/>
+    <w:lsdException w:name="Table Web 3" w:semiHidden="1" w:unhideWhenUsed="1"/>
+    <w:lsdException w:name="Balloon Text" w:semiHidden="1" w:unhideWhenUsed="1"/>
+    <w:lsdException w:name="Table Grid" w:uiPriority="59"/>
+    <w:lsdException w:name="Table Theme" w:semiHidden="1" w:unhideWhenUsed="1"/>
+    <w:lsdException w:name="Placeholder Text" w:semiHidden="1"/>
+    <w:lsdException w:name="No Spacing" w:uiPriority="1" w:qFormat="1"/>
+    <w:lsdException w:name="Light Shading" w:uiPriority="60"/>
+    <w:lsdException w:name="Light List" w:uiPriority="61"/>
+    <w:lsdException w:name="Light Grid" w:uiPriority="62"/>
+    <w:lsdException w:name="Medium Shading 1" w:uiPriority="63"/>
+    <w:lsdException w:name="Medium Shading 2" w:uiPriority="64"/>
+    <w:lsdException w:name="Medium List 1" w:uiPriority="65"/>
+    <w:lsdException w:name="Medium List 2" w:uiPriority="66"/>
+    <w:lsdException w:name="Medium Grid 1" w:uiPriority="67"/>
+    <w:lsdException w:name="Medium Grid 2" w:uiPriority="68"/>
+    <w:lsdException w:name="Medium Grid 3" w:uiPriority="69"/>
+    <w:lsdException w:name="Dark List" w:uiPriority="70"/>
+    <w:lsdException w:name="Colorful Shading" w:uiPriority="71"/>
+    <w:lsdException w:name="Colorful List" w:uiPriority="72"/>
+    <w:lsdException w:name="Colorful Grid" w:uiPriority="73"/>
+    <w:lsdException w:name="Light Shading Accent 1" w:uiPriority="60"/>
+    <w:lsdException w:name="Light List Accent 1" w:uiPriority="61"/>
+    <w:lsdException w:name="Light Grid Accent 1" w:uiPriority="62"/>
+    <w:lsdException w:name="Medium Shading 1 Accent 1" w:uiPriority="63"/>
+    <w:lsdException w:name="Medium Shading 2 Accent 1" w:uiPriority="64"/>
+    <w:lsdException w:name="Medium List 1 Accent 1" w:uiPriority="65"/>
+    <w:lsdException w:name="Revision" w:semiHidden="1"/>
+    <w:lsdException w:name="List Paragraph" w:uiPriority="34" w:qFormat="1"/>
+    <w:lsdException w:name="Quote" w:uiPriority="29" w:qFormat="1"/>
+    <w:lsdException w:name="Intense Quote" w:uiPriority="30" w:qFormat="1"/>
+    <w:lsdException w:name="Medium List 2 Accent 1" w:uiPriority="66"/>
+    <w:lsdException w:name="Medium Grid 1 Accent 1" w:uiPriority="67"/>
+    <w:lsdException w:name="Medium Grid 2 Accent 1" w:uiPriority="68"/>
+    <w:lsdException w:name="Medium Grid 3 Accent 1" w:uiPriority="69"/>
+    <w:lsdException w:name="Dark List Accent 1" w:uiPriority="70"/>
+    <w:lsdException w:name="Colorful Shading Accent 1" w:uiPriority="71"/>
+    <w:lsdException w:name="Colorful List Accent 1" w:uiPriority="72"/>
+    <w:lsdException w:name="Colorful Grid Accent 1" w:uiPriority="73"/>
+    <w:lsdException w:name="Light Shading Accent 2" w:uiPriority="60"/>
+    <w:lsdException w:name="Light List Accent 2" w:uiPriority="61"/>
+    <w:lsdException w:name="Light Grid Accent 2" w:uiPriority="62"/>
+    <w:lsdException w:name="Medium Shading 1 Accent 2" w:uiPriority="63"/>
+    <w:lsdException w:name="Medium Shading 2 Accent 2" w:uiPriority="64"/>
+    <w:lsdException w:name="Medium List 1 Accent 2" w:uiPriority="65"/>
+    <w:lsdException w:name="Medium List 2 Accent 2" w:uiPriority="66"/>
+    <w:lsdException w:name="Medium Grid 1 Accent 2" w:uiPriority="67"/>
+    <w:lsdException w:name="Medium Grid 2 Accent 2" w:uiPriority="68"/>
+    <w:lsdException w:name="Medium Grid 3 Accent 2" w:uiPriority="69"/>
+    <w:lsdException w:name="Dark List Accent 2" w:uiPriority="70"/>
+    <w:lsdException w:name="Colorful Shading Accent 2" w:uiPriority="71"/>
+    <w:lsdException w:name="Colorful List Accent 2" w:uiPriority="72"/>
+    <w:lsdException w:name="Colorful Grid Accent 2" w:uiPriority="73"/>
+    <w:lsdException w:name="Light Shading Accent 3" w:uiPriority="60"/>
+    <w:lsdException w:name="Light List Accent 3" w:uiPriority="61"/>
+    <w:lsdException w:name="Light Grid Accent 3" w:uiPriority="62"/>
+    <w:lsdException w:name="Medium Shading 1 Accent 3" w:uiPriority="63"/>
+    <w:lsdException w:name="Medium Shading 2 Accent 3" w:uiPriority="64"/>
+    <w:lsdException w:name="Medium List 1 Accent 3" w:uiPriority="65"/>
+    <w:lsdException w:name="Medium List 2 Accent 3" w:uiPriority="66"/>
+    <w:lsdException w:name="Medium Grid 1 Accent 3" w:uiPriority="67"/>
+    <w:lsdException w:name="Medium Grid 2 Accent 3" w:uiPriority="68"/>
+    <w:lsdException w:name="Medium Grid 3 Accent 3" w:uiPriority="69"/>
+    <w:lsdException w:name="Dark List Accent 3" w:uiPriority="70"/>
+    <w:lsdException w:name="Colorful Shading Accent 3" w:uiPriority="71"/>
+    <w:lsdException w:name="Colorful List Accent 3" w:uiPriority="72"/>
+    <w:lsdException w:name="Colorful Grid Accent 3" w:uiPriority="73"/>
+    <w:lsdException w:name="Light Shading Accent 4" w:uiPriority="60"/>
+    <w:lsdException w:name="Light List Accent 4" w:uiPriority="61"/>
+    <w:lsdException w:name="Light Grid Accent 4" w:uiPriority="62"/>
+    <w:lsdException w:name="Medium Shading 1 Accent 4" w:uiPriority="63"/>
+    <w:lsdException w:name="Medium Shading 2 Accent 4" w:uiPriority="64"/>
+    <w:lsdException w:name="Medium List 1 Accent 4" w:uiPriority="65"/>
+    <w:lsdException w:name="Medium List 2 Accent 4" w:uiPriority="66"/>
+    <w:lsdException w:name="Medium Grid 1 Accent 4" w:uiPriority="67"/>
+    <w:lsdException w:name="Medium Grid 2 Accent 4" w:uiPriority="68"/>
+    <w:lsdException w:name="Medium Grid 3 Accent 4" w:uiPriority="69"/>
+    <w:lsdException w:name="Dark List Accent 4" w:uiPriority="70"/>
+    <w:lsdException w:name="Colorful Shading Accent 4" w:uiPriority="71"/>
+    <w:lsdException w:name="Colorful List Accent 4" w:uiPriority="72"/>
+    <w:lsdException w:name="Colorful Grid Accent 4" w:uiPriority="73"/>
+    <w:lsdException w:name="Light Shading Accent 5" w:uiPriority="60"/>
+    <w:lsdException w:name="Light List Accent 5" w:uiPriority="61"/>
+    <w:lsdException w:name="Light Grid Accent 5" w:uiPriority="62"/>
+    <w:lsdException w:name="Medium Shading 1 Accent 5" w:uiPriority="63"/>
+    <w:lsdException w:name="Medium Shading 2 Accent 5" w:uiPriority="64"/>
+    <w:lsdException w:name="Medium List 1 Accent 5" w:uiPriority="65"/>
+    <w:lsdException w:name="Medium List 2 Accent 5" w:uiPriority="66"/>
+    <w:lsdException w:name="Medium Grid 1 Accent 5" w:uiPriority="67"/>
+    <w:lsdException w:name="Medium Grid 2 Accent 5" w:uiPriority="68"/>
+    <w:lsdException w:name="Medium Grid 3 Accent 5" w:uiPriority="69"/>
+    <w:lsdException w:name="Dark List Accent 5" w:uiPriority="70"/>
+    <w:lsdException w:name="Colorful Shading Accent 5" w:uiPriority="71"/>
+    <w:lsdException w:name="Colorful List Accent 5" w:uiPriority="72"/>
+    <w:lsdException w:name="Colorful Grid Accent 5" w:uiPriority="73"/>
+    <w:lsdException w:name="Light Shading Accent 6" w:uiPriority="60"/>
+    <w:lsdException w:name="Light List Accent 6" w:uiPriority="61"/>
+    <w:lsdException w:name="Light Grid Accent 6" w:uiPriority="62"/>
+    <w:lsdException w:name="Medium Shading 1 Accent 6" w:uiPriority="63"/>
+    <w:lsdException w:name="Medium Shading 2 Accent 6" w:uiPriority="64"/>
+    <w:lsdException w:name="Medium List 1 Accent 6" w:uiPriority="65"/>
+    <w:lsdException w:name="Medium List 2 Accent 6" w:uiPriority="66"/>
+    <w:lsdException w:name="Medium Grid 1 Accent 6" w:uiPriority="67"/>
+    <w:lsdException w:name="Medium Grid 2 Accent 6" w:uiPriority="68"/>
+    <w:lsdException w:name="Medium Grid 3 Accent 6" w:uiPriority="69"/>
+    <w:lsdException w:name="Dark List Accent 6" w:uiPriority="70"/>
+    <w:lsdException w:name="Colorful Shading Accent 6" w:uiPriority="71"/>
+    <w:lsdException w:name="Colorful List Accent 6" w:uiPriority="72"/>
+    <w:lsdException w:name="Colorful Grid Accent 6" w:uiPriority="73"/>
+    <w:lsdException w:name="Subtle Emphasis" w:uiPriority="19" w:qFormat="1"/>
+    <w:lsdException w:name="Intense Emphasis" w:uiPriority="21" w:qFormat="1"/>
+    <w:lsdException w:name="Subtle Reference" w:uiPriority="31" w:qFormat="1"/>
+    <w:lsdException w:name="Intense Reference" w:uiPriority="32" w:qFormat="1"/>
+    <w:lsdException w:name="Book Title" w:uiPriority="33" w:qFormat="1"/>
+    <w:lsdException w:name="Bibliography" w:semiHidden="1" w:uiPriority="37" w:unhideWhenUsed="1"/>
+    <w:lsdException w:name="TOC Heading" w:semiHidden="1" w:uiPriority="39" w:unhideWhenUsed="1" w:qFormat="1"/>
+    <w:lsdException w:name="Plain Table 1" w:uiPriority="41"/>
+    <w:lsdException w:name="Plain Table 2" w:uiPriority="42"/>
+    <w:lsdException w:name="Plain Table 3" w:uiPriority="43"/>
+    <w:lsdException w:name="Plain Table 4" w:uiPriority="44"/>
+    <w:lsdException w:name="Plain Table 5" w:uiPriority="45"/>
+    <w:lsdException w:name="Grid Table Light" w:uiPriority="40"/>
+    <w:lsdException w:name="Grid Table 1 Light" w:uiPriority="46"/>
+    <w:lsdException w:name="Grid Table 2" w:uiPriority="47"/>
+    <w:lsdException w:name="Grid Table 3" w:uiPriority="48"/>
+    <w:lsdException w:name="Grid Table 4" w:uiPriority="49"/>
+    <w:lsdException w:name="Grid Table 5 Dark" w:uiPriority="50"/>
+    <w:lsdException w:name="Grid Table 6 Colorful" w:uiPriority="51"/>
+    <w:lsdException w:name="Grid Table 7 Colorful" w:uiPriority="52"/>
+    <w:lsdException w:name="Grid Table 1 Light Accent 1" w:uiPriority="46"/>
+    <w:lsdException w:name="Grid Table 2 Accent 1" w:uiPriority="47"/>
+    <w:lsdException w:name="Grid Table 3 Accent 1" w:uiPriority="48"/>
+    <w:lsdException w:name="Grid Table 4 Accent 1" w:uiPriority="49"/>
+    <w:lsdException w:name="Grid Table 5 Dark Accent 1" w:uiPriority="50"/>
+    <w:lsdException w:name="Grid Table 6 Colorful Accent 1" w:uiPriority="51"/>
+    <w:lsdException w:name="Grid Table 7 Colorful Accent 1" w:uiPriority="52"/>
+    <w:lsdException w:name="Grid Table 1 Light Accent 2" w:uiPriority="46"/>
+    <w:lsdException w:name="Grid Table 2 Accent 2" w:uiPriority="47"/>
+    <w:lsdException w:name="Grid Table 3 Accent 2" w:uiPriority="48"/>
+    <w:lsdException w:name="Grid Table 4 Accent 2" w:uiPriority="49"/>
+    <w:lsdException w:name="Grid Table 5 Dark Accent 2" w:uiPriority="50"/>
+    <w:lsdException w:name="Grid Table 6 Colorful Accent 2" w:uiPriority="51"/>
+    <w:lsdException w:name="Grid Table 7 Colorful Accent 2" w:uiPriority="52"/>
+    <w:lsdException w:name="Grid Table 1 Light Accent 3" w:uiPriority="46"/>
+    <w:lsdException w:name="Grid Table 2 Accent 3" w:uiPriority="47"/>
+    <w:lsdException w:name="Grid Table 3 Accent 3" w:uiPriority="48"/>
+    <w:lsdException w:name="Grid Table 4 Accent 3" w:uiPriority="49"/>
+    <w:lsdException w:name="Grid Table 5 Dark Accent 3" w:uiPriority="50"/>
+    <w:lsdException w:name="Grid Table 6 Colorful Accent 3" w:uiPriority="51"/>
+    <w:lsdException w:name="Grid Table 7 Colorful Accent 3" w:uiPriority="52"/>
+    <w:lsdException w:name="Grid Table 1 Light Accent 4" w:uiPriority="46"/>
+    <w:lsdException w:name="Grid Table 2 Accent 4" w:uiPriority="47"/>
+    <w:lsdException w:name="Grid Table 3 Accent 4" w:uiPriority="48"/>
+    <w:lsdException w:name="Grid Table 4 Accent 4" w:uiPriority="49"/>
+    <w:lsdException w:name="Grid Table 5 Dark Accent 4" w:uiPriority="50"/>
+    <w:lsdException w:name="Grid Table 6 Colorful Accent 4" w:uiPriority="51"/>
+    <w:lsdException w:name="Grid Table 7 Colorful Accent 4" w:uiPriority="52"/>
+    <w:lsdException w:name="Grid Table 1 Light Accent 5" w:uiPriority="46"/>
+    <w:lsdException w:name="Grid Table 2 Accent 5" w:uiPriority="47"/>
+    <w:lsdException w:name="Grid Table 3 Accent 5" w:uiPriority="48"/>
+    <w:lsdException w:name="Grid Table 4 Accent 5" w:uiPriority="49"/>
+    <w:lsdException w:name="Grid Table 5 Dark Accent 5" w:uiPriority="50"/>
+    <w:lsdException w:name="Grid Table 6 Colorful Accent 5" w:uiPriority="51"/>
+    <w:lsdException w:name="Grid Table 7 Colorful Accent 5" w:uiPriority="52"/>
+    <w:lsdException w:name="Grid Table 1 Light Accent 6" w:uiPriority="46"/>
+    <w:lsdException w:name="Grid Table 2 Accent 6" w:uiPriority="47"/>
+    <w:lsdException w:name="Grid Table 3 Accent 6" w:uiPriority="48"/>
+    <w:lsdException w:name="Grid Table 4 Accent 6" w:uiPriority="49"/>
+    <w:lsdException w:name="Grid Table 5 Dark Accent 6" w:uiPriority="50"/>
+    <w:lsdException w:name="Grid Table 6 Colorful Accent 6" w:uiPriority="51"/>
+    <w:lsdException w:name="Grid Table 7 Colorful Accent 6" w:uiPriority="52"/>
+    <w:lsdException w:name="List Table 1 Light" w:uiPriority="46"/>
+    <w:lsdException w:name="List Table 2" w:uiPriority="47"/>
+    <w:lsdException w:name="List Table 3" w:uiPriority="48"/>
+    <w:lsdException w:name="List Table 4" w:uiPriority="49"/>
+    <w:lsdException w:name="List Table 5 Dark" w:uiPriority="50"/>
+    <w:lsdException w:name="List Table 6 Colorful" w:uiPriority="51"/>
+    <w:lsdException w:name="List Table 7 Colorful" w:uiPriority="52"/>
+    <w:lsdException w:name="List Table 1 Light Accent 1" w:uiPriority="46"/>
+    <w:lsdException w:name="List Table 2 Accent 1" w:uiPriority="47"/>
+    <w:lsdException w:name="List Table 3 Accent 1" w:uiPriority="48"/>
+    <w:lsdException w:name="List Table 4 Accent 1" w:uiPriority="49"/>
+    <w:lsdException w:name="List Table 5 Dark Accent 1" w:uiPriority="50"/>
+    <w:lsdException w:name="List Table 6 Colorful Accent 1" w:uiPriority="51"/>
+    <w:lsdException w:name="List Table 7 Colorful Accent 1" w:uiPriority="52"/>
+    <w:lsdException w:name="List Table 1 Light Accent 2" w:uiPriority="46"/>
+    <w:lsdException w:name="List Table 2 Accent 2" w:uiPriority="47"/>
+    <w:lsdException w:name="List Table 3 Accent 2" w:uiPriority="48"/>
+    <w:lsdException w:name="List Table 4 Accent 2" w:uiPriority="49"/>
+    <w:lsdException w:name="List Table 5 Dark Accent 2" w:uiPriority="50"/>
+    <w:lsdException w:name="List Table 6 Colorful Accent 2" w:uiPriority="51"/>
+    <w:lsdException w:name="List Table 7 Colorful Accent 2" w:uiPriority="52"/>
+    <w:lsdException w:name="List Table 1 Light Accent 3" w:uiPriority="46"/>
+    <w:lsdException w:name="List Table 2 Accent 3" w:uiPriority="47"/>
+    <w:lsdException w:name="List Table 3 Accent 3" w:uiPriority="48"/>
+    <w:lsdException w:name="List Table 4 Accent 3" w:uiPriority="49"/>
+    <w:lsdException w:name="List Table 5 Dark Accent 3" w:uiPriority="50"/>
+    <w:lsdException w:name="List Table 6 Colorful Accent 3" w:uiPriority="51"/>
+    <w:lsdException w:name="List Table 7 Colorful Accent 3" w:uiPriority="52"/>
+    <w:lsdException w:name="List Table 1 Light Accent 4" w:uiPriority="46"/>
+    <w:lsdException w:name="List Table 2 Accent 4" w:uiPriority="47"/>
+    <w:lsdException w:name="List Table 3 Accent 4" w:uiPriority="48"/>
+    <w:lsdException w:name="List Table 4 Accent 4" w:uiPriority="49"/>
+    <w:lsdException w:name="List Table 5 Dark Accent 4" w:uiPriority="50"/>
+    <w:lsdException w:name="List Table 6 Colorful Accent 4" w:uiPriority="51"/>
+    <w:lsdException w:name="List Table 7 Colorful Accent 4" w:uiPriority="52"/>
+    <w:lsdException w:name="List Table 1 Light Accent 5" w:uiPriority="46"/>
+    <w:lsdException w:name="List Table 2 Accent 5" w:uiPriority="47"/>
+    <w:lsdException w:name="List Table 3 Accent 5" w:uiPriority="48"/>
+    <w:lsdException w:name="List Table 4 Accent 5" w:uiPriority="49"/>
+    <w:lsdException w:name="List Table 5 Dark Accent 5" w:uiPriority="50"/>
+    <w:lsdException w:name="List Table 6 Colorful Accent 5" w:uiPriority="51"/>
+    <w:lsdException w:name="List Table 7 Colorful Accent 5" w:uiPriority="52"/>
+    <w:lsdException w:name="List Table 1 Light Accent 6" w:uiPriority="46"/>
+    <w:lsdException w:name="List Table 2 Accent 6" w:uiPriority="47"/>
+    <w:lsdException w:name="List Table 3 Accent 6" w:uiPriority="48"/>
+    <w:lsdException w:name="List Table 4 Accent 6" w:uiPriority="49"/>
+    <w:lsdException w:name="List Table 5 Dark Accent 6" w:uiPriority="50"/>
+    <w:lsdException w:name="List Table 6 Colorful Accent 6" w:uiPriority="51"/>
+    <w:lsdException w:name="List Table 7 Colorful Accent 6" w:uiPriority="52"/>
+    <w:lsdException w:name="Mention" w:semiHidden="1" w:unhideWhenUsed="1"/>
+    <w:lsdException w:name="Smart Hyperlink" w:semiHidden="1" w:unhideWhenUsed="1"/>
+    <w:lsdException w:name="Hashtag" w:semiHidden="1" w:unhideWhenUsed="1"/>
+    <w:lsdException w:name="Unresolved Mention" w:semiHidden="1" w:unhideWhenUsed="1"/>
+    <w:lsdException w:name="Smart Link" w:semiHidden="1" w:unhideWhenUsed="1"/>
   </w:latentStyles>
   <w:style w:type="paragraph" w:default="1" w:styleId="Normal">
     <w:name w:val="Normal"/>
@@ -4009,7 +6961,7 @@
 </file>
 
 <file path=word/glossary/webSettings.xml><?xml version="1.0" encoding="utf-8"?>
-<w:webSettings xmlns:mc="http://schemas.openxmlformats.org/markup-compatibility/2006" xmlns:r="http://schemas.openxmlformats.org/officeDocument/2006/relationships" xmlns:w="http://schemas.openxmlformats.org/wordprocessingml/2006/main" xmlns:w14="http://schemas.microsoft.com/office/word/2010/wordml" mc:Ignorable="w14">
+<w:webSettings xmlns:mc="http://schemas.openxmlformats.org/markup-compatibility/2006" xmlns:r="http://schemas.openxmlformats.org/officeDocument/2006/relationships" xmlns:w="http://schemas.openxmlformats.org/wordprocessingml/2006/main" xmlns:w14="http://schemas.microsoft.com/office/word/2010/wordml" xmlns:w15="http://schemas.microsoft.com/office/word/2012/wordml" xmlns:w16cid="http://schemas.microsoft.com/office/word/2016/wordml/cid" xmlns:w16se="http://schemas.microsoft.com/office/word/2015/wordml/symex" mc:Ignorable="w14 w15 w16se w16cid">
   <w:optimizeForBrowser/>
   <w:allowPNG/>
 </w:webSettings>
@@ -4305,7 +7257,7 @@
 </file>
 
 <file path=customXml/itemProps1.xml><?xml version="1.0" encoding="utf-8"?>
-<ds:datastoreItem xmlns:ds="http://schemas.openxmlformats.org/officeDocument/2006/customXml" ds:itemID="{99DE31F8-7717-4657-8474-0258CD00E0C2}">
+<ds:datastoreItem xmlns:ds="http://schemas.openxmlformats.org/officeDocument/2006/customXml" ds:itemID="{473E7ED8-2A8D-4339-A802-51F46E335193}">
   <ds:schemaRefs>
     <ds:schemaRef ds:uri="http://schemas.openxmlformats.org/officeDocument/2006/bibliography"/>
   </ds:schemaRefs>

--- a/Memoria.docx
+++ b/Memoria.docx
@@ -1,6 +1,6 @@
 
 <file path=word/document.xml><?xml version="1.0" encoding="utf-8"?>
-<w:document xmlns:wpc="http://schemas.microsoft.com/office/word/2010/wordprocessingCanvas" xmlns:cx="http://schemas.microsoft.com/office/drawing/2014/chartex" xmlns:cx1="http://schemas.microsoft.com/office/drawing/2015/9/8/chartex" xmlns:cx2="http://schemas.microsoft.com/office/drawing/2015/10/21/chartex" xmlns:cx3="http://schemas.microsoft.com/office/drawing/2016/5/9/chartex" xmlns:cx4="http://schemas.microsoft.com/office/drawing/2016/5/10/chartex" xmlns:cx5="http://schemas.microsoft.com/office/drawing/2016/5/11/chartex" xmlns:cx6="http://schemas.microsoft.com/office/drawing/2016/5/12/chartex" xmlns:cx7="http://schemas.microsoft.com/office/drawing/2016/5/13/chartex" xmlns:cx8="http://schemas.microsoft.com/office/drawing/2016/5/14/chartex" xmlns:mc="http://schemas.openxmlformats.org/markup-compatibility/2006" xmlns:aink="http://schemas.microsoft.com/office/drawing/2016/ink" xmlns:am3d="http://schemas.microsoft.com/office/drawing/2017/model3d" xmlns:o="urn:schemas-microsoft-com:office:office" xmlns:r="http://schemas.openxmlformats.org/officeDocument/2006/relationships" xmlns:m="http://schemas.openxmlformats.org/officeDocument/2006/math" xmlns:v="urn:schemas-microsoft-com:vml" xmlns:wp14="http://schemas.microsoft.com/office/word/2010/wordprocessingDrawing" xmlns:wp="http://schemas.openxmlformats.org/drawingml/2006/wordprocessingDrawing" xmlns:w10="urn:schemas-microsoft-com:office:word" xmlns:w="http://schemas.openxmlformats.org/wordprocessingml/2006/main" xmlns:w14="http://schemas.microsoft.com/office/word/2010/wordml" xmlns:w15="http://schemas.microsoft.com/office/word/2012/wordml" xmlns:w16cid="http://schemas.microsoft.com/office/word/2016/wordml/cid" xmlns:w16se="http://schemas.microsoft.com/office/word/2015/wordml/symex" xmlns:wpg="http://schemas.microsoft.com/office/word/2010/wordprocessingGroup" xmlns:wpi="http://schemas.microsoft.com/office/word/2010/wordprocessingInk" xmlns:wne="http://schemas.microsoft.com/office/word/2006/wordml" xmlns:wps="http://schemas.microsoft.com/office/word/2010/wordprocessingShape" mc:Ignorable="w14 w15 w16se w16cid wp14">
+<w:document xmlns:wpc="http://schemas.microsoft.com/office/word/2010/wordprocessingCanvas" xmlns:mc="http://schemas.openxmlformats.org/markup-compatibility/2006" xmlns:o="urn:schemas-microsoft-com:office:office" xmlns:r="http://schemas.openxmlformats.org/officeDocument/2006/relationships" xmlns:m="http://schemas.openxmlformats.org/officeDocument/2006/math" xmlns:v="urn:schemas-microsoft-com:vml" xmlns:wp14="http://schemas.microsoft.com/office/word/2010/wordprocessingDrawing" xmlns:wp="http://schemas.openxmlformats.org/drawingml/2006/wordprocessingDrawing" xmlns:w10="urn:schemas-microsoft-com:office:word" xmlns:w="http://schemas.openxmlformats.org/wordprocessingml/2006/main" xmlns:w14="http://schemas.microsoft.com/office/word/2010/wordml" xmlns:wpg="http://schemas.microsoft.com/office/word/2010/wordprocessingGroup" xmlns:wpi="http://schemas.microsoft.com/office/word/2010/wordprocessingInk" xmlns:wne="http://schemas.microsoft.com/office/word/2006/wordml" xmlns:wps="http://schemas.microsoft.com/office/word/2010/wordprocessingShape" mc:Ignorable="w14 wp14">
   <w:body>
     <w:sdt>
       <w:sdtPr>
@@ -88,9 +88,6 @@
                 </w:rPr>
                 <w:alias w:val="Subtítulo"/>
                 <w:id w:val="13553153"/>
-                <w:placeholder>
-                  <w:docPart w:val="63C5D4F18A614BB8B7A5DB198DD48D1C"/>
-                </w:placeholder>
                 <w:dataBinding w:prefixMappings="xmlns:ns0='http://schemas.openxmlformats.org/package/2006/metadata/core-properties' xmlns:ns1='http://purl.org/dc/elements/1.1/'" w:xpath="/ns0:coreProperties[1]/ns1:subject[1]" w:storeItemID="{6C3C8BC8-F283-45AE-878A-BAB7291924A1}"/>
                 <w:text/>
               </w:sdtPr>
@@ -231,18 +228,11 @@
       <w:sdtContent>
         <w:p>
           <w:pPr>
-            <w:pStyle w:val="TtuloTDC"/>
+            <w:pStyle w:val="TtulodeTDC"/>
           </w:pPr>
           <w:r>
             <w:t>Contenido</w:t>
           </w:r>
-        </w:p>
-        <w:p>
-          <w:pPr>
-            <w:rPr>
-              <w:lang w:eastAsia="es-ES"/>
-            </w:rPr>
-          </w:pPr>
         </w:p>
         <w:p>
           <w:pPr>
@@ -251,7 +241,9 @@
               <w:tab w:val="right" w:leader="dot" w:pos="8494"/>
             </w:tabs>
             <w:rPr>
+              <w:rFonts w:eastAsiaTheme="minorEastAsia"/>
               <w:noProof/>
+              <w:lang w:eastAsia="es-ES"/>
             </w:rPr>
           </w:pPr>
           <w:r>
@@ -263,7 +255,7 @@
           <w:r>
             <w:fldChar w:fldCharType="separate"/>
           </w:r>
-          <w:hyperlink w:anchor="_Toc10191398" w:history="1">
+          <w:hyperlink w:anchor="_Toc10441812" w:history="1">
             <w:r>
               <w:rPr>
                 <w:rStyle w:val="Hipervnculo"/>
@@ -290,7 +282,7 @@
                 <w:noProof/>
                 <w:webHidden/>
               </w:rPr>
-              <w:instrText xml:space="preserve"> PAGEREF _Toc10191398 \h </w:instrText>
+              <w:instrText xml:space="preserve"> PAGEREF _Toc10441812 \h </w:instrText>
             </w:r>
             <w:r>
               <w:rPr>
@@ -310,7 +302,7 @@
                 <w:noProof/>
                 <w:webHidden/>
               </w:rPr>
-              <w:t>2</w:t>
+              <w:t>3</w:t>
             </w:r>
             <w:r>
               <w:rPr>
@@ -328,10 +320,12 @@
               <w:tab w:val="right" w:leader="dot" w:pos="8494"/>
             </w:tabs>
             <w:rPr>
+              <w:rFonts w:eastAsiaTheme="minorEastAsia"/>
               <w:noProof/>
+              <w:lang w:eastAsia="es-ES"/>
             </w:rPr>
           </w:pPr>
-          <w:hyperlink w:anchor="_Toc10191399" w:history="1">
+          <w:hyperlink w:anchor="_Toc10441813" w:history="1">
             <w:r>
               <w:rPr>
                 <w:rStyle w:val="Hipervnculo"/>
@@ -358,7 +352,7 @@
                 <w:noProof/>
                 <w:webHidden/>
               </w:rPr>
-              <w:instrText xml:space="preserve"> PAGEREF _Toc10191399 \h </w:instrText>
+              <w:instrText xml:space="preserve"> PAGEREF _Toc10441813 \h </w:instrText>
             </w:r>
             <w:r>
               <w:rPr>
@@ -378,7 +372,7 @@
                 <w:noProof/>
                 <w:webHidden/>
               </w:rPr>
-              <w:t>2</w:t>
+              <w:t>3</w:t>
             </w:r>
             <w:r>
               <w:rPr>
@@ -396,10 +390,12 @@
               <w:tab w:val="right" w:leader="dot" w:pos="8494"/>
             </w:tabs>
             <w:rPr>
+              <w:rFonts w:eastAsiaTheme="minorEastAsia"/>
               <w:noProof/>
+              <w:lang w:eastAsia="es-ES"/>
             </w:rPr>
           </w:pPr>
-          <w:hyperlink w:anchor="_Toc10191400" w:history="1">
+          <w:hyperlink w:anchor="_Toc10441814" w:history="1">
             <w:r>
               <w:rPr>
                 <w:rStyle w:val="Hipervnculo"/>
@@ -426,7 +422,7 @@
                 <w:noProof/>
                 <w:webHidden/>
               </w:rPr>
-              <w:instrText xml:space="preserve"> PAGEREF _Toc10191400 \h </w:instrText>
+              <w:instrText xml:space="preserve"> PAGEREF _Toc10441814 \h </w:instrText>
             </w:r>
             <w:r>
               <w:rPr>
@@ -446,7 +442,7 @@
                 <w:noProof/>
                 <w:webHidden/>
               </w:rPr>
-              <w:t>2</w:t>
+              <w:t>3</w:t>
             </w:r>
             <w:r>
               <w:rPr>
@@ -464,10 +460,12 @@
               <w:tab w:val="right" w:leader="dot" w:pos="8494"/>
             </w:tabs>
             <w:rPr>
+              <w:rFonts w:eastAsiaTheme="minorEastAsia"/>
               <w:noProof/>
+              <w:lang w:eastAsia="es-ES"/>
             </w:rPr>
           </w:pPr>
-          <w:hyperlink w:anchor="_Toc10191401" w:history="1">
+          <w:hyperlink w:anchor="_Toc10441815" w:history="1">
             <w:r>
               <w:rPr>
                 <w:rStyle w:val="Hipervnculo"/>
@@ -494,7 +492,7 @@
                 <w:noProof/>
                 <w:webHidden/>
               </w:rPr>
-              <w:instrText xml:space="preserve"> PAGEREF _Toc10191401 \h </w:instrText>
+              <w:instrText xml:space="preserve"> PAGEREF _Toc10441815 \h </w:instrText>
             </w:r>
             <w:r>
               <w:rPr>
@@ -514,7 +512,7 @@
                 <w:noProof/>
                 <w:webHidden/>
               </w:rPr>
-              <w:t>2</w:t>
+              <w:t>3</w:t>
             </w:r>
             <w:r>
               <w:rPr>
@@ -532,10 +530,12 @@
               <w:tab w:val="right" w:leader="dot" w:pos="8494"/>
             </w:tabs>
             <w:rPr>
+              <w:rFonts w:eastAsiaTheme="minorEastAsia"/>
               <w:noProof/>
+              <w:lang w:eastAsia="es-ES"/>
             </w:rPr>
           </w:pPr>
-          <w:hyperlink w:anchor="_Toc10191402" w:history="1">
+          <w:hyperlink w:anchor="_Toc10441816" w:history="1">
             <w:r>
               <w:rPr>
                 <w:rStyle w:val="Hipervnculo"/>
@@ -562,7 +562,7 @@
                 <w:noProof/>
                 <w:webHidden/>
               </w:rPr>
-              <w:instrText xml:space="preserve"> PAGEREF _Toc10191402 \h </w:instrText>
+              <w:instrText xml:space="preserve"> PAGEREF _Toc10441816 \h </w:instrText>
             </w:r>
             <w:r>
               <w:rPr>
@@ -582,7 +582,217 @@
                 <w:noProof/>
                 <w:webHidden/>
               </w:rPr>
-              <w:t>2</w:t>
+              <w:t>4</w:t>
+            </w:r>
+            <w:r>
+              <w:rPr>
+                <w:noProof/>
+                <w:webHidden/>
+              </w:rPr>
+              <w:fldChar w:fldCharType="end"/>
+            </w:r>
+          </w:hyperlink>
+        </w:p>
+        <w:p>
+          <w:pPr>
+            <w:pStyle w:val="TDC1"/>
+            <w:tabs>
+              <w:tab w:val="right" w:leader="dot" w:pos="8494"/>
+            </w:tabs>
+            <w:rPr>
+              <w:rFonts w:eastAsiaTheme="minorEastAsia"/>
+              <w:noProof/>
+              <w:lang w:eastAsia="es-ES"/>
+            </w:rPr>
+          </w:pPr>
+          <w:hyperlink w:anchor="_Toc10441817" w:history="1">
+            <w:r>
+              <w:rPr>
+                <w:rStyle w:val="Hipervnculo"/>
+                <w:noProof/>
+              </w:rPr>
+              <w:t>Tareas</w:t>
+            </w:r>
+            <w:r>
+              <w:rPr>
+                <w:noProof/>
+                <w:webHidden/>
+              </w:rPr>
+              <w:tab/>
+            </w:r>
+            <w:r>
+              <w:rPr>
+                <w:noProof/>
+                <w:webHidden/>
+              </w:rPr>
+              <w:fldChar w:fldCharType="begin"/>
+            </w:r>
+            <w:r>
+              <w:rPr>
+                <w:noProof/>
+                <w:webHidden/>
+              </w:rPr>
+              <w:instrText xml:space="preserve"> PAGEREF _Toc10441817 \h </w:instrText>
+            </w:r>
+            <w:r>
+              <w:rPr>
+                <w:noProof/>
+                <w:webHidden/>
+              </w:rPr>
+            </w:r>
+            <w:r>
+              <w:rPr>
+                <w:noProof/>
+                <w:webHidden/>
+              </w:rPr>
+              <w:fldChar w:fldCharType="separate"/>
+            </w:r>
+            <w:r>
+              <w:rPr>
+                <w:noProof/>
+                <w:webHidden/>
+              </w:rPr>
+              <w:t>4</w:t>
+            </w:r>
+            <w:r>
+              <w:rPr>
+                <w:noProof/>
+                <w:webHidden/>
+              </w:rPr>
+              <w:fldChar w:fldCharType="end"/>
+            </w:r>
+          </w:hyperlink>
+        </w:p>
+        <w:p>
+          <w:pPr>
+            <w:pStyle w:val="TDC1"/>
+            <w:tabs>
+              <w:tab w:val="right" w:leader="dot" w:pos="8494"/>
+            </w:tabs>
+            <w:rPr>
+              <w:rFonts w:eastAsiaTheme="minorEastAsia"/>
+              <w:noProof/>
+              <w:lang w:eastAsia="es-ES"/>
+            </w:rPr>
+          </w:pPr>
+          <w:hyperlink w:anchor="_Toc10441818" w:history="1">
+            <w:r>
+              <w:rPr>
+                <w:rStyle w:val="Hipervnculo"/>
+                <w:noProof/>
+              </w:rPr>
+              <w:t>Diagrama Temporal</w:t>
+            </w:r>
+            <w:r>
+              <w:rPr>
+                <w:noProof/>
+                <w:webHidden/>
+              </w:rPr>
+              <w:tab/>
+            </w:r>
+            <w:r>
+              <w:rPr>
+                <w:noProof/>
+                <w:webHidden/>
+              </w:rPr>
+              <w:fldChar w:fldCharType="begin"/>
+            </w:r>
+            <w:r>
+              <w:rPr>
+                <w:noProof/>
+                <w:webHidden/>
+              </w:rPr>
+              <w:instrText xml:space="preserve"> PAGEREF _Toc10441818 \h </w:instrText>
+            </w:r>
+            <w:r>
+              <w:rPr>
+                <w:noProof/>
+                <w:webHidden/>
+              </w:rPr>
+            </w:r>
+            <w:r>
+              <w:rPr>
+                <w:noProof/>
+                <w:webHidden/>
+              </w:rPr>
+              <w:fldChar w:fldCharType="separate"/>
+            </w:r>
+            <w:r>
+              <w:rPr>
+                <w:noProof/>
+                <w:webHidden/>
+              </w:rPr>
+              <w:t>5</w:t>
+            </w:r>
+            <w:r>
+              <w:rPr>
+                <w:noProof/>
+                <w:webHidden/>
+              </w:rPr>
+              <w:fldChar w:fldCharType="end"/>
+            </w:r>
+          </w:hyperlink>
+        </w:p>
+        <w:p>
+          <w:pPr>
+            <w:pStyle w:val="TDC1"/>
+            <w:tabs>
+              <w:tab w:val="right" w:leader="dot" w:pos="8494"/>
+            </w:tabs>
+            <w:rPr>
+              <w:rFonts w:eastAsiaTheme="minorEastAsia"/>
+              <w:noProof/>
+              <w:lang w:eastAsia="es-ES"/>
+            </w:rPr>
+          </w:pPr>
+          <w:hyperlink w:anchor="_Toc10441819" w:history="1">
+            <w:r>
+              <w:rPr>
+                <w:rStyle w:val="Hipervnculo"/>
+                <w:noProof/>
+              </w:rPr>
+              <w:t>Desarrollo de la Aplicación</w:t>
+            </w:r>
+            <w:r>
+              <w:rPr>
+                <w:noProof/>
+                <w:webHidden/>
+              </w:rPr>
+              <w:tab/>
+            </w:r>
+            <w:r>
+              <w:rPr>
+                <w:noProof/>
+                <w:webHidden/>
+              </w:rPr>
+              <w:fldChar w:fldCharType="begin"/>
+            </w:r>
+            <w:r>
+              <w:rPr>
+                <w:noProof/>
+                <w:webHidden/>
+              </w:rPr>
+              <w:instrText xml:space="preserve"> PAGEREF _Toc10441819 \h </w:instrText>
+            </w:r>
+            <w:r>
+              <w:rPr>
+                <w:noProof/>
+                <w:webHidden/>
+              </w:rPr>
+            </w:r>
+            <w:r>
+              <w:rPr>
+                <w:noProof/>
+                <w:webHidden/>
+              </w:rPr>
+              <w:fldChar w:fldCharType="separate"/>
+            </w:r>
+            <w:r>
+              <w:rPr>
+                <w:noProof/>
+                <w:webHidden/>
+              </w:rPr>
+              <w:t>6</w:t>
             </w:r>
             <w:r>
               <w:rPr>
@@ -600,16 +810,18 @@
               <w:tab w:val="right" w:leader="dot" w:pos="8494"/>
             </w:tabs>
             <w:rPr>
+              <w:rFonts w:eastAsiaTheme="minorEastAsia"/>
               <w:noProof/>
+              <w:lang w:eastAsia="es-ES"/>
             </w:rPr>
           </w:pPr>
-          <w:hyperlink w:anchor="_Toc10191403" w:history="1">
+          <w:hyperlink w:anchor="_Toc10441820" w:history="1">
             <w:r>
               <w:rPr>
                 <w:rStyle w:val="Hipervnculo"/>
                 <w:noProof/>
               </w:rPr>
-              <w:t>Objetivos generales</w:t>
+              <w:t>Tipos de Usuario</w:t>
             </w:r>
             <w:r>
               <w:rPr>
@@ -630,7 +842,7 @@
                 <w:noProof/>
                 <w:webHidden/>
               </w:rPr>
-              <w:instrText xml:space="preserve"> PAGEREF _Toc10191403 \h </w:instrText>
+              <w:instrText xml:space="preserve"> PAGEREF _Toc10441820 \h </w:instrText>
             </w:r>
             <w:r>
               <w:rPr>
@@ -650,7 +862,7 @@
                 <w:noProof/>
                 <w:webHidden/>
               </w:rPr>
-              <w:t>2</w:t>
+              <w:t>6</w:t>
             </w:r>
             <w:r>
               <w:rPr>
@@ -668,16 +880,18 @@
               <w:tab w:val="right" w:leader="dot" w:pos="8494"/>
             </w:tabs>
             <w:rPr>
+              <w:rFonts w:eastAsiaTheme="minorEastAsia"/>
               <w:noProof/>
+              <w:lang w:eastAsia="es-ES"/>
             </w:rPr>
           </w:pPr>
-          <w:hyperlink w:anchor="_Toc10191404" w:history="1">
+          <w:hyperlink w:anchor="_Toc10441821" w:history="1">
             <w:r>
               <w:rPr>
                 <w:rStyle w:val="Hipervnculo"/>
                 <w:noProof/>
               </w:rPr>
-              <w:t>Objetivos específicos</w:t>
+              <w:t>Tecnologías empleadas</w:t>
             </w:r>
             <w:r>
               <w:rPr>
@@ -698,7 +912,7 @@
                 <w:noProof/>
                 <w:webHidden/>
               </w:rPr>
-              <w:instrText xml:space="preserve"> PAGEREF _Toc10191404 \h </w:instrText>
+              <w:instrText xml:space="preserve"> PAGEREF _Toc10441821 \h </w:instrText>
             </w:r>
             <w:r>
               <w:rPr>
@@ -718,7 +932,1197 @@
                 <w:noProof/>
                 <w:webHidden/>
               </w:rPr>
-              <w:t>2</w:t>
+              <w:t>6</w:t>
+            </w:r>
+            <w:r>
+              <w:rPr>
+                <w:noProof/>
+                <w:webHidden/>
+              </w:rPr>
+              <w:fldChar w:fldCharType="end"/>
+            </w:r>
+          </w:hyperlink>
+        </w:p>
+        <w:p>
+          <w:pPr>
+            <w:pStyle w:val="TDC3"/>
+            <w:tabs>
+              <w:tab w:val="right" w:leader="dot" w:pos="8494"/>
+            </w:tabs>
+            <w:rPr>
+              <w:rFonts w:eastAsiaTheme="minorEastAsia"/>
+              <w:noProof/>
+              <w:lang w:eastAsia="es-ES"/>
+            </w:rPr>
+          </w:pPr>
+          <w:hyperlink w:anchor="_Toc10441822" w:history="1">
+            <w:r>
+              <w:rPr>
+                <w:rStyle w:val="Hipervnculo"/>
+                <w:noProof/>
+              </w:rPr>
+              <w:t>Django</w:t>
+            </w:r>
+            <w:r>
+              <w:rPr>
+                <w:noProof/>
+                <w:webHidden/>
+              </w:rPr>
+              <w:tab/>
+            </w:r>
+            <w:r>
+              <w:rPr>
+                <w:noProof/>
+                <w:webHidden/>
+              </w:rPr>
+              <w:fldChar w:fldCharType="begin"/>
+            </w:r>
+            <w:r>
+              <w:rPr>
+                <w:noProof/>
+                <w:webHidden/>
+              </w:rPr>
+              <w:instrText xml:space="preserve"> PAGEREF _Toc10441822 \h </w:instrText>
+            </w:r>
+            <w:r>
+              <w:rPr>
+                <w:noProof/>
+                <w:webHidden/>
+              </w:rPr>
+            </w:r>
+            <w:r>
+              <w:rPr>
+                <w:noProof/>
+                <w:webHidden/>
+              </w:rPr>
+              <w:fldChar w:fldCharType="separate"/>
+            </w:r>
+            <w:r>
+              <w:rPr>
+                <w:noProof/>
+                <w:webHidden/>
+              </w:rPr>
+              <w:t>6</w:t>
+            </w:r>
+            <w:r>
+              <w:rPr>
+                <w:noProof/>
+                <w:webHidden/>
+              </w:rPr>
+              <w:fldChar w:fldCharType="end"/>
+            </w:r>
+          </w:hyperlink>
+        </w:p>
+        <w:p>
+          <w:pPr>
+            <w:pStyle w:val="TDC3"/>
+            <w:tabs>
+              <w:tab w:val="right" w:leader="dot" w:pos="8494"/>
+            </w:tabs>
+            <w:rPr>
+              <w:rFonts w:eastAsiaTheme="minorEastAsia"/>
+              <w:noProof/>
+              <w:lang w:eastAsia="es-ES"/>
+            </w:rPr>
+          </w:pPr>
+          <w:hyperlink w:anchor="_Toc10441823" w:history="1">
+            <w:r>
+              <w:rPr>
+                <w:rStyle w:val="Hipervnculo"/>
+                <w:noProof/>
+              </w:rPr>
+              <w:t>Python</w:t>
+            </w:r>
+            <w:r>
+              <w:rPr>
+                <w:noProof/>
+                <w:webHidden/>
+              </w:rPr>
+              <w:tab/>
+            </w:r>
+            <w:r>
+              <w:rPr>
+                <w:noProof/>
+                <w:webHidden/>
+              </w:rPr>
+              <w:fldChar w:fldCharType="begin"/>
+            </w:r>
+            <w:r>
+              <w:rPr>
+                <w:noProof/>
+                <w:webHidden/>
+              </w:rPr>
+              <w:instrText xml:space="preserve"> PAGEREF _Toc10441823 \h </w:instrText>
+            </w:r>
+            <w:r>
+              <w:rPr>
+                <w:noProof/>
+                <w:webHidden/>
+              </w:rPr>
+            </w:r>
+            <w:r>
+              <w:rPr>
+                <w:noProof/>
+                <w:webHidden/>
+              </w:rPr>
+              <w:fldChar w:fldCharType="separate"/>
+            </w:r>
+            <w:r>
+              <w:rPr>
+                <w:noProof/>
+                <w:webHidden/>
+              </w:rPr>
+              <w:t>6</w:t>
+            </w:r>
+            <w:r>
+              <w:rPr>
+                <w:noProof/>
+                <w:webHidden/>
+              </w:rPr>
+              <w:fldChar w:fldCharType="end"/>
+            </w:r>
+          </w:hyperlink>
+        </w:p>
+        <w:p>
+          <w:pPr>
+            <w:pStyle w:val="TDC3"/>
+            <w:tabs>
+              <w:tab w:val="right" w:leader="dot" w:pos="8494"/>
+            </w:tabs>
+            <w:rPr>
+              <w:rFonts w:eastAsiaTheme="minorEastAsia"/>
+              <w:noProof/>
+              <w:lang w:eastAsia="es-ES"/>
+            </w:rPr>
+          </w:pPr>
+          <w:hyperlink w:anchor="_Toc10441824" w:history="1">
+            <w:r>
+              <w:rPr>
+                <w:rStyle w:val="Hipervnculo"/>
+                <w:noProof/>
+              </w:rPr>
+              <w:t>MySQL</w:t>
+            </w:r>
+            <w:r>
+              <w:rPr>
+                <w:noProof/>
+                <w:webHidden/>
+              </w:rPr>
+              <w:tab/>
+            </w:r>
+            <w:r>
+              <w:rPr>
+                <w:noProof/>
+                <w:webHidden/>
+              </w:rPr>
+              <w:fldChar w:fldCharType="begin"/>
+            </w:r>
+            <w:r>
+              <w:rPr>
+                <w:noProof/>
+                <w:webHidden/>
+              </w:rPr>
+              <w:instrText xml:space="preserve"> PAGEREF _Toc10441824 \h </w:instrText>
+            </w:r>
+            <w:r>
+              <w:rPr>
+                <w:noProof/>
+                <w:webHidden/>
+              </w:rPr>
+            </w:r>
+            <w:r>
+              <w:rPr>
+                <w:noProof/>
+                <w:webHidden/>
+              </w:rPr>
+              <w:fldChar w:fldCharType="separate"/>
+            </w:r>
+            <w:r>
+              <w:rPr>
+                <w:noProof/>
+                <w:webHidden/>
+              </w:rPr>
+              <w:t>6</w:t>
+            </w:r>
+            <w:r>
+              <w:rPr>
+                <w:noProof/>
+                <w:webHidden/>
+              </w:rPr>
+              <w:fldChar w:fldCharType="end"/>
+            </w:r>
+          </w:hyperlink>
+        </w:p>
+        <w:p>
+          <w:pPr>
+            <w:pStyle w:val="TDC3"/>
+            <w:tabs>
+              <w:tab w:val="right" w:leader="dot" w:pos="8494"/>
+            </w:tabs>
+            <w:rPr>
+              <w:rFonts w:eastAsiaTheme="minorEastAsia"/>
+              <w:noProof/>
+              <w:lang w:eastAsia="es-ES"/>
+            </w:rPr>
+          </w:pPr>
+          <w:hyperlink w:anchor="_Toc10441825" w:history="1">
+            <w:r>
+              <w:rPr>
+                <w:rStyle w:val="Hipervnculo"/>
+                <w:noProof/>
+              </w:rPr>
+              <w:t>Javascript</w:t>
+            </w:r>
+            <w:r>
+              <w:rPr>
+                <w:noProof/>
+                <w:webHidden/>
+              </w:rPr>
+              <w:tab/>
+            </w:r>
+            <w:r>
+              <w:rPr>
+                <w:noProof/>
+                <w:webHidden/>
+              </w:rPr>
+              <w:fldChar w:fldCharType="begin"/>
+            </w:r>
+            <w:r>
+              <w:rPr>
+                <w:noProof/>
+                <w:webHidden/>
+              </w:rPr>
+              <w:instrText xml:space="preserve"> PAGEREF _Toc10441825 \h </w:instrText>
+            </w:r>
+            <w:r>
+              <w:rPr>
+                <w:noProof/>
+                <w:webHidden/>
+              </w:rPr>
+            </w:r>
+            <w:r>
+              <w:rPr>
+                <w:noProof/>
+                <w:webHidden/>
+              </w:rPr>
+              <w:fldChar w:fldCharType="separate"/>
+            </w:r>
+            <w:r>
+              <w:rPr>
+                <w:noProof/>
+                <w:webHidden/>
+              </w:rPr>
+              <w:t>7</w:t>
+            </w:r>
+            <w:r>
+              <w:rPr>
+                <w:noProof/>
+                <w:webHidden/>
+              </w:rPr>
+              <w:fldChar w:fldCharType="end"/>
+            </w:r>
+          </w:hyperlink>
+        </w:p>
+        <w:p>
+          <w:pPr>
+            <w:pStyle w:val="TDC3"/>
+            <w:tabs>
+              <w:tab w:val="right" w:leader="dot" w:pos="8494"/>
+            </w:tabs>
+            <w:rPr>
+              <w:rFonts w:eastAsiaTheme="minorEastAsia"/>
+              <w:noProof/>
+              <w:lang w:eastAsia="es-ES"/>
+            </w:rPr>
+          </w:pPr>
+          <w:hyperlink w:anchor="_Toc10441826" w:history="1">
+            <w:r>
+              <w:rPr>
+                <w:rStyle w:val="Hipervnculo"/>
+                <w:noProof/>
+              </w:rPr>
+              <w:t>Bootstrap</w:t>
+            </w:r>
+            <w:r>
+              <w:rPr>
+                <w:noProof/>
+                <w:webHidden/>
+              </w:rPr>
+              <w:tab/>
+            </w:r>
+            <w:r>
+              <w:rPr>
+                <w:noProof/>
+                <w:webHidden/>
+              </w:rPr>
+              <w:fldChar w:fldCharType="begin"/>
+            </w:r>
+            <w:r>
+              <w:rPr>
+                <w:noProof/>
+                <w:webHidden/>
+              </w:rPr>
+              <w:instrText xml:space="preserve"> PAGEREF _Toc10441826 \h </w:instrText>
+            </w:r>
+            <w:r>
+              <w:rPr>
+                <w:noProof/>
+                <w:webHidden/>
+              </w:rPr>
+            </w:r>
+            <w:r>
+              <w:rPr>
+                <w:noProof/>
+                <w:webHidden/>
+              </w:rPr>
+              <w:fldChar w:fldCharType="separate"/>
+            </w:r>
+            <w:r>
+              <w:rPr>
+                <w:noProof/>
+                <w:webHidden/>
+              </w:rPr>
+              <w:t>7</w:t>
+            </w:r>
+            <w:r>
+              <w:rPr>
+                <w:noProof/>
+                <w:webHidden/>
+              </w:rPr>
+              <w:fldChar w:fldCharType="end"/>
+            </w:r>
+          </w:hyperlink>
+        </w:p>
+        <w:p>
+          <w:pPr>
+            <w:pStyle w:val="TDC3"/>
+            <w:tabs>
+              <w:tab w:val="right" w:leader="dot" w:pos="8494"/>
+            </w:tabs>
+            <w:rPr>
+              <w:rFonts w:eastAsiaTheme="minorEastAsia"/>
+              <w:noProof/>
+              <w:lang w:eastAsia="es-ES"/>
+            </w:rPr>
+          </w:pPr>
+          <w:hyperlink w:anchor="_Toc10441827" w:history="1">
+            <w:r>
+              <w:rPr>
+                <w:rStyle w:val="Hipervnculo"/>
+                <w:noProof/>
+              </w:rPr>
+              <w:t>ChartJS</w:t>
+            </w:r>
+            <w:r>
+              <w:rPr>
+                <w:noProof/>
+                <w:webHidden/>
+              </w:rPr>
+              <w:tab/>
+            </w:r>
+            <w:r>
+              <w:rPr>
+                <w:noProof/>
+                <w:webHidden/>
+              </w:rPr>
+              <w:fldChar w:fldCharType="begin"/>
+            </w:r>
+            <w:r>
+              <w:rPr>
+                <w:noProof/>
+                <w:webHidden/>
+              </w:rPr>
+              <w:instrText xml:space="preserve"> PAGEREF _Toc10441827 \h </w:instrText>
+            </w:r>
+            <w:r>
+              <w:rPr>
+                <w:noProof/>
+                <w:webHidden/>
+              </w:rPr>
+            </w:r>
+            <w:r>
+              <w:rPr>
+                <w:noProof/>
+                <w:webHidden/>
+              </w:rPr>
+              <w:fldChar w:fldCharType="separate"/>
+            </w:r>
+            <w:r>
+              <w:rPr>
+                <w:noProof/>
+                <w:webHidden/>
+              </w:rPr>
+              <w:t>7</w:t>
+            </w:r>
+            <w:r>
+              <w:rPr>
+                <w:noProof/>
+                <w:webHidden/>
+              </w:rPr>
+              <w:fldChar w:fldCharType="end"/>
+            </w:r>
+          </w:hyperlink>
+        </w:p>
+        <w:p>
+          <w:pPr>
+            <w:pStyle w:val="TDC2"/>
+            <w:tabs>
+              <w:tab w:val="right" w:leader="dot" w:pos="8494"/>
+            </w:tabs>
+            <w:rPr>
+              <w:rFonts w:eastAsiaTheme="minorEastAsia"/>
+              <w:noProof/>
+              <w:lang w:eastAsia="es-ES"/>
+            </w:rPr>
+          </w:pPr>
+          <w:hyperlink w:anchor="_Toc10441828" w:history="1">
+            <w:r>
+              <w:rPr>
+                <w:rStyle w:val="Hipervnculo"/>
+                <w:noProof/>
+              </w:rPr>
+              <w:t>Análisis</w:t>
+            </w:r>
+            <w:r>
+              <w:rPr>
+                <w:noProof/>
+                <w:webHidden/>
+              </w:rPr>
+              <w:tab/>
+            </w:r>
+            <w:r>
+              <w:rPr>
+                <w:noProof/>
+                <w:webHidden/>
+              </w:rPr>
+              <w:fldChar w:fldCharType="begin"/>
+            </w:r>
+            <w:r>
+              <w:rPr>
+                <w:noProof/>
+                <w:webHidden/>
+              </w:rPr>
+              <w:instrText xml:space="preserve"> PAGEREF _Toc10441828 \h </w:instrText>
+            </w:r>
+            <w:r>
+              <w:rPr>
+                <w:noProof/>
+                <w:webHidden/>
+              </w:rPr>
+            </w:r>
+            <w:r>
+              <w:rPr>
+                <w:noProof/>
+                <w:webHidden/>
+              </w:rPr>
+              <w:fldChar w:fldCharType="separate"/>
+            </w:r>
+            <w:r>
+              <w:rPr>
+                <w:noProof/>
+                <w:webHidden/>
+              </w:rPr>
+              <w:t>8</w:t>
+            </w:r>
+            <w:r>
+              <w:rPr>
+                <w:noProof/>
+                <w:webHidden/>
+              </w:rPr>
+              <w:fldChar w:fldCharType="end"/>
+            </w:r>
+          </w:hyperlink>
+        </w:p>
+        <w:p>
+          <w:pPr>
+            <w:pStyle w:val="TDC3"/>
+            <w:tabs>
+              <w:tab w:val="right" w:leader="dot" w:pos="8494"/>
+            </w:tabs>
+            <w:rPr>
+              <w:rFonts w:eastAsiaTheme="minorEastAsia"/>
+              <w:noProof/>
+              <w:lang w:eastAsia="es-ES"/>
+            </w:rPr>
+          </w:pPr>
+          <w:hyperlink w:anchor="_Toc10441829" w:history="1">
+            <w:r>
+              <w:rPr>
+                <w:rStyle w:val="Hipervnculo"/>
+                <w:noProof/>
+              </w:rPr>
+              <w:t>Diagrama E/R</w:t>
+            </w:r>
+            <w:r>
+              <w:rPr>
+                <w:noProof/>
+                <w:webHidden/>
+              </w:rPr>
+              <w:tab/>
+            </w:r>
+            <w:r>
+              <w:rPr>
+                <w:noProof/>
+                <w:webHidden/>
+              </w:rPr>
+              <w:fldChar w:fldCharType="begin"/>
+            </w:r>
+            <w:r>
+              <w:rPr>
+                <w:noProof/>
+                <w:webHidden/>
+              </w:rPr>
+              <w:instrText xml:space="preserve"> PAGEREF _Toc10441829 \h </w:instrText>
+            </w:r>
+            <w:r>
+              <w:rPr>
+                <w:noProof/>
+                <w:webHidden/>
+              </w:rPr>
+            </w:r>
+            <w:r>
+              <w:rPr>
+                <w:noProof/>
+                <w:webHidden/>
+              </w:rPr>
+              <w:fldChar w:fldCharType="separate"/>
+            </w:r>
+            <w:r>
+              <w:rPr>
+                <w:noProof/>
+                <w:webHidden/>
+              </w:rPr>
+              <w:t>8</w:t>
+            </w:r>
+            <w:r>
+              <w:rPr>
+                <w:noProof/>
+                <w:webHidden/>
+              </w:rPr>
+              <w:fldChar w:fldCharType="end"/>
+            </w:r>
+          </w:hyperlink>
+        </w:p>
+        <w:p>
+          <w:pPr>
+            <w:pStyle w:val="TDC3"/>
+            <w:tabs>
+              <w:tab w:val="right" w:leader="dot" w:pos="8494"/>
+            </w:tabs>
+            <w:rPr>
+              <w:rFonts w:eastAsiaTheme="minorEastAsia"/>
+              <w:noProof/>
+              <w:lang w:eastAsia="es-ES"/>
+            </w:rPr>
+          </w:pPr>
+          <w:hyperlink w:anchor="_Toc10441830" w:history="1">
+            <w:r>
+              <w:rPr>
+                <w:rStyle w:val="Hipervnculo"/>
+                <w:noProof/>
+              </w:rPr>
+              <w:t>Casos de Uso</w:t>
+            </w:r>
+            <w:r>
+              <w:rPr>
+                <w:noProof/>
+                <w:webHidden/>
+              </w:rPr>
+              <w:tab/>
+            </w:r>
+            <w:r>
+              <w:rPr>
+                <w:noProof/>
+                <w:webHidden/>
+              </w:rPr>
+              <w:fldChar w:fldCharType="begin"/>
+            </w:r>
+            <w:r>
+              <w:rPr>
+                <w:noProof/>
+                <w:webHidden/>
+              </w:rPr>
+              <w:instrText xml:space="preserve"> PAGEREF _Toc10441830 \h </w:instrText>
+            </w:r>
+            <w:r>
+              <w:rPr>
+                <w:noProof/>
+                <w:webHidden/>
+              </w:rPr>
+            </w:r>
+            <w:r>
+              <w:rPr>
+                <w:noProof/>
+                <w:webHidden/>
+              </w:rPr>
+              <w:fldChar w:fldCharType="separate"/>
+            </w:r>
+            <w:r>
+              <w:rPr>
+                <w:noProof/>
+                <w:webHidden/>
+              </w:rPr>
+              <w:t>8</w:t>
+            </w:r>
+            <w:r>
+              <w:rPr>
+                <w:noProof/>
+                <w:webHidden/>
+              </w:rPr>
+              <w:fldChar w:fldCharType="end"/>
+            </w:r>
+          </w:hyperlink>
+        </w:p>
+        <w:p>
+          <w:pPr>
+            <w:pStyle w:val="TDC3"/>
+            <w:tabs>
+              <w:tab w:val="right" w:leader="dot" w:pos="8494"/>
+            </w:tabs>
+            <w:rPr>
+              <w:rFonts w:eastAsiaTheme="minorEastAsia"/>
+              <w:noProof/>
+              <w:lang w:eastAsia="es-ES"/>
+            </w:rPr>
+          </w:pPr>
+          <w:hyperlink w:anchor="_Toc10441831" w:history="1">
+            <w:r>
+              <w:rPr>
+                <w:rStyle w:val="Hipervnculo"/>
+                <w:noProof/>
+              </w:rPr>
+              <w:t>Estructura de datos</w:t>
+            </w:r>
+            <w:r>
+              <w:rPr>
+                <w:noProof/>
+                <w:webHidden/>
+              </w:rPr>
+              <w:tab/>
+            </w:r>
+            <w:r>
+              <w:rPr>
+                <w:noProof/>
+                <w:webHidden/>
+              </w:rPr>
+              <w:fldChar w:fldCharType="begin"/>
+            </w:r>
+            <w:r>
+              <w:rPr>
+                <w:noProof/>
+                <w:webHidden/>
+              </w:rPr>
+              <w:instrText xml:space="preserve"> PAGEREF _Toc10441831 \h </w:instrText>
+            </w:r>
+            <w:r>
+              <w:rPr>
+                <w:noProof/>
+                <w:webHidden/>
+              </w:rPr>
+            </w:r>
+            <w:r>
+              <w:rPr>
+                <w:noProof/>
+                <w:webHidden/>
+              </w:rPr>
+              <w:fldChar w:fldCharType="separate"/>
+            </w:r>
+            <w:r>
+              <w:rPr>
+                <w:noProof/>
+                <w:webHidden/>
+              </w:rPr>
+              <w:t>8</w:t>
+            </w:r>
+            <w:r>
+              <w:rPr>
+                <w:noProof/>
+                <w:webHidden/>
+              </w:rPr>
+              <w:fldChar w:fldCharType="end"/>
+            </w:r>
+          </w:hyperlink>
+        </w:p>
+        <w:p>
+          <w:pPr>
+            <w:pStyle w:val="TDC3"/>
+            <w:tabs>
+              <w:tab w:val="right" w:leader="dot" w:pos="8494"/>
+            </w:tabs>
+            <w:rPr>
+              <w:rFonts w:eastAsiaTheme="minorEastAsia"/>
+              <w:noProof/>
+              <w:lang w:eastAsia="es-ES"/>
+            </w:rPr>
+          </w:pPr>
+          <w:hyperlink w:anchor="_Toc10441832" w:history="1">
+            <w:r>
+              <w:rPr>
+                <w:rStyle w:val="Hipervnculo"/>
+                <w:noProof/>
+              </w:rPr>
+              <w:t>Diagrama de colaboración</w:t>
+            </w:r>
+            <w:r>
+              <w:rPr>
+                <w:noProof/>
+                <w:webHidden/>
+              </w:rPr>
+              <w:tab/>
+            </w:r>
+            <w:r>
+              <w:rPr>
+                <w:noProof/>
+                <w:webHidden/>
+              </w:rPr>
+              <w:fldChar w:fldCharType="begin"/>
+            </w:r>
+            <w:r>
+              <w:rPr>
+                <w:noProof/>
+                <w:webHidden/>
+              </w:rPr>
+              <w:instrText xml:space="preserve"> PAGEREF _Toc10441832 \h </w:instrText>
+            </w:r>
+            <w:r>
+              <w:rPr>
+                <w:noProof/>
+                <w:webHidden/>
+              </w:rPr>
+            </w:r>
+            <w:r>
+              <w:rPr>
+                <w:noProof/>
+                <w:webHidden/>
+              </w:rPr>
+              <w:fldChar w:fldCharType="separate"/>
+            </w:r>
+            <w:r>
+              <w:rPr>
+                <w:noProof/>
+                <w:webHidden/>
+              </w:rPr>
+              <w:t>8</w:t>
+            </w:r>
+            <w:r>
+              <w:rPr>
+                <w:noProof/>
+                <w:webHidden/>
+              </w:rPr>
+              <w:fldChar w:fldCharType="end"/>
+            </w:r>
+          </w:hyperlink>
+        </w:p>
+        <w:p>
+          <w:pPr>
+            <w:pStyle w:val="TDC3"/>
+            <w:tabs>
+              <w:tab w:val="right" w:leader="dot" w:pos="8494"/>
+            </w:tabs>
+            <w:rPr>
+              <w:rFonts w:eastAsiaTheme="minorEastAsia"/>
+              <w:noProof/>
+              <w:lang w:eastAsia="es-ES"/>
+            </w:rPr>
+          </w:pPr>
+          <w:hyperlink w:anchor="_Toc10441833" w:history="1">
+            <w:r>
+              <w:rPr>
+                <w:rStyle w:val="Hipervnculo"/>
+                <w:noProof/>
+              </w:rPr>
+              <w:t>Diagrama navegación</w:t>
+            </w:r>
+            <w:r>
+              <w:rPr>
+                <w:noProof/>
+                <w:webHidden/>
+              </w:rPr>
+              <w:tab/>
+            </w:r>
+            <w:r>
+              <w:rPr>
+                <w:noProof/>
+                <w:webHidden/>
+              </w:rPr>
+              <w:fldChar w:fldCharType="begin"/>
+            </w:r>
+            <w:r>
+              <w:rPr>
+                <w:noProof/>
+                <w:webHidden/>
+              </w:rPr>
+              <w:instrText xml:space="preserve"> PAGEREF _Toc10441833 \h </w:instrText>
+            </w:r>
+            <w:r>
+              <w:rPr>
+                <w:noProof/>
+                <w:webHidden/>
+              </w:rPr>
+            </w:r>
+            <w:r>
+              <w:rPr>
+                <w:noProof/>
+                <w:webHidden/>
+              </w:rPr>
+              <w:fldChar w:fldCharType="separate"/>
+            </w:r>
+            <w:r>
+              <w:rPr>
+                <w:noProof/>
+                <w:webHidden/>
+              </w:rPr>
+              <w:t>8</w:t>
+            </w:r>
+            <w:r>
+              <w:rPr>
+                <w:noProof/>
+                <w:webHidden/>
+              </w:rPr>
+              <w:fldChar w:fldCharType="end"/>
+            </w:r>
+          </w:hyperlink>
+        </w:p>
+        <w:p>
+          <w:pPr>
+            <w:pStyle w:val="TDC2"/>
+            <w:tabs>
+              <w:tab w:val="right" w:leader="dot" w:pos="8494"/>
+            </w:tabs>
+            <w:rPr>
+              <w:rFonts w:eastAsiaTheme="minorEastAsia"/>
+              <w:noProof/>
+              <w:lang w:eastAsia="es-ES"/>
+            </w:rPr>
+          </w:pPr>
+          <w:hyperlink w:anchor="_Toc10441834" w:history="1">
+            <w:r>
+              <w:rPr>
+                <w:rStyle w:val="Hipervnculo"/>
+                <w:noProof/>
+              </w:rPr>
+              <w:t>Diseño</w:t>
+            </w:r>
+            <w:r>
+              <w:rPr>
+                <w:noProof/>
+                <w:webHidden/>
+              </w:rPr>
+              <w:tab/>
+            </w:r>
+            <w:r>
+              <w:rPr>
+                <w:noProof/>
+                <w:webHidden/>
+              </w:rPr>
+              <w:fldChar w:fldCharType="begin"/>
+            </w:r>
+            <w:r>
+              <w:rPr>
+                <w:noProof/>
+                <w:webHidden/>
+              </w:rPr>
+              <w:instrText xml:space="preserve"> PAGEREF _Toc10441834 \h </w:instrText>
+            </w:r>
+            <w:r>
+              <w:rPr>
+                <w:noProof/>
+                <w:webHidden/>
+              </w:rPr>
+            </w:r>
+            <w:r>
+              <w:rPr>
+                <w:noProof/>
+                <w:webHidden/>
+              </w:rPr>
+              <w:fldChar w:fldCharType="separate"/>
+            </w:r>
+            <w:r>
+              <w:rPr>
+                <w:noProof/>
+                <w:webHidden/>
+              </w:rPr>
+              <w:t>8</w:t>
+            </w:r>
+            <w:r>
+              <w:rPr>
+                <w:noProof/>
+                <w:webHidden/>
+              </w:rPr>
+              <w:fldChar w:fldCharType="end"/>
+            </w:r>
+          </w:hyperlink>
+        </w:p>
+        <w:p>
+          <w:pPr>
+            <w:pStyle w:val="TDC3"/>
+            <w:tabs>
+              <w:tab w:val="right" w:leader="dot" w:pos="8494"/>
+            </w:tabs>
+            <w:rPr>
+              <w:rFonts w:eastAsiaTheme="minorEastAsia"/>
+              <w:noProof/>
+              <w:lang w:eastAsia="es-ES"/>
+            </w:rPr>
+          </w:pPr>
+          <w:hyperlink w:anchor="_Toc10441835" w:history="1">
+            <w:r>
+              <w:rPr>
+                <w:rStyle w:val="Hipervnculo"/>
+                <w:noProof/>
+              </w:rPr>
+              <w:t>Estructura de archivos</w:t>
+            </w:r>
+            <w:r>
+              <w:rPr>
+                <w:noProof/>
+                <w:webHidden/>
+              </w:rPr>
+              <w:tab/>
+            </w:r>
+            <w:r>
+              <w:rPr>
+                <w:noProof/>
+                <w:webHidden/>
+              </w:rPr>
+              <w:fldChar w:fldCharType="begin"/>
+            </w:r>
+            <w:r>
+              <w:rPr>
+                <w:noProof/>
+                <w:webHidden/>
+              </w:rPr>
+              <w:instrText xml:space="preserve"> PAGEREF _Toc10441835 \h </w:instrText>
+            </w:r>
+            <w:r>
+              <w:rPr>
+                <w:noProof/>
+                <w:webHidden/>
+              </w:rPr>
+            </w:r>
+            <w:r>
+              <w:rPr>
+                <w:noProof/>
+                <w:webHidden/>
+              </w:rPr>
+              <w:fldChar w:fldCharType="separate"/>
+            </w:r>
+            <w:r>
+              <w:rPr>
+                <w:noProof/>
+                <w:webHidden/>
+              </w:rPr>
+              <w:t>8</w:t>
+            </w:r>
+            <w:r>
+              <w:rPr>
+                <w:noProof/>
+                <w:webHidden/>
+              </w:rPr>
+              <w:fldChar w:fldCharType="end"/>
+            </w:r>
+          </w:hyperlink>
+        </w:p>
+        <w:p>
+          <w:pPr>
+            <w:pStyle w:val="TDC2"/>
+            <w:tabs>
+              <w:tab w:val="right" w:leader="dot" w:pos="8494"/>
+            </w:tabs>
+            <w:rPr>
+              <w:rFonts w:eastAsiaTheme="minorEastAsia"/>
+              <w:noProof/>
+              <w:lang w:eastAsia="es-ES"/>
+            </w:rPr>
+          </w:pPr>
+          <w:hyperlink w:anchor="_Toc10441836" w:history="1">
+            <w:r>
+              <w:rPr>
+                <w:rStyle w:val="Hipervnculo"/>
+                <w:noProof/>
+              </w:rPr>
+              <w:t>Implementación</w:t>
+            </w:r>
+            <w:r>
+              <w:rPr>
+                <w:noProof/>
+                <w:webHidden/>
+              </w:rPr>
+              <w:tab/>
+            </w:r>
+            <w:r>
+              <w:rPr>
+                <w:noProof/>
+                <w:webHidden/>
+              </w:rPr>
+              <w:fldChar w:fldCharType="begin"/>
+            </w:r>
+            <w:r>
+              <w:rPr>
+                <w:noProof/>
+                <w:webHidden/>
+              </w:rPr>
+              <w:instrText xml:space="preserve"> PAGEREF _Toc10441836 \h </w:instrText>
+            </w:r>
+            <w:r>
+              <w:rPr>
+                <w:noProof/>
+                <w:webHidden/>
+              </w:rPr>
+            </w:r>
+            <w:r>
+              <w:rPr>
+                <w:noProof/>
+                <w:webHidden/>
+              </w:rPr>
+              <w:fldChar w:fldCharType="separate"/>
+            </w:r>
+            <w:r>
+              <w:rPr>
+                <w:noProof/>
+                <w:webHidden/>
+              </w:rPr>
+              <w:t>8</w:t>
+            </w:r>
+            <w:r>
+              <w:rPr>
+                <w:noProof/>
+                <w:webHidden/>
+              </w:rPr>
+              <w:fldChar w:fldCharType="end"/>
+            </w:r>
+          </w:hyperlink>
+        </w:p>
+        <w:p>
+          <w:pPr>
+            <w:pStyle w:val="TDC3"/>
+            <w:tabs>
+              <w:tab w:val="right" w:leader="dot" w:pos="8494"/>
+            </w:tabs>
+            <w:rPr>
+              <w:rFonts w:eastAsiaTheme="minorEastAsia"/>
+              <w:noProof/>
+              <w:lang w:eastAsia="es-ES"/>
+            </w:rPr>
+          </w:pPr>
+          <w:hyperlink w:anchor="_Toc10441837" w:history="1">
+            <w:r>
+              <w:rPr>
+                <w:rStyle w:val="Hipervnculo"/>
+                <w:noProof/>
+              </w:rPr>
+              <w:t>Back-End</w:t>
+            </w:r>
+            <w:r>
+              <w:rPr>
+                <w:noProof/>
+                <w:webHidden/>
+              </w:rPr>
+              <w:tab/>
+            </w:r>
+            <w:r>
+              <w:rPr>
+                <w:noProof/>
+                <w:webHidden/>
+              </w:rPr>
+              <w:fldChar w:fldCharType="begin"/>
+            </w:r>
+            <w:r>
+              <w:rPr>
+                <w:noProof/>
+                <w:webHidden/>
+              </w:rPr>
+              <w:instrText xml:space="preserve"> PAGEREF _Toc10441837 \h </w:instrText>
+            </w:r>
+            <w:r>
+              <w:rPr>
+                <w:noProof/>
+                <w:webHidden/>
+              </w:rPr>
+            </w:r>
+            <w:r>
+              <w:rPr>
+                <w:noProof/>
+                <w:webHidden/>
+              </w:rPr>
+              <w:fldChar w:fldCharType="separate"/>
+            </w:r>
+            <w:r>
+              <w:rPr>
+                <w:noProof/>
+                <w:webHidden/>
+              </w:rPr>
+              <w:t>8</w:t>
+            </w:r>
+            <w:r>
+              <w:rPr>
+                <w:noProof/>
+                <w:webHidden/>
+              </w:rPr>
+              <w:fldChar w:fldCharType="end"/>
+            </w:r>
+          </w:hyperlink>
+        </w:p>
+        <w:p>
+          <w:pPr>
+            <w:pStyle w:val="TDC3"/>
+            <w:tabs>
+              <w:tab w:val="right" w:leader="dot" w:pos="8494"/>
+            </w:tabs>
+            <w:rPr>
+              <w:rFonts w:eastAsiaTheme="minorEastAsia"/>
+              <w:noProof/>
+              <w:lang w:eastAsia="es-ES"/>
+            </w:rPr>
+          </w:pPr>
+          <w:hyperlink w:anchor="_Toc10441838" w:history="1">
+            <w:r>
+              <w:rPr>
+                <w:rStyle w:val="Hipervnculo"/>
+                <w:noProof/>
+              </w:rPr>
+              <w:t>Front-End</w:t>
+            </w:r>
+            <w:r>
+              <w:rPr>
+                <w:noProof/>
+                <w:webHidden/>
+              </w:rPr>
+              <w:tab/>
+            </w:r>
+            <w:r>
+              <w:rPr>
+                <w:noProof/>
+                <w:webHidden/>
+              </w:rPr>
+              <w:fldChar w:fldCharType="begin"/>
+            </w:r>
+            <w:r>
+              <w:rPr>
+                <w:noProof/>
+                <w:webHidden/>
+              </w:rPr>
+              <w:instrText xml:space="preserve"> PAGEREF _Toc10441838 \h </w:instrText>
+            </w:r>
+            <w:r>
+              <w:rPr>
+                <w:noProof/>
+                <w:webHidden/>
+              </w:rPr>
+            </w:r>
+            <w:r>
+              <w:rPr>
+                <w:noProof/>
+                <w:webHidden/>
+              </w:rPr>
+              <w:fldChar w:fldCharType="separate"/>
+            </w:r>
+            <w:r>
+              <w:rPr>
+                <w:noProof/>
+                <w:webHidden/>
+              </w:rPr>
+              <w:t>8</w:t>
             </w:r>
             <w:r>
               <w:rPr>
@@ -736,16 +2140,18 @@
               <w:tab w:val="right" w:leader="dot" w:pos="8494"/>
             </w:tabs>
             <w:rPr>
+              <w:rFonts w:eastAsiaTheme="minorEastAsia"/>
               <w:noProof/>
+              <w:lang w:eastAsia="es-ES"/>
             </w:rPr>
           </w:pPr>
-          <w:hyperlink w:anchor="_Toc10191405" w:history="1">
+          <w:hyperlink w:anchor="_Toc10441839" w:history="1">
             <w:r>
               <w:rPr>
                 <w:rStyle w:val="Hipervnculo"/>
                 <w:noProof/>
               </w:rPr>
-              <w:t>Tareas</w:t>
+              <w:t>Resultados Obtenidos</w:t>
             </w:r>
             <w:r>
               <w:rPr>
@@ -766,7 +2172,7 @@
                 <w:noProof/>
                 <w:webHidden/>
               </w:rPr>
-              <w:instrText xml:space="preserve"> PAGEREF _Toc10191405 \h </w:instrText>
+              <w:instrText xml:space="preserve"> PAGEREF _Toc10441839 \h </w:instrText>
             </w:r>
             <w:r>
               <w:rPr>
@@ -786,7 +2192,7 @@
                 <w:noProof/>
                 <w:webHidden/>
               </w:rPr>
-              <w:t>2</w:t>
+              <w:t>9</w:t>
             </w:r>
             <w:r>
               <w:rPr>
@@ -804,16 +2210,18 @@
               <w:tab w:val="right" w:leader="dot" w:pos="8494"/>
             </w:tabs>
             <w:rPr>
+              <w:rFonts w:eastAsiaTheme="minorEastAsia"/>
               <w:noProof/>
+              <w:lang w:eastAsia="es-ES"/>
             </w:rPr>
           </w:pPr>
-          <w:hyperlink w:anchor="_Toc10191406" w:history="1">
+          <w:hyperlink w:anchor="_Toc10441840" w:history="1">
             <w:r>
               <w:rPr>
                 <w:rStyle w:val="Hipervnculo"/>
                 <w:noProof/>
               </w:rPr>
-              <w:t>Diagrama Temporal</w:t>
+              <w:t>Conclusiones y Propuestas</w:t>
             </w:r>
             <w:r>
               <w:rPr>
@@ -834,7 +2242,7 @@
                 <w:noProof/>
                 <w:webHidden/>
               </w:rPr>
-              <w:instrText xml:space="preserve"> PAGEREF _Toc10191406 \h </w:instrText>
+              <w:instrText xml:space="preserve"> PAGEREF _Toc10441840 \h </w:instrText>
             </w:r>
             <w:r>
               <w:rPr>
@@ -854,7 +2262,7 @@
                 <w:noProof/>
                 <w:webHidden/>
               </w:rPr>
-              <w:t>2</w:t>
+              <w:t>10</w:t>
             </w:r>
             <w:r>
               <w:rPr>
@@ -872,16 +2280,18 @@
               <w:tab w:val="right" w:leader="dot" w:pos="8494"/>
             </w:tabs>
             <w:rPr>
+              <w:rFonts w:eastAsiaTheme="minorEastAsia"/>
               <w:noProof/>
+              <w:lang w:eastAsia="es-ES"/>
             </w:rPr>
           </w:pPr>
-          <w:hyperlink w:anchor="_Toc10191407" w:history="1">
+          <w:hyperlink w:anchor="_Toc10441841" w:history="1">
             <w:r>
               <w:rPr>
                 <w:rStyle w:val="Hipervnculo"/>
                 <w:noProof/>
               </w:rPr>
-              <w:t>Desarrollo de la Aplicación</w:t>
+              <w:t>Anexo</w:t>
             </w:r>
             <w:r>
               <w:rPr>
@@ -902,7 +2312,7 @@
                 <w:noProof/>
                 <w:webHidden/>
               </w:rPr>
-              <w:instrText xml:space="preserve"> PAGEREF _Toc10191407 \h </w:instrText>
+              <w:instrText xml:space="preserve"> PAGEREF _Toc10441841 \h </w:instrText>
             </w:r>
             <w:r>
               <w:rPr>
@@ -922,7 +2332,7 @@
                 <w:noProof/>
                 <w:webHidden/>
               </w:rPr>
-              <w:t>3</w:t>
+              <w:t>11</w:t>
             </w:r>
             <w:r>
               <w:rPr>
@@ -940,16 +2350,18 @@
               <w:tab w:val="right" w:leader="dot" w:pos="8494"/>
             </w:tabs>
             <w:rPr>
+              <w:rFonts w:eastAsiaTheme="minorEastAsia"/>
               <w:noProof/>
+              <w:lang w:eastAsia="es-ES"/>
             </w:rPr>
           </w:pPr>
-          <w:hyperlink w:anchor="_Toc10191408" w:history="1">
+          <w:hyperlink w:anchor="_Toc10441842" w:history="1">
             <w:r>
               <w:rPr>
                 <w:rStyle w:val="Hipervnculo"/>
                 <w:noProof/>
               </w:rPr>
-              <w:t>Tipos de Usuario</w:t>
+              <w:t>Estadísticas: Una introducción</w:t>
             </w:r>
             <w:r>
               <w:rPr>
@@ -970,7 +2382,7 @@
                 <w:noProof/>
                 <w:webHidden/>
               </w:rPr>
-              <w:instrText xml:space="preserve"> PAGEREF _Toc10191408 \h </w:instrText>
+              <w:instrText xml:space="preserve"> PAGEREF _Toc10441842 \h </w:instrText>
             </w:r>
             <w:r>
               <w:rPr>
@@ -990,823 +2402,7 @@
                 <w:noProof/>
                 <w:webHidden/>
               </w:rPr>
-              <w:t>3</w:t>
-            </w:r>
-            <w:r>
-              <w:rPr>
-                <w:noProof/>
-                <w:webHidden/>
-              </w:rPr>
-              <w:fldChar w:fldCharType="end"/>
-            </w:r>
-          </w:hyperlink>
-        </w:p>
-        <w:p>
-          <w:pPr>
-            <w:pStyle w:val="TDC2"/>
-            <w:tabs>
-              <w:tab w:val="right" w:leader="dot" w:pos="8494"/>
-            </w:tabs>
-            <w:rPr>
-              <w:noProof/>
-            </w:rPr>
-          </w:pPr>
-          <w:hyperlink w:anchor="_Toc10191409" w:history="1">
-            <w:r>
-              <w:rPr>
-                <w:rStyle w:val="Hipervnculo"/>
-                <w:noProof/>
-              </w:rPr>
-              <w:t>Tecnologías empleadas</w:t>
-            </w:r>
-            <w:r>
-              <w:rPr>
-                <w:noProof/>
-                <w:webHidden/>
-              </w:rPr>
-              <w:tab/>
-            </w:r>
-            <w:r>
-              <w:rPr>
-                <w:noProof/>
-                <w:webHidden/>
-              </w:rPr>
-              <w:fldChar w:fldCharType="begin"/>
-            </w:r>
-            <w:r>
-              <w:rPr>
-                <w:noProof/>
-                <w:webHidden/>
-              </w:rPr>
-              <w:instrText xml:space="preserve"> PAGEREF _Toc10191409 \h </w:instrText>
-            </w:r>
-            <w:r>
-              <w:rPr>
-                <w:noProof/>
-                <w:webHidden/>
-              </w:rPr>
-            </w:r>
-            <w:r>
-              <w:rPr>
-                <w:noProof/>
-                <w:webHidden/>
-              </w:rPr>
-              <w:fldChar w:fldCharType="separate"/>
-            </w:r>
-            <w:r>
-              <w:rPr>
-                <w:noProof/>
-                <w:webHidden/>
-              </w:rPr>
-              <w:t>3</w:t>
-            </w:r>
-            <w:r>
-              <w:rPr>
-                <w:noProof/>
-                <w:webHidden/>
-              </w:rPr>
-              <w:fldChar w:fldCharType="end"/>
-            </w:r>
-          </w:hyperlink>
-        </w:p>
-        <w:p>
-          <w:pPr>
-            <w:pStyle w:val="TDC2"/>
-            <w:tabs>
-              <w:tab w:val="right" w:leader="dot" w:pos="8494"/>
-            </w:tabs>
-            <w:rPr>
-              <w:noProof/>
-            </w:rPr>
-          </w:pPr>
-          <w:hyperlink w:anchor="_Toc10191410" w:history="1">
-            <w:r>
-              <w:rPr>
-                <w:rStyle w:val="Hipervnculo"/>
-                <w:noProof/>
-              </w:rPr>
-              <w:t>Análisis</w:t>
-            </w:r>
-            <w:r>
-              <w:rPr>
-                <w:noProof/>
-                <w:webHidden/>
-              </w:rPr>
-              <w:tab/>
-            </w:r>
-            <w:r>
-              <w:rPr>
-                <w:noProof/>
-                <w:webHidden/>
-              </w:rPr>
-              <w:fldChar w:fldCharType="begin"/>
-            </w:r>
-            <w:r>
-              <w:rPr>
-                <w:noProof/>
-                <w:webHidden/>
-              </w:rPr>
-              <w:instrText xml:space="preserve"> PAGEREF _Toc10191410 \h </w:instrText>
-            </w:r>
-            <w:r>
-              <w:rPr>
-                <w:noProof/>
-                <w:webHidden/>
-              </w:rPr>
-            </w:r>
-            <w:r>
-              <w:rPr>
-                <w:noProof/>
-                <w:webHidden/>
-              </w:rPr>
-              <w:fldChar w:fldCharType="separate"/>
-            </w:r>
-            <w:r>
-              <w:rPr>
-                <w:noProof/>
-                <w:webHidden/>
-              </w:rPr>
-              <w:t>3</w:t>
-            </w:r>
-            <w:r>
-              <w:rPr>
-                <w:noProof/>
-                <w:webHidden/>
-              </w:rPr>
-              <w:fldChar w:fldCharType="end"/>
-            </w:r>
-          </w:hyperlink>
-        </w:p>
-        <w:p>
-          <w:pPr>
-            <w:pStyle w:val="TDC3"/>
-            <w:tabs>
-              <w:tab w:val="right" w:leader="dot" w:pos="8494"/>
-            </w:tabs>
-            <w:rPr>
-              <w:noProof/>
-            </w:rPr>
-          </w:pPr>
-          <w:hyperlink w:anchor="_Toc10191411" w:history="1">
-            <w:r>
-              <w:rPr>
-                <w:rStyle w:val="Hipervnculo"/>
-                <w:noProof/>
-              </w:rPr>
-              <w:t>Diagrama E/R</w:t>
-            </w:r>
-            <w:r>
-              <w:rPr>
-                <w:noProof/>
-                <w:webHidden/>
-              </w:rPr>
-              <w:tab/>
-            </w:r>
-            <w:r>
-              <w:rPr>
-                <w:noProof/>
-                <w:webHidden/>
-              </w:rPr>
-              <w:fldChar w:fldCharType="begin"/>
-            </w:r>
-            <w:r>
-              <w:rPr>
-                <w:noProof/>
-                <w:webHidden/>
-              </w:rPr>
-              <w:instrText xml:space="preserve"> PAGEREF _Toc10191411 \h </w:instrText>
-            </w:r>
-            <w:r>
-              <w:rPr>
-                <w:noProof/>
-                <w:webHidden/>
-              </w:rPr>
-            </w:r>
-            <w:r>
-              <w:rPr>
-                <w:noProof/>
-                <w:webHidden/>
-              </w:rPr>
-              <w:fldChar w:fldCharType="separate"/>
-            </w:r>
-            <w:r>
-              <w:rPr>
-                <w:noProof/>
-                <w:webHidden/>
-              </w:rPr>
-              <w:t>3</w:t>
-            </w:r>
-            <w:r>
-              <w:rPr>
-                <w:noProof/>
-                <w:webHidden/>
-              </w:rPr>
-              <w:fldChar w:fldCharType="end"/>
-            </w:r>
-          </w:hyperlink>
-        </w:p>
-        <w:p>
-          <w:pPr>
-            <w:pStyle w:val="TDC3"/>
-            <w:tabs>
-              <w:tab w:val="right" w:leader="dot" w:pos="8494"/>
-            </w:tabs>
-            <w:rPr>
-              <w:noProof/>
-            </w:rPr>
-          </w:pPr>
-          <w:hyperlink w:anchor="_Toc10191412" w:history="1">
-            <w:r>
-              <w:rPr>
-                <w:rStyle w:val="Hipervnculo"/>
-                <w:noProof/>
-              </w:rPr>
-              <w:t>Casos de Uso</w:t>
-            </w:r>
-            <w:r>
-              <w:rPr>
-                <w:noProof/>
-                <w:webHidden/>
-              </w:rPr>
-              <w:tab/>
-            </w:r>
-            <w:r>
-              <w:rPr>
-                <w:noProof/>
-                <w:webHidden/>
-              </w:rPr>
-              <w:fldChar w:fldCharType="begin"/>
-            </w:r>
-            <w:r>
-              <w:rPr>
-                <w:noProof/>
-                <w:webHidden/>
-              </w:rPr>
-              <w:instrText xml:space="preserve"> PAGEREF _Toc10191412 \h </w:instrText>
-            </w:r>
-            <w:r>
-              <w:rPr>
-                <w:noProof/>
-                <w:webHidden/>
-              </w:rPr>
-            </w:r>
-            <w:r>
-              <w:rPr>
-                <w:noProof/>
-                <w:webHidden/>
-              </w:rPr>
-              <w:fldChar w:fldCharType="separate"/>
-            </w:r>
-            <w:r>
-              <w:rPr>
-                <w:noProof/>
-                <w:webHidden/>
-              </w:rPr>
-              <w:t>3</w:t>
-            </w:r>
-            <w:r>
-              <w:rPr>
-                <w:noProof/>
-                <w:webHidden/>
-              </w:rPr>
-              <w:fldChar w:fldCharType="end"/>
-            </w:r>
-          </w:hyperlink>
-        </w:p>
-        <w:p>
-          <w:pPr>
-            <w:pStyle w:val="TDC3"/>
-            <w:tabs>
-              <w:tab w:val="right" w:leader="dot" w:pos="8494"/>
-            </w:tabs>
-            <w:rPr>
-              <w:noProof/>
-            </w:rPr>
-          </w:pPr>
-          <w:hyperlink w:anchor="_Toc10191413" w:history="1">
-            <w:r>
-              <w:rPr>
-                <w:rStyle w:val="Hipervnculo"/>
-                <w:noProof/>
-              </w:rPr>
-              <w:t>Estructura de datos</w:t>
-            </w:r>
-            <w:r>
-              <w:rPr>
-                <w:noProof/>
-                <w:webHidden/>
-              </w:rPr>
-              <w:tab/>
-            </w:r>
-            <w:r>
-              <w:rPr>
-                <w:noProof/>
-                <w:webHidden/>
-              </w:rPr>
-              <w:fldChar w:fldCharType="begin"/>
-            </w:r>
-            <w:r>
-              <w:rPr>
-                <w:noProof/>
-                <w:webHidden/>
-              </w:rPr>
-              <w:instrText xml:space="preserve"> PAGEREF _Toc10191413 \h </w:instrText>
-            </w:r>
-            <w:r>
-              <w:rPr>
-                <w:noProof/>
-                <w:webHidden/>
-              </w:rPr>
-            </w:r>
-            <w:r>
-              <w:rPr>
-                <w:noProof/>
-                <w:webHidden/>
-              </w:rPr>
-              <w:fldChar w:fldCharType="separate"/>
-            </w:r>
-            <w:r>
-              <w:rPr>
-                <w:noProof/>
-                <w:webHidden/>
-              </w:rPr>
-              <w:t>3</w:t>
-            </w:r>
-            <w:r>
-              <w:rPr>
-                <w:noProof/>
-                <w:webHidden/>
-              </w:rPr>
-              <w:fldChar w:fldCharType="end"/>
-            </w:r>
-          </w:hyperlink>
-        </w:p>
-        <w:p>
-          <w:pPr>
-            <w:pStyle w:val="TDC3"/>
-            <w:tabs>
-              <w:tab w:val="right" w:leader="dot" w:pos="8494"/>
-            </w:tabs>
-            <w:rPr>
-              <w:noProof/>
-            </w:rPr>
-          </w:pPr>
-          <w:hyperlink w:anchor="_Toc10191414" w:history="1">
-            <w:r>
-              <w:rPr>
-                <w:rStyle w:val="Hipervnculo"/>
-                <w:noProof/>
-              </w:rPr>
-              <w:t>Diagrama de colaboración</w:t>
-            </w:r>
-            <w:r>
-              <w:rPr>
-                <w:noProof/>
-                <w:webHidden/>
-              </w:rPr>
-              <w:tab/>
-            </w:r>
-            <w:r>
-              <w:rPr>
-                <w:noProof/>
-                <w:webHidden/>
-              </w:rPr>
-              <w:fldChar w:fldCharType="begin"/>
-            </w:r>
-            <w:r>
-              <w:rPr>
-                <w:noProof/>
-                <w:webHidden/>
-              </w:rPr>
-              <w:instrText xml:space="preserve"> PAGEREF _Toc10191414 \h </w:instrText>
-            </w:r>
-            <w:r>
-              <w:rPr>
-                <w:noProof/>
-                <w:webHidden/>
-              </w:rPr>
-            </w:r>
-            <w:r>
-              <w:rPr>
-                <w:noProof/>
-                <w:webHidden/>
-              </w:rPr>
-              <w:fldChar w:fldCharType="separate"/>
-            </w:r>
-            <w:r>
-              <w:rPr>
-                <w:noProof/>
-                <w:webHidden/>
-              </w:rPr>
-              <w:t>3</w:t>
-            </w:r>
-            <w:r>
-              <w:rPr>
-                <w:noProof/>
-                <w:webHidden/>
-              </w:rPr>
-              <w:fldChar w:fldCharType="end"/>
-            </w:r>
-          </w:hyperlink>
-        </w:p>
-        <w:p>
-          <w:pPr>
-            <w:pStyle w:val="TDC3"/>
-            <w:tabs>
-              <w:tab w:val="right" w:leader="dot" w:pos="8494"/>
-            </w:tabs>
-            <w:rPr>
-              <w:noProof/>
-            </w:rPr>
-          </w:pPr>
-          <w:hyperlink w:anchor="_Toc10191415" w:history="1">
-            <w:r>
-              <w:rPr>
-                <w:rStyle w:val="Hipervnculo"/>
-                <w:noProof/>
-              </w:rPr>
-              <w:t>Diagrama navegación</w:t>
-            </w:r>
-            <w:r>
-              <w:rPr>
-                <w:noProof/>
-                <w:webHidden/>
-              </w:rPr>
-              <w:tab/>
-            </w:r>
-            <w:r>
-              <w:rPr>
-                <w:noProof/>
-                <w:webHidden/>
-              </w:rPr>
-              <w:fldChar w:fldCharType="begin"/>
-            </w:r>
-            <w:r>
-              <w:rPr>
-                <w:noProof/>
-                <w:webHidden/>
-              </w:rPr>
-              <w:instrText xml:space="preserve"> PAGEREF _Toc10191415 \h </w:instrText>
-            </w:r>
-            <w:r>
-              <w:rPr>
-                <w:noProof/>
-                <w:webHidden/>
-              </w:rPr>
-            </w:r>
-            <w:r>
-              <w:rPr>
-                <w:noProof/>
-                <w:webHidden/>
-              </w:rPr>
-              <w:fldChar w:fldCharType="separate"/>
-            </w:r>
-            <w:r>
-              <w:rPr>
-                <w:noProof/>
-                <w:webHidden/>
-              </w:rPr>
-              <w:t>3</w:t>
-            </w:r>
-            <w:r>
-              <w:rPr>
-                <w:noProof/>
-                <w:webHidden/>
-              </w:rPr>
-              <w:fldChar w:fldCharType="end"/>
-            </w:r>
-          </w:hyperlink>
-        </w:p>
-        <w:p>
-          <w:pPr>
-            <w:pStyle w:val="TDC2"/>
-            <w:tabs>
-              <w:tab w:val="right" w:leader="dot" w:pos="8494"/>
-            </w:tabs>
-            <w:rPr>
-              <w:noProof/>
-            </w:rPr>
-          </w:pPr>
-          <w:hyperlink w:anchor="_Toc10191416" w:history="1">
-            <w:r>
-              <w:rPr>
-                <w:rStyle w:val="Hipervnculo"/>
-                <w:noProof/>
-              </w:rPr>
-              <w:t>Diseño</w:t>
-            </w:r>
-            <w:r>
-              <w:rPr>
-                <w:noProof/>
-                <w:webHidden/>
-              </w:rPr>
-              <w:tab/>
-            </w:r>
-            <w:r>
-              <w:rPr>
-                <w:noProof/>
-                <w:webHidden/>
-              </w:rPr>
-              <w:fldChar w:fldCharType="begin"/>
-            </w:r>
-            <w:r>
-              <w:rPr>
-                <w:noProof/>
-                <w:webHidden/>
-              </w:rPr>
-              <w:instrText xml:space="preserve"> PAGEREF _Toc10191416 \h </w:instrText>
-            </w:r>
-            <w:r>
-              <w:rPr>
-                <w:noProof/>
-                <w:webHidden/>
-              </w:rPr>
-            </w:r>
-            <w:r>
-              <w:rPr>
-                <w:noProof/>
-                <w:webHidden/>
-              </w:rPr>
-              <w:fldChar w:fldCharType="separate"/>
-            </w:r>
-            <w:r>
-              <w:rPr>
-                <w:noProof/>
-                <w:webHidden/>
-              </w:rPr>
-              <w:t>3</w:t>
-            </w:r>
-            <w:r>
-              <w:rPr>
-                <w:noProof/>
-                <w:webHidden/>
-              </w:rPr>
-              <w:fldChar w:fldCharType="end"/>
-            </w:r>
-          </w:hyperlink>
-        </w:p>
-        <w:p>
-          <w:pPr>
-            <w:pStyle w:val="TDC3"/>
-            <w:tabs>
-              <w:tab w:val="right" w:leader="dot" w:pos="8494"/>
-            </w:tabs>
-            <w:rPr>
-              <w:noProof/>
-            </w:rPr>
-          </w:pPr>
-          <w:hyperlink w:anchor="_Toc10191417" w:history="1">
-            <w:r>
-              <w:rPr>
-                <w:rStyle w:val="Hipervnculo"/>
-                <w:noProof/>
-              </w:rPr>
-              <w:t>Estructura de archivos</w:t>
-            </w:r>
-            <w:r>
-              <w:rPr>
-                <w:noProof/>
-                <w:webHidden/>
-              </w:rPr>
-              <w:tab/>
-            </w:r>
-            <w:r>
-              <w:rPr>
-                <w:noProof/>
-                <w:webHidden/>
-              </w:rPr>
-              <w:fldChar w:fldCharType="begin"/>
-            </w:r>
-            <w:r>
-              <w:rPr>
-                <w:noProof/>
-                <w:webHidden/>
-              </w:rPr>
-              <w:instrText xml:space="preserve"> PAGEREF _Toc10191417 \h </w:instrText>
-            </w:r>
-            <w:r>
-              <w:rPr>
-                <w:noProof/>
-                <w:webHidden/>
-              </w:rPr>
-            </w:r>
-            <w:r>
-              <w:rPr>
-                <w:noProof/>
-                <w:webHidden/>
-              </w:rPr>
-              <w:fldChar w:fldCharType="separate"/>
-            </w:r>
-            <w:r>
-              <w:rPr>
-                <w:noProof/>
-                <w:webHidden/>
-              </w:rPr>
-              <w:t>3</w:t>
-            </w:r>
-            <w:r>
-              <w:rPr>
-                <w:noProof/>
-                <w:webHidden/>
-              </w:rPr>
-              <w:fldChar w:fldCharType="end"/>
-            </w:r>
-          </w:hyperlink>
-        </w:p>
-        <w:p>
-          <w:pPr>
-            <w:pStyle w:val="TDC2"/>
-            <w:tabs>
-              <w:tab w:val="right" w:leader="dot" w:pos="8494"/>
-            </w:tabs>
-            <w:rPr>
-              <w:noProof/>
-            </w:rPr>
-          </w:pPr>
-          <w:hyperlink w:anchor="_Toc10191418" w:history="1">
-            <w:r>
-              <w:rPr>
-                <w:rStyle w:val="Hipervnculo"/>
-                <w:noProof/>
-              </w:rPr>
-              <w:t>Implementación</w:t>
-            </w:r>
-            <w:r>
-              <w:rPr>
-                <w:noProof/>
-                <w:webHidden/>
-              </w:rPr>
-              <w:tab/>
-            </w:r>
-            <w:r>
-              <w:rPr>
-                <w:noProof/>
-                <w:webHidden/>
-              </w:rPr>
-              <w:fldChar w:fldCharType="begin"/>
-            </w:r>
-            <w:r>
-              <w:rPr>
-                <w:noProof/>
-                <w:webHidden/>
-              </w:rPr>
-              <w:instrText xml:space="preserve"> PAGEREF _Toc10191418 \h </w:instrText>
-            </w:r>
-            <w:r>
-              <w:rPr>
-                <w:noProof/>
-                <w:webHidden/>
-              </w:rPr>
-            </w:r>
-            <w:r>
-              <w:rPr>
-                <w:noProof/>
-                <w:webHidden/>
-              </w:rPr>
-              <w:fldChar w:fldCharType="separate"/>
-            </w:r>
-            <w:r>
-              <w:rPr>
-                <w:noProof/>
-                <w:webHidden/>
-              </w:rPr>
-              <w:t>3</w:t>
-            </w:r>
-            <w:r>
-              <w:rPr>
-                <w:noProof/>
-                <w:webHidden/>
-              </w:rPr>
-              <w:fldChar w:fldCharType="end"/>
-            </w:r>
-          </w:hyperlink>
-        </w:p>
-        <w:p>
-          <w:pPr>
-            <w:pStyle w:val="TDC3"/>
-            <w:tabs>
-              <w:tab w:val="right" w:leader="dot" w:pos="8494"/>
-            </w:tabs>
-            <w:rPr>
-              <w:noProof/>
-            </w:rPr>
-          </w:pPr>
-          <w:hyperlink w:anchor="_Toc10191419" w:history="1">
-            <w:r>
-              <w:rPr>
-                <w:rStyle w:val="Hipervnculo"/>
-                <w:noProof/>
-              </w:rPr>
-              <w:t>Back-End</w:t>
-            </w:r>
-            <w:r>
-              <w:rPr>
-                <w:noProof/>
-                <w:webHidden/>
-              </w:rPr>
-              <w:tab/>
-            </w:r>
-            <w:r>
-              <w:rPr>
-                <w:noProof/>
-                <w:webHidden/>
-              </w:rPr>
-              <w:fldChar w:fldCharType="begin"/>
-            </w:r>
-            <w:r>
-              <w:rPr>
-                <w:noProof/>
-                <w:webHidden/>
-              </w:rPr>
-              <w:instrText xml:space="preserve"> PAGEREF _Toc10191419 \h </w:instrText>
-            </w:r>
-            <w:r>
-              <w:rPr>
-                <w:noProof/>
-                <w:webHidden/>
-              </w:rPr>
-            </w:r>
-            <w:r>
-              <w:rPr>
-                <w:noProof/>
-                <w:webHidden/>
-              </w:rPr>
-              <w:fldChar w:fldCharType="separate"/>
-            </w:r>
-            <w:r>
-              <w:rPr>
-                <w:noProof/>
-                <w:webHidden/>
-              </w:rPr>
-              <w:t>3</w:t>
-            </w:r>
-            <w:r>
-              <w:rPr>
-                <w:noProof/>
-                <w:webHidden/>
-              </w:rPr>
-              <w:fldChar w:fldCharType="end"/>
-            </w:r>
-          </w:hyperlink>
-        </w:p>
-        <w:p>
-          <w:pPr>
-            <w:pStyle w:val="TDC3"/>
-            <w:tabs>
-              <w:tab w:val="right" w:leader="dot" w:pos="8494"/>
-            </w:tabs>
-            <w:rPr>
-              <w:noProof/>
-            </w:rPr>
-          </w:pPr>
-          <w:hyperlink w:anchor="_Toc10191420" w:history="1">
-            <w:r>
-              <w:rPr>
-                <w:rStyle w:val="Hipervnculo"/>
-                <w:noProof/>
-              </w:rPr>
-              <w:t>Front-End</w:t>
-            </w:r>
-            <w:r>
-              <w:rPr>
-                <w:noProof/>
-                <w:webHidden/>
-              </w:rPr>
-              <w:tab/>
-            </w:r>
-            <w:r>
-              <w:rPr>
-                <w:noProof/>
-                <w:webHidden/>
-              </w:rPr>
-              <w:fldChar w:fldCharType="begin"/>
-            </w:r>
-            <w:r>
-              <w:rPr>
-                <w:noProof/>
-                <w:webHidden/>
-              </w:rPr>
-              <w:instrText xml:space="preserve"> PAGEREF _Toc10191420 \h </w:instrText>
-            </w:r>
-            <w:r>
-              <w:rPr>
-                <w:noProof/>
-                <w:webHidden/>
-              </w:rPr>
-            </w:r>
-            <w:r>
-              <w:rPr>
-                <w:noProof/>
-                <w:webHidden/>
-              </w:rPr>
-              <w:fldChar w:fldCharType="separate"/>
-            </w:r>
-            <w:r>
-              <w:rPr>
-                <w:noProof/>
-                <w:webHidden/>
-              </w:rPr>
-              <w:t>3</w:t>
+              <w:t>11</w:t>
             </w:r>
             <w:r>
               <w:rPr>
@@ -1824,16 +2420,18 @@
               <w:tab w:val="right" w:leader="dot" w:pos="8494"/>
             </w:tabs>
             <w:rPr>
+              <w:rFonts w:eastAsiaTheme="minorEastAsia"/>
               <w:noProof/>
+              <w:lang w:eastAsia="es-ES"/>
             </w:rPr>
           </w:pPr>
-          <w:hyperlink w:anchor="_Toc10191421" w:history="1">
+          <w:hyperlink w:anchor="_Toc10441843" w:history="1">
             <w:r>
               <w:rPr>
                 <w:rStyle w:val="Hipervnculo"/>
                 <w:noProof/>
               </w:rPr>
-              <w:t>Resultados Obtenidos</w:t>
+              <w:t>Bibliografía</w:t>
             </w:r>
             <w:r>
               <w:rPr>
@@ -1854,7 +2452,7 @@
                 <w:noProof/>
                 <w:webHidden/>
               </w:rPr>
-              <w:instrText xml:space="preserve"> PAGEREF _Toc10191421 \h </w:instrText>
+              <w:instrText xml:space="preserve"> PAGEREF _Toc10441843 \h </w:instrText>
             </w:r>
             <w:r>
               <w:rPr>
@@ -1874,279 +2472,7 @@
                 <w:noProof/>
                 <w:webHidden/>
               </w:rPr>
-              <w:t>3</w:t>
-            </w:r>
-            <w:r>
-              <w:rPr>
-                <w:noProof/>
-                <w:webHidden/>
-              </w:rPr>
-              <w:fldChar w:fldCharType="end"/>
-            </w:r>
-          </w:hyperlink>
-        </w:p>
-        <w:p>
-          <w:pPr>
-            <w:pStyle w:val="TDC1"/>
-            <w:tabs>
-              <w:tab w:val="right" w:leader="dot" w:pos="8494"/>
-            </w:tabs>
-            <w:rPr>
-              <w:noProof/>
-            </w:rPr>
-          </w:pPr>
-          <w:hyperlink w:anchor="_Toc10191422" w:history="1">
-            <w:r>
-              <w:rPr>
-                <w:rStyle w:val="Hipervnculo"/>
-                <w:noProof/>
-              </w:rPr>
-              <w:t>Conclusiones y Propuestas</w:t>
-            </w:r>
-            <w:r>
-              <w:rPr>
-                <w:noProof/>
-                <w:webHidden/>
-              </w:rPr>
-              <w:tab/>
-            </w:r>
-            <w:r>
-              <w:rPr>
-                <w:noProof/>
-                <w:webHidden/>
-              </w:rPr>
-              <w:fldChar w:fldCharType="begin"/>
-            </w:r>
-            <w:r>
-              <w:rPr>
-                <w:noProof/>
-                <w:webHidden/>
-              </w:rPr>
-              <w:instrText xml:space="preserve"> PAGEREF _Toc10191422 \h </w:instrText>
-            </w:r>
-            <w:r>
-              <w:rPr>
-                <w:noProof/>
-                <w:webHidden/>
-              </w:rPr>
-            </w:r>
-            <w:r>
-              <w:rPr>
-                <w:noProof/>
-                <w:webHidden/>
-              </w:rPr>
-              <w:fldChar w:fldCharType="separate"/>
-            </w:r>
-            <w:r>
-              <w:rPr>
-                <w:noProof/>
-                <w:webHidden/>
-              </w:rPr>
-              <w:t>3</w:t>
-            </w:r>
-            <w:r>
-              <w:rPr>
-                <w:noProof/>
-                <w:webHidden/>
-              </w:rPr>
-              <w:fldChar w:fldCharType="end"/>
-            </w:r>
-          </w:hyperlink>
-        </w:p>
-        <w:p>
-          <w:pPr>
-            <w:pStyle w:val="TDC1"/>
-            <w:tabs>
-              <w:tab w:val="right" w:leader="dot" w:pos="8494"/>
-            </w:tabs>
-            <w:rPr>
-              <w:noProof/>
-            </w:rPr>
-          </w:pPr>
-          <w:hyperlink w:anchor="_Toc10191423" w:history="1">
-            <w:r>
-              <w:rPr>
-                <w:rStyle w:val="Hipervnculo"/>
-                <w:noProof/>
-              </w:rPr>
-              <w:t>Anexo</w:t>
-            </w:r>
-            <w:r>
-              <w:rPr>
-                <w:noProof/>
-                <w:webHidden/>
-              </w:rPr>
-              <w:tab/>
-            </w:r>
-            <w:r>
-              <w:rPr>
-                <w:noProof/>
-                <w:webHidden/>
-              </w:rPr>
-              <w:fldChar w:fldCharType="begin"/>
-            </w:r>
-            <w:r>
-              <w:rPr>
-                <w:noProof/>
-                <w:webHidden/>
-              </w:rPr>
-              <w:instrText xml:space="preserve"> PAGEREF _Toc10191423 \h </w:instrText>
-            </w:r>
-            <w:r>
-              <w:rPr>
-                <w:noProof/>
-                <w:webHidden/>
-              </w:rPr>
-            </w:r>
-            <w:r>
-              <w:rPr>
-                <w:noProof/>
-                <w:webHidden/>
-              </w:rPr>
-              <w:fldChar w:fldCharType="separate"/>
-            </w:r>
-            <w:r>
-              <w:rPr>
-                <w:noProof/>
-                <w:webHidden/>
-              </w:rPr>
-              <w:t>3</w:t>
-            </w:r>
-            <w:r>
-              <w:rPr>
-                <w:noProof/>
-                <w:webHidden/>
-              </w:rPr>
-              <w:fldChar w:fldCharType="end"/>
-            </w:r>
-          </w:hyperlink>
-        </w:p>
-        <w:p>
-          <w:pPr>
-            <w:pStyle w:val="TDC2"/>
-            <w:tabs>
-              <w:tab w:val="right" w:leader="dot" w:pos="8494"/>
-            </w:tabs>
-            <w:rPr>
-              <w:noProof/>
-            </w:rPr>
-          </w:pPr>
-          <w:hyperlink w:anchor="_Toc10191424" w:history="1">
-            <w:r>
-              <w:rPr>
-                <w:rStyle w:val="Hipervnculo"/>
-                <w:noProof/>
-              </w:rPr>
-              <w:t>Estadísticas: Una introducción</w:t>
-            </w:r>
-            <w:r>
-              <w:rPr>
-                <w:noProof/>
-                <w:webHidden/>
-              </w:rPr>
-              <w:tab/>
-            </w:r>
-            <w:r>
-              <w:rPr>
-                <w:noProof/>
-                <w:webHidden/>
-              </w:rPr>
-              <w:fldChar w:fldCharType="begin"/>
-            </w:r>
-            <w:r>
-              <w:rPr>
-                <w:noProof/>
-                <w:webHidden/>
-              </w:rPr>
-              <w:instrText xml:space="preserve"> PAGEREF _Toc10191424 \h </w:instrText>
-            </w:r>
-            <w:r>
-              <w:rPr>
-                <w:noProof/>
-                <w:webHidden/>
-              </w:rPr>
-            </w:r>
-            <w:r>
-              <w:rPr>
-                <w:noProof/>
-                <w:webHidden/>
-              </w:rPr>
-              <w:fldChar w:fldCharType="separate"/>
-            </w:r>
-            <w:r>
-              <w:rPr>
-                <w:noProof/>
-                <w:webHidden/>
-              </w:rPr>
-              <w:t>3</w:t>
-            </w:r>
-            <w:r>
-              <w:rPr>
-                <w:noProof/>
-                <w:webHidden/>
-              </w:rPr>
-              <w:fldChar w:fldCharType="end"/>
-            </w:r>
-          </w:hyperlink>
-        </w:p>
-        <w:p>
-          <w:pPr>
-            <w:pStyle w:val="TDC1"/>
-            <w:tabs>
-              <w:tab w:val="right" w:leader="dot" w:pos="8494"/>
-            </w:tabs>
-            <w:rPr>
-              <w:noProof/>
-            </w:rPr>
-          </w:pPr>
-          <w:hyperlink w:anchor="_Toc10191425" w:history="1">
-            <w:r>
-              <w:rPr>
-                <w:rStyle w:val="Hipervnculo"/>
-                <w:noProof/>
-              </w:rPr>
-              <w:t>Bibliografía</w:t>
-            </w:r>
-            <w:r>
-              <w:rPr>
-                <w:noProof/>
-                <w:webHidden/>
-              </w:rPr>
-              <w:tab/>
-            </w:r>
-            <w:r>
-              <w:rPr>
-                <w:noProof/>
-                <w:webHidden/>
-              </w:rPr>
-              <w:fldChar w:fldCharType="begin"/>
-            </w:r>
-            <w:r>
-              <w:rPr>
-                <w:noProof/>
-                <w:webHidden/>
-              </w:rPr>
-              <w:instrText xml:space="preserve"> PAGEREF _Toc10191425 \h </w:instrText>
-            </w:r>
-            <w:r>
-              <w:rPr>
-                <w:noProof/>
-                <w:webHidden/>
-              </w:rPr>
-            </w:r>
-            <w:r>
-              <w:rPr>
-                <w:noProof/>
-                <w:webHidden/>
-              </w:rPr>
-              <w:fldChar w:fldCharType="separate"/>
-            </w:r>
-            <w:r>
-              <w:rPr>
-                <w:noProof/>
-                <w:webHidden/>
-              </w:rPr>
-              <w:t>3</w:t>
+              <w:t>12</w:t>
             </w:r>
             <w:r>
               <w:rPr>
@@ -2169,15 +2495,10 @@
       </w:sdtContent>
     </w:sdt>
     <w:p>
-      <w:r>
-        <w:br w:type="page"/>
-      </w:r>
-    </w:p>
-    <w:p>
       <w:pPr>
         <w:pStyle w:val="Ttulo1"/>
       </w:pPr>
-      <w:bookmarkStart w:id="0" w:name="_Toc10191398"/>
+      <w:bookmarkStart w:id="0" w:name="_Toc10441812"/>
       <w:r>
         <w:lastRenderedPageBreak/>
         <w:t>Naturaleza del proyecto</w:t>
@@ -2189,7 +2510,7 @@
       <w:pPr>
         <w:pStyle w:val="Ttulo2"/>
       </w:pPr>
-      <w:bookmarkStart w:id="1" w:name="_Toc10191399"/>
+      <w:bookmarkStart w:id="1" w:name="_Toc10441813"/>
       <w:r>
         <w:t>Descripción del proyecto</w:t>
       </w:r>
@@ -2216,7 +2537,7 @@
       <w:pPr>
         <w:pStyle w:val="Ttulo2"/>
       </w:pPr>
-      <w:bookmarkStart w:id="2" w:name="_Toc10191400"/>
+      <w:bookmarkStart w:id="2" w:name="_Toc10441814"/>
       <w:r>
         <w:t>Justificación</w:t>
       </w:r>
@@ -2246,7 +2567,7 @@
       <w:pPr>
         <w:pStyle w:val="Ttulo2"/>
       </w:pPr>
-      <w:bookmarkStart w:id="3" w:name="_Toc10191401"/>
+      <w:bookmarkStart w:id="3" w:name="_Toc10441815"/>
       <w:r>
         <w:t>Beneficiarios</w:t>
       </w:r>
@@ -2255,15 +2576,7 @@
     <w:p/>
     <w:p>
       <w:r>
-        <w:t xml:space="preserve">Aparte de los beneficiarios de donde surgió la idea de la aplicación (mi padre y el equipo Nacional Femenino Corazonistas del que forma parte) La aplicación puede ser empleada por otros equipos de la categoría, una categoría de alto </w:t>
-      </w:r>
-      <w:proofErr w:type="gramStart"/>
-      <w:r>
-        <w:t>rendimiento</w:t>
-      </w:r>
-      <w:proofErr w:type="gramEnd"/>
-      <w:r>
-        <w:t xml:space="preserve"> pero con presupuestos modestos que no pueden permitirse pagar a una gran empresa para que gestione sus estadísticas (como hacen grandes equipos de la ACB). </w:t>
+        <w:t xml:space="preserve">Aparte de los beneficiarios de donde surgió la idea de la aplicación (mi padre y el equipo Nacional Femenino Corazonistas del que forma parte) La aplicación puede ser empleada por otros equipos de la categoría, una categoría de alto rendimiento pero con presupuestos modestos que no pueden permitirse pagar a una gran empresa para que gestione sus estadísticas (como hacen grandes equipos de la ACB). </w:t>
       </w:r>
     </w:p>
     <w:p>
@@ -2282,7 +2595,6 @@
           <w:szCs w:val="28"/>
         </w:rPr>
       </w:pPr>
-      <w:bookmarkStart w:id="4" w:name="_Toc10191402"/>
       <w:r>
         <w:br w:type="page"/>
       </w:r>
@@ -2291,6 +2603,7 @@
       <w:pPr>
         <w:pStyle w:val="Ttulo1"/>
       </w:pPr>
+      <w:bookmarkStart w:id="4" w:name="_Toc10441816"/>
       <w:r>
         <w:lastRenderedPageBreak/>
         <w:t>Definición de los Objetivos</w:t>
@@ -2390,7 +2703,7 @@
       <w:pPr>
         <w:pStyle w:val="Ttulo1"/>
       </w:pPr>
-      <w:bookmarkStart w:id="5" w:name="_Toc10191405"/>
+      <w:bookmarkStart w:id="5" w:name="_Toc10441817"/>
       <w:r>
         <w:t>Tareas</w:t>
       </w:r>
@@ -2488,6 +2801,7 @@
       <w:r>
         <w:rPr>
           <w:noProof/>
+          <w:lang w:eastAsia="es-ES"/>
         </w:rPr>
         <w:drawing>
           <wp:inline distT="0" distB="0" distL="0" distR="0" wp14:anchorId="3C13F1E0" wp14:editId="552B3ABC">
@@ -2505,7 +2819,7 @@
                     <pic:cNvPicPr/>
                   </pic:nvPicPr>
                   <pic:blipFill>
-                    <a:blip r:embed="rId6"/>
+                    <a:blip r:embed="rId7"/>
                     <a:stretch>
                       <a:fillRect/>
                     </a:stretch>
@@ -2528,7 +2842,7 @@
     </w:p>
     <w:p>
       <w:pPr>
-        <w:pStyle w:val="Descripcin"/>
+        <w:pStyle w:val="Epgrafe"/>
         <w:jc w:val="center"/>
         <w:rPr>
           <w:sz w:val="16"/>
@@ -2554,7 +2868,6 @@
           <w:szCs w:val="28"/>
         </w:rPr>
       </w:pPr>
-      <w:bookmarkStart w:id="6" w:name="_Toc10191406"/>
       <w:r>
         <w:br w:type="page"/>
       </w:r>
@@ -2563,19 +2876,20 @@
       <w:pPr>
         <w:pStyle w:val="Ttulo1"/>
       </w:pPr>
+      <w:bookmarkStart w:id="6" w:name="_Toc10441818"/>
       <w:r>
         <w:lastRenderedPageBreak/>
         <w:t>Diagrama Tempor</w:t>
       </w:r>
+      <w:r>
+        <w:t>al</w:t>
+      </w:r>
       <w:bookmarkEnd w:id="6"/>
-      <w:r>
-        <w:t>al</w:t>
-      </w:r>
     </w:p>
     <w:p/>
     <w:tbl>
       <w:tblPr>
-        <w:tblStyle w:val="Tablaconcuadrcula2-nfasis1"/>
+        <w:tblStyle w:val="GridTable2Accent1"/>
         <w:tblW w:w="0" w:type="auto"/>
         <w:tblLook w:val="04A0" w:firstRow="1" w:lastRow="0" w:firstColumn="1" w:lastColumn="0" w:noHBand="0" w:noVBand="1"/>
       </w:tblPr>
@@ -3065,10 +3379,12 @@
       </w:tr>
     </w:tbl>
     <w:p/>
+    <w:p/>
     <w:p>
       <w:r>
         <w:rPr>
           <w:noProof/>
+          <w:lang w:eastAsia="es-ES"/>
         </w:rPr>
         <w:drawing>
           <wp:inline distT="0" distB="0" distL="0" distR="0">
@@ -3078,7 +3394,7 @@
             <wp:cNvGraphicFramePr/>
             <a:graphic xmlns:a="http://schemas.openxmlformats.org/drawingml/2006/main">
               <a:graphicData uri="http://schemas.openxmlformats.org/drawingml/2006/chart">
-                <c:chart xmlns:c="http://schemas.openxmlformats.org/drawingml/2006/chart" xmlns:r="http://schemas.openxmlformats.org/officeDocument/2006/relationships" r:id="rId7"/>
+                <c:chart xmlns:c="http://schemas.openxmlformats.org/drawingml/2006/chart" xmlns:r="http://schemas.openxmlformats.org/officeDocument/2006/relationships" r:id="rId8"/>
               </a:graphicData>
             </a:graphic>
           </wp:inline>
@@ -3096,7 +3412,6 @@
           <w:szCs w:val="28"/>
         </w:rPr>
       </w:pPr>
-      <w:bookmarkStart w:id="7" w:name="_Toc10191407"/>
       <w:r>
         <w:br w:type="page"/>
       </w:r>
@@ -3105,6 +3420,7 @@
       <w:pPr>
         <w:pStyle w:val="Ttulo1"/>
       </w:pPr>
+      <w:bookmarkStart w:id="7" w:name="_Toc10441819"/>
       <w:r>
         <w:lastRenderedPageBreak/>
         <w:t>Desarrollo de la Aplicación</w:t>
@@ -3115,7 +3431,7 @@
       <w:pPr>
         <w:pStyle w:val="Ttulo2"/>
       </w:pPr>
-      <w:bookmarkStart w:id="8" w:name="_Toc10191408"/>
+      <w:bookmarkStart w:id="8" w:name="_Toc10441820"/>
       <w:r>
         <w:t>Tipos de Usuario</w:t>
       </w:r>
@@ -3141,6 +3457,11 @@
     <w:p>
       <w:pPr>
         <w:pStyle w:val="Prrafodelista"/>
+      </w:pPr>
+    </w:p>
+    <w:p>
+      <w:pPr>
+        <w:pStyle w:val="Prrafodelista"/>
         <w:numPr>
           <w:ilvl w:val="0"/>
           <w:numId w:val="2"/>
@@ -3169,7 +3490,7 @@
       <w:pPr>
         <w:pStyle w:val="Ttulo2"/>
       </w:pPr>
-      <w:bookmarkStart w:id="9" w:name="_Toc10191409"/>
+      <w:bookmarkStart w:id="9" w:name="_Toc10441821"/>
       <w:r>
         <w:t>Tecnologías empleadas</w:t>
       </w:r>
@@ -3185,6 +3506,7 @@
       <w:r>
         <w:rPr>
           <w:noProof/>
+          <w:lang w:eastAsia="es-ES"/>
         </w:rPr>
         <w:drawing>
           <wp:anchor distT="0" distB="0" distL="114300" distR="114300" simplePos="0" relativeHeight="251651584" behindDoc="0" locked="0" layoutInCell="1" allowOverlap="1">
@@ -3212,7 +3534,7 @@
                     </pic:cNvPicPr>
                   </pic:nvPicPr>
                   <pic:blipFill>
-                    <a:blip r:embed="rId8" cstate="print">
+                    <a:blip r:embed="rId9" cstate="print">
                       <a:extLst>
                         <a:ext uri="{28A0092B-C50C-407E-A947-70E740481C1C}">
                           <a14:useLocalDpi xmlns:a14="http://schemas.microsoft.com/office/drawing/2010/main" val="0"/>
@@ -3248,9 +3570,11 @@
       <w:pPr>
         <w:pStyle w:val="Ttulo3"/>
       </w:pPr>
+      <w:bookmarkStart w:id="10" w:name="_Toc10441822"/>
       <w:r>
         <w:t>Django</w:t>
       </w:r>
+      <w:bookmarkEnd w:id="10"/>
     </w:p>
     <w:p>
       <w:r>
@@ -3283,10 +3607,18 @@
       </w:r>
       <w:proofErr w:type="spellEnd"/>
       <w:r>
-        <w:t xml:space="preserve"> renderizan la información que se presenta al usuario. Es un patrón similar al MVC intercambiando las vistas por </w:t>
+        <w:t xml:space="preserve"> </w:t>
       </w:r>
       <w:proofErr w:type="spellStart"/>
       <w:r>
+        <w:t>renderizan</w:t>
+      </w:r>
+      <w:proofErr w:type="spellEnd"/>
+      <w:r>
+        <w:t xml:space="preserve"> la información que se presenta al usuario. Es un patrón similar al MVC intercambiando las vistas por </w:t>
+      </w:r>
+      <w:proofErr w:type="spellStart"/>
+      <w:r>
         <w:t>templates</w:t>
       </w:r>
       <w:proofErr w:type="spellEnd"/>
@@ -3301,9 +3633,11 @@
       <w:pPr>
         <w:pStyle w:val="Ttulo3"/>
       </w:pPr>
+      <w:bookmarkStart w:id="11" w:name="_Toc10441823"/>
       <w:r>
         <w:t>Python</w:t>
       </w:r>
+      <w:bookmarkEnd w:id="11"/>
     </w:p>
     <w:p>
       <w:r>
@@ -3317,14 +3651,17 @@
       <w:pPr>
         <w:pStyle w:val="Ttulo3"/>
       </w:pPr>
+      <w:bookmarkStart w:id="12" w:name="_Toc10441824"/>
       <w:r>
         <w:t>MySQL</w:t>
       </w:r>
+      <w:bookmarkEnd w:id="12"/>
     </w:p>
     <w:p>
       <w:r>
         <w:rPr>
           <w:noProof/>
+          <w:lang w:eastAsia="es-ES"/>
         </w:rPr>
         <w:drawing>
           <wp:anchor distT="0" distB="0" distL="114300" distR="114300" simplePos="0" relativeHeight="251653632" behindDoc="0" locked="0" layoutInCell="1" allowOverlap="1">
@@ -3352,7 +3689,7 @@
                     </pic:cNvPicPr>
                   </pic:nvPicPr>
                   <pic:blipFill>
-                    <a:blip r:embed="rId9" cstate="print">
+                    <a:blip r:embed="rId10" cstate="print">
                       <a:extLst>
                         <a:ext uri="{28A0092B-C50C-407E-A947-70E740481C1C}">
                           <a14:useLocalDpi xmlns:a14="http://schemas.microsoft.com/office/drawing/2010/main" val="0"/>
@@ -3384,7 +3721,15 @@
         </w:drawing>
       </w:r>
       <w:r>
-        <w:t>Es un sistema de base de datos relacional propiedad de Oracle. Django no cuenta con soporte nativo para esta base de datos por lo que hemos empleado un plugin llamado “</w:t>
+        <w:t xml:space="preserve">Es un sistema de base de datos relacional propiedad de Oracle. Django no cuenta con soporte nativo para esta base de datos por lo que hemos empleado un </w:t>
+      </w:r>
+      <w:proofErr w:type="spellStart"/>
+      <w:r>
+        <w:t>plugin</w:t>
+      </w:r>
+      <w:proofErr w:type="spellEnd"/>
+      <w:r>
+        <w:t xml:space="preserve"> llamado “</w:t>
       </w:r>
       <w:proofErr w:type="spellStart"/>
       <w:r>
@@ -3415,9 +3760,11 @@
       <w:pPr>
         <w:pStyle w:val="Ttulo3"/>
       </w:pPr>
+      <w:bookmarkStart w:id="13" w:name="_Toc10441825"/>
       <w:r>
         <w:rPr>
           <w:noProof/>
+          <w:lang w:eastAsia="es-ES"/>
         </w:rPr>
         <w:drawing>
           <wp:anchor distT="0" distB="0" distL="114300" distR="114300" simplePos="0" relativeHeight="251659776" behindDoc="0" locked="0" layoutInCell="1" allowOverlap="1">
@@ -3445,7 +3792,7 @@
                     </pic:cNvPicPr>
                   </pic:nvPicPr>
                   <pic:blipFill rotWithShape="1">
-                    <a:blip r:embed="rId10">
+                    <a:blip r:embed="rId11">
                       <a:extLst>
                         <a:ext uri="{28A0092B-C50C-407E-A947-70E740481C1C}">
                           <a14:useLocalDpi xmlns:a14="http://schemas.microsoft.com/office/drawing/2010/main" val="0"/>
@@ -3489,6 +3836,7 @@
       <w:r>
         <w:t>Javascript</w:t>
       </w:r>
+      <w:bookmarkEnd w:id="13"/>
       <w:proofErr w:type="spellEnd"/>
     </w:p>
     <w:p>
@@ -3509,7 +3857,13 @@
       </w:r>
       <w:proofErr w:type="spellEnd"/>
       <w:r>
-        <w:t xml:space="preserve">, lenguaje de programación interpretado y enfocado para el </w:t>
+        <w:t xml:space="preserve">, lenguaje de programación interpretado y enfocado </w:t>
+      </w:r>
+      <w:r>
+        <w:t>al</w:t>
+      </w:r>
+      <w:r>
+        <w:t xml:space="preserve"> </w:t>
       </w:r>
       <w:proofErr w:type="spellStart"/>
       <w:r>
@@ -3525,9 +3879,11 @@
       <w:pPr>
         <w:pStyle w:val="Ttulo3"/>
       </w:pPr>
+      <w:bookmarkStart w:id="14" w:name="_Toc10441826"/>
       <w:r>
         <w:t>Bootstrap</w:t>
       </w:r>
+      <w:bookmarkEnd w:id="14"/>
     </w:p>
     <w:p>
       <w:r>
@@ -3555,22 +3911,44 @@
       </w:r>
       <w:proofErr w:type="spellEnd"/>
       <w:r>
-        <w:t xml:space="preserve"> plantillas, menús de navegación o estilos. </w:t>
+        <w:t xml:space="preserve"> plantillas, menús de navegación </w:t>
+      </w:r>
+      <w:r>
+        <w:t>y</w:t>
+      </w:r>
+      <w:r>
+        <w:t xml:space="preserve"> estilos. </w:t>
       </w:r>
     </w:p>
     <w:p>
       <w:pPr>
         <w:pStyle w:val="Ttulo3"/>
       </w:pPr>
+      <w:bookmarkStart w:id="15" w:name="_Toc10441827"/>
       <w:proofErr w:type="spellStart"/>
       <w:r>
         <w:t>ChartJS</w:t>
       </w:r>
+      <w:bookmarkEnd w:id="15"/>
       <w:proofErr w:type="spellEnd"/>
     </w:p>
     <w:p>
       <w:r>
-        <w:t xml:space="preserve">Es una librería para </w:t>
+        <w:t xml:space="preserve">Se trata de una </w:t>
+      </w:r>
+      <w:proofErr w:type="spellStart"/>
+      <w:r>
+        <w:t>libreria</w:t>
+      </w:r>
+      <w:proofErr w:type="spellEnd"/>
+      <w:r>
+        <w:t xml:space="preserve"> </w:t>
+      </w:r>
+      <w:r>
+        <w:t>de</w:t>
+      </w:r>
+      <w:r>
+        <w:t xml:space="preserve"> </w:t>
       </w:r>
       <w:proofErr w:type="spellStart"/>
       <w:r>
@@ -3599,6 +3977,7 @@
       <w:r>
         <w:rPr>
           <w:noProof/>
+          <w:lang w:eastAsia="es-ES"/>
         </w:rPr>
         <w:drawing>
           <wp:inline distT="0" distB="0" distL="0" distR="0" wp14:anchorId="0B7BCA22" wp14:editId="333E4E02">
@@ -3616,7 +3995,7 @@
                     <pic:cNvPicPr/>
                   </pic:nvPicPr>
                   <pic:blipFill>
-                    <a:blip r:embed="rId11"/>
+                    <a:blip r:embed="rId12"/>
                     <a:stretch>
                       <a:fillRect/>
                     </a:stretch>
@@ -3644,134 +4023,1130 @@
     </w:p>
     <w:p>
       <w:pPr>
-        <w:jc w:val="center"/>
-      </w:pPr>
-    </w:p>
-    <w:p/>
-    <w:p>
-      <w:pPr>
         <w:pStyle w:val="Ttulo2"/>
         <w:rPr>
           <w:u w:val="single"/>
         </w:rPr>
       </w:pPr>
-      <w:bookmarkStart w:id="10" w:name="_Toc10191410"/>
-      <w:r>
+      <w:bookmarkStart w:id="16" w:name="_Toc10441828"/>
+      <w:r>
+        <w:lastRenderedPageBreak/>
         <w:t>Análisis</w:t>
       </w:r>
-      <w:bookmarkStart w:id="11" w:name="_GoBack"/>
-      <w:bookmarkEnd w:id="10"/>
-      <w:bookmarkEnd w:id="11"/>
+      <w:bookmarkEnd w:id="16"/>
     </w:p>
     <w:p>
       <w:pPr>
         <w:pStyle w:val="Ttulo3"/>
       </w:pPr>
-      <w:bookmarkStart w:id="12" w:name="_Toc10191411"/>
+      <w:bookmarkStart w:id="17" w:name="_Toc10441829"/>
       <w:r>
         <w:t>Diagrama E/R</w:t>
       </w:r>
-      <w:bookmarkEnd w:id="12"/>
-    </w:p>
+      <w:bookmarkEnd w:id="17"/>
+    </w:p>
+    <w:p/>
+    <w:p>
+      <w:pPr>
+        <w:pStyle w:val="Prrafodelista"/>
+        <w:numPr>
+          <w:ilvl w:val="0"/>
+          <w:numId w:val="7"/>
+        </w:numPr>
+      </w:pPr>
+      <w:r>
+        <w:t>Jugador: Los jugadores que participan en la competición, posee unos atributos básicos (nombre, apellidos, dorsal…), el equipo al que pertenecen (FK de Equipo) y  todas las estadísticas acumuladas de la temporada (faltas que ha realizado, tiros libres que ha anotado...)</w:t>
+      </w:r>
+    </w:p>
+    <w:p>
+      <w:pPr>
+        <w:pStyle w:val="Prrafodelista"/>
+      </w:pPr>
+    </w:p>
+    <w:p>
+      <w:pPr>
+        <w:pStyle w:val="Prrafodelista"/>
+        <w:numPr>
+          <w:ilvl w:val="0"/>
+          <w:numId w:val="7"/>
+        </w:numPr>
+      </w:pPr>
+      <w:r>
+        <w:t>Equipo: Los equipos de la competición, al igual que con el jugador, almacenamos una información básica sobre los mismos (nombre, sede…) y las estadísticas acumuladas para el equipo (puntos en la temporada, porcentaje de tiros de 3 del equipo…)</w:t>
+      </w:r>
+    </w:p>
+    <w:p>
+      <w:pPr>
+        <w:pStyle w:val="Prrafodelista"/>
+      </w:pPr>
+    </w:p>
+    <w:p>
+      <w:pPr>
+        <w:pStyle w:val="Prrafodelista"/>
+        <w:numPr>
+          <w:ilvl w:val="0"/>
+          <w:numId w:val="7"/>
+        </w:numPr>
+      </w:pPr>
+      <w:r>
+        <w:t xml:space="preserve">Partido: La información de cada uno de los partidos que se juegan, posee dos FK de los equipos participantes, un listado de los jugadores que han sido convocados y otra información como la fecha o el lugar donde ha tenido lugar. </w:t>
+      </w:r>
+    </w:p>
+    <w:p>
+      <w:pPr>
+        <w:pStyle w:val="Prrafodelista"/>
+      </w:pPr>
+    </w:p>
+    <w:p>
+      <w:pPr>
+        <w:pStyle w:val="Prrafodelista"/>
+        <w:numPr>
+          <w:ilvl w:val="0"/>
+          <w:numId w:val="7"/>
+        </w:numPr>
+      </w:pPr>
+      <w:r>
+        <w:t>Jugador-Partido: Tabla relacional que almacena el desempeño del jugador para un partido en concreto.</w:t>
+      </w:r>
+    </w:p>
+    <w:p>
+      <w:pPr>
+        <w:pStyle w:val="Prrafodelista"/>
+      </w:pPr>
+    </w:p>
+    <w:p>
+      <w:pPr>
+        <w:pStyle w:val="Prrafodelista"/>
+        <w:numPr>
+          <w:ilvl w:val="0"/>
+          <w:numId w:val="7"/>
+        </w:numPr>
+      </w:pPr>
+      <w:r>
+        <w:t>Equipo-Partido: Tabla relacional que almacena el rendimiento del equipo durante un partido concreto.</w:t>
+      </w:r>
+    </w:p>
+    <w:p>
+      <w:r>
+        <w:rPr>
+          <w:noProof/>
+          <w:lang w:eastAsia="es-ES"/>
+        </w:rPr>
+        <w:drawing>
+          <wp:inline distT="0" distB="0" distL="0" distR="0">
+            <wp:extent cx="5400675" cy="3019425"/>
+            <wp:effectExtent l="0" t="0" r="9525" b="9525"/>
+            <wp:docPr id="5" name="Imagen 5" descr="C:\Users\diego.cuenca\proyectos\Django\ProyectoBasket\diagramas\EntidadRelacionFinal.jpg"/>
+            <wp:cNvGraphicFramePr>
+              <a:graphicFrameLocks xmlns:a="http://schemas.openxmlformats.org/drawingml/2006/main" noChangeAspect="1"/>
+            </wp:cNvGraphicFramePr>
+            <a:graphic xmlns:a="http://schemas.openxmlformats.org/drawingml/2006/main">
+              <a:graphicData uri="http://schemas.openxmlformats.org/drawingml/2006/picture">
+                <pic:pic xmlns:pic="http://schemas.openxmlformats.org/drawingml/2006/picture">
+                  <pic:nvPicPr>
+                    <pic:cNvPr id="0" name="Picture 1" descr="C:\Users\diego.cuenca\proyectos\Django\ProyectoBasket\diagramas\EntidadRelacionFinal.jpg"/>
+                    <pic:cNvPicPr>
+                      <a:picLocks noChangeAspect="1" noChangeArrowheads="1"/>
+                    </pic:cNvPicPr>
+                  </pic:nvPicPr>
+                  <pic:blipFill>
+                    <a:blip r:embed="rId13">
+                      <a:extLst>
+                        <a:ext uri="{28A0092B-C50C-407E-A947-70E740481C1C}">
+                          <a14:useLocalDpi xmlns:a14="http://schemas.microsoft.com/office/drawing/2010/main" val="0"/>
+                        </a:ext>
+                      </a:extLst>
+                    </a:blip>
+                    <a:srcRect/>
+                    <a:stretch>
+                      <a:fillRect/>
+                    </a:stretch>
+                  </pic:blipFill>
+                  <pic:spPr bwMode="auto">
+                    <a:xfrm>
+                      <a:off x="0" y="0"/>
+                      <a:ext cx="5400675" cy="3019425"/>
+                    </a:xfrm>
+                    <a:prstGeom prst="rect">
+                      <a:avLst/>
+                    </a:prstGeom>
+                    <a:noFill/>
+                    <a:ln>
+                      <a:noFill/>
+                    </a:ln>
+                  </pic:spPr>
+                </pic:pic>
+              </a:graphicData>
+            </a:graphic>
+          </wp:inline>
+        </w:drawing>
+      </w:r>
+    </w:p>
+    <w:p/>
+    <w:p/>
+    <w:p/>
     <w:p>
       <w:pPr>
         <w:pStyle w:val="Ttulo3"/>
       </w:pPr>
-      <w:bookmarkStart w:id="13" w:name="_Toc10191412"/>
-      <w:r>
+      <w:bookmarkStart w:id="18" w:name="_Toc10441830"/>
+      <w:r>
+        <w:lastRenderedPageBreak/>
         <w:t>Casos de Uso</w:t>
       </w:r>
-      <w:bookmarkEnd w:id="13"/>
-    </w:p>
+      <w:bookmarkEnd w:id="18"/>
+    </w:p>
+    <w:p/>
+    <w:p>
+      <w:r>
+        <w:t xml:space="preserve">En el diagrama de casos de uso se indican las distintas funciones de la aplicación, se ha obviado el </w:t>
+      </w:r>
+      <w:proofErr w:type="spellStart"/>
+      <w:r>
+        <w:t>login</w:t>
+      </w:r>
+      <w:proofErr w:type="spellEnd"/>
+      <w:r>
+        <w:t xml:space="preserve"> para simplificar el diagrama. Existen los siguientes usos:</w:t>
+      </w:r>
+    </w:p>
+    <w:p>
+      <w:pPr>
+        <w:pStyle w:val="Prrafodelista"/>
+        <w:numPr>
+          <w:ilvl w:val="0"/>
+          <w:numId w:val="10"/>
+        </w:numPr>
+      </w:pPr>
+      <w:r>
+        <w:t>Consultar estadísticas: Se engloban el consultar estadísticas de un partido concreto (un único jugador o el equipo en general) las estadísticas a lo largo de la temporada de un jugador o las del equipo.</w:t>
+      </w:r>
+    </w:p>
+    <w:p>
+      <w:pPr>
+        <w:pStyle w:val="Prrafodelista"/>
+      </w:pPr>
+    </w:p>
+    <w:p>
+      <w:pPr>
+        <w:pStyle w:val="Prrafodelista"/>
+        <w:numPr>
+          <w:ilvl w:val="0"/>
+          <w:numId w:val="10"/>
+        </w:numPr>
+      </w:pPr>
+      <w:r>
+        <w:t xml:space="preserve">Exportar estadísticas: Se pueden exportar las estadísticas que estemos viendo a formato </w:t>
+      </w:r>
+      <w:proofErr w:type="spellStart"/>
+      <w:r>
+        <w:t>pdf</w:t>
+      </w:r>
+      <w:proofErr w:type="spellEnd"/>
+      <w:r>
+        <w:t>.</w:t>
+      </w:r>
+    </w:p>
+    <w:p>
+      <w:pPr>
+        <w:pStyle w:val="Prrafodelista"/>
+      </w:pPr>
+    </w:p>
+    <w:p>
+      <w:pPr>
+        <w:pStyle w:val="Prrafodelista"/>
+        <w:numPr>
+          <w:ilvl w:val="0"/>
+          <w:numId w:val="10"/>
+        </w:numPr>
+      </w:pPr>
+      <w:r>
+        <w:t>Importar estadísticas: Es la manera en la que se agrega información, el delegado agrega un nuevo partido (adjuntando un fichero .</w:t>
+      </w:r>
+      <w:proofErr w:type="spellStart"/>
+      <w:r>
+        <w:t>csv</w:t>
+      </w:r>
+      <w:proofErr w:type="spellEnd"/>
+      <w:r>
+        <w:t xml:space="preserve"> con la información de un partido). La aplicación extrae esta información y actualiza la base de datos.</w:t>
+      </w:r>
+    </w:p>
+    <w:p>
+      <w:pPr>
+        <w:pStyle w:val="Prrafodelista"/>
+      </w:pPr>
+    </w:p>
+    <w:p>
+      <w:pPr>
+        <w:pStyle w:val="Prrafodelista"/>
+        <w:numPr>
+          <w:ilvl w:val="0"/>
+          <w:numId w:val="10"/>
+        </w:numPr>
+      </w:pPr>
+      <w:r>
+        <w:t>Gestionar BD: El delegado, como administrador, puede acceder y modificar directamente toda la información almacenada en la base de datos.</w:t>
+      </w:r>
+    </w:p>
+    <w:p>
+      <w:pPr>
+        <w:pStyle w:val="Prrafodelista"/>
+      </w:pPr>
+    </w:p>
+    <w:p>
+      <w:pPr>
+        <w:pStyle w:val="Prrafodelista"/>
+      </w:pPr>
+    </w:p>
+    <w:p>
+      <w:pPr>
+        <w:jc w:val="center"/>
+      </w:pPr>
+      <w:r>
+        <w:rPr>
+          <w:noProof/>
+          <w:lang w:eastAsia="es-ES"/>
+        </w:rPr>
+        <w:drawing>
+          <wp:inline distT="0" distB="0" distL="0" distR="0">
+            <wp:extent cx="4972050" cy="3689507"/>
+            <wp:effectExtent l="0" t="0" r="0" b="6350"/>
+            <wp:docPr id="8" name="Imagen 8" descr="C:\Users\diego.cuenca\proyectos\Django\ProyectoBasket\diagramas\CasosUsoFinal.jpg"/>
+            <wp:cNvGraphicFramePr>
+              <a:graphicFrameLocks xmlns:a="http://schemas.openxmlformats.org/drawingml/2006/main" noChangeAspect="1"/>
+            </wp:cNvGraphicFramePr>
+            <a:graphic xmlns:a="http://schemas.openxmlformats.org/drawingml/2006/main">
+              <a:graphicData uri="http://schemas.openxmlformats.org/drawingml/2006/picture">
+                <pic:pic xmlns:pic="http://schemas.openxmlformats.org/drawingml/2006/picture">
+                  <pic:nvPicPr>
+                    <pic:cNvPr id="0" name="Picture 2" descr="C:\Users\diego.cuenca\proyectos\Django\ProyectoBasket\diagramas\CasosUsoFinal.jpg"/>
+                    <pic:cNvPicPr>
+                      <a:picLocks noChangeAspect="1" noChangeArrowheads="1"/>
+                    </pic:cNvPicPr>
+                  </pic:nvPicPr>
+                  <pic:blipFill>
+                    <a:blip r:embed="rId14">
+                      <a:extLst>
+                        <a:ext uri="{28A0092B-C50C-407E-A947-70E740481C1C}">
+                          <a14:useLocalDpi xmlns:a14="http://schemas.microsoft.com/office/drawing/2010/main" val="0"/>
+                        </a:ext>
+                      </a:extLst>
+                    </a:blip>
+                    <a:srcRect/>
+                    <a:stretch>
+                      <a:fillRect/>
+                    </a:stretch>
+                  </pic:blipFill>
+                  <pic:spPr bwMode="auto">
+                    <a:xfrm>
+                      <a:off x="0" y="0"/>
+                      <a:ext cx="4972050" cy="3689507"/>
+                    </a:xfrm>
+                    <a:prstGeom prst="rect">
+                      <a:avLst/>
+                    </a:prstGeom>
+                    <a:noFill/>
+                    <a:ln>
+                      <a:noFill/>
+                    </a:ln>
+                  </pic:spPr>
+                </pic:pic>
+              </a:graphicData>
+            </a:graphic>
+          </wp:inline>
+        </w:drawing>
+      </w:r>
+    </w:p>
+    <w:p>
+      <w:pPr>
+        <w:jc w:val="center"/>
+      </w:pPr>
+    </w:p>
+    <w:p>
+      <w:pPr>
+        <w:jc w:val="center"/>
+      </w:pPr>
+    </w:p>
+    <w:tbl>
+      <w:tblPr>
+        <w:tblStyle w:val="Listaclara-nfasis5"/>
+        <w:tblW w:w="0" w:type="auto"/>
+        <w:jc w:val="center"/>
+        <w:tblLook w:val="04A0" w:firstRow="1" w:lastRow="0" w:firstColumn="1" w:lastColumn="0" w:noHBand="0" w:noVBand="1"/>
+      </w:tblPr>
+      <w:tblGrid>
+        <w:gridCol w:w="3833"/>
+        <w:gridCol w:w="3833"/>
+      </w:tblGrid>
+      <w:tr>
+        <w:trPr>
+          <w:cnfStyle w:val="100000000000" w:firstRow="1" w:lastRow="0" w:firstColumn="0" w:lastColumn="0" w:oddVBand="0" w:evenVBand="0" w:oddHBand="0" w:evenHBand="0" w:firstRowFirstColumn="0" w:firstRowLastColumn="0" w:lastRowFirstColumn="0" w:lastRowLastColumn="0"/>
+          <w:trHeight w:val="715"/>
+          <w:jc w:val="center"/>
+        </w:trPr>
+        <w:tc>
+          <w:tcPr>
+            <w:cnfStyle w:val="001000000000" w:firstRow="0" w:lastRow="0" w:firstColumn="1" w:lastColumn="0" w:oddVBand="0" w:evenVBand="0" w:oddHBand="0" w:evenHBand="0" w:firstRowFirstColumn="0" w:firstRowLastColumn="0" w:lastRowFirstColumn="0" w:lastRowLastColumn="0"/>
+            <w:tcW w:w="7665" w:type="dxa"/>
+            <w:gridSpan w:val="2"/>
+          </w:tcPr>
+          <w:p>
+            <w:pPr>
+              <w:jc w:val="center"/>
+            </w:pPr>
+          </w:p>
+          <w:p>
+            <w:pPr>
+              <w:jc w:val="center"/>
+            </w:pPr>
+            <w:r>
+              <w:t>Consultar Estadísticas</w:t>
+            </w:r>
+            <w:r>
+              <w:br/>
+            </w:r>
+          </w:p>
+        </w:tc>
+      </w:tr>
+      <w:tr>
+        <w:trPr>
+          <w:cnfStyle w:val="000000100000" w:firstRow="0" w:lastRow="0" w:firstColumn="0" w:lastColumn="0" w:oddVBand="0" w:evenVBand="0" w:oddHBand="1" w:evenHBand="0" w:firstRowFirstColumn="0" w:firstRowLastColumn="0" w:lastRowFirstColumn="0" w:lastRowLastColumn="0"/>
+          <w:trHeight w:val="953"/>
+          <w:jc w:val="center"/>
+        </w:trPr>
+        <w:tc>
+          <w:tcPr>
+            <w:cnfStyle w:val="001000000000" w:firstRow="0" w:lastRow="0" w:firstColumn="1" w:lastColumn="0" w:oddVBand="0" w:evenVBand="0" w:oddHBand="0" w:evenHBand="0" w:firstRowFirstColumn="0" w:firstRowLastColumn="0" w:lastRowFirstColumn="0" w:lastRowLastColumn="0"/>
+            <w:tcW w:w="3833" w:type="dxa"/>
+          </w:tcPr>
+          <w:p/>
+          <w:p>
+            <w:pPr>
+              <w:jc w:val="center"/>
+            </w:pPr>
+            <w:r>
+              <w:t>Descripción</w:t>
+            </w:r>
+          </w:p>
+          <w:p/>
+        </w:tc>
+        <w:tc>
+          <w:tcPr>
+            <w:tcW w:w="3833" w:type="dxa"/>
+          </w:tcPr>
+          <w:p>
+            <w:pPr>
+              <w:cnfStyle w:val="000000100000" w:firstRow="0" w:lastRow="0" w:firstColumn="0" w:lastColumn="0" w:oddVBand="0" w:evenVBand="0" w:oddHBand="1" w:evenHBand="0" w:firstRowFirstColumn="0" w:firstRowLastColumn="0" w:lastRowFirstColumn="0" w:lastRowLastColumn="0"/>
+            </w:pPr>
+          </w:p>
+          <w:p>
+            <w:pPr>
+              <w:cnfStyle w:val="000000100000" w:firstRow="0" w:lastRow="0" w:firstColumn="0" w:lastColumn="0" w:oddVBand="0" w:evenVBand="0" w:oddHBand="1" w:evenHBand="0" w:firstRowFirstColumn="0" w:firstRowLastColumn="0" w:lastRowFirstColumn="0" w:lastRowLastColumn="0"/>
+            </w:pPr>
+            <w:r>
+              <w:t xml:space="preserve">Un usuario accede a las estadísticas </w:t>
+            </w:r>
+            <w:r>
+              <w:t>de un jugador.</w:t>
+            </w:r>
+          </w:p>
+          <w:p>
+            <w:pPr>
+              <w:cnfStyle w:val="000000100000" w:firstRow="0" w:lastRow="0" w:firstColumn="0" w:lastColumn="0" w:oddVBand="0" w:evenVBand="0" w:oddHBand="1" w:evenHBand="0" w:firstRowFirstColumn="0" w:firstRowLastColumn="0" w:lastRowFirstColumn="0" w:lastRowLastColumn="0"/>
+            </w:pPr>
+          </w:p>
+        </w:tc>
+      </w:tr>
+      <w:tr>
+        <w:trPr>
+          <w:trHeight w:val="715"/>
+          <w:jc w:val="center"/>
+        </w:trPr>
+        <w:tc>
+          <w:tcPr>
+            <w:cnfStyle w:val="001000000000" w:firstRow="0" w:lastRow="0" w:firstColumn="1" w:lastColumn="0" w:oddVBand="0" w:evenVBand="0" w:oddHBand="0" w:evenHBand="0" w:firstRowFirstColumn="0" w:firstRowLastColumn="0" w:lastRowFirstColumn="0" w:lastRowLastColumn="0"/>
+            <w:tcW w:w="3833" w:type="dxa"/>
+          </w:tcPr>
+          <w:p>
+            <w:pPr>
+              <w:jc w:val="center"/>
+            </w:pPr>
+          </w:p>
+          <w:p>
+            <w:pPr>
+              <w:jc w:val="center"/>
+            </w:pPr>
+            <w:r>
+              <w:t>Actores</w:t>
+            </w:r>
+          </w:p>
+          <w:p>
+            <w:pPr>
+              <w:jc w:val="center"/>
+            </w:pPr>
+          </w:p>
+        </w:tc>
+        <w:tc>
+          <w:tcPr>
+            <w:tcW w:w="3833" w:type="dxa"/>
+          </w:tcPr>
+          <w:p>
+            <w:pPr>
+              <w:cnfStyle w:val="000000000000" w:firstRow="0" w:lastRow="0" w:firstColumn="0" w:lastColumn="0" w:oddVBand="0" w:evenVBand="0" w:oddHBand="0" w:evenHBand="0" w:firstRowFirstColumn="0" w:firstRowLastColumn="0" w:lastRowFirstColumn="0" w:lastRowLastColumn="0"/>
+            </w:pPr>
+          </w:p>
+          <w:p>
+            <w:pPr>
+              <w:cnfStyle w:val="000000000000" w:firstRow="0" w:lastRow="0" w:firstColumn="0" w:lastColumn="0" w:oddVBand="0" w:evenVBand="0" w:oddHBand="0" w:evenHBand="0" w:firstRowFirstColumn="0" w:firstRowLastColumn="0" w:lastRowFirstColumn="0" w:lastRowLastColumn="0"/>
+            </w:pPr>
+            <w:r>
+              <w:t>Jugadores, Delegados</w:t>
+            </w:r>
+          </w:p>
+        </w:tc>
+      </w:tr>
+      <w:tr>
+        <w:trPr>
+          <w:cnfStyle w:val="000000100000" w:firstRow="0" w:lastRow="0" w:firstColumn="0" w:lastColumn="0" w:oddVBand="0" w:evenVBand="0" w:oddHBand="1" w:evenHBand="0" w:firstRowFirstColumn="0" w:firstRowLastColumn="0" w:lastRowFirstColumn="0" w:lastRowLastColumn="0"/>
+          <w:trHeight w:val="715"/>
+          <w:jc w:val="center"/>
+        </w:trPr>
+        <w:tc>
+          <w:tcPr>
+            <w:cnfStyle w:val="001000000000" w:firstRow="0" w:lastRow="0" w:firstColumn="1" w:lastColumn="0" w:oddVBand="0" w:evenVBand="0" w:oddHBand="0" w:evenHBand="0" w:firstRowFirstColumn="0" w:firstRowLastColumn="0" w:lastRowFirstColumn="0" w:lastRowLastColumn="0"/>
+            <w:tcW w:w="3833" w:type="dxa"/>
+          </w:tcPr>
+          <w:p>
+            <w:pPr>
+              <w:jc w:val="center"/>
+            </w:pPr>
+          </w:p>
+          <w:p>
+            <w:pPr>
+              <w:jc w:val="center"/>
+            </w:pPr>
+            <w:r>
+              <w:t>Precondiciones</w:t>
+            </w:r>
+          </w:p>
+          <w:p>
+            <w:pPr>
+              <w:jc w:val="center"/>
+            </w:pPr>
+          </w:p>
+        </w:tc>
+        <w:tc>
+          <w:tcPr>
+            <w:tcW w:w="3833" w:type="dxa"/>
+          </w:tcPr>
+          <w:p>
+            <w:pPr>
+              <w:cnfStyle w:val="000000100000" w:firstRow="0" w:lastRow="0" w:firstColumn="0" w:lastColumn="0" w:oddVBand="0" w:evenVBand="0" w:oddHBand="1" w:evenHBand="0" w:firstRowFirstColumn="0" w:firstRowLastColumn="0" w:lastRowFirstColumn="0" w:lastRowLastColumn="0"/>
+            </w:pPr>
+            <w:r>
+              <w:br/>
+              <w:t xml:space="preserve">Estar </w:t>
+            </w:r>
+            <w:proofErr w:type="spellStart"/>
+            <w:r>
+              <w:t>logueado</w:t>
+            </w:r>
+            <w:proofErr w:type="spellEnd"/>
+          </w:p>
+        </w:tc>
+      </w:tr>
+      <w:tr>
+        <w:trPr>
+          <w:trHeight w:val="1667"/>
+          <w:jc w:val="center"/>
+        </w:trPr>
+        <w:tc>
+          <w:tcPr>
+            <w:cnfStyle w:val="001000000000" w:firstRow="0" w:lastRow="0" w:firstColumn="1" w:lastColumn="0" w:oddVBand="0" w:evenVBand="0" w:oddHBand="0" w:evenHBand="0" w:firstRowFirstColumn="0" w:firstRowLastColumn="0" w:lastRowFirstColumn="0" w:lastRowLastColumn="0"/>
+            <w:tcW w:w="3833" w:type="dxa"/>
+          </w:tcPr>
+          <w:p>
+            <w:pPr>
+              <w:jc w:val="center"/>
+            </w:pPr>
+          </w:p>
+          <w:p>
+            <w:pPr>
+              <w:jc w:val="center"/>
+            </w:pPr>
+            <w:r>
+              <w:t>Curso Normal</w:t>
+            </w:r>
+          </w:p>
+          <w:p>
+            <w:pPr>
+              <w:jc w:val="center"/>
+            </w:pPr>
+          </w:p>
+        </w:tc>
+        <w:tc>
+          <w:tcPr>
+            <w:tcW w:w="3833" w:type="dxa"/>
+          </w:tcPr>
+          <w:p>
+            <w:pPr>
+              <w:cnfStyle w:val="000000000000" w:firstRow="0" w:lastRow="0" w:firstColumn="0" w:lastColumn="0" w:oddVBand="0" w:evenVBand="0" w:oddHBand="0" w:evenHBand="0" w:firstRowFirstColumn="0" w:firstRowLastColumn="0" w:lastRowFirstColumn="0" w:lastRowLastColumn="0"/>
+            </w:pPr>
+          </w:p>
+          <w:p>
+            <w:pPr>
+              <w:pStyle w:val="Prrafodelista"/>
+              <w:numPr>
+                <w:ilvl w:val="0"/>
+                <w:numId w:val="8"/>
+              </w:numPr>
+              <w:cnfStyle w:val="000000000000" w:firstRow="0" w:lastRow="0" w:firstColumn="0" w:lastColumn="0" w:oddVBand="0" w:evenVBand="0" w:oddHBand="0" w:evenHBand="0" w:firstRowFirstColumn="0" w:firstRowLastColumn="0" w:lastRowFirstColumn="0" w:lastRowLastColumn="0"/>
+            </w:pPr>
+            <w:r>
+              <w:t>El usuario accede a un equipo</w:t>
+            </w:r>
+          </w:p>
+          <w:p>
+            <w:pPr>
+              <w:pStyle w:val="Prrafodelista"/>
+              <w:numPr>
+                <w:ilvl w:val="0"/>
+                <w:numId w:val="8"/>
+              </w:numPr>
+              <w:cnfStyle w:val="000000000000" w:firstRow="0" w:lastRow="0" w:firstColumn="0" w:lastColumn="0" w:oddVBand="0" w:evenVBand="0" w:oddHBand="0" w:evenHBand="0" w:firstRowFirstColumn="0" w:firstRowLastColumn="0" w:lastRowFirstColumn="0" w:lastRowLastColumn="0"/>
+            </w:pPr>
+            <w:r>
+              <w:t>En el listado de jugadores selecciona uno</w:t>
+            </w:r>
+          </w:p>
+          <w:p>
+            <w:pPr>
+              <w:pStyle w:val="Prrafodelista"/>
+              <w:numPr>
+                <w:ilvl w:val="0"/>
+                <w:numId w:val="8"/>
+              </w:numPr>
+              <w:cnfStyle w:val="000000000000" w:firstRow="0" w:lastRow="0" w:firstColumn="0" w:lastColumn="0" w:oddVBand="0" w:evenVBand="0" w:oddHBand="0" w:evenHBand="0" w:firstRowFirstColumn="0" w:firstRowLastColumn="0" w:lastRowFirstColumn="0" w:lastRowLastColumn="0"/>
+            </w:pPr>
+            <w:r>
+              <w:t>Se le muestra una página con las estadísticas del jugador</w:t>
+            </w:r>
+          </w:p>
+          <w:p>
+            <w:pPr>
+              <w:pStyle w:val="Prrafodelista"/>
+              <w:cnfStyle w:val="000000000000" w:firstRow="0" w:lastRow="0" w:firstColumn="0" w:lastColumn="0" w:oddVBand="0" w:evenVBand="0" w:oddHBand="0" w:evenHBand="0" w:firstRowFirstColumn="0" w:firstRowLastColumn="0" w:lastRowFirstColumn="0" w:lastRowLastColumn="0"/>
+            </w:pPr>
+          </w:p>
+        </w:tc>
+      </w:tr>
+    </w:tbl>
+    <w:p/>
+    <w:tbl>
+      <w:tblPr>
+        <w:tblStyle w:val="Listaclara-nfasis5"/>
+        <w:tblW w:w="0" w:type="auto"/>
+        <w:jc w:val="center"/>
+        <w:tblLook w:val="04A0" w:firstRow="1" w:lastRow="0" w:firstColumn="1" w:lastColumn="0" w:noHBand="0" w:noVBand="1"/>
+      </w:tblPr>
+      <w:tblGrid>
+        <w:gridCol w:w="3825"/>
+        <w:gridCol w:w="3825"/>
+      </w:tblGrid>
+      <w:tr>
+        <w:trPr>
+          <w:cnfStyle w:val="100000000000" w:firstRow="1" w:lastRow="0" w:firstColumn="0" w:lastColumn="0" w:oddVBand="0" w:evenVBand="0" w:oddHBand="0" w:evenHBand="0" w:firstRowFirstColumn="0" w:firstRowLastColumn="0" w:lastRowFirstColumn="0" w:lastRowLastColumn="0"/>
+          <w:trHeight w:val="123"/>
+          <w:jc w:val="center"/>
+        </w:trPr>
+        <w:tc>
+          <w:tcPr>
+            <w:cnfStyle w:val="001000000000" w:firstRow="0" w:lastRow="0" w:firstColumn="1" w:lastColumn="0" w:oddVBand="0" w:evenVBand="0" w:oddHBand="0" w:evenHBand="0" w:firstRowFirstColumn="0" w:firstRowLastColumn="0" w:lastRowFirstColumn="0" w:lastRowLastColumn="0"/>
+            <w:tcW w:w="7650" w:type="dxa"/>
+            <w:gridSpan w:val="2"/>
+          </w:tcPr>
+          <w:p>
+            <w:pPr>
+              <w:jc w:val="center"/>
+            </w:pPr>
+          </w:p>
+          <w:p>
+            <w:pPr>
+              <w:jc w:val="center"/>
+            </w:pPr>
+            <w:r>
+              <w:t>Importar Estadísticas</w:t>
+            </w:r>
+            <w:r>
+              <w:br/>
+            </w:r>
+          </w:p>
+        </w:tc>
+      </w:tr>
+      <w:tr>
+        <w:trPr>
+          <w:cnfStyle w:val="000000100000" w:firstRow="0" w:lastRow="0" w:firstColumn="0" w:lastColumn="0" w:oddVBand="0" w:evenVBand="0" w:oddHBand="1" w:evenHBand="0" w:firstRowFirstColumn="0" w:firstRowLastColumn="0" w:lastRowFirstColumn="0" w:lastRowLastColumn="0"/>
+          <w:trHeight w:val="123"/>
+          <w:jc w:val="center"/>
+        </w:trPr>
+        <w:tc>
+          <w:tcPr>
+            <w:cnfStyle w:val="001000000000" w:firstRow="0" w:lastRow="0" w:firstColumn="1" w:lastColumn="0" w:oddVBand="0" w:evenVBand="0" w:oddHBand="0" w:evenHBand="0" w:firstRowFirstColumn="0" w:firstRowLastColumn="0" w:lastRowFirstColumn="0" w:lastRowLastColumn="0"/>
+            <w:tcW w:w="3825" w:type="dxa"/>
+          </w:tcPr>
+          <w:p/>
+          <w:p>
+            <w:pPr>
+              <w:jc w:val="center"/>
+            </w:pPr>
+            <w:r>
+              <w:t>Descripción</w:t>
+            </w:r>
+          </w:p>
+          <w:p/>
+        </w:tc>
+        <w:tc>
+          <w:tcPr>
+            <w:tcW w:w="3825" w:type="dxa"/>
+          </w:tcPr>
+          <w:p>
+            <w:pPr>
+              <w:cnfStyle w:val="000000100000" w:firstRow="0" w:lastRow="0" w:firstColumn="0" w:lastColumn="0" w:oddVBand="0" w:evenVBand="0" w:oddHBand="1" w:evenHBand="0" w:firstRowFirstColumn="0" w:firstRowLastColumn="0" w:lastRowFirstColumn="0" w:lastRowLastColumn="0"/>
+            </w:pPr>
+          </w:p>
+          <w:p>
+            <w:pPr>
+              <w:cnfStyle w:val="000000100000" w:firstRow="0" w:lastRow="0" w:firstColumn="0" w:lastColumn="0" w:oddVBand="0" w:evenVBand="0" w:oddHBand="1" w:evenHBand="0" w:firstRowFirstColumn="0" w:firstRowLastColumn="0" w:lastRowFirstColumn="0" w:lastRowLastColumn="0"/>
+            </w:pPr>
+            <w:r>
+              <w:t>El delegado agrega un nuevo partido</w:t>
+            </w:r>
+          </w:p>
+        </w:tc>
+      </w:tr>
+      <w:tr>
+        <w:trPr>
+          <w:trHeight w:val="123"/>
+          <w:jc w:val="center"/>
+        </w:trPr>
+        <w:tc>
+          <w:tcPr>
+            <w:cnfStyle w:val="001000000000" w:firstRow="0" w:lastRow="0" w:firstColumn="1" w:lastColumn="0" w:oddVBand="0" w:evenVBand="0" w:oddHBand="0" w:evenHBand="0" w:firstRowFirstColumn="0" w:firstRowLastColumn="0" w:lastRowFirstColumn="0" w:lastRowLastColumn="0"/>
+            <w:tcW w:w="3825" w:type="dxa"/>
+          </w:tcPr>
+          <w:p>
+            <w:pPr>
+              <w:jc w:val="center"/>
+            </w:pPr>
+          </w:p>
+          <w:p>
+            <w:pPr>
+              <w:jc w:val="center"/>
+            </w:pPr>
+            <w:r>
+              <w:t>Actores</w:t>
+            </w:r>
+          </w:p>
+          <w:p>
+            <w:pPr>
+              <w:jc w:val="center"/>
+            </w:pPr>
+          </w:p>
+        </w:tc>
+        <w:tc>
+          <w:tcPr>
+            <w:tcW w:w="3825" w:type="dxa"/>
+          </w:tcPr>
+          <w:p>
+            <w:pPr>
+              <w:cnfStyle w:val="000000000000" w:firstRow="0" w:lastRow="0" w:firstColumn="0" w:lastColumn="0" w:oddVBand="0" w:evenVBand="0" w:oddHBand="0" w:evenHBand="0" w:firstRowFirstColumn="0" w:firstRowLastColumn="0" w:lastRowFirstColumn="0" w:lastRowLastColumn="0"/>
+            </w:pPr>
+          </w:p>
+          <w:p>
+            <w:pPr>
+              <w:cnfStyle w:val="000000000000" w:firstRow="0" w:lastRow="0" w:firstColumn="0" w:lastColumn="0" w:oddVBand="0" w:evenVBand="0" w:oddHBand="0" w:evenHBand="0" w:firstRowFirstColumn="0" w:firstRowLastColumn="0" w:lastRowFirstColumn="0" w:lastRowLastColumn="0"/>
+            </w:pPr>
+            <w:r>
+              <w:t>Delegados</w:t>
+            </w:r>
+          </w:p>
+        </w:tc>
+      </w:tr>
+      <w:tr>
+        <w:trPr>
+          <w:cnfStyle w:val="000000100000" w:firstRow="0" w:lastRow="0" w:firstColumn="0" w:lastColumn="0" w:oddVBand="0" w:evenVBand="0" w:oddHBand="1" w:evenHBand="0" w:firstRowFirstColumn="0" w:firstRowLastColumn="0" w:lastRowFirstColumn="0" w:lastRowLastColumn="0"/>
+          <w:trHeight w:val="123"/>
+          <w:jc w:val="center"/>
+        </w:trPr>
+        <w:tc>
+          <w:tcPr>
+            <w:cnfStyle w:val="001000000000" w:firstRow="0" w:lastRow="0" w:firstColumn="1" w:lastColumn="0" w:oddVBand="0" w:evenVBand="0" w:oddHBand="0" w:evenHBand="0" w:firstRowFirstColumn="0" w:firstRowLastColumn="0" w:lastRowFirstColumn="0" w:lastRowLastColumn="0"/>
+            <w:tcW w:w="3825" w:type="dxa"/>
+          </w:tcPr>
+          <w:p>
+            <w:pPr>
+              <w:jc w:val="center"/>
+            </w:pPr>
+          </w:p>
+          <w:p>
+            <w:pPr>
+              <w:jc w:val="center"/>
+            </w:pPr>
+            <w:r>
+              <w:t>Precondiciones</w:t>
+            </w:r>
+          </w:p>
+          <w:p>
+            <w:pPr>
+              <w:jc w:val="center"/>
+            </w:pPr>
+          </w:p>
+        </w:tc>
+        <w:tc>
+          <w:tcPr>
+            <w:tcW w:w="3825" w:type="dxa"/>
+          </w:tcPr>
+          <w:p>
+            <w:pPr>
+              <w:cnfStyle w:val="000000100000" w:firstRow="0" w:lastRow="0" w:firstColumn="0" w:lastColumn="0" w:oddVBand="0" w:evenVBand="0" w:oddHBand="1" w:evenHBand="0" w:firstRowFirstColumn="0" w:firstRowLastColumn="0" w:lastRowFirstColumn="0" w:lastRowLastColumn="0"/>
+            </w:pPr>
+            <w:r>
+              <w:br/>
+              <w:t xml:space="preserve">Estar </w:t>
+            </w:r>
+            <w:proofErr w:type="spellStart"/>
+            <w:r>
+              <w:t>logueado</w:t>
+            </w:r>
+            <w:proofErr w:type="spellEnd"/>
+          </w:p>
+        </w:tc>
+      </w:tr>
+      <w:tr>
+        <w:trPr>
+          <w:trHeight w:val="123"/>
+          <w:jc w:val="center"/>
+        </w:trPr>
+        <w:tc>
+          <w:tcPr>
+            <w:cnfStyle w:val="001000000000" w:firstRow="0" w:lastRow="0" w:firstColumn="1" w:lastColumn="0" w:oddVBand="0" w:evenVBand="0" w:oddHBand="0" w:evenHBand="0" w:firstRowFirstColumn="0" w:firstRowLastColumn="0" w:lastRowFirstColumn="0" w:lastRowLastColumn="0"/>
+            <w:tcW w:w="3825" w:type="dxa"/>
+          </w:tcPr>
+          <w:p>
+            <w:pPr>
+              <w:jc w:val="center"/>
+            </w:pPr>
+          </w:p>
+          <w:p>
+            <w:pPr>
+              <w:jc w:val="center"/>
+            </w:pPr>
+            <w:r>
+              <w:t>Curso Normal</w:t>
+            </w:r>
+          </w:p>
+          <w:p>
+            <w:pPr>
+              <w:jc w:val="center"/>
+            </w:pPr>
+          </w:p>
+        </w:tc>
+        <w:tc>
+          <w:tcPr>
+            <w:tcW w:w="3825" w:type="dxa"/>
+          </w:tcPr>
+          <w:p>
+            <w:pPr>
+              <w:cnfStyle w:val="000000000000" w:firstRow="0" w:lastRow="0" w:firstColumn="0" w:lastColumn="0" w:oddVBand="0" w:evenVBand="0" w:oddHBand="0" w:evenHBand="0" w:firstRowFirstColumn="0" w:firstRowLastColumn="0" w:lastRowFirstColumn="0" w:lastRowLastColumn="0"/>
+            </w:pPr>
+          </w:p>
+          <w:p>
+            <w:pPr>
+              <w:pStyle w:val="Prrafodelista"/>
+              <w:numPr>
+                <w:ilvl w:val="0"/>
+                <w:numId w:val="9"/>
+              </w:numPr>
+              <w:cnfStyle w:val="000000000000" w:firstRow="0" w:lastRow="0" w:firstColumn="0" w:lastColumn="0" w:oddVBand="0" w:evenVBand="0" w:oddHBand="0" w:evenHBand="0" w:firstRowFirstColumn="0" w:firstRowLastColumn="0" w:lastRowFirstColumn="0" w:lastRowLastColumn="0"/>
+            </w:pPr>
+            <w:r>
+              <w:t>El delegado accede al formulario para agregar partidos.</w:t>
+            </w:r>
+          </w:p>
+          <w:p>
+            <w:pPr>
+              <w:pStyle w:val="Prrafodelista"/>
+              <w:numPr>
+                <w:ilvl w:val="0"/>
+                <w:numId w:val="9"/>
+              </w:numPr>
+              <w:cnfStyle w:val="000000000000" w:firstRow="0" w:lastRow="0" w:firstColumn="0" w:lastColumn="0" w:oddVBand="0" w:evenVBand="0" w:oddHBand="0" w:evenHBand="0" w:firstRowFirstColumn="0" w:firstRowLastColumn="0" w:lastRowFirstColumn="0" w:lastRowLastColumn="0"/>
+            </w:pPr>
+            <w:r>
+              <w:t>Indica la fecha, equipos y adjunta el CSV</w:t>
+            </w:r>
+          </w:p>
+          <w:p>
+            <w:pPr>
+              <w:pStyle w:val="Prrafodelista"/>
+              <w:numPr>
+                <w:ilvl w:val="0"/>
+                <w:numId w:val="9"/>
+              </w:numPr>
+              <w:cnfStyle w:val="000000000000" w:firstRow="0" w:lastRow="0" w:firstColumn="0" w:lastColumn="0" w:oddVBand="0" w:evenVBand="0" w:oddHBand="0" w:evenHBand="0" w:firstRowFirstColumn="0" w:firstRowLastColumn="0" w:lastRowFirstColumn="0" w:lastRowLastColumn="0"/>
+            </w:pPr>
+            <w:r>
+              <w:t>La aplicación extrae información del CSV</w:t>
+            </w:r>
+          </w:p>
+          <w:p>
+            <w:pPr>
+              <w:pStyle w:val="Prrafodelista"/>
+              <w:numPr>
+                <w:ilvl w:val="0"/>
+                <w:numId w:val="9"/>
+              </w:numPr>
+              <w:cnfStyle w:val="000000000000" w:firstRow="0" w:lastRow="0" w:firstColumn="0" w:lastColumn="0" w:oddVBand="0" w:evenVBand="0" w:oddHBand="0" w:evenHBand="0" w:firstRowFirstColumn="0" w:firstRowLastColumn="0" w:lastRowFirstColumn="0" w:lastRowLastColumn="0"/>
+            </w:pPr>
+            <w:r>
+              <w:t>Crea un partido nuevo.</w:t>
+            </w:r>
+          </w:p>
+          <w:p>
+            <w:pPr>
+              <w:pStyle w:val="Prrafodelista"/>
+              <w:numPr>
+                <w:ilvl w:val="0"/>
+                <w:numId w:val="9"/>
+              </w:numPr>
+              <w:cnfStyle w:val="000000000000" w:firstRow="0" w:lastRow="0" w:firstColumn="0" w:lastColumn="0" w:oddVBand="0" w:evenVBand="0" w:oddHBand="0" w:evenHBand="0" w:firstRowFirstColumn="0" w:firstRowLastColumn="0" w:lastRowFirstColumn="0" w:lastRowLastColumn="0"/>
+            </w:pPr>
+            <w:r>
+              <w:t>Actualiza las estadísticas acumuladas de Jugador y Equipo</w:t>
+            </w:r>
+          </w:p>
+          <w:p>
+            <w:pPr>
+              <w:pStyle w:val="Prrafodelista"/>
+              <w:cnfStyle w:val="000000000000" w:firstRow="0" w:lastRow="0" w:firstColumn="0" w:lastColumn="0" w:oddVBand="0" w:evenVBand="0" w:oddHBand="0" w:evenHBand="0" w:firstRowFirstColumn="0" w:firstRowLastColumn="0" w:lastRowFirstColumn="0" w:lastRowLastColumn="0"/>
+            </w:pPr>
+          </w:p>
+        </w:tc>
+      </w:tr>
+      <w:tr>
+        <w:trPr>
+          <w:cnfStyle w:val="000000100000" w:firstRow="0" w:lastRow="0" w:firstColumn="0" w:lastColumn="0" w:oddVBand="0" w:evenVBand="0" w:oddHBand="1" w:evenHBand="0" w:firstRowFirstColumn="0" w:firstRowLastColumn="0" w:lastRowFirstColumn="0" w:lastRowLastColumn="0"/>
+          <w:trHeight w:val="123"/>
+          <w:jc w:val="center"/>
+        </w:trPr>
+        <w:tc>
+          <w:tcPr>
+            <w:cnfStyle w:val="001000000000" w:firstRow="0" w:lastRow="0" w:firstColumn="1" w:lastColumn="0" w:oddVBand="0" w:evenVBand="0" w:oddHBand="0" w:evenHBand="0" w:firstRowFirstColumn="0" w:firstRowLastColumn="0" w:lastRowFirstColumn="0" w:lastRowLastColumn="0"/>
+            <w:tcW w:w="3825" w:type="dxa"/>
+          </w:tcPr>
+          <w:p>
+            <w:pPr>
+              <w:jc w:val="center"/>
+            </w:pPr>
+          </w:p>
+          <w:p>
+            <w:pPr>
+              <w:jc w:val="center"/>
+            </w:pPr>
+            <w:r>
+              <w:t>Alternativas</w:t>
+            </w:r>
+          </w:p>
+          <w:p>
+            <w:pPr>
+              <w:jc w:val="center"/>
+            </w:pPr>
+          </w:p>
+        </w:tc>
+        <w:tc>
+          <w:tcPr>
+            <w:tcW w:w="3825" w:type="dxa"/>
+          </w:tcPr>
+          <w:p>
+            <w:pPr>
+              <w:cnfStyle w:val="000000100000" w:firstRow="0" w:lastRow="0" w:firstColumn="0" w:lastColumn="0" w:oddVBand="0" w:evenVBand="0" w:oddHBand="1" w:evenHBand="0" w:firstRowFirstColumn="0" w:firstRowLastColumn="0" w:lastRowFirstColumn="0" w:lastRowLastColumn="0"/>
+            </w:pPr>
+            <w:r>
+              <w:t>2. El fichero adjuntado no es un CSV</w:t>
+            </w:r>
+          </w:p>
+          <w:p>
+            <w:pPr>
+              <w:cnfStyle w:val="000000100000" w:firstRow="0" w:lastRow="0" w:firstColumn="0" w:lastColumn="0" w:oddVBand="0" w:evenVBand="0" w:oddHBand="1" w:evenHBand="0" w:firstRowFirstColumn="0" w:firstRowLastColumn="0" w:lastRowFirstColumn="0" w:lastRowLastColumn="0"/>
+            </w:pPr>
+            <w:r>
+              <w:t>3. La aplicación devuelve un error y redirige al formulario.</w:t>
+            </w:r>
+          </w:p>
+        </w:tc>
+      </w:tr>
+    </w:tbl>
+    <w:p/>
     <w:p>
       <w:pPr>
         <w:pStyle w:val="Ttulo3"/>
       </w:pPr>
-      <w:bookmarkStart w:id="14" w:name="_Toc10191413"/>
-      <w:r>
-        <w:t>Estructura de datos</w:t>
-      </w:r>
-      <w:bookmarkEnd w:id="14"/>
+      <w:bookmarkStart w:id="19" w:name="_Toc10441832"/>
+      <w:r>
+        <w:lastRenderedPageBreak/>
+        <w:t>Diagrama de colaboración</w:t>
+      </w:r>
+      <w:bookmarkEnd w:id="19"/>
+    </w:p>
+    <w:p/>
+    <w:p>
+      <w:r>
+        <w:t>Se añade el diagrama de colaboración del importar estadísticas, al tratarse de la función principal de la aplicación.</w:t>
+      </w:r>
+    </w:p>
+    <w:p>
+      <w:pPr>
+        <w:jc w:val="center"/>
+      </w:pPr>
+      <w:r>
+        <w:rPr>
+          <w:noProof/>
+          <w:lang w:eastAsia="es-ES"/>
+        </w:rPr>
+        <w:drawing>
+          <wp:inline distT="0" distB="0" distL="0" distR="0">
+            <wp:extent cx="5391150" cy="3552825"/>
+            <wp:effectExtent l="0" t="0" r="0" b="9525"/>
+            <wp:docPr id="9" name="Imagen 9" descr="C:\Users\diego.cuenca\proyectos\Django\ProyectoBasket\diagramas\Colaboración1.jpg"/>
+            <wp:cNvGraphicFramePr>
+              <a:graphicFrameLocks xmlns:a="http://schemas.openxmlformats.org/drawingml/2006/main" noChangeAspect="1"/>
+            </wp:cNvGraphicFramePr>
+            <a:graphic xmlns:a="http://schemas.openxmlformats.org/drawingml/2006/main">
+              <a:graphicData uri="http://schemas.openxmlformats.org/drawingml/2006/picture">
+                <pic:pic xmlns:pic="http://schemas.openxmlformats.org/drawingml/2006/picture">
+                  <pic:nvPicPr>
+                    <pic:cNvPr id="0" name="Picture 1" descr="C:\Users\diego.cuenca\proyectos\Django\ProyectoBasket\diagramas\Colaboración1.jpg"/>
+                    <pic:cNvPicPr>
+                      <a:picLocks noChangeAspect="1" noChangeArrowheads="1"/>
+                    </pic:cNvPicPr>
+                  </pic:nvPicPr>
+                  <pic:blipFill>
+                    <a:blip r:embed="rId15">
+                      <a:extLst>
+                        <a:ext uri="{28A0092B-C50C-407E-A947-70E740481C1C}">
+                          <a14:useLocalDpi xmlns:a14="http://schemas.microsoft.com/office/drawing/2010/main" val="0"/>
+                        </a:ext>
+                      </a:extLst>
+                    </a:blip>
+                    <a:srcRect/>
+                    <a:stretch>
+                      <a:fillRect/>
+                    </a:stretch>
+                  </pic:blipFill>
+                  <pic:spPr bwMode="auto">
+                    <a:xfrm>
+                      <a:off x="0" y="0"/>
+                      <a:ext cx="5391150" cy="3552825"/>
+                    </a:xfrm>
+                    <a:prstGeom prst="rect">
+                      <a:avLst/>
+                    </a:prstGeom>
+                    <a:noFill/>
+                    <a:ln>
+                      <a:noFill/>
+                    </a:ln>
+                  </pic:spPr>
+                </pic:pic>
+              </a:graphicData>
+            </a:graphic>
+          </wp:inline>
+        </w:drawing>
+      </w:r>
+    </w:p>
+    <w:p>
+      <w:pPr>
+        <w:jc w:val="center"/>
+      </w:pPr>
     </w:p>
     <w:p>
       <w:pPr>
         <w:pStyle w:val="Ttulo3"/>
       </w:pPr>
-      <w:bookmarkStart w:id="15" w:name="_Toc10191414"/>
-      <w:r>
-        <w:t>Diagrama de colaboración</w:t>
-      </w:r>
-      <w:bookmarkEnd w:id="15"/>
+      <w:bookmarkStart w:id="20" w:name="_Toc10441833"/>
+      <w:r>
+        <w:t>Diagrama navegación</w:t>
+      </w:r>
+      <w:bookmarkEnd w:id="20"/>
+    </w:p>
+    <w:p>
+      <w:r>
+        <w:br w:type="page"/>
+      </w:r>
+    </w:p>
+    <w:p/>
+    <w:p>
+      <w:pPr>
+        <w:pStyle w:val="Ttulo2"/>
+      </w:pPr>
+      <w:bookmarkStart w:id="21" w:name="_Toc10441834"/>
+      <w:r>
+        <w:t>Diseño</w:t>
+      </w:r>
+      <w:bookmarkEnd w:id="21"/>
     </w:p>
     <w:p>
       <w:pPr>
         <w:pStyle w:val="Ttulo3"/>
       </w:pPr>
-      <w:bookmarkStart w:id="16" w:name="_Toc10191415"/>
-      <w:r>
-        <w:t>Diagrama navegación</w:t>
-      </w:r>
-      <w:bookmarkEnd w:id="16"/>
+      <w:bookmarkStart w:id="22" w:name="_Toc10441835"/>
+      <w:r>
+        <w:t>Estructura de archivos</w:t>
+      </w:r>
+      <w:bookmarkEnd w:id="22"/>
+    </w:p>
+    <w:p>
+      <w:bookmarkStart w:id="23" w:name="_GoBack"/>
+      <w:bookmarkEnd w:id="23"/>
     </w:p>
     <w:p>
       <w:pPr>
         <w:pStyle w:val="Ttulo2"/>
       </w:pPr>
-      <w:bookmarkStart w:id="17" w:name="_Toc10191416"/>
-      <w:r>
-        <w:t>Diseño</w:t>
-      </w:r>
-      <w:bookmarkEnd w:id="17"/>
+      <w:bookmarkStart w:id="24" w:name="_Toc10441836"/>
+      <w:r>
+        <w:t>Implementación</w:t>
+      </w:r>
+      <w:bookmarkEnd w:id="24"/>
     </w:p>
     <w:p>
       <w:pPr>
         <w:pStyle w:val="Ttulo3"/>
       </w:pPr>
-      <w:bookmarkStart w:id="18" w:name="_Toc10191417"/>
-      <w:r>
-        <w:t>Estructura de archivos</w:t>
-      </w:r>
-      <w:bookmarkEnd w:id="18"/>
-    </w:p>
-    <w:p/>
-    <w:p>
-      <w:pPr>
-        <w:pStyle w:val="Ttulo2"/>
-      </w:pPr>
-      <w:bookmarkStart w:id="19" w:name="_Toc10191418"/>
-      <w:r>
-        <w:t>Implementación</w:t>
-      </w:r>
-      <w:bookmarkEnd w:id="19"/>
+      <w:bookmarkStart w:id="25" w:name="_Toc10441837"/>
+      <w:r>
+        <w:t>Back-</w:t>
+      </w:r>
+      <w:proofErr w:type="spellStart"/>
+      <w:r>
+        <w:t>End</w:t>
+      </w:r>
+      <w:bookmarkEnd w:id="25"/>
+      <w:proofErr w:type="spellEnd"/>
     </w:p>
     <w:p>
       <w:pPr>
         <w:pStyle w:val="Ttulo3"/>
       </w:pPr>
-      <w:bookmarkStart w:id="20" w:name="_Toc10191419"/>
-      <w:r>
-        <w:t>Back-</w:t>
+      <w:bookmarkStart w:id="26" w:name="_Toc10441838"/>
+      <w:r>
+        <w:t>Front-</w:t>
       </w:r>
       <w:proofErr w:type="spellStart"/>
       <w:r>
         <w:t>End</w:t>
       </w:r>
-      <w:bookmarkEnd w:id="20"/>
-      <w:proofErr w:type="spellEnd"/>
-    </w:p>
-    <w:p>
-      <w:pPr>
-        <w:pStyle w:val="Ttulo3"/>
-      </w:pPr>
-      <w:bookmarkStart w:id="21" w:name="_Toc10191420"/>
-      <w:r>
-        <w:t>Front-</w:t>
-      </w:r>
-      <w:proofErr w:type="spellStart"/>
-      <w:r>
-        <w:t>End</w:t>
-      </w:r>
-      <w:bookmarkEnd w:id="21"/>
+      <w:bookmarkEnd w:id="26"/>
       <w:proofErr w:type="spellEnd"/>
     </w:p>
     <w:p>
@@ -3785,7 +5160,6 @@
           <w:szCs w:val="28"/>
         </w:rPr>
       </w:pPr>
-      <w:bookmarkStart w:id="22" w:name="_Toc10191421"/>
       <w:r>
         <w:br w:type="page"/>
       </w:r>
@@ -3794,11 +5168,12 @@
       <w:pPr>
         <w:pStyle w:val="Ttulo1"/>
       </w:pPr>
+      <w:bookmarkStart w:id="27" w:name="_Toc10441839"/>
       <w:r>
         <w:lastRenderedPageBreak/>
         <w:t>Resultados Obtenidos</w:t>
       </w:r>
-      <w:bookmarkEnd w:id="22"/>
+      <w:bookmarkEnd w:id="27"/>
     </w:p>
     <w:p>
       <w:pPr>
@@ -3811,7 +5186,6 @@
           <w:szCs w:val="28"/>
         </w:rPr>
       </w:pPr>
-      <w:bookmarkStart w:id="23" w:name="_Toc10191422"/>
       <w:r>
         <w:br w:type="page"/>
       </w:r>
@@ -3820,11 +5194,12 @@
       <w:pPr>
         <w:pStyle w:val="Ttulo1"/>
       </w:pPr>
+      <w:bookmarkStart w:id="28" w:name="_Toc10441840"/>
       <w:r>
         <w:lastRenderedPageBreak/>
         <w:t>Conclusiones y Propuestas</w:t>
       </w:r>
-      <w:bookmarkEnd w:id="23"/>
+      <w:bookmarkEnd w:id="28"/>
     </w:p>
     <w:p>
       <w:pPr>
@@ -3837,7 +5212,6 @@
           <w:szCs w:val="28"/>
         </w:rPr>
       </w:pPr>
-      <w:bookmarkStart w:id="24" w:name="_Toc10191423"/>
       <w:r>
         <w:br w:type="page"/>
       </w:r>
@@ -3846,21 +5220,22 @@
       <w:pPr>
         <w:pStyle w:val="Ttulo1"/>
       </w:pPr>
+      <w:bookmarkStart w:id="29" w:name="_Toc10441841"/>
       <w:r>
         <w:lastRenderedPageBreak/>
         <w:t>Anexo</w:t>
       </w:r>
-      <w:bookmarkEnd w:id="24"/>
+      <w:bookmarkEnd w:id="29"/>
     </w:p>
     <w:p>
       <w:pPr>
         <w:pStyle w:val="Ttulo2"/>
       </w:pPr>
-      <w:bookmarkStart w:id="25" w:name="_Toc10191424"/>
+      <w:bookmarkStart w:id="30" w:name="_Toc10441842"/>
       <w:r>
         <w:t>Estadísticas: Una introducción</w:t>
       </w:r>
-      <w:bookmarkEnd w:id="25"/>
+      <w:bookmarkEnd w:id="30"/>
     </w:p>
     <w:p>
       <w:pPr>
@@ -3874,7 +5249,6 @@
           <w:u w:val="single"/>
         </w:rPr>
       </w:pPr>
-      <w:bookmarkStart w:id="26" w:name="_Toc10191425"/>
       <w:r>
         <w:rPr>
           <w:u w:val="single"/>
@@ -3886,16 +5260,182 @@
       <w:pPr>
         <w:pStyle w:val="Ttulo1"/>
       </w:pPr>
-      <w:r>
-        <w:rPr>
-          <w:u w:val="single"/>
-        </w:rPr>
+      <w:bookmarkStart w:id="31" w:name="_Toc10441843"/>
+      <w:r>
         <w:lastRenderedPageBreak/>
         <w:t>Bibliografía</w:t>
       </w:r>
-      <w:bookmarkEnd w:id="26"/>
+      <w:bookmarkEnd w:id="31"/>
     </w:p>
     <w:p/>
+    <w:p>
+      <w:pPr>
+        <w:pStyle w:val="Ttulo3"/>
+      </w:pPr>
+      <w:r>
+        <w:t>Estadísticas Baloncesto</w:t>
+      </w:r>
+    </w:p>
+    <w:p>
+      <w:pPr>
+        <w:pStyle w:val="Prrafodelista"/>
+        <w:numPr>
+          <w:ilvl w:val="0"/>
+          <w:numId w:val="6"/>
+        </w:numPr>
+      </w:pPr>
+      <w:r>
+        <w:t>Mi santo padre</w:t>
+      </w:r>
+    </w:p>
+    <w:p>
+      <w:pPr>
+        <w:pStyle w:val="Ttulo3"/>
+      </w:pPr>
+      <w:r>
+        <w:t>Análisis</w:t>
+      </w:r>
+    </w:p>
+    <w:p>
+      <w:pPr>
+        <w:pStyle w:val="Prrafodelista"/>
+        <w:numPr>
+          <w:ilvl w:val="0"/>
+          <w:numId w:val="5"/>
+        </w:numPr>
+      </w:pPr>
+      <w:r>
+        <w:t>Libro Entornos de Desarrollo</w:t>
+      </w:r>
+    </w:p>
+    <w:p>
+      <w:pPr>
+        <w:pStyle w:val="Ttulo3"/>
+      </w:pPr>
+      <w:proofErr w:type="spellStart"/>
+      <w:r>
+        <w:t>Backend</w:t>
+      </w:r>
+      <w:proofErr w:type="spellEnd"/>
+    </w:p>
+    <w:p>
+      <w:pPr>
+        <w:pStyle w:val="Prrafodelista"/>
+        <w:numPr>
+          <w:ilvl w:val="0"/>
+          <w:numId w:val="4"/>
+        </w:numPr>
+      </w:pPr>
+      <w:r>
+        <w:t>Documentación Django</w:t>
+      </w:r>
+    </w:p>
+    <w:p>
+      <w:pPr>
+        <w:pStyle w:val="Prrafodelista"/>
+        <w:numPr>
+          <w:ilvl w:val="0"/>
+          <w:numId w:val="4"/>
+        </w:numPr>
+      </w:pPr>
+      <w:r>
+        <w:t xml:space="preserve">Curso </w:t>
+      </w:r>
+      <w:proofErr w:type="spellStart"/>
+      <w:r>
+        <w:t>Python</w:t>
+      </w:r>
+      <w:proofErr w:type="spellEnd"/>
+      <w:r>
+        <w:t xml:space="preserve"> 3 desde 0</w:t>
+      </w:r>
+    </w:p>
+    <w:p>
+      <w:pPr>
+        <w:pStyle w:val="Prrafodelista"/>
+        <w:numPr>
+          <w:ilvl w:val="0"/>
+          <w:numId w:val="4"/>
+        </w:numPr>
+      </w:pPr>
+      <w:r>
+        <w:t>Curso Django</w:t>
+      </w:r>
+    </w:p>
+    <w:p>
+      <w:pPr>
+        <w:pStyle w:val="Prrafodelista"/>
+        <w:numPr>
+          <w:ilvl w:val="0"/>
+          <w:numId w:val="4"/>
+        </w:numPr>
+      </w:pPr>
+      <w:proofErr w:type="spellStart"/>
+      <w:r>
+        <w:t>Python</w:t>
+      </w:r>
+      <w:proofErr w:type="spellEnd"/>
+      <w:r>
+        <w:t xml:space="preserve"> </w:t>
+      </w:r>
+      <w:proofErr w:type="spellStart"/>
+      <w:r>
+        <w:t>for</w:t>
+      </w:r>
+      <w:proofErr w:type="spellEnd"/>
+      <w:r>
+        <w:t xml:space="preserve"> Data </w:t>
+      </w:r>
+      <w:proofErr w:type="spellStart"/>
+      <w:r>
+        <w:t>Science</w:t>
+      </w:r>
+      <w:proofErr w:type="spellEnd"/>
+    </w:p>
+    <w:p>
+      <w:pPr>
+        <w:pStyle w:val="Ttulo3"/>
+      </w:pPr>
+      <w:proofErr w:type="spellStart"/>
+      <w:r>
+        <w:t>Frontend</w:t>
+      </w:r>
+      <w:proofErr w:type="spellEnd"/>
+    </w:p>
+    <w:p>
+      <w:pPr>
+        <w:pStyle w:val="Prrafodelista"/>
+        <w:numPr>
+          <w:ilvl w:val="0"/>
+          <w:numId w:val="3"/>
+        </w:numPr>
+      </w:pPr>
+      <w:proofErr w:type="spellStart"/>
+      <w:r>
+        <w:t>ChartJs</w:t>
+      </w:r>
+      <w:proofErr w:type="spellEnd"/>
+      <w:r>
+        <w:t xml:space="preserve"> documentación</w:t>
+      </w:r>
+    </w:p>
+    <w:p>
+      <w:pPr>
+        <w:pStyle w:val="Prrafodelista"/>
+        <w:numPr>
+          <w:ilvl w:val="0"/>
+          <w:numId w:val="3"/>
+        </w:numPr>
+      </w:pPr>
+      <w:r>
+        <w:t xml:space="preserve">Documentación </w:t>
+      </w:r>
+      <w:proofErr w:type="spellStart"/>
+      <w:r>
+        <w:t>Bootstrap</w:t>
+      </w:r>
+      <w:proofErr w:type="spellEnd"/>
+    </w:p>
     <w:sectPr>
       <w:pgSz w:w="11906" w:h="16838"/>
       <w:pgMar w:top="1417" w:right="1701" w:bottom="1417" w:left="1701" w:header="708" w:footer="708" w:gutter="0"/>
@@ -3909,8 +5449,662 @@
 </file>
 
 <file path=word/numbering.xml><?xml version="1.0" encoding="utf-8"?>
-<w:numbering xmlns:wpc="http://schemas.microsoft.com/office/word/2010/wordprocessingCanvas" xmlns:cx="http://schemas.microsoft.com/office/drawing/2014/chartex" xmlns:cx1="http://schemas.microsoft.com/office/drawing/2015/9/8/chartex" xmlns:cx2="http://schemas.microsoft.com/office/drawing/2015/10/21/chartex" xmlns:cx3="http://schemas.microsoft.com/office/drawing/2016/5/9/chartex" xmlns:cx4="http://schemas.microsoft.com/office/drawing/2016/5/10/chartex" xmlns:cx5="http://schemas.microsoft.com/office/drawing/2016/5/11/chartex" xmlns:cx6="http://schemas.microsoft.com/office/drawing/2016/5/12/chartex" xmlns:cx7="http://schemas.microsoft.com/office/drawing/2016/5/13/chartex" xmlns:cx8="http://schemas.microsoft.com/office/drawing/2016/5/14/chartex" xmlns:mc="http://schemas.openxmlformats.org/markup-compatibility/2006" xmlns:aink="http://schemas.microsoft.com/office/drawing/2016/ink" xmlns:am3d="http://schemas.microsoft.com/office/drawing/2017/model3d" xmlns:o="urn:schemas-microsoft-com:office:office" xmlns:r="http://schemas.openxmlformats.org/officeDocument/2006/relationships" xmlns:m="http://schemas.openxmlformats.org/officeDocument/2006/math" xmlns:v="urn:schemas-microsoft-com:vml" xmlns:wp14="http://schemas.microsoft.com/office/word/2010/wordprocessingDrawing" xmlns:wp="http://schemas.openxmlformats.org/drawingml/2006/wordprocessingDrawing" xmlns:w10="urn:schemas-microsoft-com:office:word" xmlns:w="http://schemas.openxmlformats.org/wordprocessingml/2006/main" xmlns:w14="http://schemas.microsoft.com/office/word/2010/wordml" xmlns:w15="http://schemas.microsoft.com/office/word/2012/wordml" xmlns:w16cid="http://schemas.microsoft.com/office/word/2016/wordml/cid" xmlns:w16se="http://schemas.microsoft.com/office/word/2015/wordml/symex" xmlns:wpg="http://schemas.microsoft.com/office/word/2010/wordprocessingGroup" xmlns:wpi="http://schemas.microsoft.com/office/word/2010/wordprocessingInk" xmlns:wne="http://schemas.microsoft.com/office/word/2006/wordml" xmlns:wps="http://schemas.microsoft.com/office/word/2010/wordprocessingShape" mc:Ignorable="w14 w15 w16se w16cid wp14">
-  <w:abstractNum w:abstractNumId="0" w15:restartNumberingAfterBreak="0">
+<w:numbering xmlns:wpc="http://schemas.microsoft.com/office/word/2010/wordprocessingCanvas" xmlns:mc="http://schemas.openxmlformats.org/markup-compatibility/2006" xmlns:o="urn:schemas-microsoft-com:office:office" xmlns:r="http://schemas.openxmlformats.org/officeDocument/2006/relationships" xmlns:m="http://schemas.openxmlformats.org/officeDocument/2006/math" xmlns:v="urn:schemas-microsoft-com:vml" xmlns:wp14="http://schemas.microsoft.com/office/word/2010/wordprocessingDrawing" xmlns:wp="http://schemas.openxmlformats.org/drawingml/2006/wordprocessingDrawing" xmlns:w10="urn:schemas-microsoft-com:office:word" xmlns:w="http://schemas.openxmlformats.org/wordprocessingml/2006/main" xmlns:w14="http://schemas.microsoft.com/office/word/2010/wordml" xmlns:wpg="http://schemas.microsoft.com/office/word/2010/wordprocessingGroup" xmlns:wpi="http://schemas.microsoft.com/office/word/2010/wordprocessingInk" xmlns:wne="http://schemas.microsoft.com/office/word/2006/wordml" xmlns:wps="http://schemas.microsoft.com/office/word/2010/wordprocessingShape" mc:Ignorable="w14 wp14">
+  <w:abstractNum w:abstractNumId="0">
+    <w:nsid w:val="0B880F10"/>
+    <w:multiLevelType w:val="hybridMultilevel"/>
+    <w:tmpl w:val="241E147A"/>
+    <w:lvl w:ilvl="0" w:tplc="0C0A0001">
+      <w:start w:val="1"/>
+      <w:numFmt w:val="bullet"/>
+      <w:lvlText w:val=""/>
+      <w:lvlJc w:val="left"/>
+      <w:pPr>
+        <w:ind w:left="720" w:hanging="360"/>
+      </w:pPr>
+      <w:rPr>
+        <w:rFonts w:ascii="Symbol" w:hAnsi="Symbol" w:hint="default"/>
+      </w:rPr>
+    </w:lvl>
+    <w:lvl w:ilvl="1" w:tplc="0C0A0003" w:tentative="1">
+      <w:start w:val="1"/>
+      <w:numFmt w:val="bullet"/>
+      <w:lvlText w:val="o"/>
+      <w:lvlJc w:val="left"/>
+      <w:pPr>
+        <w:ind w:left="1440" w:hanging="360"/>
+      </w:pPr>
+      <w:rPr>
+        <w:rFonts w:ascii="Courier New" w:hAnsi="Courier New" w:cs="Courier New" w:hint="default"/>
+      </w:rPr>
+    </w:lvl>
+    <w:lvl w:ilvl="2" w:tplc="0C0A0005" w:tentative="1">
+      <w:start w:val="1"/>
+      <w:numFmt w:val="bullet"/>
+      <w:lvlText w:val=""/>
+      <w:lvlJc w:val="left"/>
+      <w:pPr>
+        <w:ind w:left="2160" w:hanging="360"/>
+      </w:pPr>
+      <w:rPr>
+        <w:rFonts w:ascii="Wingdings" w:hAnsi="Wingdings" w:hint="default"/>
+      </w:rPr>
+    </w:lvl>
+    <w:lvl w:ilvl="3" w:tplc="0C0A0001" w:tentative="1">
+      <w:start w:val="1"/>
+      <w:numFmt w:val="bullet"/>
+      <w:lvlText w:val=""/>
+      <w:lvlJc w:val="left"/>
+      <w:pPr>
+        <w:ind w:left="2880" w:hanging="360"/>
+      </w:pPr>
+      <w:rPr>
+        <w:rFonts w:ascii="Symbol" w:hAnsi="Symbol" w:hint="default"/>
+      </w:rPr>
+    </w:lvl>
+    <w:lvl w:ilvl="4" w:tplc="0C0A0003" w:tentative="1">
+      <w:start w:val="1"/>
+      <w:numFmt w:val="bullet"/>
+      <w:lvlText w:val="o"/>
+      <w:lvlJc w:val="left"/>
+      <w:pPr>
+        <w:ind w:left="3600" w:hanging="360"/>
+      </w:pPr>
+      <w:rPr>
+        <w:rFonts w:ascii="Courier New" w:hAnsi="Courier New" w:cs="Courier New" w:hint="default"/>
+      </w:rPr>
+    </w:lvl>
+    <w:lvl w:ilvl="5" w:tplc="0C0A0005" w:tentative="1">
+      <w:start w:val="1"/>
+      <w:numFmt w:val="bullet"/>
+      <w:lvlText w:val=""/>
+      <w:lvlJc w:val="left"/>
+      <w:pPr>
+        <w:ind w:left="4320" w:hanging="360"/>
+      </w:pPr>
+      <w:rPr>
+        <w:rFonts w:ascii="Wingdings" w:hAnsi="Wingdings" w:hint="default"/>
+      </w:rPr>
+    </w:lvl>
+    <w:lvl w:ilvl="6" w:tplc="0C0A0001" w:tentative="1">
+      <w:start w:val="1"/>
+      <w:numFmt w:val="bullet"/>
+      <w:lvlText w:val=""/>
+      <w:lvlJc w:val="left"/>
+      <w:pPr>
+        <w:ind w:left="5040" w:hanging="360"/>
+      </w:pPr>
+      <w:rPr>
+        <w:rFonts w:ascii="Symbol" w:hAnsi="Symbol" w:hint="default"/>
+      </w:rPr>
+    </w:lvl>
+    <w:lvl w:ilvl="7" w:tplc="0C0A0003" w:tentative="1">
+      <w:start w:val="1"/>
+      <w:numFmt w:val="bullet"/>
+      <w:lvlText w:val="o"/>
+      <w:lvlJc w:val="left"/>
+      <w:pPr>
+        <w:ind w:left="5760" w:hanging="360"/>
+      </w:pPr>
+      <w:rPr>
+        <w:rFonts w:ascii="Courier New" w:hAnsi="Courier New" w:cs="Courier New" w:hint="default"/>
+      </w:rPr>
+    </w:lvl>
+    <w:lvl w:ilvl="8" w:tplc="0C0A0005" w:tentative="1">
+      <w:start w:val="1"/>
+      <w:numFmt w:val="bullet"/>
+      <w:lvlText w:val=""/>
+      <w:lvlJc w:val="left"/>
+      <w:pPr>
+        <w:ind w:left="6480" w:hanging="360"/>
+      </w:pPr>
+      <w:rPr>
+        <w:rFonts w:ascii="Wingdings" w:hAnsi="Wingdings" w:hint="default"/>
+      </w:rPr>
+    </w:lvl>
+  </w:abstractNum>
+  <w:abstractNum w:abstractNumId="1">
+    <w:nsid w:val="0BC245C1"/>
+    <w:multiLevelType w:val="hybridMultilevel"/>
+    <w:tmpl w:val="6ABE9676"/>
+    <w:lvl w:ilvl="0" w:tplc="0C0A0001">
+      <w:start w:val="1"/>
+      <w:numFmt w:val="bullet"/>
+      <w:lvlText w:val=""/>
+      <w:lvlJc w:val="left"/>
+      <w:pPr>
+        <w:ind w:left="720" w:hanging="360"/>
+      </w:pPr>
+      <w:rPr>
+        <w:rFonts w:ascii="Symbol" w:hAnsi="Symbol" w:hint="default"/>
+      </w:rPr>
+    </w:lvl>
+    <w:lvl w:ilvl="1" w:tplc="0C0A0003" w:tentative="1">
+      <w:start w:val="1"/>
+      <w:numFmt w:val="bullet"/>
+      <w:lvlText w:val="o"/>
+      <w:lvlJc w:val="left"/>
+      <w:pPr>
+        <w:ind w:left="1440" w:hanging="360"/>
+      </w:pPr>
+      <w:rPr>
+        <w:rFonts w:ascii="Courier New" w:hAnsi="Courier New" w:cs="Courier New" w:hint="default"/>
+      </w:rPr>
+    </w:lvl>
+    <w:lvl w:ilvl="2" w:tplc="0C0A0005" w:tentative="1">
+      <w:start w:val="1"/>
+      <w:numFmt w:val="bullet"/>
+      <w:lvlText w:val=""/>
+      <w:lvlJc w:val="left"/>
+      <w:pPr>
+        <w:ind w:left="2160" w:hanging="360"/>
+      </w:pPr>
+      <w:rPr>
+        <w:rFonts w:ascii="Wingdings" w:hAnsi="Wingdings" w:hint="default"/>
+      </w:rPr>
+    </w:lvl>
+    <w:lvl w:ilvl="3" w:tplc="0C0A0001" w:tentative="1">
+      <w:start w:val="1"/>
+      <w:numFmt w:val="bullet"/>
+      <w:lvlText w:val=""/>
+      <w:lvlJc w:val="left"/>
+      <w:pPr>
+        <w:ind w:left="2880" w:hanging="360"/>
+      </w:pPr>
+      <w:rPr>
+        <w:rFonts w:ascii="Symbol" w:hAnsi="Symbol" w:hint="default"/>
+      </w:rPr>
+    </w:lvl>
+    <w:lvl w:ilvl="4" w:tplc="0C0A0003" w:tentative="1">
+      <w:start w:val="1"/>
+      <w:numFmt w:val="bullet"/>
+      <w:lvlText w:val="o"/>
+      <w:lvlJc w:val="left"/>
+      <w:pPr>
+        <w:ind w:left="3600" w:hanging="360"/>
+      </w:pPr>
+      <w:rPr>
+        <w:rFonts w:ascii="Courier New" w:hAnsi="Courier New" w:cs="Courier New" w:hint="default"/>
+      </w:rPr>
+    </w:lvl>
+    <w:lvl w:ilvl="5" w:tplc="0C0A0005" w:tentative="1">
+      <w:start w:val="1"/>
+      <w:numFmt w:val="bullet"/>
+      <w:lvlText w:val=""/>
+      <w:lvlJc w:val="left"/>
+      <w:pPr>
+        <w:ind w:left="4320" w:hanging="360"/>
+      </w:pPr>
+      <w:rPr>
+        <w:rFonts w:ascii="Wingdings" w:hAnsi="Wingdings" w:hint="default"/>
+      </w:rPr>
+    </w:lvl>
+    <w:lvl w:ilvl="6" w:tplc="0C0A0001" w:tentative="1">
+      <w:start w:val="1"/>
+      <w:numFmt w:val="bullet"/>
+      <w:lvlText w:val=""/>
+      <w:lvlJc w:val="left"/>
+      <w:pPr>
+        <w:ind w:left="5040" w:hanging="360"/>
+      </w:pPr>
+      <w:rPr>
+        <w:rFonts w:ascii="Symbol" w:hAnsi="Symbol" w:hint="default"/>
+      </w:rPr>
+    </w:lvl>
+    <w:lvl w:ilvl="7" w:tplc="0C0A0003" w:tentative="1">
+      <w:start w:val="1"/>
+      <w:numFmt w:val="bullet"/>
+      <w:lvlText w:val="o"/>
+      <w:lvlJc w:val="left"/>
+      <w:pPr>
+        <w:ind w:left="5760" w:hanging="360"/>
+      </w:pPr>
+      <w:rPr>
+        <w:rFonts w:ascii="Courier New" w:hAnsi="Courier New" w:cs="Courier New" w:hint="default"/>
+      </w:rPr>
+    </w:lvl>
+    <w:lvl w:ilvl="8" w:tplc="0C0A0005" w:tentative="1">
+      <w:start w:val="1"/>
+      <w:numFmt w:val="bullet"/>
+      <w:lvlText w:val=""/>
+      <w:lvlJc w:val="left"/>
+      <w:pPr>
+        <w:ind w:left="6480" w:hanging="360"/>
+      </w:pPr>
+      <w:rPr>
+        <w:rFonts w:ascii="Wingdings" w:hAnsi="Wingdings" w:hint="default"/>
+      </w:rPr>
+    </w:lvl>
+  </w:abstractNum>
+  <w:abstractNum w:abstractNumId="2">
+    <w:nsid w:val="140F3C43"/>
+    <w:multiLevelType w:val="hybridMultilevel"/>
+    <w:tmpl w:val="2520C05C"/>
+    <w:lvl w:ilvl="0" w:tplc="0C0A0001">
+      <w:start w:val="1"/>
+      <w:numFmt w:val="bullet"/>
+      <w:lvlText w:val=""/>
+      <w:lvlJc w:val="left"/>
+      <w:pPr>
+        <w:ind w:left="720" w:hanging="360"/>
+      </w:pPr>
+      <w:rPr>
+        <w:rFonts w:ascii="Symbol" w:hAnsi="Symbol" w:hint="default"/>
+      </w:rPr>
+    </w:lvl>
+    <w:lvl w:ilvl="1" w:tplc="0C0A0003" w:tentative="1">
+      <w:start w:val="1"/>
+      <w:numFmt w:val="bullet"/>
+      <w:lvlText w:val="o"/>
+      <w:lvlJc w:val="left"/>
+      <w:pPr>
+        <w:ind w:left="1440" w:hanging="360"/>
+      </w:pPr>
+      <w:rPr>
+        <w:rFonts w:ascii="Courier New" w:hAnsi="Courier New" w:cs="Courier New" w:hint="default"/>
+      </w:rPr>
+    </w:lvl>
+    <w:lvl w:ilvl="2" w:tplc="0C0A0005" w:tentative="1">
+      <w:start w:val="1"/>
+      <w:numFmt w:val="bullet"/>
+      <w:lvlText w:val=""/>
+      <w:lvlJc w:val="left"/>
+      <w:pPr>
+        <w:ind w:left="2160" w:hanging="360"/>
+      </w:pPr>
+      <w:rPr>
+        <w:rFonts w:ascii="Wingdings" w:hAnsi="Wingdings" w:hint="default"/>
+      </w:rPr>
+    </w:lvl>
+    <w:lvl w:ilvl="3" w:tplc="0C0A0001" w:tentative="1">
+      <w:start w:val="1"/>
+      <w:numFmt w:val="bullet"/>
+      <w:lvlText w:val=""/>
+      <w:lvlJc w:val="left"/>
+      <w:pPr>
+        <w:ind w:left="2880" w:hanging="360"/>
+      </w:pPr>
+      <w:rPr>
+        <w:rFonts w:ascii="Symbol" w:hAnsi="Symbol" w:hint="default"/>
+      </w:rPr>
+    </w:lvl>
+    <w:lvl w:ilvl="4" w:tplc="0C0A0003" w:tentative="1">
+      <w:start w:val="1"/>
+      <w:numFmt w:val="bullet"/>
+      <w:lvlText w:val="o"/>
+      <w:lvlJc w:val="left"/>
+      <w:pPr>
+        <w:ind w:left="3600" w:hanging="360"/>
+      </w:pPr>
+      <w:rPr>
+        <w:rFonts w:ascii="Courier New" w:hAnsi="Courier New" w:cs="Courier New" w:hint="default"/>
+      </w:rPr>
+    </w:lvl>
+    <w:lvl w:ilvl="5" w:tplc="0C0A0005" w:tentative="1">
+      <w:start w:val="1"/>
+      <w:numFmt w:val="bullet"/>
+      <w:lvlText w:val=""/>
+      <w:lvlJc w:val="left"/>
+      <w:pPr>
+        <w:ind w:left="4320" w:hanging="360"/>
+      </w:pPr>
+      <w:rPr>
+        <w:rFonts w:ascii="Wingdings" w:hAnsi="Wingdings" w:hint="default"/>
+      </w:rPr>
+    </w:lvl>
+    <w:lvl w:ilvl="6" w:tplc="0C0A0001" w:tentative="1">
+      <w:start w:val="1"/>
+      <w:numFmt w:val="bullet"/>
+      <w:lvlText w:val=""/>
+      <w:lvlJc w:val="left"/>
+      <w:pPr>
+        <w:ind w:left="5040" w:hanging="360"/>
+      </w:pPr>
+      <w:rPr>
+        <w:rFonts w:ascii="Symbol" w:hAnsi="Symbol" w:hint="default"/>
+      </w:rPr>
+    </w:lvl>
+    <w:lvl w:ilvl="7" w:tplc="0C0A0003" w:tentative="1">
+      <w:start w:val="1"/>
+      <w:numFmt w:val="bullet"/>
+      <w:lvlText w:val="o"/>
+      <w:lvlJc w:val="left"/>
+      <w:pPr>
+        <w:ind w:left="5760" w:hanging="360"/>
+      </w:pPr>
+      <w:rPr>
+        <w:rFonts w:ascii="Courier New" w:hAnsi="Courier New" w:cs="Courier New" w:hint="default"/>
+      </w:rPr>
+    </w:lvl>
+    <w:lvl w:ilvl="8" w:tplc="0C0A0005" w:tentative="1">
+      <w:start w:val="1"/>
+      <w:numFmt w:val="bullet"/>
+      <w:lvlText w:val=""/>
+      <w:lvlJc w:val="left"/>
+      <w:pPr>
+        <w:ind w:left="6480" w:hanging="360"/>
+      </w:pPr>
+      <w:rPr>
+        <w:rFonts w:ascii="Wingdings" w:hAnsi="Wingdings" w:hint="default"/>
+      </w:rPr>
+    </w:lvl>
+  </w:abstractNum>
+  <w:abstractNum w:abstractNumId="3">
+    <w:nsid w:val="1DAA3471"/>
+    <w:multiLevelType w:val="hybridMultilevel"/>
+    <w:tmpl w:val="06B2232E"/>
+    <w:lvl w:ilvl="0" w:tplc="0C0A0001">
+      <w:start w:val="1"/>
+      <w:numFmt w:val="bullet"/>
+      <w:lvlText w:val=""/>
+      <w:lvlJc w:val="left"/>
+      <w:pPr>
+        <w:ind w:left="720" w:hanging="360"/>
+      </w:pPr>
+      <w:rPr>
+        <w:rFonts w:ascii="Symbol" w:hAnsi="Symbol" w:hint="default"/>
+      </w:rPr>
+    </w:lvl>
+    <w:lvl w:ilvl="1" w:tplc="0C0A0003" w:tentative="1">
+      <w:start w:val="1"/>
+      <w:numFmt w:val="bullet"/>
+      <w:lvlText w:val="o"/>
+      <w:lvlJc w:val="left"/>
+      <w:pPr>
+        <w:ind w:left="1440" w:hanging="360"/>
+      </w:pPr>
+      <w:rPr>
+        <w:rFonts w:ascii="Courier New" w:hAnsi="Courier New" w:cs="Courier New" w:hint="default"/>
+      </w:rPr>
+    </w:lvl>
+    <w:lvl w:ilvl="2" w:tplc="0C0A0005" w:tentative="1">
+      <w:start w:val="1"/>
+      <w:numFmt w:val="bullet"/>
+      <w:lvlText w:val=""/>
+      <w:lvlJc w:val="left"/>
+      <w:pPr>
+        <w:ind w:left="2160" w:hanging="360"/>
+      </w:pPr>
+      <w:rPr>
+        <w:rFonts w:ascii="Wingdings" w:hAnsi="Wingdings" w:hint="default"/>
+      </w:rPr>
+    </w:lvl>
+    <w:lvl w:ilvl="3" w:tplc="0C0A0001" w:tentative="1">
+      <w:start w:val="1"/>
+      <w:numFmt w:val="bullet"/>
+      <w:lvlText w:val=""/>
+      <w:lvlJc w:val="left"/>
+      <w:pPr>
+        <w:ind w:left="2880" w:hanging="360"/>
+      </w:pPr>
+      <w:rPr>
+        <w:rFonts w:ascii="Symbol" w:hAnsi="Symbol" w:hint="default"/>
+      </w:rPr>
+    </w:lvl>
+    <w:lvl w:ilvl="4" w:tplc="0C0A0003" w:tentative="1">
+      <w:start w:val="1"/>
+      <w:numFmt w:val="bullet"/>
+      <w:lvlText w:val="o"/>
+      <w:lvlJc w:val="left"/>
+      <w:pPr>
+        <w:ind w:left="3600" w:hanging="360"/>
+      </w:pPr>
+      <w:rPr>
+        <w:rFonts w:ascii="Courier New" w:hAnsi="Courier New" w:cs="Courier New" w:hint="default"/>
+      </w:rPr>
+    </w:lvl>
+    <w:lvl w:ilvl="5" w:tplc="0C0A0005" w:tentative="1">
+      <w:start w:val="1"/>
+      <w:numFmt w:val="bullet"/>
+      <w:lvlText w:val=""/>
+      <w:lvlJc w:val="left"/>
+      <w:pPr>
+        <w:ind w:left="4320" w:hanging="360"/>
+      </w:pPr>
+      <w:rPr>
+        <w:rFonts w:ascii="Wingdings" w:hAnsi="Wingdings" w:hint="default"/>
+      </w:rPr>
+    </w:lvl>
+    <w:lvl w:ilvl="6" w:tplc="0C0A0001" w:tentative="1">
+      <w:start w:val="1"/>
+      <w:numFmt w:val="bullet"/>
+      <w:lvlText w:val=""/>
+      <w:lvlJc w:val="left"/>
+      <w:pPr>
+        <w:ind w:left="5040" w:hanging="360"/>
+      </w:pPr>
+      <w:rPr>
+        <w:rFonts w:ascii="Symbol" w:hAnsi="Symbol" w:hint="default"/>
+      </w:rPr>
+    </w:lvl>
+    <w:lvl w:ilvl="7" w:tplc="0C0A0003" w:tentative="1">
+      <w:start w:val="1"/>
+      <w:numFmt w:val="bullet"/>
+      <w:lvlText w:val="o"/>
+      <w:lvlJc w:val="left"/>
+      <w:pPr>
+        <w:ind w:left="5760" w:hanging="360"/>
+      </w:pPr>
+      <w:rPr>
+        <w:rFonts w:ascii="Courier New" w:hAnsi="Courier New" w:cs="Courier New" w:hint="default"/>
+      </w:rPr>
+    </w:lvl>
+    <w:lvl w:ilvl="8" w:tplc="0C0A0005" w:tentative="1">
+      <w:start w:val="1"/>
+      <w:numFmt w:val="bullet"/>
+      <w:lvlText w:val=""/>
+      <w:lvlJc w:val="left"/>
+      <w:pPr>
+        <w:ind w:left="6480" w:hanging="360"/>
+      </w:pPr>
+      <w:rPr>
+        <w:rFonts w:ascii="Wingdings" w:hAnsi="Wingdings" w:hint="default"/>
+      </w:rPr>
+    </w:lvl>
+  </w:abstractNum>
+  <w:abstractNum w:abstractNumId="4">
+    <w:nsid w:val="261B0605"/>
+    <w:multiLevelType w:val="hybridMultilevel"/>
+    <w:tmpl w:val="2918E3FA"/>
+    <w:lvl w:ilvl="0" w:tplc="0C0A000F">
+      <w:start w:val="1"/>
+      <w:numFmt w:val="decimal"/>
+      <w:lvlText w:val="%1."/>
+      <w:lvlJc w:val="left"/>
+      <w:pPr>
+        <w:ind w:left="720" w:hanging="360"/>
+      </w:pPr>
+      <w:rPr>
+        <w:rFonts w:hint="default"/>
+      </w:rPr>
+    </w:lvl>
+    <w:lvl w:ilvl="1" w:tplc="0C0A0019" w:tentative="1">
+      <w:start w:val="1"/>
+      <w:numFmt w:val="lowerLetter"/>
+      <w:lvlText w:val="%2."/>
+      <w:lvlJc w:val="left"/>
+      <w:pPr>
+        <w:ind w:left="1440" w:hanging="360"/>
+      </w:pPr>
+    </w:lvl>
+    <w:lvl w:ilvl="2" w:tplc="0C0A001B" w:tentative="1">
+      <w:start w:val="1"/>
+      <w:numFmt w:val="lowerRoman"/>
+      <w:lvlText w:val="%3."/>
+      <w:lvlJc w:val="right"/>
+      <w:pPr>
+        <w:ind w:left="2160" w:hanging="180"/>
+      </w:pPr>
+    </w:lvl>
+    <w:lvl w:ilvl="3" w:tplc="0C0A000F" w:tentative="1">
+      <w:start w:val="1"/>
+      <w:numFmt w:val="decimal"/>
+      <w:lvlText w:val="%4."/>
+      <w:lvlJc w:val="left"/>
+      <w:pPr>
+        <w:ind w:left="2880" w:hanging="360"/>
+      </w:pPr>
+    </w:lvl>
+    <w:lvl w:ilvl="4" w:tplc="0C0A0019" w:tentative="1">
+      <w:start w:val="1"/>
+      <w:numFmt w:val="lowerLetter"/>
+      <w:lvlText w:val="%5."/>
+      <w:lvlJc w:val="left"/>
+      <w:pPr>
+        <w:ind w:left="3600" w:hanging="360"/>
+      </w:pPr>
+    </w:lvl>
+    <w:lvl w:ilvl="5" w:tplc="0C0A001B" w:tentative="1">
+      <w:start w:val="1"/>
+      <w:numFmt w:val="lowerRoman"/>
+      <w:lvlText w:val="%6."/>
+      <w:lvlJc w:val="right"/>
+      <w:pPr>
+        <w:ind w:left="4320" w:hanging="180"/>
+      </w:pPr>
+    </w:lvl>
+    <w:lvl w:ilvl="6" w:tplc="0C0A000F" w:tentative="1">
+      <w:start w:val="1"/>
+      <w:numFmt w:val="decimal"/>
+      <w:lvlText w:val="%7."/>
+      <w:lvlJc w:val="left"/>
+      <w:pPr>
+        <w:ind w:left="5040" w:hanging="360"/>
+      </w:pPr>
+    </w:lvl>
+    <w:lvl w:ilvl="7" w:tplc="0C0A0019" w:tentative="1">
+      <w:start w:val="1"/>
+      <w:numFmt w:val="lowerLetter"/>
+      <w:lvlText w:val="%8."/>
+      <w:lvlJc w:val="left"/>
+      <w:pPr>
+        <w:ind w:left="5760" w:hanging="360"/>
+      </w:pPr>
+    </w:lvl>
+    <w:lvl w:ilvl="8" w:tplc="0C0A001B" w:tentative="1">
+      <w:start w:val="1"/>
+      <w:numFmt w:val="lowerRoman"/>
+      <w:lvlText w:val="%9."/>
+      <w:lvlJc w:val="right"/>
+      <w:pPr>
+        <w:ind w:left="6480" w:hanging="180"/>
+      </w:pPr>
+    </w:lvl>
+  </w:abstractNum>
+  <w:abstractNum w:abstractNumId="5">
+    <w:nsid w:val="56BF2FE8"/>
+    <w:multiLevelType w:val="hybridMultilevel"/>
+    <w:tmpl w:val="2760DF1A"/>
+    <w:lvl w:ilvl="0" w:tplc="0C0A0001">
+      <w:start w:val="1"/>
+      <w:numFmt w:val="bullet"/>
+      <w:lvlText w:val=""/>
+      <w:lvlJc w:val="left"/>
+      <w:pPr>
+        <w:ind w:left="720" w:hanging="360"/>
+      </w:pPr>
+      <w:rPr>
+        <w:rFonts w:ascii="Symbol" w:hAnsi="Symbol" w:hint="default"/>
+      </w:rPr>
+    </w:lvl>
+    <w:lvl w:ilvl="1" w:tplc="0C0A0003" w:tentative="1">
+      <w:start w:val="1"/>
+      <w:numFmt w:val="bullet"/>
+      <w:lvlText w:val="o"/>
+      <w:lvlJc w:val="left"/>
+      <w:pPr>
+        <w:ind w:left="1440" w:hanging="360"/>
+      </w:pPr>
+      <w:rPr>
+        <w:rFonts w:ascii="Courier New" w:hAnsi="Courier New" w:cs="Courier New" w:hint="default"/>
+      </w:rPr>
+    </w:lvl>
+    <w:lvl w:ilvl="2" w:tplc="0C0A0005" w:tentative="1">
+      <w:start w:val="1"/>
+      <w:numFmt w:val="bullet"/>
+      <w:lvlText w:val=""/>
+      <w:lvlJc w:val="left"/>
+      <w:pPr>
+        <w:ind w:left="2160" w:hanging="360"/>
+      </w:pPr>
+      <w:rPr>
+        <w:rFonts w:ascii="Wingdings" w:hAnsi="Wingdings" w:hint="default"/>
+      </w:rPr>
+    </w:lvl>
+    <w:lvl w:ilvl="3" w:tplc="0C0A0001" w:tentative="1">
+      <w:start w:val="1"/>
+      <w:numFmt w:val="bullet"/>
+      <w:lvlText w:val=""/>
+      <w:lvlJc w:val="left"/>
+      <w:pPr>
+        <w:ind w:left="2880" w:hanging="360"/>
+      </w:pPr>
+      <w:rPr>
+        <w:rFonts w:ascii="Symbol" w:hAnsi="Symbol" w:hint="default"/>
+      </w:rPr>
+    </w:lvl>
+    <w:lvl w:ilvl="4" w:tplc="0C0A0003" w:tentative="1">
+      <w:start w:val="1"/>
+      <w:numFmt w:val="bullet"/>
+      <w:lvlText w:val="o"/>
+      <w:lvlJc w:val="left"/>
+      <w:pPr>
+        <w:ind w:left="3600" w:hanging="360"/>
+      </w:pPr>
+      <w:rPr>
+        <w:rFonts w:ascii="Courier New" w:hAnsi="Courier New" w:cs="Courier New" w:hint="default"/>
+      </w:rPr>
+    </w:lvl>
+    <w:lvl w:ilvl="5" w:tplc="0C0A0005" w:tentative="1">
+      <w:start w:val="1"/>
+      <w:numFmt w:val="bullet"/>
+      <w:lvlText w:val=""/>
+      <w:lvlJc w:val="left"/>
+      <w:pPr>
+        <w:ind w:left="4320" w:hanging="360"/>
+      </w:pPr>
+      <w:rPr>
+        <w:rFonts w:ascii="Wingdings" w:hAnsi="Wingdings" w:hint="default"/>
+      </w:rPr>
+    </w:lvl>
+    <w:lvl w:ilvl="6" w:tplc="0C0A0001" w:tentative="1">
+      <w:start w:val="1"/>
+      <w:numFmt w:val="bullet"/>
+      <w:lvlText w:val=""/>
+      <w:lvlJc w:val="left"/>
+      <w:pPr>
+        <w:ind w:left="5040" w:hanging="360"/>
+      </w:pPr>
+      <w:rPr>
+        <w:rFonts w:ascii="Symbol" w:hAnsi="Symbol" w:hint="default"/>
+      </w:rPr>
+    </w:lvl>
+    <w:lvl w:ilvl="7" w:tplc="0C0A0003" w:tentative="1">
+      <w:start w:val="1"/>
+      <w:numFmt w:val="bullet"/>
+      <w:lvlText w:val="o"/>
+      <w:lvlJc w:val="left"/>
+      <w:pPr>
+        <w:ind w:left="5760" w:hanging="360"/>
+      </w:pPr>
+      <w:rPr>
+        <w:rFonts w:ascii="Courier New" w:hAnsi="Courier New" w:cs="Courier New" w:hint="default"/>
+      </w:rPr>
+    </w:lvl>
+    <w:lvl w:ilvl="8" w:tplc="0C0A0005" w:tentative="1">
+      <w:start w:val="1"/>
+      <w:numFmt w:val="bullet"/>
+      <w:lvlText w:val=""/>
+      <w:lvlJc w:val="left"/>
+      <w:pPr>
+        <w:ind w:left="6480" w:hanging="360"/>
+      </w:pPr>
+      <w:rPr>
+        <w:rFonts w:ascii="Wingdings" w:hAnsi="Wingdings" w:hint="default"/>
+      </w:rPr>
+    </w:lvl>
+  </w:abstractNum>
+  <w:abstractNum w:abstractNumId="6">
     <w:nsid w:val="6270288F"/>
     <w:multiLevelType w:val="hybridMultilevel"/>
     <w:tmpl w:val="44BC4BBC"/>
@@ -4023,7 +6217,120 @@
       </w:rPr>
     </w:lvl>
   </w:abstractNum>
-  <w:abstractNum w:abstractNumId="1" w15:restartNumberingAfterBreak="0">
+  <w:abstractNum w:abstractNumId="7">
+    <w:nsid w:val="728235C3"/>
+    <w:multiLevelType w:val="hybridMultilevel"/>
+    <w:tmpl w:val="4AA03C24"/>
+    <w:lvl w:ilvl="0" w:tplc="0C0A0001">
+      <w:start w:val="1"/>
+      <w:numFmt w:val="bullet"/>
+      <w:lvlText w:val=""/>
+      <w:lvlJc w:val="left"/>
+      <w:pPr>
+        <w:ind w:left="720" w:hanging="360"/>
+      </w:pPr>
+      <w:rPr>
+        <w:rFonts w:ascii="Symbol" w:hAnsi="Symbol" w:hint="default"/>
+      </w:rPr>
+    </w:lvl>
+    <w:lvl w:ilvl="1" w:tplc="0C0A0003" w:tentative="1">
+      <w:start w:val="1"/>
+      <w:numFmt w:val="bullet"/>
+      <w:lvlText w:val="o"/>
+      <w:lvlJc w:val="left"/>
+      <w:pPr>
+        <w:ind w:left="1440" w:hanging="360"/>
+      </w:pPr>
+      <w:rPr>
+        <w:rFonts w:ascii="Courier New" w:hAnsi="Courier New" w:cs="Courier New" w:hint="default"/>
+      </w:rPr>
+    </w:lvl>
+    <w:lvl w:ilvl="2" w:tplc="0C0A0005" w:tentative="1">
+      <w:start w:val="1"/>
+      <w:numFmt w:val="bullet"/>
+      <w:lvlText w:val=""/>
+      <w:lvlJc w:val="left"/>
+      <w:pPr>
+        <w:ind w:left="2160" w:hanging="360"/>
+      </w:pPr>
+      <w:rPr>
+        <w:rFonts w:ascii="Wingdings" w:hAnsi="Wingdings" w:hint="default"/>
+      </w:rPr>
+    </w:lvl>
+    <w:lvl w:ilvl="3" w:tplc="0C0A0001" w:tentative="1">
+      <w:start w:val="1"/>
+      <w:numFmt w:val="bullet"/>
+      <w:lvlText w:val=""/>
+      <w:lvlJc w:val="left"/>
+      <w:pPr>
+        <w:ind w:left="2880" w:hanging="360"/>
+      </w:pPr>
+      <w:rPr>
+        <w:rFonts w:ascii="Symbol" w:hAnsi="Symbol" w:hint="default"/>
+      </w:rPr>
+    </w:lvl>
+    <w:lvl w:ilvl="4" w:tplc="0C0A0003" w:tentative="1">
+      <w:start w:val="1"/>
+      <w:numFmt w:val="bullet"/>
+      <w:lvlText w:val="o"/>
+      <w:lvlJc w:val="left"/>
+      <w:pPr>
+        <w:ind w:left="3600" w:hanging="360"/>
+      </w:pPr>
+      <w:rPr>
+        <w:rFonts w:ascii="Courier New" w:hAnsi="Courier New" w:cs="Courier New" w:hint="default"/>
+      </w:rPr>
+    </w:lvl>
+    <w:lvl w:ilvl="5" w:tplc="0C0A0005" w:tentative="1">
+      <w:start w:val="1"/>
+      <w:numFmt w:val="bullet"/>
+      <w:lvlText w:val=""/>
+      <w:lvlJc w:val="left"/>
+      <w:pPr>
+        <w:ind w:left="4320" w:hanging="360"/>
+      </w:pPr>
+      <w:rPr>
+        <w:rFonts w:ascii="Wingdings" w:hAnsi="Wingdings" w:hint="default"/>
+      </w:rPr>
+    </w:lvl>
+    <w:lvl w:ilvl="6" w:tplc="0C0A0001" w:tentative="1">
+      <w:start w:val="1"/>
+      <w:numFmt w:val="bullet"/>
+      <w:lvlText w:val=""/>
+      <w:lvlJc w:val="left"/>
+      <w:pPr>
+        <w:ind w:left="5040" w:hanging="360"/>
+      </w:pPr>
+      <w:rPr>
+        <w:rFonts w:ascii="Symbol" w:hAnsi="Symbol" w:hint="default"/>
+      </w:rPr>
+    </w:lvl>
+    <w:lvl w:ilvl="7" w:tplc="0C0A0003" w:tentative="1">
+      <w:start w:val="1"/>
+      <w:numFmt w:val="bullet"/>
+      <w:lvlText w:val="o"/>
+      <w:lvlJc w:val="left"/>
+      <w:pPr>
+        <w:ind w:left="5760" w:hanging="360"/>
+      </w:pPr>
+      <w:rPr>
+        <w:rFonts w:ascii="Courier New" w:hAnsi="Courier New" w:cs="Courier New" w:hint="default"/>
+      </w:rPr>
+    </w:lvl>
+    <w:lvl w:ilvl="8" w:tplc="0C0A0005" w:tentative="1">
+      <w:start w:val="1"/>
+      <w:numFmt w:val="bullet"/>
+      <w:lvlText w:val=""/>
+      <w:lvlJc w:val="left"/>
+      <w:pPr>
+        <w:ind w:left="6480" w:hanging="360"/>
+      </w:pPr>
+      <w:rPr>
+        <w:rFonts w:ascii="Wingdings" w:hAnsi="Wingdings" w:hint="default"/>
+      </w:rPr>
+    </w:lvl>
+  </w:abstractNum>
+  <w:abstractNum w:abstractNumId="8">
     <w:nsid w:val="755171C9"/>
     <w:multiLevelType w:val="hybridMultilevel"/>
     <w:tmpl w:val="13B45ABC"/>
@@ -4136,17 +6443,130 @@
       </w:rPr>
     </w:lvl>
   </w:abstractNum>
+  <w:abstractNum w:abstractNumId="9">
+    <w:nsid w:val="7F826FE3"/>
+    <w:multiLevelType w:val="hybridMultilevel"/>
+    <w:tmpl w:val="2918E3FA"/>
+    <w:lvl w:ilvl="0" w:tplc="0C0A000F">
+      <w:start w:val="1"/>
+      <w:numFmt w:val="decimal"/>
+      <w:lvlText w:val="%1."/>
+      <w:lvlJc w:val="left"/>
+      <w:pPr>
+        <w:ind w:left="720" w:hanging="360"/>
+      </w:pPr>
+      <w:rPr>
+        <w:rFonts w:hint="default"/>
+      </w:rPr>
+    </w:lvl>
+    <w:lvl w:ilvl="1" w:tplc="0C0A0019" w:tentative="1">
+      <w:start w:val="1"/>
+      <w:numFmt w:val="lowerLetter"/>
+      <w:lvlText w:val="%2."/>
+      <w:lvlJc w:val="left"/>
+      <w:pPr>
+        <w:ind w:left="1440" w:hanging="360"/>
+      </w:pPr>
+    </w:lvl>
+    <w:lvl w:ilvl="2" w:tplc="0C0A001B" w:tentative="1">
+      <w:start w:val="1"/>
+      <w:numFmt w:val="lowerRoman"/>
+      <w:lvlText w:val="%3."/>
+      <w:lvlJc w:val="right"/>
+      <w:pPr>
+        <w:ind w:left="2160" w:hanging="180"/>
+      </w:pPr>
+    </w:lvl>
+    <w:lvl w:ilvl="3" w:tplc="0C0A000F" w:tentative="1">
+      <w:start w:val="1"/>
+      <w:numFmt w:val="decimal"/>
+      <w:lvlText w:val="%4."/>
+      <w:lvlJc w:val="left"/>
+      <w:pPr>
+        <w:ind w:left="2880" w:hanging="360"/>
+      </w:pPr>
+    </w:lvl>
+    <w:lvl w:ilvl="4" w:tplc="0C0A0019" w:tentative="1">
+      <w:start w:val="1"/>
+      <w:numFmt w:val="lowerLetter"/>
+      <w:lvlText w:val="%5."/>
+      <w:lvlJc w:val="left"/>
+      <w:pPr>
+        <w:ind w:left="3600" w:hanging="360"/>
+      </w:pPr>
+    </w:lvl>
+    <w:lvl w:ilvl="5" w:tplc="0C0A001B" w:tentative="1">
+      <w:start w:val="1"/>
+      <w:numFmt w:val="lowerRoman"/>
+      <w:lvlText w:val="%6."/>
+      <w:lvlJc w:val="right"/>
+      <w:pPr>
+        <w:ind w:left="4320" w:hanging="180"/>
+      </w:pPr>
+    </w:lvl>
+    <w:lvl w:ilvl="6" w:tplc="0C0A000F" w:tentative="1">
+      <w:start w:val="1"/>
+      <w:numFmt w:val="decimal"/>
+      <w:lvlText w:val="%7."/>
+      <w:lvlJc w:val="left"/>
+      <w:pPr>
+        <w:ind w:left="5040" w:hanging="360"/>
+      </w:pPr>
+    </w:lvl>
+    <w:lvl w:ilvl="7" w:tplc="0C0A0019" w:tentative="1">
+      <w:start w:val="1"/>
+      <w:numFmt w:val="lowerLetter"/>
+      <w:lvlText w:val="%8."/>
+      <w:lvlJc w:val="left"/>
+      <w:pPr>
+        <w:ind w:left="5760" w:hanging="360"/>
+      </w:pPr>
+    </w:lvl>
+    <w:lvl w:ilvl="8" w:tplc="0C0A001B" w:tentative="1">
+      <w:start w:val="1"/>
+      <w:numFmt w:val="lowerRoman"/>
+      <w:lvlText w:val="%9."/>
+      <w:lvlJc w:val="right"/>
+      <w:pPr>
+        <w:ind w:left="6480" w:hanging="180"/>
+      </w:pPr>
+    </w:lvl>
+  </w:abstractNum>
   <w:num w:numId="1">
+    <w:abstractNumId w:val="6"/>
+  </w:num>
+  <w:num w:numId="2">
+    <w:abstractNumId w:val="8"/>
+  </w:num>
+  <w:num w:numId="3">
+    <w:abstractNumId w:val="3"/>
+  </w:num>
+  <w:num w:numId="4">
     <w:abstractNumId w:val="0"/>
   </w:num>
-  <w:num w:numId="2">
+  <w:num w:numId="5">
+    <w:abstractNumId w:val="2"/>
+  </w:num>
+  <w:num w:numId="6">
+    <w:abstractNumId w:val="5"/>
+  </w:num>
+  <w:num w:numId="7">
     <w:abstractNumId w:val="1"/>
+  </w:num>
+  <w:num w:numId="8">
+    <w:abstractNumId w:val="9"/>
+  </w:num>
+  <w:num w:numId="9">
+    <w:abstractNumId w:val="4"/>
+  </w:num>
+  <w:num w:numId="10">
+    <w:abstractNumId w:val="7"/>
   </w:num>
 </w:numbering>
 </file>
 
 <file path=word/styles.xml><?xml version="1.0" encoding="utf-8"?>
-<w:styles xmlns:mc="http://schemas.openxmlformats.org/markup-compatibility/2006" xmlns:r="http://schemas.openxmlformats.org/officeDocument/2006/relationships" xmlns:w="http://schemas.openxmlformats.org/wordprocessingml/2006/main" xmlns:w14="http://schemas.microsoft.com/office/word/2010/wordml" xmlns:w15="http://schemas.microsoft.com/office/word/2012/wordml" xmlns:w16cid="http://schemas.microsoft.com/office/word/2016/wordml/cid" xmlns:w16se="http://schemas.microsoft.com/office/word/2015/wordml/symex" mc:Ignorable="w14 w15 w16se w16cid">
+<w:styles xmlns:mc="http://schemas.openxmlformats.org/markup-compatibility/2006" xmlns:r="http://schemas.openxmlformats.org/officeDocument/2006/relationships" xmlns:w="http://schemas.openxmlformats.org/wordprocessingml/2006/main" xmlns:w14="http://schemas.microsoft.com/office/word/2010/wordml" mc:Ignorable="w14">
   <w:docDefaults>
     <w:rPrDefault>
       <w:rPr>
@@ -4162,383 +6582,144 @@
       </w:pPr>
     </w:pPrDefault>
   </w:docDefaults>
-  <w:latentStyles w:defLockedState="0" w:defUIPriority="99" w:defSemiHidden="0" w:defUnhideWhenUsed="0" w:defQFormat="0" w:count="376">
-    <w:lsdException w:name="Normal" w:uiPriority="0" w:qFormat="1"/>
-    <w:lsdException w:name="heading 1" w:uiPriority="9" w:qFormat="1"/>
-    <w:lsdException w:name="heading 2" w:semiHidden="1" w:uiPriority="9" w:unhideWhenUsed="1" w:qFormat="1"/>
-    <w:lsdException w:name="heading 3" w:semiHidden="1" w:uiPriority="9" w:unhideWhenUsed="1" w:qFormat="1"/>
-    <w:lsdException w:name="heading 4" w:semiHidden="1" w:uiPriority="9" w:unhideWhenUsed="1" w:qFormat="1"/>
-    <w:lsdException w:name="heading 5" w:semiHidden="1" w:uiPriority="9" w:unhideWhenUsed="1" w:qFormat="1"/>
-    <w:lsdException w:name="heading 6" w:semiHidden="1" w:uiPriority="9" w:unhideWhenUsed="1" w:qFormat="1"/>
-    <w:lsdException w:name="heading 7" w:semiHidden="1" w:uiPriority="9" w:unhideWhenUsed="1" w:qFormat="1"/>
-    <w:lsdException w:name="heading 8" w:semiHidden="1" w:uiPriority="9" w:unhideWhenUsed="1" w:qFormat="1"/>
-    <w:lsdException w:name="heading 9" w:semiHidden="1" w:uiPriority="9" w:unhideWhenUsed="1" w:qFormat="1"/>
-    <w:lsdException w:name="index 1" w:semiHidden="1" w:unhideWhenUsed="1"/>
-    <w:lsdException w:name="index 2" w:semiHidden="1" w:unhideWhenUsed="1"/>
-    <w:lsdException w:name="index 3" w:semiHidden="1" w:unhideWhenUsed="1"/>
-    <w:lsdException w:name="index 4" w:semiHidden="1" w:unhideWhenUsed="1"/>
-    <w:lsdException w:name="index 5" w:semiHidden="1" w:unhideWhenUsed="1"/>
-    <w:lsdException w:name="index 6" w:semiHidden="1" w:unhideWhenUsed="1"/>
-    <w:lsdException w:name="index 7" w:semiHidden="1" w:unhideWhenUsed="1"/>
-    <w:lsdException w:name="index 8" w:semiHidden="1" w:unhideWhenUsed="1"/>
-    <w:lsdException w:name="index 9" w:semiHidden="1" w:unhideWhenUsed="1"/>
-    <w:lsdException w:name="toc 1" w:semiHidden="1" w:uiPriority="39" w:unhideWhenUsed="1"/>
-    <w:lsdException w:name="toc 2" w:semiHidden="1" w:uiPriority="39" w:unhideWhenUsed="1"/>
-    <w:lsdException w:name="toc 3" w:semiHidden="1" w:uiPriority="39" w:unhideWhenUsed="1"/>
-    <w:lsdException w:name="toc 4" w:semiHidden="1" w:uiPriority="39" w:unhideWhenUsed="1"/>
-    <w:lsdException w:name="toc 5" w:semiHidden="1" w:uiPriority="39" w:unhideWhenUsed="1"/>
-    <w:lsdException w:name="toc 6" w:semiHidden="1" w:uiPriority="39" w:unhideWhenUsed="1"/>
-    <w:lsdException w:name="toc 7" w:semiHidden="1" w:uiPriority="39" w:unhideWhenUsed="1"/>
-    <w:lsdException w:name="toc 8" w:semiHidden="1" w:uiPriority="39" w:unhideWhenUsed="1"/>
-    <w:lsdException w:name="toc 9" w:semiHidden="1" w:uiPriority="39" w:unhideWhenUsed="1"/>
-    <w:lsdException w:name="Normal Indent" w:semiHidden="1" w:unhideWhenUsed="1"/>
-    <w:lsdException w:name="footnote text" w:semiHidden="1" w:unhideWhenUsed="1"/>
-    <w:lsdException w:name="annotation text" w:semiHidden="1" w:unhideWhenUsed="1"/>
-    <w:lsdException w:name="header" w:semiHidden="1" w:unhideWhenUsed="1"/>
-    <w:lsdException w:name="footer" w:semiHidden="1" w:unhideWhenUsed="1"/>
-    <w:lsdException w:name="index heading" w:semiHidden="1" w:unhideWhenUsed="1"/>
-    <w:lsdException w:name="caption" w:semiHidden="1" w:uiPriority="35" w:unhideWhenUsed="1" w:qFormat="1"/>
-    <w:lsdException w:name="table of figures" w:semiHidden="1" w:unhideWhenUsed="1"/>
-    <w:lsdException w:name="envelope address" w:semiHidden="1" w:unhideWhenUsed="1"/>
-    <w:lsdException w:name="envelope return" w:semiHidden="1" w:unhideWhenUsed="1"/>
-    <w:lsdException w:name="footnote reference" w:semiHidden="1" w:unhideWhenUsed="1"/>
-    <w:lsdException w:name="annotation reference" w:semiHidden="1" w:unhideWhenUsed="1"/>
-    <w:lsdException w:name="line number" w:semiHidden="1" w:unhideWhenUsed="1"/>
-    <w:lsdException w:name="page number" w:semiHidden="1" w:unhideWhenUsed="1"/>
-    <w:lsdException w:name="endnote reference" w:semiHidden="1" w:unhideWhenUsed="1"/>
-    <w:lsdException w:name="endnote text" w:semiHidden="1" w:unhideWhenUsed="1"/>
-    <w:lsdException w:name="table of authorities" w:semiHidden="1" w:unhideWhenUsed="1"/>
-    <w:lsdException w:name="macro" w:semiHidden="1" w:unhideWhenUsed="1"/>
-    <w:lsdException w:name="toa heading" w:semiHidden="1" w:unhideWhenUsed="1"/>
-    <w:lsdException w:name="List" w:semiHidden="1" w:unhideWhenUsed="1"/>
-    <w:lsdException w:name="List Bullet" w:semiHidden="1" w:unhideWhenUsed="1"/>
-    <w:lsdException w:name="List Number" w:semiHidden="1" w:unhideWhenUsed="1"/>
-    <w:lsdException w:name="List 2" w:semiHidden="1" w:unhideWhenUsed="1"/>
-    <w:lsdException w:name="List 3" w:semiHidden="1" w:unhideWhenUsed="1"/>
-    <w:lsdException w:name="List 4" w:semiHidden="1" w:unhideWhenUsed="1"/>
-    <w:lsdException w:name="List 5" w:semiHidden="1" w:unhideWhenUsed="1"/>
-    <w:lsdException w:name="List Bullet 2" w:semiHidden="1" w:unhideWhenUsed="1"/>
-    <w:lsdException w:name="List Bullet 3" w:semiHidden="1" w:unhideWhenUsed="1"/>
-    <w:lsdException w:name="List Bullet 4" w:semiHidden="1" w:unhideWhenUsed="1"/>
-    <w:lsdException w:name="List Bullet 5" w:semiHidden="1" w:unhideWhenUsed="1"/>
-    <w:lsdException w:name="List Number 2" w:semiHidden="1" w:unhideWhenUsed="1"/>
-    <w:lsdException w:name="List Number 3" w:semiHidden="1" w:unhideWhenUsed="1"/>
-    <w:lsdException w:name="List Number 4" w:semiHidden="1" w:unhideWhenUsed="1"/>
-    <w:lsdException w:name="List Number 5" w:semiHidden="1" w:unhideWhenUsed="1"/>
-    <w:lsdException w:name="Title" w:uiPriority="10" w:qFormat="1"/>
-    <w:lsdException w:name="Closing" w:semiHidden="1" w:unhideWhenUsed="1"/>
-    <w:lsdException w:name="Signature" w:semiHidden="1" w:unhideWhenUsed="1"/>
-    <w:lsdException w:name="Default Paragraph Font" w:semiHidden="1" w:uiPriority="1" w:unhideWhenUsed="1"/>
-    <w:lsdException w:name="Body Text" w:semiHidden="1" w:unhideWhenUsed="1"/>
-    <w:lsdException w:name="Body Text Indent" w:semiHidden="1" w:unhideWhenUsed="1"/>
-    <w:lsdException w:name="List Continue" w:semiHidden="1" w:unhideWhenUsed="1"/>
-    <w:lsdException w:name="List Continue 2" w:semiHidden="1" w:unhideWhenUsed="1"/>
-    <w:lsdException w:name="List Continue 3" w:semiHidden="1" w:unhideWhenUsed="1"/>
-    <w:lsdException w:name="List Continue 4" w:semiHidden="1" w:unhideWhenUsed="1"/>
-    <w:lsdException w:name="List Continue 5" w:semiHidden="1" w:unhideWhenUsed="1"/>
-    <w:lsdException w:name="Message Header" w:semiHidden="1" w:unhideWhenUsed="1"/>
-    <w:lsdException w:name="Subtitle" w:uiPriority="11" w:qFormat="1"/>
-    <w:lsdException w:name="Salutation" w:semiHidden="1" w:unhideWhenUsed="1"/>
-    <w:lsdException w:name="Date" w:semiHidden="1" w:unhideWhenUsed="1"/>
-    <w:lsdException w:name="Body Text First Indent" w:semiHidden="1" w:unhideWhenUsed="1"/>
-    <w:lsdException w:name="Body Text First Indent 2" w:semiHidden="1" w:unhideWhenUsed="1"/>
-    <w:lsdException w:name="Note Heading" w:semiHidden="1" w:unhideWhenUsed="1"/>
-    <w:lsdException w:name="Body Text 2" w:semiHidden="1" w:unhideWhenUsed="1"/>
-    <w:lsdException w:name="Body Text 3" w:semiHidden="1" w:unhideWhenUsed="1"/>
-    <w:lsdException w:name="Body Text Indent 2" w:semiHidden="1" w:unhideWhenUsed="1"/>
-    <w:lsdException w:name="Body Text Indent 3" w:semiHidden="1" w:unhideWhenUsed="1"/>
-    <w:lsdException w:name="Block Text" w:semiHidden="1" w:unhideWhenUsed="1"/>
-    <w:lsdException w:name="Hyperlink" w:semiHidden="1" w:unhideWhenUsed="1"/>
-    <w:lsdException w:name="FollowedHyperlink" w:semiHidden="1" w:unhideWhenUsed="1"/>
-    <w:lsdException w:name="Strong" w:uiPriority="22" w:qFormat="1"/>
-    <w:lsdException w:name="Emphasis" w:uiPriority="20" w:qFormat="1"/>
-    <w:lsdException w:name="Document Map" w:semiHidden="1" w:unhideWhenUsed="1"/>
-    <w:lsdException w:name="Plain Text" w:semiHidden="1" w:unhideWhenUsed="1"/>
-    <w:lsdException w:name="E-mail Signature" w:semiHidden="1" w:unhideWhenUsed="1"/>
-    <w:lsdException w:name="HTML Top of Form" w:semiHidden="1" w:unhideWhenUsed="1"/>
-    <w:lsdException w:name="HTML Bottom of Form" w:semiHidden="1" w:unhideWhenUsed="1"/>
-    <w:lsdException w:name="Normal (Web)" w:semiHidden="1" w:unhideWhenUsed="1"/>
-    <w:lsdException w:name="HTML Acronym" w:semiHidden="1" w:unhideWhenUsed="1"/>
-    <w:lsdException w:name="HTML Address" w:semiHidden="1" w:unhideWhenUsed="1"/>
-    <w:lsdException w:name="HTML Cite" w:semiHidden="1" w:unhideWhenUsed="1"/>
-    <w:lsdException w:name="HTML Code" w:semiHidden="1" w:unhideWhenUsed="1"/>
-    <w:lsdException w:name="HTML Definition" w:semiHidden="1" w:unhideWhenUsed="1"/>
-    <w:lsdException w:name="HTML Keyboard" w:semiHidden="1" w:unhideWhenUsed="1"/>
-    <w:lsdException w:name="HTML Preformatted" w:semiHidden="1" w:unhideWhenUsed="1"/>
-    <w:lsdException w:name="HTML Sample" w:semiHidden="1" w:unhideWhenUsed="1"/>
-    <w:lsdException w:name="HTML Typewriter" w:semiHidden="1" w:unhideWhenUsed="1"/>
-    <w:lsdException w:name="HTML Variable" w:semiHidden="1" w:unhideWhenUsed="1"/>
-    <w:lsdException w:name="Normal Table" w:semiHidden="1" w:unhideWhenUsed="1"/>
-    <w:lsdException w:name="annotation subject" w:semiHidden="1" w:unhideWhenUsed="1"/>
-    <w:lsdException w:name="No List" w:semiHidden="1" w:unhideWhenUsed="1"/>
-    <w:lsdException w:name="Outline List 1" w:semiHidden="1" w:unhideWhenUsed="1"/>
-    <w:lsdException w:name="Outline List 2" w:semiHidden="1" w:unhideWhenUsed="1"/>
-    <w:lsdException w:name="Outline List 3" w:semiHidden="1" w:unhideWhenUsed="1"/>
-    <w:lsdException w:name="Table Simple 1" w:semiHidden="1" w:unhideWhenUsed="1"/>
-    <w:lsdException w:name="Table Simple 2" w:semiHidden="1" w:unhideWhenUsed="1"/>
-    <w:lsdException w:name="Table Simple 3" w:semiHidden="1" w:unhideWhenUsed="1"/>
-    <w:lsdException w:name="Table Classic 1" w:semiHidden="1" w:unhideWhenUsed="1"/>
-    <w:lsdException w:name="Table Classic 2" w:semiHidden="1" w:unhideWhenUsed="1"/>
-    <w:lsdException w:name="Table Classic 3" w:semiHidden="1" w:unhideWhenUsed="1"/>
-    <w:lsdException w:name="Table Classic 4" w:semiHidden="1" w:unhideWhenUsed="1"/>
-    <w:lsdException w:name="Table Colorful 1" w:semiHidden="1" w:unhideWhenUsed="1"/>
-    <w:lsdException w:name="Table Colorful 2" w:semiHidden="1" w:unhideWhenUsed="1"/>
-    <w:lsdException w:name="Table Colorful 3" w:semiHidden="1" w:unhideWhenUsed="1"/>
-    <w:lsdException w:name="Table Columns 1" w:semiHidden="1" w:unhideWhenUsed="1"/>
-    <w:lsdException w:name="Table Columns 2" w:semiHidden="1" w:unhideWhenUsed="1"/>
-    <w:lsdException w:name="Table Columns 3" w:semiHidden="1" w:unhideWhenUsed="1"/>
-    <w:lsdException w:name="Table Columns 4" w:semiHidden="1" w:unhideWhenUsed="1"/>
-    <w:lsdException w:name="Table Columns 5" w:semiHidden="1" w:unhideWhenUsed="1"/>
-    <w:lsdException w:name="Table Grid 1" w:semiHidden="1" w:unhideWhenUsed="1"/>
-    <w:lsdException w:name="Table Grid 2" w:semiHidden="1" w:unhideWhenUsed="1"/>
-    <w:lsdException w:name="Table Grid 3" w:semiHidden="1" w:unhideWhenUsed="1"/>
-    <w:lsdException w:name="Table Grid 4" w:semiHidden="1" w:unhideWhenUsed="1"/>
-    <w:lsdException w:name="Table Grid 5" w:semiHidden="1" w:unhideWhenUsed="1"/>
-    <w:lsdException w:name="Table Grid 6" w:semiHidden="1" w:unhideWhenUsed="1"/>
-    <w:lsdException w:name="Table Grid 7" w:semiHidden="1" w:unhideWhenUsed="1"/>
-    <w:lsdException w:name="Table Grid 8" w:semiHidden="1" w:unhideWhenUsed="1"/>
-    <w:lsdException w:name="Table List 1" w:semiHidden="1" w:unhideWhenUsed="1"/>
-    <w:lsdException w:name="Table List 2" w:semiHidden="1" w:unhideWhenUsed="1"/>
-    <w:lsdException w:name="Table List 3" w:semiHidden="1" w:unhideWhenUsed="1"/>
-    <w:lsdException w:name="Table List 4" w:semiHidden="1" w:unhideWhenUsed="1"/>
-    <w:lsdException w:name="Table List 5" w:semiHidden="1" w:unhideWhenUsed="1"/>
-    <w:lsdException w:name="Table List 6" w:semiHidden="1" w:unhideWhenUsed="1"/>
-    <w:lsdException w:name="Table List 7" w:semiHidden="1" w:unhideWhenUsed="1"/>
-    <w:lsdException w:name="Table List 8" w:semiHidden="1" w:unhideWhenUsed="1"/>
-    <w:lsdException w:name="Table 3D effects 1" w:semiHidden="1" w:unhideWhenUsed="1"/>
-    <w:lsdException w:name="Table 3D effects 2" w:semiHidden="1" w:unhideWhenUsed="1"/>
-    <w:lsdException w:name="Table 3D effects 3" w:semiHidden="1" w:unhideWhenUsed="1"/>
-    <w:lsdException w:name="Table Contemporary" w:semiHidden="1" w:unhideWhenUsed="1"/>
-    <w:lsdException w:name="Table Elegant" w:semiHidden="1" w:unhideWhenUsed="1"/>
-    <w:lsdException w:name="Table Professional" w:semiHidden="1" w:unhideWhenUsed="1"/>
-    <w:lsdException w:name="Table Subtle 1" w:semiHidden="1" w:unhideWhenUsed="1"/>
-    <w:lsdException w:name="Table Subtle 2" w:semiHidden="1" w:unhideWhenUsed="1"/>
-    <w:lsdException w:name="Table Web 1" w:semiHidden="1" w:unhideWhenUsed="1"/>
-    <w:lsdException w:name="Table Web 2" w:semiHidden="1" w:unhideWhenUsed="1"/>
-    <w:lsdException w:name="Table Web 3" w:semiHidden="1" w:unhideWhenUsed="1"/>
-    <w:lsdException w:name="Balloon Text" w:semiHidden="1" w:unhideWhenUsed="1"/>
-    <w:lsdException w:name="Table Grid" w:uiPriority="59"/>
-    <w:lsdException w:name="Table Theme" w:semiHidden="1" w:unhideWhenUsed="1"/>
-    <w:lsdException w:name="Placeholder Text" w:semiHidden="1"/>
-    <w:lsdException w:name="No Spacing" w:uiPriority="1" w:qFormat="1"/>
-    <w:lsdException w:name="Light Shading" w:uiPriority="60"/>
-    <w:lsdException w:name="Light List" w:uiPriority="61"/>
-    <w:lsdException w:name="Light Grid" w:uiPriority="62"/>
-    <w:lsdException w:name="Medium Shading 1" w:uiPriority="63"/>
-    <w:lsdException w:name="Medium Shading 2" w:uiPriority="64"/>
-    <w:lsdException w:name="Medium List 1" w:uiPriority="65"/>
-    <w:lsdException w:name="Medium List 2" w:uiPriority="66"/>
-    <w:lsdException w:name="Medium Grid 1" w:uiPriority="67"/>
-    <w:lsdException w:name="Medium Grid 2" w:uiPriority="68"/>
-    <w:lsdException w:name="Medium Grid 3" w:uiPriority="69"/>
-    <w:lsdException w:name="Dark List" w:uiPriority="70"/>
-    <w:lsdException w:name="Colorful Shading" w:uiPriority="71"/>
-    <w:lsdException w:name="Colorful List" w:uiPriority="72"/>
-    <w:lsdException w:name="Colorful Grid" w:uiPriority="73"/>
-    <w:lsdException w:name="Light Shading Accent 1" w:uiPriority="60"/>
-    <w:lsdException w:name="Light List Accent 1" w:uiPriority="61"/>
-    <w:lsdException w:name="Light Grid Accent 1" w:uiPriority="62"/>
-    <w:lsdException w:name="Medium Shading 1 Accent 1" w:uiPriority="63"/>
-    <w:lsdException w:name="Medium Shading 2 Accent 1" w:uiPriority="64"/>
-    <w:lsdException w:name="Medium List 1 Accent 1" w:uiPriority="65"/>
-    <w:lsdException w:name="Revision" w:semiHidden="1"/>
-    <w:lsdException w:name="List Paragraph" w:uiPriority="34" w:qFormat="1"/>
-    <w:lsdException w:name="Quote" w:uiPriority="29" w:qFormat="1"/>
-    <w:lsdException w:name="Intense Quote" w:uiPriority="30" w:qFormat="1"/>
-    <w:lsdException w:name="Medium List 2 Accent 1" w:uiPriority="66"/>
-    <w:lsdException w:name="Medium Grid 1 Accent 1" w:uiPriority="67"/>
-    <w:lsdException w:name="Medium Grid 2 Accent 1" w:uiPriority="68"/>
-    <w:lsdException w:name="Medium Grid 3 Accent 1" w:uiPriority="69"/>
-    <w:lsdException w:name="Dark List Accent 1" w:uiPriority="70"/>
-    <w:lsdException w:name="Colorful Shading Accent 1" w:uiPriority="71"/>
-    <w:lsdException w:name="Colorful List Accent 1" w:uiPriority="72"/>
-    <w:lsdException w:name="Colorful Grid Accent 1" w:uiPriority="73"/>
-    <w:lsdException w:name="Light Shading Accent 2" w:uiPriority="60"/>
-    <w:lsdException w:name="Light List Accent 2" w:uiPriority="61"/>
-    <w:lsdException w:name="Light Grid Accent 2" w:uiPriority="62"/>
-    <w:lsdException w:name="Medium Shading 1 Accent 2" w:uiPriority="63"/>
-    <w:lsdException w:name="Medium Shading 2 Accent 2" w:uiPriority="64"/>
-    <w:lsdException w:name="Medium List 1 Accent 2" w:uiPriority="65"/>
-    <w:lsdException w:name="Medium List 2 Accent 2" w:uiPriority="66"/>
-    <w:lsdException w:name="Medium Grid 1 Accent 2" w:uiPriority="67"/>
-    <w:lsdException w:name="Medium Grid 2 Accent 2" w:uiPriority="68"/>
-    <w:lsdException w:name="Medium Grid 3 Accent 2" w:uiPriority="69"/>
-    <w:lsdException w:name="Dark List Accent 2" w:uiPriority="70"/>
-    <w:lsdException w:name="Colorful Shading Accent 2" w:uiPriority="71"/>
-    <w:lsdException w:name="Colorful List Accent 2" w:uiPriority="72"/>
-    <w:lsdException w:name="Colorful Grid Accent 2" w:uiPriority="73"/>
-    <w:lsdException w:name="Light Shading Accent 3" w:uiPriority="60"/>
-    <w:lsdException w:name="Light List Accent 3" w:uiPriority="61"/>
-    <w:lsdException w:name="Light Grid Accent 3" w:uiPriority="62"/>
-    <w:lsdException w:name="Medium Shading 1 Accent 3" w:uiPriority="63"/>
-    <w:lsdException w:name="Medium Shading 2 Accent 3" w:uiPriority="64"/>
-    <w:lsdException w:name="Medium List 1 Accent 3" w:uiPriority="65"/>
-    <w:lsdException w:name="Medium List 2 Accent 3" w:uiPriority="66"/>
-    <w:lsdException w:name="Medium Grid 1 Accent 3" w:uiPriority="67"/>
-    <w:lsdException w:name="Medium Grid 2 Accent 3" w:uiPriority="68"/>
-    <w:lsdException w:name="Medium Grid 3 Accent 3" w:uiPriority="69"/>
-    <w:lsdException w:name="Dark List Accent 3" w:uiPriority="70"/>
-    <w:lsdException w:name="Colorful Shading Accent 3" w:uiPriority="71"/>
-    <w:lsdException w:name="Colorful List Accent 3" w:uiPriority="72"/>
-    <w:lsdException w:name="Colorful Grid Accent 3" w:uiPriority="73"/>
-    <w:lsdException w:name="Light Shading Accent 4" w:uiPriority="60"/>
-    <w:lsdException w:name="Light List Accent 4" w:uiPriority="61"/>
-    <w:lsdException w:name="Light Grid Accent 4" w:uiPriority="62"/>
-    <w:lsdException w:name="Medium Shading 1 Accent 4" w:uiPriority="63"/>
-    <w:lsdException w:name="Medium Shading 2 Accent 4" w:uiPriority="64"/>
-    <w:lsdException w:name="Medium List 1 Accent 4" w:uiPriority="65"/>
-    <w:lsdException w:name="Medium List 2 Accent 4" w:uiPriority="66"/>
-    <w:lsdException w:name="Medium Grid 1 Accent 4" w:uiPriority="67"/>
-    <w:lsdException w:name="Medium Grid 2 Accent 4" w:uiPriority="68"/>
-    <w:lsdException w:name="Medium Grid 3 Accent 4" w:uiPriority="69"/>
-    <w:lsdException w:name="Dark List Accent 4" w:uiPriority="70"/>
-    <w:lsdException w:name="Colorful Shading Accent 4" w:uiPriority="71"/>
-    <w:lsdException w:name="Colorful List Accent 4" w:uiPriority="72"/>
-    <w:lsdException w:name="Colorful Grid Accent 4" w:uiPriority="73"/>
-    <w:lsdException w:name="Light Shading Accent 5" w:uiPriority="60"/>
-    <w:lsdException w:name="Light List Accent 5" w:uiPriority="61"/>
-    <w:lsdException w:name="Light Grid Accent 5" w:uiPriority="62"/>
-    <w:lsdException w:name="Medium Shading 1 Accent 5" w:uiPriority="63"/>
-    <w:lsdException w:name="Medium Shading 2 Accent 5" w:uiPriority="64"/>
-    <w:lsdException w:name="Medium List 1 Accent 5" w:uiPriority="65"/>
-    <w:lsdException w:name="Medium List 2 Accent 5" w:uiPriority="66"/>
-    <w:lsdException w:name="Medium Grid 1 Accent 5" w:uiPriority="67"/>
-    <w:lsdException w:name="Medium Grid 2 Accent 5" w:uiPriority="68"/>
-    <w:lsdException w:name="Medium Grid 3 Accent 5" w:uiPriority="69"/>
-    <w:lsdException w:name="Dark List Accent 5" w:uiPriority="70"/>
-    <w:lsdException w:name="Colorful Shading Accent 5" w:uiPriority="71"/>
-    <w:lsdException w:name="Colorful List Accent 5" w:uiPriority="72"/>
-    <w:lsdException w:name="Colorful Grid Accent 5" w:uiPriority="73"/>
-    <w:lsdException w:name="Light Shading Accent 6" w:uiPriority="60"/>
-    <w:lsdException w:name="Light List Accent 6" w:uiPriority="61"/>
-    <w:lsdException w:name="Light Grid Accent 6" w:uiPriority="62"/>
-    <w:lsdException w:name="Medium Shading 1 Accent 6" w:uiPriority="63"/>
-    <w:lsdException w:name="Medium Shading 2 Accent 6" w:uiPriority="64"/>
-    <w:lsdException w:name="Medium List 1 Accent 6" w:uiPriority="65"/>
-    <w:lsdException w:name="Medium List 2 Accent 6" w:uiPriority="66"/>
-    <w:lsdException w:name="Medium Grid 1 Accent 6" w:uiPriority="67"/>
-    <w:lsdException w:name="Medium Grid 2 Accent 6" w:uiPriority="68"/>
-    <w:lsdException w:name="Medium Grid 3 Accent 6" w:uiPriority="69"/>
-    <w:lsdException w:name="Dark List Accent 6" w:uiPriority="70"/>
-    <w:lsdException w:name="Colorful Shading Accent 6" w:uiPriority="71"/>
-    <w:lsdException w:name="Colorful List Accent 6" w:uiPriority="72"/>
-    <w:lsdException w:name="Colorful Grid Accent 6" w:uiPriority="73"/>
-    <w:lsdException w:name="Subtle Emphasis" w:uiPriority="19" w:qFormat="1"/>
-    <w:lsdException w:name="Intense Emphasis" w:uiPriority="21" w:qFormat="1"/>
-    <w:lsdException w:name="Subtle Reference" w:uiPriority="31" w:qFormat="1"/>
-    <w:lsdException w:name="Intense Reference" w:uiPriority="32" w:qFormat="1"/>
-    <w:lsdException w:name="Book Title" w:uiPriority="33" w:qFormat="1"/>
-    <w:lsdException w:name="Bibliography" w:semiHidden="1" w:uiPriority="37" w:unhideWhenUsed="1"/>
-    <w:lsdException w:name="TOC Heading" w:semiHidden="1" w:uiPriority="39" w:unhideWhenUsed="1" w:qFormat="1"/>
-    <w:lsdException w:name="Plain Table 1" w:uiPriority="41"/>
-    <w:lsdException w:name="Plain Table 2" w:uiPriority="42"/>
-    <w:lsdException w:name="Plain Table 3" w:uiPriority="43"/>
-    <w:lsdException w:name="Plain Table 4" w:uiPriority="44"/>
-    <w:lsdException w:name="Plain Table 5" w:uiPriority="45"/>
-    <w:lsdException w:name="Grid Table Light" w:uiPriority="40"/>
-    <w:lsdException w:name="Grid Table 1 Light" w:uiPriority="46"/>
-    <w:lsdException w:name="Grid Table 2" w:uiPriority="47"/>
-    <w:lsdException w:name="Grid Table 3" w:uiPriority="48"/>
-    <w:lsdException w:name="Grid Table 4" w:uiPriority="49"/>
-    <w:lsdException w:name="Grid Table 5 Dark" w:uiPriority="50"/>
-    <w:lsdException w:name="Grid Table 6 Colorful" w:uiPriority="51"/>
-    <w:lsdException w:name="Grid Table 7 Colorful" w:uiPriority="52"/>
-    <w:lsdException w:name="Grid Table 1 Light Accent 1" w:uiPriority="46"/>
-    <w:lsdException w:name="Grid Table 2 Accent 1" w:uiPriority="47"/>
-    <w:lsdException w:name="Grid Table 3 Accent 1" w:uiPriority="48"/>
-    <w:lsdException w:name="Grid Table 4 Accent 1" w:uiPriority="49"/>
-    <w:lsdException w:name="Grid Table 5 Dark Accent 1" w:uiPriority="50"/>
-    <w:lsdException w:name="Grid Table 6 Colorful Accent 1" w:uiPriority="51"/>
-    <w:lsdException w:name="Grid Table 7 Colorful Accent 1" w:uiPriority="52"/>
-    <w:lsdException w:name="Grid Table 1 Light Accent 2" w:uiPriority="46"/>
-    <w:lsdException w:name="Grid Table 2 Accent 2" w:uiPriority="47"/>
-    <w:lsdException w:name="Grid Table 3 Accent 2" w:uiPriority="48"/>
-    <w:lsdException w:name="Grid Table 4 Accent 2" w:uiPriority="49"/>
-    <w:lsdException w:name="Grid Table 5 Dark Accent 2" w:uiPriority="50"/>
-    <w:lsdException w:name="Grid Table 6 Colorful Accent 2" w:uiPriority="51"/>
-    <w:lsdException w:name="Grid Table 7 Colorful Accent 2" w:uiPriority="52"/>
-    <w:lsdException w:name="Grid Table 1 Light Accent 3" w:uiPriority="46"/>
-    <w:lsdException w:name="Grid Table 2 Accent 3" w:uiPriority="47"/>
-    <w:lsdException w:name="Grid Table 3 Accent 3" w:uiPriority="48"/>
-    <w:lsdException w:name="Grid Table 4 Accent 3" w:uiPriority="49"/>
-    <w:lsdException w:name="Grid Table 5 Dark Accent 3" w:uiPriority="50"/>
-    <w:lsdException w:name="Grid Table 6 Colorful Accent 3" w:uiPriority="51"/>
-    <w:lsdException w:name="Grid Table 7 Colorful Accent 3" w:uiPriority="52"/>
-    <w:lsdException w:name="Grid Table 1 Light Accent 4" w:uiPriority="46"/>
-    <w:lsdException w:name="Grid Table 2 Accent 4" w:uiPriority="47"/>
-    <w:lsdException w:name="Grid Table 3 Accent 4" w:uiPriority="48"/>
-    <w:lsdException w:name="Grid Table 4 Accent 4" w:uiPriority="49"/>
-    <w:lsdException w:name="Grid Table 5 Dark Accent 4" w:uiPriority="50"/>
-    <w:lsdException w:name="Grid Table 6 Colorful Accent 4" w:uiPriority="51"/>
-    <w:lsdException w:name="Grid Table 7 Colorful Accent 4" w:uiPriority="52"/>
-    <w:lsdException w:name="Grid Table 1 Light Accent 5" w:uiPriority="46"/>
-    <w:lsdException w:name="Grid Table 2 Accent 5" w:uiPriority="47"/>
-    <w:lsdException w:name="Grid Table 3 Accent 5" w:uiPriority="48"/>
-    <w:lsdException w:name="Grid Table 4 Accent 5" w:uiPriority="49"/>
-    <w:lsdException w:name="Grid Table 5 Dark Accent 5" w:uiPriority="50"/>
-    <w:lsdException w:name="Grid Table 6 Colorful Accent 5" w:uiPriority="51"/>
-    <w:lsdException w:name="Grid Table 7 Colorful Accent 5" w:uiPriority="52"/>
-    <w:lsdException w:name="Grid Table 1 Light Accent 6" w:uiPriority="46"/>
-    <w:lsdException w:name="Grid Table 2 Accent 6" w:uiPriority="47"/>
-    <w:lsdException w:name="Grid Table 3 Accent 6" w:uiPriority="48"/>
-    <w:lsdException w:name="Grid Table 4 Accent 6" w:uiPriority="49"/>
-    <w:lsdException w:name="Grid Table 5 Dark Accent 6" w:uiPriority="50"/>
-    <w:lsdException w:name="Grid Table 6 Colorful Accent 6" w:uiPriority="51"/>
-    <w:lsdException w:name="Grid Table 7 Colorful Accent 6" w:uiPriority="52"/>
-    <w:lsdException w:name="List Table 1 Light" w:uiPriority="46"/>
-    <w:lsdException w:name="List Table 2" w:uiPriority="47"/>
-    <w:lsdException w:name="List Table 3" w:uiPriority="48"/>
-    <w:lsdException w:name="List Table 4" w:uiPriority="49"/>
-    <w:lsdException w:name="List Table 5 Dark" w:uiPriority="50"/>
-    <w:lsdException w:name="List Table 6 Colorful" w:uiPriority="51"/>
-    <w:lsdException w:name="List Table 7 Colorful" w:uiPriority="52"/>
-    <w:lsdException w:name="List Table 1 Light Accent 1" w:uiPriority="46"/>
-    <w:lsdException w:name="List Table 2 Accent 1" w:uiPriority="47"/>
-    <w:lsdException w:name="List Table 3 Accent 1" w:uiPriority="48"/>
-    <w:lsdException w:name="List Table 4 Accent 1" w:uiPriority="49"/>
-    <w:lsdException w:name="List Table 5 Dark Accent 1" w:uiPriority="50"/>
-    <w:lsdException w:name="List Table 6 Colorful Accent 1" w:uiPriority="51"/>
-    <w:lsdException w:name="List Table 7 Colorful Accent 1" w:uiPriority="52"/>
-    <w:lsdException w:name="List Table 1 Light Accent 2" w:uiPriority="46"/>
-    <w:lsdException w:name="List Table 2 Accent 2" w:uiPriority="47"/>
-    <w:lsdException w:name="List Table 3 Accent 2" w:uiPriority="48"/>
-    <w:lsdException w:name="List Table 4 Accent 2" w:uiPriority="49"/>
-    <w:lsdException w:name="List Table 5 Dark Accent 2" w:uiPriority="50"/>
-    <w:lsdException w:name="List Table 6 Colorful Accent 2" w:uiPriority="51"/>
-    <w:lsdException w:name="List Table 7 Colorful Accent 2" w:uiPriority="52"/>
-    <w:lsdException w:name="List Table 1 Light Accent 3" w:uiPriority="46"/>
-    <w:lsdException w:name="List Table 2 Accent 3" w:uiPriority="47"/>
-    <w:lsdException w:name="List Table 3 Accent 3" w:uiPriority="48"/>
-    <w:lsdException w:name="List Table 4 Accent 3" w:uiPriority="49"/>
-    <w:lsdException w:name="List Table 5 Dark Accent 3" w:uiPriority="50"/>
-    <w:lsdException w:name="List Table 6 Colorful Accent 3" w:uiPriority="51"/>
-    <w:lsdException w:name="List Table 7 Colorful Accent 3" w:uiPriority="52"/>
-    <w:lsdException w:name="List Table 1 Light Accent 4" w:uiPriority="46"/>
-    <w:lsdException w:name="List Table 2 Accent 4" w:uiPriority="47"/>
-    <w:lsdException w:name="List Table 3 Accent 4" w:uiPriority="48"/>
-    <w:lsdException w:name="List Table 4 Accent 4" w:uiPriority="49"/>
-    <w:lsdException w:name="List Table 5 Dark Accent 4" w:uiPriority="50"/>
-    <w:lsdException w:name="List Table 6 Colorful Accent 4" w:uiPriority="51"/>
-    <w:lsdException w:name="List Table 7 Colorful Accent 4" w:uiPriority="52"/>
-    <w:lsdException w:name="List Table 1 Light Accent 5" w:uiPriority="46"/>
-    <w:lsdException w:name="List Table 2 Accent 5" w:uiPriority="47"/>
-    <w:lsdException w:name="List Table 3 Accent 5" w:uiPriority="48"/>
-    <w:lsdException w:name="List Table 4 Accent 5" w:uiPriority="49"/>
-    <w:lsdException w:name="List Table 5 Dark Accent 5" w:uiPriority="50"/>
-    <w:lsdException w:name="List Table 6 Colorful Accent 5" w:uiPriority="51"/>
-    <w:lsdException w:name="List Table 7 Colorful Accent 5" w:uiPriority="52"/>
-    <w:lsdException w:name="List Table 1 Light Accent 6" w:uiPriority="46"/>
-    <w:lsdException w:name="List Table 2 Accent 6" w:uiPriority="47"/>
-    <w:lsdException w:name="List Table 3 Accent 6" w:uiPriority="48"/>
-    <w:lsdException w:name="List Table 4 Accent 6" w:uiPriority="49"/>
-    <w:lsdException w:name="List Table 5 Dark Accent 6" w:uiPriority="50"/>
-    <w:lsdException w:name="List Table 6 Colorful Accent 6" w:uiPriority="51"/>
-    <w:lsdException w:name="List Table 7 Colorful Accent 6" w:uiPriority="52"/>
-    <w:lsdException w:name="Mention" w:semiHidden="1" w:unhideWhenUsed="1"/>
-    <w:lsdException w:name="Smart Hyperlink" w:semiHidden="1" w:unhideWhenUsed="1"/>
-    <w:lsdException w:name="Hashtag" w:semiHidden="1" w:unhideWhenUsed="1"/>
-    <w:lsdException w:name="Unresolved Mention" w:semiHidden="1" w:unhideWhenUsed="1"/>
-    <w:lsdException w:name="Smart Link" w:semiHidden="1" w:unhideWhenUsed="1"/>
+  <w:latentStyles w:defLockedState="0" w:defUIPriority="99" w:defSemiHidden="1" w:defUnhideWhenUsed="1" w:defQFormat="0" w:count="267">
+    <w:lsdException w:name="Normal" w:semiHidden="0" w:uiPriority="0" w:unhideWhenUsed="0" w:qFormat="1"/>
+    <w:lsdException w:name="heading 1" w:semiHidden="0" w:uiPriority="9" w:unhideWhenUsed="0" w:qFormat="1"/>
+    <w:lsdException w:name="heading 2" w:uiPriority="9" w:qFormat="1"/>
+    <w:lsdException w:name="heading 3" w:uiPriority="9" w:qFormat="1"/>
+    <w:lsdException w:name="heading 4" w:uiPriority="9" w:qFormat="1"/>
+    <w:lsdException w:name="heading 5" w:uiPriority="9" w:qFormat="1"/>
+    <w:lsdException w:name="heading 6" w:uiPriority="9" w:qFormat="1"/>
+    <w:lsdException w:name="heading 7" w:uiPriority="9" w:qFormat="1"/>
+    <w:lsdException w:name="heading 8" w:uiPriority="9" w:qFormat="1"/>
+    <w:lsdException w:name="heading 9" w:uiPriority="9" w:qFormat="1"/>
+    <w:lsdException w:name="toc 1" w:uiPriority="39"/>
+    <w:lsdException w:name="toc 2" w:uiPriority="39"/>
+    <w:lsdException w:name="toc 3" w:uiPriority="39"/>
+    <w:lsdException w:name="toc 4" w:uiPriority="39"/>
+    <w:lsdException w:name="toc 5" w:uiPriority="39"/>
+    <w:lsdException w:name="toc 6" w:uiPriority="39"/>
+    <w:lsdException w:name="toc 7" w:uiPriority="39"/>
+    <w:lsdException w:name="toc 8" w:uiPriority="39"/>
+    <w:lsdException w:name="toc 9" w:uiPriority="39"/>
+    <w:lsdException w:name="caption" w:uiPriority="35" w:qFormat="1"/>
+    <w:lsdException w:name="Title" w:semiHidden="0" w:uiPriority="10" w:unhideWhenUsed="0" w:qFormat="1"/>
+    <w:lsdException w:name="Default Paragraph Font" w:uiPriority="1"/>
+    <w:lsdException w:name="Subtitle" w:semiHidden="0" w:uiPriority="11" w:unhideWhenUsed="0" w:qFormat="1"/>
+    <w:lsdException w:name="Strong" w:semiHidden="0" w:uiPriority="22" w:unhideWhenUsed="0" w:qFormat="1"/>
+    <w:lsdException w:name="Emphasis" w:semiHidden="0" w:uiPriority="20" w:unhideWhenUsed="0" w:qFormat="1"/>
+    <w:lsdException w:name="Table Grid" w:semiHidden="0" w:uiPriority="59" w:unhideWhenUsed="0"/>
+    <w:lsdException w:name="Placeholder Text" w:unhideWhenUsed="0"/>
+    <w:lsdException w:name="No Spacing" w:semiHidden="0" w:uiPriority="1" w:unhideWhenUsed="0" w:qFormat="1"/>
+    <w:lsdException w:name="Light Shading" w:semiHidden="0" w:uiPriority="60" w:unhideWhenUsed="0"/>
+    <w:lsdException w:name="Light List" w:semiHidden="0" w:uiPriority="61" w:unhideWhenUsed="0"/>
+    <w:lsdException w:name="Light Grid" w:semiHidden="0" w:uiPriority="62" w:unhideWhenUsed="0"/>
+    <w:lsdException w:name="Medium Shading 1" w:semiHidden="0" w:uiPriority="63" w:unhideWhenUsed="0"/>
+    <w:lsdException w:name="Medium Shading 2" w:semiHidden="0" w:uiPriority="64" w:unhideWhenUsed="0"/>
+    <w:lsdException w:name="Medium List 1" w:semiHidden="0" w:uiPriority="65" w:unhideWhenUsed="0"/>
+    <w:lsdException w:name="Medium List 2" w:semiHidden="0" w:uiPriority="66" w:unhideWhenUsed="0"/>
+    <w:lsdException w:name="Medium Grid 1" w:semiHidden="0" w:uiPriority="67" w:unhideWhenUsed="0"/>
+    <w:lsdException w:name="Medium Grid 2" w:semiHidden="0" w:uiPriority="68" w:unhideWhenUsed="0"/>
+    <w:lsdException w:name="Medium Grid 3" w:semiHidden="0" w:uiPriority="69" w:unhideWhenUsed="0"/>
+    <w:lsdException w:name="Dark List" w:semiHidden="0" w:uiPriority="70" w:unhideWhenUsed="0"/>
+    <w:lsdException w:name="Colorful Shading" w:semiHidden="0" w:uiPriority="71" w:unhideWhenUsed="0"/>
+    <w:lsdException w:name="Colorful List" w:semiHidden="0" w:uiPriority="72" w:unhideWhenUsed="0"/>
+    <w:lsdException w:name="Colorful Grid" w:semiHidden="0" w:uiPriority="73" w:unhideWhenUsed="0"/>
+    <w:lsdException w:name="Light Shading Accent 1" w:semiHidden="0" w:uiPriority="60" w:unhideWhenUsed="0"/>
+    <w:lsdException w:name="Light List Accent 1" w:semiHidden="0" w:uiPriority="61" w:unhideWhenUsed="0"/>
+    <w:lsdException w:name="Light Grid Accent 1" w:semiHidden="0" w:uiPriority="62" w:unhideWhenUsed="0"/>
+    <w:lsdException w:name="Medium Shading 1 Accent 1" w:semiHidden="0" w:uiPriority="63" w:unhideWhenUsed="0"/>
+    <w:lsdException w:name="Medium Shading 2 Accent 1" w:semiHidden="0" w:uiPriority="64" w:unhideWhenUsed="0"/>
+    <w:lsdException w:name="Medium List 1 Accent 1" w:semiHidden="0" w:uiPriority="65" w:unhideWhenUsed="0"/>
+    <w:lsdException w:name="Revision" w:unhideWhenUsed="0"/>
+    <w:lsdException w:name="List Paragraph" w:semiHidden="0" w:uiPriority="34" w:unhideWhenUsed="0" w:qFormat="1"/>
+    <w:lsdException w:name="Quote" w:semiHidden="0" w:uiPriority="29" w:unhideWhenUsed="0" w:qFormat="1"/>
+    <w:lsdException w:name="Intense Quote" w:semiHidden="0" w:uiPriority="30" w:unhideWhenUsed="0" w:qFormat="1"/>
+    <w:lsdException w:name="Medium List 2 Accent 1" w:semiHidden="0" w:uiPriority="66" w:unhideWhenUsed="0"/>
+    <w:lsdException w:name="Medium Grid 1 Accent 1" w:semiHidden="0" w:uiPriority="67" w:unhideWhenUsed="0"/>
+    <w:lsdException w:name="Medium Grid 2 Accent 1" w:semiHidden="0" w:uiPriority="68" w:unhideWhenUsed="0"/>
+    <w:lsdException w:name="Medium Grid 3 Accent 1" w:semiHidden="0" w:uiPriority="69" w:unhideWhenUsed="0"/>
+    <w:lsdException w:name="Dark List Accent 1" w:semiHidden="0" w:uiPriority="70" w:unhideWhenUsed="0"/>
+    <w:lsdException w:name="Colorful Shading Accent 1" w:semiHidden="0" w:uiPriority="71" w:unhideWhenUsed="0"/>
+    <w:lsdException w:name="Colorful List Accent 1" w:semiHidden="0" w:uiPriority="72" w:unhideWhenUsed="0"/>
+    <w:lsdException w:name="Colorful Grid Accent 1" w:semiHidden="0" w:uiPriority="73" w:unhideWhenUsed="0"/>
+    <w:lsdException w:name="Light Shading Accent 2" w:semiHidden="0" w:uiPriority="60" w:unhideWhenUsed="0"/>
+    <w:lsdException w:name="Light List Accent 2" w:semiHidden="0" w:uiPriority="61" w:unhideWhenUsed="0"/>
+    <w:lsdException w:name="Light Grid Accent 2" w:semiHidden="0" w:uiPriority="62" w:unhideWhenUsed="0"/>
+    <w:lsdException w:name="Medium Shading 1 Accent 2" w:semiHidden="0" w:uiPriority="63" w:unhideWhenUsed="0"/>
+    <w:lsdException w:name="Medium Shading 2 Accent 2" w:semiHidden="0" w:uiPriority="64" w:unhideWhenUsed="0"/>
+    <w:lsdException w:name="Medium List 1 Accent 2" w:semiHidden="0" w:uiPriority="65" w:unhideWhenUsed="0"/>
+    <w:lsdException w:name="Medium List 2 Accent 2" w:semiHidden="0" w:uiPriority="66" w:unhideWhenUsed="0"/>
+    <w:lsdException w:name="Medium Grid 1 Accent 2" w:semiHidden="0" w:uiPriority="67" w:unhideWhenUsed="0"/>
+    <w:lsdException w:name="Medium Grid 2 Accent 2" w:semiHidden="0" w:uiPriority="68" w:unhideWhenUsed="0"/>
+    <w:lsdException w:name="Medium Grid 3 Accent 2" w:semiHidden="0" w:uiPriority="69" w:unhideWhenUsed="0"/>
+    <w:lsdException w:name="Dark List Accent 2" w:semiHidden="0" w:uiPriority="70" w:unhideWhenUsed="0"/>
+    <w:lsdException w:name="Colorful Shading Accent 2" w:semiHidden="0" w:uiPriority="71" w:unhideWhenUsed="0"/>
+    <w:lsdException w:name="Colorful List Accent 2" w:semiHidden="0" w:uiPriority="72" w:unhideWhenUsed="0"/>
+    <w:lsdException w:name="Colorful Grid Accent 2" w:semiHidden="0" w:uiPriority="73" w:unhideWhenUsed="0"/>
+    <w:lsdException w:name="Light Shading Accent 3" w:semiHidden="0" w:uiPriority="60" w:unhideWhenUsed="0"/>
+    <w:lsdException w:name="Light List Accent 3" w:semiHidden="0" w:uiPriority="61" w:unhideWhenUsed="0"/>
+    <w:lsdException w:name="Light Grid Accent 3" w:semiHidden="0" w:uiPriority="62" w:unhideWhenUsed="0"/>
+    <w:lsdException w:name="Medium Shading 1 Accent 3" w:semiHidden="0" w:uiPriority="63" w:unhideWhenUsed="0"/>
+    <w:lsdException w:name="Medium Shading 2 Accent 3" w:semiHidden="0" w:uiPriority="64" w:unhideWhenUsed="0"/>
+    <w:lsdException w:name="Medium List 1 Accent 3" w:semiHidden="0" w:uiPriority="65" w:unhideWhenUsed="0"/>
+    <w:lsdException w:name="Medium List 2 Accent 3" w:semiHidden="0" w:uiPriority="66" w:unhideWhenUsed="0"/>
+    <w:lsdException w:name="Medium Grid 1 Accent 3" w:semiHidden="0" w:uiPriority="67" w:unhideWhenUsed="0"/>
+    <w:lsdException w:name="Medium Grid 2 Accent 3" w:semiHidden="0" w:uiPriority="68" w:unhideWhenUsed="0"/>
+    <w:lsdException w:name="Medium Grid 3 Accent 3" w:semiHidden="0" w:uiPriority="69" w:unhideWhenUsed="0"/>
+    <w:lsdException w:name="Dark List Accent 3" w:semiHidden="0" w:uiPriority="70" w:unhideWhenUsed="0"/>
+    <w:lsdException w:name="Colorful Shading Accent 3" w:semiHidden="0" w:uiPriority="71" w:unhideWhenUsed="0"/>
+    <w:lsdException w:name="Colorful List Accent 3" w:semiHidden="0" w:uiPriority="72" w:unhideWhenUsed="0"/>
+    <w:lsdException w:name="Colorful Grid Accent 3" w:semiHidden="0" w:uiPriority="73" w:unhideWhenUsed="0"/>
+    <w:lsdException w:name="Light Shading Accent 4" w:semiHidden="0" w:uiPriority="60" w:unhideWhenUsed="0"/>
+    <w:lsdException w:name="Light List Accent 4" w:semiHidden="0" w:uiPriority="61" w:unhideWhenUsed="0"/>
+    <w:lsdException w:name="Light Grid Accent 4" w:semiHidden="0" w:uiPriority="62" w:unhideWhenUsed="0"/>
+    <w:lsdException w:name="Medium Shading 1 Accent 4" w:semiHidden="0" w:uiPriority="63" w:unhideWhenUsed="0"/>
+    <w:lsdException w:name="Medium Shading 2 Accent 4" w:semiHidden="0" w:uiPriority="64" w:unhideWhenUsed="0"/>
+    <w:lsdException w:name="Medium List 1 Accent 4" w:semiHidden="0" w:uiPriority="65" w:unhideWhenUsed="0"/>
+    <w:lsdException w:name="Medium List 2 Accent 4" w:semiHidden="0" w:uiPriority="66" w:unhideWhenUsed="0"/>
+    <w:lsdException w:name="Medium Grid 1 Accent 4" w:semiHidden="0" w:uiPriority="67" w:unhideWhenUsed="0"/>
+    <w:lsdException w:name="Medium Grid 2 Accent 4" w:semiHidden="0" w:uiPriority="68" w:unhideWhenUsed="0"/>
+    <w:lsdException w:name="Medium Grid 3 Accent 4" w:semiHidden="0" w:uiPriority="69" w:unhideWhenUsed="0"/>
+    <w:lsdException w:name="Dark List Accent 4" w:semiHidden="0" w:uiPriority="70" w:unhideWhenUsed="0"/>
+    <w:lsdException w:name="Colorful Shading Accent 4" w:semiHidden="0" w:uiPriority="71" w:unhideWhenUsed="0"/>
+    <w:lsdException w:name="Colorful List Accent 4" w:semiHidden="0" w:uiPriority="72" w:unhideWhenUsed="0"/>
+    <w:lsdException w:name="Colorful Grid Accent 4" w:semiHidden="0" w:uiPriority="73" w:unhideWhenUsed="0"/>
+    <w:lsdException w:name="Light Shading Accent 5" w:semiHidden="0" w:uiPriority="60" w:unhideWhenUsed="0"/>
+    <w:lsdException w:name="Light List Accent 5" w:semiHidden="0" w:uiPriority="61" w:unhideWhenUsed="0"/>
+    <w:lsdException w:name="Light Grid Accent 5" w:semiHidden="0" w:uiPriority="62" w:unhideWhenUsed="0"/>
+    <w:lsdException w:name="Medium Shading 1 Accent 5" w:semiHidden="0" w:uiPriority="63" w:unhideWhenUsed="0"/>
+    <w:lsdException w:name="Medium Shading 2 Accent 5" w:semiHidden="0" w:uiPriority="64" w:unhideWhenUsed="0"/>
+    <w:lsdException w:name="Medium List 1 Accent 5" w:semiHidden="0" w:uiPriority="65" w:unhideWhenUsed="0"/>
+    <w:lsdException w:name="Medium List 2 Accent 5" w:semiHidden="0" w:uiPriority="66" w:unhideWhenUsed="0"/>
+    <w:lsdException w:name="Medium Grid 1 Accent 5" w:semiHidden="0" w:uiPriority="67" w:unhideWhenUsed="0"/>
+    <w:lsdException w:name="Medium Grid 2 Accent 5" w:semiHidden="0" w:uiPriority="68" w:unhideWhenUsed="0"/>
+    <w:lsdException w:name="Medium Grid 3 Accent 5" w:semiHidden="0" w:uiPriority="69" w:unhideWhenUsed="0"/>
+    <w:lsdException w:name="Dark List Accent 5" w:semiHidden="0" w:uiPriority="70" w:unhideWhenUsed="0"/>
+    <w:lsdException w:name="Colorful Shading Accent 5" w:semiHidden="0" w:uiPriority="71" w:unhideWhenUsed="0"/>
+    <w:lsdException w:name="Colorful List Accent 5" w:semiHidden="0" w:uiPriority="72" w:unhideWhenUsed="0"/>
+    <w:lsdException w:name="Colorful Grid Accent 5" w:semiHidden="0" w:uiPriority="73" w:unhideWhenUsed="0"/>
+    <w:lsdException w:name="Light Shading Accent 6" w:semiHidden="0" w:uiPriority="60" w:unhideWhenUsed="0"/>
+    <w:lsdException w:name="Light List Accent 6" w:semiHidden="0" w:uiPriority="61" w:unhideWhenUsed="0"/>
+    <w:lsdException w:name="Light Grid Accent 6" w:semiHidden="0" w:uiPriority="62" w:unhideWhenUsed="0"/>
+    <w:lsdException w:name="Medium Shading 1 Accent 6" w:semiHidden="0" w:uiPriority="63" w:unhideWhenUsed="0"/>
+    <w:lsdException w:name="Medium Shading 2 Accent 6" w:semiHidden="0" w:uiPriority="64" w:unhideWhenUsed="0"/>
+    <w:lsdException w:name="Medium List 1 Accent 6" w:semiHidden="0" w:uiPriority="65" w:unhideWhenUsed="0"/>
+    <w:lsdException w:name="Medium List 2 Accent 6" w:semiHidden="0" w:uiPriority="66" w:unhideWhenUsed="0"/>
+    <w:lsdException w:name="Medium Grid 1 Accent 6" w:semiHidden="0" w:uiPriority="67" w:unhideWhenUsed="0"/>
+    <w:lsdException w:name="Medium Grid 2 Accent 6" w:semiHidden="0" w:uiPriority="68" w:unhideWhenUsed="0"/>
+    <w:lsdException w:name="Medium Grid 3 Accent 6" w:semiHidden="0" w:uiPriority="69" w:unhideWhenUsed="0"/>
+    <w:lsdException w:name="Dark List Accent 6" w:semiHidden="0" w:uiPriority="70" w:unhideWhenUsed="0"/>
+    <w:lsdException w:name="Colorful Shading Accent 6" w:semiHidden="0" w:uiPriority="71" w:unhideWhenUsed="0"/>
+    <w:lsdException w:name="Colorful List Accent 6" w:semiHidden="0" w:uiPriority="72" w:unhideWhenUsed="0"/>
+    <w:lsdException w:name="Colorful Grid Accent 6" w:semiHidden="0" w:uiPriority="73" w:unhideWhenUsed="0"/>
+    <w:lsdException w:name="Subtle Emphasis" w:semiHidden="0" w:uiPriority="19" w:unhideWhenUsed="0" w:qFormat="1"/>
+    <w:lsdException w:name="Intense Emphasis" w:semiHidden="0" w:uiPriority="21" w:unhideWhenUsed="0" w:qFormat="1"/>
+    <w:lsdException w:name="Subtle Reference" w:semiHidden="0" w:uiPriority="31" w:unhideWhenUsed="0" w:qFormat="1"/>
+    <w:lsdException w:name="Intense Reference" w:semiHidden="0" w:uiPriority="32" w:unhideWhenUsed="0" w:qFormat="1"/>
+    <w:lsdException w:name="Book Title" w:semiHidden="0" w:uiPriority="33" w:unhideWhenUsed="0" w:qFormat="1"/>
+    <w:lsdException w:name="Bibliography" w:uiPriority="37"/>
+    <w:lsdException w:name="TOC Heading" w:uiPriority="39" w:qFormat="1"/>
   </w:latentStyles>
   <w:style w:type="paragraph" w:default="1" w:styleId="Normal">
     <w:name w:val="Normal"/>
@@ -4710,12 +6891,11 @@
       <w:szCs w:val="28"/>
     </w:rPr>
   </w:style>
-  <w:style w:type="paragraph" w:styleId="TtuloTDC">
+  <w:style w:type="paragraph" w:styleId="TtulodeTDC">
     <w:name w:val="TOC Heading"/>
     <w:basedOn w:val="Ttulo1"/>
     <w:next w:val="Normal"/>
     <w:uiPriority w:val="39"/>
-    <w:semiHidden/>
     <w:unhideWhenUsed/>
     <w:qFormat/>
     <w:rsid w:val="000C5A8C"/>
@@ -4814,7 +6994,7 @@
       <w:contextualSpacing/>
     </w:pPr>
   </w:style>
-  <w:style w:type="paragraph" w:styleId="Descripcin">
+  <w:style w:type="paragraph" w:styleId="Epgrafe">
     <w:name w:val="caption"/>
     <w:basedOn w:val="Normal"/>
     <w:next w:val="Normal"/>
@@ -4842,6 +7022,7 @@
       <w:spacing w:after="0" w:line="240" w:lineRule="auto"/>
     </w:pPr>
     <w:tblPr>
+      <w:tblInd w:w="0" w:type="dxa"/>
       <w:tblBorders>
         <w:top w:val="single" w:sz="4" w:space="0" w:color="auto"/>
         <w:left w:val="single" w:sz="4" w:space="0" w:color="auto"/>
@@ -4850,9 +7031,15 @@
         <w:insideH w:val="single" w:sz="4" w:space="0" w:color="auto"/>
         <w:insideV w:val="single" w:sz="4" w:space="0" w:color="auto"/>
       </w:tblBorders>
+      <w:tblCellMar>
+        <w:top w:w="0" w:type="dxa"/>
+        <w:left w:w="108" w:type="dxa"/>
+        <w:bottom w:w="0" w:type="dxa"/>
+        <w:right w:w="108" w:type="dxa"/>
+      </w:tblCellMar>
     </w:tblPr>
   </w:style>
-  <w:style w:type="table" w:styleId="Tablaconcuadrcula3-nfasis1">
+  <w:style w:type="table" w:customStyle="1" w:styleId="GridTable3Accent1">
     <w:name w:val="Grid Table 3 Accent 1"/>
     <w:basedOn w:val="Tablanormal"/>
     <w:uiPriority w:val="48"/>
@@ -4863,6 +7050,7 @@
     <w:tblPr>
       <w:tblStyleRowBandSize w:val="1"/>
       <w:tblStyleColBandSize w:val="1"/>
+      <w:tblInd w:w="0" w:type="dxa"/>
       <w:tblBorders>
         <w:top w:val="single" w:sz="4" w:space="0" w:color="95B3D7" w:themeColor="accent1" w:themeTint="99"/>
         <w:left w:val="single" w:sz="4" w:space="0" w:color="95B3D7" w:themeColor="accent1" w:themeTint="99"/>
@@ -4871,6 +7059,12 @@
         <w:insideH w:val="single" w:sz="4" w:space="0" w:color="95B3D7" w:themeColor="accent1" w:themeTint="99"/>
         <w:insideV w:val="single" w:sz="4" w:space="0" w:color="95B3D7" w:themeColor="accent1" w:themeTint="99"/>
       </w:tblBorders>
+      <w:tblCellMar>
+        <w:top w:w="0" w:type="dxa"/>
+        <w:left w:w="108" w:type="dxa"/>
+        <w:bottom w:w="0" w:type="dxa"/>
+        <w:right w:w="108" w:type="dxa"/>
+      </w:tblCellMar>
     </w:tblPr>
     <w:tblStylePr w:type="firstRow">
       <w:rPr>
@@ -4988,7 +7182,7 @@
       </w:tcPr>
     </w:tblStylePr>
   </w:style>
-  <w:style w:type="table" w:styleId="Tablaconcuadrcula2-nfasis5">
+  <w:style w:type="table" w:customStyle="1" w:styleId="GridTable2Accent5">
     <w:name w:val="Grid Table 2 Accent 5"/>
     <w:basedOn w:val="Tablanormal"/>
     <w:uiPriority w:val="47"/>
@@ -4999,12 +7193,19 @@
     <w:tblPr>
       <w:tblStyleRowBandSize w:val="1"/>
       <w:tblStyleColBandSize w:val="1"/>
+      <w:tblInd w:w="0" w:type="dxa"/>
       <w:tblBorders>
         <w:top w:val="single" w:sz="2" w:space="0" w:color="92CDDC" w:themeColor="accent5" w:themeTint="99"/>
         <w:bottom w:val="single" w:sz="2" w:space="0" w:color="92CDDC" w:themeColor="accent5" w:themeTint="99"/>
         <w:insideH w:val="single" w:sz="2" w:space="0" w:color="92CDDC" w:themeColor="accent5" w:themeTint="99"/>
         <w:insideV w:val="single" w:sz="2" w:space="0" w:color="92CDDC" w:themeColor="accent5" w:themeTint="99"/>
       </w:tblBorders>
+      <w:tblCellMar>
+        <w:top w:w="0" w:type="dxa"/>
+        <w:left w:w="108" w:type="dxa"/>
+        <w:bottom w:w="0" w:type="dxa"/>
+        <w:right w:w="108" w:type="dxa"/>
+      </w:tblCellMar>
     </w:tblPr>
     <w:tblStylePr w:type="firstRow">
       <w:rPr>
@@ -5063,7 +7264,7 @@
       </w:tcPr>
     </w:tblStylePr>
   </w:style>
-  <w:style w:type="table" w:styleId="Tablaconcuadrcula2-nfasis1">
+  <w:style w:type="table" w:customStyle="1" w:styleId="GridTable2Accent1">
     <w:name w:val="Grid Table 2 Accent 1"/>
     <w:basedOn w:val="Tablanormal"/>
     <w:uiPriority w:val="47"/>
@@ -5074,12 +7275,19 @@
     <w:tblPr>
       <w:tblStyleRowBandSize w:val="1"/>
       <w:tblStyleColBandSize w:val="1"/>
+      <w:tblInd w:w="0" w:type="dxa"/>
       <w:tblBorders>
         <w:top w:val="single" w:sz="2" w:space="0" w:color="95B3D7" w:themeColor="accent1" w:themeTint="99"/>
         <w:bottom w:val="single" w:sz="2" w:space="0" w:color="95B3D7" w:themeColor="accent1" w:themeTint="99"/>
         <w:insideH w:val="single" w:sz="2" w:space="0" w:color="95B3D7" w:themeColor="accent1" w:themeTint="99"/>
         <w:insideV w:val="single" w:sz="2" w:space="0" w:color="95B3D7" w:themeColor="accent1" w:themeTint="99"/>
       </w:tblBorders>
+      <w:tblCellMar>
+        <w:top w:w="0" w:type="dxa"/>
+        <w:left w:w="108" w:type="dxa"/>
+        <w:bottom w:w="0" w:type="dxa"/>
+        <w:right w:w="108" w:type="dxa"/>
+      </w:tblCellMar>
     </w:tblPr>
     <w:tblStylePr w:type="firstRow">
       <w:rPr>
@@ -5138,11 +7346,979 @@
       </w:tcPr>
     </w:tblStylePr>
   </w:style>
+  <w:style w:type="table" w:styleId="Listaclara-nfasis5">
+    <w:name w:val="Light List Accent 5"/>
+    <w:basedOn w:val="Tablanormal"/>
+    <w:uiPriority w:val="61"/>
+    <w:rsid w:val="008937B6"/>
+    <w:pPr>
+      <w:spacing w:after="0" w:line="240" w:lineRule="auto"/>
+    </w:pPr>
+    <w:tblPr>
+      <w:tblStyleRowBandSize w:val="1"/>
+      <w:tblStyleColBandSize w:val="1"/>
+      <w:tblInd w:w="0" w:type="dxa"/>
+      <w:tblBorders>
+        <w:top w:val="single" w:sz="8" w:space="0" w:color="4BACC6" w:themeColor="accent5"/>
+        <w:left w:val="single" w:sz="8" w:space="0" w:color="4BACC6" w:themeColor="accent5"/>
+        <w:bottom w:val="single" w:sz="8" w:space="0" w:color="4BACC6" w:themeColor="accent5"/>
+        <w:right w:val="single" w:sz="8" w:space="0" w:color="4BACC6" w:themeColor="accent5"/>
+      </w:tblBorders>
+      <w:tblCellMar>
+        <w:top w:w="0" w:type="dxa"/>
+        <w:left w:w="108" w:type="dxa"/>
+        <w:bottom w:w="0" w:type="dxa"/>
+        <w:right w:w="108" w:type="dxa"/>
+      </w:tblCellMar>
+    </w:tblPr>
+    <w:tblStylePr w:type="firstRow">
+      <w:pPr>
+        <w:spacing w:before="0" w:after="0" w:line="240" w:lineRule="auto"/>
+      </w:pPr>
+      <w:rPr>
+        <w:b/>
+        <w:bCs/>
+        <w:color w:val="FFFFFF" w:themeColor="background1"/>
+      </w:rPr>
+      <w:tblPr/>
+      <w:tcPr>
+        <w:shd w:val="clear" w:color="auto" w:fill="4BACC6" w:themeFill="accent5"/>
+      </w:tcPr>
+    </w:tblStylePr>
+    <w:tblStylePr w:type="lastRow">
+      <w:pPr>
+        <w:spacing w:before="0" w:after="0" w:line="240" w:lineRule="auto"/>
+      </w:pPr>
+      <w:rPr>
+        <w:b/>
+        <w:bCs/>
+      </w:rPr>
+      <w:tblPr/>
+      <w:tcPr>
+        <w:tcBorders>
+          <w:top w:val="double" w:sz="6" w:space="0" w:color="4BACC6" w:themeColor="accent5"/>
+          <w:left w:val="single" w:sz="8" w:space="0" w:color="4BACC6" w:themeColor="accent5"/>
+          <w:bottom w:val="single" w:sz="8" w:space="0" w:color="4BACC6" w:themeColor="accent5"/>
+          <w:right w:val="single" w:sz="8" w:space="0" w:color="4BACC6" w:themeColor="accent5"/>
+        </w:tcBorders>
+      </w:tcPr>
+    </w:tblStylePr>
+    <w:tblStylePr w:type="firstCol">
+      <w:rPr>
+        <w:b/>
+        <w:bCs/>
+      </w:rPr>
+    </w:tblStylePr>
+    <w:tblStylePr w:type="lastCol">
+      <w:rPr>
+        <w:b/>
+        <w:bCs/>
+      </w:rPr>
+    </w:tblStylePr>
+    <w:tblStylePr w:type="band1Vert">
+      <w:tblPr/>
+      <w:tcPr>
+        <w:tcBorders>
+          <w:top w:val="single" w:sz="8" w:space="0" w:color="4BACC6" w:themeColor="accent5"/>
+          <w:left w:val="single" w:sz="8" w:space="0" w:color="4BACC6" w:themeColor="accent5"/>
+          <w:bottom w:val="single" w:sz="8" w:space="0" w:color="4BACC6" w:themeColor="accent5"/>
+          <w:right w:val="single" w:sz="8" w:space="0" w:color="4BACC6" w:themeColor="accent5"/>
+        </w:tcBorders>
+      </w:tcPr>
+    </w:tblStylePr>
+    <w:tblStylePr w:type="band1Horz">
+      <w:tblPr/>
+      <w:tcPr>
+        <w:tcBorders>
+          <w:top w:val="single" w:sz="8" w:space="0" w:color="4BACC6" w:themeColor="accent5"/>
+          <w:left w:val="single" w:sz="8" w:space="0" w:color="4BACC6" w:themeColor="accent5"/>
+          <w:bottom w:val="single" w:sz="8" w:space="0" w:color="4BACC6" w:themeColor="accent5"/>
+          <w:right w:val="single" w:sz="8" w:space="0" w:color="4BACC6" w:themeColor="accent5"/>
+        </w:tcBorders>
+      </w:tcPr>
+    </w:tblStylePr>
+  </w:style>
+</w:styles>
+</file>
+
+<file path=word/stylesWithEffects.xml><?xml version="1.0" encoding="utf-8"?>
+<w:styles xmlns:wpc="http://schemas.microsoft.com/office/word/2010/wordprocessingCanvas" xmlns:mc="http://schemas.openxmlformats.org/markup-compatibility/2006" xmlns:o="urn:schemas-microsoft-com:office:office" xmlns:r="http://schemas.openxmlformats.org/officeDocument/2006/relationships" xmlns:m="http://schemas.openxmlformats.org/officeDocument/2006/math" xmlns:v="urn:schemas-microsoft-com:vml" xmlns:wp14="http://schemas.microsoft.com/office/word/2010/wordprocessingDrawing" xmlns:wp="http://schemas.openxmlformats.org/drawingml/2006/wordprocessingDrawing" xmlns:w10="urn:schemas-microsoft-com:office:word" xmlns:w="http://schemas.openxmlformats.org/wordprocessingml/2006/main" xmlns:w14="http://schemas.microsoft.com/office/word/2010/wordml" xmlns:wpg="http://schemas.microsoft.com/office/word/2010/wordprocessingGroup" xmlns:wpi="http://schemas.microsoft.com/office/word/2010/wordprocessingInk" xmlns:wne="http://schemas.microsoft.com/office/word/2006/wordml" xmlns:wps="http://schemas.microsoft.com/office/word/2010/wordprocessingShape" mc:Ignorable="w14 wp14">
+  <w:docDefaults>
+    <w:rPrDefault>
+      <w:rPr>
+        <w:rFonts w:asciiTheme="minorHAnsi" w:eastAsiaTheme="minorHAnsi" w:hAnsiTheme="minorHAnsi" w:cstheme="minorBidi"/>
+        <w:sz w:val="22"/>
+        <w:szCs w:val="22"/>
+        <w:lang w:val="es-ES" w:eastAsia="en-US" w:bidi="ar-SA"/>
+      </w:rPr>
+    </w:rPrDefault>
+    <w:pPrDefault>
+      <w:pPr>
+        <w:spacing w:after="200" w:line="276" w:lineRule="auto"/>
+      </w:pPr>
+    </w:pPrDefault>
+  </w:docDefaults>
+  <w:latentStyles w:defLockedState="0" w:defUIPriority="99" w:defSemiHidden="1" w:defUnhideWhenUsed="1" w:defQFormat="0" w:count="267">
+    <w:lsdException w:name="Normal" w:semiHidden="0" w:uiPriority="0" w:unhideWhenUsed="0" w:qFormat="1"/>
+    <w:lsdException w:name="heading 1" w:semiHidden="0" w:uiPriority="9" w:unhideWhenUsed="0" w:qFormat="1"/>
+    <w:lsdException w:name="heading 2" w:uiPriority="9" w:qFormat="1"/>
+    <w:lsdException w:name="heading 3" w:uiPriority="9" w:qFormat="1"/>
+    <w:lsdException w:name="heading 4" w:uiPriority="9" w:qFormat="1"/>
+    <w:lsdException w:name="heading 5" w:uiPriority="9" w:qFormat="1"/>
+    <w:lsdException w:name="heading 6" w:uiPriority="9" w:qFormat="1"/>
+    <w:lsdException w:name="heading 7" w:uiPriority="9" w:qFormat="1"/>
+    <w:lsdException w:name="heading 8" w:uiPriority="9" w:qFormat="1"/>
+    <w:lsdException w:name="heading 9" w:uiPriority="9" w:qFormat="1"/>
+    <w:lsdException w:name="toc 1" w:uiPriority="39"/>
+    <w:lsdException w:name="toc 2" w:uiPriority="39"/>
+    <w:lsdException w:name="toc 3" w:uiPriority="39"/>
+    <w:lsdException w:name="toc 4" w:uiPriority="39"/>
+    <w:lsdException w:name="toc 5" w:uiPriority="39"/>
+    <w:lsdException w:name="toc 6" w:uiPriority="39"/>
+    <w:lsdException w:name="toc 7" w:uiPriority="39"/>
+    <w:lsdException w:name="toc 8" w:uiPriority="39"/>
+    <w:lsdException w:name="toc 9" w:uiPriority="39"/>
+    <w:lsdException w:name="caption" w:uiPriority="35" w:qFormat="1"/>
+    <w:lsdException w:name="Title" w:semiHidden="0" w:uiPriority="10" w:unhideWhenUsed="0" w:qFormat="1"/>
+    <w:lsdException w:name="Default Paragraph Font" w:uiPriority="1"/>
+    <w:lsdException w:name="Subtitle" w:semiHidden="0" w:uiPriority="11" w:unhideWhenUsed="0" w:qFormat="1"/>
+    <w:lsdException w:name="Strong" w:semiHidden="0" w:uiPriority="22" w:unhideWhenUsed="0" w:qFormat="1"/>
+    <w:lsdException w:name="Emphasis" w:semiHidden="0" w:uiPriority="20" w:unhideWhenUsed="0" w:qFormat="1"/>
+    <w:lsdException w:name="Table Grid" w:semiHidden="0" w:uiPriority="59" w:unhideWhenUsed="0"/>
+    <w:lsdException w:name="Placeholder Text" w:unhideWhenUsed="0"/>
+    <w:lsdException w:name="No Spacing" w:semiHidden="0" w:uiPriority="1" w:unhideWhenUsed="0" w:qFormat="1"/>
+    <w:lsdException w:name="Light Shading" w:semiHidden="0" w:uiPriority="60" w:unhideWhenUsed="0"/>
+    <w:lsdException w:name="Light List" w:semiHidden="0" w:uiPriority="61" w:unhideWhenUsed="0"/>
+    <w:lsdException w:name="Light Grid" w:semiHidden="0" w:uiPriority="62" w:unhideWhenUsed="0"/>
+    <w:lsdException w:name="Medium Shading 1" w:semiHidden="0" w:uiPriority="63" w:unhideWhenUsed="0"/>
+    <w:lsdException w:name="Medium Shading 2" w:semiHidden="0" w:uiPriority="64" w:unhideWhenUsed="0"/>
+    <w:lsdException w:name="Medium List 1" w:semiHidden="0" w:uiPriority="65" w:unhideWhenUsed="0"/>
+    <w:lsdException w:name="Medium List 2" w:semiHidden="0" w:uiPriority="66" w:unhideWhenUsed="0"/>
+    <w:lsdException w:name="Medium Grid 1" w:semiHidden="0" w:uiPriority="67" w:unhideWhenUsed="0"/>
+    <w:lsdException w:name="Medium Grid 2" w:semiHidden="0" w:uiPriority="68" w:unhideWhenUsed="0"/>
+    <w:lsdException w:name="Medium Grid 3" w:semiHidden="0" w:uiPriority="69" w:unhideWhenUsed="0"/>
+    <w:lsdException w:name="Dark List" w:semiHidden="0" w:uiPriority="70" w:unhideWhenUsed="0"/>
+    <w:lsdException w:name="Colorful Shading" w:semiHidden="0" w:uiPriority="71" w:unhideWhenUsed="0"/>
+    <w:lsdException w:name="Colorful List" w:semiHidden="0" w:uiPriority="72" w:unhideWhenUsed="0"/>
+    <w:lsdException w:name="Colorful Grid" w:semiHidden="0" w:uiPriority="73" w:unhideWhenUsed="0"/>
+    <w:lsdException w:name="Light Shading Accent 1" w:semiHidden="0" w:uiPriority="60" w:unhideWhenUsed="0"/>
+    <w:lsdException w:name="Light List Accent 1" w:semiHidden="0" w:uiPriority="61" w:unhideWhenUsed="0"/>
+    <w:lsdException w:name="Light Grid Accent 1" w:semiHidden="0" w:uiPriority="62" w:unhideWhenUsed="0"/>
+    <w:lsdException w:name="Medium Shading 1 Accent 1" w:semiHidden="0" w:uiPriority="63" w:unhideWhenUsed="0"/>
+    <w:lsdException w:name="Medium Shading 2 Accent 1" w:semiHidden="0" w:uiPriority="64" w:unhideWhenUsed="0"/>
+    <w:lsdException w:name="Medium List 1 Accent 1" w:semiHidden="0" w:uiPriority="65" w:unhideWhenUsed="0"/>
+    <w:lsdException w:name="Revision" w:unhideWhenUsed="0"/>
+    <w:lsdException w:name="List Paragraph" w:semiHidden="0" w:uiPriority="34" w:unhideWhenUsed="0" w:qFormat="1"/>
+    <w:lsdException w:name="Quote" w:semiHidden="0" w:uiPriority="29" w:unhideWhenUsed="0" w:qFormat="1"/>
+    <w:lsdException w:name="Intense Quote" w:semiHidden="0" w:uiPriority="30" w:unhideWhenUsed="0" w:qFormat="1"/>
+    <w:lsdException w:name="Medium List 2 Accent 1" w:semiHidden="0" w:uiPriority="66" w:unhideWhenUsed="0"/>
+    <w:lsdException w:name="Medium Grid 1 Accent 1" w:semiHidden="0" w:uiPriority="67" w:unhideWhenUsed="0"/>
+    <w:lsdException w:name="Medium Grid 2 Accent 1" w:semiHidden="0" w:uiPriority="68" w:unhideWhenUsed="0"/>
+    <w:lsdException w:name="Medium Grid 3 Accent 1" w:semiHidden="0" w:uiPriority="69" w:unhideWhenUsed="0"/>
+    <w:lsdException w:name="Dark List Accent 1" w:semiHidden="0" w:uiPriority="70" w:unhideWhenUsed="0"/>
+    <w:lsdException w:name="Colorful Shading Accent 1" w:semiHidden="0" w:uiPriority="71" w:unhideWhenUsed="0"/>
+    <w:lsdException w:name="Colorful List Accent 1" w:semiHidden="0" w:uiPriority="72" w:unhideWhenUsed="0"/>
+    <w:lsdException w:name="Colorful Grid Accent 1" w:semiHidden="0" w:uiPriority="73" w:unhideWhenUsed="0"/>
+    <w:lsdException w:name="Light Shading Accent 2" w:semiHidden="0" w:uiPriority="60" w:unhideWhenUsed="0"/>
+    <w:lsdException w:name="Light List Accent 2" w:semiHidden="0" w:uiPriority="61" w:unhideWhenUsed="0"/>
+    <w:lsdException w:name="Light Grid Accent 2" w:semiHidden="0" w:uiPriority="62" w:unhideWhenUsed="0"/>
+    <w:lsdException w:name="Medium Shading 1 Accent 2" w:semiHidden="0" w:uiPriority="63" w:unhideWhenUsed="0"/>
+    <w:lsdException w:name="Medium Shading 2 Accent 2" w:semiHidden="0" w:uiPriority="64" w:unhideWhenUsed="0"/>
+    <w:lsdException w:name="Medium List 1 Accent 2" w:semiHidden="0" w:uiPriority="65" w:unhideWhenUsed="0"/>
+    <w:lsdException w:name="Medium List 2 Accent 2" w:semiHidden="0" w:uiPriority="66" w:unhideWhenUsed="0"/>
+    <w:lsdException w:name="Medium Grid 1 Accent 2" w:semiHidden="0" w:uiPriority="67" w:unhideWhenUsed="0"/>
+    <w:lsdException w:name="Medium Grid 2 Accent 2" w:semiHidden="0" w:uiPriority="68" w:unhideWhenUsed="0"/>
+    <w:lsdException w:name="Medium Grid 3 Accent 2" w:semiHidden="0" w:uiPriority="69" w:unhideWhenUsed="0"/>
+    <w:lsdException w:name="Dark List Accent 2" w:semiHidden="0" w:uiPriority="70" w:unhideWhenUsed="0"/>
+    <w:lsdException w:name="Colorful Shading Accent 2" w:semiHidden="0" w:uiPriority="71" w:unhideWhenUsed="0"/>
+    <w:lsdException w:name="Colorful List Accent 2" w:semiHidden="0" w:uiPriority="72" w:unhideWhenUsed="0"/>
+    <w:lsdException w:name="Colorful Grid Accent 2" w:semiHidden="0" w:uiPriority="73" w:unhideWhenUsed="0"/>
+    <w:lsdException w:name="Light Shading Accent 3" w:semiHidden="0" w:uiPriority="60" w:unhideWhenUsed="0"/>
+    <w:lsdException w:name="Light List Accent 3" w:semiHidden="0" w:uiPriority="61" w:unhideWhenUsed="0"/>
+    <w:lsdException w:name="Light Grid Accent 3" w:semiHidden="0" w:uiPriority="62" w:unhideWhenUsed="0"/>
+    <w:lsdException w:name="Medium Shading 1 Accent 3" w:semiHidden="0" w:uiPriority="63" w:unhideWhenUsed="0"/>
+    <w:lsdException w:name="Medium Shading 2 Accent 3" w:semiHidden="0" w:uiPriority="64" w:unhideWhenUsed="0"/>
+    <w:lsdException w:name="Medium List 1 Accent 3" w:semiHidden="0" w:uiPriority="65" w:unhideWhenUsed="0"/>
+    <w:lsdException w:name="Medium List 2 Accent 3" w:semiHidden="0" w:uiPriority="66" w:unhideWhenUsed="0"/>
+    <w:lsdException w:name="Medium Grid 1 Accent 3" w:semiHidden="0" w:uiPriority="67" w:unhideWhenUsed="0"/>
+    <w:lsdException w:name="Medium Grid 2 Accent 3" w:semiHidden="0" w:uiPriority="68" w:unhideWhenUsed="0"/>
+    <w:lsdException w:name="Medium Grid 3 Accent 3" w:semiHidden="0" w:uiPriority="69" w:unhideWhenUsed="0"/>
+    <w:lsdException w:name="Dark List Accent 3" w:semiHidden="0" w:uiPriority="70" w:unhideWhenUsed="0"/>
+    <w:lsdException w:name="Colorful Shading Accent 3" w:semiHidden="0" w:uiPriority="71" w:unhideWhenUsed="0"/>
+    <w:lsdException w:name="Colorful List Accent 3" w:semiHidden="0" w:uiPriority="72" w:unhideWhenUsed="0"/>
+    <w:lsdException w:name="Colorful Grid Accent 3" w:semiHidden="0" w:uiPriority="73" w:unhideWhenUsed="0"/>
+    <w:lsdException w:name="Light Shading Accent 4" w:semiHidden="0" w:uiPriority="60" w:unhideWhenUsed="0"/>
+    <w:lsdException w:name="Light List Accent 4" w:semiHidden="0" w:uiPriority="61" w:unhideWhenUsed="0"/>
+    <w:lsdException w:name="Light Grid Accent 4" w:semiHidden="0" w:uiPriority="62" w:unhideWhenUsed="0"/>
+    <w:lsdException w:name="Medium Shading 1 Accent 4" w:semiHidden="0" w:uiPriority="63" w:unhideWhenUsed="0"/>
+    <w:lsdException w:name="Medium Shading 2 Accent 4" w:semiHidden="0" w:uiPriority="64" w:unhideWhenUsed="0"/>
+    <w:lsdException w:name="Medium List 1 Accent 4" w:semiHidden="0" w:uiPriority="65" w:unhideWhenUsed="0"/>
+    <w:lsdException w:name="Medium List 2 Accent 4" w:semiHidden="0" w:uiPriority="66" w:unhideWhenUsed="0"/>
+    <w:lsdException w:name="Medium Grid 1 Accent 4" w:semiHidden="0" w:uiPriority="67" w:unhideWhenUsed="0"/>
+    <w:lsdException w:name="Medium Grid 2 Accent 4" w:semiHidden="0" w:uiPriority="68" w:unhideWhenUsed="0"/>
+    <w:lsdException w:name="Medium Grid 3 Accent 4" w:semiHidden="0" w:uiPriority="69" w:unhideWhenUsed="0"/>
+    <w:lsdException w:name="Dark List Accent 4" w:semiHidden="0" w:uiPriority="70" w:unhideWhenUsed="0"/>
+    <w:lsdException w:name="Colorful Shading Accent 4" w:semiHidden="0" w:uiPriority="71" w:unhideWhenUsed="0"/>
+    <w:lsdException w:name="Colorful List Accent 4" w:semiHidden="0" w:uiPriority="72" w:unhideWhenUsed="0"/>
+    <w:lsdException w:name="Colorful Grid Accent 4" w:semiHidden="0" w:uiPriority="73" w:unhideWhenUsed="0"/>
+    <w:lsdException w:name="Light Shading Accent 5" w:semiHidden="0" w:uiPriority="60" w:unhideWhenUsed="0"/>
+    <w:lsdException w:name="Light List Accent 5" w:semiHidden="0" w:uiPriority="61" w:unhideWhenUsed="0"/>
+    <w:lsdException w:name="Light Grid Accent 5" w:semiHidden="0" w:uiPriority="62" w:unhideWhenUsed="0"/>
+    <w:lsdException w:name="Medium Shading 1 Accent 5" w:semiHidden="0" w:uiPriority="63" w:unhideWhenUsed="0"/>
+    <w:lsdException w:name="Medium Shading 2 Accent 5" w:semiHidden="0" w:uiPriority="64" w:unhideWhenUsed="0"/>
+    <w:lsdException w:name="Medium List 1 Accent 5" w:semiHidden="0" w:uiPriority="65" w:unhideWhenUsed="0"/>
+    <w:lsdException w:name="Medium List 2 Accent 5" w:semiHidden="0" w:uiPriority="66" w:unhideWhenUsed="0"/>
+    <w:lsdException w:name="Medium Grid 1 Accent 5" w:semiHidden="0" w:uiPriority="67" w:unhideWhenUsed="0"/>
+    <w:lsdException w:name="Medium Grid 2 Accent 5" w:semiHidden="0" w:uiPriority="68" w:unhideWhenUsed="0"/>
+    <w:lsdException w:name="Medium Grid 3 Accent 5" w:semiHidden="0" w:uiPriority="69" w:unhideWhenUsed="0"/>
+    <w:lsdException w:name="Dark List Accent 5" w:semiHidden="0" w:uiPriority="70" w:unhideWhenUsed="0"/>
+    <w:lsdException w:name="Colorful Shading Accent 5" w:semiHidden="0" w:uiPriority="71" w:unhideWhenUsed="0"/>
+    <w:lsdException w:name="Colorful List Accent 5" w:semiHidden="0" w:uiPriority="72" w:unhideWhenUsed="0"/>
+    <w:lsdException w:name="Colorful Grid Accent 5" w:semiHidden="0" w:uiPriority="73" w:unhideWhenUsed="0"/>
+    <w:lsdException w:name="Light Shading Accent 6" w:semiHidden="0" w:uiPriority="60" w:unhideWhenUsed="0"/>
+    <w:lsdException w:name="Light List Accent 6" w:semiHidden="0" w:uiPriority="61" w:unhideWhenUsed="0"/>
+    <w:lsdException w:name="Light Grid Accent 6" w:semiHidden="0" w:uiPriority="62" w:unhideWhenUsed="0"/>
+    <w:lsdException w:name="Medium Shading 1 Accent 6" w:semiHidden="0" w:uiPriority="63" w:unhideWhenUsed="0"/>
+    <w:lsdException w:name="Medium Shading 2 Accent 6" w:semiHidden="0" w:uiPriority="64" w:unhideWhenUsed="0"/>
+    <w:lsdException w:name="Medium List 1 Accent 6" w:semiHidden="0" w:uiPriority="65" w:unhideWhenUsed="0"/>
+    <w:lsdException w:name="Medium List 2 Accent 6" w:semiHidden="0" w:uiPriority="66" w:unhideWhenUsed="0"/>
+    <w:lsdException w:name="Medium Grid 1 Accent 6" w:semiHidden="0" w:uiPriority="67" w:unhideWhenUsed="0"/>
+    <w:lsdException w:name="Medium Grid 2 Accent 6" w:semiHidden="0" w:uiPriority="68" w:unhideWhenUsed="0"/>
+    <w:lsdException w:name="Medium Grid 3 Accent 6" w:semiHidden="0" w:uiPriority="69" w:unhideWhenUsed="0"/>
+    <w:lsdException w:name="Dark List Accent 6" w:semiHidden="0" w:uiPriority="70" w:unhideWhenUsed="0"/>
+    <w:lsdException w:name="Colorful Shading Accent 6" w:semiHidden="0" w:uiPriority="71" w:unhideWhenUsed="0"/>
+    <w:lsdException w:name="Colorful List Accent 6" w:semiHidden="0" w:uiPriority="72" w:unhideWhenUsed="0"/>
+    <w:lsdException w:name="Colorful Grid Accent 6" w:semiHidden="0" w:uiPriority="73" w:unhideWhenUsed="0"/>
+    <w:lsdException w:name="Subtle Emphasis" w:semiHidden="0" w:uiPriority="19" w:unhideWhenUsed="0" w:qFormat="1"/>
+    <w:lsdException w:name="Intense Emphasis" w:semiHidden="0" w:uiPriority="21" w:unhideWhenUsed="0" w:qFormat="1"/>
+    <w:lsdException w:name="Subtle Reference" w:semiHidden="0" w:uiPriority="31" w:unhideWhenUsed="0" w:qFormat="1"/>
+    <w:lsdException w:name="Intense Reference" w:semiHidden="0" w:uiPriority="32" w:unhideWhenUsed="0" w:qFormat="1"/>
+    <w:lsdException w:name="Book Title" w:semiHidden="0" w:uiPriority="33" w:unhideWhenUsed="0" w:qFormat="1"/>
+    <w:lsdException w:name="Bibliography" w:uiPriority="37"/>
+    <w:lsdException w:name="TOC Heading" w:uiPriority="39" w:qFormat="1"/>
+  </w:latentStyles>
+  <w:style w:type="paragraph" w:default="1" w:styleId="Normal">
+    <w:name w:val="Normal"/>
+    <w:qFormat/>
+  </w:style>
+  <w:style w:type="paragraph" w:styleId="Ttulo1">
+    <w:name w:val="heading 1"/>
+    <w:basedOn w:val="Normal"/>
+    <w:next w:val="Normal"/>
+    <w:link w:val="Ttulo1Car"/>
+    <w:uiPriority w:val="9"/>
+    <w:qFormat/>
+    <w:rsid w:val="000C5A8C"/>
+    <w:pPr>
+      <w:keepNext/>
+      <w:keepLines/>
+      <w:spacing w:before="480" w:after="0"/>
+      <w:outlineLvl w:val="0"/>
+    </w:pPr>
+    <w:rPr>
+      <w:rFonts w:asciiTheme="majorHAnsi" w:eastAsiaTheme="majorEastAsia" w:hAnsiTheme="majorHAnsi" w:cstheme="majorBidi"/>
+      <w:b/>
+      <w:bCs/>
+      <w:color w:val="365F91" w:themeColor="accent1" w:themeShade="BF"/>
+      <w:sz w:val="28"/>
+      <w:szCs w:val="28"/>
+    </w:rPr>
+  </w:style>
+  <w:style w:type="paragraph" w:styleId="Ttulo2">
+    <w:name w:val="heading 2"/>
+    <w:basedOn w:val="Normal"/>
+    <w:next w:val="Normal"/>
+    <w:link w:val="Ttulo2Car"/>
+    <w:uiPriority w:val="9"/>
+    <w:unhideWhenUsed/>
+    <w:qFormat/>
+    <w:rsid w:val="000C5A8C"/>
+    <w:pPr>
+      <w:keepNext/>
+      <w:keepLines/>
+      <w:spacing w:before="200" w:after="0"/>
+      <w:outlineLvl w:val="1"/>
+    </w:pPr>
+    <w:rPr>
+      <w:rFonts w:asciiTheme="majorHAnsi" w:eastAsiaTheme="majorEastAsia" w:hAnsiTheme="majorHAnsi" w:cstheme="majorBidi"/>
+      <w:b/>
+      <w:bCs/>
+      <w:color w:val="4F81BD" w:themeColor="accent1"/>
+      <w:sz w:val="26"/>
+      <w:szCs w:val="26"/>
+    </w:rPr>
+  </w:style>
+  <w:style w:type="paragraph" w:styleId="Ttulo3">
+    <w:name w:val="heading 3"/>
+    <w:basedOn w:val="Normal"/>
+    <w:next w:val="Normal"/>
+    <w:link w:val="Ttulo3Car"/>
+    <w:uiPriority w:val="9"/>
+    <w:unhideWhenUsed/>
+    <w:qFormat/>
+    <w:rsid w:val="000C5A8C"/>
+    <w:pPr>
+      <w:keepNext/>
+      <w:keepLines/>
+      <w:spacing w:before="200" w:after="0"/>
+      <w:outlineLvl w:val="2"/>
+    </w:pPr>
+    <w:rPr>
+      <w:rFonts w:asciiTheme="majorHAnsi" w:eastAsiaTheme="majorEastAsia" w:hAnsiTheme="majorHAnsi" w:cstheme="majorBidi"/>
+      <w:b/>
+      <w:bCs/>
+      <w:color w:val="4F81BD" w:themeColor="accent1"/>
+    </w:rPr>
+  </w:style>
+  <w:style w:type="character" w:default="1" w:styleId="Fuentedeprrafopredeter">
+    <w:name w:val="Default Paragraph Font"/>
+    <w:uiPriority w:val="1"/>
+    <w:semiHidden/>
+    <w:unhideWhenUsed/>
+  </w:style>
+  <w:style w:type="table" w:default="1" w:styleId="Tablanormal">
+    <w:name w:val="Normal Table"/>
+    <w:uiPriority w:val="99"/>
+    <w:semiHidden/>
+    <w:unhideWhenUsed/>
+    <w:tblPr>
+      <w:tblInd w:w="0" w:type="dxa"/>
+      <w:tblCellMar>
+        <w:top w:w="0" w:type="dxa"/>
+        <w:left w:w="108" w:type="dxa"/>
+        <w:bottom w:w="0" w:type="dxa"/>
+        <w:right w:w="108" w:type="dxa"/>
+      </w:tblCellMar>
+    </w:tblPr>
+  </w:style>
+  <w:style w:type="numbering" w:default="1" w:styleId="Sinlista">
+    <w:name w:val="No List"/>
+    <w:uiPriority w:val="99"/>
+    <w:semiHidden/>
+    <w:unhideWhenUsed/>
+  </w:style>
+  <w:style w:type="paragraph" w:styleId="Sinespaciado">
+    <w:name w:val="No Spacing"/>
+    <w:link w:val="SinespaciadoCar"/>
+    <w:uiPriority w:val="1"/>
+    <w:qFormat/>
+    <w:rsid w:val="000C5A8C"/>
+    <w:pPr>
+      <w:spacing w:after="0" w:line="240" w:lineRule="auto"/>
+    </w:pPr>
+    <w:rPr>
+      <w:rFonts w:eastAsiaTheme="minorEastAsia"/>
+      <w:lang w:eastAsia="es-ES"/>
+    </w:rPr>
+  </w:style>
+  <w:style w:type="character" w:customStyle="1" w:styleId="SinespaciadoCar">
+    <w:name w:val="Sin espaciado Car"/>
+    <w:basedOn w:val="Fuentedeprrafopredeter"/>
+    <w:link w:val="Sinespaciado"/>
+    <w:uiPriority w:val="1"/>
+    <w:rsid w:val="000C5A8C"/>
+    <w:rPr>
+      <w:rFonts w:eastAsiaTheme="minorEastAsia"/>
+      <w:lang w:eastAsia="es-ES"/>
+    </w:rPr>
+  </w:style>
+  <w:style w:type="paragraph" w:styleId="Textodeglobo">
+    <w:name w:val="Balloon Text"/>
+    <w:basedOn w:val="Normal"/>
+    <w:link w:val="TextodegloboCar"/>
+    <w:uiPriority w:val="99"/>
+    <w:semiHidden/>
+    <w:unhideWhenUsed/>
+    <w:rsid w:val="000C5A8C"/>
+    <w:pPr>
+      <w:spacing w:after="0" w:line="240" w:lineRule="auto"/>
+    </w:pPr>
+    <w:rPr>
+      <w:rFonts w:ascii="Tahoma" w:hAnsi="Tahoma" w:cs="Tahoma"/>
+      <w:sz w:val="16"/>
+      <w:szCs w:val="16"/>
+    </w:rPr>
+  </w:style>
+  <w:style w:type="character" w:customStyle="1" w:styleId="TextodegloboCar">
+    <w:name w:val="Texto de globo Car"/>
+    <w:basedOn w:val="Fuentedeprrafopredeter"/>
+    <w:link w:val="Textodeglobo"/>
+    <w:uiPriority w:val="99"/>
+    <w:semiHidden/>
+    <w:rsid w:val="000C5A8C"/>
+    <w:rPr>
+      <w:rFonts w:ascii="Tahoma" w:hAnsi="Tahoma" w:cs="Tahoma"/>
+      <w:sz w:val="16"/>
+      <w:szCs w:val="16"/>
+    </w:rPr>
+  </w:style>
+  <w:style w:type="character" w:customStyle="1" w:styleId="Ttulo1Car">
+    <w:name w:val="Título 1 Car"/>
+    <w:basedOn w:val="Fuentedeprrafopredeter"/>
+    <w:link w:val="Ttulo1"/>
+    <w:uiPriority w:val="9"/>
+    <w:rsid w:val="000C5A8C"/>
+    <w:rPr>
+      <w:rFonts w:asciiTheme="majorHAnsi" w:eastAsiaTheme="majorEastAsia" w:hAnsiTheme="majorHAnsi" w:cstheme="majorBidi"/>
+      <w:b/>
+      <w:bCs/>
+      <w:color w:val="365F91" w:themeColor="accent1" w:themeShade="BF"/>
+      <w:sz w:val="28"/>
+      <w:szCs w:val="28"/>
+    </w:rPr>
+  </w:style>
+  <w:style w:type="paragraph" w:styleId="TtulodeTDC">
+    <w:name w:val="TOC Heading"/>
+    <w:basedOn w:val="Ttulo1"/>
+    <w:next w:val="Normal"/>
+    <w:uiPriority w:val="39"/>
+    <w:unhideWhenUsed/>
+    <w:qFormat/>
+    <w:rsid w:val="000C5A8C"/>
+    <w:pPr>
+      <w:outlineLvl w:val="9"/>
+    </w:pPr>
+    <w:rPr>
+      <w:lang w:eastAsia="es-ES"/>
+    </w:rPr>
+  </w:style>
+  <w:style w:type="character" w:customStyle="1" w:styleId="Ttulo2Car">
+    <w:name w:val="Título 2 Car"/>
+    <w:basedOn w:val="Fuentedeprrafopredeter"/>
+    <w:link w:val="Ttulo2"/>
+    <w:uiPriority w:val="9"/>
+    <w:rsid w:val="000C5A8C"/>
+    <w:rPr>
+      <w:rFonts w:asciiTheme="majorHAnsi" w:eastAsiaTheme="majorEastAsia" w:hAnsiTheme="majorHAnsi" w:cstheme="majorBidi"/>
+      <w:b/>
+      <w:bCs/>
+      <w:color w:val="4F81BD" w:themeColor="accent1"/>
+      <w:sz w:val="26"/>
+      <w:szCs w:val="26"/>
+    </w:rPr>
+  </w:style>
+  <w:style w:type="character" w:customStyle="1" w:styleId="Ttulo3Car">
+    <w:name w:val="Título 3 Car"/>
+    <w:basedOn w:val="Fuentedeprrafopredeter"/>
+    <w:link w:val="Ttulo3"/>
+    <w:uiPriority w:val="9"/>
+    <w:rsid w:val="000C5A8C"/>
+    <w:rPr>
+      <w:rFonts w:asciiTheme="majorHAnsi" w:eastAsiaTheme="majorEastAsia" w:hAnsiTheme="majorHAnsi" w:cstheme="majorBidi"/>
+      <w:b/>
+      <w:bCs/>
+      <w:color w:val="4F81BD" w:themeColor="accent1"/>
+    </w:rPr>
+  </w:style>
+  <w:style w:type="paragraph" w:styleId="TDC1">
+    <w:name w:val="toc 1"/>
+    <w:basedOn w:val="Normal"/>
+    <w:next w:val="Normal"/>
+    <w:autoRedefine/>
+    <w:uiPriority w:val="39"/>
+    <w:unhideWhenUsed/>
+    <w:rsid w:val="000C5A8C"/>
+    <w:pPr>
+      <w:spacing w:after="100"/>
+    </w:pPr>
+  </w:style>
+  <w:style w:type="paragraph" w:styleId="TDC2">
+    <w:name w:val="toc 2"/>
+    <w:basedOn w:val="Normal"/>
+    <w:next w:val="Normal"/>
+    <w:autoRedefine/>
+    <w:uiPriority w:val="39"/>
+    <w:unhideWhenUsed/>
+    <w:rsid w:val="000C5A8C"/>
+    <w:pPr>
+      <w:spacing w:after="100"/>
+      <w:ind w:left="220"/>
+    </w:pPr>
+  </w:style>
+  <w:style w:type="paragraph" w:styleId="TDC3">
+    <w:name w:val="toc 3"/>
+    <w:basedOn w:val="Normal"/>
+    <w:next w:val="Normal"/>
+    <w:autoRedefine/>
+    <w:uiPriority w:val="39"/>
+    <w:unhideWhenUsed/>
+    <w:rsid w:val="000C5A8C"/>
+    <w:pPr>
+      <w:spacing w:after="100"/>
+      <w:ind w:left="440"/>
+    </w:pPr>
+  </w:style>
+  <w:style w:type="character" w:styleId="Hipervnculo">
+    <w:name w:val="Hyperlink"/>
+    <w:basedOn w:val="Fuentedeprrafopredeter"/>
+    <w:uiPriority w:val="99"/>
+    <w:unhideWhenUsed/>
+    <w:rsid w:val="000C5A8C"/>
+    <w:rPr>
+      <w:color w:val="0000FF" w:themeColor="hyperlink"/>
+      <w:u w:val="single"/>
+    </w:rPr>
+  </w:style>
+  <w:style w:type="paragraph" w:styleId="Prrafodelista">
+    <w:name w:val="List Paragraph"/>
+    <w:basedOn w:val="Normal"/>
+    <w:uiPriority w:val="34"/>
+    <w:qFormat/>
+    <w:rsid w:val="00364151"/>
+    <w:pPr>
+      <w:ind w:left="720"/>
+      <w:contextualSpacing/>
+    </w:pPr>
+  </w:style>
+  <w:style w:type="paragraph" w:styleId="Epgrafe">
+    <w:name w:val="caption"/>
+    <w:basedOn w:val="Normal"/>
+    <w:next w:val="Normal"/>
+    <w:uiPriority w:val="35"/>
+    <w:unhideWhenUsed/>
+    <w:qFormat/>
+    <w:rsid w:val="00364151"/>
+    <w:pPr>
+      <w:spacing w:line="240" w:lineRule="auto"/>
+    </w:pPr>
+    <w:rPr>
+      <w:i/>
+      <w:iCs/>
+      <w:color w:val="1F497D" w:themeColor="text2"/>
+      <w:sz w:val="18"/>
+      <w:szCs w:val="18"/>
+    </w:rPr>
+  </w:style>
+  <w:style w:type="table" w:styleId="Tablaconcuadrcula">
+    <w:name w:val="Table Grid"/>
+    <w:basedOn w:val="Tablanormal"/>
+    <w:uiPriority w:val="59"/>
+    <w:rsid w:val="00124CFA"/>
+    <w:pPr>
+      <w:spacing w:after="0" w:line="240" w:lineRule="auto"/>
+    </w:pPr>
+    <w:tblPr>
+      <w:tblInd w:w="0" w:type="dxa"/>
+      <w:tblBorders>
+        <w:top w:val="single" w:sz="4" w:space="0" w:color="auto"/>
+        <w:left w:val="single" w:sz="4" w:space="0" w:color="auto"/>
+        <w:bottom w:val="single" w:sz="4" w:space="0" w:color="auto"/>
+        <w:right w:val="single" w:sz="4" w:space="0" w:color="auto"/>
+        <w:insideH w:val="single" w:sz="4" w:space="0" w:color="auto"/>
+        <w:insideV w:val="single" w:sz="4" w:space="0" w:color="auto"/>
+      </w:tblBorders>
+      <w:tblCellMar>
+        <w:top w:w="0" w:type="dxa"/>
+        <w:left w:w="108" w:type="dxa"/>
+        <w:bottom w:w="0" w:type="dxa"/>
+        <w:right w:w="108" w:type="dxa"/>
+      </w:tblCellMar>
+    </w:tblPr>
+  </w:style>
+  <w:style w:type="table" w:customStyle="1" w:styleId="GridTable3Accent1">
+    <w:name w:val="Grid Table 3 Accent 1"/>
+    <w:basedOn w:val="Tablanormal"/>
+    <w:uiPriority w:val="48"/>
+    <w:rsid w:val="00124CFA"/>
+    <w:pPr>
+      <w:spacing w:after="0" w:line="240" w:lineRule="auto"/>
+    </w:pPr>
+    <w:tblPr>
+      <w:tblStyleRowBandSize w:val="1"/>
+      <w:tblStyleColBandSize w:val="1"/>
+      <w:tblInd w:w="0" w:type="dxa"/>
+      <w:tblBorders>
+        <w:top w:val="single" w:sz="4" w:space="0" w:color="95B3D7" w:themeColor="accent1" w:themeTint="99"/>
+        <w:left w:val="single" w:sz="4" w:space="0" w:color="95B3D7" w:themeColor="accent1" w:themeTint="99"/>
+        <w:bottom w:val="single" w:sz="4" w:space="0" w:color="95B3D7" w:themeColor="accent1" w:themeTint="99"/>
+        <w:right w:val="single" w:sz="4" w:space="0" w:color="95B3D7" w:themeColor="accent1" w:themeTint="99"/>
+        <w:insideH w:val="single" w:sz="4" w:space="0" w:color="95B3D7" w:themeColor="accent1" w:themeTint="99"/>
+        <w:insideV w:val="single" w:sz="4" w:space="0" w:color="95B3D7" w:themeColor="accent1" w:themeTint="99"/>
+      </w:tblBorders>
+      <w:tblCellMar>
+        <w:top w:w="0" w:type="dxa"/>
+        <w:left w:w="108" w:type="dxa"/>
+        <w:bottom w:w="0" w:type="dxa"/>
+        <w:right w:w="108" w:type="dxa"/>
+      </w:tblCellMar>
+    </w:tblPr>
+    <w:tblStylePr w:type="firstRow">
+      <w:rPr>
+        <w:b/>
+        <w:bCs/>
+      </w:rPr>
+      <w:tblPr/>
+      <w:tcPr>
+        <w:tcBorders>
+          <w:top w:val="nil"/>
+          <w:left w:val="nil"/>
+          <w:right w:val="nil"/>
+          <w:insideH w:val="nil"/>
+          <w:insideV w:val="nil"/>
+        </w:tcBorders>
+        <w:shd w:val="clear" w:color="auto" w:fill="FFFFFF" w:themeFill="background1"/>
+      </w:tcPr>
+    </w:tblStylePr>
+    <w:tblStylePr w:type="lastRow">
+      <w:rPr>
+        <w:b/>
+        <w:bCs/>
+      </w:rPr>
+      <w:tblPr/>
+      <w:tcPr>
+        <w:tcBorders>
+          <w:left w:val="nil"/>
+          <w:bottom w:val="nil"/>
+          <w:right w:val="nil"/>
+          <w:insideH w:val="nil"/>
+          <w:insideV w:val="nil"/>
+        </w:tcBorders>
+        <w:shd w:val="clear" w:color="auto" w:fill="FFFFFF" w:themeFill="background1"/>
+      </w:tcPr>
+    </w:tblStylePr>
+    <w:tblStylePr w:type="firstCol">
+      <w:pPr>
+        <w:jc w:val="right"/>
+      </w:pPr>
+      <w:rPr>
+        <w:i/>
+        <w:iCs/>
+      </w:rPr>
+      <w:tblPr/>
+      <w:tcPr>
+        <w:tcBorders>
+          <w:top w:val="nil"/>
+          <w:left w:val="nil"/>
+          <w:bottom w:val="nil"/>
+          <w:insideH w:val="nil"/>
+          <w:insideV w:val="nil"/>
+        </w:tcBorders>
+        <w:shd w:val="clear" w:color="auto" w:fill="FFFFFF" w:themeFill="background1"/>
+      </w:tcPr>
+    </w:tblStylePr>
+    <w:tblStylePr w:type="lastCol">
+      <w:rPr>
+        <w:i/>
+        <w:iCs/>
+      </w:rPr>
+      <w:tblPr/>
+      <w:tcPr>
+        <w:tcBorders>
+          <w:top w:val="nil"/>
+          <w:bottom w:val="nil"/>
+          <w:right w:val="nil"/>
+          <w:insideH w:val="nil"/>
+          <w:insideV w:val="nil"/>
+        </w:tcBorders>
+        <w:shd w:val="clear" w:color="auto" w:fill="FFFFFF" w:themeFill="background1"/>
+      </w:tcPr>
+    </w:tblStylePr>
+    <w:tblStylePr w:type="band1Vert">
+      <w:tblPr/>
+      <w:tcPr>
+        <w:shd w:val="clear" w:color="auto" w:fill="DBE5F1" w:themeFill="accent1" w:themeFillTint="33"/>
+      </w:tcPr>
+    </w:tblStylePr>
+    <w:tblStylePr w:type="band1Horz">
+      <w:tblPr/>
+      <w:tcPr>
+        <w:shd w:val="clear" w:color="auto" w:fill="DBE5F1" w:themeFill="accent1" w:themeFillTint="33"/>
+      </w:tcPr>
+    </w:tblStylePr>
+    <w:tblStylePr w:type="neCell">
+      <w:tblPr/>
+      <w:tcPr>
+        <w:tcBorders>
+          <w:bottom w:val="single" w:sz="4" w:space="0" w:color="95B3D7" w:themeColor="accent1" w:themeTint="99"/>
+        </w:tcBorders>
+      </w:tcPr>
+    </w:tblStylePr>
+    <w:tblStylePr w:type="nwCell">
+      <w:tblPr/>
+      <w:tcPr>
+        <w:tcBorders>
+          <w:bottom w:val="single" w:sz="4" w:space="0" w:color="95B3D7" w:themeColor="accent1" w:themeTint="99"/>
+        </w:tcBorders>
+      </w:tcPr>
+    </w:tblStylePr>
+    <w:tblStylePr w:type="seCell">
+      <w:tblPr/>
+      <w:tcPr>
+        <w:tcBorders>
+          <w:top w:val="single" w:sz="4" w:space="0" w:color="95B3D7" w:themeColor="accent1" w:themeTint="99"/>
+        </w:tcBorders>
+      </w:tcPr>
+    </w:tblStylePr>
+    <w:tblStylePr w:type="swCell">
+      <w:tblPr/>
+      <w:tcPr>
+        <w:tcBorders>
+          <w:top w:val="single" w:sz="4" w:space="0" w:color="95B3D7" w:themeColor="accent1" w:themeTint="99"/>
+        </w:tcBorders>
+      </w:tcPr>
+    </w:tblStylePr>
+  </w:style>
+  <w:style w:type="table" w:customStyle="1" w:styleId="GridTable2Accent5">
+    <w:name w:val="Grid Table 2 Accent 5"/>
+    <w:basedOn w:val="Tablanormal"/>
+    <w:uiPriority w:val="47"/>
+    <w:rsid w:val="00124CFA"/>
+    <w:pPr>
+      <w:spacing w:after="0" w:line="240" w:lineRule="auto"/>
+    </w:pPr>
+    <w:tblPr>
+      <w:tblStyleRowBandSize w:val="1"/>
+      <w:tblStyleColBandSize w:val="1"/>
+      <w:tblInd w:w="0" w:type="dxa"/>
+      <w:tblBorders>
+        <w:top w:val="single" w:sz="2" w:space="0" w:color="92CDDC" w:themeColor="accent5" w:themeTint="99"/>
+        <w:bottom w:val="single" w:sz="2" w:space="0" w:color="92CDDC" w:themeColor="accent5" w:themeTint="99"/>
+        <w:insideH w:val="single" w:sz="2" w:space="0" w:color="92CDDC" w:themeColor="accent5" w:themeTint="99"/>
+        <w:insideV w:val="single" w:sz="2" w:space="0" w:color="92CDDC" w:themeColor="accent5" w:themeTint="99"/>
+      </w:tblBorders>
+      <w:tblCellMar>
+        <w:top w:w="0" w:type="dxa"/>
+        <w:left w:w="108" w:type="dxa"/>
+        <w:bottom w:w="0" w:type="dxa"/>
+        <w:right w:w="108" w:type="dxa"/>
+      </w:tblCellMar>
+    </w:tblPr>
+    <w:tblStylePr w:type="firstRow">
+      <w:rPr>
+        <w:b/>
+        <w:bCs/>
+      </w:rPr>
+      <w:tblPr/>
+      <w:tcPr>
+        <w:tcBorders>
+          <w:top w:val="nil"/>
+          <w:bottom w:val="single" w:sz="12" w:space="0" w:color="92CDDC" w:themeColor="accent5" w:themeTint="99"/>
+          <w:insideH w:val="nil"/>
+          <w:insideV w:val="nil"/>
+        </w:tcBorders>
+        <w:shd w:val="clear" w:color="auto" w:fill="FFFFFF" w:themeFill="background1"/>
+      </w:tcPr>
+    </w:tblStylePr>
+    <w:tblStylePr w:type="lastRow">
+      <w:rPr>
+        <w:b/>
+        <w:bCs/>
+      </w:rPr>
+      <w:tblPr/>
+      <w:tcPr>
+        <w:tcBorders>
+          <w:top w:val="double" w:sz="2" w:space="0" w:color="92CDDC" w:themeColor="accent5" w:themeTint="99"/>
+          <w:bottom w:val="nil"/>
+          <w:insideH w:val="nil"/>
+          <w:insideV w:val="nil"/>
+        </w:tcBorders>
+        <w:shd w:val="clear" w:color="auto" w:fill="FFFFFF" w:themeFill="background1"/>
+      </w:tcPr>
+    </w:tblStylePr>
+    <w:tblStylePr w:type="firstCol">
+      <w:rPr>
+        <w:b/>
+        <w:bCs/>
+      </w:rPr>
+    </w:tblStylePr>
+    <w:tblStylePr w:type="lastCol">
+      <w:rPr>
+        <w:b/>
+        <w:bCs/>
+      </w:rPr>
+    </w:tblStylePr>
+    <w:tblStylePr w:type="band1Vert">
+      <w:tblPr/>
+      <w:tcPr>
+        <w:shd w:val="clear" w:color="auto" w:fill="DAEEF3" w:themeFill="accent5" w:themeFillTint="33"/>
+      </w:tcPr>
+    </w:tblStylePr>
+    <w:tblStylePr w:type="band1Horz">
+      <w:tblPr/>
+      <w:tcPr>
+        <w:shd w:val="clear" w:color="auto" w:fill="DAEEF3" w:themeFill="accent5" w:themeFillTint="33"/>
+      </w:tcPr>
+    </w:tblStylePr>
+  </w:style>
+  <w:style w:type="table" w:customStyle="1" w:styleId="GridTable2Accent1">
+    <w:name w:val="Grid Table 2 Accent 1"/>
+    <w:basedOn w:val="Tablanormal"/>
+    <w:uiPriority w:val="47"/>
+    <w:rsid w:val="00124CFA"/>
+    <w:pPr>
+      <w:spacing w:after="0" w:line="240" w:lineRule="auto"/>
+    </w:pPr>
+    <w:tblPr>
+      <w:tblStyleRowBandSize w:val="1"/>
+      <w:tblStyleColBandSize w:val="1"/>
+      <w:tblInd w:w="0" w:type="dxa"/>
+      <w:tblBorders>
+        <w:top w:val="single" w:sz="2" w:space="0" w:color="95B3D7" w:themeColor="accent1" w:themeTint="99"/>
+        <w:bottom w:val="single" w:sz="2" w:space="0" w:color="95B3D7" w:themeColor="accent1" w:themeTint="99"/>
+        <w:insideH w:val="single" w:sz="2" w:space="0" w:color="95B3D7" w:themeColor="accent1" w:themeTint="99"/>
+        <w:insideV w:val="single" w:sz="2" w:space="0" w:color="95B3D7" w:themeColor="accent1" w:themeTint="99"/>
+      </w:tblBorders>
+      <w:tblCellMar>
+        <w:top w:w="0" w:type="dxa"/>
+        <w:left w:w="108" w:type="dxa"/>
+        <w:bottom w:w="0" w:type="dxa"/>
+        <w:right w:w="108" w:type="dxa"/>
+      </w:tblCellMar>
+    </w:tblPr>
+    <w:tblStylePr w:type="firstRow">
+      <w:rPr>
+        <w:b/>
+        <w:bCs/>
+      </w:rPr>
+      <w:tblPr/>
+      <w:tcPr>
+        <w:tcBorders>
+          <w:top w:val="nil"/>
+          <w:bottom w:val="single" w:sz="12" w:space="0" w:color="95B3D7" w:themeColor="accent1" w:themeTint="99"/>
+          <w:insideH w:val="nil"/>
+          <w:insideV w:val="nil"/>
+        </w:tcBorders>
+        <w:shd w:val="clear" w:color="auto" w:fill="FFFFFF" w:themeFill="background1"/>
+      </w:tcPr>
+    </w:tblStylePr>
+    <w:tblStylePr w:type="lastRow">
+      <w:rPr>
+        <w:b/>
+        <w:bCs/>
+      </w:rPr>
+      <w:tblPr/>
+      <w:tcPr>
+        <w:tcBorders>
+          <w:top w:val="double" w:sz="2" w:space="0" w:color="95B3D7" w:themeColor="accent1" w:themeTint="99"/>
+          <w:bottom w:val="nil"/>
+          <w:insideH w:val="nil"/>
+          <w:insideV w:val="nil"/>
+        </w:tcBorders>
+        <w:shd w:val="clear" w:color="auto" w:fill="FFFFFF" w:themeFill="background1"/>
+      </w:tcPr>
+    </w:tblStylePr>
+    <w:tblStylePr w:type="firstCol">
+      <w:rPr>
+        <w:b/>
+        <w:bCs/>
+      </w:rPr>
+    </w:tblStylePr>
+    <w:tblStylePr w:type="lastCol">
+      <w:rPr>
+        <w:b/>
+        <w:bCs/>
+      </w:rPr>
+    </w:tblStylePr>
+    <w:tblStylePr w:type="band1Vert">
+      <w:tblPr/>
+      <w:tcPr>
+        <w:shd w:val="clear" w:color="auto" w:fill="DBE5F1" w:themeFill="accent1" w:themeFillTint="33"/>
+      </w:tcPr>
+    </w:tblStylePr>
+    <w:tblStylePr w:type="band1Horz">
+      <w:tblPr/>
+      <w:tcPr>
+        <w:shd w:val="clear" w:color="auto" w:fill="DBE5F1" w:themeFill="accent1" w:themeFillTint="33"/>
+      </w:tcPr>
+    </w:tblStylePr>
+  </w:style>
+  <w:style w:type="table" w:styleId="Listaclara-nfasis5">
+    <w:name w:val="Light List Accent 5"/>
+    <w:basedOn w:val="Tablanormal"/>
+    <w:uiPriority w:val="61"/>
+    <w:rsid w:val="008937B6"/>
+    <w:pPr>
+      <w:spacing w:after="0" w:line="240" w:lineRule="auto"/>
+    </w:pPr>
+    <w:tblPr>
+      <w:tblStyleRowBandSize w:val="1"/>
+      <w:tblStyleColBandSize w:val="1"/>
+      <w:tblInd w:w="0" w:type="dxa"/>
+      <w:tblBorders>
+        <w:top w:val="single" w:sz="8" w:space="0" w:color="4BACC6" w:themeColor="accent5"/>
+        <w:left w:val="single" w:sz="8" w:space="0" w:color="4BACC6" w:themeColor="accent5"/>
+        <w:bottom w:val="single" w:sz="8" w:space="0" w:color="4BACC6" w:themeColor="accent5"/>
+        <w:right w:val="single" w:sz="8" w:space="0" w:color="4BACC6" w:themeColor="accent5"/>
+      </w:tblBorders>
+      <w:tblCellMar>
+        <w:top w:w="0" w:type="dxa"/>
+        <w:left w:w="108" w:type="dxa"/>
+        <w:bottom w:w="0" w:type="dxa"/>
+        <w:right w:w="108" w:type="dxa"/>
+      </w:tblCellMar>
+    </w:tblPr>
+    <w:tblStylePr w:type="firstRow">
+      <w:pPr>
+        <w:spacing w:before="0" w:after="0" w:line="240" w:lineRule="auto"/>
+      </w:pPr>
+      <w:rPr>
+        <w:b/>
+        <w:bCs/>
+        <w:color w:val="FFFFFF" w:themeColor="background1"/>
+      </w:rPr>
+      <w:tblPr/>
+      <w:tcPr>
+        <w:shd w:val="clear" w:color="auto" w:fill="4BACC6" w:themeFill="accent5"/>
+      </w:tcPr>
+    </w:tblStylePr>
+    <w:tblStylePr w:type="lastRow">
+      <w:pPr>
+        <w:spacing w:before="0" w:after="0" w:line="240" w:lineRule="auto"/>
+      </w:pPr>
+      <w:rPr>
+        <w:b/>
+        <w:bCs/>
+      </w:rPr>
+      <w:tblPr/>
+      <w:tcPr>
+        <w:tcBorders>
+          <w:top w:val="double" w:sz="6" w:space="0" w:color="4BACC6" w:themeColor="accent5"/>
+          <w:left w:val="single" w:sz="8" w:space="0" w:color="4BACC6" w:themeColor="accent5"/>
+          <w:bottom w:val="single" w:sz="8" w:space="0" w:color="4BACC6" w:themeColor="accent5"/>
+          <w:right w:val="single" w:sz="8" w:space="0" w:color="4BACC6" w:themeColor="accent5"/>
+        </w:tcBorders>
+      </w:tcPr>
+    </w:tblStylePr>
+    <w:tblStylePr w:type="firstCol">
+      <w:rPr>
+        <w:b/>
+        <w:bCs/>
+      </w:rPr>
+    </w:tblStylePr>
+    <w:tblStylePr w:type="lastCol">
+      <w:rPr>
+        <w:b/>
+        <w:bCs/>
+      </w:rPr>
+    </w:tblStylePr>
+    <w:tblStylePr w:type="band1Vert">
+      <w:tblPr/>
+      <w:tcPr>
+        <w:tcBorders>
+          <w:top w:val="single" w:sz="8" w:space="0" w:color="4BACC6" w:themeColor="accent5"/>
+          <w:left w:val="single" w:sz="8" w:space="0" w:color="4BACC6" w:themeColor="accent5"/>
+          <w:bottom w:val="single" w:sz="8" w:space="0" w:color="4BACC6" w:themeColor="accent5"/>
+          <w:right w:val="single" w:sz="8" w:space="0" w:color="4BACC6" w:themeColor="accent5"/>
+        </w:tcBorders>
+      </w:tcPr>
+    </w:tblStylePr>
+    <w:tblStylePr w:type="band1Horz">
+      <w:tblPr/>
+      <w:tcPr>
+        <w:tcBorders>
+          <w:top w:val="single" w:sz="8" w:space="0" w:color="4BACC6" w:themeColor="accent5"/>
+          <w:left w:val="single" w:sz="8" w:space="0" w:color="4BACC6" w:themeColor="accent5"/>
+          <w:bottom w:val="single" w:sz="8" w:space="0" w:color="4BACC6" w:themeColor="accent5"/>
+          <w:right w:val="single" w:sz="8" w:space="0" w:color="4BACC6" w:themeColor="accent5"/>
+        </w:tcBorders>
+      </w:tcPr>
+    </w:tblStylePr>
+  </w:style>
 </w:styles>
 </file>
 
 <file path=word/charts/chart1.xml><?xml version="1.0" encoding="utf-8"?>
-<c:chartSpace xmlns:c="http://schemas.openxmlformats.org/drawingml/2006/chart" xmlns:a="http://schemas.openxmlformats.org/drawingml/2006/main" xmlns:r="http://schemas.openxmlformats.org/officeDocument/2006/relationships" xmlns:c16r2="http://schemas.microsoft.com/office/drawing/2015/06/chart">
+<c:chartSpace xmlns:c="http://schemas.openxmlformats.org/drawingml/2006/chart" xmlns:a="http://schemas.openxmlformats.org/drawingml/2006/main" xmlns:r="http://schemas.openxmlformats.org/officeDocument/2006/relationships">
   <c:date1904 val="0"/>
   <c:lang val="es-ES"/>
   <c:roundedCorners val="0"/>
@@ -5194,26 +8370,6 @@
         </a:ln>
         <a:effectLst/>
       </c:spPr>
-      <c:txPr>
-        <a:bodyPr rot="0" spcFirstLastPara="1" vertOverflow="ellipsis" vert="horz" wrap="square" anchor="ctr" anchorCtr="1"/>
-        <a:lstStyle/>
-        <a:p>
-          <a:pPr>
-            <a:defRPr sz="1600" b="1" i="0" u="none" strike="noStrike" kern="1200" cap="all" spc="120" normalizeH="0" baseline="0">
-              <a:solidFill>
-                <a:schemeClr val="tx1">
-                  <a:lumMod val="65000"/>
-                  <a:lumOff val="35000"/>
-                </a:schemeClr>
-              </a:solidFill>
-              <a:latin typeface="+mn-lt"/>
-              <a:ea typeface="+mn-ea"/>
-              <a:cs typeface="+mn-cs"/>
-            </a:defRPr>
-          </a:pPr>
-          <a:endParaRPr lang="es-ES"/>
-        </a:p>
-      </c:txPr>
     </c:title>
     <c:autoTitleDeleted val="0"/>
     <c:plotArea>
@@ -5284,7 +8440,7 @@
             <c:showPercent val="0"/>
             <c:showBubbleSize val="0"/>
             <c:showLeaderLines val="0"/>
-            <c:extLst>
+            <c:extLst xmlns:c16r2="http://schemas.microsoft.com/office/drawing/2015/06/chart">
               <c:ext xmlns:c15="http://schemas.microsoft.com/office/drawing/2012/chart" uri="{CE6537A1-D6FC-4f65-9D91-7224C49458BB}">
                 <c15:showLeaderLines val="1"/>
                 <c15:leaderLines>
@@ -5350,7 +8506,7 @@
               </c:numCache>
             </c:numRef>
           </c:val>
-          <c:extLst>
+          <c:extLst xmlns:c16r2="http://schemas.microsoft.com/office/drawing/2015/06/chart">
             <c:ext xmlns:c16="http://schemas.microsoft.com/office/drawing/2014/chart" uri="{C3380CC4-5D6E-409C-BE32-E72D297353CC}">
               <c16:uniqueId val="{00000000-E444-491A-BA85-E250692355F0}"/>
             </c:ext>
@@ -5418,7 +8574,7 @@
             <c:showPercent val="0"/>
             <c:showBubbleSize val="0"/>
             <c:showLeaderLines val="0"/>
-            <c:extLst>
+            <c:extLst xmlns:c16r2="http://schemas.microsoft.com/office/drawing/2015/06/chart">
               <c:ext xmlns:c15="http://schemas.microsoft.com/office/drawing/2012/chart" uri="{CE6537A1-D6FC-4f65-9D91-7224C49458BB}">
                 <c15:showLeaderLines val="1"/>
                 <c15:leaderLines>
@@ -5484,128 +8640,9 @@
               </c:numCache>
             </c:numRef>
           </c:val>
-          <c:extLst>
+          <c:extLst xmlns:c16r2="http://schemas.microsoft.com/office/drawing/2015/06/chart">
             <c:ext xmlns:c16="http://schemas.microsoft.com/office/drawing/2014/chart" uri="{C3380CC4-5D6E-409C-BE32-E72D297353CC}">
               <c16:uniqueId val="{00000001-E444-491A-BA85-E250692355F0}"/>
-            </c:ext>
-          </c:extLst>
-        </c:ser>
-        <c:ser>
-          <c:idx val="2"/>
-          <c:order val="2"/>
-          <c:tx>
-            <c:strRef>
-              <c:f>Hoja1!$D$1</c:f>
-              <c:strCache>
-                <c:ptCount val="1"/>
-                <c:pt idx="0">
-                  <c:v>Columna1</c:v>
-                </c:pt>
-              </c:strCache>
-            </c:strRef>
-          </c:tx>
-          <c:spPr>
-            <a:solidFill>
-              <a:schemeClr val="accent3"/>
-            </a:solidFill>
-            <a:ln>
-              <a:noFill/>
-            </a:ln>
-            <a:effectLst/>
-          </c:spPr>
-          <c:invertIfNegative val="0"/>
-          <c:dLbls>
-            <c:spPr>
-              <a:noFill/>
-              <a:ln>
-                <a:noFill/>
-              </a:ln>
-              <a:effectLst/>
-            </c:spPr>
-            <c:txPr>
-              <a:bodyPr rot="-5400000" spcFirstLastPara="1" vertOverflow="clip" horzOverflow="clip" vert="horz" wrap="square" lIns="38100" tIns="19050" rIns="38100" bIns="19050" anchor="ctr" anchorCtr="1">
-                <a:spAutoFit/>
-              </a:bodyPr>
-              <a:lstStyle/>
-              <a:p>
-                <a:pPr>
-                  <a:defRPr sz="800" b="0" i="0" u="none" strike="noStrike" kern="1200" baseline="0">
-                    <a:solidFill>
-                      <a:schemeClr val="tx1">
-                        <a:lumMod val="50000"/>
-                        <a:lumOff val="50000"/>
-                      </a:schemeClr>
-                    </a:solidFill>
-                    <a:latin typeface="+mn-lt"/>
-                    <a:ea typeface="+mn-ea"/>
-                    <a:cs typeface="+mn-cs"/>
-                  </a:defRPr>
-                </a:pPr>
-                <a:endParaRPr lang="es-ES"/>
-              </a:p>
-            </c:txPr>
-            <c:dLblPos val="outEnd"/>
-            <c:showLegendKey val="0"/>
-            <c:showVal val="1"/>
-            <c:showCatName val="0"/>
-            <c:showSerName val="0"/>
-            <c:showPercent val="0"/>
-            <c:showBubbleSize val="0"/>
-            <c:showLeaderLines val="0"/>
-            <c:extLst>
-              <c:ext xmlns:c15="http://schemas.microsoft.com/office/drawing/2012/chart" uri="{CE6537A1-D6FC-4f65-9D91-7224C49458BB}">
-                <c15:showLeaderLines val="1"/>
-                <c15:leaderLines>
-                  <c:spPr>
-                    <a:ln w="9525">
-                      <a:solidFill>
-                        <a:schemeClr val="tx1">
-                          <a:lumMod val="35000"/>
-                          <a:lumOff val="65000"/>
-                        </a:schemeClr>
-                      </a:solidFill>
-                    </a:ln>
-                    <a:effectLst/>
-                  </c:spPr>
-                </c15:leaderLines>
-              </c:ext>
-            </c:extLst>
-          </c:dLbls>
-          <c:cat>
-            <c:strRef>
-              <c:f>Hoja1!$A$2:$A$6</c:f>
-              <c:strCache>
-                <c:ptCount val="5"/>
-                <c:pt idx="0">
-                  <c:v>Formación</c:v>
-                </c:pt>
-                <c:pt idx="1">
-                  <c:v>Backend</c:v>
-                </c:pt>
-                <c:pt idx="2">
-                  <c:v>Frontend</c:v>
-                </c:pt>
-                <c:pt idx="3">
-                  <c:v>Pruebas</c:v>
-                </c:pt>
-                <c:pt idx="4">
-                  <c:v>Despliegue</c:v>
-                </c:pt>
-              </c:strCache>
-            </c:strRef>
-          </c:cat>
-          <c:val>
-            <c:numRef>
-              <c:f>Hoja1!$D$2:$D$6</c:f>
-              <c:numCache>
-                <c:formatCode>General</c:formatCode>
-                <c:ptCount val="5"/>
-              </c:numCache>
-            </c:numRef>
-          </c:val>
-          <c:extLst>
-            <c:ext xmlns:c16="http://schemas.microsoft.com/office/drawing/2014/chart" uri="{C3380CC4-5D6E-409C-BE32-E72D297353CC}">
-              <c16:uniqueId val="{00000002-E444-491A-BA85-E250692355F0}"/>
             </c:ext>
           </c:extLst>
         </c:ser>
@@ -5620,11 +8657,11 @@
         </c:dLbls>
         <c:gapWidth val="444"/>
         <c:overlap val="-90"/>
-        <c:axId val="359344936"/>
-        <c:axId val="359338048"/>
+        <c:axId val="83851776"/>
+        <c:axId val="84906496"/>
       </c:barChart>
       <c:catAx>
-        <c:axId val="359344936"/>
+        <c:axId val="83851776"/>
         <c:scaling>
           <c:orientation val="minMax"/>
         </c:scaling>
@@ -5681,7 +8718,7 @@
             <a:endParaRPr lang="es-ES"/>
           </a:p>
         </c:txPr>
-        <c:crossAx val="359338048"/>
+        <c:crossAx val="84906496"/>
         <c:crosses val="autoZero"/>
         <c:auto val="1"/>
         <c:lblAlgn val="ctr"/>
@@ -5689,7 +8726,7 @@
         <c:noMultiLvlLbl val="0"/>
       </c:catAx>
       <c:valAx>
-        <c:axId val="359338048"/>
+        <c:axId val="84906496"/>
         <c:scaling>
           <c:orientation val="minMax"/>
         </c:scaling>
@@ -5699,7 +8736,7 @@
         <c:majorTickMark val="none"/>
         <c:minorTickMark val="none"/>
         <c:tickLblPos val="nextTo"/>
-        <c:crossAx val="359344936"/>
+        <c:crossAx val="83851776"/>
         <c:crosses val="autoZero"/>
         <c:crossBetween val="between"/>
       </c:valAx>
@@ -5744,14 +8781,14 @@
     </c:legend>
     <c:plotVisOnly val="1"/>
     <c:dispBlanksAs val="gap"/>
-    <c:extLst>
+    <c:showDLblsOverMax val="0"/>
+    <c:extLst xmlns:c16r2="http://schemas.microsoft.com/office/drawing/2015/06/chart">
       <c:ext xmlns:c16r3="http://schemas.microsoft.com/office/drawing/2017/03/chart" uri="{56B9EC1D-385E-4148-901F-78D8002777C0}">
         <c16r3:dataDisplayOptions16>
           <c16r3:dispNaAsBlank val="1"/>
         </c16r3:dataDisplayOptions16>
       </c:ext>
     </c:extLst>
-    <c:showDLblsOverMax val="0"/>
   </c:chart>
   <c:spPr>
     <a:solidFill>
@@ -5778,646 +8815,18 @@
       <a:endParaRPr lang="es-ES"/>
     </a:p>
   </c:txPr>
-  <c:externalData r:id="rId3">
+  <c:externalData r:id="rId1">
     <c:autoUpdate val="0"/>
   </c:externalData>
 </c:chartSpace>
 </file>
 
-<file path=word/charts/colors1.xml><?xml version="1.0" encoding="utf-8"?>
-<cs:colorStyle xmlns:cs="http://schemas.microsoft.com/office/drawing/2012/chartStyle" xmlns:a="http://schemas.openxmlformats.org/drawingml/2006/main" meth="cycle" id="10">
-  <a:schemeClr val="accent1"/>
-  <a:schemeClr val="accent2"/>
-  <a:schemeClr val="accent3"/>
-  <a:schemeClr val="accent4"/>
-  <a:schemeClr val="accent5"/>
-  <a:schemeClr val="accent6"/>
-  <cs:variation/>
-  <cs:variation>
-    <a:lumMod val="60000"/>
-  </cs:variation>
-  <cs:variation>
-    <a:lumMod val="80000"/>
-    <a:lumOff val="20000"/>
-  </cs:variation>
-  <cs:variation>
-    <a:lumMod val="80000"/>
-  </cs:variation>
-  <cs:variation>
-    <a:lumMod val="60000"/>
-    <a:lumOff val="40000"/>
-  </cs:variation>
-  <cs:variation>
-    <a:lumMod val="50000"/>
-  </cs:variation>
-  <cs:variation>
-    <a:lumMod val="70000"/>
-    <a:lumOff val="30000"/>
-  </cs:variation>
-  <cs:variation>
-    <a:lumMod val="70000"/>
-  </cs:variation>
-  <cs:variation>
-    <a:lumMod val="50000"/>
-    <a:lumOff val="50000"/>
-  </cs:variation>
-</cs:colorStyle>
-</file>
-
-<file path=word/charts/style1.xml><?xml version="1.0" encoding="utf-8"?>
-<cs:chartStyle xmlns:cs="http://schemas.microsoft.com/office/drawing/2012/chartStyle" xmlns:a="http://schemas.openxmlformats.org/drawingml/2006/main" id="202">
-  <cs:axisTitle>
-    <cs:lnRef idx="0"/>
-    <cs:fillRef idx="0"/>
-    <cs:effectRef idx="0"/>
-    <cs:fontRef idx="minor">
-      <a:schemeClr val="tx1">
-        <a:lumMod val="65000"/>
-        <a:lumOff val="35000"/>
-      </a:schemeClr>
-    </cs:fontRef>
-    <cs:defRPr sz="900" kern="1200" cap="all"/>
-  </cs:axisTitle>
-  <cs:categoryAxis>
-    <cs:lnRef idx="0"/>
-    <cs:fillRef idx="0"/>
-    <cs:effectRef idx="0"/>
-    <cs:fontRef idx="minor">
-      <a:schemeClr val="tx1">
-        <a:lumMod val="65000"/>
-        <a:lumOff val="35000"/>
-      </a:schemeClr>
-    </cs:fontRef>
-    <cs:spPr>
-      <a:ln w="9525" cap="flat" cmpd="sng" algn="ctr">
-        <a:solidFill>
-          <a:schemeClr val="tx1">
-            <a:lumMod val="15000"/>
-            <a:lumOff val="85000"/>
-          </a:schemeClr>
-        </a:solidFill>
-        <a:round/>
-      </a:ln>
-    </cs:spPr>
-    <cs:defRPr sz="800" kern="1200" cap="all" spc="120" normalizeH="0" baseline="0"/>
-  </cs:categoryAxis>
-  <cs:chartArea mods="allowNoFillOverride allowNoLineOverride">
-    <cs:lnRef idx="0"/>
-    <cs:fillRef idx="0"/>
-    <cs:effectRef idx="0"/>
-    <cs:fontRef idx="minor">
-      <a:schemeClr val="dk1"/>
-    </cs:fontRef>
-    <cs:spPr>
-      <a:solidFill>
-        <a:schemeClr val="lt1"/>
-      </a:solidFill>
-      <a:ln w="9525" cap="flat" cmpd="sng" algn="ctr">
-        <a:solidFill>
-          <a:schemeClr val="tx1">
-            <a:lumMod val="15000"/>
-            <a:lumOff val="85000"/>
-          </a:schemeClr>
-        </a:solidFill>
-        <a:round/>
-      </a:ln>
-    </cs:spPr>
-    <cs:defRPr sz="900" kern="1200"/>
-  </cs:chartArea>
-  <cs:dataLabel>
-    <cs:lnRef idx="0"/>
-    <cs:fillRef idx="0"/>
-    <cs:effectRef idx="0"/>
-    <cs:fontRef idx="minor">
-      <a:schemeClr val="tx1">
-        <a:lumMod val="50000"/>
-        <a:lumOff val="50000"/>
-      </a:schemeClr>
-    </cs:fontRef>
-    <cs:defRPr sz="800" b="0" i="0" u="none" strike="noStrike" kern="1200" baseline="0"/>
-    <cs:bodyPr rot="-5400000" spcFirstLastPara="1" vertOverflow="clip" horzOverflow="clip" vert="horz" wrap="square" lIns="38100" tIns="19050" rIns="38100" bIns="19050" anchor="ctr" anchorCtr="1">
-      <a:spAutoFit/>
-    </cs:bodyPr>
-  </cs:dataLabel>
-  <cs:dataLabelCallout>
-    <cs:lnRef idx="0"/>
-    <cs:fillRef idx="0"/>
-    <cs:effectRef idx="0"/>
-    <cs:fontRef idx="minor">
-      <a:schemeClr val="dk1">
-        <a:lumMod val="65000"/>
-        <a:lumOff val="35000"/>
-      </a:schemeClr>
-    </cs:fontRef>
-    <cs:spPr>
-      <a:solidFill>
-        <a:schemeClr val="lt1"/>
-      </a:solidFill>
-      <a:ln>
-        <a:solidFill>
-          <a:schemeClr val="dk1">
-            <a:lumMod val="25000"/>
-            <a:lumOff val="75000"/>
-          </a:schemeClr>
-        </a:solidFill>
-      </a:ln>
-    </cs:spPr>
-    <cs:defRPr sz="900" kern="1200"/>
-    <cs:bodyPr rot="0" spcFirstLastPara="1" vertOverflow="clip" horzOverflow="clip" vert="horz" wrap="square" lIns="36576" tIns="18288" rIns="36576" bIns="18288" anchor="ctr" anchorCtr="1">
-      <a:spAutoFit/>
-    </cs:bodyPr>
-  </cs:dataLabelCallout>
-  <cs:dataPoint>
-    <cs:lnRef idx="0"/>
-    <cs:fillRef idx="0">
-      <cs:styleClr val="auto"/>
-    </cs:fillRef>
-    <cs:effectRef idx="0"/>
-    <cs:fontRef idx="minor">
-      <a:schemeClr val="dk1"/>
-    </cs:fontRef>
-    <cs:spPr>
-      <a:solidFill>
-        <a:schemeClr val="phClr"/>
-      </a:solidFill>
-    </cs:spPr>
-  </cs:dataPoint>
-  <cs:dataPoint3D>
-    <cs:lnRef idx="0"/>
-    <cs:fillRef idx="0">
-      <cs:styleClr val="auto"/>
-    </cs:fillRef>
-    <cs:effectRef idx="0"/>
-    <cs:fontRef idx="minor">
-      <a:schemeClr val="dk1"/>
-    </cs:fontRef>
-    <cs:spPr>
-      <a:solidFill>
-        <a:schemeClr val="phClr"/>
-      </a:solidFill>
-    </cs:spPr>
-  </cs:dataPoint3D>
-  <cs:dataPointLine>
-    <cs:lnRef idx="0">
-      <cs:styleClr val="auto"/>
-    </cs:lnRef>
-    <cs:fillRef idx="0"/>
-    <cs:effectRef idx="0"/>
-    <cs:fontRef idx="minor">
-      <a:schemeClr val="dk1"/>
-    </cs:fontRef>
-    <cs:spPr>
-      <a:ln w="22225" cap="rnd">
-        <a:solidFill>
-          <a:schemeClr val="phClr"/>
-        </a:solidFill>
-        <a:round/>
-      </a:ln>
-    </cs:spPr>
-  </cs:dataPointLine>
-  <cs:dataPointMarker>
-    <cs:lnRef idx="0">
-      <cs:styleClr val="auto"/>
-    </cs:lnRef>
-    <cs:fillRef idx="0">
-      <cs:styleClr val="auto"/>
-    </cs:fillRef>
-    <cs:effectRef idx="0"/>
-    <cs:fontRef idx="minor">
-      <a:schemeClr val="dk1"/>
-    </cs:fontRef>
-    <cs:spPr>
-      <a:solidFill>
-        <a:schemeClr val="phClr"/>
-      </a:solidFill>
-      <a:ln w="9525">
-        <a:solidFill>
-          <a:schemeClr val="phClr"/>
-        </a:solidFill>
-        <a:round/>
-      </a:ln>
-    </cs:spPr>
-  </cs:dataPointMarker>
-  <cs:dataPointMarkerLayout size="6"/>
-  <cs:dataPointWireframe>
-    <cs:lnRef idx="0">
-      <cs:styleClr val="auto"/>
-    </cs:lnRef>
-    <cs:fillRef idx="0"/>
-    <cs:effectRef idx="0"/>
-    <cs:fontRef idx="minor">
-      <a:schemeClr val="dk1"/>
-    </cs:fontRef>
-    <cs:spPr>
-      <a:ln w="9525" cap="rnd">
-        <a:solidFill>
-          <a:schemeClr val="phClr"/>
-        </a:solidFill>
-        <a:round/>
-      </a:ln>
-    </cs:spPr>
-  </cs:dataPointWireframe>
-  <cs:dataTable>
-    <cs:lnRef idx="0"/>
-    <cs:fillRef idx="0"/>
-    <cs:effectRef idx="0"/>
-    <cs:fontRef idx="minor">
-      <a:schemeClr val="tx1">
-        <a:lumMod val="65000"/>
-        <a:lumOff val="35000"/>
-      </a:schemeClr>
-    </cs:fontRef>
-    <cs:spPr>
-      <a:ln w="9525">
-        <a:solidFill>
-          <a:schemeClr val="tx1">
-            <a:lumMod val="15000"/>
-            <a:lumOff val="85000"/>
-          </a:schemeClr>
-        </a:solidFill>
-      </a:ln>
-    </cs:spPr>
-    <cs:defRPr sz="900" kern="1200"/>
-  </cs:dataTable>
-  <cs:downBar>
-    <cs:lnRef idx="0"/>
-    <cs:fillRef idx="0"/>
-    <cs:effectRef idx="0"/>
-    <cs:fontRef idx="minor">
-      <a:schemeClr val="dk1"/>
-    </cs:fontRef>
-    <cs:spPr>
-      <a:solidFill>
-        <a:schemeClr val="dk1">
-          <a:lumMod val="75000"/>
-          <a:lumOff val="25000"/>
-        </a:schemeClr>
-      </a:solidFill>
-      <a:ln w="9525">
-        <a:solidFill>
-          <a:schemeClr val="tx1">
-            <a:lumMod val="15000"/>
-            <a:lumOff val="85000"/>
-          </a:schemeClr>
-        </a:solidFill>
-      </a:ln>
-    </cs:spPr>
-  </cs:downBar>
-  <cs:dropLine>
-    <cs:lnRef idx="0"/>
-    <cs:fillRef idx="0"/>
-    <cs:effectRef idx="0"/>
-    <cs:fontRef idx="minor">
-      <a:schemeClr val="dk1"/>
-    </cs:fontRef>
-    <cs:spPr>
-      <a:ln w="9525">
-        <a:solidFill>
-          <a:schemeClr val="tx1">
-            <a:lumMod val="35000"/>
-            <a:lumOff val="65000"/>
-          </a:schemeClr>
-        </a:solidFill>
-      </a:ln>
-    </cs:spPr>
-  </cs:dropLine>
-  <cs:errorBar>
-    <cs:lnRef idx="0"/>
-    <cs:fillRef idx="0"/>
-    <cs:effectRef idx="0"/>
-    <cs:fontRef idx="minor">
-      <a:schemeClr val="dk1"/>
-    </cs:fontRef>
-    <cs:spPr>
-      <a:ln w="9525">
-        <a:solidFill>
-          <a:schemeClr val="tx1">
-            <a:lumMod val="65000"/>
-            <a:lumOff val="35000"/>
-          </a:schemeClr>
-        </a:solidFill>
-        <a:round/>
-      </a:ln>
-    </cs:spPr>
-  </cs:errorBar>
-  <cs:floor>
-    <cs:lnRef idx="0"/>
-    <cs:fillRef idx="0"/>
-    <cs:effectRef idx="0"/>
-    <cs:fontRef idx="minor">
-      <a:schemeClr val="dk1"/>
-    </cs:fontRef>
-  </cs:floor>
-  <cs:gridlineMajor>
-    <cs:lnRef idx="0"/>
-    <cs:fillRef idx="0"/>
-    <cs:effectRef idx="0"/>
-    <cs:fontRef idx="minor">
-      <a:schemeClr val="dk1"/>
-    </cs:fontRef>
-    <cs:spPr>
-      <a:ln w="9525" cap="flat" cmpd="sng" algn="ctr">
-        <a:solidFill>
-          <a:schemeClr val="tx1">
-            <a:lumMod val="15000"/>
-            <a:lumOff val="85000"/>
-          </a:schemeClr>
-        </a:solidFill>
-        <a:round/>
-      </a:ln>
-    </cs:spPr>
-  </cs:gridlineMajor>
-  <cs:gridlineMinor>
-    <cs:lnRef idx="0"/>
-    <cs:fillRef idx="0"/>
-    <cs:effectRef idx="0"/>
-    <cs:fontRef idx="minor">
-      <a:schemeClr val="dk1"/>
-    </cs:fontRef>
-    <cs:spPr>
-      <a:ln>
-        <a:solidFill>
-          <a:schemeClr val="tx1">
-            <a:lumMod val="5000"/>
-            <a:lumOff val="95000"/>
-          </a:schemeClr>
-        </a:solidFill>
-      </a:ln>
-    </cs:spPr>
-  </cs:gridlineMinor>
-  <cs:hiLoLine>
-    <cs:lnRef idx="0"/>
-    <cs:fillRef idx="0"/>
-    <cs:effectRef idx="0"/>
-    <cs:fontRef idx="minor">
-      <a:schemeClr val="dk1"/>
-    </cs:fontRef>
-    <cs:spPr>
-      <a:ln w="9525">
-        <a:solidFill>
-          <a:schemeClr val="tx1">
-            <a:lumMod val="50000"/>
-            <a:lumOff val="50000"/>
-          </a:schemeClr>
-        </a:solidFill>
-      </a:ln>
-    </cs:spPr>
-  </cs:hiLoLine>
-  <cs:leaderLine>
-    <cs:lnRef idx="0"/>
-    <cs:fillRef idx="0"/>
-    <cs:effectRef idx="0"/>
-    <cs:fontRef idx="minor">
-      <a:schemeClr val="dk1"/>
-    </cs:fontRef>
-    <cs:spPr>
-      <a:ln w="9525">
-        <a:solidFill>
-          <a:schemeClr val="tx1">
-            <a:lumMod val="35000"/>
-            <a:lumOff val="65000"/>
-          </a:schemeClr>
-        </a:solidFill>
-      </a:ln>
-    </cs:spPr>
-  </cs:leaderLine>
-  <cs:legend>
-    <cs:lnRef idx="0"/>
-    <cs:fillRef idx="0"/>
-    <cs:effectRef idx="0"/>
-    <cs:fontRef idx="minor">
-      <a:schemeClr val="tx1">
-        <a:lumMod val="65000"/>
-        <a:lumOff val="35000"/>
-      </a:schemeClr>
-    </cs:fontRef>
-    <cs:defRPr sz="900" kern="1200"/>
-  </cs:legend>
-  <cs:plotArea mods="allowNoFillOverride allowNoLineOverride">
-    <cs:lnRef idx="0"/>
-    <cs:fillRef idx="0"/>
-    <cs:effectRef idx="0"/>
-    <cs:fontRef idx="minor">
-      <a:schemeClr val="dk1"/>
-    </cs:fontRef>
-  </cs:plotArea>
-  <cs:plotArea3D mods="allowNoFillOverride allowNoLineOverride">
-    <cs:lnRef idx="0"/>
-    <cs:fillRef idx="0"/>
-    <cs:effectRef idx="0"/>
-    <cs:fontRef idx="minor">
-      <a:schemeClr val="dk1"/>
-    </cs:fontRef>
-  </cs:plotArea3D>
-  <cs:seriesAxis>
-    <cs:lnRef idx="0"/>
-    <cs:fillRef idx="0"/>
-    <cs:effectRef idx="0"/>
-    <cs:fontRef idx="minor">
-      <a:schemeClr val="tx1">
-        <a:lumMod val="65000"/>
-        <a:lumOff val="35000"/>
-      </a:schemeClr>
-    </cs:fontRef>
-    <cs:spPr>
-      <a:ln w="9525" cap="flat" cmpd="sng" algn="ctr">
-        <a:solidFill>
-          <a:schemeClr val="tx1">
-            <a:lumMod val="15000"/>
-            <a:lumOff val="85000"/>
-          </a:schemeClr>
-        </a:solidFill>
-        <a:round/>
-      </a:ln>
-    </cs:spPr>
-    <cs:defRPr sz="900" kern="1200"/>
-  </cs:seriesAxis>
-  <cs:seriesLine>
-    <cs:lnRef idx="0"/>
-    <cs:fillRef idx="0"/>
-    <cs:effectRef idx="0"/>
-    <cs:fontRef idx="minor">
-      <a:schemeClr val="dk1"/>
-    </cs:fontRef>
-    <cs:spPr>
-      <a:ln w="9525">
-        <a:solidFill>
-          <a:schemeClr val="tx1">
-            <a:lumMod val="35000"/>
-            <a:lumOff val="65000"/>
-          </a:schemeClr>
-        </a:solidFill>
-        <a:round/>
-      </a:ln>
-    </cs:spPr>
-  </cs:seriesLine>
-  <cs:title>
-    <cs:lnRef idx="0"/>
-    <cs:fillRef idx="0"/>
-    <cs:effectRef idx="0"/>
-    <cs:fontRef idx="minor">
-      <a:schemeClr val="tx1">
-        <a:lumMod val="65000"/>
-        <a:lumOff val="35000"/>
-      </a:schemeClr>
-    </cs:fontRef>
-    <cs:defRPr sz="1600" b="1" kern="1200" cap="all" spc="120" normalizeH="0" baseline="0"/>
-  </cs:title>
-  <cs:trendline>
-    <cs:lnRef idx="0">
-      <cs:styleClr val="auto"/>
-    </cs:lnRef>
-    <cs:fillRef idx="0"/>
-    <cs:effectRef idx="0"/>
-    <cs:fontRef idx="minor">
-      <a:schemeClr val="dk1"/>
-    </cs:fontRef>
-    <cs:spPr>
-      <a:ln w="19050" cap="rnd">
-        <a:solidFill>
-          <a:schemeClr val="phClr"/>
-        </a:solidFill>
-        <a:prstDash val="sysDash"/>
-      </a:ln>
-    </cs:spPr>
-  </cs:trendline>
-  <cs:trendlineLabel>
-    <cs:lnRef idx="0"/>
-    <cs:fillRef idx="0"/>
-    <cs:effectRef idx="0"/>
-    <cs:fontRef idx="minor">
-      <a:schemeClr val="tx1">
-        <a:lumMod val="65000"/>
-        <a:lumOff val="35000"/>
-      </a:schemeClr>
-    </cs:fontRef>
-    <cs:defRPr sz="800" kern="1200"/>
-  </cs:trendlineLabel>
-  <cs:upBar>
-    <cs:lnRef idx="0"/>
-    <cs:fillRef idx="0"/>
-    <cs:effectRef idx="0"/>
-    <cs:fontRef idx="minor">
-      <a:schemeClr val="dk1"/>
-    </cs:fontRef>
-    <cs:spPr>
-      <a:solidFill>
-        <a:schemeClr val="lt1"/>
-      </a:solidFill>
-      <a:ln w="9525">
-        <a:solidFill>
-          <a:schemeClr val="tx1">
-            <a:lumMod val="65000"/>
-            <a:lumOff val="35000"/>
-          </a:schemeClr>
-        </a:solidFill>
-      </a:ln>
-    </cs:spPr>
-  </cs:upBar>
-  <cs:valueAxis>
-    <cs:lnRef idx="0"/>
-    <cs:fillRef idx="0"/>
-    <cs:effectRef idx="0"/>
-    <cs:fontRef idx="minor">
-      <a:schemeClr val="tx1">
-        <a:lumMod val="65000"/>
-        <a:lumOff val="35000"/>
-      </a:schemeClr>
-    </cs:fontRef>
-    <cs:spPr>
-      <a:ln w="9525" cap="flat" cmpd="sng" algn="ctr">
-        <a:solidFill>
-          <a:schemeClr val="dk1">
-            <a:lumMod val="15000"/>
-            <a:lumOff val="85000"/>
-          </a:schemeClr>
-        </a:solidFill>
-        <a:round/>
-      </a:ln>
-    </cs:spPr>
-    <cs:defRPr sz="900" kern="1200"/>
-  </cs:valueAxis>
-  <cs:wall>
-    <cs:lnRef idx="0"/>
-    <cs:fillRef idx="0"/>
-    <cs:effectRef idx="0"/>
-    <cs:fontRef idx="minor">
-      <a:schemeClr val="dk1"/>
-    </cs:fontRef>
-  </cs:wall>
-</cs:chartStyle>
-</file>
-
 <file path=word/glossary/document.xml><?xml version="1.0" encoding="utf-8"?>
-<w:glossaryDocument xmlns:wpc="http://schemas.microsoft.com/office/word/2010/wordprocessingCanvas" xmlns:cx="http://schemas.microsoft.com/office/drawing/2014/chartex" xmlns:cx1="http://schemas.microsoft.com/office/drawing/2015/9/8/chartex" xmlns:cx2="http://schemas.microsoft.com/office/drawing/2015/10/21/chartex" xmlns:cx3="http://schemas.microsoft.com/office/drawing/2016/5/9/chartex" xmlns:cx4="http://schemas.microsoft.com/office/drawing/2016/5/10/chartex" xmlns:cx5="http://schemas.microsoft.com/office/drawing/2016/5/11/chartex" xmlns:cx6="http://schemas.microsoft.com/office/drawing/2016/5/12/chartex" xmlns:cx7="http://schemas.microsoft.com/office/drawing/2016/5/13/chartex" xmlns:cx8="http://schemas.microsoft.com/office/drawing/2016/5/14/chartex" xmlns:mc="http://schemas.openxmlformats.org/markup-compatibility/2006" xmlns:aink="http://schemas.microsoft.com/office/drawing/2016/ink" xmlns:am3d="http://schemas.microsoft.com/office/drawing/2017/model3d" xmlns:o="urn:schemas-microsoft-com:office:office" xmlns:r="http://schemas.openxmlformats.org/officeDocument/2006/relationships" xmlns:m="http://schemas.openxmlformats.org/officeDocument/2006/math" xmlns:v="urn:schemas-microsoft-com:vml" xmlns:wp14="http://schemas.microsoft.com/office/word/2010/wordprocessingDrawing" xmlns:wp="http://schemas.openxmlformats.org/drawingml/2006/wordprocessingDrawing" xmlns:w10="urn:schemas-microsoft-com:office:word" xmlns:w="http://schemas.openxmlformats.org/wordprocessingml/2006/main" xmlns:w14="http://schemas.microsoft.com/office/word/2010/wordml" xmlns:w15="http://schemas.microsoft.com/office/word/2012/wordml" xmlns:w16cid="http://schemas.microsoft.com/office/word/2016/wordml/cid" xmlns:w16se="http://schemas.microsoft.com/office/word/2015/wordml/symex" xmlns:wpg="http://schemas.microsoft.com/office/word/2010/wordprocessingGroup" xmlns:wpi="http://schemas.microsoft.com/office/word/2010/wordprocessingInk" xmlns:wne="http://schemas.microsoft.com/office/word/2006/wordml" xmlns:wps="http://schemas.microsoft.com/office/word/2010/wordprocessingShape" mc:Ignorable="w14 w15 w16se w16cid wp14">
-  <w:docParts>
-    <w:docPart>
-      <w:docPartPr>
-        <w:name w:val="3A4B11C707CE42F5BC516E364E22BF4C"/>
-        <w:category>
-          <w:name w:val="General"/>
-          <w:gallery w:val="placeholder"/>
-        </w:category>
-        <w:types>
-          <w:type w:val="bbPlcHdr"/>
-        </w:types>
-        <w:behaviors>
-          <w:behavior w:val="content"/>
-        </w:behaviors>
-        <w:guid w:val="{9DC0FA1A-B4D3-4455-8C05-7929CC2CAA41}"/>
-      </w:docPartPr>
-      <w:docPartBody>
-        <w:p>
-          <w:pPr>
-            <w:pStyle w:val="3A4B11C707CE42F5BC516E364E22BF4C"/>
-          </w:pPr>
-          <w:r>
-            <w:rPr>
-              <w:rFonts w:asciiTheme="majorHAnsi" w:eastAsiaTheme="majorEastAsia" w:hAnsiTheme="majorHAnsi" w:cstheme="majorBidi"/>
-              <w:sz w:val="72"/>
-              <w:szCs w:val="72"/>
-            </w:rPr>
-            <w:t>[Escriba el título del documento]</w:t>
-          </w:r>
-        </w:p>
-      </w:docPartBody>
-    </w:docPart>
-    <w:docPart>
-      <w:docPartPr>
-        <w:name w:val="63C5D4F18A614BB8B7A5DB198DD48D1C"/>
-        <w:category>
-          <w:name w:val="General"/>
-          <w:gallery w:val="placeholder"/>
-        </w:category>
-        <w:types>
-          <w:type w:val="bbPlcHdr"/>
-        </w:types>
-        <w:behaviors>
-          <w:behavior w:val="content"/>
-        </w:behaviors>
-        <w:guid w:val="{B1AAF8A1-A78C-48BD-AC96-3C12CA33B9F3}"/>
-      </w:docPartPr>
-      <w:docPartBody>
-        <w:p>
-          <w:pPr>
-            <w:pStyle w:val="63C5D4F18A614BB8B7A5DB198DD48D1C"/>
-          </w:pPr>
-          <w:r>
-            <w:rPr>
-              <w:sz w:val="40"/>
-              <w:szCs w:val="40"/>
-            </w:rPr>
-            <w:t>[Escriba el subtítulo del documento]</w:t>
-          </w:r>
-        </w:p>
-      </w:docPartBody>
-    </w:docPart>
-  </w:docParts>
-</w:glossaryDocument>
+<w:glossaryDocument xmlns:wpc="http://schemas.microsoft.com/office/word/2010/wordprocessingCanvas" xmlns:mc="http://schemas.openxmlformats.org/markup-compatibility/2006" xmlns:o="urn:schemas-microsoft-com:office:office" xmlns:r="http://schemas.openxmlformats.org/officeDocument/2006/relationships" xmlns:m="http://schemas.openxmlformats.org/officeDocument/2006/math" xmlns:v="urn:schemas-microsoft-com:vml" xmlns:wp14="http://schemas.microsoft.com/office/word/2010/wordprocessingDrawing" xmlns:wp="http://schemas.openxmlformats.org/drawingml/2006/wordprocessingDrawing" xmlns:w10="urn:schemas-microsoft-com:office:word" xmlns:w="http://schemas.openxmlformats.org/wordprocessingml/2006/main" xmlns:w14="http://schemas.microsoft.com/office/word/2010/wordml" xmlns:wpg="http://schemas.microsoft.com/office/word/2010/wordprocessingGroup" xmlns:wpi="http://schemas.microsoft.com/office/word/2010/wordprocessingInk" xmlns:wne="http://schemas.microsoft.com/office/word/2006/wordml" xmlns:wps="http://schemas.microsoft.com/office/word/2010/wordprocessingShape" mc:Ignorable="w14 wp14"/>
 </file>
 
 <file path=word/glossary/fontTable.xml><?xml version="1.0" encoding="utf-8"?>
-<w:fonts xmlns:mc="http://schemas.openxmlformats.org/markup-compatibility/2006" xmlns:r="http://schemas.openxmlformats.org/officeDocument/2006/relationships" xmlns:w="http://schemas.openxmlformats.org/wordprocessingml/2006/main" xmlns:w14="http://schemas.microsoft.com/office/word/2010/wordml" xmlns:w15="http://schemas.microsoft.com/office/word/2012/wordml" xmlns:w16cid="http://schemas.microsoft.com/office/word/2016/wordml/cid" xmlns:w16se="http://schemas.microsoft.com/office/word/2015/wordml/symex" mc:Ignorable="w14 w15 w16se w16cid">
+<w:fonts xmlns:mc="http://schemas.openxmlformats.org/markup-compatibility/2006" xmlns:r="http://schemas.openxmlformats.org/officeDocument/2006/relationships" xmlns:w="http://schemas.openxmlformats.org/wordprocessingml/2006/main" xmlns:w14="http://schemas.microsoft.com/office/word/2010/wordml" mc:Ignorable="w14">
   <w:font w:name="Symbol">
     <w:panose1 w:val="05050102010706020507"/>
     <w:charset w:val="02"/>
@@ -6430,14 +8839,14 @@
     <w:charset w:val="00"/>
     <w:family w:val="roman"/>
     <w:pitch w:val="variable"/>
-    <w:sig w:usb0="E0002AFF" w:usb1="C0007843" w:usb2="00000009" w:usb3="00000000" w:csb0="000001FF" w:csb1="00000000"/>
+    <w:sig w:usb0="E0002AFF" w:usb1="C0007841" w:usb2="00000009" w:usb3="00000000" w:csb0="000001FF" w:csb1="00000000"/>
   </w:font>
   <w:font w:name="Courier New">
     <w:panose1 w:val="02070309020205020404"/>
     <w:charset w:val="00"/>
     <w:family w:val="modern"/>
     <w:pitch w:val="fixed"/>
-    <w:sig w:usb0="E0002EFF" w:usb1="C0007843" w:usb2="00000009" w:usb3="00000000" w:csb0="000001FF" w:csb1="00000000"/>
+    <w:sig w:usb0="E0002AFF" w:usb1="C0007843" w:usb2="00000009" w:usb3="00000000" w:csb0="000001FF" w:csb1="00000000"/>
   </w:font>
   <w:font w:name="Wingdings">
     <w:panose1 w:val="05000000000000000000"/>
@@ -6451,34 +8860,28 @@
     <w:charset w:val="00"/>
     <w:family w:val="swiss"/>
     <w:pitch w:val="variable"/>
-    <w:sig w:usb0="E0002AFF" w:usb1="4000ACFF" w:usb2="00000001" w:usb3="00000000" w:csb0="000001FF" w:csb1="00000000"/>
+    <w:sig w:usb0="E00002FF" w:usb1="4000ACFF" w:usb2="00000001" w:usb3="00000000" w:csb0="0000019F" w:csb1="00000000"/>
   </w:font>
   <w:font w:name="Cambria">
     <w:panose1 w:val="02040503050406030204"/>
     <w:charset w:val="00"/>
     <w:family w:val="roman"/>
     <w:pitch w:val="variable"/>
-    <w:sig w:usb0="A00002EF" w:usb1="4000004B" w:usb2="00000000" w:usb3="00000000" w:csb0="0000019F" w:csb1="00000000"/>
+    <w:sig w:usb0="E00002FF" w:usb1="400004FF" w:usb2="00000000" w:usb3="00000000" w:csb0="0000019F" w:csb1="00000000"/>
   </w:font>
   <w:font w:name="Tahoma">
     <w:panose1 w:val="020B0604030504040204"/>
     <w:charset w:val="00"/>
     <w:family w:val="swiss"/>
+    <w:notTrueType/>
     <w:pitch w:val="variable"/>
-    <w:sig w:usb0="E1002EFF" w:usb1="C000605B" w:usb2="00000029" w:usb3="00000000" w:csb0="000101FF" w:csb1="00000000"/>
-  </w:font>
-  <w:font w:name="Calibri Light">
-    <w:panose1 w:val="020F0302020204030204"/>
-    <w:charset w:val="00"/>
-    <w:family w:val="swiss"/>
-    <w:pitch w:val="variable"/>
-    <w:sig w:usb0="A0002AEF" w:usb1="4000207B" w:usb2="00000000" w:usb3="00000000" w:csb0="000001FF" w:csb1="00000000"/>
+    <w:sig w:usb0="00000003" w:usb1="00000000" w:usb2="00000000" w:usb3="00000000" w:csb0="00000001" w:csb1="00000000"/>
   </w:font>
 </w:fonts>
 </file>
 
 <file path=word/glossary/settings.xml><?xml version="1.0" encoding="utf-8"?>
-<w:settings xmlns:mc="http://schemas.openxmlformats.org/markup-compatibility/2006" xmlns:o="urn:schemas-microsoft-com:office:office" xmlns:r="http://schemas.openxmlformats.org/officeDocument/2006/relationships" xmlns:m="http://schemas.openxmlformats.org/officeDocument/2006/math" xmlns:v="urn:schemas-microsoft-com:vml" xmlns:w10="urn:schemas-microsoft-com:office:word" xmlns:w="http://schemas.openxmlformats.org/wordprocessingml/2006/main" xmlns:w14="http://schemas.microsoft.com/office/word/2010/wordml" xmlns:w15="http://schemas.microsoft.com/office/word/2012/wordml" xmlns:w16cid="http://schemas.microsoft.com/office/word/2016/wordml/cid" xmlns:w16se="http://schemas.microsoft.com/office/word/2015/wordml/symex" xmlns:sl="http://schemas.openxmlformats.org/schemaLibrary/2006/main" mc:Ignorable="w14 w15 w16se w16cid">
+<w:settings xmlns:mc="http://schemas.openxmlformats.org/markup-compatibility/2006" xmlns:o="urn:schemas-microsoft-com:office:office" xmlns:r="http://schemas.openxmlformats.org/officeDocument/2006/relationships" xmlns:m="http://schemas.openxmlformats.org/officeDocument/2006/math" xmlns:v="urn:schemas-microsoft-com:vml" xmlns:w10="urn:schemas-microsoft-com:office:word" xmlns:w="http://schemas.openxmlformats.org/wordprocessingml/2006/main" xmlns:w14="http://schemas.microsoft.com/office/word/2010/wordml" xmlns:sl="http://schemas.openxmlformats.org/schemaLibrary/2006/main" mc:Ignorable="w14">
   <w:view w:val="normal"/>
   <w:defaultTabStop w:val="708"/>
   <w:hyphenationZone w:val="425"/>
@@ -6489,14 +8892,15 @@
     <w:compatSetting w:name="overrideTableStyleFontSizeAndJustification" w:uri="http://schemas.microsoft.com/office/word" w:val="1"/>
     <w:compatSetting w:name="enableOpenTypeFeatures" w:uri="http://schemas.microsoft.com/office/word" w:val="1"/>
     <w:compatSetting w:name="doNotFlipMirrorIndents" w:uri="http://schemas.microsoft.com/office/word" w:val="1"/>
-    <w:compatSetting w:name="useWord2013TrackBottomHyphenation" w:uri="http://schemas.microsoft.com/office/word" w:val="1"/>
   </w:compat>
   <w:rsids>
     <w:rsidRoot w:val="000529C6"/>
     <w:rsid w:val="000529C6"/>
     <w:rsid w:val="002B4E6F"/>
+    <w:rsid w:val="004C5F7F"/>
     <w:rsid w:val="0075180E"/>
     <w:rsid w:val="00905913"/>
+    <w:rsid w:val="00B27A6F"/>
     <w:rsid w:val="00FE43FE"/>
   </w:rsids>
   <m:mathPr>
@@ -6520,7 +8924,7 @@
 </file>
 
 <file path=word/glossary/styles.xml><?xml version="1.0" encoding="utf-8"?>
-<w:styles xmlns:mc="http://schemas.openxmlformats.org/markup-compatibility/2006" xmlns:r="http://schemas.openxmlformats.org/officeDocument/2006/relationships" xmlns:w="http://schemas.openxmlformats.org/wordprocessingml/2006/main" xmlns:w14="http://schemas.microsoft.com/office/word/2010/wordml" xmlns:w15="http://schemas.microsoft.com/office/word/2012/wordml" xmlns:w16cid="http://schemas.microsoft.com/office/word/2016/wordml/cid" xmlns:w16se="http://schemas.microsoft.com/office/word/2015/wordml/symex" mc:Ignorable="w14 w15 w16se w16cid">
+<w:styles xmlns:mc="http://schemas.openxmlformats.org/markup-compatibility/2006" xmlns:r="http://schemas.openxmlformats.org/officeDocument/2006/relationships" xmlns:w="http://schemas.openxmlformats.org/wordprocessingml/2006/main" xmlns:w14="http://schemas.microsoft.com/office/word/2010/wordml" mc:Ignorable="w14">
   <w:docDefaults>
     <w:rPrDefault>
       <w:rPr>
@@ -6536,383 +8940,346 @@
       </w:pPr>
     </w:pPrDefault>
   </w:docDefaults>
-  <w:latentStyles w:defLockedState="0" w:defUIPriority="99" w:defSemiHidden="0" w:defUnhideWhenUsed="0" w:defQFormat="0" w:count="376">
-    <w:lsdException w:name="Normal" w:uiPriority="0" w:qFormat="1"/>
-    <w:lsdException w:name="heading 1" w:uiPriority="9" w:qFormat="1"/>
-    <w:lsdException w:name="heading 2" w:semiHidden="1" w:uiPriority="9" w:unhideWhenUsed="1" w:qFormat="1"/>
-    <w:lsdException w:name="heading 3" w:semiHidden="1" w:uiPriority="9" w:unhideWhenUsed="1" w:qFormat="1"/>
-    <w:lsdException w:name="heading 4" w:semiHidden="1" w:uiPriority="9" w:unhideWhenUsed="1" w:qFormat="1"/>
-    <w:lsdException w:name="heading 5" w:semiHidden="1" w:uiPriority="9" w:unhideWhenUsed="1" w:qFormat="1"/>
-    <w:lsdException w:name="heading 6" w:semiHidden="1" w:uiPriority="9" w:unhideWhenUsed="1" w:qFormat="1"/>
-    <w:lsdException w:name="heading 7" w:semiHidden="1" w:uiPriority="9" w:unhideWhenUsed="1" w:qFormat="1"/>
-    <w:lsdException w:name="heading 8" w:semiHidden="1" w:uiPriority="9" w:unhideWhenUsed="1" w:qFormat="1"/>
-    <w:lsdException w:name="heading 9" w:semiHidden="1" w:uiPriority="9" w:unhideWhenUsed="1" w:qFormat="1"/>
-    <w:lsdException w:name="index 1" w:semiHidden="1" w:unhideWhenUsed="1"/>
-    <w:lsdException w:name="index 2" w:semiHidden="1" w:unhideWhenUsed="1"/>
-    <w:lsdException w:name="index 3" w:semiHidden="1" w:unhideWhenUsed="1"/>
-    <w:lsdException w:name="index 4" w:semiHidden="1" w:unhideWhenUsed="1"/>
-    <w:lsdException w:name="index 5" w:semiHidden="1" w:unhideWhenUsed="1"/>
-    <w:lsdException w:name="index 6" w:semiHidden="1" w:unhideWhenUsed="1"/>
-    <w:lsdException w:name="index 7" w:semiHidden="1" w:unhideWhenUsed="1"/>
-    <w:lsdException w:name="index 8" w:semiHidden="1" w:unhideWhenUsed="1"/>
-    <w:lsdException w:name="index 9" w:semiHidden="1" w:unhideWhenUsed="1"/>
-    <w:lsdException w:name="toc 1" w:semiHidden="1" w:uiPriority="39" w:unhideWhenUsed="1"/>
-    <w:lsdException w:name="toc 2" w:semiHidden="1" w:uiPriority="39" w:unhideWhenUsed="1"/>
-    <w:lsdException w:name="toc 3" w:semiHidden="1" w:uiPriority="39" w:unhideWhenUsed="1"/>
-    <w:lsdException w:name="toc 4" w:semiHidden="1" w:uiPriority="39" w:unhideWhenUsed="1"/>
-    <w:lsdException w:name="toc 5" w:semiHidden="1" w:uiPriority="39" w:unhideWhenUsed="1"/>
-    <w:lsdException w:name="toc 6" w:semiHidden="1" w:uiPriority="39" w:unhideWhenUsed="1"/>
-    <w:lsdException w:name="toc 7" w:semiHidden="1" w:uiPriority="39" w:unhideWhenUsed="1"/>
-    <w:lsdException w:name="toc 8" w:semiHidden="1" w:uiPriority="39" w:unhideWhenUsed="1"/>
-    <w:lsdException w:name="toc 9" w:semiHidden="1" w:uiPriority="39" w:unhideWhenUsed="1"/>
-    <w:lsdException w:name="Normal Indent" w:semiHidden="1" w:unhideWhenUsed="1"/>
-    <w:lsdException w:name="footnote text" w:semiHidden="1" w:unhideWhenUsed="1"/>
-    <w:lsdException w:name="annotation text" w:semiHidden="1" w:unhideWhenUsed="1"/>
-    <w:lsdException w:name="header" w:semiHidden="1" w:unhideWhenUsed="1"/>
-    <w:lsdException w:name="footer" w:semiHidden="1" w:unhideWhenUsed="1"/>
-    <w:lsdException w:name="index heading" w:semiHidden="1" w:unhideWhenUsed="1"/>
-    <w:lsdException w:name="caption" w:semiHidden="1" w:uiPriority="35" w:unhideWhenUsed="1" w:qFormat="1"/>
-    <w:lsdException w:name="table of figures" w:semiHidden="1" w:unhideWhenUsed="1"/>
-    <w:lsdException w:name="envelope address" w:semiHidden="1" w:unhideWhenUsed="1"/>
-    <w:lsdException w:name="envelope return" w:semiHidden="1" w:unhideWhenUsed="1"/>
-    <w:lsdException w:name="footnote reference" w:semiHidden="1" w:unhideWhenUsed="1"/>
-    <w:lsdException w:name="annotation reference" w:semiHidden="1" w:unhideWhenUsed="1"/>
-    <w:lsdException w:name="line number" w:semiHidden="1" w:unhideWhenUsed="1"/>
-    <w:lsdException w:name="page number" w:semiHidden="1" w:unhideWhenUsed="1"/>
-    <w:lsdException w:name="endnote reference" w:semiHidden="1" w:unhideWhenUsed="1"/>
-    <w:lsdException w:name="endnote text" w:semiHidden="1" w:unhideWhenUsed="1"/>
-    <w:lsdException w:name="table of authorities" w:semiHidden="1" w:unhideWhenUsed="1"/>
-    <w:lsdException w:name="macro" w:semiHidden="1" w:unhideWhenUsed="1"/>
-    <w:lsdException w:name="toa heading" w:semiHidden="1" w:unhideWhenUsed="1"/>
-    <w:lsdException w:name="List" w:semiHidden="1" w:unhideWhenUsed="1"/>
-    <w:lsdException w:name="List Bullet" w:semiHidden="1" w:unhideWhenUsed="1"/>
-    <w:lsdException w:name="List Number" w:semiHidden="1" w:unhideWhenUsed="1"/>
-    <w:lsdException w:name="List 2" w:semiHidden="1" w:unhideWhenUsed="1"/>
-    <w:lsdException w:name="List 3" w:semiHidden="1" w:unhideWhenUsed="1"/>
-    <w:lsdException w:name="List 4" w:semiHidden="1" w:unhideWhenUsed="1"/>
-    <w:lsdException w:name="List 5" w:semiHidden="1" w:unhideWhenUsed="1"/>
-    <w:lsdException w:name="List Bullet 2" w:semiHidden="1" w:unhideWhenUsed="1"/>
-    <w:lsdException w:name="List Bullet 3" w:semiHidden="1" w:unhideWhenUsed="1"/>
-    <w:lsdException w:name="List Bullet 4" w:semiHidden="1" w:unhideWhenUsed="1"/>
-    <w:lsdException w:name="List Bullet 5" w:semiHidden="1" w:unhideWhenUsed="1"/>
-    <w:lsdException w:name="List Number 2" w:semiHidden="1" w:unhideWhenUsed="1"/>
-    <w:lsdException w:name="List Number 3" w:semiHidden="1" w:unhideWhenUsed="1"/>
-    <w:lsdException w:name="List Number 4" w:semiHidden="1" w:unhideWhenUsed="1"/>
-    <w:lsdException w:name="List Number 5" w:semiHidden="1" w:unhideWhenUsed="1"/>
-    <w:lsdException w:name="Title" w:uiPriority="10" w:qFormat="1"/>
-    <w:lsdException w:name="Closing" w:semiHidden="1" w:unhideWhenUsed="1"/>
-    <w:lsdException w:name="Signature" w:semiHidden="1" w:unhideWhenUsed="1"/>
-    <w:lsdException w:name="Default Paragraph Font" w:semiHidden="1" w:uiPriority="1" w:unhideWhenUsed="1"/>
-    <w:lsdException w:name="Body Text" w:semiHidden="1" w:unhideWhenUsed="1"/>
-    <w:lsdException w:name="Body Text Indent" w:semiHidden="1" w:unhideWhenUsed="1"/>
-    <w:lsdException w:name="List Continue" w:semiHidden="1" w:unhideWhenUsed="1"/>
-    <w:lsdException w:name="List Continue 2" w:semiHidden="1" w:unhideWhenUsed="1"/>
-    <w:lsdException w:name="List Continue 3" w:semiHidden="1" w:unhideWhenUsed="1"/>
-    <w:lsdException w:name="List Continue 4" w:semiHidden="1" w:unhideWhenUsed="1"/>
-    <w:lsdException w:name="List Continue 5" w:semiHidden="1" w:unhideWhenUsed="1"/>
-    <w:lsdException w:name="Message Header" w:semiHidden="1" w:unhideWhenUsed="1"/>
-    <w:lsdException w:name="Subtitle" w:uiPriority="11" w:qFormat="1"/>
-    <w:lsdException w:name="Salutation" w:semiHidden="1" w:unhideWhenUsed="1"/>
-    <w:lsdException w:name="Date" w:semiHidden="1" w:unhideWhenUsed="1"/>
-    <w:lsdException w:name="Body Text First Indent" w:semiHidden="1" w:unhideWhenUsed="1"/>
-    <w:lsdException w:name="Body Text First Indent 2" w:semiHidden="1" w:unhideWhenUsed="1"/>
-    <w:lsdException w:name="Note Heading" w:semiHidden="1" w:unhideWhenUsed="1"/>
-    <w:lsdException w:name="Body Text 2" w:semiHidden="1" w:unhideWhenUsed="1"/>
-    <w:lsdException w:name="Body Text 3" w:semiHidden="1" w:unhideWhenUsed="1"/>
-    <w:lsdException w:name="Body Text Indent 2" w:semiHidden="1" w:unhideWhenUsed="1"/>
-    <w:lsdException w:name="Body Text Indent 3" w:semiHidden="1" w:unhideWhenUsed="1"/>
-    <w:lsdException w:name="Block Text" w:semiHidden="1" w:unhideWhenUsed="1"/>
-    <w:lsdException w:name="Hyperlink" w:semiHidden="1" w:unhideWhenUsed="1"/>
-    <w:lsdException w:name="FollowedHyperlink" w:semiHidden="1" w:unhideWhenUsed="1"/>
-    <w:lsdException w:name="Strong" w:uiPriority="22" w:qFormat="1"/>
-    <w:lsdException w:name="Emphasis" w:uiPriority="20" w:qFormat="1"/>
-    <w:lsdException w:name="Document Map" w:semiHidden="1" w:unhideWhenUsed="1"/>
-    <w:lsdException w:name="Plain Text" w:semiHidden="1" w:unhideWhenUsed="1"/>
-    <w:lsdException w:name="E-mail Signature" w:semiHidden="1" w:unhideWhenUsed="1"/>
-    <w:lsdException w:name="HTML Top of Form" w:semiHidden="1" w:unhideWhenUsed="1"/>
-    <w:lsdException w:name="HTML Bottom of Form" w:semiHidden="1" w:unhideWhenUsed="1"/>
-    <w:lsdException w:name="Normal (Web)" w:semiHidden="1" w:unhideWhenUsed="1"/>
-    <w:lsdException w:name="HTML Acronym" w:semiHidden="1" w:unhideWhenUsed="1"/>
-    <w:lsdException w:name="HTML Address" w:semiHidden="1" w:unhideWhenUsed="1"/>
-    <w:lsdException w:name="HTML Cite" w:semiHidden="1" w:unhideWhenUsed="1"/>
-    <w:lsdException w:name="HTML Code" w:semiHidden="1" w:unhideWhenUsed="1"/>
-    <w:lsdException w:name="HTML Definition" w:semiHidden="1" w:unhideWhenUsed="1"/>
-    <w:lsdException w:name="HTML Keyboard" w:semiHidden="1" w:unhideWhenUsed="1"/>
-    <w:lsdException w:name="HTML Preformatted" w:semiHidden="1" w:unhideWhenUsed="1"/>
-    <w:lsdException w:name="HTML Sample" w:semiHidden="1" w:unhideWhenUsed="1"/>
-    <w:lsdException w:name="HTML Typewriter" w:semiHidden="1" w:unhideWhenUsed="1"/>
-    <w:lsdException w:name="HTML Variable" w:semiHidden="1" w:unhideWhenUsed="1"/>
-    <w:lsdException w:name="Normal Table" w:semiHidden="1" w:unhideWhenUsed="1"/>
-    <w:lsdException w:name="annotation subject" w:semiHidden="1" w:unhideWhenUsed="1"/>
-    <w:lsdException w:name="No List" w:semiHidden="1" w:unhideWhenUsed="1"/>
-    <w:lsdException w:name="Outline List 1" w:semiHidden="1" w:unhideWhenUsed="1"/>
-    <w:lsdException w:name="Outline List 2" w:semiHidden="1" w:unhideWhenUsed="1"/>
-    <w:lsdException w:name="Outline List 3" w:semiHidden="1" w:unhideWhenUsed="1"/>
-    <w:lsdException w:name="Table Simple 1" w:semiHidden="1" w:unhideWhenUsed="1"/>
-    <w:lsdException w:name="Table Simple 2" w:semiHidden="1" w:unhideWhenUsed="1"/>
-    <w:lsdException w:name="Table Simple 3" w:semiHidden="1" w:unhideWhenUsed="1"/>
-    <w:lsdException w:name="Table Classic 1" w:semiHidden="1" w:unhideWhenUsed="1"/>
-    <w:lsdException w:name="Table Classic 2" w:semiHidden="1" w:unhideWhenUsed="1"/>
-    <w:lsdException w:name="Table Classic 3" w:semiHidden="1" w:unhideWhenUsed="1"/>
-    <w:lsdException w:name="Table Classic 4" w:semiHidden="1" w:unhideWhenUsed="1"/>
-    <w:lsdException w:name="Table Colorful 1" w:semiHidden="1" w:unhideWhenUsed="1"/>
-    <w:lsdException w:name="Table Colorful 2" w:semiHidden="1" w:unhideWhenUsed="1"/>
-    <w:lsdException w:name="Table Colorful 3" w:semiHidden="1" w:unhideWhenUsed="1"/>
-    <w:lsdException w:name="Table Columns 1" w:semiHidden="1" w:unhideWhenUsed="1"/>
-    <w:lsdException w:name="Table Columns 2" w:semiHidden="1" w:unhideWhenUsed="1"/>
-    <w:lsdException w:name="Table Columns 3" w:semiHidden="1" w:unhideWhenUsed="1"/>
-    <w:lsdException w:name="Table Columns 4" w:semiHidden="1" w:unhideWhenUsed="1"/>
-    <w:lsdException w:name="Table Columns 5" w:semiHidden="1" w:unhideWhenUsed="1"/>
-    <w:lsdException w:name="Table Grid 1" w:semiHidden="1" w:unhideWhenUsed="1"/>
-    <w:lsdException w:name="Table Grid 2" w:semiHidden="1" w:unhideWhenUsed="1"/>
-    <w:lsdException w:name="Table Grid 3" w:semiHidden="1" w:unhideWhenUsed="1"/>
-    <w:lsdException w:name="Table Grid 4" w:semiHidden="1" w:unhideWhenUsed="1"/>
-    <w:lsdException w:name="Table Grid 5" w:semiHidden="1" w:unhideWhenUsed="1"/>
-    <w:lsdException w:name="Table Grid 6" w:semiHidden="1" w:unhideWhenUsed="1"/>
-    <w:lsdException w:name="Table Grid 7" w:semiHidden="1" w:unhideWhenUsed="1"/>
-    <w:lsdException w:name="Table Grid 8" w:semiHidden="1" w:unhideWhenUsed="1"/>
-    <w:lsdException w:name="Table List 1" w:semiHidden="1" w:unhideWhenUsed="1"/>
-    <w:lsdException w:name="Table List 2" w:semiHidden="1" w:unhideWhenUsed="1"/>
-    <w:lsdException w:name="Table List 3" w:semiHidden="1" w:unhideWhenUsed="1"/>
-    <w:lsdException w:name="Table List 4" w:semiHidden="1" w:unhideWhenUsed="1"/>
-    <w:lsdException w:name="Table List 5" w:semiHidden="1" w:unhideWhenUsed="1"/>
-    <w:lsdException w:name="Table List 6" w:semiHidden="1" w:unhideWhenUsed="1"/>
-    <w:lsdException w:name="Table List 7" w:semiHidden="1" w:unhideWhenUsed="1"/>
-    <w:lsdException w:name="Table List 8" w:semiHidden="1" w:unhideWhenUsed="1"/>
-    <w:lsdException w:name="Table 3D effects 1" w:semiHidden="1" w:unhideWhenUsed="1"/>
-    <w:lsdException w:name="Table 3D effects 2" w:semiHidden="1" w:unhideWhenUsed="1"/>
-    <w:lsdException w:name="Table 3D effects 3" w:semiHidden="1" w:unhideWhenUsed="1"/>
-    <w:lsdException w:name="Table Contemporary" w:semiHidden="1" w:unhideWhenUsed="1"/>
-    <w:lsdException w:name="Table Elegant" w:semiHidden="1" w:unhideWhenUsed="1"/>
-    <w:lsdException w:name="Table Professional" w:semiHidden="1" w:unhideWhenUsed="1"/>
-    <w:lsdException w:name="Table Subtle 1" w:semiHidden="1" w:unhideWhenUsed="1"/>
-    <w:lsdException w:name="Table Subtle 2" w:semiHidden="1" w:unhideWhenUsed="1"/>
-    <w:lsdException w:name="Table Web 1" w:semiHidden="1" w:unhideWhenUsed="1"/>
-    <w:lsdException w:name="Table Web 2" w:semiHidden="1" w:unhideWhenUsed="1"/>
-    <w:lsdException w:name="Table Web 3" w:semiHidden="1" w:unhideWhenUsed="1"/>
-    <w:lsdException w:name="Balloon Text" w:semiHidden="1" w:unhideWhenUsed="1"/>
-    <w:lsdException w:name="Table Grid" w:uiPriority="59"/>
-    <w:lsdException w:name="Table Theme" w:semiHidden="1" w:unhideWhenUsed="1"/>
-    <w:lsdException w:name="Placeholder Text" w:semiHidden="1"/>
-    <w:lsdException w:name="No Spacing" w:uiPriority="1" w:qFormat="1"/>
-    <w:lsdException w:name="Light Shading" w:uiPriority="60"/>
-    <w:lsdException w:name="Light List" w:uiPriority="61"/>
-    <w:lsdException w:name="Light Grid" w:uiPriority="62"/>
-    <w:lsdException w:name="Medium Shading 1" w:uiPriority="63"/>
-    <w:lsdException w:name="Medium Shading 2" w:uiPriority="64"/>
-    <w:lsdException w:name="Medium List 1" w:uiPriority="65"/>
-    <w:lsdException w:name="Medium List 2" w:uiPriority="66"/>
-    <w:lsdException w:name="Medium Grid 1" w:uiPriority="67"/>
-    <w:lsdException w:name="Medium Grid 2" w:uiPriority="68"/>
-    <w:lsdException w:name="Medium Grid 3" w:uiPriority="69"/>
-    <w:lsdException w:name="Dark List" w:uiPriority="70"/>
-    <w:lsdException w:name="Colorful Shading" w:uiPriority="71"/>
-    <w:lsdException w:name="Colorful List" w:uiPriority="72"/>
-    <w:lsdException w:name="Colorful Grid" w:uiPriority="73"/>
-    <w:lsdException w:name="Light Shading Accent 1" w:uiPriority="60"/>
-    <w:lsdException w:name="Light List Accent 1" w:uiPriority="61"/>
-    <w:lsdException w:name="Light Grid Accent 1" w:uiPriority="62"/>
-    <w:lsdException w:name="Medium Shading 1 Accent 1" w:uiPriority="63"/>
-    <w:lsdException w:name="Medium Shading 2 Accent 1" w:uiPriority="64"/>
-    <w:lsdException w:name="Medium List 1 Accent 1" w:uiPriority="65"/>
-    <w:lsdException w:name="Revision" w:semiHidden="1"/>
-    <w:lsdException w:name="List Paragraph" w:uiPriority="34" w:qFormat="1"/>
-    <w:lsdException w:name="Quote" w:uiPriority="29" w:qFormat="1"/>
-    <w:lsdException w:name="Intense Quote" w:uiPriority="30" w:qFormat="1"/>
-    <w:lsdException w:name="Medium List 2 Accent 1" w:uiPriority="66"/>
-    <w:lsdException w:name="Medium Grid 1 Accent 1" w:uiPriority="67"/>
-    <w:lsdException w:name="Medium Grid 2 Accent 1" w:uiPriority="68"/>
-    <w:lsdException w:name="Medium Grid 3 Accent 1" w:uiPriority="69"/>
-    <w:lsdException w:name="Dark List Accent 1" w:uiPriority="70"/>
-    <w:lsdException w:name="Colorful Shading Accent 1" w:uiPriority="71"/>
-    <w:lsdException w:name="Colorful List Accent 1" w:uiPriority="72"/>
-    <w:lsdException w:name="Colorful Grid Accent 1" w:uiPriority="73"/>
-    <w:lsdException w:name="Light Shading Accent 2" w:uiPriority="60"/>
-    <w:lsdException w:name="Light List Accent 2" w:uiPriority="61"/>
-    <w:lsdException w:name="Light Grid Accent 2" w:uiPriority="62"/>
-    <w:lsdException w:name="Medium Shading 1 Accent 2" w:uiPriority="63"/>
-    <w:lsdException w:name="Medium Shading 2 Accent 2" w:uiPriority="64"/>
-    <w:lsdException w:name="Medium List 1 Accent 2" w:uiPriority="65"/>
-    <w:lsdException w:name="Medium List 2 Accent 2" w:uiPriority="66"/>
-    <w:lsdException w:name="Medium Grid 1 Accent 2" w:uiPriority="67"/>
-    <w:lsdException w:name="Medium Grid 2 Accent 2" w:uiPriority="68"/>
-    <w:lsdException w:name="Medium Grid 3 Accent 2" w:uiPriority="69"/>
-    <w:lsdException w:name="Dark List Accent 2" w:uiPriority="70"/>
-    <w:lsdException w:name="Colorful Shading Accent 2" w:uiPriority="71"/>
-    <w:lsdException w:name="Colorful List Accent 2" w:uiPriority="72"/>
-    <w:lsdException w:name="Colorful Grid Accent 2" w:uiPriority="73"/>
-    <w:lsdException w:name="Light Shading Accent 3" w:uiPriority="60"/>
-    <w:lsdException w:name="Light List Accent 3" w:uiPriority="61"/>
-    <w:lsdException w:name="Light Grid Accent 3" w:uiPriority="62"/>
-    <w:lsdException w:name="Medium Shading 1 Accent 3" w:uiPriority="63"/>
-    <w:lsdException w:name="Medium Shading 2 Accent 3" w:uiPriority="64"/>
-    <w:lsdException w:name="Medium List 1 Accent 3" w:uiPriority="65"/>
-    <w:lsdException w:name="Medium List 2 Accent 3" w:uiPriority="66"/>
-    <w:lsdException w:name="Medium Grid 1 Accent 3" w:uiPriority="67"/>
-    <w:lsdException w:name="Medium Grid 2 Accent 3" w:uiPriority="68"/>
-    <w:lsdException w:name="Medium Grid 3 Accent 3" w:uiPriority="69"/>
-    <w:lsdException w:name="Dark List Accent 3" w:uiPriority="70"/>
-    <w:lsdException w:name="Colorful Shading Accent 3" w:uiPriority="71"/>
-    <w:lsdException w:name="Colorful List Accent 3" w:uiPriority="72"/>
-    <w:lsdException w:name="Colorful Grid Accent 3" w:uiPriority="73"/>
-    <w:lsdException w:name="Light Shading Accent 4" w:uiPriority="60"/>
-    <w:lsdException w:name="Light List Accent 4" w:uiPriority="61"/>
-    <w:lsdException w:name="Light Grid Accent 4" w:uiPriority="62"/>
-    <w:lsdException w:name="Medium Shading 1 Accent 4" w:uiPriority="63"/>
-    <w:lsdException w:name="Medium Shading 2 Accent 4" w:uiPriority="64"/>
-    <w:lsdException w:name="Medium List 1 Accent 4" w:uiPriority="65"/>
-    <w:lsdException w:name="Medium List 2 Accent 4" w:uiPriority="66"/>
-    <w:lsdException w:name="Medium Grid 1 Accent 4" w:uiPriority="67"/>
-    <w:lsdException w:name="Medium Grid 2 Accent 4" w:uiPriority="68"/>
-    <w:lsdException w:name="Medium Grid 3 Accent 4" w:uiPriority="69"/>
-    <w:lsdException w:name="Dark List Accent 4" w:uiPriority="70"/>
-    <w:lsdException w:name="Colorful Shading Accent 4" w:uiPriority="71"/>
-    <w:lsdException w:name="Colorful List Accent 4" w:uiPriority="72"/>
-    <w:lsdException w:name="Colorful Grid Accent 4" w:uiPriority="73"/>
-    <w:lsdException w:name="Light Shading Accent 5" w:uiPriority="60"/>
-    <w:lsdException w:name="Light List Accent 5" w:uiPriority="61"/>
-    <w:lsdException w:name="Light Grid Accent 5" w:uiPriority="62"/>
-    <w:lsdException w:name="Medium Shading 1 Accent 5" w:uiPriority="63"/>
-    <w:lsdException w:name="Medium Shading 2 Accent 5" w:uiPriority="64"/>
-    <w:lsdException w:name="Medium List 1 Accent 5" w:uiPriority="65"/>
-    <w:lsdException w:name="Medium List 2 Accent 5" w:uiPriority="66"/>
-    <w:lsdException w:name="Medium Grid 1 Accent 5" w:uiPriority="67"/>
-    <w:lsdException w:name="Medium Grid 2 Accent 5" w:uiPriority="68"/>
-    <w:lsdException w:name="Medium Grid 3 Accent 5" w:uiPriority="69"/>
-    <w:lsdException w:name="Dark List Accent 5" w:uiPriority="70"/>
-    <w:lsdException w:name="Colorful Shading Accent 5" w:uiPriority="71"/>
-    <w:lsdException w:name="Colorful List Accent 5" w:uiPriority="72"/>
-    <w:lsdException w:name="Colorful Grid Accent 5" w:uiPriority="73"/>
-    <w:lsdException w:name="Light Shading Accent 6" w:uiPriority="60"/>
-    <w:lsdException w:name="Light List Accent 6" w:uiPriority="61"/>
-    <w:lsdException w:name="Light Grid Accent 6" w:uiPriority="62"/>
-    <w:lsdException w:name="Medium Shading 1 Accent 6" w:uiPriority="63"/>
-    <w:lsdException w:name="Medium Shading 2 Accent 6" w:uiPriority="64"/>
-    <w:lsdException w:name="Medium List 1 Accent 6" w:uiPriority="65"/>
-    <w:lsdException w:name="Medium List 2 Accent 6" w:uiPriority="66"/>
-    <w:lsdException w:name="Medium Grid 1 Accent 6" w:uiPriority="67"/>
-    <w:lsdException w:name="Medium Grid 2 Accent 6" w:uiPriority="68"/>
-    <w:lsdException w:name="Medium Grid 3 Accent 6" w:uiPriority="69"/>
-    <w:lsdException w:name="Dark List Accent 6" w:uiPriority="70"/>
-    <w:lsdException w:name="Colorful Shading Accent 6" w:uiPriority="71"/>
-    <w:lsdException w:name="Colorful List Accent 6" w:uiPriority="72"/>
-    <w:lsdException w:name="Colorful Grid Accent 6" w:uiPriority="73"/>
-    <w:lsdException w:name="Subtle Emphasis" w:uiPriority="19" w:qFormat="1"/>
-    <w:lsdException w:name="Intense Emphasis" w:uiPriority="21" w:qFormat="1"/>
-    <w:lsdException w:name="Subtle Reference" w:uiPriority="31" w:qFormat="1"/>
-    <w:lsdException w:name="Intense Reference" w:uiPriority="32" w:qFormat="1"/>
-    <w:lsdException w:name="Book Title" w:uiPriority="33" w:qFormat="1"/>
-    <w:lsdException w:name="Bibliography" w:semiHidden="1" w:uiPriority="37" w:unhideWhenUsed="1"/>
-    <w:lsdException w:name="TOC Heading" w:semiHidden="1" w:uiPriority="39" w:unhideWhenUsed="1" w:qFormat="1"/>
-    <w:lsdException w:name="Plain Table 1" w:uiPriority="41"/>
-    <w:lsdException w:name="Plain Table 2" w:uiPriority="42"/>
-    <w:lsdException w:name="Plain Table 3" w:uiPriority="43"/>
-    <w:lsdException w:name="Plain Table 4" w:uiPriority="44"/>
-    <w:lsdException w:name="Plain Table 5" w:uiPriority="45"/>
-    <w:lsdException w:name="Grid Table Light" w:uiPriority="40"/>
-    <w:lsdException w:name="Grid Table 1 Light" w:uiPriority="46"/>
-    <w:lsdException w:name="Grid Table 2" w:uiPriority="47"/>
-    <w:lsdException w:name="Grid Table 3" w:uiPriority="48"/>
-    <w:lsdException w:name="Grid Table 4" w:uiPriority="49"/>
-    <w:lsdException w:name="Grid Table 5 Dark" w:uiPriority="50"/>
-    <w:lsdException w:name="Grid Table 6 Colorful" w:uiPriority="51"/>
-    <w:lsdException w:name="Grid Table 7 Colorful" w:uiPriority="52"/>
-    <w:lsdException w:name="Grid Table 1 Light Accent 1" w:uiPriority="46"/>
-    <w:lsdException w:name="Grid Table 2 Accent 1" w:uiPriority="47"/>
-    <w:lsdException w:name="Grid Table 3 Accent 1" w:uiPriority="48"/>
-    <w:lsdException w:name="Grid Table 4 Accent 1" w:uiPriority="49"/>
-    <w:lsdException w:name="Grid Table 5 Dark Accent 1" w:uiPriority="50"/>
-    <w:lsdException w:name="Grid Table 6 Colorful Accent 1" w:uiPriority="51"/>
-    <w:lsdException w:name="Grid Table 7 Colorful Accent 1" w:uiPriority="52"/>
-    <w:lsdException w:name="Grid Table 1 Light Accent 2" w:uiPriority="46"/>
-    <w:lsdException w:name="Grid Table 2 Accent 2" w:uiPriority="47"/>
-    <w:lsdException w:name="Grid Table 3 Accent 2" w:uiPriority="48"/>
-    <w:lsdException w:name="Grid Table 4 Accent 2" w:uiPriority="49"/>
-    <w:lsdException w:name="Grid Table 5 Dark Accent 2" w:uiPriority="50"/>
-    <w:lsdException w:name="Grid Table 6 Colorful Accent 2" w:uiPriority="51"/>
-    <w:lsdException w:name="Grid Table 7 Colorful Accent 2" w:uiPriority="52"/>
-    <w:lsdException w:name="Grid Table 1 Light Accent 3" w:uiPriority="46"/>
-    <w:lsdException w:name="Grid Table 2 Accent 3" w:uiPriority="47"/>
-    <w:lsdException w:name="Grid Table 3 Accent 3" w:uiPriority="48"/>
-    <w:lsdException w:name="Grid Table 4 Accent 3" w:uiPriority="49"/>
-    <w:lsdException w:name="Grid Table 5 Dark Accent 3" w:uiPriority="50"/>
-    <w:lsdException w:name="Grid Table 6 Colorful Accent 3" w:uiPriority="51"/>
-    <w:lsdException w:name="Grid Table 7 Colorful Accent 3" w:uiPriority="52"/>
-    <w:lsdException w:name="Grid Table 1 Light Accent 4" w:uiPriority="46"/>
-    <w:lsdException w:name="Grid Table 2 Accent 4" w:uiPriority="47"/>
-    <w:lsdException w:name="Grid Table 3 Accent 4" w:uiPriority="48"/>
-    <w:lsdException w:name="Grid Table 4 Accent 4" w:uiPriority="49"/>
-    <w:lsdException w:name="Grid Table 5 Dark Accent 4" w:uiPriority="50"/>
-    <w:lsdException w:name="Grid Table 6 Colorful Accent 4" w:uiPriority="51"/>
-    <w:lsdException w:name="Grid Table 7 Colorful Accent 4" w:uiPriority="52"/>
-    <w:lsdException w:name="Grid Table 1 Light Accent 5" w:uiPriority="46"/>
-    <w:lsdException w:name="Grid Table 2 Accent 5" w:uiPriority="47"/>
-    <w:lsdException w:name="Grid Table 3 Accent 5" w:uiPriority="48"/>
-    <w:lsdException w:name="Grid Table 4 Accent 5" w:uiPriority="49"/>
-    <w:lsdException w:name="Grid Table 5 Dark Accent 5" w:uiPriority="50"/>
-    <w:lsdException w:name="Grid Table 6 Colorful Accent 5" w:uiPriority="51"/>
-    <w:lsdException w:name="Grid Table 7 Colorful Accent 5" w:uiPriority="52"/>
-    <w:lsdException w:name="Grid Table 1 Light Accent 6" w:uiPriority="46"/>
-    <w:lsdException w:name="Grid Table 2 Accent 6" w:uiPriority="47"/>
-    <w:lsdException w:name="Grid Table 3 Accent 6" w:uiPriority="48"/>
-    <w:lsdException w:name="Grid Table 4 Accent 6" w:uiPriority="49"/>
-    <w:lsdException w:name="Grid Table 5 Dark Accent 6" w:uiPriority="50"/>
-    <w:lsdException w:name="Grid Table 6 Colorful Accent 6" w:uiPriority="51"/>
-    <w:lsdException w:name="Grid Table 7 Colorful Accent 6" w:uiPriority="52"/>
-    <w:lsdException w:name="List Table 1 Light" w:uiPriority="46"/>
-    <w:lsdException w:name="List Table 2" w:uiPriority="47"/>
-    <w:lsdException w:name="List Table 3" w:uiPriority="48"/>
-    <w:lsdException w:name="List Table 4" w:uiPriority="49"/>
-    <w:lsdException w:name="List Table 5 Dark" w:uiPriority="50"/>
-    <w:lsdException w:name="List Table 6 Colorful" w:uiPriority="51"/>
-    <w:lsdException w:name="List Table 7 Colorful" w:uiPriority="52"/>
-    <w:lsdException w:name="List Table 1 Light Accent 1" w:uiPriority="46"/>
-    <w:lsdException w:name="List Table 2 Accent 1" w:uiPriority="47"/>
-    <w:lsdException w:name="List Table 3 Accent 1" w:uiPriority="48"/>
-    <w:lsdException w:name="List Table 4 Accent 1" w:uiPriority="49"/>
-    <w:lsdException w:name="List Table 5 Dark Accent 1" w:uiPriority="50"/>
-    <w:lsdException w:name="List Table 6 Colorful Accent 1" w:uiPriority="51"/>
-    <w:lsdException w:name="List Table 7 Colorful Accent 1" w:uiPriority="52"/>
-    <w:lsdException w:name="List Table 1 Light Accent 2" w:uiPriority="46"/>
-    <w:lsdException w:name="List Table 2 Accent 2" w:uiPriority="47"/>
-    <w:lsdException w:name="List Table 3 Accent 2" w:uiPriority="48"/>
-    <w:lsdException w:name="List Table 4 Accent 2" w:uiPriority="49"/>
-    <w:lsdException w:name="List Table 5 Dark Accent 2" w:uiPriority="50"/>
-    <w:lsdException w:name="List Table 6 Colorful Accent 2" w:uiPriority="51"/>
-    <w:lsdException w:name="List Table 7 Colorful Accent 2" w:uiPriority="52"/>
-    <w:lsdException w:name="List Table 1 Light Accent 3" w:uiPriority="46"/>
-    <w:lsdException w:name="List Table 2 Accent 3" w:uiPriority="47"/>
-    <w:lsdException w:name="List Table 3 Accent 3" w:uiPriority="48"/>
-    <w:lsdException w:name="List Table 4 Accent 3" w:uiPriority="49"/>
-    <w:lsdException w:name="List Table 5 Dark Accent 3" w:uiPriority="50"/>
-    <w:lsdException w:name="List Table 6 Colorful Accent 3" w:uiPriority="51"/>
-    <w:lsdException w:name="List Table 7 Colorful Accent 3" w:uiPriority="52"/>
-    <w:lsdException w:name="List Table 1 Light Accent 4" w:uiPriority="46"/>
-    <w:lsdException w:name="List Table 2 Accent 4" w:uiPriority="47"/>
-    <w:lsdException w:name="List Table 3 Accent 4" w:uiPriority="48"/>
-    <w:lsdException w:name="List Table 4 Accent 4" w:uiPriority="49"/>
-    <w:lsdException w:name="List Table 5 Dark Accent 4" w:uiPriority="50"/>
-    <w:lsdException w:name="List Table 6 Colorful Accent 4" w:uiPriority="51"/>
-    <w:lsdException w:name="List Table 7 Colorful Accent 4" w:uiPriority="52"/>
-    <w:lsdException w:name="List Table 1 Light Accent 5" w:uiPriority="46"/>
-    <w:lsdException w:name="List Table 2 Accent 5" w:uiPriority="47"/>
-    <w:lsdException w:name="List Table 3 Accent 5" w:uiPriority="48"/>
-    <w:lsdException w:name="List Table 4 Accent 5" w:uiPriority="49"/>
-    <w:lsdException w:name="List Table 5 Dark Accent 5" w:uiPriority="50"/>
-    <w:lsdException w:name="List Table 6 Colorful Accent 5" w:uiPriority="51"/>
-    <w:lsdException w:name="List Table 7 Colorful Accent 5" w:uiPriority="52"/>
-    <w:lsdException w:name="List Table 1 Light Accent 6" w:uiPriority="46"/>
-    <w:lsdException w:name="List Table 2 Accent 6" w:uiPriority="47"/>
-    <w:lsdException w:name="List Table 3 Accent 6" w:uiPriority="48"/>
-    <w:lsdException w:name="List Table 4 Accent 6" w:uiPriority="49"/>
-    <w:lsdException w:name="List Table 5 Dark Accent 6" w:uiPriority="50"/>
-    <w:lsdException w:name="List Table 6 Colorful Accent 6" w:uiPriority="51"/>
-    <w:lsdException w:name="List Table 7 Colorful Accent 6" w:uiPriority="52"/>
-    <w:lsdException w:name="Mention" w:semiHidden="1" w:unhideWhenUsed="1"/>
-    <w:lsdException w:name="Smart Hyperlink" w:semiHidden="1" w:unhideWhenUsed="1"/>
-    <w:lsdException w:name="Hashtag" w:semiHidden="1" w:unhideWhenUsed="1"/>
-    <w:lsdException w:name="Unresolved Mention" w:semiHidden="1" w:unhideWhenUsed="1"/>
-    <w:lsdException w:name="Smart Link" w:semiHidden="1" w:unhideWhenUsed="1"/>
+  <w:latentStyles w:defLockedState="0" w:defUIPriority="99" w:defSemiHidden="1" w:defUnhideWhenUsed="1" w:defQFormat="0" w:count="267">
+    <w:lsdException w:name="Normal" w:semiHidden="0" w:uiPriority="0" w:unhideWhenUsed="0" w:qFormat="1"/>
+    <w:lsdException w:name="heading 1" w:semiHidden="0" w:uiPriority="9" w:unhideWhenUsed="0" w:qFormat="1"/>
+    <w:lsdException w:name="heading 2" w:uiPriority="9" w:qFormat="1"/>
+    <w:lsdException w:name="heading 3" w:uiPriority="9" w:qFormat="1"/>
+    <w:lsdException w:name="heading 4" w:uiPriority="9" w:qFormat="1"/>
+    <w:lsdException w:name="heading 5" w:uiPriority="9" w:qFormat="1"/>
+    <w:lsdException w:name="heading 6" w:uiPriority="9" w:qFormat="1"/>
+    <w:lsdException w:name="heading 7" w:uiPriority="9" w:qFormat="1"/>
+    <w:lsdException w:name="heading 8" w:uiPriority="9" w:qFormat="1"/>
+    <w:lsdException w:name="heading 9" w:uiPriority="9" w:qFormat="1"/>
+    <w:lsdException w:name="toc 1" w:uiPriority="39"/>
+    <w:lsdException w:name="toc 2" w:uiPriority="39"/>
+    <w:lsdException w:name="toc 3" w:uiPriority="39"/>
+    <w:lsdException w:name="toc 4" w:uiPriority="39"/>
+    <w:lsdException w:name="toc 5" w:uiPriority="39"/>
+    <w:lsdException w:name="toc 6" w:uiPriority="39"/>
+    <w:lsdException w:name="toc 7" w:uiPriority="39"/>
+    <w:lsdException w:name="toc 8" w:uiPriority="39"/>
+    <w:lsdException w:name="toc 9" w:uiPriority="39"/>
+    <w:lsdException w:name="caption" w:uiPriority="35" w:qFormat="1"/>
+    <w:lsdException w:name="Title" w:semiHidden="0" w:uiPriority="10" w:unhideWhenUsed="0" w:qFormat="1"/>
+    <w:lsdException w:name="Default Paragraph Font" w:uiPriority="1"/>
+    <w:lsdException w:name="Subtitle" w:semiHidden="0" w:uiPriority="11" w:unhideWhenUsed="0" w:qFormat="1"/>
+    <w:lsdException w:name="Strong" w:semiHidden="0" w:uiPriority="22" w:unhideWhenUsed="0" w:qFormat="1"/>
+    <w:lsdException w:name="Emphasis" w:semiHidden="0" w:uiPriority="20" w:unhideWhenUsed="0" w:qFormat="1"/>
+    <w:lsdException w:name="Table Grid" w:semiHidden="0" w:uiPriority="59" w:unhideWhenUsed="0"/>
+    <w:lsdException w:name="Placeholder Text" w:unhideWhenUsed="0"/>
+    <w:lsdException w:name="No Spacing" w:semiHidden="0" w:uiPriority="1" w:unhideWhenUsed="0" w:qFormat="1"/>
+    <w:lsdException w:name="Light Shading" w:semiHidden="0" w:uiPriority="60" w:unhideWhenUsed="0"/>
+    <w:lsdException w:name="Light List" w:semiHidden="0" w:uiPriority="61" w:unhideWhenUsed="0"/>
+    <w:lsdException w:name="Light Grid" w:semiHidden="0" w:uiPriority="62" w:unhideWhenUsed="0"/>
+    <w:lsdException w:name="Medium Shading 1" w:semiHidden="0" w:uiPriority="63" w:unhideWhenUsed="0"/>
+    <w:lsdException w:name="Medium Shading 2" w:semiHidden="0" w:uiPriority="64" w:unhideWhenUsed="0"/>
+    <w:lsdException w:name="Medium List 1" w:semiHidden="0" w:uiPriority="65" w:unhideWhenUsed="0"/>
+    <w:lsdException w:name="Medium List 2" w:semiHidden="0" w:uiPriority="66" w:unhideWhenUsed="0"/>
+    <w:lsdException w:name="Medium Grid 1" w:semiHidden="0" w:uiPriority="67" w:unhideWhenUsed="0"/>
+    <w:lsdException w:name="Medium Grid 2" w:semiHidden="0" w:uiPriority="68" w:unhideWhenUsed="0"/>
+    <w:lsdException w:name="Medium Grid 3" w:semiHidden="0" w:uiPriority="69" w:unhideWhenUsed="0"/>
+    <w:lsdException w:name="Dark List" w:semiHidden="0" w:uiPriority="70" w:unhideWhenUsed="0"/>
+    <w:lsdException w:name="Colorful Shading" w:semiHidden="0" w:uiPriority="71" w:unhideWhenUsed="0"/>
+    <w:lsdException w:name="Colorful List" w:semiHidden="0" w:uiPriority="72" w:unhideWhenUsed="0"/>
+    <w:lsdException w:name="Colorful Grid" w:semiHidden="0" w:uiPriority="73" w:unhideWhenUsed="0"/>
+    <w:lsdException w:name="Light Shading Accent 1" w:semiHidden="0" w:uiPriority="60" w:unhideWhenUsed="0"/>
+    <w:lsdException w:name="Light List Accent 1" w:semiHidden="0" w:uiPriority="61" w:unhideWhenUsed="0"/>
+    <w:lsdException w:name="Light Grid Accent 1" w:semiHidden="0" w:uiPriority="62" w:unhideWhenUsed="0"/>
+    <w:lsdException w:name="Medium Shading 1 Accent 1" w:semiHidden="0" w:uiPriority="63" w:unhideWhenUsed="0"/>
+    <w:lsdException w:name="Medium Shading 2 Accent 1" w:semiHidden="0" w:uiPriority="64" w:unhideWhenUsed="0"/>
+    <w:lsdException w:name="Medium List 1 Accent 1" w:semiHidden="0" w:uiPriority="65" w:unhideWhenUsed="0"/>
+    <w:lsdException w:name="Revision" w:unhideWhenUsed="0"/>
+    <w:lsdException w:name="List Paragraph" w:semiHidden="0" w:uiPriority="34" w:unhideWhenUsed="0" w:qFormat="1"/>
+    <w:lsdException w:name="Quote" w:semiHidden="0" w:uiPriority="29" w:unhideWhenUsed="0" w:qFormat="1"/>
+    <w:lsdException w:name="Intense Quote" w:semiHidden="0" w:uiPriority="30" w:unhideWhenUsed="0" w:qFormat="1"/>
+    <w:lsdException w:name="Medium List 2 Accent 1" w:semiHidden="0" w:uiPriority="66" w:unhideWhenUsed="0"/>
+    <w:lsdException w:name="Medium Grid 1 Accent 1" w:semiHidden="0" w:uiPriority="67" w:unhideWhenUsed="0"/>
+    <w:lsdException w:name="Medium Grid 2 Accent 1" w:semiHidden="0" w:uiPriority="68" w:unhideWhenUsed="0"/>
+    <w:lsdException w:name="Medium Grid 3 Accent 1" w:semiHidden="0" w:uiPriority="69" w:unhideWhenUsed="0"/>
+    <w:lsdException w:name="Dark List Accent 1" w:semiHidden="0" w:uiPriority="70" w:unhideWhenUsed="0"/>
+    <w:lsdException w:name="Colorful Shading Accent 1" w:semiHidden="0" w:uiPriority="71" w:unhideWhenUsed="0"/>
+    <w:lsdException w:name="Colorful List Accent 1" w:semiHidden="0" w:uiPriority="72" w:unhideWhenUsed="0"/>
+    <w:lsdException w:name="Colorful Grid Accent 1" w:semiHidden="0" w:uiPriority="73" w:unhideWhenUsed="0"/>
+    <w:lsdException w:name="Light Shading Accent 2" w:semiHidden="0" w:uiPriority="60" w:unhideWhenUsed="0"/>
+    <w:lsdException w:name="Light List Accent 2" w:semiHidden="0" w:uiPriority="61" w:unhideWhenUsed="0"/>
+    <w:lsdException w:name="Light Grid Accent 2" w:semiHidden="0" w:uiPriority="62" w:unhideWhenUsed="0"/>
+    <w:lsdException w:name="Medium Shading 1 Accent 2" w:semiHidden="0" w:uiPriority="63" w:unhideWhenUsed="0"/>
+    <w:lsdException w:name="Medium Shading 2 Accent 2" w:semiHidden="0" w:uiPriority="64" w:unhideWhenUsed="0"/>
+    <w:lsdException w:name="Medium List 1 Accent 2" w:semiHidden="0" w:uiPriority="65" w:unhideWhenUsed="0"/>
+    <w:lsdException w:name="Medium List 2 Accent 2" w:semiHidden="0" w:uiPriority="66" w:unhideWhenUsed="0"/>
+    <w:lsdException w:name="Medium Grid 1 Accent 2" w:semiHidden="0" w:uiPriority="67" w:unhideWhenUsed="0"/>
+    <w:lsdException w:name="Medium Grid 2 Accent 2" w:semiHidden="0" w:uiPriority="68" w:unhideWhenUsed="0"/>
+    <w:lsdException w:name="Medium Grid 3 Accent 2" w:semiHidden="0" w:uiPriority="69" w:unhideWhenUsed="0"/>
+    <w:lsdException w:name="Dark List Accent 2" w:semiHidden="0" w:uiPriority="70" w:unhideWhenUsed="0"/>
+    <w:lsdException w:name="Colorful Shading Accent 2" w:semiHidden="0" w:uiPriority="71" w:unhideWhenUsed="0"/>
+    <w:lsdException w:name="Colorful List Accent 2" w:semiHidden="0" w:uiPriority="72" w:unhideWhenUsed="0"/>
+    <w:lsdException w:name="Colorful Grid Accent 2" w:semiHidden="0" w:uiPriority="73" w:unhideWhenUsed="0"/>
+    <w:lsdException w:name="Light Shading Accent 3" w:semiHidden="0" w:uiPriority="60" w:unhideWhenUsed="0"/>
+    <w:lsdException w:name="Light List Accent 3" w:semiHidden="0" w:uiPriority="61" w:unhideWhenUsed="0"/>
+    <w:lsdException w:name="Light Grid Accent 3" w:semiHidden="0" w:uiPriority="62" w:unhideWhenUsed="0"/>
+    <w:lsdException w:name="Medium Shading 1 Accent 3" w:semiHidden="0" w:uiPriority="63" w:unhideWhenUsed="0"/>
+    <w:lsdException w:name="Medium Shading 2 Accent 3" w:semiHidden="0" w:uiPriority="64" w:unhideWhenUsed="0"/>
+    <w:lsdException w:name="Medium List 1 Accent 3" w:semiHidden="0" w:uiPriority="65" w:unhideWhenUsed="0"/>
+    <w:lsdException w:name="Medium List 2 Accent 3" w:semiHidden="0" w:uiPriority="66" w:unhideWhenUsed="0"/>
+    <w:lsdException w:name="Medium Grid 1 Accent 3" w:semiHidden="0" w:uiPriority="67" w:unhideWhenUsed="0"/>
+    <w:lsdException w:name="Medium Grid 2 Accent 3" w:semiHidden="0" w:uiPriority="68" w:unhideWhenUsed="0"/>
+    <w:lsdException w:name="Medium Grid 3 Accent 3" w:semiHidden="0" w:uiPriority="69" w:unhideWhenUsed="0"/>
+    <w:lsdException w:name="Dark List Accent 3" w:semiHidden="0" w:uiPriority="70" w:unhideWhenUsed="0"/>
+    <w:lsdException w:name="Colorful Shading Accent 3" w:semiHidden="0" w:uiPriority="71" w:unhideWhenUsed="0"/>
+    <w:lsdException w:name="Colorful List Accent 3" w:semiHidden="0" w:uiPriority="72" w:unhideWhenUsed="0"/>
+    <w:lsdException w:name="Colorful Grid Accent 3" w:semiHidden="0" w:uiPriority="73" w:unhideWhenUsed="0"/>
+    <w:lsdException w:name="Light Shading Accent 4" w:semiHidden="0" w:uiPriority="60" w:unhideWhenUsed="0"/>
+    <w:lsdException w:name="Light List Accent 4" w:semiHidden="0" w:uiPriority="61" w:unhideWhenUsed="0"/>
+    <w:lsdException w:name="Light Grid Accent 4" w:semiHidden="0" w:uiPriority="62" w:unhideWhenUsed="0"/>
+    <w:lsdException w:name="Medium Shading 1 Accent 4" w:semiHidden="0" w:uiPriority="63" w:unhideWhenUsed="0"/>
+    <w:lsdException w:name="Medium Shading 2 Accent 4" w:semiHidden="0" w:uiPriority="64" w:unhideWhenUsed="0"/>
+    <w:lsdException w:name="Medium List 1 Accent 4" w:semiHidden="0" w:uiPriority="65" w:unhideWhenUsed="0"/>
+    <w:lsdException w:name="Medium List 2 Accent 4" w:semiHidden="0" w:uiPriority="66" w:unhideWhenUsed="0"/>
+    <w:lsdException w:name="Medium Grid 1 Accent 4" w:semiHidden="0" w:uiPriority="67" w:unhideWhenUsed="0"/>
+    <w:lsdException w:name="Medium Grid 2 Accent 4" w:semiHidden="0" w:uiPriority="68" w:unhideWhenUsed="0"/>
+    <w:lsdException w:name="Medium Grid 3 Accent 4" w:semiHidden="0" w:uiPriority="69" w:unhideWhenUsed="0"/>
+    <w:lsdException w:name="Dark List Accent 4" w:semiHidden="0" w:uiPriority="70" w:unhideWhenUsed="0"/>
+    <w:lsdException w:name="Colorful Shading Accent 4" w:semiHidden="0" w:uiPriority="71" w:unhideWhenUsed="0"/>
+    <w:lsdException w:name="Colorful List Accent 4" w:semiHidden="0" w:uiPriority="72" w:unhideWhenUsed="0"/>
+    <w:lsdException w:name="Colorful Grid Accent 4" w:semiHidden="0" w:uiPriority="73" w:unhideWhenUsed="0"/>
+    <w:lsdException w:name="Light Shading Accent 5" w:semiHidden="0" w:uiPriority="60" w:unhideWhenUsed="0"/>
+    <w:lsdException w:name="Light List Accent 5" w:semiHidden="0" w:uiPriority="61" w:unhideWhenUsed="0"/>
+    <w:lsdException w:name="Light Grid Accent 5" w:semiHidden="0" w:uiPriority="62" w:unhideWhenUsed="0"/>
+    <w:lsdException w:name="Medium Shading 1 Accent 5" w:semiHidden="0" w:uiPriority="63" w:unhideWhenUsed="0"/>
+    <w:lsdException w:name="Medium Shading 2 Accent 5" w:semiHidden="0" w:uiPriority="64" w:unhideWhenUsed="0"/>
+    <w:lsdException w:name="Medium List 1 Accent 5" w:semiHidden="0" w:uiPriority="65" w:unhideWhenUsed="0"/>
+    <w:lsdException w:name="Medium List 2 Accent 5" w:semiHidden="0" w:uiPriority="66" w:unhideWhenUsed="0"/>
+    <w:lsdException w:name="Medium Grid 1 Accent 5" w:semiHidden="0" w:uiPriority="67" w:unhideWhenUsed="0"/>
+    <w:lsdException w:name="Medium Grid 2 Accent 5" w:semiHidden="0" w:uiPriority="68" w:unhideWhenUsed="0"/>
+    <w:lsdException w:name="Medium Grid 3 Accent 5" w:semiHidden="0" w:uiPriority="69" w:unhideWhenUsed="0"/>
+    <w:lsdException w:name="Dark List Accent 5" w:semiHidden="0" w:uiPriority="70" w:unhideWhenUsed="0"/>
+    <w:lsdException w:name="Colorful Shading Accent 5" w:semiHidden="0" w:uiPriority="71" w:unhideWhenUsed="0"/>
+    <w:lsdException w:name="Colorful List Accent 5" w:semiHidden="0" w:uiPriority="72" w:unhideWhenUsed="0"/>
+    <w:lsdException w:name="Colorful Grid Accent 5" w:semiHidden="0" w:uiPriority="73" w:unhideWhenUsed="0"/>
+    <w:lsdException w:name="Light Shading Accent 6" w:semiHidden="0" w:uiPriority="60" w:unhideWhenUsed="0"/>
+    <w:lsdException w:name="Light List Accent 6" w:semiHidden="0" w:uiPriority="61" w:unhideWhenUsed="0"/>
+    <w:lsdException w:name="Light Grid Accent 6" w:semiHidden="0" w:uiPriority="62" w:unhideWhenUsed="0"/>
+    <w:lsdException w:name="Medium Shading 1 Accent 6" w:semiHidden="0" w:uiPriority="63" w:unhideWhenUsed="0"/>
+    <w:lsdException w:name="Medium Shading 2 Accent 6" w:semiHidden="0" w:uiPriority="64" w:unhideWhenUsed="0"/>
+    <w:lsdException w:name="Medium List 1 Accent 6" w:semiHidden="0" w:uiPriority="65" w:unhideWhenUsed="0"/>
+    <w:lsdException w:name="Medium List 2 Accent 6" w:semiHidden="0" w:uiPriority="66" w:unhideWhenUsed="0"/>
+    <w:lsdException w:name="Medium Grid 1 Accent 6" w:semiHidden="0" w:uiPriority="67" w:unhideWhenUsed="0"/>
+    <w:lsdException w:name="Medium Grid 2 Accent 6" w:semiHidden="0" w:uiPriority="68" w:unhideWhenUsed="0"/>
+    <w:lsdException w:name="Medium Grid 3 Accent 6" w:semiHidden="0" w:uiPriority="69" w:unhideWhenUsed="0"/>
+    <w:lsdException w:name="Dark List Accent 6" w:semiHidden="0" w:uiPriority="70" w:unhideWhenUsed="0"/>
+    <w:lsdException w:name="Colorful Shading Accent 6" w:semiHidden="0" w:uiPriority="71" w:unhideWhenUsed="0"/>
+    <w:lsdException w:name="Colorful List Accent 6" w:semiHidden="0" w:uiPriority="72" w:unhideWhenUsed="0"/>
+    <w:lsdException w:name="Colorful Grid Accent 6" w:semiHidden="0" w:uiPriority="73" w:unhideWhenUsed="0"/>
+    <w:lsdException w:name="Subtle Emphasis" w:semiHidden="0" w:uiPriority="19" w:unhideWhenUsed="0" w:qFormat="1"/>
+    <w:lsdException w:name="Intense Emphasis" w:semiHidden="0" w:uiPriority="21" w:unhideWhenUsed="0" w:qFormat="1"/>
+    <w:lsdException w:name="Subtle Reference" w:semiHidden="0" w:uiPriority="31" w:unhideWhenUsed="0" w:qFormat="1"/>
+    <w:lsdException w:name="Intense Reference" w:semiHidden="0" w:uiPriority="32" w:unhideWhenUsed="0" w:qFormat="1"/>
+    <w:lsdException w:name="Book Title" w:semiHidden="0" w:uiPriority="33" w:unhideWhenUsed="0" w:qFormat="1"/>
+    <w:lsdException w:name="Bibliography" w:uiPriority="37"/>
+    <w:lsdException w:name="TOC Heading" w:uiPriority="39" w:qFormat="1"/>
+  </w:latentStyles>
+  <w:style w:type="paragraph" w:default="1" w:styleId="Normal">
+    <w:name w:val="Normal"/>
+    <w:qFormat/>
+  </w:style>
+  <w:style w:type="character" w:default="1" w:styleId="Fuentedeprrafopredeter">
+    <w:name w:val="Default Paragraph Font"/>
+    <w:uiPriority w:val="1"/>
+    <w:semiHidden/>
+    <w:unhideWhenUsed/>
+  </w:style>
+  <w:style w:type="table" w:default="1" w:styleId="Tablanormal">
+    <w:name w:val="Normal Table"/>
+    <w:uiPriority w:val="99"/>
+    <w:semiHidden/>
+    <w:unhideWhenUsed/>
+    <w:tblPr>
+      <w:tblInd w:w="0" w:type="dxa"/>
+      <w:tblCellMar>
+        <w:top w:w="0" w:type="dxa"/>
+        <w:left w:w="108" w:type="dxa"/>
+        <w:bottom w:w="0" w:type="dxa"/>
+        <w:right w:w="108" w:type="dxa"/>
+      </w:tblCellMar>
+    </w:tblPr>
+  </w:style>
+  <w:style w:type="numbering" w:default="1" w:styleId="Sinlista">
+    <w:name w:val="No List"/>
+    <w:uiPriority w:val="99"/>
+    <w:semiHidden/>
+    <w:unhideWhenUsed/>
+  </w:style>
+  <w:style w:type="paragraph" w:customStyle="1" w:styleId="3A4B11C707CE42F5BC516E364E22BF4C">
+    <w:name w:val="3A4B11C707CE42F5BC516E364E22BF4C"/>
+    <w:rsid w:val="000529C6"/>
+  </w:style>
+  <w:style w:type="paragraph" w:customStyle="1" w:styleId="63C5D4F18A614BB8B7A5DB198DD48D1C">
+    <w:name w:val="63C5D4F18A614BB8B7A5DB198DD48D1C"/>
+    <w:rsid w:val="000529C6"/>
+  </w:style>
+  <w:style w:type="paragraph" w:customStyle="1" w:styleId="9DA2A9EB388A4F1B8D38C57A1A5AD07D">
+    <w:name w:val="9DA2A9EB388A4F1B8D38C57A1A5AD07D"/>
+    <w:rsid w:val="000529C6"/>
+  </w:style>
+</w:styles>
+</file>
+
+<file path=word/glossary/stylesWithEffects.xml><?xml version="1.0" encoding="utf-8"?>
+<w:styles xmlns:wpc="http://schemas.microsoft.com/office/word/2010/wordprocessingCanvas" xmlns:mc="http://schemas.openxmlformats.org/markup-compatibility/2006" xmlns:o="urn:schemas-microsoft-com:office:office" xmlns:r="http://schemas.openxmlformats.org/officeDocument/2006/relationships" xmlns:m="http://schemas.openxmlformats.org/officeDocument/2006/math" xmlns:v="urn:schemas-microsoft-com:vml" xmlns:wp14="http://schemas.microsoft.com/office/word/2010/wordprocessingDrawing" xmlns:wp="http://schemas.openxmlformats.org/drawingml/2006/wordprocessingDrawing" xmlns:w10="urn:schemas-microsoft-com:office:word" xmlns:w="http://schemas.openxmlformats.org/wordprocessingml/2006/main" xmlns:w14="http://schemas.microsoft.com/office/word/2010/wordml" xmlns:wpg="http://schemas.microsoft.com/office/word/2010/wordprocessingGroup" xmlns:wpi="http://schemas.microsoft.com/office/word/2010/wordprocessingInk" xmlns:wne="http://schemas.microsoft.com/office/word/2006/wordml" xmlns:wps="http://schemas.microsoft.com/office/word/2010/wordprocessingShape" mc:Ignorable="w14 wp14">
+  <w:docDefaults>
+    <w:rPrDefault>
+      <w:rPr>
+        <w:rFonts w:asciiTheme="minorHAnsi" w:eastAsiaTheme="minorEastAsia" w:hAnsiTheme="minorHAnsi" w:cstheme="minorBidi"/>
+        <w:sz w:val="22"/>
+        <w:szCs w:val="22"/>
+        <w:lang w:val="es-ES" w:eastAsia="es-ES" w:bidi="ar-SA"/>
+      </w:rPr>
+    </w:rPrDefault>
+    <w:pPrDefault>
+      <w:pPr>
+        <w:spacing w:after="200" w:line="276" w:lineRule="auto"/>
+      </w:pPr>
+    </w:pPrDefault>
+  </w:docDefaults>
+  <w:latentStyles w:defLockedState="0" w:defUIPriority="99" w:defSemiHidden="1" w:defUnhideWhenUsed="1" w:defQFormat="0" w:count="267">
+    <w:lsdException w:name="Normal" w:semiHidden="0" w:uiPriority="0" w:unhideWhenUsed="0" w:qFormat="1"/>
+    <w:lsdException w:name="heading 1" w:semiHidden="0" w:uiPriority="9" w:unhideWhenUsed="0" w:qFormat="1"/>
+    <w:lsdException w:name="heading 2" w:uiPriority="9" w:qFormat="1"/>
+    <w:lsdException w:name="heading 3" w:uiPriority="9" w:qFormat="1"/>
+    <w:lsdException w:name="heading 4" w:uiPriority="9" w:qFormat="1"/>
+    <w:lsdException w:name="heading 5" w:uiPriority="9" w:qFormat="1"/>
+    <w:lsdException w:name="heading 6" w:uiPriority="9" w:qFormat="1"/>
+    <w:lsdException w:name="heading 7" w:uiPriority="9" w:qFormat="1"/>
+    <w:lsdException w:name="heading 8" w:uiPriority="9" w:qFormat="1"/>
+    <w:lsdException w:name="heading 9" w:uiPriority="9" w:qFormat="1"/>
+    <w:lsdException w:name="toc 1" w:uiPriority="39"/>
+    <w:lsdException w:name="toc 2" w:uiPriority="39"/>
+    <w:lsdException w:name="toc 3" w:uiPriority="39"/>
+    <w:lsdException w:name="toc 4" w:uiPriority="39"/>
+    <w:lsdException w:name="toc 5" w:uiPriority="39"/>
+    <w:lsdException w:name="toc 6" w:uiPriority="39"/>
+    <w:lsdException w:name="toc 7" w:uiPriority="39"/>
+    <w:lsdException w:name="toc 8" w:uiPriority="39"/>
+    <w:lsdException w:name="toc 9" w:uiPriority="39"/>
+    <w:lsdException w:name="caption" w:uiPriority="35" w:qFormat="1"/>
+    <w:lsdException w:name="Title" w:semiHidden="0" w:uiPriority="10" w:unhideWhenUsed="0" w:qFormat="1"/>
+    <w:lsdException w:name="Default Paragraph Font" w:uiPriority="1"/>
+    <w:lsdException w:name="Subtitle" w:semiHidden="0" w:uiPriority="11" w:unhideWhenUsed="0" w:qFormat="1"/>
+    <w:lsdException w:name="Strong" w:semiHidden="0" w:uiPriority="22" w:unhideWhenUsed="0" w:qFormat="1"/>
+    <w:lsdException w:name="Emphasis" w:semiHidden="0" w:uiPriority="20" w:unhideWhenUsed="0" w:qFormat="1"/>
+    <w:lsdException w:name="Table Grid" w:semiHidden="0" w:uiPriority="59" w:unhideWhenUsed="0"/>
+    <w:lsdException w:name="Placeholder Text" w:unhideWhenUsed="0"/>
+    <w:lsdException w:name="No Spacing" w:semiHidden="0" w:uiPriority="1" w:unhideWhenUsed="0" w:qFormat="1"/>
+    <w:lsdException w:name="Light Shading" w:semiHidden="0" w:uiPriority="60" w:unhideWhenUsed="0"/>
+    <w:lsdException w:name="Light List" w:semiHidden="0" w:uiPriority="61" w:unhideWhenUsed="0"/>
+    <w:lsdException w:name="Light Grid" w:semiHidden="0" w:uiPriority="62" w:unhideWhenUsed="0"/>
+    <w:lsdException w:name="Medium Shading 1" w:semiHidden="0" w:uiPriority="63" w:unhideWhenUsed="0"/>
+    <w:lsdException w:name="Medium Shading 2" w:semiHidden="0" w:uiPriority="64" w:unhideWhenUsed="0"/>
+    <w:lsdException w:name="Medium List 1" w:semiHidden="0" w:uiPriority="65" w:unhideWhenUsed="0"/>
+    <w:lsdException w:name="Medium List 2" w:semiHidden="0" w:uiPriority="66" w:unhideWhenUsed="0"/>
+    <w:lsdException w:name="Medium Grid 1" w:semiHidden="0" w:uiPriority="67" w:unhideWhenUsed="0"/>
+    <w:lsdException w:name="Medium Grid 2" w:semiHidden="0" w:uiPriority="68" w:unhideWhenUsed="0"/>
+    <w:lsdException w:name="Medium Grid 3" w:semiHidden="0" w:uiPriority="69" w:unhideWhenUsed="0"/>
+    <w:lsdException w:name="Dark List" w:semiHidden="0" w:uiPriority="70" w:unhideWhenUsed="0"/>
+    <w:lsdException w:name="Colorful Shading" w:semiHidden="0" w:uiPriority="71" w:unhideWhenUsed="0"/>
+    <w:lsdException w:name="Colorful List" w:semiHidden="0" w:uiPriority="72" w:unhideWhenUsed="0"/>
+    <w:lsdException w:name="Colorful Grid" w:semiHidden="0" w:uiPriority="73" w:unhideWhenUsed="0"/>
+    <w:lsdException w:name="Light Shading Accent 1" w:semiHidden="0" w:uiPriority="60" w:unhideWhenUsed="0"/>
+    <w:lsdException w:name="Light List Accent 1" w:semiHidden="0" w:uiPriority="61" w:unhideWhenUsed="0"/>
+    <w:lsdException w:name="Light Grid Accent 1" w:semiHidden="0" w:uiPriority="62" w:unhideWhenUsed="0"/>
+    <w:lsdException w:name="Medium Shading 1 Accent 1" w:semiHidden="0" w:uiPriority="63" w:unhideWhenUsed="0"/>
+    <w:lsdException w:name="Medium Shading 2 Accent 1" w:semiHidden="0" w:uiPriority="64" w:unhideWhenUsed="0"/>
+    <w:lsdException w:name="Medium List 1 Accent 1" w:semiHidden="0" w:uiPriority="65" w:unhideWhenUsed="0"/>
+    <w:lsdException w:name="Revision" w:unhideWhenUsed="0"/>
+    <w:lsdException w:name="List Paragraph" w:semiHidden="0" w:uiPriority="34" w:unhideWhenUsed="0" w:qFormat="1"/>
+    <w:lsdException w:name="Quote" w:semiHidden="0" w:uiPriority="29" w:unhideWhenUsed="0" w:qFormat="1"/>
+    <w:lsdException w:name="Intense Quote" w:semiHidden="0" w:uiPriority="30" w:unhideWhenUsed="0" w:qFormat="1"/>
+    <w:lsdException w:name="Medium List 2 Accent 1" w:semiHidden="0" w:uiPriority="66" w:unhideWhenUsed="0"/>
+    <w:lsdException w:name="Medium Grid 1 Accent 1" w:semiHidden="0" w:uiPriority="67" w:unhideWhenUsed="0"/>
+    <w:lsdException w:name="Medium Grid 2 Accent 1" w:semiHidden="0" w:uiPriority="68" w:unhideWhenUsed="0"/>
+    <w:lsdException w:name="Medium Grid 3 Accent 1" w:semiHidden="0" w:uiPriority="69" w:unhideWhenUsed="0"/>
+    <w:lsdException w:name="Dark List Accent 1" w:semiHidden="0" w:uiPriority="70" w:unhideWhenUsed="0"/>
+    <w:lsdException w:name="Colorful Shading Accent 1" w:semiHidden="0" w:uiPriority="71" w:unhideWhenUsed="0"/>
+    <w:lsdException w:name="Colorful List Accent 1" w:semiHidden="0" w:uiPriority="72" w:unhideWhenUsed="0"/>
+    <w:lsdException w:name="Colorful Grid Accent 1" w:semiHidden="0" w:uiPriority="73" w:unhideWhenUsed="0"/>
+    <w:lsdException w:name="Light Shading Accent 2" w:semiHidden="0" w:uiPriority="60" w:unhideWhenUsed="0"/>
+    <w:lsdException w:name="Light List Accent 2" w:semiHidden="0" w:uiPriority="61" w:unhideWhenUsed="0"/>
+    <w:lsdException w:name="Light Grid Accent 2" w:semiHidden="0" w:uiPriority="62" w:unhideWhenUsed="0"/>
+    <w:lsdException w:name="Medium Shading 1 Accent 2" w:semiHidden="0" w:uiPriority="63" w:unhideWhenUsed="0"/>
+    <w:lsdException w:name="Medium Shading 2 Accent 2" w:semiHidden="0" w:uiPriority="64" w:unhideWhenUsed="0"/>
+    <w:lsdException w:name="Medium List 1 Accent 2" w:semiHidden="0" w:uiPriority="65" w:unhideWhenUsed="0"/>
+    <w:lsdException w:name="Medium List 2 Accent 2" w:semiHidden="0" w:uiPriority="66" w:unhideWhenUsed="0"/>
+    <w:lsdException w:name="Medium Grid 1 Accent 2" w:semiHidden="0" w:uiPriority="67" w:unhideWhenUsed="0"/>
+    <w:lsdException w:name="Medium Grid 2 Accent 2" w:semiHidden="0" w:uiPriority="68" w:unhideWhenUsed="0"/>
+    <w:lsdException w:name="Medium Grid 3 Accent 2" w:semiHidden="0" w:uiPriority="69" w:unhideWhenUsed="0"/>
+    <w:lsdException w:name="Dark List Accent 2" w:semiHidden="0" w:uiPriority="70" w:unhideWhenUsed="0"/>
+    <w:lsdException w:name="Colorful Shading Accent 2" w:semiHidden="0" w:uiPriority="71" w:unhideWhenUsed="0"/>
+    <w:lsdException w:name="Colorful List Accent 2" w:semiHidden="0" w:uiPriority="72" w:unhideWhenUsed="0"/>
+    <w:lsdException w:name="Colorful Grid Accent 2" w:semiHidden="0" w:uiPriority="73" w:unhideWhenUsed="0"/>
+    <w:lsdException w:name="Light Shading Accent 3" w:semiHidden="0" w:uiPriority="60" w:unhideWhenUsed="0"/>
+    <w:lsdException w:name="Light List Accent 3" w:semiHidden="0" w:uiPriority="61" w:unhideWhenUsed="0"/>
+    <w:lsdException w:name="Light Grid Accent 3" w:semiHidden="0" w:uiPriority="62" w:unhideWhenUsed="0"/>
+    <w:lsdException w:name="Medium Shading 1 Accent 3" w:semiHidden="0" w:uiPriority="63" w:unhideWhenUsed="0"/>
+    <w:lsdException w:name="Medium Shading 2 Accent 3" w:semiHidden="0" w:uiPriority="64" w:unhideWhenUsed="0"/>
+    <w:lsdException w:name="Medium List 1 Accent 3" w:semiHidden="0" w:uiPriority="65" w:unhideWhenUsed="0"/>
+    <w:lsdException w:name="Medium List 2 Accent 3" w:semiHidden="0" w:uiPriority="66" w:unhideWhenUsed="0"/>
+    <w:lsdException w:name="Medium Grid 1 Accent 3" w:semiHidden="0" w:uiPriority="67" w:unhideWhenUsed="0"/>
+    <w:lsdException w:name="Medium Grid 2 Accent 3" w:semiHidden="0" w:uiPriority="68" w:unhideWhenUsed="0"/>
+    <w:lsdException w:name="Medium Grid 3 Accent 3" w:semiHidden="0" w:uiPriority="69" w:unhideWhenUsed="0"/>
+    <w:lsdException w:name="Dark List Accent 3" w:semiHidden="0" w:uiPriority="70" w:unhideWhenUsed="0"/>
+    <w:lsdException w:name="Colorful Shading Accent 3" w:semiHidden="0" w:uiPriority="71" w:unhideWhenUsed="0"/>
+    <w:lsdException w:name="Colorful List Accent 3" w:semiHidden="0" w:uiPriority="72" w:unhideWhenUsed="0"/>
+    <w:lsdException w:name="Colorful Grid Accent 3" w:semiHidden="0" w:uiPriority="73" w:unhideWhenUsed="0"/>
+    <w:lsdException w:name="Light Shading Accent 4" w:semiHidden="0" w:uiPriority="60" w:unhideWhenUsed="0"/>
+    <w:lsdException w:name="Light List Accent 4" w:semiHidden="0" w:uiPriority="61" w:unhideWhenUsed="0"/>
+    <w:lsdException w:name="Light Grid Accent 4" w:semiHidden="0" w:uiPriority="62" w:unhideWhenUsed="0"/>
+    <w:lsdException w:name="Medium Shading 1 Accent 4" w:semiHidden="0" w:uiPriority="63" w:unhideWhenUsed="0"/>
+    <w:lsdException w:name="Medium Shading 2 Accent 4" w:semiHidden="0" w:uiPriority="64" w:unhideWhenUsed="0"/>
+    <w:lsdException w:name="Medium List 1 Accent 4" w:semiHidden="0" w:uiPriority="65" w:unhideWhenUsed="0"/>
+    <w:lsdException w:name="Medium List 2 Accent 4" w:semiHidden="0" w:uiPriority="66" w:unhideWhenUsed="0"/>
+    <w:lsdException w:name="Medium Grid 1 Accent 4" w:semiHidden="0" w:uiPriority="67" w:unhideWhenUsed="0"/>
+    <w:lsdException w:name="Medium Grid 2 Accent 4" w:semiHidden="0" w:uiPriority="68" w:unhideWhenUsed="0"/>
+    <w:lsdException w:name="Medium Grid 3 Accent 4" w:semiHidden="0" w:uiPriority="69" w:unhideWhenUsed="0"/>
+    <w:lsdException w:name="Dark List Accent 4" w:semiHidden="0" w:uiPriority="70" w:unhideWhenUsed="0"/>
+    <w:lsdException w:name="Colorful Shading Accent 4" w:semiHidden="0" w:uiPriority="71" w:unhideWhenUsed="0"/>
+    <w:lsdException w:name="Colorful List Accent 4" w:semiHidden="0" w:uiPriority="72" w:unhideWhenUsed="0"/>
+    <w:lsdException w:name="Colorful Grid Accent 4" w:semiHidden="0" w:uiPriority="73" w:unhideWhenUsed="0"/>
+    <w:lsdException w:name="Light Shading Accent 5" w:semiHidden="0" w:uiPriority="60" w:unhideWhenUsed="0"/>
+    <w:lsdException w:name="Light List Accent 5" w:semiHidden="0" w:uiPriority="61" w:unhideWhenUsed="0"/>
+    <w:lsdException w:name="Light Grid Accent 5" w:semiHidden="0" w:uiPriority="62" w:unhideWhenUsed="0"/>
+    <w:lsdException w:name="Medium Shading 1 Accent 5" w:semiHidden="0" w:uiPriority="63" w:unhideWhenUsed="0"/>
+    <w:lsdException w:name="Medium Shading 2 Accent 5" w:semiHidden="0" w:uiPriority="64" w:unhideWhenUsed="0"/>
+    <w:lsdException w:name="Medium List 1 Accent 5" w:semiHidden="0" w:uiPriority="65" w:unhideWhenUsed="0"/>
+    <w:lsdException w:name="Medium List 2 Accent 5" w:semiHidden="0" w:uiPriority="66" w:unhideWhenUsed="0"/>
+    <w:lsdException w:name="Medium Grid 1 Accent 5" w:semiHidden="0" w:uiPriority="67" w:unhideWhenUsed="0"/>
+    <w:lsdException w:name="Medium Grid 2 Accent 5" w:semiHidden="0" w:uiPriority="68" w:unhideWhenUsed="0"/>
+    <w:lsdException w:name="Medium Grid 3 Accent 5" w:semiHidden="0" w:uiPriority="69" w:unhideWhenUsed="0"/>
+    <w:lsdException w:name="Dark List Accent 5" w:semiHidden="0" w:uiPriority="70" w:unhideWhenUsed="0"/>
+    <w:lsdException w:name="Colorful Shading Accent 5" w:semiHidden="0" w:uiPriority="71" w:unhideWhenUsed="0"/>
+    <w:lsdException w:name="Colorful List Accent 5" w:semiHidden="0" w:uiPriority="72" w:unhideWhenUsed="0"/>
+    <w:lsdException w:name="Colorful Grid Accent 5" w:semiHidden="0" w:uiPriority="73" w:unhideWhenUsed="0"/>
+    <w:lsdException w:name="Light Shading Accent 6" w:semiHidden="0" w:uiPriority="60" w:unhideWhenUsed="0"/>
+    <w:lsdException w:name="Light List Accent 6" w:semiHidden="0" w:uiPriority="61" w:unhideWhenUsed="0"/>
+    <w:lsdException w:name="Light Grid Accent 6" w:semiHidden="0" w:uiPriority="62" w:unhideWhenUsed="0"/>
+    <w:lsdException w:name="Medium Shading 1 Accent 6" w:semiHidden="0" w:uiPriority="63" w:unhideWhenUsed="0"/>
+    <w:lsdException w:name="Medium Shading 2 Accent 6" w:semiHidden="0" w:uiPriority="64" w:unhideWhenUsed="0"/>
+    <w:lsdException w:name="Medium List 1 Accent 6" w:semiHidden="0" w:uiPriority="65" w:unhideWhenUsed="0"/>
+    <w:lsdException w:name="Medium List 2 Accent 6" w:semiHidden="0" w:uiPriority="66" w:unhideWhenUsed="0"/>
+    <w:lsdException w:name="Medium Grid 1 Accent 6" w:semiHidden="0" w:uiPriority="67" w:unhideWhenUsed="0"/>
+    <w:lsdException w:name="Medium Grid 2 Accent 6" w:semiHidden="0" w:uiPriority="68" w:unhideWhenUsed="0"/>
+    <w:lsdException w:name="Medium Grid 3 Accent 6" w:semiHidden="0" w:uiPriority="69" w:unhideWhenUsed="0"/>
+    <w:lsdException w:name="Dark List Accent 6" w:semiHidden="0" w:uiPriority="70" w:unhideWhenUsed="0"/>
+    <w:lsdException w:name="Colorful Shading Accent 6" w:semiHidden="0" w:uiPriority="71" w:unhideWhenUsed="0"/>
+    <w:lsdException w:name="Colorful List Accent 6" w:semiHidden="0" w:uiPriority="72" w:unhideWhenUsed="0"/>
+    <w:lsdException w:name="Colorful Grid Accent 6" w:semiHidden="0" w:uiPriority="73" w:unhideWhenUsed="0"/>
+    <w:lsdException w:name="Subtle Emphasis" w:semiHidden="0" w:uiPriority="19" w:unhideWhenUsed="0" w:qFormat="1"/>
+    <w:lsdException w:name="Intense Emphasis" w:semiHidden="0" w:uiPriority="21" w:unhideWhenUsed="0" w:qFormat="1"/>
+    <w:lsdException w:name="Subtle Reference" w:semiHidden="0" w:uiPriority="31" w:unhideWhenUsed="0" w:qFormat="1"/>
+    <w:lsdException w:name="Intense Reference" w:semiHidden="0" w:uiPriority="32" w:unhideWhenUsed="0" w:qFormat="1"/>
+    <w:lsdException w:name="Book Title" w:semiHidden="0" w:uiPriority="33" w:unhideWhenUsed="0" w:qFormat="1"/>
+    <w:lsdException w:name="Bibliography" w:uiPriority="37"/>
+    <w:lsdException w:name="TOC Heading" w:uiPriority="39" w:qFormat="1"/>
   </w:latentStyles>
   <w:style w:type="paragraph" w:default="1" w:styleId="Normal">
     <w:name w:val="Normal"/>
@@ -6961,7 +9328,7 @@
 </file>
 
 <file path=word/glossary/webSettings.xml><?xml version="1.0" encoding="utf-8"?>
-<w:webSettings xmlns:mc="http://schemas.openxmlformats.org/markup-compatibility/2006" xmlns:r="http://schemas.openxmlformats.org/officeDocument/2006/relationships" xmlns:w="http://schemas.openxmlformats.org/wordprocessingml/2006/main" xmlns:w14="http://schemas.microsoft.com/office/word/2010/wordml" xmlns:w15="http://schemas.microsoft.com/office/word/2012/wordml" xmlns:w16cid="http://schemas.microsoft.com/office/word/2016/wordml/cid" xmlns:w16se="http://schemas.microsoft.com/office/word/2015/wordml/symex" mc:Ignorable="w14 w15 w16se w16cid">
+<w:webSettings xmlns:mc="http://schemas.openxmlformats.org/markup-compatibility/2006" xmlns:r="http://schemas.openxmlformats.org/officeDocument/2006/relationships" xmlns:w="http://schemas.openxmlformats.org/wordprocessingml/2006/main" xmlns:w14="http://schemas.microsoft.com/office/word/2010/wordml" mc:Ignorable="w14">
   <w:optimizeForBrowser/>
   <w:allowPNG/>
 </w:webSettings>
@@ -7257,7 +9624,7 @@
 </file>
 
 <file path=customXml/itemProps1.xml><?xml version="1.0" encoding="utf-8"?>
-<ds:datastoreItem xmlns:ds="http://schemas.openxmlformats.org/officeDocument/2006/customXml" ds:itemID="{473E7ED8-2A8D-4339-A802-51F46E335193}">
+<ds:datastoreItem xmlns:ds="http://schemas.openxmlformats.org/officeDocument/2006/customXml" ds:itemID="{0B3C7D2B-EFF5-4F78-A25E-4685F03BAF8D}">
   <ds:schemaRefs>
     <ds:schemaRef ds:uri="http://schemas.openxmlformats.org/officeDocument/2006/bibliography"/>
   </ds:schemaRefs>

--- a/Memoria.docx
+++ b/Memoria.docx
@@ -43,9 +43,6 @@
                 </w:rPr>
                 <w:alias w:val="Título"/>
                 <w:id w:val="13553149"/>
-                <w:placeholder>
-                  <w:docPart w:val="3A4B11C707CE42F5BC516E364E22BF4C"/>
-                </w:placeholder>
                 <w:dataBinding w:prefixMappings="xmlns:ns0='http://schemas.openxmlformats.org/package/2006/metadata/core-properties' xmlns:ns1='http://purl.org/dc/elements/1.1/'" w:xpath="/ns0:coreProperties[1]/ns1:title[1]" w:storeItemID="{6C3C8BC8-F283-45AE-878A-BAB7291924A1}"/>
                 <w:text/>
               </w:sdtPr>
@@ -3887,102 +3884,22 @@
     </w:p>
     <w:p>
       <w:r>
-        <w:t xml:space="preserve">Es un </w:t>
-      </w:r>
-      <w:proofErr w:type="spellStart"/>
-      <w:r>
-        <w:t>framework</w:t>
-      </w:r>
-      <w:proofErr w:type="spellEnd"/>
-      <w:r>
-        <w:t xml:space="preserve"> orientado al </w:t>
-      </w:r>
-      <w:proofErr w:type="spellStart"/>
-      <w:r>
-        <w:t>Frontend</w:t>
-      </w:r>
-      <w:proofErr w:type="spellEnd"/>
-      <w:r>
-        <w:t xml:space="preserve">. Facilita el diseño de la interfaz al incorporar </w:t>
-      </w:r>
-      <w:proofErr w:type="spellStart"/>
-      <w:r>
-        <w:t>multiples</w:t>
-      </w:r>
-      <w:proofErr w:type="spellEnd"/>
-      <w:r>
-        <w:t xml:space="preserve"> plantillas, menús de navegación </w:t>
-      </w:r>
-      <w:r>
-        <w:t>y</w:t>
-      </w:r>
-      <w:r>
-        <w:t xml:space="preserve"> estilos. </w:t>
-      </w:r>
-    </w:p>
-    <w:p>
-      <w:pPr>
-        <w:pStyle w:val="Ttulo3"/>
-      </w:pPr>
-      <w:bookmarkStart w:id="15" w:name="_Toc10441827"/>
-      <w:proofErr w:type="spellStart"/>
-      <w:r>
-        <w:t>ChartJS</w:t>
-      </w:r>
-      <w:bookmarkEnd w:id="15"/>
-      <w:proofErr w:type="spellEnd"/>
-    </w:p>
-    <w:p>
-      <w:r>
-        <w:t xml:space="preserve">Se trata de una </w:t>
-      </w:r>
-      <w:proofErr w:type="spellStart"/>
-      <w:r>
-        <w:t>libreria</w:t>
-      </w:r>
-      <w:proofErr w:type="spellEnd"/>
-      <w:r>
-        <w:t xml:space="preserve"> </w:t>
-      </w:r>
-      <w:r>
-        <w:t>de</w:t>
-      </w:r>
-      <w:r>
-        <w:t xml:space="preserve"> </w:t>
-      </w:r>
-      <w:proofErr w:type="spellStart"/>
-      <w:r>
-        <w:t>Javascript</w:t>
-      </w:r>
-      <w:proofErr w:type="spellEnd"/>
-      <w:r>
-        <w:t xml:space="preserve"> que </w:t>
-      </w:r>
-      <w:r>
-        <w:t xml:space="preserve">permite la construcción de gráficas dinámicas y </w:t>
-      </w:r>
-      <w:proofErr w:type="spellStart"/>
-      <w:r>
-        <w:t>responsive</w:t>
-      </w:r>
-      <w:proofErr w:type="spellEnd"/>
-      <w:r>
-        <w:t xml:space="preserve"> junto con HTML5.</w:t>
-      </w:r>
-    </w:p>
-    <w:p>
-      <w:pPr>
-        <w:jc w:val="center"/>
-      </w:pPr>
-      <w:r>
         <w:rPr>
           <w:noProof/>
           <w:lang w:eastAsia="es-ES"/>
         </w:rPr>
         <w:drawing>
-          <wp:inline distT="0" distB="0" distL="0" distR="0" wp14:anchorId="0B7BCA22" wp14:editId="333E4E02">
-            <wp:extent cx="1619250" cy="1565868"/>
+          <wp:anchor distT="0" distB="0" distL="114300" distR="114300" simplePos="0" relativeHeight="251661824" behindDoc="0" locked="0" layoutInCell="1" allowOverlap="1" wp14:anchorId="751F993D" wp14:editId="5846B1CB">
+            <wp:simplePos x="0" y="0"/>
+            <wp:positionH relativeFrom="column">
+              <wp:posOffset>1558290</wp:posOffset>
+            </wp:positionH>
+            <wp:positionV relativeFrom="paragraph">
+              <wp:posOffset>728980</wp:posOffset>
+            </wp:positionV>
+            <wp:extent cx="1619250" cy="1565275"/>
             <wp:effectExtent l="0" t="0" r="0" b="0"/>
+            <wp:wrapSquare wrapText="bothSides"/>
             <wp:docPr id="6" name="Imagen 6"/>
             <wp:cNvGraphicFramePr>
               <a:graphicFrameLocks xmlns:a="http://schemas.openxmlformats.org/drawingml/2006/main" noChangeAspect="1"/>
@@ -3995,7 +3912,13 @@
                     <pic:cNvPicPr/>
                   </pic:nvPicPr>
                   <pic:blipFill>
-                    <a:blip r:embed="rId12"/>
+                    <a:blip r:embed="rId12">
+                      <a:extLst>
+                        <a:ext uri="{28A0092B-C50C-407E-A947-70E740481C1C}">
+                          <a14:useLocalDpi xmlns:a14="http://schemas.microsoft.com/office/drawing/2010/main" val="0"/>
+                        </a:ext>
+                      </a:extLst>
+                    </a:blip>
                     <a:stretch>
                       <a:fillRect/>
                     </a:stretch>
@@ -4003,7 +3926,7 @@
                   <pic:spPr>
                     <a:xfrm>
                       <a:off x="0" y="0"/>
-                      <a:ext cx="1624620" cy="1571061"/>
+                      <a:ext cx="1619250" cy="1565275"/>
                     </a:xfrm>
                     <a:prstGeom prst="rect">
                       <a:avLst/>
@@ -4012,14 +3935,269 @@
                 </pic:pic>
               </a:graphicData>
             </a:graphic>
-          </wp:inline>
+            <wp14:sizeRelH relativeFrom="page">
+              <wp14:pctWidth>0</wp14:pctWidth>
+            </wp14:sizeRelH>
+            <wp14:sizeRelV relativeFrom="page">
+              <wp14:pctHeight>0</wp14:pctHeight>
+            </wp14:sizeRelV>
+          </wp:anchor>
         </w:drawing>
       </w:r>
-    </w:p>
-    <w:p>
+      <w:r>
+        <w:t xml:space="preserve">Es un </w:t>
+      </w:r>
+      <w:proofErr w:type="spellStart"/>
+      <w:r>
+        <w:t>framework</w:t>
+      </w:r>
+      <w:proofErr w:type="spellEnd"/>
+      <w:r>
+        <w:t xml:space="preserve"> orientado al </w:t>
+      </w:r>
+      <w:proofErr w:type="spellStart"/>
+      <w:r>
+        <w:t>Frontend</w:t>
+      </w:r>
+      <w:proofErr w:type="spellEnd"/>
+      <w:r>
+        <w:t xml:space="preserve">. Facilita el diseño de la interfaz al incorporar </w:t>
+      </w:r>
+      <w:proofErr w:type="spellStart"/>
+      <w:r>
+        <w:t>multiples</w:t>
+      </w:r>
+      <w:proofErr w:type="spellEnd"/>
+      <w:r>
+        <w:t xml:space="preserve"> plantillas, menús de navegación </w:t>
+      </w:r>
+      <w:r>
+        <w:t>y</w:t>
+      </w:r>
+      <w:r>
+        <w:t xml:space="preserve"> estilos. </w:t>
+      </w:r>
+    </w:p>
+    <w:p>
+      <w:pPr>
+        <w:pStyle w:val="Ttulo3"/>
+      </w:pPr>
+      <w:bookmarkStart w:id="15" w:name="_Toc10441827"/>
+      <w:proofErr w:type="spellStart"/>
+      <w:r>
+        <w:t>ChartJS</w:t>
+      </w:r>
+      <w:bookmarkEnd w:id="15"/>
+      <w:proofErr w:type="spellEnd"/>
+    </w:p>
+    <w:p>
+      <w:r>
+        <w:t xml:space="preserve">Se trata de una </w:t>
+      </w:r>
+      <w:proofErr w:type="spellStart"/>
+      <w:r>
+        <w:t>libreria</w:t>
+      </w:r>
+      <w:proofErr w:type="spellEnd"/>
+      <w:r>
+        <w:t xml:space="preserve"> </w:t>
+      </w:r>
+      <w:r>
+        <w:t>de</w:t>
+      </w:r>
+      <w:r>
+        <w:t xml:space="preserve"> </w:t>
+      </w:r>
+      <w:proofErr w:type="spellStart"/>
+      <w:r>
+        <w:t>Javascript</w:t>
+      </w:r>
+      <w:proofErr w:type="spellEnd"/>
+      <w:r>
+        <w:t xml:space="preserve"> que </w:t>
+      </w:r>
+      <w:r>
+        <w:t xml:space="preserve">permite la construcción de gráficas dinámicas y </w:t>
+      </w:r>
+      <w:proofErr w:type="spellStart"/>
+      <w:r>
+        <w:t>responsive</w:t>
+      </w:r>
+      <w:proofErr w:type="spellEnd"/>
+      <w:r>
+        <w:t xml:space="preserve"> junto con HTML5.</w:t>
+      </w:r>
+    </w:p>
+    <w:p>
+      <w:pPr>
+        <w:jc w:val="center"/>
+        <w:rPr>
+          <w:noProof/>
+          <w:lang w:eastAsia="es-ES"/>
+        </w:rPr>
+      </w:pPr>
+    </w:p>
+    <w:p>
+      <w:pPr>
+        <w:jc w:val="center"/>
+      </w:pPr>
+      <w:r>
+        <w:rPr>
+          <w:noProof/>
+          <w:lang w:eastAsia="es-ES"/>
+        </w:rPr>
+        <w:drawing>
+          <wp:anchor distT="0" distB="0" distL="114300" distR="114300" simplePos="0" relativeHeight="251660800" behindDoc="0" locked="0" layoutInCell="1" allowOverlap="1" wp14:anchorId="726B575E" wp14:editId="1B03A00B">
+            <wp:simplePos x="0" y="0"/>
+            <wp:positionH relativeFrom="column">
+              <wp:posOffset>-3810</wp:posOffset>
+            </wp:positionH>
+            <wp:positionV relativeFrom="paragraph">
+              <wp:posOffset>249555</wp:posOffset>
+            </wp:positionV>
+            <wp:extent cx="1676400" cy="1533525"/>
+            <wp:effectExtent l="0" t="0" r="0" b="9525"/>
+            <wp:wrapSquare wrapText="bothSides"/>
+            <wp:docPr id="11" name="Imagen 11"/>
+            <wp:cNvGraphicFramePr>
+              <a:graphicFrameLocks xmlns:a="http://schemas.openxmlformats.org/drawingml/2006/main" noChangeAspect="1"/>
+            </wp:cNvGraphicFramePr>
+            <a:graphic xmlns:a="http://schemas.openxmlformats.org/drawingml/2006/main">
+              <a:graphicData uri="http://schemas.openxmlformats.org/drawingml/2006/picture">
+                <pic:pic xmlns:pic="http://schemas.openxmlformats.org/drawingml/2006/picture">
+                  <pic:nvPicPr>
+                    <pic:cNvPr id="0" name=""/>
+                    <pic:cNvPicPr/>
+                  </pic:nvPicPr>
+                  <pic:blipFill rotWithShape="1">
+                    <a:blip r:embed="rId13">
+                      <a:extLst>
+                        <a:ext uri="{28A0092B-C50C-407E-A947-70E740481C1C}">
+                          <a14:useLocalDpi xmlns:a14="http://schemas.microsoft.com/office/drawing/2010/main" val="0"/>
+                        </a:ext>
+                      </a:extLst>
+                    </a:blip>
+                    <a:srcRect l="22330" r="20712"/>
+                    <a:stretch/>
+                  </pic:blipFill>
+                  <pic:spPr bwMode="auto">
+                    <a:xfrm>
+                      <a:off x="0" y="0"/>
+                      <a:ext cx="1676400" cy="1533525"/>
+                    </a:xfrm>
+                    <a:prstGeom prst="rect">
+                      <a:avLst/>
+                    </a:prstGeom>
+                    <a:ln>
+                      <a:noFill/>
+                    </a:ln>
+                    <a:extLst>
+                      <a:ext uri="{53640926-AAD7-44D8-BBD7-CCE9431645EC}">
+                        <a14:shadowObscured xmlns:a14="http://schemas.microsoft.com/office/drawing/2010/main"/>
+                      </a:ext>
+                    </a:extLst>
+                  </pic:spPr>
+                </pic:pic>
+              </a:graphicData>
+            </a:graphic>
+            <wp14:sizeRelH relativeFrom="page">
+              <wp14:pctWidth>0</wp14:pctWidth>
+            </wp14:sizeRelH>
+            <wp14:sizeRelV relativeFrom="page">
+              <wp14:pctHeight>0</wp14:pctHeight>
+            </wp14:sizeRelV>
+          </wp:anchor>
+        </w:drawing>
+      </w:r>
+    </w:p>
+    <w:p>
+      <w:pPr>
+        <w:pStyle w:val="Ttulo3"/>
+      </w:pPr>
+      <w:proofErr w:type="spellStart"/>
+      <w:r>
+        <w:t>GitHub</w:t>
+      </w:r>
+      <w:proofErr w:type="spellEnd"/>
+    </w:p>
+    <w:p>
+      <w:r>
+        <w:t xml:space="preserve">Se ha empleado </w:t>
+      </w:r>
+      <w:proofErr w:type="spellStart"/>
+      <w:r>
+        <w:t>GitHub</w:t>
+      </w:r>
+      <w:proofErr w:type="spellEnd"/>
+      <w:r>
+        <w:t xml:space="preserve"> y su aplicación para escritorio “</w:t>
+      </w:r>
+      <w:proofErr w:type="spellStart"/>
+      <w:r>
+        <w:t>GitHub</w:t>
+      </w:r>
+      <w:proofErr w:type="spellEnd"/>
+      <w:r>
+        <w:t xml:space="preserve"> Desktop” para alojar el proyecto.  </w:t>
+      </w:r>
+      <w:proofErr w:type="spellStart"/>
+      <w:r>
+        <w:t>GitHub</w:t>
+      </w:r>
+      <w:proofErr w:type="spellEnd"/>
+      <w:r>
+        <w:t xml:space="preserve"> es una página para alojar proyectos colaborativos de programación empleando el sistema de control de versiones </w:t>
+      </w:r>
+      <w:proofErr w:type="spellStart"/>
+      <w:r>
+        <w:t>Git</w:t>
+      </w:r>
+      <w:proofErr w:type="spellEnd"/>
+      <w:r>
+        <w:t xml:space="preserve">. En la bibliografía se incluye un enlace a la página de </w:t>
+      </w:r>
+      <w:proofErr w:type="spellStart"/>
+      <w:r>
+        <w:t>GitHub</w:t>
+      </w:r>
+      <w:proofErr w:type="spellEnd"/>
+      <w:r>
+        <w:t xml:space="preserve"> donde se encuentra alojado el proyecto.</w:t>
+      </w:r>
+    </w:p>
+    <w:p/>
+    <w:p>
+      <w:pPr>
+        <w:pStyle w:val="Ttulo2"/>
+      </w:pPr>
+      <w:bookmarkStart w:id="16" w:name="_Toc10441828"/>
+    </w:p>
+    <w:p>
+      <w:pPr>
+        <w:pStyle w:val="Ttulo2"/>
+      </w:pPr>
+      <w:bookmarkStart w:id="17" w:name="_GoBack"/>
+      <w:bookmarkEnd w:id="17"/>
+    </w:p>
+    <w:p>
+      <w:pPr>
+        <w:rPr>
+          <w:rFonts w:asciiTheme="majorHAnsi" w:eastAsiaTheme="majorEastAsia" w:hAnsiTheme="majorHAnsi" w:cstheme="majorBidi"/>
+          <w:b/>
+          <w:bCs/>
+          <w:color w:val="4F81BD" w:themeColor="accent1"/>
+          <w:sz w:val="26"/>
+          <w:szCs w:val="26"/>
+        </w:rPr>
+      </w:pPr>
       <w:r>
         <w:br w:type="page"/>
       </w:r>
+    </w:p>
+    <w:p>
+      <w:pPr>
+        <w:pStyle w:val="Ttulo2"/>
+      </w:pPr>
     </w:p>
     <w:p>
       <w:pPr>
@@ -4028,9 +4206,7 @@
           <w:u w:val="single"/>
         </w:rPr>
       </w:pPr>
-      <w:bookmarkStart w:id="16" w:name="_Toc10441828"/>
-      <w:r>
-        <w:lastRenderedPageBreak/>
+      <w:r>
         <w:t>Análisis</w:t>
       </w:r>
       <w:bookmarkEnd w:id="16"/>
@@ -4039,11 +4215,11 @@
       <w:pPr>
         <w:pStyle w:val="Ttulo3"/>
       </w:pPr>
-      <w:bookmarkStart w:id="17" w:name="_Toc10441829"/>
+      <w:bookmarkStart w:id="18" w:name="_Toc10441829"/>
       <w:r>
         <w:t>Diagrama E/R</w:t>
       </w:r>
-      <w:bookmarkEnd w:id="17"/>
+      <w:bookmarkEnd w:id="18"/>
     </w:p>
     <w:p/>
     <w:p>
@@ -4150,7 +4326,7 @@
                     </pic:cNvPicPr>
                   </pic:nvPicPr>
                   <pic:blipFill>
-                    <a:blip r:embed="rId13">
+                    <a:blip r:embed="rId14">
                       <a:extLst>
                         <a:ext uri="{28A0092B-C50C-407E-A947-70E740481C1C}">
                           <a14:useLocalDpi xmlns:a14="http://schemas.microsoft.com/office/drawing/2010/main" val="0"/>
@@ -4189,12 +4365,11 @@
       <w:pPr>
         <w:pStyle w:val="Ttulo3"/>
       </w:pPr>
-      <w:bookmarkStart w:id="18" w:name="_Toc10441830"/>
-      <w:r>
-        <w:lastRenderedPageBreak/>
+      <w:bookmarkStart w:id="19" w:name="_Toc10441830"/>
+      <w:r>
         <w:t>Casos de Uso</w:t>
       </w:r>
-      <w:bookmarkEnd w:id="18"/>
+      <w:bookmarkEnd w:id="19"/>
     </w:p>
     <w:p/>
     <w:p>
@@ -4326,7 +4501,7 @@
                     </pic:cNvPicPr>
                   </pic:nvPicPr>
                   <pic:blipFill>
-                    <a:blip r:embed="rId14">
+                    <a:blip r:embed="rId15">
                       <a:extLst>
                         <a:ext uri="{28A0092B-C50C-407E-A947-70E740481C1C}">
                           <a14:useLocalDpi xmlns:a14="http://schemas.microsoft.com/office/drawing/2010/main" val="0"/>
@@ -4992,12 +5167,12 @@
       <w:pPr>
         <w:pStyle w:val="Ttulo3"/>
       </w:pPr>
-      <w:bookmarkStart w:id="19" w:name="_Toc10441832"/>
+      <w:bookmarkStart w:id="20" w:name="_Toc10441832"/>
       <w:r>
         <w:lastRenderedPageBreak/>
         <w:t>Diagrama de colaboración</w:t>
       </w:r>
-      <w:bookmarkEnd w:id="19"/>
+      <w:bookmarkEnd w:id="20"/>
     </w:p>
     <w:p/>
     <w:p>
@@ -5032,7 +5207,7 @@
                     </pic:cNvPicPr>
                   </pic:nvPicPr>
                   <pic:blipFill>
-                    <a:blip r:embed="rId15">
+                    <a:blip r:embed="rId16">
                       <a:extLst>
                         <a:ext uri="{28A0092B-C50C-407E-A947-70E740481C1C}">
                           <a14:useLocalDpi xmlns:a14="http://schemas.microsoft.com/office/drawing/2010/main" val="0"/>
@@ -5073,11 +5248,11 @@
       <w:pPr>
         <w:pStyle w:val="Ttulo3"/>
       </w:pPr>
-      <w:bookmarkStart w:id="20" w:name="_Toc10441833"/>
+      <w:bookmarkStart w:id="21" w:name="_Toc10441833"/>
       <w:r>
         <w:t>Diagrama navegación</w:t>
       </w:r>
-      <w:bookmarkEnd w:id="20"/>
+      <w:bookmarkEnd w:id="21"/>
     </w:p>
     <w:p>
       <w:r>
@@ -5089,26 +5264,23 @@
       <w:pPr>
         <w:pStyle w:val="Ttulo2"/>
       </w:pPr>
-      <w:bookmarkStart w:id="21" w:name="_Toc10441834"/>
+      <w:bookmarkStart w:id="22" w:name="_Toc10441834"/>
       <w:r>
         <w:t>Diseño</w:t>
       </w:r>
-      <w:bookmarkEnd w:id="21"/>
+      <w:bookmarkEnd w:id="22"/>
     </w:p>
     <w:p>
       <w:pPr>
         <w:pStyle w:val="Ttulo3"/>
       </w:pPr>
-      <w:bookmarkStart w:id="22" w:name="_Toc10441835"/>
+      <w:bookmarkStart w:id="23" w:name="_Toc10441835"/>
       <w:r>
         <w:t>Estructura de archivos</w:t>
       </w:r>
-      <w:bookmarkEnd w:id="22"/>
-    </w:p>
-    <w:p>
-      <w:bookmarkStart w:id="23" w:name="_GoBack"/>
       <w:bookmarkEnd w:id="23"/>
     </w:p>
+    <w:p/>
     <w:p>
       <w:pPr>
         <w:pStyle w:val="Ttulo2"/>
@@ -8657,11 +8829,11 @@
         </c:dLbls>
         <c:gapWidth val="444"/>
         <c:overlap val="-90"/>
-        <c:axId val="83851776"/>
-        <c:axId val="84906496"/>
+        <c:axId val="74919936"/>
+        <c:axId val="145405568"/>
       </c:barChart>
       <c:catAx>
-        <c:axId val="83851776"/>
+        <c:axId val="74919936"/>
         <c:scaling>
           <c:orientation val="minMax"/>
         </c:scaling>
@@ -8718,7 +8890,7 @@
             <a:endParaRPr lang="es-ES"/>
           </a:p>
         </c:txPr>
-        <c:crossAx val="84906496"/>
+        <c:crossAx val="145405568"/>
         <c:crosses val="autoZero"/>
         <c:auto val="1"/>
         <c:lblAlgn val="ctr"/>
@@ -8726,7 +8898,7 @@
         <c:noMultiLvlLbl val="0"/>
       </c:catAx>
       <c:valAx>
-        <c:axId val="84906496"/>
+        <c:axId val="145405568"/>
         <c:scaling>
           <c:orientation val="minMax"/>
         </c:scaling>
@@ -8736,7 +8908,7 @@
         <c:majorTickMark val="none"/>
         <c:minorTickMark val="none"/>
         <c:tickLblPos val="nextTo"/>
-        <c:crossAx val="83851776"/>
+        <c:crossAx val="74919936"/>
         <c:crosses val="autoZero"/>
         <c:crossBetween val="between"/>
       </c:valAx>
@@ -8819,519 +8991,6 @@
     <c:autoUpdate val="0"/>
   </c:externalData>
 </c:chartSpace>
-</file>
-
-<file path=word/glossary/document.xml><?xml version="1.0" encoding="utf-8"?>
-<w:glossaryDocument xmlns:wpc="http://schemas.microsoft.com/office/word/2010/wordprocessingCanvas" xmlns:mc="http://schemas.openxmlformats.org/markup-compatibility/2006" xmlns:o="urn:schemas-microsoft-com:office:office" xmlns:r="http://schemas.openxmlformats.org/officeDocument/2006/relationships" xmlns:m="http://schemas.openxmlformats.org/officeDocument/2006/math" xmlns:v="urn:schemas-microsoft-com:vml" xmlns:wp14="http://schemas.microsoft.com/office/word/2010/wordprocessingDrawing" xmlns:wp="http://schemas.openxmlformats.org/drawingml/2006/wordprocessingDrawing" xmlns:w10="urn:schemas-microsoft-com:office:word" xmlns:w="http://schemas.openxmlformats.org/wordprocessingml/2006/main" xmlns:w14="http://schemas.microsoft.com/office/word/2010/wordml" xmlns:wpg="http://schemas.microsoft.com/office/word/2010/wordprocessingGroup" xmlns:wpi="http://schemas.microsoft.com/office/word/2010/wordprocessingInk" xmlns:wne="http://schemas.microsoft.com/office/word/2006/wordml" xmlns:wps="http://schemas.microsoft.com/office/word/2010/wordprocessingShape" mc:Ignorable="w14 wp14"/>
-</file>
-
-<file path=word/glossary/fontTable.xml><?xml version="1.0" encoding="utf-8"?>
-<w:fonts xmlns:mc="http://schemas.openxmlformats.org/markup-compatibility/2006" xmlns:r="http://schemas.openxmlformats.org/officeDocument/2006/relationships" xmlns:w="http://schemas.openxmlformats.org/wordprocessingml/2006/main" xmlns:w14="http://schemas.microsoft.com/office/word/2010/wordml" mc:Ignorable="w14">
-  <w:font w:name="Symbol">
-    <w:panose1 w:val="05050102010706020507"/>
-    <w:charset w:val="02"/>
-    <w:family w:val="roman"/>
-    <w:pitch w:val="variable"/>
-    <w:sig w:usb0="00000000" w:usb1="10000000" w:usb2="00000000" w:usb3="00000000" w:csb0="80000000" w:csb1="00000000"/>
-  </w:font>
-  <w:font w:name="Times New Roman">
-    <w:panose1 w:val="02020603050405020304"/>
-    <w:charset w:val="00"/>
-    <w:family w:val="roman"/>
-    <w:pitch w:val="variable"/>
-    <w:sig w:usb0="E0002AFF" w:usb1="C0007841" w:usb2="00000009" w:usb3="00000000" w:csb0="000001FF" w:csb1="00000000"/>
-  </w:font>
-  <w:font w:name="Courier New">
-    <w:panose1 w:val="02070309020205020404"/>
-    <w:charset w:val="00"/>
-    <w:family w:val="modern"/>
-    <w:pitch w:val="fixed"/>
-    <w:sig w:usb0="E0002AFF" w:usb1="C0007843" w:usb2="00000009" w:usb3="00000000" w:csb0="000001FF" w:csb1="00000000"/>
-  </w:font>
-  <w:font w:name="Wingdings">
-    <w:panose1 w:val="05000000000000000000"/>
-    <w:charset w:val="02"/>
-    <w:family w:val="auto"/>
-    <w:pitch w:val="variable"/>
-    <w:sig w:usb0="00000000" w:usb1="10000000" w:usb2="00000000" w:usb3="00000000" w:csb0="80000000" w:csb1="00000000"/>
-  </w:font>
-  <w:font w:name="Calibri">
-    <w:panose1 w:val="020F0502020204030204"/>
-    <w:charset w:val="00"/>
-    <w:family w:val="swiss"/>
-    <w:pitch w:val="variable"/>
-    <w:sig w:usb0="E00002FF" w:usb1="4000ACFF" w:usb2="00000001" w:usb3="00000000" w:csb0="0000019F" w:csb1="00000000"/>
-  </w:font>
-  <w:font w:name="Cambria">
-    <w:panose1 w:val="02040503050406030204"/>
-    <w:charset w:val="00"/>
-    <w:family w:val="roman"/>
-    <w:pitch w:val="variable"/>
-    <w:sig w:usb0="E00002FF" w:usb1="400004FF" w:usb2="00000000" w:usb3="00000000" w:csb0="0000019F" w:csb1="00000000"/>
-  </w:font>
-  <w:font w:name="Tahoma">
-    <w:panose1 w:val="020B0604030504040204"/>
-    <w:charset w:val="00"/>
-    <w:family w:val="swiss"/>
-    <w:notTrueType/>
-    <w:pitch w:val="variable"/>
-    <w:sig w:usb0="00000003" w:usb1="00000000" w:usb2="00000000" w:usb3="00000000" w:csb0="00000001" w:csb1="00000000"/>
-  </w:font>
-</w:fonts>
-</file>
-
-<file path=word/glossary/settings.xml><?xml version="1.0" encoding="utf-8"?>
-<w:settings xmlns:mc="http://schemas.openxmlformats.org/markup-compatibility/2006" xmlns:o="urn:schemas-microsoft-com:office:office" xmlns:r="http://schemas.openxmlformats.org/officeDocument/2006/relationships" xmlns:m="http://schemas.openxmlformats.org/officeDocument/2006/math" xmlns:v="urn:schemas-microsoft-com:vml" xmlns:w10="urn:schemas-microsoft-com:office:word" xmlns:w="http://schemas.openxmlformats.org/wordprocessingml/2006/main" xmlns:w14="http://schemas.microsoft.com/office/word/2010/wordml" xmlns:sl="http://schemas.openxmlformats.org/schemaLibrary/2006/main" mc:Ignorable="w14">
-  <w:view w:val="normal"/>
-  <w:defaultTabStop w:val="708"/>
-  <w:hyphenationZone w:val="425"/>
-  <w:characterSpacingControl w:val="doNotCompress"/>
-  <w:compat>
-    <w:useFELayout/>
-    <w:compatSetting w:name="compatibilityMode" w:uri="http://schemas.microsoft.com/office/word" w:val="14"/>
-    <w:compatSetting w:name="overrideTableStyleFontSizeAndJustification" w:uri="http://schemas.microsoft.com/office/word" w:val="1"/>
-    <w:compatSetting w:name="enableOpenTypeFeatures" w:uri="http://schemas.microsoft.com/office/word" w:val="1"/>
-    <w:compatSetting w:name="doNotFlipMirrorIndents" w:uri="http://schemas.microsoft.com/office/word" w:val="1"/>
-  </w:compat>
-  <w:rsids>
-    <w:rsidRoot w:val="000529C6"/>
-    <w:rsid w:val="000529C6"/>
-    <w:rsid w:val="002B4E6F"/>
-    <w:rsid w:val="004C5F7F"/>
-    <w:rsid w:val="0075180E"/>
-    <w:rsid w:val="00905913"/>
-    <w:rsid w:val="00B27A6F"/>
-    <w:rsid w:val="00FE43FE"/>
-  </w:rsids>
-  <m:mathPr>
-    <m:mathFont m:val="Cambria Math"/>
-    <m:brkBin m:val="before"/>
-    <m:brkBinSub m:val="--"/>
-    <m:smallFrac m:val="0"/>
-    <m:dispDef/>
-    <m:lMargin m:val="0"/>
-    <m:rMargin m:val="0"/>
-    <m:defJc m:val="centerGroup"/>
-    <m:wrapIndent m:val="1440"/>
-    <m:intLim m:val="subSup"/>
-    <m:naryLim m:val="undOvr"/>
-  </m:mathPr>
-  <w:themeFontLang w:val="es-ES"/>
-  <w:clrSchemeMapping w:bg1="light1" w:t1="dark1" w:bg2="light2" w:t2="dark2" w:accent1="accent1" w:accent2="accent2" w:accent3="accent3" w:accent4="accent4" w:accent5="accent5" w:accent6="accent6" w:hyperlink="hyperlink" w:followedHyperlink="followedHyperlink"/>
-  <w:decimalSymbol w:val=","/>
-  <w:listSeparator w:val=";"/>
-</w:settings>
-</file>
-
-<file path=word/glossary/styles.xml><?xml version="1.0" encoding="utf-8"?>
-<w:styles xmlns:mc="http://schemas.openxmlformats.org/markup-compatibility/2006" xmlns:r="http://schemas.openxmlformats.org/officeDocument/2006/relationships" xmlns:w="http://schemas.openxmlformats.org/wordprocessingml/2006/main" xmlns:w14="http://schemas.microsoft.com/office/word/2010/wordml" mc:Ignorable="w14">
-  <w:docDefaults>
-    <w:rPrDefault>
-      <w:rPr>
-        <w:rFonts w:asciiTheme="minorHAnsi" w:eastAsiaTheme="minorEastAsia" w:hAnsiTheme="minorHAnsi" w:cstheme="minorBidi"/>
-        <w:sz w:val="22"/>
-        <w:szCs w:val="22"/>
-        <w:lang w:val="es-ES" w:eastAsia="es-ES" w:bidi="ar-SA"/>
-      </w:rPr>
-    </w:rPrDefault>
-    <w:pPrDefault>
-      <w:pPr>
-        <w:spacing w:after="200" w:line="276" w:lineRule="auto"/>
-      </w:pPr>
-    </w:pPrDefault>
-  </w:docDefaults>
-  <w:latentStyles w:defLockedState="0" w:defUIPriority="99" w:defSemiHidden="1" w:defUnhideWhenUsed="1" w:defQFormat="0" w:count="267">
-    <w:lsdException w:name="Normal" w:semiHidden="0" w:uiPriority="0" w:unhideWhenUsed="0" w:qFormat="1"/>
-    <w:lsdException w:name="heading 1" w:semiHidden="0" w:uiPriority="9" w:unhideWhenUsed="0" w:qFormat="1"/>
-    <w:lsdException w:name="heading 2" w:uiPriority="9" w:qFormat="1"/>
-    <w:lsdException w:name="heading 3" w:uiPriority="9" w:qFormat="1"/>
-    <w:lsdException w:name="heading 4" w:uiPriority="9" w:qFormat="1"/>
-    <w:lsdException w:name="heading 5" w:uiPriority="9" w:qFormat="1"/>
-    <w:lsdException w:name="heading 6" w:uiPriority="9" w:qFormat="1"/>
-    <w:lsdException w:name="heading 7" w:uiPriority="9" w:qFormat="1"/>
-    <w:lsdException w:name="heading 8" w:uiPriority="9" w:qFormat="1"/>
-    <w:lsdException w:name="heading 9" w:uiPriority="9" w:qFormat="1"/>
-    <w:lsdException w:name="toc 1" w:uiPriority="39"/>
-    <w:lsdException w:name="toc 2" w:uiPriority="39"/>
-    <w:lsdException w:name="toc 3" w:uiPriority="39"/>
-    <w:lsdException w:name="toc 4" w:uiPriority="39"/>
-    <w:lsdException w:name="toc 5" w:uiPriority="39"/>
-    <w:lsdException w:name="toc 6" w:uiPriority="39"/>
-    <w:lsdException w:name="toc 7" w:uiPriority="39"/>
-    <w:lsdException w:name="toc 8" w:uiPriority="39"/>
-    <w:lsdException w:name="toc 9" w:uiPriority="39"/>
-    <w:lsdException w:name="caption" w:uiPriority="35" w:qFormat="1"/>
-    <w:lsdException w:name="Title" w:semiHidden="0" w:uiPriority="10" w:unhideWhenUsed="0" w:qFormat="1"/>
-    <w:lsdException w:name="Default Paragraph Font" w:uiPriority="1"/>
-    <w:lsdException w:name="Subtitle" w:semiHidden="0" w:uiPriority="11" w:unhideWhenUsed="0" w:qFormat="1"/>
-    <w:lsdException w:name="Strong" w:semiHidden="0" w:uiPriority="22" w:unhideWhenUsed="0" w:qFormat="1"/>
-    <w:lsdException w:name="Emphasis" w:semiHidden="0" w:uiPriority="20" w:unhideWhenUsed="0" w:qFormat="1"/>
-    <w:lsdException w:name="Table Grid" w:semiHidden="0" w:uiPriority="59" w:unhideWhenUsed="0"/>
-    <w:lsdException w:name="Placeholder Text" w:unhideWhenUsed="0"/>
-    <w:lsdException w:name="No Spacing" w:semiHidden="0" w:uiPriority="1" w:unhideWhenUsed="0" w:qFormat="1"/>
-    <w:lsdException w:name="Light Shading" w:semiHidden="0" w:uiPriority="60" w:unhideWhenUsed="0"/>
-    <w:lsdException w:name="Light List" w:semiHidden="0" w:uiPriority="61" w:unhideWhenUsed="0"/>
-    <w:lsdException w:name="Light Grid" w:semiHidden="0" w:uiPriority="62" w:unhideWhenUsed="0"/>
-    <w:lsdException w:name="Medium Shading 1" w:semiHidden="0" w:uiPriority="63" w:unhideWhenUsed="0"/>
-    <w:lsdException w:name="Medium Shading 2" w:semiHidden="0" w:uiPriority="64" w:unhideWhenUsed="0"/>
-    <w:lsdException w:name="Medium List 1" w:semiHidden="0" w:uiPriority="65" w:unhideWhenUsed="0"/>
-    <w:lsdException w:name="Medium List 2" w:semiHidden="0" w:uiPriority="66" w:unhideWhenUsed="0"/>
-    <w:lsdException w:name="Medium Grid 1" w:semiHidden="0" w:uiPriority="67" w:unhideWhenUsed="0"/>
-    <w:lsdException w:name="Medium Grid 2" w:semiHidden="0" w:uiPriority="68" w:unhideWhenUsed="0"/>
-    <w:lsdException w:name="Medium Grid 3" w:semiHidden="0" w:uiPriority="69" w:unhideWhenUsed="0"/>
-    <w:lsdException w:name="Dark List" w:semiHidden="0" w:uiPriority="70" w:unhideWhenUsed="0"/>
-    <w:lsdException w:name="Colorful Shading" w:semiHidden="0" w:uiPriority="71" w:unhideWhenUsed="0"/>
-    <w:lsdException w:name="Colorful List" w:semiHidden="0" w:uiPriority="72" w:unhideWhenUsed="0"/>
-    <w:lsdException w:name="Colorful Grid" w:semiHidden="0" w:uiPriority="73" w:unhideWhenUsed="0"/>
-    <w:lsdException w:name="Light Shading Accent 1" w:semiHidden="0" w:uiPriority="60" w:unhideWhenUsed="0"/>
-    <w:lsdException w:name="Light List Accent 1" w:semiHidden="0" w:uiPriority="61" w:unhideWhenUsed="0"/>
-    <w:lsdException w:name="Light Grid Accent 1" w:semiHidden="0" w:uiPriority="62" w:unhideWhenUsed="0"/>
-    <w:lsdException w:name="Medium Shading 1 Accent 1" w:semiHidden="0" w:uiPriority="63" w:unhideWhenUsed="0"/>
-    <w:lsdException w:name="Medium Shading 2 Accent 1" w:semiHidden="0" w:uiPriority="64" w:unhideWhenUsed="0"/>
-    <w:lsdException w:name="Medium List 1 Accent 1" w:semiHidden="0" w:uiPriority="65" w:unhideWhenUsed="0"/>
-    <w:lsdException w:name="Revision" w:unhideWhenUsed="0"/>
-    <w:lsdException w:name="List Paragraph" w:semiHidden="0" w:uiPriority="34" w:unhideWhenUsed="0" w:qFormat="1"/>
-    <w:lsdException w:name="Quote" w:semiHidden="0" w:uiPriority="29" w:unhideWhenUsed="0" w:qFormat="1"/>
-    <w:lsdException w:name="Intense Quote" w:semiHidden="0" w:uiPriority="30" w:unhideWhenUsed="0" w:qFormat="1"/>
-    <w:lsdException w:name="Medium List 2 Accent 1" w:semiHidden="0" w:uiPriority="66" w:unhideWhenUsed="0"/>
-    <w:lsdException w:name="Medium Grid 1 Accent 1" w:semiHidden="0" w:uiPriority="67" w:unhideWhenUsed="0"/>
-    <w:lsdException w:name="Medium Grid 2 Accent 1" w:semiHidden="0" w:uiPriority="68" w:unhideWhenUsed="0"/>
-    <w:lsdException w:name="Medium Grid 3 Accent 1" w:semiHidden="0" w:uiPriority="69" w:unhideWhenUsed="0"/>
-    <w:lsdException w:name="Dark List Accent 1" w:semiHidden="0" w:uiPriority="70" w:unhideWhenUsed="0"/>
-    <w:lsdException w:name="Colorful Shading Accent 1" w:semiHidden="0" w:uiPriority="71" w:unhideWhenUsed="0"/>
-    <w:lsdException w:name="Colorful List Accent 1" w:semiHidden="0" w:uiPriority="72" w:unhideWhenUsed="0"/>
-    <w:lsdException w:name="Colorful Grid Accent 1" w:semiHidden="0" w:uiPriority="73" w:unhideWhenUsed="0"/>
-    <w:lsdException w:name="Light Shading Accent 2" w:semiHidden="0" w:uiPriority="60" w:unhideWhenUsed="0"/>
-    <w:lsdException w:name="Light List Accent 2" w:semiHidden="0" w:uiPriority="61" w:unhideWhenUsed="0"/>
-    <w:lsdException w:name="Light Grid Accent 2" w:semiHidden="0" w:uiPriority="62" w:unhideWhenUsed="0"/>
-    <w:lsdException w:name="Medium Shading 1 Accent 2" w:semiHidden="0" w:uiPriority="63" w:unhideWhenUsed="0"/>
-    <w:lsdException w:name="Medium Shading 2 Accent 2" w:semiHidden="0" w:uiPriority="64" w:unhideWhenUsed="0"/>
-    <w:lsdException w:name="Medium List 1 Accent 2" w:semiHidden="0" w:uiPriority="65" w:unhideWhenUsed="0"/>
-    <w:lsdException w:name="Medium List 2 Accent 2" w:semiHidden="0" w:uiPriority="66" w:unhideWhenUsed="0"/>
-    <w:lsdException w:name="Medium Grid 1 Accent 2" w:semiHidden="0" w:uiPriority="67" w:unhideWhenUsed="0"/>
-    <w:lsdException w:name="Medium Grid 2 Accent 2" w:semiHidden="0" w:uiPriority="68" w:unhideWhenUsed="0"/>
-    <w:lsdException w:name="Medium Grid 3 Accent 2" w:semiHidden="0" w:uiPriority="69" w:unhideWhenUsed="0"/>
-    <w:lsdException w:name="Dark List Accent 2" w:semiHidden="0" w:uiPriority="70" w:unhideWhenUsed="0"/>
-    <w:lsdException w:name="Colorful Shading Accent 2" w:semiHidden="0" w:uiPriority="71" w:unhideWhenUsed="0"/>
-    <w:lsdException w:name="Colorful List Accent 2" w:semiHidden="0" w:uiPriority="72" w:unhideWhenUsed="0"/>
-    <w:lsdException w:name="Colorful Grid Accent 2" w:semiHidden="0" w:uiPriority="73" w:unhideWhenUsed="0"/>
-    <w:lsdException w:name="Light Shading Accent 3" w:semiHidden="0" w:uiPriority="60" w:unhideWhenUsed="0"/>
-    <w:lsdException w:name="Light List Accent 3" w:semiHidden="0" w:uiPriority="61" w:unhideWhenUsed="0"/>
-    <w:lsdException w:name="Light Grid Accent 3" w:semiHidden="0" w:uiPriority="62" w:unhideWhenUsed="0"/>
-    <w:lsdException w:name="Medium Shading 1 Accent 3" w:semiHidden="0" w:uiPriority="63" w:unhideWhenUsed="0"/>
-    <w:lsdException w:name="Medium Shading 2 Accent 3" w:semiHidden="0" w:uiPriority="64" w:unhideWhenUsed="0"/>
-    <w:lsdException w:name="Medium List 1 Accent 3" w:semiHidden="0" w:uiPriority="65" w:unhideWhenUsed="0"/>
-    <w:lsdException w:name="Medium List 2 Accent 3" w:semiHidden="0" w:uiPriority="66" w:unhideWhenUsed="0"/>
-    <w:lsdException w:name="Medium Grid 1 Accent 3" w:semiHidden="0" w:uiPriority="67" w:unhideWhenUsed="0"/>
-    <w:lsdException w:name="Medium Grid 2 Accent 3" w:semiHidden="0" w:uiPriority="68" w:unhideWhenUsed="0"/>
-    <w:lsdException w:name="Medium Grid 3 Accent 3" w:semiHidden="0" w:uiPriority="69" w:unhideWhenUsed="0"/>
-    <w:lsdException w:name="Dark List Accent 3" w:semiHidden="0" w:uiPriority="70" w:unhideWhenUsed="0"/>
-    <w:lsdException w:name="Colorful Shading Accent 3" w:semiHidden="0" w:uiPriority="71" w:unhideWhenUsed="0"/>
-    <w:lsdException w:name="Colorful List Accent 3" w:semiHidden="0" w:uiPriority="72" w:unhideWhenUsed="0"/>
-    <w:lsdException w:name="Colorful Grid Accent 3" w:semiHidden="0" w:uiPriority="73" w:unhideWhenUsed="0"/>
-    <w:lsdException w:name="Light Shading Accent 4" w:semiHidden="0" w:uiPriority="60" w:unhideWhenUsed="0"/>
-    <w:lsdException w:name="Light List Accent 4" w:semiHidden="0" w:uiPriority="61" w:unhideWhenUsed="0"/>
-    <w:lsdException w:name="Light Grid Accent 4" w:semiHidden="0" w:uiPriority="62" w:unhideWhenUsed="0"/>
-    <w:lsdException w:name="Medium Shading 1 Accent 4" w:semiHidden="0" w:uiPriority="63" w:unhideWhenUsed="0"/>
-    <w:lsdException w:name="Medium Shading 2 Accent 4" w:semiHidden="0" w:uiPriority="64" w:unhideWhenUsed="0"/>
-    <w:lsdException w:name="Medium List 1 Accent 4" w:semiHidden="0" w:uiPriority="65" w:unhideWhenUsed="0"/>
-    <w:lsdException w:name="Medium List 2 Accent 4" w:semiHidden="0" w:uiPriority="66" w:unhideWhenUsed="0"/>
-    <w:lsdException w:name="Medium Grid 1 Accent 4" w:semiHidden="0" w:uiPriority="67" w:unhideWhenUsed="0"/>
-    <w:lsdException w:name="Medium Grid 2 Accent 4" w:semiHidden="0" w:uiPriority="68" w:unhideWhenUsed="0"/>
-    <w:lsdException w:name="Medium Grid 3 Accent 4" w:semiHidden="0" w:uiPriority="69" w:unhideWhenUsed="0"/>
-    <w:lsdException w:name="Dark List Accent 4" w:semiHidden="0" w:uiPriority="70" w:unhideWhenUsed="0"/>
-    <w:lsdException w:name="Colorful Shading Accent 4" w:semiHidden="0" w:uiPriority="71" w:unhideWhenUsed="0"/>
-    <w:lsdException w:name="Colorful List Accent 4" w:semiHidden="0" w:uiPriority="72" w:unhideWhenUsed="0"/>
-    <w:lsdException w:name="Colorful Grid Accent 4" w:semiHidden="0" w:uiPriority="73" w:unhideWhenUsed="0"/>
-    <w:lsdException w:name="Light Shading Accent 5" w:semiHidden="0" w:uiPriority="60" w:unhideWhenUsed="0"/>
-    <w:lsdException w:name="Light List Accent 5" w:semiHidden="0" w:uiPriority="61" w:unhideWhenUsed="0"/>
-    <w:lsdException w:name="Light Grid Accent 5" w:semiHidden="0" w:uiPriority="62" w:unhideWhenUsed="0"/>
-    <w:lsdException w:name="Medium Shading 1 Accent 5" w:semiHidden="0" w:uiPriority="63" w:unhideWhenUsed="0"/>
-    <w:lsdException w:name="Medium Shading 2 Accent 5" w:semiHidden="0" w:uiPriority="64" w:unhideWhenUsed="0"/>
-    <w:lsdException w:name="Medium List 1 Accent 5" w:semiHidden="0" w:uiPriority="65" w:unhideWhenUsed="0"/>
-    <w:lsdException w:name="Medium List 2 Accent 5" w:semiHidden="0" w:uiPriority="66" w:unhideWhenUsed="0"/>
-    <w:lsdException w:name="Medium Grid 1 Accent 5" w:semiHidden="0" w:uiPriority="67" w:unhideWhenUsed="0"/>
-    <w:lsdException w:name="Medium Grid 2 Accent 5" w:semiHidden="0" w:uiPriority="68" w:unhideWhenUsed="0"/>
-    <w:lsdException w:name="Medium Grid 3 Accent 5" w:semiHidden="0" w:uiPriority="69" w:unhideWhenUsed="0"/>
-    <w:lsdException w:name="Dark List Accent 5" w:semiHidden="0" w:uiPriority="70" w:unhideWhenUsed="0"/>
-    <w:lsdException w:name="Colorful Shading Accent 5" w:semiHidden="0" w:uiPriority="71" w:unhideWhenUsed="0"/>
-    <w:lsdException w:name="Colorful List Accent 5" w:semiHidden="0" w:uiPriority="72" w:unhideWhenUsed="0"/>
-    <w:lsdException w:name="Colorful Grid Accent 5" w:semiHidden="0" w:uiPriority="73" w:unhideWhenUsed="0"/>
-    <w:lsdException w:name="Light Shading Accent 6" w:semiHidden="0" w:uiPriority="60" w:unhideWhenUsed="0"/>
-    <w:lsdException w:name="Light List Accent 6" w:semiHidden="0" w:uiPriority="61" w:unhideWhenUsed="0"/>
-    <w:lsdException w:name="Light Grid Accent 6" w:semiHidden="0" w:uiPriority="62" w:unhideWhenUsed="0"/>
-    <w:lsdException w:name="Medium Shading 1 Accent 6" w:semiHidden="0" w:uiPriority="63" w:unhideWhenUsed="0"/>
-    <w:lsdException w:name="Medium Shading 2 Accent 6" w:semiHidden="0" w:uiPriority="64" w:unhideWhenUsed="0"/>
-    <w:lsdException w:name="Medium List 1 Accent 6" w:semiHidden="0" w:uiPriority="65" w:unhideWhenUsed="0"/>
-    <w:lsdException w:name="Medium List 2 Accent 6" w:semiHidden="0" w:uiPriority="66" w:unhideWhenUsed="0"/>
-    <w:lsdException w:name="Medium Grid 1 Accent 6" w:semiHidden="0" w:uiPriority="67" w:unhideWhenUsed="0"/>
-    <w:lsdException w:name="Medium Grid 2 Accent 6" w:semiHidden="0" w:uiPriority="68" w:unhideWhenUsed="0"/>
-    <w:lsdException w:name="Medium Grid 3 Accent 6" w:semiHidden="0" w:uiPriority="69" w:unhideWhenUsed="0"/>
-    <w:lsdException w:name="Dark List Accent 6" w:semiHidden="0" w:uiPriority="70" w:unhideWhenUsed="0"/>
-    <w:lsdException w:name="Colorful Shading Accent 6" w:semiHidden="0" w:uiPriority="71" w:unhideWhenUsed="0"/>
-    <w:lsdException w:name="Colorful List Accent 6" w:semiHidden="0" w:uiPriority="72" w:unhideWhenUsed="0"/>
-    <w:lsdException w:name="Colorful Grid Accent 6" w:semiHidden="0" w:uiPriority="73" w:unhideWhenUsed="0"/>
-    <w:lsdException w:name="Subtle Emphasis" w:semiHidden="0" w:uiPriority="19" w:unhideWhenUsed="0" w:qFormat="1"/>
-    <w:lsdException w:name="Intense Emphasis" w:semiHidden="0" w:uiPriority="21" w:unhideWhenUsed="0" w:qFormat="1"/>
-    <w:lsdException w:name="Subtle Reference" w:semiHidden="0" w:uiPriority="31" w:unhideWhenUsed="0" w:qFormat="1"/>
-    <w:lsdException w:name="Intense Reference" w:semiHidden="0" w:uiPriority="32" w:unhideWhenUsed="0" w:qFormat="1"/>
-    <w:lsdException w:name="Book Title" w:semiHidden="0" w:uiPriority="33" w:unhideWhenUsed="0" w:qFormat="1"/>
-    <w:lsdException w:name="Bibliography" w:uiPriority="37"/>
-    <w:lsdException w:name="TOC Heading" w:uiPriority="39" w:qFormat="1"/>
-  </w:latentStyles>
-  <w:style w:type="paragraph" w:default="1" w:styleId="Normal">
-    <w:name w:val="Normal"/>
-    <w:qFormat/>
-  </w:style>
-  <w:style w:type="character" w:default="1" w:styleId="Fuentedeprrafopredeter">
-    <w:name w:val="Default Paragraph Font"/>
-    <w:uiPriority w:val="1"/>
-    <w:semiHidden/>
-    <w:unhideWhenUsed/>
-  </w:style>
-  <w:style w:type="table" w:default="1" w:styleId="Tablanormal">
-    <w:name w:val="Normal Table"/>
-    <w:uiPriority w:val="99"/>
-    <w:semiHidden/>
-    <w:unhideWhenUsed/>
-    <w:tblPr>
-      <w:tblInd w:w="0" w:type="dxa"/>
-      <w:tblCellMar>
-        <w:top w:w="0" w:type="dxa"/>
-        <w:left w:w="108" w:type="dxa"/>
-        <w:bottom w:w="0" w:type="dxa"/>
-        <w:right w:w="108" w:type="dxa"/>
-      </w:tblCellMar>
-    </w:tblPr>
-  </w:style>
-  <w:style w:type="numbering" w:default="1" w:styleId="Sinlista">
-    <w:name w:val="No List"/>
-    <w:uiPriority w:val="99"/>
-    <w:semiHidden/>
-    <w:unhideWhenUsed/>
-  </w:style>
-  <w:style w:type="paragraph" w:customStyle="1" w:styleId="3A4B11C707CE42F5BC516E364E22BF4C">
-    <w:name w:val="3A4B11C707CE42F5BC516E364E22BF4C"/>
-    <w:rsid w:val="000529C6"/>
-  </w:style>
-  <w:style w:type="paragraph" w:customStyle="1" w:styleId="63C5D4F18A614BB8B7A5DB198DD48D1C">
-    <w:name w:val="63C5D4F18A614BB8B7A5DB198DD48D1C"/>
-    <w:rsid w:val="000529C6"/>
-  </w:style>
-  <w:style w:type="paragraph" w:customStyle="1" w:styleId="9DA2A9EB388A4F1B8D38C57A1A5AD07D">
-    <w:name w:val="9DA2A9EB388A4F1B8D38C57A1A5AD07D"/>
-    <w:rsid w:val="000529C6"/>
-  </w:style>
-</w:styles>
-</file>
-
-<file path=word/glossary/stylesWithEffects.xml><?xml version="1.0" encoding="utf-8"?>
-<w:styles xmlns:wpc="http://schemas.microsoft.com/office/word/2010/wordprocessingCanvas" xmlns:mc="http://schemas.openxmlformats.org/markup-compatibility/2006" xmlns:o="urn:schemas-microsoft-com:office:office" xmlns:r="http://schemas.openxmlformats.org/officeDocument/2006/relationships" xmlns:m="http://schemas.openxmlformats.org/officeDocument/2006/math" xmlns:v="urn:schemas-microsoft-com:vml" xmlns:wp14="http://schemas.microsoft.com/office/word/2010/wordprocessingDrawing" xmlns:wp="http://schemas.openxmlformats.org/drawingml/2006/wordprocessingDrawing" xmlns:w10="urn:schemas-microsoft-com:office:word" xmlns:w="http://schemas.openxmlformats.org/wordprocessingml/2006/main" xmlns:w14="http://schemas.microsoft.com/office/word/2010/wordml" xmlns:wpg="http://schemas.microsoft.com/office/word/2010/wordprocessingGroup" xmlns:wpi="http://schemas.microsoft.com/office/word/2010/wordprocessingInk" xmlns:wne="http://schemas.microsoft.com/office/word/2006/wordml" xmlns:wps="http://schemas.microsoft.com/office/word/2010/wordprocessingShape" mc:Ignorable="w14 wp14">
-  <w:docDefaults>
-    <w:rPrDefault>
-      <w:rPr>
-        <w:rFonts w:asciiTheme="minorHAnsi" w:eastAsiaTheme="minorEastAsia" w:hAnsiTheme="minorHAnsi" w:cstheme="minorBidi"/>
-        <w:sz w:val="22"/>
-        <w:szCs w:val="22"/>
-        <w:lang w:val="es-ES" w:eastAsia="es-ES" w:bidi="ar-SA"/>
-      </w:rPr>
-    </w:rPrDefault>
-    <w:pPrDefault>
-      <w:pPr>
-        <w:spacing w:after="200" w:line="276" w:lineRule="auto"/>
-      </w:pPr>
-    </w:pPrDefault>
-  </w:docDefaults>
-  <w:latentStyles w:defLockedState="0" w:defUIPriority="99" w:defSemiHidden="1" w:defUnhideWhenUsed="1" w:defQFormat="0" w:count="267">
-    <w:lsdException w:name="Normal" w:semiHidden="0" w:uiPriority="0" w:unhideWhenUsed="0" w:qFormat="1"/>
-    <w:lsdException w:name="heading 1" w:semiHidden="0" w:uiPriority="9" w:unhideWhenUsed="0" w:qFormat="1"/>
-    <w:lsdException w:name="heading 2" w:uiPriority="9" w:qFormat="1"/>
-    <w:lsdException w:name="heading 3" w:uiPriority="9" w:qFormat="1"/>
-    <w:lsdException w:name="heading 4" w:uiPriority="9" w:qFormat="1"/>
-    <w:lsdException w:name="heading 5" w:uiPriority="9" w:qFormat="1"/>
-    <w:lsdException w:name="heading 6" w:uiPriority="9" w:qFormat="1"/>
-    <w:lsdException w:name="heading 7" w:uiPriority="9" w:qFormat="1"/>
-    <w:lsdException w:name="heading 8" w:uiPriority="9" w:qFormat="1"/>
-    <w:lsdException w:name="heading 9" w:uiPriority="9" w:qFormat="1"/>
-    <w:lsdException w:name="toc 1" w:uiPriority="39"/>
-    <w:lsdException w:name="toc 2" w:uiPriority="39"/>
-    <w:lsdException w:name="toc 3" w:uiPriority="39"/>
-    <w:lsdException w:name="toc 4" w:uiPriority="39"/>
-    <w:lsdException w:name="toc 5" w:uiPriority="39"/>
-    <w:lsdException w:name="toc 6" w:uiPriority="39"/>
-    <w:lsdException w:name="toc 7" w:uiPriority="39"/>
-    <w:lsdException w:name="toc 8" w:uiPriority="39"/>
-    <w:lsdException w:name="toc 9" w:uiPriority="39"/>
-    <w:lsdException w:name="caption" w:uiPriority="35" w:qFormat="1"/>
-    <w:lsdException w:name="Title" w:semiHidden="0" w:uiPriority="10" w:unhideWhenUsed="0" w:qFormat="1"/>
-    <w:lsdException w:name="Default Paragraph Font" w:uiPriority="1"/>
-    <w:lsdException w:name="Subtitle" w:semiHidden="0" w:uiPriority="11" w:unhideWhenUsed="0" w:qFormat="1"/>
-    <w:lsdException w:name="Strong" w:semiHidden="0" w:uiPriority="22" w:unhideWhenUsed="0" w:qFormat="1"/>
-    <w:lsdException w:name="Emphasis" w:semiHidden="0" w:uiPriority="20" w:unhideWhenUsed="0" w:qFormat="1"/>
-    <w:lsdException w:name="Table Grid" w:semiHidden="0" w:uiPriority="59" w:unhideWhenUsed="0"/>
-    <w:lsdException w:name="Placeholder Text" w:unhideWhenUsed="0"/>
-    <w:lsdException w:name="No Spacing" w:semiHidden="0" w:uiPriority="1" w:unhideWhenUsed="0" w:qFormat="1"/>
-    <w:lsdException w:name="Light Shading" w:semiHidden="0" w:uiPriority="60" w:unhideWhenUsed="0"/>
-    <w:lsdException w:name="Light List" w:semiHidden="0" w:uiPriority="61" w:unhideWhenUsed="0"/>
-    <w:lsdException w:name="Light Grid" w:semiHidden="0" w:uiPriority="62" w:unhideWhenUsed="0"/>
-    <w:lsdException w:name="Medium Shading 1" w:semiHidden="0" w:uiPriority="63" w:unhideWhenUsed="0"/>
-    <w:lsdException w:name="Medium Shading 2" w:semiHidden="0" w:uiPriority="64" w:unhideWhenUsed="0"/>
-    <w:lsdException w:name="Medium List 1" w:semiHidden="0" w:uiPriority="65" w:unhideWhenUsed="0"/>
-    <w:lsdException w:name="Medium List 2" w:semiHidden="0" w:uiPriority="66" w:unhideWhenUsed="0"/>
-    <w:lsdException w:name="Medium Grid 1" w:semiHidden="0" w:uiPriority="67" w:unhideWhenUsed="0"/>
-    <w:lsdException w:name="Medium Grid 2" w:semiHidden="0" w:uiPriority="68" w:unhideWhenUsed="0"/>
-    <w:lsdException w:name="Medium Grid 3" w:semiHidden="0" w:uiPriority="69" w:unhideWhenUsed="0"/>
-    <w:lsdException w:name="Dark List" w:semiHidden="0" w:uiPriority="70" w:unhideWhenUsed="0"/>
-    <w:lsdException w:name="Colorful Shading" w:semiHidden="0" w:uiPriority="71" w:unhideWhenUsed="0"/>
-    <w:lsdException w:name="Colorful List" w:semiHidden="0" w:uiPriority="72" w:unhideWhenUsed="0"/>
-    <w:lsdException w:name="Colorful Grid" w:semiHidden="0" w:uiPriority="73" w:unhideWhenUsed="0"/>
-    <w:lsdException w:name="Light Shading Accent 1" w:semiHidden="0" w:uiPriority="60" w:unhideWhenUsed="0"/>
-    <w:lsdException w:name="Light List Accent 1" w:semiHidden="0" w:uiPriority="61" w:unhideWhenUsed="0"/>
-    <w:lsdException w:name="Light Grid Accent 1" w:semiHidden="0" w:uiPriority="62" w:unhideWhenUsed="0"/>
-    <w:lsdException w:name="Medium Shading 1 Accent 1" w:semiHidden="0" w:uiPriority="63" w:unhideWhenUsed="0"/>
-    <w:lsdException w:name="Medium Shading 2 Accent 1" w:semiHidden="0" w:uiPriority="64" w:unhideWhenUsed="0"/>
-    <w:lsdException w:name="Medium List 1 Accent 1" w:semiHidden="0" w:uiPriority="65" w:unhideWhenUsed="0"/>
-    <w:lsdException w:name="Revision" w:unhideWhenUsed="0"/>
-    <w:lsdException w:name="List Paragraph" w:semiHidden="0" w:uiPriority="34" w:unhideWhenUsed="0" w:qFormat="1"/>
-    <w:lsdException w:name="Quote" w:semiHidden="0" w:uiPriority="29" w:unhideWhenUsed="0" w:qFormat="1"/>
-    <w:lsdException w:name="Intense Quote" w:semiHidden="0" w:uiPriority="30" w:unhideWhenUsed="0" w:qFormat="1"/>
-    <w:lsdException w:name="Medium List 2 Accent 1" w:semiHidden="0" w:uiPriority="66" w:unhideWhenUsed="0"/>
-    <w:lsdException w:name="Medium Grid 1 Accent 1" w:semiHidden="0" w:uiPriority="67" w:unhideWhenUsed="0"/>
-    <w:lsdException w:name="Medium Grid 2 Accent 1" w:semiHidden="0" w:uiPriority="68" w:unhideWhenUsed="0"/>
-    <w:lsdException w:name="Medium Grid 3 Accent 1" w:semiHidden="0" w:uiPriority="69" w:unhideWhenUsed="0"/>
-    <w:lsdException w:name="Dark List Accent 1" w:semiHidden="0" w:uiPriority="70" w:unhideWhenUsed="0"/>
-    <w:lsdException w:name="Colorful Shading Accent 1" w:semiHidden="0" w:uiPriority="71" w:unhideWhenUsed="0"/>
-    <w:lsdException w:name="Colorful List Accent 1" w:semiHidden="0" w:uiPriority="72" w:unhideWhenUsed="0"/>
-    <w:lsdException w:name="Colorful Grid Accent 1" w:semiHidden="0" w:uiPriority="73" w:unhideWhenUsed="0"/>
-    <w:lsdException w:name="Light Shading Accent 2" w:semiHidden="0" w:uiPriority="60" w:unhideWhenUsed="0"/>
-    <w:lsdException w:name="Light List Accent 2" w:semiHidden="0" w:uiPriority="61" w:unhideWhenUsed="0"/>
-    <w:lsdException w:name="Light Grid Accent 2" w:semiHidden="0" w:uiPriority="62" w:unhideWhenUsed="0"/>
-    <w:lsdException w:name="Medium Shading 1 Accent 2" w:semiHidden="0" w:uiPriority="63" w:unhideWhenUsed="0"/>
-    <w:lsdException w:name="Medium Shading 2 Accent 2" w:semiHidden="0" w:uiPriority="64" w:unhideWhenUsed="0"/>
-    <w:lsdException w:name="Medium List 1 Accent 2" w:semiHidden="0" w:uiPriority="65" w:unhideWhenUsed="0"/>
-    <w:lsdException w:name="Medium List 2 Accent 2" w:semiHidden="0" w:uiPriority="66" w:unhideWhenUsed="0"/>
-    <w:lsdException w:name="Medium Grid 1 Accent 2" w:semiHidden="0" w:uiPriority="67" w:unhideWhenUsed="0"/>
-    <w:lsdException w:name="Medium Grid 2 Accent 2" w:semiHidden="0" w:uiPriority="68" w:unhideWhenUsed="0"/>
-    <w:lsdException w:name="Medium Grid 3 Accent 2" w:semiHidden="0" w:uiPriority="69" w:unhideWhenUsed="0"/>
-    <w:lsdException w:name="Dark List Accent 2" w:semiHidden="0" w:uiPriority="70" w:unhideWhenUsed="0"/>
-    <w:lsdException w:name="Colorful Shading Accent 2" w:semiHidden="0" w:uiPriority="71" w:unhideWhenUsed="0"/>
-    <w:lsdException w:name="Colorful List Accent 2" w:semiHidden="0" w:uiPriority="72" w:unhideWhenUsed="0"/>
-    <w:lsdException w:name="Colorful Grid Accent 2" w:semiHidden="0" w:uiPriority="73" w:unhideWhenUsed="0"/>
-    <w:lsdException w:name="Light Shading Accent 3" w:semiHidden="0" w:uiPriority="60" w:unhideWhenUsed="0"/>
-    <w:lsdException w:name="Light List Accent 3" w:semiHidden="0" w:uiPriority="61" w:unhideWhenUsed="0"/>
-    <w:lsdException w:name="Light Grid Accent 3" w:semiHidden="0" w:uiPriority="62" w:unhideWhenUsed="0"/>
-    <w:lsdException w:name="Medium Shading 1 Accent 3" w:semiHidden="0" w:uiPriority="63" w:unhideWhenUsed="0"/>
-    <w:lsdException w:name="Medium Shading 2 Accent 3" w:semiHidden="0" w:uiPriority="64" w:unhideWhenUsed="0"/>
-    <w:lsdException w:name="Medium List 1 Accent 3" w:semiHidden="0" w:uiPriority="65" w:unhideWhenUsed="0"/>
-    <w:lsdException w:name="Medium List 2 Accent 3" w:semiHidden="0" w:uiPriority="66" w:unhideWhenUsed="0"/>
-    <w:lsdException w:name="Medium Grid 1 Accent 3" w:semiHidden="0" w:uiPriority="67" w:unhideWhenUsed="0"/>
-    <w:lsdException w:name="Medium Grid 2 Accent 3" w:semiHidden="0" w:uiPriority="68" w:unhideWhenUsed="0"/>
-    <w:lsdException w:name="Medium Grid 3 Accent 3" w:semiHidden="0" w:uiPriority="69" w:unhideWhenUsed="0"/>
-    <w:lsdException w:name="Dark List Accent 3" w:semiHidden="0" w:uiPriority="70" w:unhideWhenUsed="0"/>
-    <w:lsdException w:name="Colorful Shading Accent 3" w:semiHidden="0" w:uiPriority="71" w:unhideWhenUsed="0"/>
-    <w:lsdException w:name="Colorful List Accent 3" w:semiHidden="0" w:uiPriority="72" w:unhideWhenUsed="0"/>
-    <w:lsdException w:name="Colorful Grid Accent 3" w:semiHidden="0" w:uiPriority="73" w:unhideWhenUsed="0"/>
-    <w:lsdException w:name="Light Shading Accent 4" w:semiHidden="0" w:uiPriority="60" w:unhideWhenUsed="0"/>
-    <w:lsdException w:name="Light List Accent 4" w:semiHidden="0" w:uiPriority="61" w:unhideWhenUsed="0"/>
-    <w:lsdException w:name="Light Grid Accent 4" w:semiHidden="0" w:uiPriority="62" w:unhideWhenUsed="0"/>
-    <w:lsdException w:name="Medium Shading 1 Accent 4" w:semiHidden="0" w:uiPriority="63" w:unhideWhenUsed="0"/>
-    <w:lsdException w:name="Medium Shading 2 Accent 4" w:semiHidden="0" w:uiPriority="64" w:unhideWhenUsed="0"/>
-    <w:lsdException w:name="Medium List 1 Accent 4" w:semiHidden="0" w:uiPriority="65" w:unhideWhenUsed="0"/>
-    <w:lsdException w:name="Medium List 2 Accent 4" w:semiHidden="0" w:uiPriority="66" w:unhideWhenUsed="0"/>
-    <w:lsdException w:name="Medium Grid 1 Accent 4" w:semiHidden="0" w:uiPriority="67" w:unhideWhenUsed="0"/>
-    <w:lsdException w:name="Medium Grid 2 Accent 4" w:semiHidden="0" w:uiPriority="68" w:unhideWhenUsed="0"/>
-    <w:lsdException w:name="Medium Grid 3 Accent 4" w:semiHidden="0" w:uiPriority="69" w:unhideWhenUsed="0"/>
-    <w:lsdException w:name="Dark List Accent 4" w:semiHidden="0" w:uiPriority="70" w:unhideWhenUsed="0"/>
-    <w:lsdException w:name="Colorful Shading Accent 4" w:semiHidden="0" w:uiPriority="71" w:unhideWhenUsed="0"/>
-    <w:lsdException w:name="Colorful List Accent 4" w:semiHidden="0" w:uiPriority="72" w:unhideWhenUsed="0"/>
-    <w:lsdException w:name="Colorful Grid Accent 4" w:semiHidden="0" w:uiPriority="73" w:unhideWhenUsed="0"/>
-    <w:lsdException w:name="Light Shading Accent 5" w:semiHidden="0" w:uiPriority="60" w:unhideWhenUsed="0"/>
-    <w:lsdException w:name="Light List Accent 5" w:semiHidden="0" w:uiPriority="61" w:unhideWhenUsed="0"/>
-    <w:lsdException w:name="Light Grid Accent 5" w:semiHidden="0" w:uiPriority="62" w:unhideWhenUsed="0"/>
-    <w:lsdException w:name="Medium Shading 1 Accent 5" w:semiHidden="0" w:uiPriority="63" w:unhideWhenUsed="0"/>
-    <w:lsdException w:name="Medium Shading 2 Accent 5" w:semiHidden="0" w:uiPriority="64" w:unhideWhenUsed="0"/>
-    <w:lsdException w:name="Medium List 1 Accent 5" w:semiHidden="0" w:uiPriority="65" w:unhideWhenUsed="0"/>
-    <w:lsdException w:name="Medium List 2 Accent 5" w:semiHidden="0" w:uiPriority="66" w:unhideWhenUsed="0"/>
-    <w:lsdException w:name="Medium Grid 1 Accent 5" w:semiHidden="0" w:uiPriority="67" w:unhideWhenUsed="0"/>
-    <w:lsdException w:name="Medium Grid 2 Accent 5" w:semiHidden="0" w:uiPriority="68" w:unhideWhenUsed="0"/>
-    <w:lsdException w:name="Medium Grid 3 Accent 5" w:semiHidden="0" w:uiPriority="69" w:unhideWhenUsed="0"/>
-    <w:lsdException w:name="Dark List Accent 5" w:semiHidden="0" w:uiPriority="70" w:unhideWhenUsed="0"/>
-    <w:lsdException w:name="Colorful Shading Accent 5" w:semiHidden="0" w:uiPriority="71" w:unhideWhenUsed="0"/>
-    <w:lsdException w:name="Colorful List Accent 5" w:semiHidden="0" w:uiPriority="72" w:unhideWhenUsed="0"/>
-    <w:lsdException w:name="Colorful Grid Accent 5" w:semiHidden="0" w:uiPriority="73" w:unhideWhenUsed="0"/>
-    <w:lsdException w:name="Light Shading Accent 6" w:semiHidden="0" w:uiPriority="60" w:unhideWhenUsed="0"/>
-    <w:lsdException w:name="Light List Accent 6" w:semiHidden="0" w:uiPriority="61" w:unhideWhenUsed="0"/>
-    <w:lsdException w:name="Light Grid Accent 6" w:semiHidden="0" w:uiPriority="62" w:unhideWhenUsed="0"/>
-    <w:lsdException w:name="Medium Shading 1 Accent 6" w:semiHidden="0" w:uiPriority="63" w:unhideWhenUsed="0"/>
-    <w:lsdException w:name="Medium Shading 2 Accent 6" w:semiHidden="0" w:uiPriority="64" w:unhideWhenUsed="0"/>
-    <w:lsdException w:name="Medium List 1 Accent 6" w:semiHidden="0" w:uiPriority="65" w:unhideWhenUsed="0"/>
-    <w:lsdException w:name="Medium List 2 Accent 6" w:semiHidden="0" w:uiPriority="66" w:unhideWhenUsed="0"/>
-    <w:lsdException w:name="Medium Grid 1 Accent 6" w:semiHidden="0" w:uiPriority="67" w:unhideWhenUsed="0"/>
-    <w:lsdException w:name="Medium Grid 2 Accent 6" w:semiHidden="0" w:uiPriority="68" w:unhideWhenUsed="0"/>
-    <w:lsdException w:name="Medium Grid 3 Accent 6" w:semiHidden="0" w:uiPriority="69" w:unhideWhenUsed="0"/>
-    <w:lsdException w:name="Dark List Accent 6" w:semiHidden="0" w:uiPriority="70" w:unhideWhenUsed="0"/>
-    <w:lsdException w:name="Colorful Shading Accent 6" w:semiHidden="0" w:uiPriority="71" w:unhideWhenUsed="0"/>
-    <w:lsdException w:name="Colorful List Accent 6" w:semiHidden="0" w:uiPriority="72" w:unhideWhenUsed="0"/>
-    <w:lsdException w:name="Colorful Grid Accent 6" w:semiHidden="0" w:uiPriority="73" w:unhideWhenUsed="0"/>
-    <w:lsdException w:name="Subtle Emphasis" w:semiHidden="0" w:uiPriority="19" w:unhideWhenUsed="0" w:qFormat="1"/>
-    <w:lsdException w:name="Intense Emphasis" w:semiHidden="0" w:uiPriority="21" w:unhideWhenUsed="0" w:qFormat="1"/>
-    <w:lsdException w:name="Subtle Reference" w:semiHidden="0" w:uiPriority="31" w:unhideWhenUsed="0" w:qFormat="1"/>
-    <w:lsdException w:name="Intense Reference" w:semiHidden="0" w:uiPriority="32" w:unhideWhenUsed="0" w:qFormat="1"/>
-    <w:lsdException w:name="Book Title" w:semiHidden="0" w:uiPriority="33" w:unhideWhenUsed="0" w:qFormat="1"/>
-    <w:lsdException w:name="Bibliography" w:uiPriority="37"/>
-    <w:lsdException w:name="TOC Heading" w:uiPriority="39" w:qFormat="1"/>
-  </w:latentStyles>
-  <w:style w:type="paragraph" w:default="1" w:styleId="Normal">
-    <w:name w:val="Normal"/>
-    <w:qFormat/>
-  </w:style>
-  <w:style w:type="character" w:default="1" w:styleId="Fuentedeprrafopredeter">
-    <w:name w:val="Default Paragraph Font"/>
-    <w:uiPriority w:val="1"/>
-    <w:semiHidden/>
-    <w:unhideWhenUsed/>
-  </w:style>
-  <w:style w:type="table" w:default="1" w:styleId="Tablanormal">
-    <w:name w:val="Normal Table"/>
-    <w:uiPriority w:val="99"/>
-    <w:semiHidden/>
-    <w:unhideWhenUsed/>
-    <w:tblPr>
-      <w:tblInd w:w="0" w:type="dxa"/>
-      <w:tblCellMar>
-        <w:top w:w="0" w:type="dxa"/>
-        <w:left w:w="108" w:type="dxa"/>
-        <w:bottom w:w="0" w:type="dxa"/>
-        <w:right w:w="108" w:type="dxa"/>
-      </w:tblCellMar>
-    </w:tblPr>
-  </w:style>
-  <w:style w:type="numbering" w:default="1" w:styleId="Sinlista">
-    <w:name w:val="No List"/>
-    <w:uiPriority w:val="99"/>
-    <w:semiHidden/>
-    <w:unhideWhenUsed/>
-  </w:style>
-  <w:style w:type="paragraph" w:customStyle="1" w:styleId="3A4B11C707CE42F5BC516E364E22BF4C">
-    <w:name w:val="3A4B11C707CE42F5BC516E364E22BF4C"/>
-    <w:rsid w:val="000529C6"/>
-  </w:style>
-  <w:style w:type="paragraph" w:customStyle="1" w:styleId="63C5D4F18A614BB8B7A5DB198DD48D1C">
-    <w:name w:val="63C5D4F18A614BB8B7A5DB198DD48D1C"/>
-    <w:rsid w:val="000529C6"/>
-  </w:style>
-  <w:style w:type="paragraph" w:customStyle="1" w:styleId="9DA2A9EB388A4F1B8D38C57A1A5AD07D">
-    <w:name w:val="9DA2A9EB388A4F1B8D38C57A1A5AD07D"/>
-    <w:rsid w:val="000529C6"/>
-  </w:style>
-</w:styles>
-</file>
-
-<file path=word/glossary/webSettings.xml><?xml version="1.0" encoding="utf-8"?>
-<w:webSettings xmlns:mc="http://schemas.openxmlformats.org/markup-compatibility/2006" xmlns:r="http://schemas.openxmlformats.org/officeDocument/2006/relationships" xmlns:w="http://schemas.openxmlformats.org/wordprocessingml/2006/main" xmlns:w14="http://schemas.microsoft.com/office/word/2010/wordml" mc:Ignorable="w14">
-  <w:optimizeForBrowser/>
-  <w:allowPNG/>
-</w:webSettings>
 </file>
 
 <file path=word/theme/theme1.xml><?xml version="1.0" encoding="utf-8"?>
@@ -9624,7 +9283,7 @@
 </file>
 
 <file path=customXml/itemProps1.xml><?xml version="1.0" encoding="utf-8"?>
-<ds:datastoreItem xmlns:ds="http://schemas.openxmlformats.org/officeDocument/2006/customXml" ds:itemID="{0B3C7D2B-EFF5-4F78-A25E-4685F03BAF8D}">
+<ds:datastoreItem xmlns:ds="http://schemas.openxmlformats.org/officeDocument/2006/customXml" ds:itemID="{447F5492-E39D-48EE-AC0D-8E7DE5B86350}">
   <ds:schemaRefs>
     <ds:schemaRef ds:uri="http://schemas.openxmlformats.org/officeDocument/2006/bibliography"/>
   </ds:schemaRefs>

--- a/Memoria.docx
+++ b/Memoria.docx
@@ -4176,8 +4176,6 @@
       <w:pPr>
         <w:pStyle w:val="Ttulo2"/>
       </w:pPr>
-      <w:bookmarkStart w:id="17" w:name="_GoBack"/>
-      <w:bookmarkEnd w:id="17"/>
     </w:p>
     <w:p>
       <w:pPr>
@@ -4215,11 +4213,11 @@
       <w:pPr>
         <w:pStyle w:val="Ttulo3"/>
       </w:pPr>
-      <w:bookmarkStart w:id="18" w:name="_Toc10441829"/>
+      <w:bookmarkStart w:id="17" w:name="_Toc10441829"/>
       <w:r>
         <w:t>Diagrama E/R</w:t>
       </w:r>
-      <w:bookmarkEnd w:id="18"/>
+      <w:bookmarkEnd w:id="17"/>
     </w:p>
     <w:p/>
     <w:p>
@@ -4365,11 +4363,11 @@
       <w:pPr>
         <w:pStyle w:val="Ttulo3"/>
       </w:pPr>
-      <w:bookmarkStart w:id="19" w:name="_Toc10441830"/>
+      <w:bookmarkStart w:id="18" w:name="_Toc10441830"/>
       <w:r>
         <w:t>Casos de Uso</w:t>
       </w:r>
-      <w:bookmarkEnd w:id="19"/>
+      <w:bookmarkEnd w:id="18"/>
     </w:p>
     <w:p/>
     <w:p>
@@ -5167,12 +5165,12 @@
       <w:pPr>
         <w:pStyle w:val="Ttulo3"/>
       </w:pPr>
-      <w:bookmarkStart w:id="20" w:name="_Toc10441832"/>
+      <w:bookmarkStart w:id="19" w:name="_Toc10441832"/>
       <w:r>
         <w:lastRenderedPageBreak/>
         <w:t>Diagrama de colaboración</w:t>
       </w:r>
-      <w:bookmarkEnd w:id="20"/>
+      <w:bookmarkEnd w:id="19"/>
     </w:p>
     <w:p/>
     <w:p>
@@ -5248,77 +5246,78 @@
       <w:pPr>
         <w:pStyle w:val="Ttulo3"/>
       </w:pPr>
-      <w:bookmarkStart w:id="21" w:name="_Toc10441833"/>
+      <w:bookmarkStart w:id="20" w:name="_Toc10441833"/>
       <w:r>
         <w:t>Diagrama navegación</w:t>
       </w:r>
+      <w:bookmarkEnd w:id="20"/>
+    </w:p>
+    <w:p>
+      <w:r>
+        <w:br w:type="page"/>
+      </w:r>
+    </w:p>
+    <w:p/>
+    <w:p>
+      <w:pPr>
+        <w:pStyle w:val="Ttulo2"/>
+      </w:pPr>
+      <w:bookmarkStart w:id="21" w:name="_Toc10441834"/>
+      <w:r>
+        <w:t>Diseño</w:t>
+      </w:r>
       <w:bookmarkEnd w:id="21"/>
     </w:p>
     <w:p>
-      <w:r>
-        <w:br w:type="page"/>
-      </w:r>
+      <w:pPr>
+        <w:pStyle w:val="Ttulo3"/>
+      </w:pPr>
+      <w:bookmarkStart w:id="22" w:name="_Toc10441835"/>
+      <w:r>
+        <w:t>Estructura de archivos</w:t>
+      </w:r>
+      <w:bookmarkEnd w:id="22"/>
     </w:p>
     <w:p/>
     <w:p>
       <w:pPr>
         <w:pStyle w:val="Ttulo2"/>
       </w:pPr>
-      <w:bookmarkStart w:id="22" w:name="_Toc10441834"/>
-      <w:r>
-        <w:t>Diseño</w:t>
-      </w:r>
-      <w:bookmarkEnd w:id="22"/>
+      <w:bookmarkStart w:id="23" w:name="_Toc10441836"/>
+      <w:r>
+        <w:t>Implementación</w:t>
+      </w:r>
+      <w:bookmarkEnd w:id="23"/>
     </w:p>
     <w:p>
       <w:pPr>
         <w:pStyle w:val="Ttulo3"/>
       </w:pPr>
-      <w:bookmarkStart w:id="23" w:name="_Toc10441835"/>
-      <w:r>
-        <w:t>Estructura de archivos</w:t>
-      </w:r>
-      <w:bookmarkEnd w:id="23"/>
+      <w:bookmarkStart w:id="24" w:name="_Toc10441837"/>
+      <w:r>
+        <w:t>Back-</w:t>
+      </w:r>
+      <w:proofErr w:type="spellStart"/>
+      <w:r>
+        <w:t>End</w:t>
+      </w:r>
+      <w:bookmarkEnd w:id="24"/>
+      <w:proofErr w:type="spellEnd"/>
     </w:p>
     <w:p/>
     <w:p>
       <w:pPr>
-        <w:pStyle w:val="Ttulo2"/>
-      </w:pPr>
-      <w:bookmarkStart w:id="24" w:name="_Toc10441836"/>
-      <w:r>
-        <w:t>Implementación</w:t>
-      </w:r>
-      <w:bookmarkEnd w:id="24"/>
-    </w:p>
-    <w:p>
-      <w:pPr>
         <w:pStyle w:val="Ttulo3"/>
       </w:pPr>
-      <w:bookmarkStart w:id="25" w:name="_Toc10441837"/>
-      <w:r>
-        <w:t>Back-</w:t>
+      <w:bookmarkStart w:id="25" w:name="_Toc10441838"/>
+      <w:r>
+        <w:t>Front-</w:t>
       </w:r>
       <w:proofErr w:type="spellStart"/>
       <w:r>
         <w:t>End</w:t>
       </w:r>
       <w:bookmarkEnd w:id="25"/>
-      <w:proofErr w:type="spellEnd"/>
-    </w:p>
-    <w:p>
-      <w:pPr>
-        <w:pStyle w:val="Ttulo3"/>
-      </w:pPr>
-      <w:bookmarkStart w:id="26" w:name="_Toc10441838"/>
-      <w:r>
-        <w:t>Front-</w:t>
-      </w:r>
-      <w:proofErr w:type="spellStart"/>
-      <w:r>
-        <w:t>End</w:t>
-      </w:r>
-      <w:bookmarkEnd w:id="26"/>
       <w:proofErr w:type="spellEnd"/>
     </w:p>
     <w:p>
@@ -5332,6 +5331,8 @@
           <w:szCs w:val="28"/>
         </w:rPr>
       </w:pPr>
+      <w:bookmarkStart w:id="26" w:name="_GoBack"/>
+      <w:bookmarkEnd w:id="26"/>
       <w:r>
         <w:br w:type="page"/>
       </w:r>
@@ -5501,6 +5502,20 @@
       <w:r>
         <w:t>Documentación Django</w:t>
       </w:r>
+      <w:r>
+        <w:t xml:space="preserve">  </w:t>
+      </w:r>
+      <w:hyperlink r:id="rId17" w:history="1">
+        <w:r>
+          <w:rPr>
+            <w:rStyle w:val="Hipervnculo"/>
+          </w:rPr>
+          <w:t>https://docs.djangoproject.com/en/2.2/</w:t>
+        </w:r>
+      </w:hyperlink>
+      <w:r>
+        <w:t xml:space="preserve"> </w:t>
+      </w:r>
     </w:p>
     <w:p>
       <w:pPr>
@@ -5563,6 +5578,120 @@
         <w:t>Science</w:t>
       </w:r>
       <w:proofErr w:type="spellEnd"/>
+    </w:p>
+    <w:p>
+      <w:pPr>
+        <w:pStyle w:val="Prrafodelista"/>
+        <w:numPr>
+          <w:ilvl w:val="0"/>
+          <w:numId w:val="4"/>
+        </w:numPr>
+      </w:pPr>
+      <w:hyperlink r:id="rId18" w:history="1">
+        <w:r>
+          <w:rPr>
+            <w:rStyle w:val="Hipervnculo"/>
+          </w:rPr>
+          <w:t>https://simpleisbetterthancomplex.com/</w:t>
+        </w:r>
+      </w:hyperlink>
+      <w:r>
+        <w:t xml:space="preserve"> Blog sobre Django</w:t>
+      </w:r>
+    </w:p>
+    <w:p>
+      <w:pPr>
+        <w:pStyle w:val="Prrafodelista"/>
+        <w:numPr>
+          <w:ilvl w:val="0"/>
+          <w:numId w:val="4"/>
+        </w:numPr>
+      </w:pPr>
+      <w:hyperlink r:id="rId19" w:history="1">
+        <w:r>
+          <w:rPr>
+            <w:rStyle w:val="Hipervnculo"/>
+          </w:rPr>
+          <w:t>https://simpleisbetterthancomplex.com/archive/</w:t>
+        </w:r>
+      </w:hyperlink>
+      <w:r>
+        <w:t xml:space="preserve"> </w:t>
+      </w:r>
+    </w:p>
+    <w:p>
+      <w:pPr>
+        <w:pStyle w:val="Prrafodelista"/>
+        <w:numPr>
+          <w:ilvl w:val="0"/>
+          <w:numId w:val="4"/>
+        </w:numPr>
+        <w:rPr>
+          <w:lang w:val="en-US"/>
+        </w:rPr>
+      </w:pPr>
+      <w:hyperlink r:id="rId20" w:history="1">
+        <w:r>
+          <w:rPr>
+            <w:rStyle w:val="Hipervnculo"/>
+            <w:lang w:val="en-US"/>
+          </w:rPr>
+          <w:t>https://ccbv.co.uk/</w:t>
+        </w:r>
+      </w:hyperlink>
+      <w:r>
+        <w:rPr>
+          <w:lang w:val="en-US"/>
+        </w:rPr>
+        <w:t xml:space="preserve"> </w:t>
+      </w:r>
+      <w:proofErr w:type="spellStart"/>
+      <w:r>
+        <w:rPr>
+          <w:lang w:val="en-US"/>
+        </w:rPr>
+        <w:t>Django</w:t>
+      </w:r>
+      <w:proofErr w:type="spellEnd"/>
+      <w:r>
+        <w:rPr>
+          <w:lang w:val="en-US"/>
+        </w:rPr>
+        <w:t xml:space="preserve"> Class Based Views</w:t>
+      </w:r>
+    </w:p>
+    <w:p>
+      <w:pPr>
+        <w:pStyle w:val="Prrafodelista"/>
+        <w:numPr>
+          <w:ilvl w:val="0"/>
+          <w:numId w:val="4"/>
+        </w:numPr>
+        <w:rPr>
+          <w:lang w:val="en-US"/>
+        </w:rPr>
+      </w:pPr>
+      <w:hyperlink r:id="rId21" w:history="1">
+        <w:r>
+          <w:rPr>
+            <w:rStyle w:val="Hipervnculo"/>
+            <w:lang w:val="en-US"/>
+          </w:rPr>
+          <w:t>https://pypi.org/project/django-chartjs/</w:t>
+        </w:r>
+      </w:hyperlink>
+    </w:p>
+    <w:p>
+      <w:pPr>
+        <w:pStyle w:val="Prrafodelista"/>
+        <w:numPr>
+          <w:ilvl w:val="0"/>
+          <w:numId w:val="4"/>
+        </w:numPr>
+        <w:rPr>
+          <w:lang w:val="en-US"/>
+        </w:rPr>
+      </w:pPr>
     </w:p>
     <w:p>
       <w:pPr>
@@ -8829,11 +8958,11 @@
         </c:dLbls>
         <c:gapWidth val="444"/>
         <c:overlap val="-90"/>
-        <c:axId val="74919936"/>
-        <c:axId val="145405568"/>
+        <c:axId val="140043776"/>
+        <c:axId val="108916096"/>
       </c:barChart>
       <c:catAx>
-        <c:axId val="74919936"/>
+        <c:axId val="140043776"/>
         <c:scaling>
           <c:orientation val="minMax"/>
         </c:scaling>
@@ -8890,7 +9019,7 @@
             <a:endParaRPr lang="es-ES"/>
           </a:p>
         </c:txPr>
-        <c:crossAx val="145405568"/>
+        <c:crossAx val="108916096"/>
         <c:crosses val="autoZero"/>
         <c:auto val="1"/>
         <c:lblAlgn val="ctr"/>
@@ -8898,7 +9027,7 @@
         <c:noMultiLvlLbl val="0"/>
       </c:catAx>
       <c:valAx>
-        <c:axId val="145405568"/>
+        <c:axId val="108916096"/>
         <c:scaling>
           <c:orientation val="minMax"/>
         </c:scaling>
@@ -8908,7 +9037,7 @@
         <c:majorTickMark val="none"/>
         <c:minorTickMark val="none"/>
         <c:tickLblPos val="nextTo"/>
-        <c:crossAx val="74919936"/>
+        <c:crossAx val="140043776"/>
         <c:crosses val="autoZero"/>
         <c:crossBetween val="between"/>
       </c:valAx>
@@ -9283,7 +9412,7 @@
 </file>
 
 <file path=customXml/itemProps1.xml><?xml version="1.0" encoding="utf-8"?>
-<ds:datastoreItem xmlns:ds="http://schemas.openxmlformats.org/officeDocument/2006/customXml" ds:itemID="{447F5492-E39D-48EE-AC0D-8E7DE5B86350}">
+<ds:datastoreItem xmlns:ds="http://schemas.openxmlformats.org/officeDocument/2006/customXml" ds:itemID="{D6254DCA-EC62-4DBD-8033-6665FF131286}">
   <ds:schemaRefs>
     <ds:schemaRef ds:uri="http://schemas.openxmlformats.org/officeDocument/2006/bibliography"/>
   </ds:schemaRefs>
